--- a/docs/index.docx
+++ b/docs/index.docx
@@ -68,6 +68,14 @@
         <w:pStyle w:val="FirstParagraph"/>
       </w:pPr>
       <w:r>
+        <w:t xml:space="preserve">Recopilación de información sobre Open Data. Links, libros, blogs y otra información interesante.</w:t>
+      </w:r>
+    </w:p>
+    <w:p>
+      <w:pPr>
+        <w:pStyle w:val="BodyText"/>
+      </w:pPr>
+      <w:r>
         <w:t xml:space="preserve">Este fichero es copia de uno alojado en Github, en este</w:t>
       </w:r>
       <w:r>
@@ -151,6 +159,171 @@
     </w:p>
     <w:p>
       <w:pPr>
+        <w:pStyle w:val="CaptionedFigure"/>
+      </w:pPr>
+      <w:r>
+        <w:drawing>
+          <wp:inline>
+            <wp:extent cx="5334000" cy="4000500"/>
+            <wp:effectExtent b="0" l="0" r="0" t="0"/>
+            <wp:docPr descr="https://github.com/santiagomota/Open_Data" title="" id="26" name="Picture"/>
+            <a:graphic>
+              <a:graphicData uri="http://schemas.openxmlformats.org/drawingml/2006/picture">
+                <pic:pic>
+                  <pic:nvPicPr>
+                    <pic:cNvPr descr="figs/Open_Data_Github.png" id="27" name="Picture"/>
+                    <pic:cNvPicPr>
+                      <a:picLocks noChangeArrowheads="1" noChangeAspect="1"/>
+                    </pic:cNvPicPr>
+                  </pic:nvPicPr>
+                  <pic:blipFill>
+                    <a:blip r:embed="rId25"/>
+                    <a:stretch>
+                      <a:fillRect/>
+                    </a:stretch>
+                  </pic:blipFill>
+                  <pic:spPr bwMode="auto">
+                    <a:xfrm>
+                      <a:off x="0" y="0"/>
+                      <a:ext cx="5334000" cy="4000500"/>
+                    </a:xfrm>
+                    <a:prstGeom prst="rect">
+                      <a:avLst/>
+                    </a:prstGeom>
+                    <a:noFill/>
+                    <a:ln w="9525">
+                      <a:noFill/>
+                      <a:headEnd/>
+                      <a:tailEnd/>
+                    </a:ln>
+                  </pic:spPr>
+                </pic:pic>
+              </a:graphicData>
+            </a:graphic>
+          </wp:inline>
+        </w:drawing>
+      </w:r>
+    </w:p>
+    <w:p>
+      <w:pPr>
+        <w:pStyle w:val="ImageCaption"/>
+      </w:pPr>
+      <w:r>
+        <w:t xml:space="preserve">https://github.com/santiagomota/Open_Data</w:t>
+      </w:r>
+    </w:p>
+    <w:p>
+      <w:pPr>
+        <w:pStyle w:val="CaptionedFigure"/>
+      </w:pPr>
+      <w:r>
+        <w:drawing>
+          <wp:inline>
+            <wp:extent cx="5334000" cy="4000500"/>
+            <wp:effectExtent b="0" l="0" r="0" t="0"/>
+            <wp:docPr descr="https://santiagomota.github.io/Open_Data/" title="" id="29" name="Picture"/>
+            <a:graphic>
+              <a:graphicData uri="http://schemas.openxmlformats.org/drawingml/2006/picture">
+                <pic:pic>
+                  <pic:nvPicPr>
+                    <pic:cNvPr descr="figs/Open_Data_Web_Github.png" id="30" name="Picture"/>
+                    <pic:cNvPicPr>
+                      <a:picLocks noChangeArrowheads="1" noChangeAspect="1"/>
+                    </pic:cNvPicPr>
+                  </pic:nvPicPr>
+                  <pic:blipFill>
+                    <a:blip r:embed="rId28"/>
+                    <a:stretch>
+                      <a:fillRect/>
+                    </a:stretch>
+                  </pic:blipFill>
+                  <pic:spPr bwMode="auto">
+                    <a:xfrm>
+                      <a:off x="0" y="0"/>
+                      <a:ext cx="5334000" cy="4000500"/>
+                    </a:xfrm>
+                    <a:prstGeom prst="rect">
+                      <a:avLst/>
+                    </a:prstGeom>
+                    <a:noFill/>
+                    <a:ln w="9525">
+                      <a:noFill/>
+                      <a:headEnd/>
+                      <a:tailEnd/>
+                    </a:ln>
+                  </pic:spPr>
+                </pic:pic>
+              </a:graphicData>
+            </a:graphic>
+          </wp:inline>
+        </w:drawing>
+      </w:r>
+    </w:p>
+    <w:p>
+      <w:pPr>
+        <w:pStyle w:val="ImageCaption"/>
+      </w:pPr>
+      <w:r>
+        <w:t xml:space="preserve">https://santiagomota.github.io/Open_Data/</w:t>
+      </w:r>
+    </w:p>
+    <w:p>
+      <w:pPr>
+        <w:pStyle w:val="CaptionedFigure"/>
+      </w:pPr>
+      <w:r>
+        <w:drawing>
+          <wp:inline>
+            <wp:extent cx="5334000" cy="4000500"/>
+            <wp:effectExtent b="0" l="0" r="0" t="0"/>
+            <wp:docPr descr="https://open-data-pages.netlify.app/" title="" id="32" name="Picture"/>
+            <a:graphic>
+              <a:graphicData uri="http://schemas.openxmlformats.org/drawingml/2006/picture">
+                <pic:pic>
+                  <pic:nvPicPr>
+                    <pic:cNvPr descr="figs/Open_Data_Web_Netlify.png" id="33" name="Picture"/>
+                    <pic:cNvPicPr>
+                      <a:picLocks noChangeArrowheads="1" noChangeAspect="1"/>
+                    </pic:cNvPicPr>
+                  </pic:nvPicPr>
+                  <pic:blipFill>
+                    <a:blip r:embed="rId31"/>
+                    <a:stretch>
+                      <a:fillRect/>
+                    </a:stretch>
+                  </pic:blipFill>
+                  <pic:spPr bwMode="auto">
+                    <a:xfrm>
+                      <a:off x="0" y="0"/>
+                      <a:ext cx="5334000" cy="4000500"/>
+                    </a:xfrm>
+                    <a:prstGeom prst="rect">
+                      <a:avLst/>
+                    </a:prstGeom>
+                    <a:noFill/>
+                    <a:ln w="9525">
+                      <a:noFill/>
+                      <a:headEnd/>
+                      <a:tailEnd/>
+                    </a:ln>
+                  </pic:spPr>
+                </pic:pic>
+              </a:graphicData>
+            </a:graphic>
+          </wp:inline>
+        </w:drawing>
+      </w:r>
+    </w:p>
+    <w:p>
+      <w:pPr>
+        <w:pStyle w:val="ImageCaption"/>
+      </w:pPr>
+      <w:r>
+        <w:t xml:space="preserve">https://open-data-pages.netlify.app/</w:t>
+      </w:r>
+    </w:p>
+    <w:p>
+      <w:pPr>
         <w:pStyle w:val="SourceCode"/>
       </w:pPr>
       <w:r>
@@ -253,7 +426,7 @@
         <w:t xml:space="preserve">)</w:t>
       </w:r>
     </w:p>
-    <w:bookmarkStart w:id="328" w:name="fuentes-de-datos-abiertos-y-apis"/>
+    <w:bookmarkStart w:id="337" w:name="fuentes-de-datos-abiertos-y-apis"/>
     <w:p>
       <w:pPr>
         <w:pStyle w:val="Heading2"/>
@@ -270,7 +443,7 @@
           <w:numId w:val="1001"/>
         </w:numPr>
       </w:pPr>
-      <w:hyperlink r:id="rId25">
+      <w:hyperlink r:id="rId34">
         <w:r>
           <w:rPr>
             <w:rStyle w:val="Hyperlink"/>
@@ -287,7 +460,7 @@
           <w:numId w:val="1001"/>
         </w:numPr>
       </w:pPr>
-      <w:hyperlink r:id="rId26">
+      <w:hyperlink r:id="rId35">
         <w:r>
           <w:rPr>
             <w:rStyle w:val="Hyperlink"/>
@@ -304,7 +477,7 @@
           <w:numId w:val="1001"/>
         </w:numPr>
       </w:pPr>
-      <w:hyperlink r:id="rId27">
+      <w:hyperlink r:id="rId36">
         <w:r>
           <w:rPr>
             <w:rStyle w:val="Hyperlink"/>
@@ -321,7 +494,7 @@
           <w:numId w:val="1001"/>
         </w:numPr>
       </w:pPr>
-      <w:hyperlink r:id="rId28">
+      <w:hyperlink r:id="rId37">
         <w:r>
           <w:rPr>
             <w:rStyle w:val="Hyperlink"/>
@@ -338,7 +511,7 @@
           <w:numId w:val="1001"/>
         </w:numPr>
       </w:pPr>
-      <w:hyperlink r:id="rId29">
+      <w:hyperlink r:id="rId38">
         <w:r>
           <w:rPr>
             <w:rStyle w:val="Hyperlink"/>
@@ -355,7 +528,7 @@
           <w:numId w:val="1001"/>
         </w:numPr>
       </w:pPr>
-      <w:hyperlink r:id="rId30">
+      <w:hyperlink r:id="rId39">
         <w:r>
           <w:rPr>
             <w:rStyle w:val="Hyperlink"/>
@@ -372,7 +545,7 @@
           <w:numId w:val="1001"/>
         </w:numPr>
       </w:pPr>
-      <w:hyperlink r:id="rId31">
+      <w:hyperlink r:id="rId40">
         <w:r>
           <w:rPr>
             <w:rStyle w:val="Hyperlink"/>
@@ -389,7 +562,7 @@
           <w:numId w:val="1001"/>
         </w:numPr>
       </w:pPr>
-      <w:hyperlink r:id="rId32">
+      <w:hyperlink r:id="rId41">
         <w:r>
           <w:rPr>
             <w:rStyle w:val="Hyperlink"/>
@@ -406,7 +579,7 @@
           <w:numId w:val="1001"/>
         </w:numPr>
       </w:pPr>
-      <w:hyperlink r:id="rId33">
+      <w:hyperlink r:id="rId42">
         <w:r>
           <w:rPr>
             <w:rStyle w:val="Hyperlink"/>
@@ -423,7 +596,7 @@
           <w:numId w:val="1001"/>
         </w:numPr>
       </w:pPr>
-      <w:hyperlink r:id="rId34">
+      <w:hyperlink r:id="rId43">
         <w:r>
           <w:rPr>
             <w:rStyle w:val="Hyperlink"/>
@@ -440,7 +613,7 @@
           <w:numId w:val="1001"/>
         </w:numPr>
       </w:pPr>
-      <w:hyperlink r:id="rId35">
+      <w:hyperlink r:id="rId44">
         <w:r>
           <w:rPr>
             <w:rStyle w:val="Hyperlink"/>
@@ -457,7 +630,7 @@
           <w:numId w:val="1001"/>
         </w:numPr>
       </w:pPr>
-      <w:hyperlink r:id="rId36">
+      <w:hyperlink r:id="rId45">
         <w:r>
           <w:rPr>
             <w:rStyle w:val="Hyperlink"/>
@@ -474,7 +647,7 @@
           <w:numId w:val="1001"/>
         </w:numPr>
       </w:pPr>
-      <w:hyperlink r:id="rId37">
+      <w:hyperlink r:id="rId46">
         <w:r>
           <w:rPr>
             <w:rStyle w:val="Hyperlink"/>
@@ -491,7 +664,7 @@
           <w:numId w:val="1001"/>
         </w:numPr>
       </w:pPr>
-      <w:hyperlink r:id="rId38">
+      <w:hyperlink r:id="rId47">
         <w:r>
           <w:rPr>
             <w:rStyle w:val="Hyperlink"/>
@@ -508,7 +681,7 @@
           <w:numId w:val="1001"/>
         </w:numPr>
       </w:pPr>
-      <w:hyperlink r:id="rId39">
+      <w:hyperlink r:id="rId48">
         <w:r>
           <w:rPr>
             <w:rStyle w:val="Hyperlink"/>
@@ -525,7 +698,7 @@
           <w:numId w:val="1001"/>
         </w:numPr>
       </w:pPr>
-      <w:hyperlink r:id="rId40">
+      <w:hyperlink r:id="rId49">
         <w:r>
           <w:rPr>
             <w:rStyle w:val="Hyperlink"/>
@@ -542,7 +715,7 @@
           <w:numId w:val="1001"/>
         </w:numPr>
       </w:pPr>
-      <w:hyperlink r:id="rId41">
+      <w:hyperlink r:id="rId50">
         <w:r>
           <w:rPr>
             <w:rStyle w:val="Hyperlink"/>
@@ -565,7 +738,7 @@
           <w:numId w:val="1001"/>
         </w:numPr>
       </w:pPr>
-      <w:hyperlink r:id="rId42">
+      <w:hyperlink r:id="rId51">
         <w:r>
           <w:rPr>
             <w:rStyle w:val="Hyperlink"/>
@@ -582,7 +755,7 @@
           <w:numId w:val="1001"/>
         </w:numPr>
       </w:pPr>
-      <w:hyperlink r:id="rId43">
+      <w:hyperlink r:id="rId52">
         <w:r>
           <w:rPr>
             <w:rStyle w:val="Hyperlink"/>
@@ -599,7 +772,7 @@
           <w:numId w:val="1001"/>
         </w:numPr>
       </w:pPr>
-      <w:hyperlink r:id="rId44">
+      <w:hyperlink r:id="rId53">
         <w:r>
           <w:rPr>
             <w:rStyle w:val="Hyperlink"/>
@@ -622,7 +795,7 @@
           <w:numId w:val="1001"/>
         </w:numPr>
       </w:pPr>
-      <w:hyperlink r:id="rId45">
+      <w:hyperlink r:id="rId54">
         <w:r>
           <w:rPr>
             <w:rStyle w:val="Hyperlink"/>
@@ -645,7 +818,7 @@
           <w:numId w:val="1001"/>
         </w:numPr>
       </w:pPr>
-      <w:hyperlink r:id="rId46">
+      <w:hyperlink r:id="rId55">
         <w:r>
           <w:rPr>
             <w:rStyle w:val="Hyperlink"/>
@@ -662,7 +835,7 @@
           <w:numId w:val="1001"/>
         </w:numPr>
       </w:pPr>
-      <w:hyperlink r:id="rId47">
+      <w:hyperlink r:id="rId56">
         <w:r>
           <w:rPr>
             <w:rStyle w:val="Hyperlink"/>
@@ -679,7 +852,7 @@
           <w:numId w:val="1001"/>
         </w:numPr>
       </w:pPr>
-      <w:hyperlink r:id="rId48">
+      <w:hyperlink r:id="rId57">
         <w:r>
           <w:rPr>
             <w:rStyle w:val="Hyperlink"/>
@@ -696,7 +869,7 @@
           <w:numId w:val="1001"/>
         </w:numPr>
       </w:pPr>
-      <w:hyperlink r:id="rId49">
+      <w:hyperlink r:id="rId58">
         <w:r>
           <w:rPr>
             <w:rStyle w:val="Hyperlink"/>
@@ -713,7 +886,7 @@
           <w:numId w:val="1001"/>
         </w:numPr>
       </w:pPr>
-      <w:hyperlink r:id="rId50">
+      <w:hyperlink r:id="rId59">
         <w:r>
           <w:rPr>
             <w:rStyle w:val="Hyperlink"/>
@@ -730,7 +903,7 @@
           <w:numId w:val="1001"/>
         </w:numPr>
       </w:pPr>
-      <w:hyperlink r:id="rId51">
+      <w:hyperlink r:id="rId60">
         <w:r>
           <w:rPr>
             <w:rStyle w:val="Hyperlink"/>
@@ -747,7 +920,7 @@
           <w:numId w:val="1001"/>
         </w:numPr>
       </w:pPr>
-      <w:hyperlink r:id="rId52">
+      <w:hyperlink r:id="rId61">
         <w:r>
           <w:rPr>
             <w:rStyle w:val="Hyperlink"/>
@@ -764,7 +937,7 @@
           <w:numId w:val="1001"/>
         </w:numPr>
       </w:pPr>
-      <w:hyperlink r:id="rId53">
+      <w:hyperlink r:id="rId62">
         <w:r>
           <w:rPr>
             <w:rStyle w:val="Hyperlink"/>
@@ -781,7 +954,7 @@
           <w:numId w:val="1001"/>
         </w:numPr>
       </w:pPr>
-      <w:hyperlink r:id="rId54">
+      <w:hyperlink r:id="rId63">
         <w:r>
           <w:rPr>
             <w:rStyle w:val="Hyperlink"/>
@@ -798,7 +971,7 @@
           <w:numId w:val="1001"/>
         </w:numPr>
       </w:pPr>
-      <w:hyperlink r:id="rId55">
+      <w:hyperlink r:id="rId64">
         <w:r>
           <w:rPr>
             <w:rStyle w:val="Hyperlink"/>
@@ -815,7 +988,7 @@
           <w:numId w:val="1001"/>
         </w:numPr>
       </w:pPr>
-      <w:hyperlink r:id="rId56">
+      <w:hyperlink r:id="rId65">
         <w:r>
           <w:rPr>
             <w:rStyle w:val="Hyperlink"/>
@@ -838,7 +1011,7 @@
           <w:numId w:val="1001"/>
         </w:numPr>
       </w:pPr>
-      <w:hyperlink r:id="rId57">
+      <w:hyperlink r:id="rId66">
         <w:r>
           <w:rPr>
             <w:rStyle w:val="Hyperlink"/>
@@ -855,7 +1028,7 @@
           <w:numId w:val="1001"/>
         </w:numPr>
       </w:pPr>
-      <w:hyperlink r:id="rId58">
+      <w:hyperlink r:id="rId67">
         <w:r>
           <w:rPr>
             <w:rStyle w:val="Hyperlink"/>
@@ -872,7 +1045,7 @@
           <w:numId w:val="1001"/>
         </w:numPr>
       </w:pPr>
-      <w:hyperlink r:id="rId59">
+      <w:hyperlink r:id="rId68">
         <w:r>
           <w:rPr>
             <w:rStyle w:val="Hyperlink"/>
@@ -889,7 +1062,7 @@
           <w:numId w:val="1001"/>
         </w:numPr>
       </w:pPr>
-      <w:hyperlink r:id="rId60">
+      <w:hyperlink r:id="rId69">
         <w:r>
           <w:rPr>
             <w:rStyle w:val="Hyperlink"/>
@@ -906,7 +1079,7 @@
           <w:numId w:val="1001"/>
         </w:numPr>
       </w:pPr>
-      <w:hyperlink r:id="rId61">
+      <w:hyperlink r:id="rId70">
         <w:r>
           <w:rPr>
             <w:rStyle w:val="Hyperlink"/>
@@ -929,7 +1102,7 @@
           <w:numId w:val="1001"/>
         </w:numPr>
       </w:pPr>
-      <w:hyperlink r:id="rId62">
+      <w:hyperlink r:id="rId71">
         <w:r>
           <w:rPr>
             <w:rStyle w:val="Hyperlink"/>
@@ -946,7 +1119,7 @@
           <w:numId w:val="1001"/>
         </w:numPr>
       </w:pPr>
-      <w:hyperlink r:id="rId63">
+      <w:hyperlink r:id="rId72">
         <w:r>
           <w:rPr>
             <w:rStyle w:val="Hyperlink"/>
@@ -963,7 +1136,7 @@
           <w:numId w:val="1001"/>
         </w:numPr>
       </w:pPr>
-      <w:hyperlink r:id="rId64">
+      <w:hyperlink r:id="rId73">
         <w:r>
           <w:rPr>
             <w:rStyle w:val="Hyperlink"/>
@@ -980,7 +1153,7 @@
           <w:numId w:val="1001"/>
         </w:numPr>
       </w:pPr>
-      <w:hyperlink r:id="rId65">
+      <w:hyperlink r:id="rId74">
         <w:r>
           <w:rPr>
             <w:rStyle w:val="Hyperlink"/>
@@ -1003,7 +1176,7 @@
           <w:numId w:val="1001"/>
         </w:numPr>
       </w:pPr>
-      <w:hyperlink r:id="rId66">
+      <w:hyperlink r:id="rId75">
         <w:r>
           <w:rPr>
             <w:rStyle w:val="Hyperlink"/>
@@ -1020,7 +1193,7 @@
           <w:numId w:val="1001"/>
         </w:numPr>
       </w:pPr>
-      <w:hyperlink r:id="rId67">
+      <w:hyperlink r:id="rId76">
         <w:r>
           <w:rPr>
             <w:rStyle w:val="Hyperlink"/>
@@ -1037,7 +1210,7 @@
           <w:numId w:val="1001"/>
         </w:numPr>
       </w:pPr>
-      <w:hyperlink r:id="rId68">
+      <w:hyperlink r:id="rId77">
         <w:r>
           <w:rPr>
             <w:rStyle w:val="Hyperlink"/>
@@ -1060,7 +1233,7 @@
           <w:numId w:val="1001"/>
         </w:numPr>
       </w:pPr>
-      <w:hyperlink r:id="rId69">
+      <w:hyperlink r:id="rId78">
         <w:r>
           <w:rPr>
             <w:rStyle w:val="Hyperlink"/>
@@ -1077,7 +1250,7 @@
           <w:numId w:val="1001"/>
         </w:numPr>
       </w:pPr>
-      <w:hyperlink r:id="rId70">
+      <w:hyperlink r:id="rId79">
         <w:r>
           <w:rPr>
             <w:rStyle w:val="Hyperlink"/>
@@ -1094,7 +1267,7 @@
           <w:numId w:val="1001"/>
         </w:numPr>
       </w:pPr>
-      <w:hyperlink r:id="rId71">
+      <w:hyperlink r:id="rId80">
         <w:r>
           <w:rPr>
             <w:rStyle w:val="Hyperlink"/>
@@ -1111,7 +1284,7 @@
           <w:numId w:val="1001"/>
         </w:numPr>
       </w:pPr>
-      <w:hyperlink r:id="rId72">
+      <w:hyperlink r:id="rId81">
         <w:r>
           <w:rPr>
             <w:rStyle w:val="Hyperlink"/>
@@ -1128,7 +1301,7 @@
           <w:numId w:val="1001"/>
         </w:numPr>
       </w:pPr>
-      <w:hyperlink r:id="rId73">
+      <w:hyperlink r:id="rId82">
         <w:r>
           <w:rPr>
             <w:rStyle w:val="Hyperlink"/>
@@ -1151,7 +1324,7 @@
           <w:numId w:val="1001"/>
         </w:numPr>
       </w:pPr>
-      <w:hyperlink r:id="rId74">
+      <w:hyperlink r:id="rId83">
         <w:r>
           <w:rPr>
             <w:rStyle w:val="Hyperlink"/>
@@ -1174,7 +1347,7 @@
           <w:numId w:val="1001"/>
         </w:numPr>
       </w:pPr>
-      <w:hyperlink r:id="rId75">
+      <w:hyperlink r:id="rId84">
         <w:r>
           <w:rPr>
             <w:rStyle w:val="Hyperlink"/>
@@ -1191,7 +1364,7 @@
           <w:numId w:val="1001"/>
         </w:numPr>
       </w:pPr>
-      <w:hyperlink r:id="rId76">
+      <w:hyperlink r:id="rId85">
         <w:r>
           <w:rPr>
             <w:rStyle w:val="Hyperlink"/>
@@ -1208,7 +1381,7 @@
           <w:numId w:val="1001"/>
         </w:numPr>
       </w:pPr>
-      <w:hyperlink r:id="rId77">
+      <w:hyperlink r:id="rId86">
         <w:r>
           <w:rPr>
             <w:rStyle w:val="Hyperlink"/>
@@ -1225,7 +1398,7 @@
           <w:numId w:val="1001"/>
         </w:numPr>
       </w:pPr>
-      <w:hyperlink r:id="rId78">
+      <w:hyperlink r:id="rId87">
         <w:r>
           <w:rPr>
             <w:rStyle w:val="Hyperlink"/>
@@ -1242,7 +1415,7 @@
           <w:numId w:val="1001"/>
         </w:numPr>
       </w:pPr>
-      <w:hyperlink r:id="rId79">
+      <w:hyperlink r:id="rId88">
         <w:r>
           <w:rPr>
             <w:rStyle w:val="Hyperlink"/>
@@ -1259,7 +1432,7 @@
           <w:numId w:val="1001"/>
         </w:numPr>
       </w:pPr>
-      <w:hyperlink r:id="rId80">
+      <w:hyperlink r:id="rId89">
         <w:r>
           <w:rPr>
             <w:rStyle w:val="Hyperlink"/>
@@ -1276,7 +1449,7 @@
           <w:numId w:val="1001"/>
         </w:numPr>
       </w:pPr>
-      <w:hyperlink r:id="rId81">
+      <w:hyperlink r:id="rId90">
         <w:r>
           <w:rPr>
             <w:rStyle w:val="Hyperlink"/>
@@ -1293,7 +1466,7 @@
           <w:numId w:val="1001"/>
         </w:numPr>
       </w:pPr>
-      <w:hyperlink r:id="rId82">
+      <w:hyperlink r:id="rId91">
         <w:r>
           <w:rPr>
             <w:rStyle w:val="Hyperlink"/>
@@ -1310,7 +1483,7 @@
           <w:numId w:val="1001"/>
         </w:numPr>
       </w:pPr>
-      <w:hyperlink r:id="rId83">
+      <w:hyperlink r:id="rId92">
         <w:r>
           <w:rPr>
             <w:rStyle w:val="Hyperlink"/>
@@ -1327,7 +1500,7 @@
           <w:numId w:val="1001"/>
         </w:numPr>
       </w:pPr>
-      <w:hyperlink r:id="rId84">
+      <w:hyperlink r:id="rId93">
         <w:r>
           <w:rPr>
             <w:rStyle w:val="Hyperlink"/>
@@ -1344,7 +1517,7 @@
           <w:numId w:val="1001"/>
         </w:numPr>
       </w:pPr>
-      <w:hyperlink r:id="rId85">
+      <w:hyperlink r:id="rId94">
         <w:r>
           <w:rPr>
             <w:rStyle w:val="Hyperlink"/>
@@ -1361,7 +1534,7 @@
           <w:numId w:val="1001"/>
         </w:numPr>
       </w:pPr>
-      <w:hyperlink r:id="rId86">
+      <w:hyperlink r:id="rId95">
         <w:r>
           <w:rPr>
             <w:rStyle w:val="Hyperlink"/>
@@ -1378,7 +1551,7 @@
           <w:numId w:val="1001"/>
         </w:numPr>
       </w:pPr>
-      <w:hyperlink r:id="rId87">
+      <w:hyperlink r:id="rId96">
         <w:r>
           <w:rPr>
             <w:rStyle w:val="Hyperlink"/>
@@ -1395,7 +1568,7 @@
           <w:numId w:val="1001"/>
         </w:numPr>
       </w:pPr>
-      <w:hyperlink r:id="rId88">
+      <w:hyperlink r:id="rId97">
         <w:r>
           <w:rPr>
             <w:rStyle w:val="Hyperlink"/>
@@ -1412,7 +1585,7 @@
           <w:numId w:val="1001"/>
         </w:numPr>
       </w:pPr>
-      <w:hyperlink r:id="rId89">
+      <w:hyperlink r:id="rId98">
         <w:r>
           <w:rPr>
             <w:rStyle w:val="Hyperlink"/>
@@ -1429,7 +1602,7 @@
           <w:numId w:val="1001"/>
         </w:numPr>
       </w:pPr>
-      <w:hyperlink r:id="rId90">
+      <w:hyperlink r:id="rId99">
         <w:r>
           <w:rPr>
             <w:rStyle w:val="Hyperlink"/>
@@ -1446,7 +1619,7 @@
           <w:numId w:val="1001"/>
         </w:numPr>
       </w:pPr>
-      <w:hyperlink r:id="rId91">
+      <w:hyperlink r:id="rId100">
         <w:r>
           <w:rPr>
             <w:rStyle w:val="Hyperlink"/>
@@ -1463,7 +1636,7 @@
           <w:numId w:val="1001"/>
         </w:numPr>
       </w:pPr>
-      <w:hyperlink r:id="rId92">
+      <w:hyperlink r:id="rId101">
         <w:r>
           <w:rPr>
             <w:rStyle w:val="Hyperlink"/>
@@ -1480,7 +1653,7 @@
           <w:numId w:val="1001"/>
         </w:numPr>
       </w:pPr>
-      <w:hyperlink r:id="rId93">
+      <w:hyperlink r:id="rId102">
         <w:r>
           <w:rPr>
             <w:rStyle w:val="Hyperlink"/>
@@ -1497,7 +1670,7 @@
           <w:numId w:val="1001"/>
         </w:numPr>
       </w:pPr>
-      <w:hyperlink r:id="rId94">
+      <w:hyperlink r:id="rId103">
         <w:r>
           <w:rPr>
             <w:rStyle w:val="Hyperlink"/>
@@ -1514,7 +1687,7 @@
           <w:numId w:val="1001"/>
         </w:numPr>
       </w:pPr>
-      <w:hyperlink r:id="rId95">
+      <w:hyperlink r:id="rId104">
         <w:r>
           <w:rPr>
             <w:rStyle w:val="Hyperlink"/>
@@ -1531,7 +1704,7 @@
           <w:numId w:val="1001"/>
         </w:numPr>
       </w:pPr>
-      <w:hyperlink r:id="rId96">
+      <w:hyperlink r:id="rId105">
         <w:r>
           <w:rPr>
             <w:rStyle w:val="Hyperlink"/>
@@ -1548,7 +1721,7 @@
           <w:numId w:val="1001"/>
         </w:numPr>
       </w:pPr>
-      <w:hyperlink r:id="rId97">
+      <w:hyperlink r:id="rId106">
         <w:r>
           <w:rPr>
             <w:rStyle w:val="Hyperlink"/>
@@ -1565,7 +1738,7 @@
           <w:numId w:val="1001"/>
         </w:numPr>
       </w:pPr>
-      <w:hyperlink r:id="rId98">
+      <w:hyperlink r:id="rId107">
         <w:r>
           <w:rPr>
             <w:rStyle w:val="Hyperlink"/>
@@ -1582,7 +1755,7 @@
           <w:numId w:val="1001"/>
         </w:numPr>
       </w:pPr>
-      <w:hyperlink r:id="rId99">
+      <w:hyperlink r:id="rId108">
         <w:r>
           <w:rPr>
             <w:rStyle w:val="Hyperlink"/>
@@ -1599,7 +1772,7 @@
           <w:numId w:val="1001"/>
         </w:numPr>
       </w:pPr>
-      <w:hyperlink r:id="rId100">
+      <w:hyperlink r:id="rId109">
         <w:r>
           <w:rPr>
             <w:rStyle w:val="Hyperlink"/>
@@ -1616,7 +1789,7 @@
           <w:numId w:val="1001"/>
         </w:numPr>
       </w:pPr>
-      <w:hyperlink r:id="rId101">
+      <w:hyperlink r:id="rId110">
         <w:r>
           <w:rPr>
             <w:rStyle w:val="Hyperlink"/>
@@ -1633,7 +1806,7 @@
           <w:numId w:val="1001"/>
         </w:numPr>
       </w:pPr>
-      <w:hyperlink r:id="rId102">
+      <w:hyperlink r:id="rId111">
         <w:r>
           <w:rPr>
             <w:rStyle w:val="Hyperlink"/>
@@ -1656,7 +1829,7 @@
           <w:numId w:val="1001"/>
         </w:numPr>
       </w:pPr>
-      <w:hyperlink r:id="rId103">
+      <w:hyperlink r:id="rId112">
         <w:r>
           <w:rPr>
             <w:rStyle w:val="Hyperlink"/>
@@ -1673,7 +1846,7 @@
           <w:numId w:val="1001"/>
         </w:numPr>
       </w:pPr>
-      <w:hyperlink r:id="rId104">
+      <w:hyperlink r:id="rId113">
         <w:r>
           <w:rPr>
             <w:rStyle w:val="Hyperlink"/>
@@ -1696,7 +1869,7 @@
           <w:numId w:val="1001"/>
         </w:numPr>
       </w:pPr>
-      <w:hyperlink r:id="rId105">
+      <w:hyperlink r:id="rId114">
         <w:r>
           <w:rPr>
             <w:rStyle w:val="Hyperlink"/>
@@ -1713,7 +1886,7 @@
           <w:numId w:val="1001"/>
         </w:numPr>
       </w:pPr>
-      <w:hyperlink r:id="rId106">
+      <w:hyperlink r:id="rId115">
         <w:r>
           <w:rPr>
             <w:rStyle w:val="Hyperlink"/>
@@ -1730,7 +1903,7 @@
           <w:numId w:val="1001"/>
         </w:numPr>
       </w:pPr>
-      <w:hyperlink r:id="rId107">
+      <w:hyperlink r:id="rId116">
         <w:r>
           <w:rPr>
             <w:rStyle w:val="Hyperlink"/>
@@ -1747,7 +1920,7 @@
           <w:numId w:val="1001"/>
         </w:numPr>
       </w:pPr>
-      <w:hyperlink r:id="rId108">
+      <w:hyperlink r:id="rId117">
         <w:r>
           <w:rPr>
             <w:rStyle w:val="Hyperlink"/>
@@ -1764,7 +1937,7 @@
           <w:numId w:val="1001"/>
         </w:numPr>
       </w:pPr>
-      <w:hyperlink r:id="rId109">
+      <w:hyperlink r:id="rId118">
         <w:r>
           <w:rPr>
             <w:rStyle w:val="Hyperlink"/>
@@ -1781,7 +1954,7 @@
           <w:numId w:val="1001"/>
         </w:numPr>
       </w:pPr>
-      <w:hyperlink r:id="rId110">
+      <w:hyperlink r:id="rId119">
         <w:r>
           <w:rPr>
             <w:rStyle w:val="Hyperlink"/>
@@ -1798,7 +1971,7 @@
           <w:numId w:val="1001"/>
         </w:numPr>
       </w:pPr>
-      <w:hyperlink r:id="rId111">
+      <w:hyperlink r:id="rId120">
         <w:r>
           <w:rPr>
             <w:rStyle w:val="Hyperlink"/>
@@ -1815,7 +1988,7 @@
           <w:numId w:val="1001"/>
         </w:numPr>
       </w:pPr>
-      <w:hyperlink r:id="rId112">
+      <w:hyperlink r:id="rId121">
         <w:r>
           <w:rPr>
             <w:rStyle w:val="Hyperlink"/>
@@ -1832,7 +2005,7 @@
           <w:numId w:val="1001"/>
         </w:numPr>
       </w:pPr>
-      <w:hyperlink r:id="rId113">
+      <w:hyperlink r:id="rId122">
         <w:r>
           <w:rPr>
             <w:rStyle w:val="Hyperlink"/>
@@ -1849,7 +2022,7 @@
           <w:numId w:val="1001"/>
         </w:numPr>
       </w:pPr>
-      <w:hyperlink r:id="rId114">
+      <w:hyperlink r:id="rId123">
         <w:r>
           <w:rPr>
             <w:rStyle w:val="Hyperlink"/>
@@ -1866,7 +2039,7 @@
           <w:numId w:val="1001"/>
         </w:numPr>
       </w:pPr>
-      <w:hyperlink r:id="rId115">
+      <w:hyperlink r:id="rId124">
         <w:r>
           <w:rPr>
             <w:rStyle w:val="Hyperlink"/>
@@ -1883,7 +2056,7 @@
           <w:numId w:val="1001"/>
         </w:numPr>
       </w:pPr>
-      <w:hyperlink r:id="rId116">
+      <w:hyperlink r:id="rId125">
         <w:r>
           <w:rPr>
             <w:rStyle w:val="Hyperlink"/>
@@ -1900,7 +2073,7 @@
           <w:numId w:val="1001"/>
         </w:numPr>
       </w:pPr>
-      <w:hyperlink r:id="rId117">
+      <w:hyperlink r:id="rId126">
         <w:r>
           <w:rPr>
             <w:rStyle w:val="Hyperlink"/>
@@ -1917,7 +2090,7 @@
           <w:numId w:val="1001"/>
         </w:numPr>
       </w:pPr>
-      <w:hyperlink r:id="rId118">
+      <w:hyperlink r:id="rId127">
         <w:r>
           <w:rPr>
             <w:rStyle w:val="Hyperlink"/>
@@ -1934,7 +2107,7 @@
           <w:numId w:val="1001"/>
         </w:numPr>
       </w:pPr>
-      <w:hyperlink r:id="rId119">
+      <w:hyperlink r:id="rId128">
         <w:r>
           <w:rPr>
             <w:rStyle w:val="Hyperlink"/>
@@ -1951,7 +2124,7 @@
           <w:numId w:val="1001"/>
         </w:numPr>
       </w:pPr>
-      <w:hyperlink r:id="rId120">
+      <w:hyperlink r:id="rId129">
         <w:r>
           <w:rPr>
             <w:rStyle w:val="Hyperlink"/>
@@ -1968,7 +2141,7 @@
           <w:numId w:val="1001"/>
         </w:numPr>
       </w:pPr>
-      <w:hyperlink r:id="rId121">
+      <w:hyperlink r:id="rId130">
         <w:r>
           <w:rPr>
             <w:rStyle w:val="Hyperlink"/>
@@ -1985,7 +2158,7 @@
           <w:numId w:val="1001"/>
         </w:numPr>
       </w:pPr>
-      <w:hyperlink r:id="rId122">
+      <w:hyperlink r:id="rId131">
         <w:r>
           <w:rPr>
             <w:rStyle w:val="Hyperlink"/>
@@ -2002,7 +2175,7 @@
           <w:numId w:val="1001"/>
         </w:numPr>
       </w:pPr>
-      <w:hyperlink r:id="rId123">
+      <w:hyperlink r:id="rId132">
         <w:r>
           <w:rPr>
             <w:rStyle w:val="Hyperlink"/>
@@ -2019,7 +2192,7 @@
           <w:numId w:val="1001"/>
         </w:numPr>
       </w:pPr>
-      <w:hyperlink r:id="rId124">
+      <w:hyperlink r:id="rId133">
         <w:r>
           <w:rPr>
             <w:rStyle w:val="Hyperlink"/>
@@ -2036,7 +2209,7 @@
           <w:numId w:val="1001"/>
         </w:numPr>
       </w:pPr>
-      <w:hyperlink r:id="rId125">
+      <w:hyperlink r:id="rId134">
         <w:r>
           <w:rPr>
             <w:rStyle w:val="Hyperlink"/>
@@ -2053,7 +2226,7 @@
           <w:numId w:val="1001"/>
         </w:numPr>
       </w:pPr>
-      <w:hyperlink r:id="rId126">
+      <w:hyperlink r:id="rId135">
         <w:r>
           <w:rPr>
             <w:rStyle w:val="Hyperlink"/>
@@ -2076,7 +2249,7 @@
           <w:numId w:val="1001"/>
         </w:numPr>
       </w:pPr>
-      <w:hyperlink r:id="rId127">
+      <w:hyperlink r:id="rId136">
         <w:r>
           <w:rPr>
             <w:rStyle w:val="Hyperlink"/>
@@ -2093,7 +2266,7 @@
           <w:numId w:val="1001"/>
         </w:numPr>
       </w:pPr>
-      <w:hyperlink r:id="rId128">
+      <w:hyperlink r:id="rId137">
         <w:r>
           <w:rPr>
             <w:rStyle w:val="Hyperlink"/>
@@ -2110,7 +2283,7 @@
           <w:numId w:val="1001"/>
         </w:numPr>
       </w:pPr>
-      <w:hyperlink r:id="rId129">
+      <w:hyperlink r:id="rId138">
         <w:r>
           <w:rPr>
             <w:rStyle w:val="Hyperlink"/>
@@ -2127,7 +2300,7 @@
           <w:numId w:val="1001"/>
         </w:numPr>
       </w:pPr>
-      <w:hyperlink r:id="rId130">
+      <w:hyperlink r:id="rId139">
         <w:r>
           <w:rPr>
             <w:rStyle w:val="Hyperlink"/>
@@ -2144,7 +2317,7 @@
           <w:numId w:val="1001"/>
         </w:numPr>
       </w:pPr>
-      <w:hyperlink r:id="rId131">
+      <w:hyperlink r:id="rId140">
         <w:r>
           <w:rPr>
             <w:rStyle w:val="Hyperlink"/>
@@ -2161,7 +2334,7 @@
           <w:numId w:val="1001"/>
         </w:numPr>
       </w:pPr>
-      <w:hyperlink r:id="rId132">
+      <w:hyperlink r:id="rId141">
         <w:r>
           <w:rPr>
             <w:rStyle w:val="Hyperlink"/>
@@ -2178,7 +2351,7 @@
           <w:numId w:val="1001"/>
         </w:numPr>
       </w:pPr>
-      <w:hyperlink r:id="rId133">
+      <w:hyperlink r:id="rId142">
         <w:r>
           <w:rPr>
             <w:rStyle w:val="Hyperlink"/>
@@ -2195,7 +2368,7 @@
           <w:numId w:val="1001"/>
         </w:numPr>
       </w:pPr>
-      <w:hyperlink r:id="rId134">
+      <w:hyperlink r:id="rId143">
         <w:r>
           <w:rPr>
             <w:rStyle w:val="Hyperlink"/>
@@ -2212,7 +2385,7 @@
           <w:numId w:val="1001"/>
         </w:numPr>
       </w:pPr>
-      <w:hyperlink r:id="rId135">
+      <w:hyperlink r:id="rId144">
         <w:r>
           <w:rPr>
             <w:rStyle w:val="Hyperlink"/>
@@ -2229,7 +2402,7 @@
           <w:numId w:val="1001"/>
         </w:numPr>
       </w:pPr>
-      <w:hyperlink r:id="rId136">
+      <w:hyperlink r:id="rId145">
         <w:r>
           <w:rPr>
             <w:rStyle w:val="Hyperlink"/>
@@ -2252,7 +2425,7 @@
           <w:numId w:val="1001"/>
         </w:numPr>
       </w:pPr>
-      <w:hyperlink r:id="rId137">
+      <w:hyperlink r:id="rId146">
         <w:r>
           <w:rPr>
             <w:rStyle w:val="Hyperlink"/>
@@ -2269,7 +2442,7 @@
           <w:numId w:val="1001"/>
         </w:numPr>
       </w:pPr>
-      <w:hyperlink r:id="rId138">
+      <w:hyperlink r:id="rId147">
         <w:r>
           <w:rPr>
             <w:rStyle w:val="Hyperlink"/>
@@ -2286,7 +2459,7 @@
           <w:numId w:val="1001"/>
         </w:numPr>
       </w:pPr>
-      <w:hyperlink r:id="rId139">
+      <w:hyperlink r:id="rId148">
         <w:r>
           <w:rPr>
             <w:rStyle w:val="Hyperlink"/>
@@ -2303,7 +2476,7 @@
           <w:numId w:val="1001"/>
         </w:numPr>
       </w:pPr>
-      <w:hyperlink r:id="rId140">
+      <w:hyperlink r:id="rId149">
         <w:r>
           <w:rPr>
             <w:rStyle w:val="Hyperlink"/>
@@ -2326,7 +2499,7 @@
           <w:numId w:val="1001"/>
         </w:numPr>
       </w:pPr>
-      <w:hyperlink r:id="rId141">
+      <w:hyperlink r:id="rId150">
         <w:r>
           <w:rPr>
             <w:rStyle w:val="Hyperlink"/>
@@ -2343,7 +2516,7 @@
           <w:numId w:val="1001"/>
         </w:numPr>
       </w:pPr>
-      <w:hyperlink r:id="rId142">
+      <w:hyperlink r:id="rId151">
         <w:r>
           <w:rPr>
             <w:rStyle w:val="Hyperlink"/>
@@ -2360,7 +2533,7 @@
           <w:numId w:val="1001"/>
         </w:numPr>
       </w:pPr>
-      <w:hyperlink r:id="rId143">
+      <w:hyperlink r:id="rId152">
         <w:r>
           <w:rPr>
             <w:rStyle w:val="Hyperlink"/>
@@ -2377,7 +2550,7 @@
           <w:numId w:val="1001"/>
         </w:numPr>
       </w:pPr>
-      <w:hyperlink r:id="rId144">
+      <w:hyperlink r:id="rId153">
         <w:r>
           <w:rPr>
             <w:rStyle w:val="Hyperlink"/>
@@ -2400,7 +2573,7 @@
       <w:r>
         <w:t xml:space="preserve"> </w:t>
       </w:r>
-      <w:hyperlink r:id="rId145">
+      <w:hyperlink r:id="rId154">
         <w:r>
           <w:rPr>
             <w:rStyle w:val="Hyperlink"/>
@@ -2411,7 +2584,7 @@
       <w:r>
         <w:t xml:space="preserve"> </w:t>
       </w:r>
-      <w:hyperlink r:id="rId146">
+      <w:hyperlink r:id="rId155">
         <w:r>
           <w:rPr>
             <w:rStyle w:val="Hyperlink"/>
@@ -2422,7 +2595,7 @@
       <w:r>
         <w:t xml:space="preserve"> </w:t>
       </w:r>
-      <w:hyperlink r:id="rId147">
+      <w:hyperlink r:id="rId156">
         <w:r>
           <w:rPr>
             <w:rStyle w:val="Hyperlink"/>
@@ -2439,7 +2612,7 @@
           <w:numId w:val="1001"/>
         </w:numPr>
       </w:pPr>
-      <w:hyperlink r:id="rId148">
+      <w:hyperlink r:id="rId157">
         <w:r>
           <w:rPr>
             <w:rStyle w:val="Hyperlink"/>
@@ -2462,7 +2635,7 @@
           <w:numId w:val="1001"/>
         </w:numPr>
       </w:pPr>
-      <w:hyperlink r:id="rId149">
+      <w:hyperlink r:id="rId158">
         <w:r>
           <w:rPr>
             <w:rStyle w:val="Hyperlink"/>
@@ -2485,7 +2658,7 @@
           <w:numId w:val="1001"/>
         </w:numPr>
       </w:pPr>
-      <w:hyperlink r:id="rId150">
+      <w:hyperlink r:id="rId159">
         <w:r>
           <w:rPr>
             <w:rStyle w:val="Hyperlink"/>
@@ -2502,7 +2675,7 @@
           <w:numId w:val="1001"/>
         </w:numPr>
       </w:pPr>
-      <w:hyperlink r:id="rId151">
+      <w:hyperlink r:id="rId160">
         <w:r>
           <w:rPr>
             <w:rStyle w:val="Hyperlink"/>
@@ -2519,7 +2692,7 @@
           <w:numId w:val="1001"/>
         </w:numPr>
       </w:pPr>
-      <w:hyperlink r:id="rId152">
+      <w:hyperlink r:id="rId161">
         <w:r>
           <w:rPr>
             <w:rStyle w:val="Hyperlink"/>
@@ -2536,7 +2709,7 @@
           <w:numId w:val="1001"/>
         </w:numPr>
       </w:pPr>
-      <w:hyperlink r:id="rId153">
+      <w:hyperlink r:id="rId162">
         <w:r>
           <w:rPr>
             <w:rStyle w:val="Hyperlink"/>
@@ -2553,7 +2726,7 @@
           <w:numId w:val="1001"/>
         </w:numPr>
       </w:pPr>
-      <w:hyperlink r:id="rId154">
+      <w:hyperlink r:id="rId163">
         <w:r>
           <w:rPr>
             <w:rStyle w:val="Hyperlink"/>
@@ -2570,7 +2743,7 @@
           <w:numId w:val="1001"/>
         </w:numPr>
       </w:pPr>
-      <w:hyperlink r:id="rId155">
+      <w:hyperlink r:id="rId164">
         <w:r>
           <w:rPr>
             <w:rStyle w:val="Hyperlink"/>
@@ -2587,7 +2760,7 @@
           <w:numId w:val="1001"/>
         </w:numPr>
       </w:pPr>
-      <w:hyperlink r:id="rId156">
+      <w:hyperlink r:id="rId165">
         <w:r>
           <w:rPr>
             <w:rStyle w:val="Hyperlink"/>
@@ -2604,7 +2777,7 @@
           <w:numId w:val="1001"/>
         </w:numPr>
       </w:pPr>
-      <w:hyperlink r:id="rId157">
+      <w:hyperlink r:id="rId166">
         <w:r>
           <w:rPr>
             <w:rStyle w:val="Hyperlink"/>
@@ -2621,7 +2794,7 @@
           <w:numId w:val="1001"/>
         </w:numPr>
       </w:pPr>
-      <w:hyperlink r:id="rId158">
+      <w:hyperlink r:id="rId167">
         <w:r>
           <w:rPr>
             <w:rStyle w:val="Hyperlink"/>
@@ -2638,7 +2811,7 @@
           <w:numId w:val="1001"/>
         </w:numPr>
       </w:pPr>
-      <w:hyperlink r:id="rId159">
+      <w:hyperlink r:id="rId168">
         <w:r>
           <w:rPr>
             <w:rStyle w:val="Hyperlink"/>
@@ -2655,7 +2828,7 @@
           <w:numId w:val="1001"/>
         </w:numPr>
       </w:pPr>
-      <w:hyperlink r:id="rId160">
+      <w:hyperlink r:id="rId169">
         <w:r>
           <w:rPr>
             <w:rStyle w:val="Hyperlink"/>
@@ -2672,7 +2845,7 @@
           <w:numId w:val="1001"/>
         </w:numPr>
       </w:pPr>
-      <w:hyperlink r:id="rId161">
+      <w:hyperlink r:id="rId170">
         <w:r>
           <w:rPr>
             <w:rStyle w:val="Hyperlink"/>
@@ -2689,7 +2862,7 @@
           <w:numId w:val="1001"/>
         </w:numPr>
       </w:pPr>
-      <w:hyperlink r:id="rId162">
+      <w:hyperlink r:id="rId171">
         <w:r>
           <w:rPr>
             <w:rStyle w:val="Hyperlink"/>
@@ -2706,7 +2879,7 @@
           <w:numId w:val="1001"/>
         </w:numPr>
       </w:pPr>
-      <w:hyperlink r:id="rId163">
+      <w:hyperlink r:id="rId172">
         <w:r>
           <w:rPr>
             <w:rStyle w:val="Hyperlink"/>
@@ -2723,7 +2896,7 @@
           <w:numId w:val="1001"/>
         </w:numPr>
       </w:pPr>
-      <w:hyperlink r:id="rId164">
+      <w:hyperlink r:id="rId173">
         <w:r>
           <w:rPr>
             <w:rStyle w:val="Hyperlink"/>
@@ -2740,7 +2913,7 @@
           <w:numId w:val="1001"/>
         </w:numPr>
       </w:pPr>
-      <w:hyperlink r:id="rId165">
+      <w:hyperlink r:id="rId174">
         <w:r>
           <w:rPr>
             <w:rStyle w:val="Hyperlink"/>
@@ -2757,7 +2930,7 @@
           <w:numId w:val="1001"/>
         </w:numPr>
       </w:pPr>
-      <w:hyperlink r:id="rId166">
+      <w:hyperlink r:id="rId175">
         <w:r>
           <w:rPr>
             <w:rStyle w:val="Hyperlink"/>
@@ -2774,7 +2947,7 @@
           <w:numId w:val="1001"/>
         </w:numPr>
       </w:pPr>
-      <w:hyperlink r:id="rId167">
+      <w:hyperlink r:id="rId176">
         <w:r>
           <w:rPr>
             <w:rStyle w:val="Hyperlink"/>
@@ -2791,7 +2964,7 @@
           <w:numId w:val="1001"/>
         </w:numPr>
       </w:pPr>
-      <w:hyperlink r:id="rId168">
+      <w:hyperlink r:id="rId177">
         <w:r>
           <w:rPr>
             <w:rStyle w:val="Hyperlink"/>
@@ -2808,7 +2981,7 @@
           <w:numId w:val="1001"/>
         </w:numPr>
       </w:pPr>
-      <w:hyperlink r:id="rId169">
+      <w:hyperlink r:id="rId178">
         <w:r>
           <w:rPr>
             <w:rStyle w:val="Hyperlink"/>
@@ -2825,7 +2998,7 @@
           <w:numId w:val="1001"/>
         </w:numPr>
       </w:pPr>
-      <w:hyperlink r:id="rId170">
+      <w:hyperlink r:id="rId179">
         <w:r>
           <w:rPr>
             <w:rStyle w:val="Hyperlink"/>
@@ -2842,7 +3015,7 @@
           <w:numId w:val="1001"/>
         </w:numPr>
       </w:pPr>
-      <w:hyperlink r:id="rId171">
+      <w:hyperlink r:id="rId180">
         <w:r>
           <w:rPr>
             <w:rStyle w:val="Hyperlink"/>
@@ -2859,7 +3032,7 @@
           <w:numId w:val="1001"/>
         </w:numPr>
       </w:pPr>
-      <w:hyperlink r:id="rId172">
+      <w:hyperlink r:id="rId181">
         <w:r>
           <w:rPr>
             <w:rStyle w:val="Hyperlink"/>
@@ -2888,7 +3061,7 @@
           <w:numId w:val="1001"/>
         </w:numPr>
       </w:pPr>
-      <w:hyperlink r:id="rId173">
+      <w:hyperlink r:id="rId182">
         <w:r>
           <w:rPr>
             <w:rStyle w:val="Hyperlink"/>
@@ -2905,7 +3078,7 @@
           <w:numId w:val="1001"/>
         </w:numPr>
       </w:pPr>
-      <w:hyperlink r:id="rId174">
+      <w:hyperlink r:id="rId183">
         <w:r>
           <w:rPr>
             <w:rStyle w:val="Hyperlink"/>
@@ -2922,7 +3095,7 @@
           <w:numId w:val="1001"/>
         </w:numPr>
       </w:pPr>
-      <w:hyperlink r:id="rId175">
+      <w:hyperlink r:id="rId184">
         <w:r>
           <w:rPr>
             <w:rStyle w:val="Hyperlink"/>
@@ -2939,7 +3112,7 @@
           <w:numId w:val="1001"/>
         </w:numPr>
       </w:pPr>
-      <w:hyperlink r:id="rId176">
+      <w:hyperlink r:id="rId185">
         <w:r>
           <w:rPr>
             <w:rStyle w:val="Hyperlink"/>
@@ -2956,7 +3129,7 @@
           <w:numId w:val="1001"/>
         </w:numPr>
       </w:pPr>
-      <w:hyperlink r:id="rId177">
+      <w:hyperlink r:id="rId186">
         <w:r>
           <w:rPr>
             <w:rStyle w:val="Hyperlink"/>
@@ -2973,7 +3146,7 @@
           <w:numId w:val="1001"/>
         </w:numPr>
       </w:pPr>
-      <w:hyperlink r:id="rId178">
+      <w:hyperlink r:id="rId187">
         <w:r>
           <w:rPr>
             <w:rStyle w:val="Hyperlink"/>
@@ -2990,7 +3163,7 @@
           <w:numId w:val="1001"/>
         </w:numPr>
       </w:pPr>
-      <w:hyperlink r:id="rId179">
+      <w:hyperlink r:id="rId188">
         <w:r>
           <w:rPr>
             <w:rStyle w:val="Hyperlink"/>
@@ -3007,7 +3180,7 @@
           <w:numId w:val="1001"/>
         </w:numPr>
       </w:pPr>
-      <w:hyperlink r:id="rId180">
+      <w:hyperlink r:id="rId189">
         <w:r>
           <w:rPr>
             <w:rStyle w:val="Hyperlink"/>
@@ -3024,7 +3197,7 @@
           <w:numId w:val="1001"/>
         </w:numPr>
       </w:pPr>
-      <w:hyperlink r:id="rId181">
+      <w:hyperlink r:id="rId190">
         <w:r>
           <w:rPr>
             <w:rStyle w:val="Hyperlink"/>
@@ -3041,7 +3214,7 @@
           <w:numId w:val="1001"/>
         </w:numPr>
       </w:pPr>
-      <w:hyperlink r:id="rId182">
+      <w:hyperlink r:id="rId191">
         <w:r>
           <w:rPr>
             <w:rStyle w:val="Hyperlink"/>
@@ -3058,7 +3231,7 @@
           <w:numId w:val="1001"/>
         </w:numPr>
       </w:pPr>
-      <w:hyperlink r:id="rId183">
+      <w:hyperlink r:id="rId192">
         <w:r>
           <w:rPr>
             <w:rStyle w:val="Hyperlink"/>
@@ -3075,7 +3248,7 @@
           <w:numId w:val="1001"/>
         </w:numPr>
       </w:pPr>
-      <w:hyperlink r:id="rId184">
+      <w:hyperlink r:id="rId193">
         <w:r>
           <w:rPr>
             <w:rStyle w:val="Hyperlink"/>
@@ -3092,7 +3265,7 @@
           <w:numId w:val="1001"/>
         </w:numPr>
       </w:pPr>
-      <w:hyperlink r:id="rId185">
+      <w:hyperlink r:id="rId194">
         <w:r>
           <w:rPr>
             <w:rStyle w:val="Hyperlink"/>
@@ -3109,7 +3282,7 @@
           <w:numId w:val="1001"/>
         </w:numPr>
       </w:pPr>
-      <w:hyperlink r:id="rId186">
+      <w:hyperlink r:id="rId195">
         <w:r>
           <w:rPr>
             <w:rStyle w:val="Hyperlink"/>
@@ -3126,7 +3299,7 @@
           <w:numId w:val="1001"/>
         </w:numPr>
       </w:pPr>
-      <w:hyperlink r:id="rId187">
+      <w:hyperlink r:id="rId196">
         <w:r>
           <w:rPr>
             <w:rStyle w:val="Hyperlink"/>
@@ -3143,7 +3316,7 @@
           <w:numId w:val="1001"/>
         </w:numPr>
       </w:pPr>
-      <w:hyperlink r:id="rId188">
+      <w:hyperlink r:id="rId197">
         <w:r>
           <w:rPr>
             <w:rStyle w:val="Hyperlink"/>
@@ -3160,7 +3333,7 @@
           <w:numId w:val="1001"/>
         </w:numPr>
       </w:pPr>
-      <w:hyperlink r:id="rId189">
+      <w:hyperlink r:id="rId198">
         <w:r>
           <w:rPr>
             <w:rStyle w:val="Hyperlink"/>
@@ -3177,7 +3350,7 @@
           <w:numId w:val="1001"/>
         </w:numPr>
       </w:pPr>
-      <w:hyperlink r:id="rId190">
+      <w:hyperlink r:id="rId199">
         <w:r>
           <w:rPr>
             <w:rStyle w:val="Hyperlink"/>
@@ -3194,7 +3367,7 @@
           <w:numId w:val="1001"/>
         </w:numPr>
       </w:pPr>
-      <w:hyperlink r:id="rId191">
+      <w:hyperlink r:id="rId200">
         <w:r>
           <w:rPr>
             <w:rStyle w:val="Hyperlink"/>
@@ -3211,7 +3384,7 @@
           <w:numId w:val="1001"/>
         </w:numPr>
       </w:pPr>
-      <w:hyperlink r:id="rId192">
+      <w:hyperlink r:id="rId201">
         <w:r>
           <w:rPr>
             <w:rStyle w:val="Hyperlink"/>
@@ -3228,7 +3401,7 @@
           <w:numId w:val="1001"/>
         </w:numPr>
       </w:pPr>
-      <w:hyperlink r:id="rId193">
+      <w:hyperlink r:id="rId202">
         <w:r>
           <w:rPr>
             <w:rStyle w:val="Hyperlink"/>
@@ -3245,7 +3418,7 @@
           <w:numId w:val="1001"/>
         </w:numPr>
       </w:pPr>
-      <w:hyperlink r:id="rId194">
+      <w:hyperlink r:id="rId203">
         <w:r>
           <w:rPr>
             <w:rStyle w:val="Hyperlink"/>
@@ -3268,7 +3441,7 @@
       <w:r>
         <w:t xml:space="preserve"> </w:t>
       </w:r>
-      <w:hyperlink r:id="rId195">
+      <w:hyperlink r:id="rId204">
         <w:r>
           <w:rPr>
             <w:rStyle w:val="Hyperlink"/>
@@ -3279,7 +3452,7 @@
       <w:r>
         <w:t xml:space="preserve"> </w:t>
       </w:r>
-      <w:hyperlink r:id="rId196">
+      <w:hyperlink r:id="rId205">
         <w:r>
           <w:rPr>
             <w:rStyle w:val="Hyperlink"/>
@@ -3302,7 +3475,7 @@
           <w:numId w:val="1001"/>
         </w:numPr>
       </w:pPr>
-      <w:hyperlink r:id="rId197">
+      <w:hyperlink r:id="rId206">
         <w:r>
           <w:rPr>
             <w:rStyle w:val="Hyperlink"/>
@@ -3325,7 +3498,7 @@
           <w:numId w:val="1001"/>
         </w:numPr>
       </w:pPr>
-      <w:hyperlink r:id="rId198">
+      <w:hyperlink r:id="rId207">
         <w:r>
           <w:rPr>
             <w:rStyle w:val="Hyperlink"/>
@@ -3348,7 +3521,7 @@
           <w:numId w:val="1001"/>
         </w:numPr>
       </w:pPr>
-      <w:hyperlink r:id="rId199">
+      <w:hyperlink r:id="rId208">
         <w:r>
           <w:rPr>
             <w:rStyle w:val="Hyperlink"/>
@@ -3365,7 +3538,7 @@
           <w:numId w:val="1001"/>
         </w:numPr>
       </w:pPr>
-      <w:hyperlink r:id="rId200">
+      <w:hyperlink r:id="rId209">
         <w:r>
           <w:rPr>
             <w:rStyle w:val="Hyperlink"/>
@@ -3382,7 +3555,7 @@
           <w:numId w:val="1001"/>
         </w:numPr>
       </w:pPr>
-      <w:hyperlink r:id="rId201">
+      <w:hyperlink r:id="rId210">
         <w:r>
           <w:rPr>
             <w:rStyle w:val="Hyperlink"/>
@@ -3405,7 +3578,7 @@
           <w:numId w:val="1001"/>
         </w:numPr>
       </w:pPr>
-      <w:hyperlink r:id="rId202">
+      <w:hyperlink r:id="rId211">
         <w:r>
           <w:rPr>
             <w:rStyle w:val="Hyperlink"/>
@@ -3428,7 +3601,7 @@
           <w:numId w:val="1001"/>
         </w:numPr>
       </w:pPr>
-      <w:hyperlink r:id="rId203">
+      <w:hyperlink r:id="rId212">
         <w:r>
           <w:rPr>
             <w:rStyle w:val="Hyperlink"/>
@@ -3445,7 +3618,7 @@
           <w:numId w:val="1001"/>
         </w:numPr>
       </w:pPr>
-      <w:hyperlink r:id="rId204">
+      <w:hyperlink r:id="rId213">
         <w:r>
           <w:rPr>
             <w:rStyle w:val="Hyperlink"/>
@@ -3462,7 +3635,7 @@
           <w:numId w:val="1001"/>
         </w:numPr>
       </w:pPr>
-      <w:hyperlink r:id="rId205">
+      <w:hyperlink r:id="rId214">
         <w:r>
           <w:rPr>
             <w:rStyle w:val="Hyperlink"/>
@@ -3479,7 +3652,7 @@
           <w:numId w:val="1001"/>
         </w:numPr>
       </w:pPr>
-      <w:hyperlink r:id="rId206">
+      <w:hyperlink r:id="rId215">
         <w:r>
           <w:rPr>
             <w:rStyle w:val="Hyperlink"/>
@@ -3496,7 +3669,7 @@
           <w:numId w:val="1001"/>
         </w:numPr>
       </w:pPr>
-      <w:hyperlink r:id="rId207">
+      <w:hyperlink r:id="rId216">
         <w:r>
           <w:rPr>
             <w:rStyle w:val="Hyperlink"/>
@@ -3513,7 +3686,7 @@
           <w:numId w:val="1001"/>
         </w:numPr>
       </w:pPr>
-      <w:hyperlink r:id="rId208">
+      <w:hyperlink r:id="rId217">
         <w:r>
           <w:rPr>
             <w:rStyle w:val="Hyperlink"/>
@@ -3530,7 +3703,7 @@
           <w:numId w:val="1001"/>
         </w:numPr>
       </w:pPr>
-      <w:hyperlink r:id="rId209">
+      <w:hyperlink r:id="rId218">
         <w:r>
           <w:rPr>
             <w:rStyle w:val="Hyperlink"/>
@@ -3547,7 +3720,7 @@
           <w:numId w:val="1001"/>
         </w:numPr>
       </w:pPr>
-      <w:hyperlink r:id="rId210">
+      <w:hyperlink r:id="rId219">
         <w:r>
           <w:rPr>
             <w:rStyle w:val="Hyperlink"/>
@@ -3570,7 +3743,7 @@
           <w:numId w:val="1001"/>
         </w:numPr>
       </w:pPr>
-      <w:hyperlink r:id="rId211">
+      <w:hyperlink r:id="rId220">
         <w:r>
           <w:rPr>
             <w:rStyle w:val="Hyperlink"/>
@@ -3587,7 +3760,7 @@
           <w:numId w:val="1001"/>
         </w:numPr>
       </w:pPr>
-      <w:hyperlink r:id="rId212">
+      <w:hyperlink r:id="rId221">
         <w:r>
           <w:rPr>
             <w:rStyle w:val="Hyperlink"/>
@@ -3604,7 +3777,7 @@
           <w:numId w:val="1001"/>
         </w:numPr>
       </w:pPr>
-      <w:hyperlink r:id="rId213">
+      <w:hyperlink r:id="rId222">
         <w:r>
           <w:rPr>
             <w:rStyle w:val="Hyperlink"/>
@@ -3627,7 +3800,7 @@
           <w:numId w:val="1001"/>
         </w:numPr>
       </w:pPr>
-      <w:hyperlink r:id="rId214">
+      <w:hyperlink r:id="rId223">
         <w:r>
           <w:rPr>
             <w:rStyle w:val="Hyperlink"/>
@@ -3644,7 +3817,7 @@
           <w:numId w:val="1001"/>
         </w:numPr>
       </w:pPr>
-      <w:hyperlink r:id="rId215">
+      <w:hyperlink r:id="rId224">
         <w:r>
           <w:rPr>
             <w:rStyle w:val="Hyperlink"/>
@@ -3661,7 +3834,7 @@
           <w:numId w:val="1001"/>
         </w:numPr>
       </w:pPr>
-      <w:hyperlink r:id="rId216">
+      <w:hyperlink r:id="rId225">
         <w:r>
           <w:rPr>
             <w:rStyle w:val="Hyperlink"/>
@@ -3678,7 +3851,7 @@
           <w:numId w:val="1001"/>
         </w:numPr>
       </w:pPr>
-      <w:hyperlink r:id="rId217">
+      <w:hyperlink r:id="rId226">
         <w:r>
           <w:rPr>
             <w:rStyle w:val="Hyperlink"/>
@@ -3695,7 +3868,7 @@
           <w:numId w:val="1001"/>
         </w:numPr>
       </w:pPr>
-      <w:hyperlink r:id="rId218">
+      <w:hyperlink r:id="rId227">
         <w:r>
           <w:rPr>
             <w:rStyle w:val="Hyperlink"/>
@@ -3712,7 +3885,7 @@
           <w:numId w:val="1001"/>
         </w:numPr>
       </w:pPr>
-      <w:hyperlink r:id="rId219">
+      <w:hyperlink r:id="rId228">
         <w:r>
           <w:rPr>
             <w:rStyle w:val="Hyperlink"/>
@@ -3729,7 +3902,7 @@
           <w:numId w:val="1001"/>
         </w:numPr>
       </w:pPr>
-      <w:hyperlink r:id="rId220">
+      <w:hyperlink r:id="rId229">
         <w:r>
           <w:rPr>
             <w:rStyle w:val="Hyperlink"/>
@@ -3746,7 +3919,7 @@
           <w:numId w:val="1001"/>
         </w:numPr>
       </w:pPr>
-      <w:hyperlink r:id="rId221">
+      <w:hyperlink r:id="rId230">
         <w:r>
           <w:rPr>
             <w:rStyle w:val="Hyperlink"/>
@@ -3769,7 +3942,7 @@
           <w:numId w:val="1001"/>
         </w:numPr>
       </w:pPr>
-      <w:hyperlink r:id="rId222">
+      <w:hyperlink r:id="rId231">
         <w:r>
           <w:rPr>
             <w:rStyle w:val="Hyperlink"/>
@@ -3786,7 +3959,7 @@
           <w:numId w:val="1001"/>
         </w:numPr>
       </w:pPr>
-      <w:hyperlink r:id="rId223">
+      <w:hyperlink r:id="rId232">
         <w:r>
           <w:rPr>
             <w:rStyle w:val="Hyperlink"/>
@@ -3803,7 +3976,7 @@
           <w:numId w:val="1001"/>
         </w:numPr>
       </w:pPr>
-      <w:hyperlink r:id="rId224">
+      <w:hyperlink r:id="rId233">
         <w:r>
           <w:rPr>
             <w:rStyle w:val="Hyperlink"/>
@@ -3820,7 +3993,7 @@
           <w:numId w:val="1001"/>
         </w:numPr>
       </w:pPr>
-      <w:hyperlink r:id="rId225">
+      <w:hyperlink r:id="rId234">
         <w:r>
           <w:rPr>
             <w:rStyle w:val="Hyperlink"/>
@@ -3847,7 +4020,7 @@
           <w:numId w:val="1001"/>
         </w:numPr>
       </w:pPr>
-      <w:hyperlink r:id="rId226">
+      <w:hyperlink r:id="rId235">
         <w:r>
           <w:rPr>
             <w:rStyle w:val="Hyperlink"/>
@@ -3864,7 +4037,7 @@
           <w:numId w:val="1001"/>
         </w:numPr>
       </w:pPr>
-      <w:hyperlink r:id="rId227">
+      <w:hyperlink r:id="rId236">
         <w:r>
           <w:rPr>
             <w:rStyle w:val="Hyperlink"/>
@@ -3881,7 +4054,7 @@
           <w:numId w:val="1001"/>
         </w:numPr>
       </w:pPr>
-      <w:hyperlink r:id="rId228">
+      <w:hyperlink r:id="rId237">
         <w:r>
           <w:rPr>
             <w:rStyle w:val="Hyperlink"/>
@@ -3898,7 +4071,7 @@
           <w:numId w:val="1001"/>
         </w:numPr>
       </w:pPr>
-      <w:hyperlink r:id="rId229">
+      <w:hyperlink r:id="rId238">
         <w:r>
           <w:rPr>
             <w:rStyle w:val="Hyperlink"/>
@@ -3915,7 +4088,7 @@
           <w:numId w:val="1001"/>
         </w:numPr>
       </w:pPr>
-      <w:hyperlink r:id="rId230">
+      <w:hyperlink r:id="rId239">
         <w:r>
           <w:rPr>
             <w:rStyle w:val="Hyperlink"/>
@@ -3938,7 +4111,7 @@
       <w:r>
         <w:t xml:space="preserve"> </w:t>
       </w:r>
-      <w:hyperlink r:id="rId231">
+      <w:hyperlink r:id="rId240">
         <w:r>
           <w:rPr>
             <w:rStyle w:val="Hyperlink"/>
@@ -3949,7 +4122,7 @@
       <w:r>
         <w:t xml:space="preserve"> </w:t>
       </w:r>
-      <w:hyperlink r:id="rId232">
+      <w:hyperlink r:id="rId241">
         <w:r>
           <w:rPr>
             <w:rStyle w:val="Hyperlink"/>
@@ -3960,7 +4133,7 @@
       <w:r>
         <w:t xml:space="preserve"> </w:t>
       </w:r>
-      <w:hyperlink r:id="rId233">
+      <w:hyperlink r:id="rId242">
         <w:r>
           <w:rPr>
             <w:rStyle w:val="Hyperlink"/>
@@ -3983,7 +4156,7 @@
           <w:numId w:val="1001"/>
         </w:numPr>
       </w:pPr>
-      <w:hyperlink r:id="rId234">
+      <w:hyperlink r:id="rId243">
         <w:r>
           <w:rPr>
             <w:rStyle w:val="Hyperlink"/>
@@ -4000,7 +4173,7 @@
           <w:numId w:val="1001"/>
         </w:numPr>
       </w:pPr>
-      <w:hyperlink r:id="rId235">
+      <w:hyperlink r:id="rId244">
         <w:r>
           <w:rPr>
             <w:rStyle w:val="Hyperlink"/>
@@ -4017,7 +4190,7 @@
           <w:numId w:val="1001"/>
         </w:numPr>
       </w:pPr>
-      <w:hyperlink r:id="rId236">
+      <w:hyperlink r:id="rId245">
         <w:r>
           <w:rPr>
             <w:rStyle w:val="Hyperlink"/>
@@ -4046,7 +4219,7 @@
           <w:numId w:val="1001"/>
         </w:numPr>
       </w:pPr>
-      <w:hyperlink r:id="rId237">
+      <w:hyperlink r:id="rId246">
         <w:r>
           <w:rPr>
             <w:rStyle w:val="Hyperlink"/>
@@ -4063,7 +4236,7 @@
           <w:numId w:val="1001"/>
         </w:numPr>
       </w:pPr>
-      <w:hyperlink r:id="rId238">
+      <w:hyperlink r:id="rId247">
         <w:r>
           <w:rPr>
             <w:rStyle w:val="Hyperlink"/>
@@ -4080,7 +4253,7 @@
           <w:numId w:val="1001"/>
         </w:numPr>
       </w:pPr>
-      <w:hyperlink r:id="rId239">
+      <w:hyperlink r:id="rId248">
         <w:r>
           <w:rPr>
             <w:rStyle w:val="Hyperlink"/>
@@ -4097,7 +4270,7 @@
           <w:numId w:val="1001"/>
         </w:numPr>
       </w:pPr>
-      <w:hyperlink r:id="rId240">
+      <w:hyperlink r:id="rId249">
         <w:r>
           <w:rPr>
             <w:rStyle w:val="Hyperlink"/>
@@ -4114,7 +4287,7 @@
           <w:numId w:val="1001"/>
         </w:numPr>
       </w:pPr>
-      <w:hyperlink r:id="rId241">
+      <w:hyperlink r:id="rId250">
         <w:r>
           <w:rPr>
             <w:rStyle w:val="Hyperlink"/>
@@ -4131,7 +4304,7 @@
           <w:numId w:val="1001"/>
         </w:numPr>
       </w:pPr>
-      <w:hyperlink r:id="rId242">
+      <w:hyperlink r:id="rId251">
         <w:r>
           <w:rPr>
             <w:rStyle w:val="Hyperlink"/>
@@ -4148,7 +4321,7 @@
           <w:numId w:val="1001"/>
         </w:numPr>
       </w:pPr>
-      <w:hyperlink r:id="rId243">
+      <w:hyperlink r:id="rId252">
         <w:r>
           <w:rPr>
             <w:rStyle w:val="Hyperlink"/>
@@ -4165,7 +4338,7 @@
           <w:numId w:val="1001"/>
         </w:numPr>
       </w:pPr>
-      <w:hyperlink r:id="rId244">
+      <w:hyperlink r:id="rId253">
         <w:r>
           <w:rPr>
             <w:rStyle w:val="Hyperlink"/>
@@ -4182,7 +4355,7 @@
           <w:numId w:val="1001"/>
         </w:numPr>
       </w:pPr>
-      <w:hyperlink r:id="rId245">
+      <w:hyperlink r:id="rId254">
         <w:r>
           <w:rPr>
             <w:rStyle w:val="Hyperlink"/>
@@ -4199,7 +4372,7 @@
           <w:numId w:val="1001"/>
         </w:numPr>
       </w:pPr>
-      <w:hyperlink r:id="rId246">
+      <w:hyperlink r:id="rId255">
         <w:r>
           <w:rPr>
             <w:rStyle w:val="Hyperlink"/>
@@ -4216,7 +4389,7 @@
           <w:numId w:val="1001"/>
         </w:numPr>
       </w:pPr>
-      <w:hyperlink r:id="rId247">
+      <w:hyperlink r:id="rId256">
         <w:r>
           <w:rPr>
             <w:rStyle w:val="Hyperlink"/>
@@ -4233,7 +4406,7 @@
           <w:numId w:val="1001"/>
         </w:numPr>
       </w:pPr>
-      <w:hyperlink r:id="rId248">
+      <w:hyperlink r:id="rId257">
         <w:r>
           <w:rPr>
             <w:rStyle w:val="Hyperlink"/>
@@ -4250,7 +4423,7 @@
           <w:numId w:val="1001"/>
         </w:numPr>
       </w:pPr>
-      <w:hyperlink r:id="rId249">
+      <w:hyperlink r:id="rId258">
         <w:r>
           <w:rPr>
             <w:rStyle w:val="Hyperlink"/>
@@ -4267,7 +4440,7 @@
           <w:numId w:val="1001"/>
         </w:numPr>
       </w:pPr>
-      <w:hyperlink r:id="rId250">
+      <w:hyperlink r:id="rId259">
         <w:r>
           <w:rPr>
             <w:rStyle w:val="Hyperlink"/>
@@ -4284,7 +4457,7 @@
           <w:numId w:val="1001"/>
         </w:numPr>
       </w:pPr>
-      <w:hyperlink r:id="rId251">
+      <w:hyperlink r:id="rId260">
         <w:r>
           <w:rPr>
             <w:rStyle w:val="Hyperlink"/>
@@ -4301,7 +4474,7 @@
           <w:numId w:val="1001"/>
         </w:numPr>
       </w:pPr>
-      <w:hyperlink r:id="rId252">
+      <w:hyperlink r:id="rId261">
         <w:r>
           <w:rPr>
             <w:rStyle w:val="Hyperlink"/>
@@ -4318,7 +4491,7 @@
           <w:numId w:val="1001"/>
         </w:numPr>
       </w:pPr>
-      <w:hyperlink r:id="rId253">
+      <w:hyperlink r:id="rId262">
         <w:r>
           <w:rPr>
             <w:rStyle w:val="Hyperlink"/>
@@ -4335,7 +4508,7 @@
           <w:numId w:val="1001"/>
         </w:numPr>
       </w:pPr>
-      <w:hyperlink r:id="rId254">
+      <w:hyperlink r:id="rId263">
         <w:r>
           <w:rPr>
             <w:rStyle w:val="Hyperlink"/>
@@ -4352,7 +4525,7 @@
           <w:numId w:val="1001"/>
         </w:numPr>
       </w:pPr>
-      <w:hyperlink r:id="rId255">
+      <w:hyperlink r:id="rId264">
         <w:r>
           <w:rPr>
             <w:rStyle w:val="Hyperlink"/>
@@ -4369,7 +4542,7 @@
           <w:numId w:val="1001"/>
         </w:numPr>
       </w:pPr>
-      <w:hyperlink r:id="rId256">
+      <w:hyperlink r:id="rId265">
         <w:r>
           <w:rPr>
             <w:rStyle w:val="Hyperlink"/>
@@ -4386,7 +4559,7 @@
           <w:numId w:val="1001"/>
         </w:numPr>
       </w:pPr>
-      <w:hyperlink r:id="rId257">
+      <w:hyperlink r:id="rId266">
         <w:r>
           <w:rPr>
             <w:rStyle w:val="Hyperlink"/>
@@ -4403,7 +4576,7 @@
           <w:numId w:val="1001"/>
         </w:numPr>
       </w:pPr>
-      <w:hyperlink r:id="rId258">
+      <w:hyperlink r:id="rId267">
         <w:r>
           <w:rPr>
             <w:rStyle w:val="Hyperlink"/>
@@ -4420,7 +4593,7 @@
           <w:numId w:val="1001"/>
         </w:numPr>
       </w:pPr>
-      <w:hyperlink r:id="rId259">
+      <w:hyperlink r:id="rId268">
         <w:r>
           <w:rPr>
             <w:rStyle w:val="Hyperlink"/>
@@ -4437,7 +4610,7 @@
           <w:numId w:val="1001"/>
         </w:numPr>
       </w:pPr>
-      <w:hyperlink r:id="rId260">
+      <w:hyperlink r:id="rId269">
         <w:r>
           <w:rPr>
             <w:rStyle w:val="Hyperlink"/>
@@ -4457,7 +4630,7 @@
       <w:r>
         <w:t xml:space="preserve">Socioeconomic Data and Applications Center (SEDAC)</w:t>
       </w:r>
-      <w:hyperlink r:id="rId261">
+      <w:hyperlink r:id="rId270">
         <w:r>
           <w:rPr>
             <w:rStyle w:val="Hyperlink"/>
@@ -4474,7 +4647,7 @@
       <w:r>
         <w:t xml:space="preserve"> </w:t>
       </w:r>
-      <w:hyperlink r:id="rId262">
+      <w:hyperlink r:id="rId271">
         <w:r>
           <w:rPr>
             <w:rStyle w:val="Hyperlink"/>
@@ -4491,7 +4664,7 @@
           <w:numId w:val="1001"/>
         </w:numPr>
       </w:pPr>
-      <w:hyperlink r:id="rId263">
+      <w:hyperlink r:id="rId272">
         <w:r>
           <w:rPr>
             <w:rStyle w:val="Hyperlink"/>
@@ -4508,7 +4681,7 @@
           <w:numId w:val="1001"/>
         </w:numPr>
       </w:pPr>
-      <w:hyperlink r:id="rId264">
+      <w:hyperlink r:id="rId273">
         <w:r>
           <w:rPr>
             <w:rStyle w:val="Hyperlink"/>
@@ -4525,7 +4698,7 @@
           <w:numId w:val="1001"/>
         </w:numPr>
       </w:pPr>
-      <w:hyperlink r:id="rId265">
+      <w:hyperlink r:id="rId274">
         <w:r>
           <w:rPr>
             <w:rStyle w:val="Hyperlink"/>
@@ -4542,7 +4715,7 @@
           <w:numId w:val="1001"/>
         </w:numPr>
       </w:pPr>
-      <w:hyperlink r:id="rId266">
+      <w:hyperlink r:id="rId275">
         <w:r>
           <w:rPr>
             <w:rStyle w:val="Hyperlink"/>
@@ -4559,7 +4732,7 @@
           <w:numId w:val="1001"/>
         </w:numPr>
       </w:pPr>
-      <w:hyperlink r:id="rId267">
+      <w:hyperlink r:id="rId276">
         <w:r>
           <w:rPr>
             <w:rStyle w:val="Hyperlink"/>
@@ -4582,7 +4755,7 @@
           <w:numId w:val="1001"/>
         </w:numPr>
       </w:pPr>
-      <w:hyperlink r:id="rId268">
+      <w:hyperlink r:id="rId277">
         <w:r>
           <w:rPr>
             <w:rStyle w:val="Hyperlink"/>
@@ -4599,7 +4772,7 @@
           <w:numId w:val="1001"/>
         </w:numPr>
       </w:pPr>
-      <w:hyperlink r:id="rId269">
+      <w:hyperlink r:id="rId278">
         <w:r>
           <w:rPr>
             <w:rStyle w:val="Hyperlink"/>
@@ -4616,7 +4789,7 @@
           <w:numId w:val="1001"/>
         </w:numPr>
       </w:pPr>
-      <w:hyperlink r:id="rId270">
+      <w:hyperlink r:id="rId279">
         <w:r>
           <w:rPr>
             <w:rStyle w:val="Hyperlink"/>
@@ -4633,7 +4806,7 @@
           <w:numId w:val="1001"/>
         </w:numPr>
       </w:pPr>
-      <w:hyperlink r:id="rId271">
+      <w:hyperlink r:id="rId280">
         <w:r>
           <w:rPr>
             <w:rStyle w:val="Hyperlink"/>
@@ -4656,7 +4829,7 @@
           <w:numId w:val="1001"/>
         </w:numPr>
       </w:pPr>
-      <w:hyperlink r:id="rId272">
+      <w:hyperlink r:id="rId281">
         <w:r>
           <w:rPr>
             <w:rStyle w:val="Hyperlink"/>
@@ -4673,7 +4846,7 @@
           <w:numId w:val="1001"/>
         </w:numPr>
       </w:pPr>
-      <w:hyperlink r:id="rId273">
+      <w:hyperlink r:id="rId282">
         <w:r>
           <w:rPr>
             <w:rStyle w:val="Hyperlink"/>
@@ -4690,7 +4863,7 @@
           <w:numId w:val="1001"/>
         </w:numPr>
       </w:pPr>
-      <w:hyperlink r:id="rId274">
+      <w:hyperlink r:id="rId283">
         <w:r>
           <w:rPr>
             <w:rStyle w:val="Hyperlink"/>
@@ -4707,7 +4880,7 @@
           <w:numId w:val="1001"/>
         </w:numPr>
       </w:pPr>
-      <w:hyperlink r:id="rId275">
+      <w:hyperlink r:id="rId284">
         <w:r>
           <w:rPr>
             <w:rStyle w:val="Hyperlink"/>
@@ -4724,7 +4897,7 @@
           <w:numId w:val="1001"/>
         </w:numPr>
       </w:pPr>
-      <w:hyperlink r:id="rId276">
+      <w:hyperlink r:id="rId285">
         <w:r>
           <w:rPr>
             <w:rStyle w:val="Hyperlink"/>
@@ -4741,7 +4914,7 @@
           <w:numId w:val="1001"/>
         </w:numPr>
       </w:pPr>
-      <w:hyperlink r:id="rId277">
+      <w:hyperlink r:id="rId286">
         <w:r>
           <w:rPr>
             <w:rStyle w:val="Hyperlink"/>
@@ -4758,7 +4931,7 @@
           <w:numId w:val="1001"/>
         </w:numPr>
       </w:pPr>
-      <w:hyperlink r:id="rId278">
+      <w:hyperlink r:id="rId287">
         <w:r>
           <w:rPr>
             <w:rStyle w:val="Hyperlink"/>
@@ -4775,7 +4948,7 @@
           <w:numId w:val="1001"/>
         </w:numPr>
       </w:pPr>
-      <w:hyperlink r:id="rId279">
+      <w:hyperlink r:id="rId288">
         <w:r>
           <w:rPr>
             <w:rStyle w:val="Hyperlink"/>
@@ -4792,7 +4965,7 @@
           <w:numId w:val="1001"/>
         </w:numPr>
       </w:pPr>
-      <w:hyperlink r:id="rId280">
+      <w:hyperlink r:id="rId289">
         <w:r>
           <w:rPr>
             <w:rStyle w:val="Hyperlink"/>
@@ -4809,7 +4982,7 @@
           <w:numId w:val="1001"/>
         </w:numPr>
       </w:pPr>
-      <w:hyperlink r:id="rId281">
+      <w:hyperlink r:id="rId290">
         <w:r>
           <w:rPr>
             <w:rStyle w:val="Hyperlink"/>
@@ -4826,7 +4999,7 @@
           <w:numId w:val="1001"/>
         </w:numPr>
       </w:pPr>
-      <w:hyperlink r:id="rId282">
+      <w:hyperlink r:id="rId291">
         <w:r>
           <w:rPr>
             <w:rStyle w:val="Hyperlink"/>
@@ -4843,7 +5016,7 @@
           <w:numId w:val="1001"/>
         </w:numPr>
       </w:pPr>
-      <w:hyperlink r:id="rId283">
+      <w:hyperlink r:id="rId292">
         <w:r>
           <w:rPr>
             <w:rStyle w:val="Hyperlink"/>
@@ -4860,7 +5033,7 @@
           <w:numId w:val="1001"/>
         </w:numPr>
       </w:pPr>
-      <w:hyperlink r:id="rId284">
+      <w:hyperlink r:id="rId293">
         <w:r>
           <w:rPr>
             <w:rStyle w:val="Hyperlink"/>
@@ -4877,7 +5050,7 @@
           <w:numId w:val="1001"/>
         </w:numPr>
       </w:pPr>
-      <w:hyperlink r:id="rId285">
+      <w:hyperlink r:id="rId294">
         <w:r>
           <w:rPr>
             <w:rStyle w:val="Hyperlink"/>
@@ -4894,7 +5067,7 @@
           <w:numId w:val="1001"/>
         </w:numPr>
       </w:pPr>
-      <w:hyperlink r:id="rId286">
+      <w:hyperlink r:id="rId295">
         <w:r>
           <w:rPr>
             <w:rStyle w:val="Hyperlink"/>
@@ -4911,7 +5084,7 @@
           <w:numId w:val="1001"/>
         </w:numPr>
       </w:pPr>
-      <w:hyperlink r:id="rId287">
+      <w:hyperlink r:id="rId296">
         <w:r>
           <w:rPr>
             <w:rStyle w:val="Hyperlink"/>
@@ -4928,7 +5101,7 @@
           <w:numId w:val="1001"/>
         </w:numPr>
       </w:pPr>
-      <w:hyperlink r:id="rId288">
+      <w:hyperlink r:id="rId297">
         <w:r>
           <w:rPr>
             <w:rStyle w:val="Hyperlink"/>
@@ -4945,7 +5118,7 @@
           <w:numId w:val="1001"/>
         </w:numPr>
       </w:pPr>
-      <w:hyperlink r:id="rId289">
+      <w:hyperlink r:id="rId298">
         <w:r>
           <w:rPr>
             <w:rStyle w:val="Hyperlink"/>
@@ -4962,7 +5135,7 @@
           <w:numId w:val="1001"/>
         </w:numPr>
       </w:pPr>
-      <w:hyperlink r:id="rId290">
+      <w:hyperlink r:id="rId299">
         <w:r>
           <w:rPr>
             <w:rStyle w:val="Hyperlink"/>
@@ -4979,7 +5152,7 @@
           <w:numId w:val="1001"/>
         </w:numPr>
       </w:pPr>
-      <w:hyperlink r:id="rId291">
+      <w:hyperlink r:id="rId300">
         <w:r>
           <w:rPr>
             <w:rStyle w:val="Hyperlink"/>
@@ -4996,7 +5169,7 @@
           <w:numId w:val="1001"/>
         </w:numPr>
       </w:pPr>
-      <w:hyperlink r:id="rId292">
+      <w:hyperlink r:id="rId301">
         <w:r>
           <w:rPr>
             <w:rStyle w:val="Hyperlink"/>
@@ -5013,7 +5186,7 @@
           <w:numId w:val="1001"/>
         </w:numPr>
       </w:pPr>
-      <w:hyperlink r:id="rId293">
+      <w:hyperlink r:id="rId302">
         <w:r>
           <w:rPr>
             <w:rStyle w:val="Hyperlink"/>
@@ -5030,7 +5203,7 @@
           <w:numId w:val="1001"/>
         </w:numPr>
       </w:pPr>
-      <w:hyperlink r:id="rId294">
+      <w:hyperlink r:id="rId303">
         <w:r>
           <w:rPr>
             <w:rStyle w:val="Hyperlink"/>
@@ -5047,7 +5220,7 @@
           <w:numId w:val="1001"/>
         </w:numPr>
       </w:pPr>
-      <w:hyperlink r:id="rId295">
+      <w:hyperlink r:id="rId304">
         <w:r>
           <w:rPr>
             <w:rStyle w:val="Hyperlink"/>
@@ -5064,7 +5237,7 @@
           <w:numId w:val="1001"/>
         </w:numPr>
       </w:pPr>
-      <w:hyperlink r:id="rId296">
+      <w:hyperlink r:id="rId305">
         <w:r>
           <w:rPr>
             <w:rStyle w:val="Hyperlink"/>
@@ -5081,7 +5254,7 @@
           <w:numId w:val="1001"/>
         </w:numPr>
       </w:pPr>
-      <w:hyperlink r:id="rId297">
+      <w:hyperlink r:id="rId306">
         <w:r>
           <w:rPr>
             <w:rStyle w:val="Hyperlink"/>
@@ -5104,7 +5277,7 @@
           <w:numId w:val="1001"/>
         </w:numPr>
       </w:pPr>
-      <w:hyperlink r:id="rId298">
+      <w:hyperlink r:id="rId307">
         <w:r>
           <w:rPr>
             <w:rStyle w:val="Hyperlink"/>
@@ -5127,7 +5300,7 @@
           <w:numId w:val="1001"/>
         </w:numPr>
       </w:pPr>
-      <w:hyperlink r:id="rId299">
+      <w:hyperlink r:id="rId308">
         <w:r>
           <w:rPr>
             <w:rStyle w:val="Hyperlink"/>
@@ -5144,7 +5317,7 @@
           <w:numId w:val="1001"/>
         </w:numPr>
       </w:pPr>
-      <w:hyperlink r:id="rId300">
+      <w:hyperlink r:id="rId309">
         <w:r>
           <w:rPr>
             <w:rStyle w:val="Hyperlink"/>
@@ -5161,7 +5334,7 @@
           <w:numId w:val="1001"/>
         </w:numPr>
       </w:pPr>
-      <w:hyperlink r:id="rId301">
+      <w:hyperlink r:id="rId310">
         <w:r>
           <w:rPr>
             <w:rStyle w:val="Hyperlink"/>
@@ -5184,7 +5357,7 @@
       <w:r>
         <w:t xml:space="preserve"> </w:t>
       </w:r>
-      <w:hyperlink r:id="rId302">
+      <w:hyperlink r:id="rId311">
         <w:r>
           <w:rPr>
             <w:rStyle w:val="Hyperlink"/>
@@ -5201,7 +5374,7 @@
           <w:numId w:val="1001"/>
         </w:numPr>
       </w:pPr>
-      <w:hyperlink r:id="rId303">
+      <w:hyperlink r:id="rId312">
         <w:r>
           <w:rPr>
             <w:rStyle w:val="Hyperlink"/>
@@ -5218,7 +5391,7 @@
       <w:r>
         <w:t xml:space="preserve"> </w:t>
       </w:r>
-      <w:hyperlink r:id="rId304">
+      <w:hyperlink r:id="rId313">
         <w:r>
           <w:rPr>
             <w:rStyle w:val="Hyperlink"/>
@@ -5235,7 +5408,7 @@
           <w:numId w:val="1001"/>
         </w:numPr>
       </w:pPr>
-      <w:hyperlink r:id="rId305">
+      <w:hyperlink r:id="rId314">
         <w:r>
           <w:rPr>
             <w:rStyle w:val="Hyperlink"/>
@@ -5252,7 +5425,7 @@
           <w:numId w:val="1001"/>
         </w:numPr>
       </w:pPr>
-      <w:hyperlink r:id="rId306">
+      <w:hyperlink r:id="rId315">
         <w:r>
           <w:rPr>
             <w:rStyle w:val="Hyperlink"/>
@@ -5275,7 +5448,7 @@
       <w:r>
         <w:t xml:space="preserve"> </w:t>
       </w:r>
-      <w:hyperlink r:id="rId307">
+      <w:hyperlink r:id="rId316">
         <w:r>
           <w:rPr>
             <w:rStyle w:val="Hyperlink"/>
@@ -5292,7 +5465,7 @@
       <w:r>
         <w:t xml:space="preserve"> </w:t>
       </w:r>
-      <w:hyperlink r:id="rId308">
+      <w:hyperlink r:id="rId317">
         <w:r>
           <w:rPr>
             <w:rStyle w:val="Hyperlink"/>
@@ -5315,7 +5488,7 @@
       <w:r>
         <w:t xml:space="preserve"> </w:t>
       </w:r>
-      <w:hyperlink r:id="rId309">
+      <w:hyperlink r:id="rId318">
         <w:r>
           <w:rPr>
             <w:rStyle w:val="Hyperlink"/>
@@ -5326,7 +5499,7 @@
       <w:r>
         <w:t xml:space="preserve"> </w:t>
       </w:r>
-      <w:hyperlink r:id="rId310">
+      <w:hyperlink r:id="rId319">
         <w:r>
           <w:rPr>
             <w:rStyle w:val="Hyperlink"/>
@@ -5349,7 +5522,7 @@
       <w:r>
         <w:t xml:space="preserve"> </w:t>
       </w:r>
-      <w:hyperlink r:id="rId311">
+      <w:hyperlink r:id="rId320">
         <w:r>
           <w:rPr>
             <w:rStyle w:val="Hyperlink"/>
@@ -5372,7 +5545,7 @@
       <w:r>
         <w:t xml:space="preserve"> </w:t>
       </w:r>
-      <w:hyperlink r:id="rId312">
+      <w:hyperlink r:id="rId321">
         <w:r>
           <w:rPr>
             <w:rStyle w:val="Hyperlink"/>
@@ -5389,7 +5562,7 @@
       <w:r>
         <w:t xml:space="preserve"> </w:t>
       </w:r>
-      <w:hyperlink r:id="rId313">
+      <w:hyperlink r:id="rId322">
         <w:r>
           <w:rPr>
             <w:rStyle w:val="Hyperlink"/>
@@ -5412,7 +5585,7 @@
       <w:r>
         <w:t xml:space="preserve"> </w:t>
       </w:r>
-      <w:hyperlink r:id="rId314">
+      <w:hyperlink r:id="rId323">
         <w:r>
           <w:rPr>
             <w:rStyle w:val="Hyperlink"/>
@@ -5429,7 +5602,7 @@
       <w:r>
         <w:t xml:space="preserve"> </w:t>
       </w:r>
-      <w:hyperlink r:id="rId315">
+      <w:hyperlink r:id="rId324">
         <w:r>
           <w:rPr>
             <w:rStyle w:val="Hyperlink"/>
@@ -5452,7 +5625,7 @@
       <w:r>
         <w:t xml:space="preserve"> </w:t>
       </w:r>
-      <w:hyperlink r:id="rId316">
+      <w:hyperlink r:id="rId325">
         <w:r>
           <w:rPr>
             <w:rStyle w:val="Hyperlink"/>
@@ -5469,7 +5642,7 @@
       <w:r>
         <w:t xml:space="preserve"> </w:t>
       </w:r>
-      <w:hyperlink r:id="rId317">
+      <w:hyperlink r:id="rId326">
         <w:r>
           <w:rPr>
             <w:rStyle w:val="Hyperlink"/>
@@ -5492,7 +5665,7 @@
       <w:r>
         <w:t xml:space="preserve"> </w:t>
       </w:r>
-      <w:hyperlink r:id="rId318">
+      <w:hyperlink r:id="rId327">
         <w:r>
           <w:rPr>
             <w:rStyle w:val="Hyperlink"/>
@@ -5509,7 +5682,7 @@
       <w:r>
         <w:t xml:space="preserve"> </w:t>
       </w:r>
-      <w:hyperlink r:id="rId319">
+      <w:hyperlink r:id="rId328">
         <w:r>
           <w:rPr>
             <w:rStyle w:val="Hyperlink"/>
@@ -5532,7 +5705,7 @@
       <w:r>
         <w:t xml:space="preserve"> </w:t>
       </w:r>
-      <w:hyperlink r:id="rId320">
+      <w:hyperlink r:id="rId329">
         <w:r>
           <w:rPr>
             <w:rStyle w:val="Hyperlink"/>
@@ -5549,7 +5722,7 @@
       <w:r>
         <w:t xml:space="preserve"> </w:t>
       </w:r>
-      <w:hyperlink r:id="rId321">
+      <w:hyperlink r:id="rId330">
         <w:r>
           <w:rPr>
             <w:rStyle w:val="Hyperlink"/>
@@ -5572,7 +5745,7 @@
       <w:r>
         <w:t xml:space="preserve"> </w:t>
       </w:r>
-      <w:hyperlink r:id="rId322">
+      <w:hyperlink r:id="rId331">
         <w:r>
           <w:rPr>
             <w:rStyle w:val="Hyperlink"/>
@@ -5589,7 +5762,7 @@
       <w:r>
         <w:t xml:space="preserve"> </w:t>
       </w:r>
-      <w:hyperlink r:id="rId323">
+      <w:hyperlink r:id="rId332">
         <w:r>
           <w:rPr>
             <w:rStyle w:val="Hyperlink"/>
@@ -5612,7 +5785,7 @@
       <w:r>
         <w:t xml:space="preserve"> </w:t>
       </w:r>
-      <w:hyperlink r:id="rId324">
+      <w:hyperlink r:id="rId333">
         <w:r>
           <w:rPr>
             <w:rStyle w:val="Hyperlink"/>
@@ -5623,7 +5796,7 @@
       <w:r>
         <w:t xml:space="preserve"> </w:t>
       </w:r>
-      <w:hyperlink r:id="rId325">
+      <w:hyperlink r:id="rId334">
         <w:r>
           <w:rPr>
             <w:rStyle w:val="Hyperlink"/>
@@ -5646,7 +5819,7 @@
       <w:r>
         <w:t xml:space="preserve"> </w:t>
       </w:r>
-      <w:hyperlink r:id="rId326">
+      <w:hyperlink r:id="rId335">
         <w:r>
           <w:rPr>
             <w:rStyle w:val="Hyperlink"/>
@@ -5663,7 +5836,7 @@
       <w:r>
         <w:t xml:space="preserve"> </w:t>
       </w:r>
-      <w:hyperlink r:id="rId327">
+      <w:hyperlink r:id="rId336">
         <w:r>
           <w:rPr>
             <w:rStyle w:val="Hyperlink"/>
@@ -5672,8 +5845,8 @@
         </w:r>
       </w:hyperlink>
     </w:p>
-    <w:bookmarkEnd w:id="328"/>
-    <w:bookmarkStart w:id="448" w:name="otras-referencias-interesantes"/>
+    <w:bookmarkEnd w:id="337"/>
+    <w:bookmarkStart w:id="457" w:name="otras-referencias-interesantes"/>
     <w:p>
       <w:pPr>
         <w:pStyle w:val="Heading2"/>
@@ -5690,7 +5863,7 @@
           <w:numId w:val="1002"/>
         </w:numPr>
       </w:pPr>
-      <w:hyperlink r:id="rId329">
+      <w:hyperlink r:id="rId338">
         <w:r>
           <w:rPr>
             <w:rStyle w:val="Hyperlink"/>
@@ -5707,7 +5880,7 @@
           <w:numId w:val="1002"/>
         </w:numPr>
       </w:pPr>
-      <w:hyperlink r:id="rId330">
+      <w:hyperlink r:id="rId339">
         <w:r>
           <w:rPr>
             <w:rStyle w:val="Hyperlink"/>
@@ -5724,7 +5897,7 @@
           <w:numId w:val="1002"/>
         </w:numPr>
       </w:pPr>
-      <w:hyperlink r:id="rId331">
+      <w:hyperlink r:id="rId340">
         <w:r>
           <w:rPr>
             <w:rStyle w:val="Hyperlink"/>
@@ -5741,7 +5914,7 @@
           <w:numId w:val="1002"/>
         </w:numPr>
       </w:pPr>
-      <w:hyperlink r:id="rId332">
+      <w:hyperlink r:id="rId341">
         <w:r>
           <w:rPr>
             <w:rStyle w:val="Hyperlink"/>
@@ -5758,7 +5931,7 @@
           <w:numId w:val="1002"/>
         </w:numPr>
       </w:pPr>
-      <w:hyperlink r:id="rId333">
+      <w:hyperlink r:id="rId342">
         <w:r>
           <w:rPr>
             <w:rStyle w:val="Hyperlink"/>
@@ -5775,7 +5948,7 @@
           <w:numId w:val="1002"/>
         </w:numPr>
       </w:pPr>
-      <w:hyperlink r:id="rId334">
+      <w:hyperlink r:id="rId343">
         <w:r>
           <w:rPr>
             <w:rStyle w:val="Hyperlink"/>
@@ -5792,7 +5965,7 @@
           <w:numId w:val="1002"/>
         </w:numPr>
       </w:pPr>
-      <w:hyperlink r:id="rId335">
+      <w:hyperlink r:id="rId344">
         <w:r>
           <w:rPr>
             <w:rStyle w:val="Hyperlink"/>
@@ -5809,7 +5982,7 @@
           <w:numId w:val="1002"/>
         </w:numPr>
       </w:pPr>
-      <w:hyperlink r:id="rId336">
+      <w:hyperlink r:id="rId345">
         <w:r>
           <w:rPr>
             <w:rStyle w:val="Hyperlink"/>
@@ -5826,7 +5999,7 @@
           <w:numId w:val="1002"/>
         </w:numPr>
       </w:pPr>
-      <w:hyperlink r:id="rId337">
+      <w:hyperlink r:id="rId346">
         <w:r>
           <w:rPr>
             <w:rStyle w:val="Hyperlink"/>
@@ -5843,7 +6016,7 @@
           <w:numId w:val="1002"/>
         </w:numPr>
       </w:pPr>
-      <w:hyperlink r:id="rId338">
+      <w:hyperlink r:id="rId347">
         <w:r>
           <w:rPr>
             <w:rStyle w:val="Hyperlink"/>
@@ -5860,7 +6033,7 @@
           <w:numId w:val="1002"/>
         </w:numPr>
       </w:pPr>
-      <w:hyperlink r:id="rId339">
+      <w:hyperlink r:id="rId348">
         <w:r>
           <w:rPr>
             <w:rStyle w:val="Hyperlink"/>
@@ -5877,7 +6050,7 @@
           <w:numId w:val="1002"/>
         </w:numPr>
       </w:pPr>
-      <w:hyperlink r:id="rId340">
+      <w:hyperlink r:id="rId349">
         <w:r>
           <w:rPr>
             <w:rStyle w:val="Hyperlink"/>
@@ -5894,7 +6067,7 @@
           <w:numId w:val="1002"/>
         </w:numPr>
       </w:pPr>
-      <w:hyperlink r:id="rId341">
+      <w:hyperlink r:id="rId350">
         <w:r>
           <w:rPr>
             <w:rStyle w:val="Hyperlink"/>
@@ -5911,7 +6084,7 @@
           <w:numId w:val="1002"/>
         </w:numPr>
       </w:pPr>
-      <w:hyperlink r:id="rId342">
+      <w:hyperlink r:id="rId351">
         <w:r>
           <w:rPr>
             <w:rStyle w:val="Hyperlink"/>
@@ -5928,7 +6101,7 @@
       <w:r>
         <w:t xml:space="preserve"> </w:t>
       </w:r>
-      <w:hyperlink r:id="rId343">
+      <w:hyperlink r:id="rId352">
         <w:r>
           <w:rPr>
             <w:rStyle w:val="Hyperlink"/>
@@ -5945,7 +6118,7 @@
           <w:numId w:val="1002"/>
         </w:numPr>
       </w:pPr>
-      <w:hyperlink r:id="rId344">
+      <w:hyperlink r:id="rId353">
         <w:r>
           <w:rPr>
             <w:rStyle w:val="Hyperlink"/>
@@ -5965,7 +6138,7 @@
           <w:numId w:val="1002"/>
         </w:numPr>
       </w:pPr>
-      <w:hyperlink r:id="rId345">
+      <w:hyperlink r:id="rId354">
         <w:r>
           <w:rPr>
             <w:rStyle w:val="Hyperlink"/>
@@ -5982,7 +6155,7 @@
           <w:numId w:val="1002"/>
         </w:numPr>
       </w:pPr>
-      <w:hyperlink r:id="rId346">
+      <w:hyperlink r:id="rId355">
         <w:r>
           <w:rPr>
             <w:rStyle w:val="Hyperlink"/>
@@ -5999,7 +6172,7 @@
           <w:numId w:val="1002"/>
         </w:numPr>
       </w:pPr>
-      <w:hyperlink r:id="rId347">
+      <w:hyperlink r:id="rId356">
         <w:r>
           <w:rPr>
             <w:rStyle w:val="Hyperlink"/>
@@ -6016,7 +6189,7 @@
           <w:numId w:val="1002"/>
         </w:numPr>
       </w:pPr>
-      <w:hyperlink r:id="rId348">
+      <w:hyperlink r:id="rId357">
         <w:r>
           <w:rPr>
             <w:rStyle w:val="Hyperlink"/>
@@ -6033,7 +6206,7 @@
           <w:numId w:val="1002"/>
         </w:numPr>
       </w:pPr>
-      <w:hyperlink r:id="rId349">
+      <w:hyperlink r:id="rId358">
         <w:r>
           <w:rPr>
             <w:rStyle w:val="Hyperlink"/>
@@ -6050,7 +6223,7 @@
           <w:numId w:val="1002"/>
         </w:numPr>
       </w:pPr>
-      <w:hyperlink r:id="rId350">
+      <w:hyperlink r:id="rId359">
         <w:r>
           <w:rPr>
             <w:rStyle w:val="Hyperlink"/>
@@ -6067,7 +6240,7 @@
           <w:numId w:val="1002"/>
         </w:numPr>
       </w:pPr>
-      <w:hyperlink r:id="rId351">
+      <w:hyperlink r:id="rId360">
         <w:r>
           <w:rPr>
             <w:rStyle w:val="Hyperlink"/>
@@ -6084,7 +6257,7 @@
           <w:numId w:val="1002"/>
         </w:numPr>
       </w:pPr>
-      <w:hyperlink r:id="rId352">
+      <w:hyperlink r:id="rId361">
         <w:r>
           <w:rPr>
             <w:rStyle w:val="Hyperlink"/>
@@ -6101,7 +6274,7 @@
           <w:numId w:val="1002"/>
         </w:numPr>
       </w:pPr>
-      <w:hyperlink r:id="rId353">
+      <w:hyperlink r:id="rId362">
         <w:r>
           <w:rPr>
             <w:rStyle w:val="Hyperlink"/>
@@ -6118,7 +6291,7 @@
           <w:numId w:val="1002"/>
         </w:numPr>
       </w:pPr>
-      <w:hyperlink r:id="rId354">
+      <w:hyperlink r:id="rId363">
         <w:r>
           <w:rPr>
             <w:rStyle w:val="Hyperlink"/>
@@ -6135,7 +6308,7 @@
           <w:numId w:val="1002"/>
         </w:numPr>
       </w:pPr>
-      <w:hyperlink r:id="rId355">
+      <w:hyperlink r:id="rId364">
         <w:r>
           <w:rPr>
             <w:rStyle w:val="Hyperlink"/>
@@ -6152,7 +6325,7 @@
           <w:numId w:val="1002"/>
         </w:numPr>
       </w:pPr>
-      <w:hyperlink r:id="rId356">
+      <w:hyperlink r:id="rId365">
         <w:r>
           <w:rPr>
             <w:rStyle w:val="Hyperlink"/>
@@ -6169,7 +6342,7 @@
           <w:numId w:val="1002"/>
         </w:numPr>
       </w:pPr>
-      <w:hyperlink r:id="rId357">
+      <w:hyperlink r:id="rId366">
         <w:r>
           <w:rPr>
             <w:rStyle w:val="Hyperlink"/>
@@ -6186,7 +6359,7 @@
           <w:numId w:val="1002"/>
         </w:numPr>
       </w:pPr>
-      <w:hyperlink r:id="rId358">
+      <w:hyperlink r:id="rId367">
         <w:r>
           <w:rPr>
             <w:rStyle w:val="Hyperlink"/>
@@ -6203,7 +6376,7 @@
           <w:numId w:val="1002"/>
         </w:numPr>
       </w:pPr>
-      <w:hyperlink r:id="rId359">
+      <w:hyperlink r:id="rId368">
         <w:r>
           <w:rPr>
             <w:rStyle w:val="Hyperlink"/>
@@ -6220,7 +6393,7 @@
           <w:numId w:val="1002"/>
         </w:numPr>
       </w:pPr>
-      <w:hyperlink r:id="rId360">
+      <w:hyperlink r:id="rId369">
         <w:r>
           <w:rPr>
             <w:rStyle w:val="Hyperlink"/>
@@ -6237,7 +6410,7 @@
           <w:numId w:val="1002"/>
         </w:numPr>
       </w:pPr>
-      <w:hyperlink r:id="rId361">
+      <w:hyperlink r:id="rId370">
         <w:r>
           <w:rPr>
             <w:rStyle w:val="Hyperlink"/>
@@ -6254,7 +6427,7 @@
           <w:numId w:val="1002"/>
         </w:numPr>
       </w:pPr>
-      <w:hyperlink r:id="rId362">
+      <w:hyperlink r:id="rId371">
         <w:r>
           <w:rPr>
             <w:rStyle w:val="Hyperlink"/>
@@ -6271,7 +6444,7 @@
           <w:numId w:val="1002"/>
         </w:numPr>
       </w:pPr>
-      <w:hyperlink r:id="rId363">
+      <w:hyperlink r:id="rId372">
         <w:r>
           <w:rPr>
             <w:rStyle w:val="Hyperlink"/>
@@ -6288,7 +6461,7 @@
           <w:numId w:val="1002"/>
         </w:numPr>
       </w:pPr>
-      <w:hyperlink r:id="rId364">
+      <w:hyperlink r:id="rId373">
         <w:r>
           <w:rPr>
             <w:rStyle w:val="Hyperlink"/>
@@ -6305,7 +6478,7 @@
           <w:numId w:val="1002"/>
         </w:numPr>
       </w:pPr>
-      <w:hyperlink r:id="rId365">
+      <w:hyperlink r:id="rId374">
         <w:r>
           <w:rPr>
             <w:rStyle w:val="Hyperlink"/>
@@ -6322,7 +6495,7 @@
           <w:numId w:val="1002"/>
         </w:numPr>
       </w:pPr>
-      <w:hyperlink r:id="rId366">
+      <w:hyperlink r:id="rId375">
         <w:r>
           <w:rPr>
             <w:rStyle w:val="Hyperlink"/>
@@ -6339,7 +6512,7 @@
           <w:numId w:val="1002"/>
         </w:numPr>
       </w:pPr>
-      <w:hyperlink r:id="rId367">
+      <w:hyperlink r:id="rId376">
         <w:r>
           <w:rPr>
             <w:rStyle w:val="Hyperlink"/>
@@ -6356,7 +6529,7 @@
           <w:numId w:val="1002"/>
         </w:numPr>
       </w:pPr>
-      <w:hyperlink r:id="rId368">
+      <w:hyperlink r:id="rId377">
         <w:r>
           <w:rPr>
             <w:rStyle w:val="Hyperlink"/>
@@ -6373,7 +6546,7 @@
           <w:numId w:val="1002"/>
         </w:numPr>
       </w:pPr>
-      <w:hyperlink r:id="rId369">
+      <w:hyperlink r:id="rId378">
         <w:r>
           <w:rPr>
             <w:rStyle w:val="Hyperlink"/>
@@ -6390,7 +6563,7 @@
           <w:numId w:val="1002"/>
         </w:numPr>
       </w:pPr>
-      <w:hyperlink r:id="rId370">
+      <w:hyperlink r:id="rId379">
         <w:r>
           <w:rPr>
             <w:rStyle w:val="Hyperlink"/>
@@ -6407,7 +6580,7 @@
           <w:numId w:val="1002"/>
         </w:numPr>
       </w:pPr>
-      <w:hyperlink r:id="rId371">
+      <w:hyperlink r:id="rId380">
         <w:r>
           <w:rPr>
             <w:rStyle w:val="Hyperlink"/>
@@ -6424,7 +6597,7 @@
           <w:numId w:val="1002"/>
         </w:numPr>
       </w:pPr>
-      <w:hyperlink r:id="rId372">
+      <w:hyperlink r:id="rId381">
         <w:r>
           <w:rPr>
             <w:rStyle w:val="Hyperlink"/>
@@ -6441,7 +6614,7 @@
           <w:numId w:val="1002"/>
         </w:numPr>
       </w:pPr>
-      <w:hyperlink r:id="rId373">
+      <w:hyperlink r:id="rId382">
         <w:r>
           <w:rPr>
             <w:rStyle w:val="Hyperlink"/>
@@ -6458,7 +6631,7 @@
           <w:numId w:val="1002"/>
         </w:numPr>
       </w:pPr>
-      <w:hyperlink r:id="rId374">
+      <w:hyperlink r:id="rId383">
         <w:r>
           <w:rPr>
             <w:rStyle w:val="Hyperlink"/>
@@ -6475,7 +6648,7 @@
           <w:numId w:val="1002"/>
         </w:numPr>
       </w:pPr>
-      <w:hyperlink r:id="rId375">
+      <w:hyperlink r:id="rId384">
         <w:r>
           <w:rPr>
             <w:rStyle w:val="Hyperlink"/>
@@ -6492,7 +6665,7 @@
           <w:numId w:val="1002"/>
         </w:numPr>
       </w:pPr>
-      <w:hyperlink r:id="rId376">
+      <w:hyperlink r:id="rId385">
         <w:r>
           <w:rPr>
             <w:rStyle w:val="Hyperlink"/>
@@ -6509,7 +6682,7 @@
           <w:numId w:val="1002"/>
         </w:numPr>
       </w:pPr>
-      <w:hyperlink r:id="rId377">
+      <w:hyperlink r:id="rId386">
         <w:r>
           <w:rPr>
             <w:rStyle w:val="Hyperlink"/>
@@ -6526,7 +6699,7 @@
           <w:numId w:val="1002"/>
         </w:numPr>
       </w:pPr>
-      <w:hyperlink r:id="rId378">
+      <w:hyperlink r:id="rId387">
         <w:r>
           <w:rPr>
             <w:rStyle w:val="Hyperlink"/>
@@ -6546,7 +6719,7 @@
           <w:numId w:val="1002"/>
         </w:numPr>
       </w:pPr>
-      <w:hyperlink r:id="rId379">
+      <w:hyperlink r:id="rId388">
         <w:r>
           <w:rPr>
             <w:rStyle w:val="Hyperlink"/>
@@ -6563,7 +6736,7 @@
           <w:numId w:val="1002"/>
         </w:numPr>
       </w:pPr>
-      <w:hyperlink r:id="rId380">
+      <w:hyperlink r:id="rId389">
         <w:r>
           <w:rPr>
             <w:rStyle w:val="Hyperlink"/>
@@ -6580,7 +6753,7 @@
           <w:numId w:val="1002"/>
         </w:numPr>
       </w:pPr>
-      <w:hyperlink r:id="rId381">
+      <w:hyperlink r:id="rId390">
         <w:r>
           <w:rPr>
             <w:rStyle w:val="Hyperlink"/>
@@ -6597,7 +6770,7 @@
           <w:numId w:val="1002"/>
         </w:numPr>
       </w:pPr>
-      <w:hyperlink r:id="rId382">
+      <w:hyperlink r:id="rId391">
         <w:r>
           <w:rPr>
             <w:rStyle w:val="Hyperlink"/>
@@ -6614,7 +6787,7 @@
           <w:numId w:val="1002"/>
         </w:numPr>
       </w:pPr>
-      <w:hyperlink r:id="rId383">
+      <w:hyperlink r:id="rId392">
         <w:r>
           <w:rPr>
             <w:rStyle w:val="Hyperlink"/>
@@ -6631,7 +6804,7 @@
           <w:numId w:val="1002"/>
         </w:numPr>
       </w:pPr>
-      <w:hyperlink r:id="rId384">
+      <w:hyperlink r:id="rId393">
         <w:r>
           <w:rPr>
             <w:rStyle w:val="Hyperlink"/>
@@ -6648,7 +6821,7 @@
           <w:numId w:val="1002"/>
         </w:numPr>
       </w:pPr>
-      <w:hyperlink r:id="rId385">
+      <w:hyperlink r:id="rId394">
         <w:r>
           <w:rPr>
             <w:rStyle w:val="Hyperlink"/>
@@ -6665,7 +6838,7 @@
           <w:numId w:val="1002"/>
         </w:numPr>
       </w:pPr>
-      <w:hyperlink r:id="rId386">
+      <w:hyperlink r:id="rId395">
         <w:r>
           <w:rPr>
             <w:rStyle w:val="Hyperlink"/>
@@ -6682,7 +6855,7 @@
           <w:numId w:val="1002"/>
         </w:numPr>
       </w:pPr>
-      <w:hyperlink r:id="rId387">
+      <w:hyperlink r:id="rId396">
         <w:r>
           <w:rPr>
             <w:rStyle w:val="Hyperlink"/>
@@ -6699,7 +6872,7 @@
           <w:numId w:val="1002"/>
         </w:numPr>
       </w:pPr>
-      <w:hyperlink r:id="rId388">
+      <w:hyperlink r:id="rId397">
         <w:r>
           <w:rPr>
             <w:rStyle w:val="Hyperlink"/>
@@ -6716,7 +6889,7 @@
           <w:numId w:val="1002"/>
         </w:numPr>
       </w:pPr>
-      <w:hyperlink r:id="rId389">
+      <w:hyperlink r:id="rId398">
         <w:r>
           <w:rPr>
             <w:rStyle w:val="Hyperlink"/>
@@ -6733,7 +6906,7 @@
           <w:numId w:val="1002"/>
         </w:numPr>
       </w:pPr>
-      <w:hyperlink r:id="rId390">
+      <w:hyperlink r:id="rId399">
         <w:r>
           <w:rPr>
             <w:rStyle w:val="Hyperlink"/>
@@ -6750,7 +6923,7 @@
           <w:numId w:val="1002"/>
         </w:numPr>
       </w:pPr>
-      <w:hyperlink r:id="rId391">
+      <w:hyperlink r:id="rId400">
         <w:r>
           <w:rPr>
             <w:rStyle w:val="Hyperlink"/>
@@ -6767,7 +6940,7 @@
           <w:numId w:val="1002"/>
         </w:numPr>
       </w:pPr>
-      <w:hyperlink r:id="rId392">
+      <w:hyperlink r:id="rId401">
         <w:r>
           <w:rPr>
             <w:rStyle w:val="Hyperlink"/>
@@ -6784,7 +6957,7 @@
           <w:numId w:val="1002"/>
         </w:numPr>
       </w:pPr>
-      <w:hyperlink r:id="rId393">
+      <w:hyperlink r:id="rId402">
         <w:r>
           <w:rPr>
             <w:rStyle w:val="Hyperlink"/>
@@ -6801,7 +6974,7 @@
           <w:numId w:val="1002"/>
         </w:numPr>
       </w:pPr>
-      <w:hyperlink r:id="rId394">
+      <w:hyperlink r:id="rId403">
         <w:r>
           <w:rPr>
             <w:rStyle w:val="Hyperlink"/>
@@ -6818,7 +6991,7 @@
           <w:numId w:val="1002"/>
         </w:numPr>
       </w:pPr>
-      <w:hyperlink r:id="rId395">
+      <w:hyperlink r:id="rId404">
         <w:r>
           <w:rPr>
             <w:rStyle w:val="Hyperlink"/>
@@ -6835,7 +7008,7 @@
           <w:numId w:val="1002"/>
         </w:numPr>
       </w:pPr>
-      <w:hyperlink r:id="rId396">
+      <w:hyperlink r:id="rId405">
         <w:r>
           <w:rPr>
             <w:rStyle w:val="Hyperlink"/>
@@ -6852,7 +7025,7 @@
           <w:numId w:val="1002"/>
         </w:numPr>
       </w:pPr>
-      <w:hyperlink r:id="rId397">
+      <w:hyperlink r:id="rId406">
         <w:r>
           <w:rPr>
             <w:rStyle w:val="Hyperlink"/>
@@ -6869,7 +7042,7 @@
           <w:numId w:val="1002"/>
         </w:numPr>
       </w:pPr>
-      <w:hyperlink r:id="rId398">
+      <w:hyperlink r:id="rId407">
         <w:r>
           <w:rPr>
             <w:rStyle w:val="Hyperlink"/>
@@ -6886,7 +7059,7 @@
           <w:numId w:val="1002"/>
         </w:numPr>
       </w:pPr>
-      <w:hyperlink r:id="rId399">
+      <w:hyperlink r:id="rId408">
         <w:r>
           <w:rPr>
             <w:rStyle w:val="Hyperlink"/>
@@ -6903,7 +7076,7 @@
           <w:numId w:val="1002"/>
         </w:numPr>
       </w:pPr>
-      <w:hyperlink r:id="rId400">
+      <w:hyperlink r:id="rId409">
         <w:r>
           <w:rPr>
             <w:rStyle w:val="Hyperlink"/>
@@ -6920,7 +7093,7 @@
           <w:numId w:val="1002"/>
         </w:numPr>
       </w:pPr>
-      <w:hyperlink r:id="rId401">
+      <w:hyperlink r:id="rId410">
         <w:r>
           <w:rPr>
             <w:rStyle w:val="Hyperlink"/>
@@ -6937,7 +7110,7 @@
           <w:numId w:val="1002"/>
         </w:numPr>
       </w:pPr>
-      <w:hyperlink r:id="rId402">
+      <w:hyperlink r:id="rId411">
         <w:r>
           <w:rPr>
             <w:rStyle w:val="Hyperlink"/>
@@ -6954,7 +7127,7 @@
           <w:numId w:val="1002"/>
         </w:numPr>
       </w:pPr>
-      <w:hyperlink r:id="rId403">
+      <w:hyperlink r:id="rId412">
         <w:r>
           <w:rPr>
             <w:rStyle w:val="Hyperlink"/>
@@ -6971,7 +7144,7 @@
           <w:numId w:val="1002"/>
         </w:numPr>
       </w:pPr>
-      <w:hyperlink r:id="rId404">
+      <w:hyperlink r:id="rId413">
         <w:r>
           <w:rPr>
             <w:rStyle w:val="Hyperlink"/>
@@ -6988,7 +7161,7 @@
           <w:numId w:val="1002"/>
         </w:numPr>
       </w:pPr>
-      <w:hyperlink r:id="rId405">
+      <w:hyperlink r:id="rId414">
         <w:r>
           <w:rPr>
             <w:rStyle w:val="Hyperlink"/>
@@ -7005,7 +7178,7 @@
           <w:numId w:val="1002"/>
         </w:numPr>
       </w:pPr>
-      <w:hyperlink r:id="rId406">
+      <w:hyperlink r:id="rId415">
         <w:r>
           <w:rPr>
             <w:rStyle w:val="Hyperlink"/>
@@ -7022,7 +7195,7 @@
           <w:numId w:val="1002"/>
         </w:numPr>
       </w:pPr>
-      <w:hyperlink r:id="rId407">
+      <w:hyperlink r:id="rId416">
         <w:r>
           <w:rPr>
             <w:rStyle w:val="Hyperlink"/>
@@ -7039,7 +7212,7 @@
           <w:numId w:val="1002"/>
         </w:numPr>
       </w:pPr>
-      <w:hyperlink r:id="rId408">
+      <w:hyperlink r:id="rId417">
         <w:r>
           <w:rPr>
             <w:rStyle w:val="Hyperlink"/>
@@ -7056,7 +7229,7 @@
           <w:numId w:val="1002"/>
         </w:numPr>
       </w:pPr>
-      <w:hyperlink r:id="rId409">
+      <w:hyperlink r:id="rId418">
         <w:r>
           <w:rPr>
             <w:rStyle w:val="Hyperlink"/>
@@ -7073,7 +7246,7 @@
           <w:numId w:val="1002"/>
         </w:numPr>
       </w:pPr>
-      <w:hyperlink r:id="rId410">
+      <w:hyperlink r:id="rId419">
         <w:r>
           <w:rPr>
             <w:rStyle w:val="Hyperlink"/>
@@ -7090,7 +7263,7 @@
           <w:numId w:val="1002"/>
         </w:numPr>
       </w:pPr>
-      <w:hyperlink r:id="rId411">
+      <w:hyperlink r:id="rId420">
         <w:r>
           <w:rPr>
             <w:rStyle w:val="Hyperlink"/>
@@ -7107,7 +7280,7 @@
           <w:numId w:val="1002"/>
         </w:numPr>
       </w:pPr>
-      <w:hyperlink r:id="rId412">
+      <w:hyperlink r:id="rId421">
         <w:r>
           <w:rPr>
             <w:rStyle w:val="Hyperlink"/>
@@ -7124,7 +7297,7 @@
           <w:numId w:val="1002"/>
         </w:numPr>
       </w:pPr>
-      <w:hyperlink r:id="rId413">
+      <w:hyperlink r:id="rId422">
         <w:r>
           <w:rPr>
             <w:rStyle w:val="Hyperlink"/>
@@ -7141,7 +7314,7 @@
           <w:numId w:val="1002"/>
         </w:numPr>
       </w:pPr>
-      <w:hyperlink r:id="rId414">
+      <w:hyperlink r:id="rId423">
         <w:r>
           <w:rPr>
             <w:rStyle w:val="Hyperlink"/>
@@ -7158,7 +7331,7 @@
           <w:numId w:val="1002"/>
         </w:numPr>
       </w:pPr>
-      <w:hyperlink r:id="rId415">
+      <w:hyperlink r:id="rId424">
         <w:r>
           <w:rPr>
             <w:rStyle w:val="Hyperlink"/>
@@ -7175,7 +7348,7 @@
           <w:numId w:val="1002"/>
         </w:numPr>
       </w:pPr>
-      <w:hyperlink r:id="rId416">
+      <w:hyperlink r:id="rId425">
         <w:r>
           <w:rPr>
             <w:rStyle w:val="Hyperlink"/>
@@ -7192,7 +7365,7 @@
           <w:numId w:val="1002"/>
         </w:numPr>
       </w:pPr>
-      <w:hyperlink r:id="rId417">
+      <w:hyperlink r:id="rId426">
         <w:r>
           <w:rPr>
             <w:rStyle w:val="Hyperlink"/>
@@ -7209,7 +7382,7 @@
           <w:numId w:val="1002"/>
         </w:numPr>
       </w:pPr>
-      <w:hyperlink r:id="rId418">
+      <w:hyperlink r:id="rId427">
         <w:r>
           <w:rPr>
             <w:rStyle w:val="Hyperlink"/>
@@ -7226,7 +7399,7 @@
           <w:numId w:val="1002"/>
         </w:numPr>
       </w:pPr>
-      <w:hyperlink r:id="rId419">
+      <w:hyperlink r:id="rId428">
         <w:r>
           <w:rPr>
             <w:rStyle w:val="Hyperlink"/>
@@ -7243,7 +7416,7 @@
           <w:numId w:val="1002"/>
         </w:numPr>
       </w:pPr>
-      <w:hyperlink r:id="rId420">
+      <w:hyperlink r:id="rId429">
         <w:r>
           <w:rPr>
             <w:rStyle w:val="Hyperlink"/>
@@ -7260,7 +7433,7 @@
           <w:numId w:val="1002"/>
         </w:numPr>
       </w:pPr>
-      <w:hyperlink r:id="rId421">
+      <w:hyperlink r:id="rId430">
         <w:r>
           <w:rPr>
             <w:rStyle w:val="Hyperlink"/>
@@ -7277,7 +7450,7 @@
           <w:numId w:val="1002"/>
         </w:numPr>
       </w:pPr>
-      <w:hyperlink r:id="rId422">
+      <w:hyperlink r:id="rId431">
         <w:r>
           <w:rPr>
             <w:rStyle w:val="Hyperlink"/>
@@ -7294,7 +7467,7 @@
           <w:numId w:val="1002"/>
         </w:numPr>
       </w:pPr>
-      <w:hyperlink r:id="rId423">
+      <w:hyperlink r:id="rId432">
         <w:r>
           <w:rPr>
             <w:rStyle w:val="Hyperlink"/>
@@ -7311,7 +7484,7 @@
           <w:numId w:val="1002"/>
         </w:numPr>
       </w:pPr>
-      <w:hyperlink r:id="rId424">
+      <w:hyperlink r:id="rId433">
         <w:r>
           <w:rPr>
             <w:rStyle w:val="Hyperlink"/>
@@ -7328,7 +7501,7 @@
           <w:numId w:val="1002"/>
         </w:numPr>
       </w:pPr>
-      <w:hyperlink r:id="rId425">
+      <w:hyperlink r:id="rId434">
         <w:r>
           <w:rPr>
             <w:rStyle w:val="Hyperlink"/>
@@ -7345,7 +7518,7 @@
           <w:numId w:val="1002"/>
         </w:numPr>
       </w:pPr>
-      <w:hyperlink r:id="rId426">
+      <w:hyperlink r:id="rId435">
         <w:r>
           <w:rPr>
             <w:rStyle w:val="Hyperlink"/>
@@ -7362,7 +7535,7 @@
           <w:numId w:val="1002"/>
         </w:numPr>
       </w:pPr>
-      <w:hyperlink r:id="rId427">
+      <w:hyperlink r:id="rId436">
         <w:r>
           <w:rPr>
             <w:rStyle w:val="Hyperlink"/>
@@ -7379,7 +7552,7 @@
           <w:numId w:val="1002"/>
         </w:numPr>
       </w:pPr>
-      <w:hyperlink r:id="rId428">
+      <w:hyperlink r:id="rId437">
         <w:r>
           <w:rPr>
             <w:rStyle w:val="Hyperlink"/>
@@ -7396,7 +7569,7 @@
           <w:numId w:val="1002"/>
         </w:numPr>
       </w:pPr>
-      <w:hyperlink r:id="rId429">
+      <w:hyperlink r:id="rId438">
         <w:r>
           <w:rPr>
             <w:rStyle w:val="Hyperlink"/>
@@ -7413,7 +7586,7 @@
           <w:numId w:val="1002"/>
         </w:numPr>
       </w:pPr>
-      <w:hyperlink r:id="rId430">
+      <w:hyperlink r:id="rId439">
         <w:r>
           <w:rPr>
             <w:rStyle w:val="Hyperlink"/>
@@ -7430,7 +7603,7 @@
           <w:numId w:val="1002"/>
         </w:numPr>
       </w:pPr>
-      <w:hyperlink r:id="rId431">
+      <w:hyperlink r:id="rId440">
         <w:r>
           <w:rPr>
             <w:rStyle w:val="Hyperlink"/>
@@ -7453,7 +7626,7 @@
       <w:r>
         <w:t xml:space="preserve"> </w:t>
       </w:r>
-      <w:hyperlink r:id="rId432">
+      <w:hyperlink r:id="rId441">
         <w:r>
           <w:rPr>
             <w:rStyle w:val="Hyperlink"/>
@@ -7467,7 +7640,7 @@
       <w:r>
         <w:t xml:space="preserve"> </w:t>
       </w:r>
-      <w:hyperlink r:id="rId433">
+      <w:hyperlink r:id="rId442">
         <w:r>
           <w:rPr>
             <w:rStyle w:val="Hyperlink"/>
@@ -7481,7 +7654,7 @@
       <w:r>
         <w:t xml:space="preserve"> </w:t>
       </w:r>
-      <w:hyperlink r:id="rId434">
+      <w:hyperlink r:id="rId443">
         <w:r>
           <w:rPr>
             <w:rStyle w:val="Hyperlink"/>
@@ -7495,7 +7668,7 @@
       <w:r>
         <w:t xml:space="preserve"> </w:t>
       </w:r>
-      <w:hyperlink r:id="rId435">
+      <w:hyperlink r:id="rId444">
         <w:r>
           <w:rPr>
             <w:rStyle w:val="Hyperlink"/>
@@ -7512,7 +7685,7 @@
       <w:r>
         <w:t xml:space="preserve"> </w:t>
       </w:r>
-      <w:hyperlink r:id="rId436">
+      <w:hyperlink r:id="rId445">
         <w:r>
           <w:rPr>
             <w:rStyle w:val="Hyperlink"/>
@@ -7535,7 +7708,7 @@
       <w:r>
         <w:t xml:space="preserve"> </w:t>
       </w:r>
-      <w:hyperlink r:id="rId437">
+      <w:hyperlink r:id="rId446">
         <w:r>
           <w:rPr>
             <w:rStyle w:val="Hyperlink"/>
@@ -7552,7 +7725,7 @@
       <w:r>
         <w:t xml:space="preserve"> </w:t>
       </w:r>
-      <w:hyperlink r:id="rId438">
+      <w:hyperlink r:id="rId447">
         <w:r>
           <w:rPr>
             <w:rStyle w:val="Hyperlink"/>
@@ -7575,7 +7748,7 @@
       <w:r>
         <w:t xml:space="preserve"> </w:t>
       </w:r>
-      <w:hyperlink r:id="rId439">
+      <w:hyperlink r:id="rId448">
         <w:r>
           <w:rPr>
             <w:rStyle w:val="Hyperlink"/>
@@ -7589,7 +7762,7 @@
       <w:r>
         <w:t xml:space="preserve"> </w:t>
       </w:r>
-      <w:hyperlink r:id="rId440">
+      <w:hyperlink r:id="rId449">
         <w:r>
           <w:rPr>
             <w:rStyle w:val="Hyperlink"/>
@@ -7606,7 +7779,7 @@
       <w:r>
         <w:t xml:space="preserve"> </w:t>
       </w:r>
-      <w:hyperlink r:id="rId441">
+      <w:hyperlink r:id="rId450">
         <w:r>
           <w:rPr>
             <w:rStyle w:val="Hyperlink"/>
@@ -7629,7 +7802,7 @@
       <w:r>
         <w:t xml:space="preserve"> </w:t>
       </w:r>
-      <w:hyperlink r:id="rId442">
+      <w:hyperlink r:id="rId451">
         <w:r>
           <w:rPr>
             <w:rStyle w:val="Hyperlink"/>
@@ -7646,7 +7819,7 @@
       <w:r>
         <w:t xml:space="preserve"> </w:t>
       </w:r>
-      <w:hyperlink r:id="rId443">
+      <w:hyperlink r:id="rId452">
         <w:r>
           <w:rPr>
             <w:rStyle w:val="Hyperlink"/>
@@ -7669,7 +7842,7 @@
       <w:r>
         <w:t xml:space="preserve"> </w:t>
       </w:r>
-      <w:hyperlink r:id="rId444">
+      <w:hyperlink r:id="rId453">
         <w:r>
           <w:rPr>
             <w:rStyle w:val="Hyperlink"/>
@@ -7683,7 +7856,7 @@
       <w:r>
         <w:t xml:space="preserve"> </w:t>
       </w:r>
-      <w:hyperlink r:id="rId445">
+      <w:hyperlink r:id="rId454">
         <w:r>
           <w:rPr>
             <w:rStyle w:val="Hyperlink"/>
@@ -7697,7 +7870,7 @@
       <w:r>
         <w:t xml:space="preserve"> </w:t>
       </w:r>
-      <w:hyperlink r:id="rId446">
+      <w:hyperlink r:id="rId455">
         <w:r>
           <w:rPr>
             <w:rStyle w:val="Hyperlink"/>
@@ -7714,7 +7887,7 @@
       <w:r>
         <w:t xml:space="preserve"> </w:t>
       </w:r>
-      <w:hyperlink r:id="rId447">
+      <w:hyperlink r:id="rId456">
         <w:r>
           <w:rPr>
             <w:rStyle w:val="Hyperlink"/>
@@ -7723,8 +7896,8 @@
         </w:r>
       </w:hyperlink>
     </w:p>
-    <w:bookmarkEnd w:id="448"/>
-    <w:bookmarkStart w:id="572" w:name="libros"/>
+    <w:bookmarkEnd w:id="457"/>
+    <w:bookmarkStart w:id="581" w:name="libros"/>
     <w:p>
       <w:pPr>
         <w:pStyle w:val="Heading2"/>
@@ -7741,7 +7914,7 @@
           <w:numId w:val="1003"/>
         </w:numPr>
       </w:pPr>
-      <w:hyperlink r:id="rId449">
+      <w:hyperlink r:id="rId458">
         <w:r>
           <w:rPr>
             <w:rStyle w:val="Hyperlink"/>
@@ -7758,7 +7931,7 @@
           <w:numId w:val="1003"/>
         </w:numPr>
       </w:pPr>
-      <w:hyperlink r:id="rId450">
+      <w:hyperlink r:id="rId459">
         <w:r>
           <w:rPr>
             <w:rStyle w:val="Hyperlink"/>
@@ -7775,7 +7948,7 @@
           <w:numId w:val="1003"/>
         </w:numPr>
       </w:pPr>
-      <w:hyperlink r:id="rId451">
+      <w:hyperlink r:id="rId460">
         <w:r>
           <w:rPr>
             <w:rStyle w:val="Hyperlink"/>
@@ -7792,7 +7965,7 @@
           <w:numId w:val="1003"/>
         </w:numPr>
       </w:pPr>
-      <w:hyperlink r:id="rId452">
+      <w:hyperlink r:id="rId461">
         <w:r>
           <w:rPr>
             <w:rStyle w:val="Hyperlink"/>
@@ -7809,7 +7982,7 @@
           <w:numId w:val="1003"/>
         </w:numPr>
       </w:pPr>
-      <w:hyperlink r:id="rId453">
+      <w:hyperlink r:id="rId462">
         <w:r>
           <w:rPr>
             <w:rStyle w:val="Hyperlink"/>
@@ -7826,7 +7999,7 @@
           <w:numId w:val="1003"/>
         </w:numPr>
       </w:pPr>
-      <w:hyperlink r:id="rId454">
+      <w:hyperlink r:id="rId463">
         <w:r>
           <w:rPr>
             <w:rStyle w:val="Hyperlink"/>
@@ -7843,7 +8016,7 @@
           <w:numId w:val="1003"/>
         </w:numPr>
       </w:pPr>
-      <w:hyperlink r:id="rId455">
+      <w:hyperlink r:id="rId464">
         <w:r>
           <w:rPr>
             <w:rStyle w:val="Hyperlink"/>
@@ -7860,7 +8033,7 @@
           <w:numId w:val="1003"/>
         </w:numPr>
       </w:pPr>
-      <w:hyperlink r:id="rId456">
+      <w:hyperlink r:id="rId465">
         <w:r>
           <w:rPr>
             <w:rStyle w:val="Hyperlink"/>
@@ -7877,7 +8050,7 @@
           <w:numId w:val="1003"/>
         </w:numPr>
       </w:pPr>
-      <w:hyperlink r:id="rId457">
+      <w:hyperlink r:id="rId466">
         <w:r>
           <w:rPr>
             <w:rStyle w:val="Hyperlink"/>
@@ -7894,7 +8067,7 @@
           <w:numId w:val="1003"/>
         </w:numPr>
       </w:pPr>
-      <w:hyperlink r:id="rId458">
+      <w:hyperlink r:id="rId467">
         <w:r>
           <w:rPr>
             <w:rStyle w:val="Hyperlink"/>
@@ -7911,7 +8084,7 @@
           <w:numId w:val="1003"/>
         </w:numPr>
       </w:pPr>
-      <w:hyperlink r:id="rId459">
+      <w:hyperlink r:id="rId468">
         <w:r>
           <w:rPr>
             <w:rStyle w:val="Hyperlink"/>
@@ -7928,7 +8101,7 @@
           <w:numId w:val="1003"/>
         </w:numPr>
       </w:pPr>
-      <w:hyperlink r:id="rId460">
+      <w:hyperlink r:id="rId469">
         <w:r>
           <w:rPr>
             <w:rStyle w:val="Hyperlink"/>
@@ -7945,7 +8118,7 @@
           <w:numId w:val="1003"/>
         </w:numPr>
       </w:pPr>
-      <w:hyperlink r:id="rId461">
+      <w:hyperlink r:id="rId470">
         <w:r>
           <w:rPr>
             <w:rStyle w:val="Hyperlink"/>
@@ -7962,7 +8135,7 @@
           <w:numId w:val="1003"/>
         </w:numPr>
       </w:pPr>
-      <w:hyperlink r:id="rId462">
+      <w:hyperlink r:id="rId471">
         <w:r>
           <w:rPr>
             <w:rStyle w:val="Hyperlink"/>
@@ -7979,7 +8152,7 @@
           <w:numId w:val="1003"/>
         </w:numPr>
       </w:pPr>
-      <w:hyperlink r:id="rId463">
+      <w:hyperlink r:id="rId472">
         <w:r>
           <w:rPr>
             <w:rStyle w:val="Hyperlink"/>
@@ -7996,7 +8169,7 @@
           <w:numId w:val="1003"/>
         </w:numPr>
       </w:pPr>
-      <w:hyperlink r:id="rId464">
+      <w:hyperlink r:id="rId473">
         <w:r>
           <w:rPr>
             <w:rStyle w:val="Hyperlink"/>
@@ -8013,7 +8186,7 @@
           <w:numId w:val="1003"/>
         </w:numPr>
       </w:pPr>
-      <w:hyperlink r:id="rId465">
+      <w:hyperlink r:id="rId474">
         <w:r>
           <w:rPr>
             <w:rStyle w:val="Hyperlink"/>
@@ -8030,7 +8203,7 @@
           <w:numId w:val="1003"/>
         </w:numPr>
       </w:pPr>
-      <w:hyperlink r:id="rId466">
+      <w:hyperlink r:id="rId475">
         <w:r>
           <w:rPr>
             <w:rStyle w:val="Hyperlink"/>
@@ -8047,7 +8220,7 @@
           <w:numId w:val="1003"/>
         </w:numPr>
       </w:pPr>
-      <w:hyperlink r:id="rId467">
+      <w:hyperlink r:id="rId476">
         <w:r>
           <w:rPr>
             <w:rStyle w:val="Hyperlink"/>
@@ -8064,7 +8237,7 @@
           <w:numId w:val="1003"/>
         </w:numPr>
       </w:pPr>
-      <w:hyperlink r:id="rId468">
+      <w:hyperlink r:id="rId477">
         <w:r>
           <w:rPr>
             <w:rStyle w:val="Hyperlink"/>
@@ -8081,7 +8254,7 @@
           <w:numId w:val="1003"/>
         </w:numPr>
       </w:pPr>
-      <w:hyperlink r:id="rId469">
+      <w:hyperlink r:id="rId478">
         <w:r>
           <w:rPr>
             <w:rStyle w:val="Hyperlink"/>
@@ -8098,7 +8271,7 @@
           <w:numId w:val="1003"/>
         </w:numPr>
       </w:pPr>
-      <w:hyperlink r:id="rId470">
+      <w:hyperlink r:id="rId479">
         <w:r>
           <w:rPr>
             <w:rStyle w:val="Hyperlink"/>
@@ -8115,7 +8288,7 @@
           <w:numId w:val="1003"/>
         </w:numPr>
       </w:pPr>
-      <w:hyperlink r:id="rId471">
+      <w:hyperlink r:id="rId480">
         <w:r>
           <w:rPr>
             <w:rStyle w:val="Hyperlink"/>
@@ -8132,7 +8305,7 @@
           <w:numId w:val="1003"/>
         </w:numPr>
       </w:pPr>
-      <w:hyperlink r:id="rId472">
+      <w:hyperlink r:id="rId481">
         <w:r>
           <w:rPr>
             <w:rStyle w:val="Hyperlink"/>
@@ -8149,7 +8322,7 @@
           <w:numId w:val="1003"/>
         </w:numPr>
       </w:pPr>
-      <w:hyperlink r:id="rId473">
+      <w:hyperlink r:id="rId482">
         <w:r>
           <w:rPr>
             <w:rStyle w:val="Hyperlink"/>
@@ -8166,7 +8339,7 @@
           <w:numId w:val="1003"/>
         </w:numPr>
       </w:pPr>
-      <w:hyperlink r:id="rId474">
+      <w:hyperlink r:id="rId483">
         <w:r>
           <w:rPr>
             <w:rStyle w:val="Hyperlink"/>
@@ -8183,7 +8356,7 @@
           <w:numId w:val="1003"/>
         </w:numPr>
       </w:pPr>
-      <w:hyperlink r:id="rId475">
+      <w:hyperlink r:id="rId484">
         <w:r>
           <w:rPr>
             <w:rStyle w:val="Hyperlink"/>
@@ -8200,7 +8373,7 @@
           <w:numId w:val="1003"/>
         </w:numPr>
       </w:pPr>
-      <w:hyperlink r:id="rId476">
+      <w:hyperlink r:id="rId485">
         <w:r>
           <w:rPr>
             <w:rStyle w:val="Hyperlink"/>
@@ -8217,7 +8390,7 @@
           <w:numId w:val="1003"/>
         </w:numPr>
       </w:pPr>
-      <w:hyperlink r:id="rId477">
+      <w:hyperlink r:id="rId486">
         <w:r>
           <w:rPr>
             <w:rStyle w:val="Hyperlink"/>
@@ -8234,7 +8407,7 @@
           <w:numId w:val="1003"/>
         </w:numPr>
       </w:pPr>
-      <w:hyperlink r:id="rId478">
+      <w:hyperlink r:id="rId487">
         <w:r>
           <w:rPr>
             <w:rStyle w:val="Hyperlink"/>
@@ -8251,7 +8424,7 @@
           <w:numId w:val="1003"/>
         </w:numPr>
       </w:pPr>
-      <w:hyperlink r:id="rId479">
+      <w:hyperlink r:id="rId488">
         <w:r>
           <w:rPr>
             <w:rStyle w:val="Hyperlink"/>
@@ -8268,7 +8441,7 @@
           <w:numId w:val="1003"/>
         </w:numPr>
       </w:pPr>
-      <w:hyperlink r:id="rId480">
+      <w:hyperlink r:id="rId489">
         <w:r>
           <w:rPr>
             <w:rStyle w:val="Hyperlink"/>
@@ -8285,7 +8458,7 @@
           <w:numId w:val="1003"/>
         </w:numPr>
       </w:pPr>
-      <w:hyperlink r:id="rId481">
+      <w:hyperlink r:id="rId490">
         <w:r>
           <w:rPr>
             <w:rStyle w:val="Hyperlink"/>
@@ -8302,7 +8475,7 @@
           <w:numId w:val="1003"/>
         </w:numPr>
       </w:pPr>
-      <w:hyperlink r:id="rId482">
+      <w:hyperlink r:id="rId491">
         <w:r>
           <w:rPr>
             <w:rStyle w:val="Hyperlink"/>
@@ -8319,7 +8492,7 @@
           <w:numId w:val="1003"/>
         </w:numPr>
       </w:pPr>
-      <w:hyperlink r:id="rId483">
+      <w:hyperlink r:id="rId492">
         <w:r>
           <w:rPr>
             <w:rStyle w:val="Hyperlink"/>
@@ -8336,7 +8509,7 @@
           <w:numId w:val="1003"/>
         </w:numPr>
       </w:pPr>
-      <w:hyperlink r:id="rId484">
+      <w:hyperlink r:id="rId493">
         <w:r>
           <w:rPr>
             <w:rStyle w:val="Hyperlink"/>
@@ -8353,7 +8526,7 @@
           <w:numId w:val="1003"/>
         </w:numPr>
       </w:pPr>
-      <w:hyperlink r:id="rId485">
+      <w:hyperlink r:id="rId494">
         <w:r>
           <w:rPr>
             <w:rStyle w:val="Hyperlink"/>
@@ -8370,7 +8543,7 @@
           <w:numId w:val="1003"/>
         </w:numPr>
       </w:pPr>
-      <w:hyperlink r:id="rId486">
+      <w:hyperlink r:id="rId495">
         <w:r>
           <w:rPr>
             <w:rStyle w:val="Hyperlink"/>
@@ -8387,7 +8560,7 @@
           <w:numId w:val="1003"/>
         </w:numPr>
       </w:pPr>
-      <w:hyperlink r:id="rId487">
+      <w:hyperlink r:id="rId496">
         <w:r>
           <w:rPr>
             <w:rStyle w:val="Hyperlink"/>
@@ -8404,7 +8577,7 @@
           <w:numId w:val="1003"/>
         </w:numPr>
       </w:pPr>
-      <w:hyperlink r:id="rId488">
+      <w:hyperlink r:id="rId497">
         <w:r>
           <w:rPr>
             <w:rStyle w:val="Hyperlink"/>
@@ -8421,7 +8594,7 @@
           <w:numId w:val="1003"/>
         </w:numPr>
       </w:pPr>
-      <w:hyperlink r:id="rId489">
+      <w:hyperlink r:id="rId498">
         <w:r>
           <w:rPr>
             <w:rStyle w:val="Hyperlink"/>
@@ -8438,7 +8611,7 @@
           <w:numId w:val="1003"/>
         </w:numPr>
       </w:pPr>
-      <w:hyperlink r:id="rId490">
+      <w:hyperlink r:id="rId499">
         <w:r>
           <w:rPr>
             <w:rStyle w:val="Hyperlink"/>
@@ -8455,7 +8628,7 @@
           <w:numId w:val="1003"/>
         </w:numPr>
       </w:pPr>
-      <w:hyperlink r:id="rId491">
+      <w:hyperlink r:id="rId500">
         <w:r>
           <w:rPr>
             <w:rStyle w:val="Hyperlink"/>
@@ -8472,7 +8645,7 @@
           <w:numId w:val="1003"/>
         </w:numPr>
       </w:pPr>
-      <w:hyperlink r:id="rId492">
+      <w:hyperlink r:id="rId501">
         <w:r>
           <w:rPr>
             <w:rStyle w:val="Hyperlink"/>
@@ -8489,7 +8662,7 @@
           <w:numId w:val="1003"/>
         </w:numPr>
       </w:pPr>
-      <w:hyperlink r:id="rId493">
+      <w:hyperlink r:id="rId502">
         <w:r>
           <w:rPr>
             <w:rStyle w:val="Hyperlink"/>
@@ -8506,7 +8679,7 @@
           <w:numId w:val="1003"/>
         </w:numPr>
       </w:pPr>
-      <w:hyperlink r:id="rId494">
+      <w:hyperlink r:id="rId503">
         <w:r>
           <w:rPr>
             <w:rStyle w:val="Hyperlink"/>
@@ -8523,7 +8696,7 @@
           <w:numId w:val="1003"/>
         </w:numPr>
       </w:pPr>
-      <w:hyperlink r:id="rId495">
+      <w:hyperlink r:id="rId504">
         <w:r>
           <w:rPr>
             <w:rStyle w:val="Hyperlink"/>
@@ -8540,7 +8713,7 @@
           <w:numId w:val="1003"/>
         </w:numPr>
       </w:pPr>
-      <w:hyperlink r:id="rId496">
+      <w:hyperlink r:id="rId505">
         <w:r>
           <w:rPr>
             <w:rStyle w:val="Hyperlink"/>
@@ -8557,7 +8730,7 @@
           <w:numId w:val="1003"/>
         </w:numPr>
       </w:pPr>
-      <w:hyperlink r:id="rId497">
+      <w:hyperlink r:id="rId506">
         <w:r>
           <w:rPr>
             <w:rStyle w:val="Hyperlink"/>
@@ -8574,7 +8747,7 @@
           <w:numId w:val="1003"/>
         </w:numPr>
       </w:pPr>
-      <w:hyperlink r:id="rId498">
+      <w:hyperlink r:id="rId507">
         <w:r>
           <w:rPr>
             <w:rStyle w:val="Hyperlink"/>
@@ -8591,7 +8764,7 @@
           <w:numId w:val="1003"/>
         </w:numPr>
       </w:pPr>
-      <w:hyperlink r:id="rId499">
+      <w:hyperlink r:id="rId508">
         <w:r>
           <w:rPr>
             <w:rStyle w:val="Hyperlink"/>
@@ -8608,7 +8781,7 @@
           <w:numId w:val="1003"/>
         </w:numPr>
       </w:pPr>
-      <w:hyperlink r:id="rId500">
+      <w:hyperlink r:id="rId509">
         <w:r>
           <w:rPr>
             <w:rStyle w:val="Hyperlink"/>
@@ -8625,7 +8798,7 @@
           <w:numId w:val="1003"/>
         </w:numPr>
       </w:pPr>
-      <w:hyperlink r:id="rId501">
+      <w:hyperlink r:id="rId510">
         <w:r>
           <w:rPr>
             <w:rStyle w:val="Hyperlink"/>
@@ -8642,7 +8815,7 @@
           <w:numId w:val="1003"/>
         </w:numPr>
       </w:pPr>
-      <w:hyperlink r:id="rId502">
+      <w:hyperlink r:id="rId511">
         <w:r>
           <w:rPr>
             <w:rStyle w:val="Hyperlink"/>
@@ -8659,7 +8832,7 @@
           <w:numId w:val="1003"/>
         </w:numPr>
       </w:pPr>
-      <w:hyperlink r:id="rId503">
+      <w:hyperlink r:id="rId512">
         <w:r>
           <w:rPr>
             <w:rStyle w:val="Hyperlink"/>
@@ -8676,7 +8849,7 @@
           <w:numId w:val="1003"/>
         </w:numPr>
       </w:pPr>
-      <w:hyperlink r:id="rId504">
+      <w:hyperlink r:id="rId513">
         <w:r>
           <w:rPr>
             <w:rStyle w:val="Hyperlink"/>
@@ -8693,7 +8866,7 @@
           <w:numId w:val="1003"/>
         </w:numPr>
       </w:pPr>
-      <w:hyperlink r:id="rId505">
+      <w:hyperlink r:id="rId514">
         <w:r>
           <w:rPr>
             <w:rStyle w:val="Hyperlink"/>
@@ -8710,7 +8883,7 @@
           <w:numId w:val="1003"/>
         </w:numPr>
       </w:pPr>
-      <w:hyperlink r:id="rId506">
+      <w:hyperlink r:id="rId515">
         <w:r>
           <w:rPr>
             <w:rStyle w:val="Hyperlink"/>
@@ -8727,7 +8900,7 @@
           <w:numId w:val="1003"/>
         </w:numPr>
       </w:pPr>
-      <w:hyperlink r:id="rId507">
+      <w:hyperlink r:id="rId516">
         <w:r>
           <w:rPr>
             <w:rStyle w:val="Hyperlink"/>
@@ -8744,7 +8917,7 @@
           <w:numId w:val="1003"/>
         </w:numPr>
       </w:pPr>
-      <w:hyperlink r:id="rId508">
+      <w:hyperlink r:id="rId517">
         <w:r>
           <w:rPr>
             <w:rStyle w:val="Hyperlink"/>
@@ -8761,7 +8934,7 @@
           <w:numId w:val="1003"/>
         </w:numPr>
       </w:pPr>
-      <w:hyperlink r:id="rId509">
+      <w:hyperlink r:id="rId518">
         <w:r>
           <w:rPr>
             <w:rStyle w:val="Hyperlink"/>
@@ -8778,7 +8951,7 @@
           <w:numId w:val="1003"/>
         </w:numPr>
       </w:pPr>
-      <w:hyperlink r:id="rId510">
+      <w:hyperlink r:id="rId519">
         <w:r>
           <w:rPr>
             <w:rStyle w:val="Hyperlink"/>
@@ -8795,7 +8968,7 @@
           <w:numId w:val="1003"/>
         </w:numPr>
       </w:pPr>
-      <w:hyperlink r:id="rId511">
+      <w:hyperlink r:id="rId520">
         <w:r>
           <w:rPr>
             <w:rStyle w:val="Hyperlink"/>
@@ -8812,7 +8985,7 @@
           <w:numId w:val="1003"/>
         </w:numPr>
       </w:pPr>
-      <w:hyperlink r:id="rId512">
+      <w:hyperlink r:id="rId521">
         <w:r>
           <w:rPr>
             <w:rStyle w:val="Hyperlink"/>
@@ -8829,7 +9002,7 @@
           <w:numId w:val="1003"/>
         </w:numPr>
       </w:pPr>
-      <w:hyperlink r:id="rId513">
+      <w:hyperlink r:id="rId522">
         <w:r>
           <w:rPr>
             <w:rStyle w:val="Hyperlink"/>
@@ -8846,7 +9019,7 @@
           <w:numId w:val="1003"/>
         </w:numPr>
       </w:pPr>
-      <w:hyperlink r:id="rId514">
+      <w:hyperlink r:id="rId523">
         <w:r>
           <w:rPr>
             <w:rStyle w:val="Hyperlink"/>
@@ -8863,7 +9036,7 @@
           <w:numId w:val="1003"/>
         </w:numPr>
       </w:pPr>
-      <w:hyperlink r:id="rId515">
+      <w:hyperlink r:id="rId524">
         <w:r>
           <w:rPr>
             <w:rStyle w:val="Hyperlink"/>
@@ -8880,7 +9053,7 @@
           <w:numId w:val="1003"/>
         </w:numPr>
       </w:pPr>
-      <w:hyperlink r:id="rId516">
+      <w:hyperlink r:id="rId525">
         <w:r>
           <w:rPr>
             <w:rStyle w:val="Hyperlink"/>
@@ -8897,7 +9070,7 @@
           <w:numId w:val="1003"/>
         </w:numPr>
       </w:pPr>
-      <w:hyperlink r:id="rId517">
+      <w:hyperlink r:id="rId526">
         <w:r>
           <w:rPr>
             <w:rStyle w:val="Hyperlink"/>
@@ -8914,7 +9087,7 @@
           <w:numId w:val="1003"/>
         </w:numPr>
       </w:pPr>
-      <w:hyperlink r:id="rId518">
+      <w:hyperlink r:id="rId527">
         <w:r>
           <w:rPr>
             <w:rStyle w:val="Hyperlink"/>
@@ -8931,7 +9104,7 @@
           <w:numId w:val="1003"/>
         </w:numPr>
       </w:pPr>
-      <w:hyperlink r:id="rId519">
+      <w:hyperlink r:id="rId528">
         <w:r>
           <w:rPr>
             <w:rStyle w:val="Hyperlink"/>
@@ -8948,7 +9121,7 @@
           <w:numId w:val="1003"/>
         </w:numPr>
       </w:pPr>
-      <w:hyperlink r:id="rId520">
+      <w:hyperlink r:id="rId529">
         <w:r>
           <w:rPr>
             <w:rStyle w:val="Hyperlink"/>
@@ -8965,7 +9138,7 @@
           <w:numId w:val="1003"/>
         </w:numPr>
       </w:pPr>
-      <w:hyperlink r:id="rId521">
+      <w:hyperlink r:id="rId530">
         <w:r>
           <w:rPr>
             <w:rStyle w:val="Hyperlink"/>
@@ -8982,7 +9155,7 @@
           <w:numId w:val="1003"/>
         </w:numPr>
       </w:pPr>
-      <w:hyperlink r:id="rId522">
+      <w:hyperlink r:id="rId531">
         <w:r>
           <w:rPr>
             <w:rStyle w:val="Hyperlink"/>
@@ -8999,7 +9172,7 @@
           <w:numId w:val="1003"/>
         </w:numPr>
       </w:pPr>
-      <w:hyperlink r:id="rId523">
+      <w:hyperlink r:id="rId532">
         <w:r>
           <w:rPr>
             <w:rStyle w:val="Hyperlink"/>
@@ -9016,7 +9189,7 @@
           <w:numId w:val="1003"/>
         </w:numPr>
       </w:pPr>
-      <w:hyperlink r:id="rId524">
+      <w:hyperlink r:id="rId533">
         <w:r>
           <w:rPr>
             <w:rStyle w:val="Hyperlink"/>
@@ -9033,7 +9206,7 @@
           <w:numId w:val="1003"/>
         </w:numPr>
       </w:pPr>
-      <w:hyperlink r:id="rId525">
+      <w:hyperlink r:id="rId534">
         <w:r>
           <w:rPr>
             <w:rStyle w:val="Hyperlink"/>
@@ -9050,7 +9223,7 @@
           <w:numId w:val="1003"/>
         </w:numPr>
       </w:pPr>
-      <w:hyperlink r:id="rId526">
+      <w:hyperlink r:id="rId535">
         <w:r>
           <w:rPr>
             <w:rStyle w:val="Hyperlink"/>
@@ -9067,7 +9240,7 @@
           <w:numId w:val="1003"/>
         </w:numPr>
       </w:pPr>
-      <w:hyperlink r:id="rId527">
+      <w:hyperlink r:id="rId536">
         <w:r>
           <w:rPr>
             <w:rStyle w:val="Hyperlink"/>
@@ -9084,7 +9257,7 @@
           <w:numId w:val="1003"/>
         </w:numPr>
       </w:pPr>
-      <w:hyperlink r:id="rId528">
+      <w:hyperlink r:id="rId537">
         <w:r>
           <w:rPr>
             <w:rStyle w:val="Hyperlink"/>
@@ -9101,7 +9274,7 @@
           <w:numId w:val="1003"/>
         </w:numPr>
       </w:pPr>
-      <w:hyperlink r:id="rId529">
+      <w:hyperlink r:id="rId538">
         <w:r>
           <w:rPr>
             <w:rStyle w:val="Hyperlink"/>
@@ -9118,7 +9291,7 @@
           <w:numId w:val="1003"/>
         </w:numPr>
       </w:pPr>
-      <w:hyperlink r:id="rId530">
+      <w:hyperlink r:id="rId539">
         <w:r>
           <w:rPr>
             <w:rStyle w:val="Hyperlink"/>
@@ -9135,7 +9308,7 @@
           <w:numId w:val="1003"/>
         </w:numPr>
       </w:pPr>
-      <w:hyperlink r:id="rId531">
+      <w:hyperlink r:id="rId540">
         <w:r>
           <w:rPr>
             <w:rStyle w:val="Hyperlink"/>
@@ -9152,7 +9325,7 @@
           <w:numId w:val="1003"/>
         </w:numPr>
       </w:pPr>
-      <w:hyperlink r:id="rId532">
+      <w:hyperlink r:id="rId541">
         <w:r>
           <w:rPr>
             <w:rStyle w:val="Hyperlink"/>
@@ -9169,7 +9342,7 @@
           <w:numId w:val="1003"/>
         </w:numPr>
       </w:pPr>
-      <w:hyperlink r:id="rId533">
+      <w:hyperlink r:id="rId542">
         <w:r>
           <w:rPr>
             <w:rStyle w:val="Hyperlink"/>
@@ -9186,7 +9359,7 @@
           <w:numId w:val="1003"/>
         </w:numPr>
       </w:pPr>
-      <w:hyperlink r:id="rId534">
+      <w:hyperlink r:id="rId543">
         <w:r>
           <w:rPr>
             <w:rStyle w:val="Hyperlink"/>
@@ -9203,7 +9376,7 @@
           <w:numId w:val="1003"/>
         </w:numPr>
       </w:pPr>
-      <w:hyperlink r:id="rId535">
+      <w:hyperlink r:id="rId544">
         <w:r>
           <w:rPr>
             <w:rStyle w:val="Hyperlink"/>
@@ -9220,7 +9393,7 @@
           <w:numId w:val="1003"/>
         </w:numPr>
       </w:pPr>
-      <w:hyperlink r:id="rId536">
+      <w:hyperlink r:id="rId545">
         <w:r>
           <w:rPr>
             <w:rStyle w:val="Hyperlink"/>
@@ -9237,7 +9410,7 @@
           <w:numId w:val="1003"/>
         </w:numPr>
       </w:pPr>
-      <w:hyperlink r:id="rId537">
+      <w:hyperlink r:id="rId546">
         <w:r>
           <w:rPr>
             <w:rStyle w:val="Hyperlink"/>
@@ -9254,7 +9427,7 @@
           <w:numId w:val="1003"/>
         </w:numPr>
       </w:pPr>
-      <w:hyperlink r:id="rId538">
+      <w:hyperlink r:id="rId547">
         <w:r>
           <w:rPr>
             <w:rStyle w:val="Hyperlink"/>
@@ -9271,7 +9444,7 @@
           <w:numId w:val="1003"/>
         </w:numPr>
       </w:pPr>
-      <w:hyperlink r:id="rId539">
+      <w:hyperlink r:id="rId548">
         <w:r>
           <w:rPr>
             <w:rStyle w:val="Hyperlink"/>
@@ -9288,7 +9461,7 @@
           <w:numId w:val="1003"/>
         </w:numPr>
       </w:pPr>
-      <w:hyperlink r:id="rId540">
+      <w:hyperlink r:id="rId549">
         <w:r>
           <w:rPr>
             <w:rStyle w:val="Hyperlink"/>
@@ -9305,7 +9478,7 @@
           <w:numId w:val="1003"/>
         </w:numPr>
       </w:pPr>
-      <w:hyperlink r:id="rId541">
+      <w:hyperlink r:id="rId550">
         <w:r>
           <w:rPr>
             <w:rStyle w:val="Hyperlink"/>
@@ -9322,7 +9495,7 @@
           <w:numId w:val="1003"/>
         </w:numPr>
       </w:pPr>
-      <w:hyperlink r:id="rId542">
+      <w:hyperlink r:id="rId551">
         <w:r>
           <w:rPr>
             <w:rStyle w:val="Hyperlink"/>
@@ -9339,7 +9512,7 @@
           <w:numId w:val="1003"/>
         </w:numPr>
       </w:pPr>
-      <w:hyperlink r:id="rId543">
+      <w:hyperlink r:id="rId552">
         <w:r>
           <w:rPr>
             <w:rStyle w:val="Hyperlink"/>
@@ -9356,7 +9529,7 @@
           <w:numId w:val="1003"/>
         </w:numPr>
       </w:pPr>
-      <w:hyperlink r:id="rId544">
+      <w:hyperlink r:id="rId553">
         <w:r>
           <w:rPr>
             <w:rStyle w:val="Hyperlink"/>
@@ -9373,7 +9546,7 @@
           <w:numId w:val="1003"/>
         </w:numPr>
       </w:pPr>
-      <w:hyperlink r:id="rId545">
+      <w:hyperlink r:id="rId554">
         <w:r>
           <w:rPr>
             <w:rStyle w:val="Hyperlink"/>
@@ -9390,7 +9563,7 @@
           <w:numId w:val="1003"/>
         </w:numPr>
       </w:pPr>
-      <w:hyperlink r:id="rId546">
+      <w:hyperlink r:id="rId555">
         <w:r>
           <w:rPr>
             <w:rStyle w:val="Hyperlink"/>
@@ -9407,7 +9580,7 @@
           <w:numId w:val="1003"/>
         </w:numPr>
       </w:pPr>
-      <w:hyperlink r:id="rId547">
+      <w:hyperlink r:id="rId556">
         <w:r>
           <w:rPr>
             <w:rStyle w:val="Hyperlink"/>
@@ -9424,7 +9597,7 @@
           <w:numId w:val="1003"/>
         </w:numPr>
       </w:pPr>
-      <w:hyperlink r:id="rId548">
+      <w:hyperlink r:id="rId557">
         <w:r>
           <w:rPr>
             <w:rStyle w:val="Hyperlink"/>
@@ -9441,7 +9614,7 @@
           <w:numId w:val="1003"/>
         </w:numPr>
       </w:pPr>
-      <w:hyperlink r:id="rId549">
+      <w:hyperlink r:id="rId558">
         <w:r>
           <w:rPr>
             <w:rStyle w:val="Hyperlink"/>
@@ -9458,7 +9631,7 @@
           <w:numId w:val="1003"/>
         </w:numPr>
       </w:pPr>
-      <w:hyperlink r:id="rId550">
+      <w:hyperlink r:id="rId559">
         <w:r>
           <w:rPr>
             <w:rStyle w:val="Hyperlink"/>
@@ -9475,7 +9648,7 @@
           <w:numId w:val="1003"/>
         </w:numPr>
       </w:pPr>
-      <w:hyperlink r:id="rId551">
+      <w:hyperlink r:id="rId560">
         <w:r>
           <w:rPr>
             <w:rStyle w:val="Hyperlink"/>
@@ -9492,7 +9665,7 @@
           <w:numId w:val="1003"/>
         </w:numPr>
       </w:pPr>
-      <w:hyperlink r:id="rId552">
+      <w:hyperlink r:id="rId561">
         <w:r>
           <w:rPr>
             <w:rStyle w:val="Hyperlink"/>
@@ -9509,7 +9682,7 @@
           <w:numId w:val="1003"/>
         </w:numPr>
       </w:pPr>
-      <w:hyperlink r:id="rId553">
+      <w:hyperlink r:id="rId562">
         <w:r>
           <w:rPr>
             <w:rStyle w:val="Hyperlink"/>
@@ -9532,7 +9705,7 @@
       <w:r>
         <w:t xml:space="preserve"> </w:t>
       </w:r>
-      <w:hyperlink r:id="rId554">
+      <w:hyperlink r:id="rId563">
         <w:r>
           <w:rPr>
             <w:rStyle w:val="Hyperlink"/>
@@ -9549,7 +9722,7 @@
       <w:r>
         <w:t xml:space="preserve"> </w:t>
       </w:r>
-      <w:hyperlink r:id="rId555">
+      <w:hyperlink r:id="rId564">
         <w:r>
           <w:rPr>
             <w:rStyle w:val="Hyperlink"/>
@@ -9572,7 +9745,7 @@
       <w:r>
         <w:t xml:space="preserve"> </w:t>
       </w:r>
-      <w:hyperlink r:id="rId556">
+      <w:hyperlink r:id="rId565">
         <w:r>
           <w:rPr>
             <w:rStyle w:val="Hyperlink"/>
@@ -9589,7 +9762,7 @@
       <w:r>
         <w:t xml:space="preserve"> </w:t>
       </w:r>
-      <w:hyperlink r:id="rId557">
+      <w:hyperlink r:id="rId566">
         <w:r>
           <w:rPr>
             <w:rStyle w:val="Hyperlink"/>
@@ -9612,7 +9785,7 @@
       <w:r>
         <w:t xml:space="preserve"> </w:t>
       </w:r>
-      <w:hyperlink r:id="rId558">
+      <w:hyperlink r:id="rId567">
         <w:r>
           <w:rPr>
             <w:rStyle w:val="Hyperlink"/>
@@ -9629,7 +9802,7 @@
       <w:r>
         <w:t xml:space="preserve"> </w:t>
       </w:r>
-      <w:hyperlink r:id="rId559">
+      <w:hyperlink r:id="rId568">
         <w:r>
           <w:rPr>
             <w:rStyle w:val="Hyperlink"/>
@@ -9652,7 +9825,7 @@
       <w:r>
         <w:t xml:space="preserve"> </w:t>
       </w:r>
-      <w:hyperlink r:id="rId560">
+      <w:hyperlink r:id="rId569">
         <w:r>
           <w:rPr>
             <w:rStyle w:val="Hyperlink"/>
@@ -9669,7 +9842,7 @@
       <w:r>
         <w:t xml:space="preserve"> </w:t>
       </w:r>
-      <w:hyperlink r:id="rId561">
+      <w:hyperlink r:id="rId570">
         <w:r>
           <w:rPr>
             <w:rStyle w:val="Hyperlink"/>
@@ -9692,7 +9865,7 @@
       <w:r>
         <w:t xml:space="preserve"> </w:t>
       </w:r>
-      <w:hyperlink r:id="rId562">
+      <w:hyperlink r:id="rId571">
         <w:r>
           <w:rPr>
             <w:rStyle w:val="Hyperlink"/>
@@ -9709,7 +9882,7 @@
       <w:r>
         <w:t xml:space="preserve"> </w:t>
       </w:r>
-      <w:hyperlink r:id="rId563">
+      <w:hyperlink r:id="rId572">
         <w:r>
           <w:rPr>
             <w:rStyle w:val="Hyperlink"/>
@@ -9732,7 +9905,7 @@
       <w:r>
         <w:t xml:space="preserve"> </w:t>
       </w:r>
-      <w:hyperlink r:id="rId564">
+      <w:hyperlink r:id="rId573">
         <w:r>
           <w:rPr>
             <w:rStyle w:val="Hyperlink"/>
@@ -9749,7 +9922,7 @@
       <w:r>
         <w:t xml:space="preserve"> </w:t>
       </w:r>
-      <w:hyperlink r:id="rId565">
+      <w:hyperlink r:id="rId574">
         <w:r>
           <w:rPr>
             <w:rStyle w:val="Hyperlink"/>
@@ -9772,7 +9945,7 @@
       <w:r>
         <w:t xml:space="preserve"> </w:t>
       </w:r>
-      <w:hyperlink r:id="rId566">
+      <w:hyperlink r:id="rId575">
         <w:r>
           <w:rPr>
             <w:rStyle w:val="Hyperlink"/>
@@ -9789,7 +9962,7 @@
       <w:r>
         <w:t xml:space="preserve"> </w:t>
       </w:r>
-      <w:hyperlink r:id="rId567">
+      <w:hyperlink r:id="rId576">
         <w:r>
           <w:rPr>
             <w:rStyle w:val="Hyperlink"/>
@@ -9812,7 +9985,7 @@
       <w:r>
         <w:t xml:space="preserve"> </w:t>
       </w:r>
-      <w:hyperlink r:id="rId568">
+      <w:hyperlink r:id="rId577">
         <w:r>
           <w:rPr>
             <w:rStyle w:val="Hyperlink"/>
@@ -9829,7 +10002,7 @@
       <w:r>
         <w:t xml:space="preserve"> </w:t>
       </w:r>
-      <w:hyperlink r:id="rId569">
+      <w:hyperlink r:id="rId578">
         <w:r>
           <w:rPr>
             <w:rStyle w:val="Hyperlink"/>
@@ -9852,7 +10025,7 @@
       <w:r>
         <w:t xml:space="preserve"> </w:t>
       </w:r>
-      <w:hyperlink r:id="rId570">
+      <w:hyperlink r:id="rId579">
         <w:r>
           <w:rPr>
             <w:rStyle w:val="Hyperlink"/>
@@ -9869,7 +10042,7 @@
       <w:r>
         <w:t xml:space="preserve"> </w:t>
       </w:r>
-      <w:hyperlink r:id="rId571">
+      <w:hyperlink r:id="rId580">
         <w:r>
           <w:rPr>
             <w:rStyle w:val="Hyperlink"/>
@@ -9878,7 +10051,1047 @@
         </w:r>
       </w:hyperlink>
     </w:p>
-    <w:bookmarkEnd w:id="572"/>
+    <w:bookmarkEnd w:id="581"/>
+    <w:bookmarkStart w:id="591" w:name="generar-códigos-qr"/>
+    <w:p>
+      <w:pPr>
+        <w:pStyle w:val="Heading2"/>
+      </w:pPr>
+      <w:r>
+        <w:t xml:space="preserve">4 Generar códigos QR</w:t>
+      </w:r>
+    </w:p>
+    <w:p>
+      <w:pPr>
+        <w:pStyle w:val="SourceCode"/>
+      </w:pPr>
+      <w:r>
+        <w:rPr>
+          <w:rStyle w:val="FunctionTok"/>
+        </w:rPr>
+        <w:t xml:space="preserve">library</w:t>
+      </w:r>
+      <w:r>
+        <w:rPr>
+          <w:rStyle w:val="NormalTok"/>
+        </w:rPr>
+        <w:t xml:space="preserve">(qrcode)</w:t>
+      </w:r>
+      <w:r>
+        <w:br/>
+      </w:r>
+      <w:r>
+        <w:br/>
+      </w:r>
+      <w:r>
+        <w:rPr>
+          <w:rStyle w:val="NormalTok"/>
+        </w:rPr>
+        <w:t xml:space="preserve">qrcode_open_data </w:t>
+      </w:r>
+      <w:r>
+        <w:rPr>
+          <w:rStyle w:val="OtherTok"/>
+        </w:rPr>
+        <w:t xml:space="preserve">&lt;-</w:t>
+      </w:r>
+      <w:r>
+        <w:rPr>
+          <w:rStyle w:val="NormalTok"/>
+        </w:rPr>
+        <w:t xml:space="preserve"> qrcode</w:t>
+      </w:r>
+      <w:r>
+        <w:rPr>
+          <w:rStyle w:val="SpecialCharTok"/>
+        </w:rPr>
+        <w:t xml:space="preserve">::</w:t>
+      </w:r>
+      <w:r>
+        <w:rPr>
+          <w:rStyle w:val="FunctionTok"/>
+        </w:rPr>
+        <w:t xml:space="preserve">qr_code</w:t>
+      </w:r>
+      <w:r>
+        <w:rPr>
+          <w:rStyle w:val="NormalTok"/>
+        </w:rPr>
+        <w:t xml:space="preserve">(</w:t>
+      </w:r>
+      <w:r>
+        <w:rPr>
+          <w:rStyle w:val="StringTok"/>
+        </w:rPr>
+        <w:t xml:space="preserve">"https://github.com/santiagomota/Open_Data"</w:t>
+      </w:r>
+      <w:r>
+        <w:rPr>
+          <w:rStyle w:val="NormalTok"/>
+        </w:rPr>
+        <w:t xml:space="preserve">)</w:t>
+      </w:r>
+      <w:r>
+        <w:br/>
+      </w:r>
+      <w:r>
+        <w:br/>
+      </w:r>
+      <w:r>
+        <w:rPr>
+          <w:rStyle w:val="FunctionTok"/>
+        </w:rPr>
+        <w:t xml:space="preserve">plot</w:t>
+      </w:r>
+      <w:r>
+        <w:rPr>
+          <w:rStyle w:val="NormalTok"/>
+        </w:rPr>
+        <w:t xml:space="preserve">(qrcode_open_data)</w:t>
+      </w:r>
+    </w:p>
+    <w:p>
+      <w:pPr>
+        <w:pStyle w:val="FirstParagraph"/>
+      </w:pPr>
+      <w:r>
+        <w:drawing>
+          <wp:inline>
+            <wp:extent cx="4620126" cy="3696101"/>
+            <wp:effectExtent b="0" l="0" r="0" t="0"/>
+            <wp:docPr descr="" title="" id="583" name="Picture"/>
+            <a:graphic>
+              <a:graphicData uri="http://schemas.openxmlformats.org/drawingml/2006/picture">
+                <pic:pic>
+                  <pic:nvPicPr>
+                    <pic:cNvPr descr="index_files/figure-docx/generar-QR-Github-1.png" id="584" name="Picture"/>
+                    <pic:cNvPicPr>
+                      <a:picLocks noChangeArrowheads="1" noChangeAspect="1"/>
+                    </pic:cNvPicPr>
+                  </pic:nvPicPr>
+                  <pic:blipFill>
+                    <a:blip r:embed="rId582"/>
+                    <a:stretch>
+                      <a:fillRect/>
+                    </a:stretch>
+                  </pic:blipFill>
+                  <pic:spPr bwMode="auto">
+                    <a:xfrm>
+                      <a:off x="0" y="0"/>
+                      <a:ext cx="4620126" cy="3696101"/>
+                    </a:xfrm>
+                    <a:prstGeom prst="rect">
+                      <a:avLst/>
+                    </a:prstGeom>
+                    <a:noFill/>
+                    <a:ln w="9525">
+                      <a:noFill/>
+                      <a:headEnd/>
+                      <a:tailEnd/>
+                    </a:ln>
+                  </pic:spPr>
+                </pic:pic>
+              </a:graphicData>
+            </a:graphic>
+          </wp:inline>
+        </w:drawing>
+      </w:r>
+    </w:p>
+    <w:p>
+      <w:pPr>
+        <w:pStyle w:val="SourceCode"/>
+      </w:pPr>
+      <w:r>
+        <w:rPr>
+          <w:rStyle w:val="FunctionTok"/>
+        </w:rPr>
+        <w:t xml:space="preserve">generate_svg</w:t>
+      </w:r>
+      <w:r>
+        <w:rPr>
+          <w:rStyle w:val="NormalTok"/>
+        </w:rPr>
+        <w:t xml:space="preserve">(qrcode_open_data, </w:t>
+      </w:r>
+      <w:r>
+        <w:rPr>
+          <w:rStyle w:val="AttributeTok"/>
+        </w:rPr>
+        <w:t xml:space="preserve">file =</w:t>
+      </w:r>
+      <w:r>
+        <w:rPr>
+          <w:rStyle w:val="NormalTok"/>
+        </w:rPr>
+        <w:t xml:space="preserve"> </w:t>
+      </w:r>
+      <w:r>
+        <w:rPr>
+          <w:rStyle w:val="StringTok"/>
+        </w:rPr>
+        <w:t xml:space="preserve">"./figs/Open_Data_Github.svg"</w:t>
+      </w:r>
+      <w:r>
+        <w:rPr>
+          <w:rStyle w:val="NormalTok"/>
+        </w:rPr>
+        <w:t xml:space="preserve">)</w:t>
+      </w:r>
+    </w:p>
+    <w:p>
+      <w:pPr>
+        <w:pStyle w:val="SourceCode"/>
+      </w:pPr>
+      <w:r>
+        <w:rPr>
+          <w:rStyle w:val="FunctionTok"/>
+        </w:rPr>
+        <w:t xml:space="preserve">library</w:t>
+      </w:r>
+      <w:r>
+        <w:rPr>
+          <w:rStyle w:val="NormalTok"/>
+        </w:rPr>
+        <w:t xml:space="preserve">(qrcode)</w:t>
+      </w:r>
+      <w:r>
+        <w:br/>
+      </w:r>
+      <w:r>
+        <w:br/>
+      </w:r>
+      <w:r>
+        <w:rPr>
+          <w:rStyle w:val="NormalTok"/>
+        </w:rPr>
+        <w:t xml:space="preserve">qrcode_open_data </w:t>
+      </w:r>
+      <w:r>
+        <w:rPr>
+          <w:rStyle w:val="OtherTok"/>
+        </w:rPr>
+        <w:t xml:space="preserve">&lt;-</w:t>
+      </w:r>
+      <w:r>
+        <w:rPr>
+          <w:rStyle w:val="NormalTok"/>
+        </w:rPr>
+        <w:t xml:space="preserve"> qrcode</w:t>
+      </w:r>
+      <w:r>
+        <w:rPr>
+          <w:rStyle w:val="SpecialCharTok"/>
+        </w:rPr>
+        <w:t xml:space="preserve">::</w:t>
+      </w:r>
+      <w:r>
+        <w:rPr>
+          <w:rStyle w:val="FunctionTok"/>
+        </w:rPr>
+        <w:t xml:space="preserve">qr_code</w:t>
+      </w:r>
+      <w:r>
+        <w:rPr>
+          <w:rStyle w:val="NormalTok"/>
+        </w:rPr>
+        <w:t xml:space="preserve">(</w:t>
+      </w:r>
+      <w:r>
+        <w:rPr>
+          <w:rStyle w:val="StringTok"/>
+        </w:rPr>
+        <w:t xml:space="preserve">"https://santiagomota.github.io/Open_Data/"</w:t>
+      </w:r>
+      <w:r>
+        <w:rPr>
+          <w:rStyle w:val="NormalTok"/>
+        </w:rPr>
+        <w:t xml:space="preserve">)</w:t>
+      </w:r>
+      <w:r>
+        <w:br/>
+      </w:r>
+      <w:r>
+        <w:br/>
+      </w:r>
+      <w:r>
+        <w:rPr>
+          <w:rStyle w:val="FunctionTok"/>
+        </w:rPr>
+        <w:t xml:space="preserve">plot</w:t>
+      </w:r>
+      <w:r>
+        <w:rPr>
+          <w:rStyle w:val="NormalTok"/>
+        </w:rPr>
+        <w:t xml:space="preserve">(qrcode_open_data)</w:t>
+      </w:r>
+    </w:p>
+    <w:p>
+      <w:pPr>
+        <w:pStyle w:val="FirstParagraph"/>
+      </w:pPr>
+      <w:r>
+        <w:drawing>
+          <wp:inline>
+            <wp:extent cx="4620126" cy="3696101"/>
+            <wp:effectExtent b="0" l="0" r="0" t="0"/>
+            <wp:docPr descr="" title="" id="586" name="Picture"/>
+            <a:graphic>
+              <a:graphicData uri="http://schemas.openxmlformats.org/drawingml/2006/picture">
+                <pic:pic>
+                  <pic:nvPicPr>
+                    <pic:cNvPr descr="index_files/figure-docx/generar-QR-Github-Pages-1.png" id="587" name="Picture"/>
+                    <pic:cNvPicPr>
+                      <a:picLocks noChangeArrowheads="1" noChangeAspect="1"/>
+                    </pic:cNvPicPr>
+                  </pic:nvPicPr>
+                  <pic:blipFill>
+                    <a:blip r:embed="rId585"/>
+                    <a:stretch>
+                      <a:fillRect/>
+                    </a:stretch>
+                  </pic:blipFill>
+                  <pic:spPr bwMode="auto">
+                    <a:xfrm>
+                      <a:off x="0" y="0"/>
+                      <a:ext cx="4620126" cy="3696101"/>
+                    </a:xfrm>
+                    <a:prstGeom prst="rect">
+                      <a:avLst/>
+                    </a:prstGeom>
+                    <a:noFill/>
+                    <a:ln w="9525">
+                      <a:noFill/>
+                      <a:headEnd/>
+                      <a:tailEnd/>
+                    </a:ln>
+                  </pic:spPr>
+                </pic:pic>
+              </a:graphicData>
+            </a:graphic>
+          </wp:inline>
+        </w:drawing>
+      </w:r>
+    </w:p>
+    <w:p>
+      <w:pPr>
+        <w:pStyle w:val="SourceCode"/>
+      </w:pPr>
+      <w:r>
+        <w:rPr>
+          <w:rStyle w:val="FunctionTok"/>
+        </w:rPr>
+        <w:t xml:space="preserve">generate_svg</w:t>
+      </w:r>
+      <w:r>
+        <w:rPr>
+          <w:rStyle w:val="NormalTok"/>
+        </w:rPr>
+        <w:t xml:space="preserve">(qrcode_open_data, </w:t>
+      </w:r>
+      <w:r>
+        <w:rPr>
+          <w:rStyle w:val="AttributeTok"/>
+        </w:rPr>
+        <w:t xml:space="preserve">file =</w:t>
+      </w:r>
+      <w:r>
+        <w:rPr>
+          <w:rStyle w:val="NormalTok"/>
+        </w:rPr>
+        <w:t xml:space="preserve"> </w:t>
+      </w:r>
+      <w:r>
+        <w:rPr>
+          <w:rStyle w:val="StringTok"/>
+        </w:rPr>
+        <w:t xml:space="preserve">"./figs/Open_Data_Web_Github.svg"</w:t>
+      </w:r>
+      <w:r>
+        <w:rPr>
+          <w:rStyle w:val="NormalTok"/>
+        </w:rPr>
+        <w:t xml:space="preserve">)</w:t>
+      </w:r>
+    </w:p>
+    <w:p>
+      <w:pPr>
+        <w:pStyle w:val="SourceCode"/>
+      </w:pPr>
+      <w:r>
+        <w:rPr>
+          <w:rStyle w:val="FunctionTok"/>
+        </w:rPr>
+        <w:t xml:space="preserve">library</w:t>
+      </w:r>
+      <w:r>
+        <w:rPr>
+          <w:rStyle w:val="NormalTok"/>
+        </w:rPr>
+        <w:t xml:space="preserve">(qrcode)</w:t>
+      </w:r>
+      <w:r>
+        <w:br/>
+      </w:r>
+      <w:r>
+        <w:br/>
+      </w:r>
+      <w:r>
+        <w:rPr>
+          <w:rStyle w:val="NormalTok"/>
+        </w:rPr>
+        <w:t xml:space="preserve">qrcode_open_data </w:t>
+      </w:r>
+      <w:r>
+        <w:rPr>
+          <w:rStyle w:val="OtherTok"/>
+        </w:rPr>
+        <w:t xml:space="preserve">&lt;-</w:t>
+      </w:r>
+      <w:r>
+        <w:rPr>
+          <w:rStyle w:val="NormalTok"/>
+        </w:rPr>
+        <w:t xml:space="preserve"> qrcode</w:t>
+      </w:r>
+      <w:r>
+        <w:rPr>
+          <w:rStyle w:val="SpecialCharTok"/>
+        </w:rPr>
+        <w:t xml:space="preserve">::</w:t>
+      </w:r>
+      <w:r>
+        <w:rPr>
+          <w:rStyle w:val="FunctionTok"/>
+        </w:rPr>
+        <w:t xml:space="preserve">qr_code</w:t>
+      </w:r>
+      <w:r>
+        <w:rPr>
+          <w:rStyle w:val="NormalTok"/>
+        </w:rPr>
+        <w:t xml:space="preserve">(</w:t>
+      </w:r>
+      <w:r>
+        <w:rPr>
+          <w:rStyle w:val="StringTok"/>
+        </w:rPr>
+        <w:t xml:space="preserve">"https://open-data-pages.netlify.app/"</w:t>
+      </w:r>
+      <w:r>
+        <w:rPr>
+          <w:rStyle w:val="NormalTok"/>
+        </w:rPr>
+        <w:t xml:space="preserve">)</w:t>
+      </w:r>
+      <w:r>
+        <w:br/>
+      </w:r>
+      <w:r>
+        <w:br/>
+      </w:r>
+      <w:r>
+        <w:rPr>
+          <w:rStyle w:val="FunctionTok"/>
+        </w:rPr>
+        <w:t xml:space="preserve">plot</w:t>
+      </w:r>
+      <w:r>
+        <w:rPr>
+          <w:rStyle w:val="NormalTok"/>
+        </w:rPr>
+        <w:t xml:space="preserve">(qrcode_open_data)</w:t>
+      </w:r>
+    </w:p>
+    <w:p>
+      <w:pPr>
+        <w:pStyle w:val="FirstParagraph"/>
+      </w:pPr>
+      <w:r>
+        <w:drawing>
+          <wp:inline>
+            <wp:extent cx="4620126" cy="3696101"/>
+            <wp:effectExtent b="0" l="0" r="0" t="0"/>
+            <wp:docPr descr="" title="" id="589" name="Picture"/>
+            <a:graphic>
+              <a:graphicData uri="http://schemas.openxmlformats.org/drawingml/2006/picture">
+                <pic:pic>
+                  <pic:nvPicPr>
+                    <pic:cNvPr descr="index_files/figure-docx/generar-QR-Netlify-1.png" id="590" name="Picture"/>
+                    <pic:cNvPicPr>
+                      <a:picLocks noChangeArrowheads="1" noChangeAspect="1"/>
+                    </pic:cNvPicPr>
+                  </pic:nvPicPr>
+                  <pic:blipFill>
+                    <a:blip r:embed="rId588"/>
+                    <a:stretch>
+                      <a:fillRect/>
+                    </a:stretch>
+                  </pic:blipFill>
+                  <pic:spPr bwMode="auto">
+                    <a:xfrm>
+                      <a:off x="0" y="0"/>
+                      <a:ext cx="4620126" cy="3696101"/>
+                    </a:xfrm>
+                    <a:prstGeom prst="rect">
+                      <a:avLst/>
+                    </a:prstGeom>
+                    <a:noFill/>
+                    <a:ln w="9525">
+                      <a:noFill/>
+                      <a:headEnd/>
+                      <a:tailEnd/>
+                    </a:ln>
+                  </pic:spPr>
+                </pic:pic>
+              </a:graphicData>
+            </a:graphic>
+          </wp:inline>
+        </w:drawing>
+      </w:r>
+    </w:p>
+    <w:p>
+      <w:pPr>
+        <w:pStyle w:val="SourceCode"/>
+      </w:pPr>
+      <w:r>
+        <w:rPr>
+          <w:rStyle w:val="FunctionTok"/>
+        </w:rPr>
+        <w:t xml:space="preserve">generate_svg</w:t>
+      </w:r>
+      <w:r>
+        <w:rPr>
+          <w:rStyle w:val="NormalTok"/>
+        </w:rPr>
+        <w:t xml:space="preserve">(qrcode_open_data, </w:t>
+      </w:r>
+      <w:r>
+        <w:rPr>
+          <w:rStyle w:val="AttributeTok"/>
+        </w:rPr>
+        <w:t xml:space="preserve">file =</w:t>
+      </w:r>
+      <w:r>
+        <w:rPr>
+          <w:rStyle w:val="NormalTok"/>
+        </w:rPr>
+        <w:t xml:space="preserve"> </w:t>
+      </w:r>
+      <w:r>
+        <w:rPr>
+          <w:rStyle w:val="StringTok"/>
+        </w:rPr>
+        <w:t xml:space="preserve">"./figs/Open_Data_Web_Netlify.svg"</w:t>
+      </w:r>
+      <w:r>
+        <w:rPr>
+          <w:rStyle w:val="NormalTok"/>
+        </w:rPr>
+        <w:t xml:space="preserve">)</w:t>
+      </w:r>
+    </w:p>
+    <w:p>
+      <w:pPr>
+        <w:pStyle w:val="SourceCode"/>
+      </w:pPr>
+      <w:r>
+        <w:rPr>
+          <w:rStyle w:val="CommentTok"/>
+        </w:rPr>
+        <w:t xml:space="preserve"># Install needed packages if not already installed</w:t>
+      </w:r>
+      <w:r>
+        <w:br/>
+      </w:r>
+      <w:r>
+        <w:rPr>
+          <w:rStyle w:val="CommentTok"/>
+        </w:rPr>
+        <w:t xml:space="preserve"># install.packages("rsvg")</w:t>
+      </w:r>
+      <w:r>
+        <w:br/>
+      </w:r>
+      <w:r>
+        <w:rPr>
+          <w:rStyle w:val="CommentTok"/>
+        </w:rPr>
+        <w:t xml:space="preserve"># install.packages("magick")</w:t>
+      </w:r>
+      <w:r>
+        <w:br/>
+      </w:r>
+      <w:r>
+        <w:br/>
+      </w:r>
+      <w:r>
+        <w:rPr>
+          <w:rStyle w:val="CommentTok"/>
+        </w:rPr>
+        <w:t xml:space="preserve"># Load the packages</w:t>
+      </w:r>
+      <w:r>
+        <w:br/>
+      </w:r>
+      <w:r>
+        <w:rPr>
+          <w:rStyle w:val="FunctionTok"/>
+        </w:rPr>
+        <w:t xml:space="preserve">library</w:t>
+      </w:r>
+      <w:r>
+        <w:rPr>
+          <w:rStyle w:val="NormalTok"/>
+        </w:rPr>
+        <w:t xml:space="preserve">(rsvg)</w:t>
+      </w:r>
+    </w:p>
+    <w:p>
+      <w:pPr>
+        <w:pStyle w:val="SourceCode"/>
+      </w:pPr>
+      <w:r>
+        <w:rPr>
+          <w:rStyle w:val="VerbatimChar"/>
+        </w:rPr>
+        <w:t xml:space="preserve">Linking to librsvg 2.58.0</w:t>
+      </w:r>
+    </w:p>
+    <w:p>
+      <w:pPr>
+        <w:pStyle w:val="SourceCode"/>
+      </w:pPr>
+      <w:r>
+        <w:rPr>
+          <w:rStyle w:val="FunctionTok"/>
+        </w:rPr>
+        <w:t xml:space="preserve">library</w:t>
+      </w:r>
+      <w:r>
+        <w:rPr>
+          <w:rStyle w:val="NormalTok"/>
+        </w:rPr>
+        <w:t xml:space="preserve">(magick)</w:t>
+      </w:r>
+    </w:p>
+    <w:p>
+      <w:pPr>
+        <w:pStyle w:val="SourceCode"/>
+      </w:pPr>
+      <w:r>
+        <w:rPr>
+          <w:rStyle w:val="VerbatimChar"/>
+        </w:rPr>
+        <w:t xml:space="preserve">Linking to ImageMagick 6.9.12.98</w:t>
+      </w:r>
+      <w:r>
+        <w:br/>
+      </w:r>
+      <w:r>
+        <w:rPr>
+          <w:rStyle w:val="VerbatimChar"/>
+        </w:rPr>
+        <w:t xml:space="preserve">Enabled features: fontconfig, freetype, fftw, heic, lcms, pango, raw, webp, x11</w:t>
+      </w:r>
+      <w:r>
+        <w:br/>
+      </w:r>
+      <w:r>
+        <w:rPr>
+          <w:rStyle w:val="VerbatimChar"/>
+        </w:rPr>
+        <w:t xml:space="preserve">Disabled features: cairo, ghostscript, rsvg</w:t>
+      </w:r>
+    </w:p>
+    <w:p>
+      <w:pPr>
+        <w:pStyle w:val="SourceCode"/>
+      </w:pPr>
+      <w:r>
+        <w:rPr>
+          <w:rStyle w:val="VerbatimChar"/>
+        </w:rPr>
+        <w:t xml:space="preserve">Using 24 threads</w:t>
+      </w:r>
+    </w:p>
+    <w:p>
+      <w:pPr>
+        <w:pStyle w:val="SourceCode"/>
+      </w:pPr>
+      <w:r>
+        <w:rPr>
+          <w:rStyle w:val="CommentTok"/>
+        </w:rPr>
+        <w:t xml:space="preserve"># Convert SVG to PNG</w:t>
+      </w:r>
+      <w:r>
+        <w:br/>
+      </w:r>
+      <w:r>
+        <w:rPr>
+          <w:rStyle w:val="NormalTok"/>
+        </w:rPr>
+        <w:t xml:space="preserve">convert_svg_to_png </w:t>
+      </w:r>
+      <w:r>
+        <w:rPr>
+          <w:rStyle w:val="OtherTok"/>
+        </w:rPr>
+        <w:t xml:space="preserve">&lt;-</w:t>
+      </w:r>
+      <w:r>
+        <w:rPr>
+          <w:rStyle w:val="NormalTok"/>
+        </w:rPr>
+        <w:t xml:space="preserve"> </w:t>
+      </w:r>
+      <w:r>
+        <w:rPr>
+          <w:rStyle w:val="ControlFlowTok"/>
+        </w:rPr>
+        <w:t xml:space="preserve">function</w:t>
+      </w:r>
+      <w:r>
+        <w:rPr>
+          <w:rStyle w:val="NormalTok"/>
+        </w:rPr>
+        <w:t xml:space="preserve">(input_svg, output_png, </w:t>
+      </w:r>
+      <w:r>
+        <w:rPr>
+          <w:rStyle w:val="AttributeTok"/>
+        </w:rPr>
+        <w:t xml:space="preserve">width =</w:t>
+      </w:r>
+      <w:r>
+        <w:rPr>
+          <w:rStyle w:val="NormalTok"/>
+        </w:rPr>
+        <w:t xml:space="preserve"> </w:t>
+      </w:r>
+      <w:r>
+        <w:rPr>
+          <w:rStyle w:val="DecValTok"/>
+        </w:rPr>
+        <w:t xml:space="preserve">800</w:t>
+      </w:r>
+      <w:r>
+        <w:rPr>
+          <w:rStyle w:val="NormalTok"/>
+        </w:rPr>
+        <w:t xml:space="preserve">, </w:t>
+      </w:r>
+      <w:r>
+        <w:rPr>
+          <w:rStyle w:val="AttributeTok"/>
+        </w:rPr>
+        <w:t xml:space="preserve">height =</w:t>
+      </w:r>
+      <w:r>
+        <w:rPr>
+          <w:rStyle w:val="NormalTok"/>
+        </w:rPr>
+        <w:t xml:space="preserve"> </w:t>
+      </w:r>
+      <w:r>
+        <w:rPr>
+          <w:rStyle w:val="DecValTok"/>
+        </w:rPr>
+        <w:t xml:space="preserve">600</w:t>
+      </w:r>
+      <w:r>
+        <w:rPr>
+          <w:rStyle w:val="NormalTok"/>
+        </w:rPr>
+        <w:t xml:space="preserve">) {</w:t>
+      </w:r>
+      <w:r>
+        <w:br/>
+      </w:r>
+      <w:r>
+        <w:rPr>
+          <w:rStyle w:val="NormalTok"/>
+        </w:rPr>
+        <w:t xml:space="preserve">  img </w:t>
+      </w:r>
+      <w:r>
+        <w:rPr>
+          <w:rStyle w:val="OtherTok"/>
+        </w:rPr>
+        <w:t xml:space="preserve">&lt;-</w:t>
+      </w:r>
+      <w:r>
+        <w:rPr>
+          <w:rStyle w:val="NormalTok"/>
+        </w:rPr>
+        <w:t xml:space="preserve"> rsvg</w:t>
+      </w:r>
+      <w:r>
+        <w:rPr>
+          <w:rStyle w:val="SpecialCharTok"/>
+        </w:rPr>
+        <w:t xml:space="preserve">::</w:t>
+      </w:r>
+      <w:r>
+        <w:rPr>
+          <w:rStyle w:val="FunctionTok"/>
+        </w:rPr>
+        <w:t xml:space="preserve">rsvg_png</w:t>
+      </w:r>
+      <w:r>
+        <w:rPr>
+          <w:rStyle w:val="NormalTok"/>
+        </w:rPr>
+        <w:t xml:space="preserve">(input_svg, </w:t>
+      </w:r>
+      <w:r>
+        <w:rPr>
+          <w:rStyle w:val="AttributeTok"/>
+        </w:rPr>
+        <w:t xml:space="preserve">file =</w:t>
+      </w:r>
+      <w:r>
+        <w:rPr>
+          <w:rStyle w:val="NormalTok"/>
+        </w:rPr>
+        <w:t xml:space="preserve"> output_png, </w:t>
+      </w:r>
+      <w:r>
+        <w:rPr>
+          <w:rStyle w:val="AttributeTok"/>
+        </w:rPr>
+        <w:t xml:space="preserve">width =</w:t>
+      </w:r>
+      <w:r>
+        <w:rPr>
+          <w:rStyle w:val="NormalTok"/>
+        </w:rPr>
+        <w:t xml:space="preserve"> width, </w:t>
+      </w:r>
+      <w:r>
+        <w:rPr>
+          <w:rStyle w:val="AttributeTok"/>
+        </w:rPr>
+        <w:t xml:space="preserve">height =</w:t>
+      </w:r>
+      <w:r>
+        <w:rPr>
+          <w:rStyle w:val="NormalTok"/>
+        </w:rPr>
+        <w:t xml:space="preserve"> height)</w:t>
+      </w:r>
+      <w:r>
+        <w:br/>
+      </w:r>
+      <w:r>
+        <w:rPr>
+          <w:rStyle w:val="NormalTok"/>
+        </w:rPr>
+        <w:t xml:space="preserve">  </w:t>
+      </w:r>
+      <w:r>
+        <w:rPr>
+          <w:rStyle w:val="FunctionTok"/>
+        </w:rPr>
+        <w:t xml:space="preserve">message</w:t>
+      </w:r>
+      <w:r>
+        <w:rPr>
+          <w:rStyle w:val="NormalTok"/>
+        </w:rPr>
+        <w:t xml:space="preserve">(</w:t>
+      </w:r>
+      <w:r>
+        <w:rPr>
+          <w:rStyle w:val="StringTok"/>
+        </w:rPr>
+        <w:t xml:space="preserve">"Saved PNG: "</w:t>
+      </w:r>
+      <w:r>
+        <w:rPr>
+          <w:rStyle w:val="NormalTok"/>
+        </w:rPr>
+        <w:t xml:space="preserve">, output_png)</w:t>
+      </w:r>
+      <w:r>
+        <w:br/>
+      </w:r>
+      <w:r>
+        <w:rPr>
+          <w:rStyle w:val="NormalTok"/>
+        </w:rPr>
+        <w:t xml:space="preserve">}</w:t>
+      </w:r>
+      <w:r>
+        <w:br/>
+      </w:r>
+      <w:r>
+        <w:br/>
+      </w:r>
+      <w:r>
+        <w:rPr>
+          <w:rStyle w:val="CommentTok"/>
+        </w:rPr>
+        <w:t xml:space="preserve"># Example usage</w:t>
+      </w:r>
+      <w:r>
+        <w:br/>
+      </w:r>
+      <w:r>
+        <w:rPr>
+          <w:rStyle w:val="FunctionTok"/>
+        </w:rPr>
+        <w:t xml:space="preserve">convert_svg_to_png</w:t>
+      </w:r>
+      <w:r>
+        <w:rPr>
+          <w:rStyle w:val="NormalTok"/>
+        </w:rPr>
+        <w:t xml:space="preserve">(</w:t>
+      </w:r>
+      <w:r>
+        <w:rPr>
+          <w:rStyle w:val="StringTok"/>
+        </w:rPr>
+        <w:t xml:space="preserve">"figs/Open_Data_Github.svg"</w:t>
+      </w:r>
+      <w:r>
+        <w:rPr>
+          <w:rStyle w:val="NormalTok"/>
+        </w:rPr>
+        <w:t xml:space="preserve">, </w:t>
+      </w:r>
+      <w:r>
+        <w:rPr>
+          <w:rStyle w:val="StringTok"/>
+        </w:rPr>
+        <w:t xml:space="preserve">"figs/Open_Data_Github.png"</w:t>
+      </w:r>
+      <w:r>
+        <w:rPr>
+          <w:rStyle w:val="NormalTok"/>
+        </w:rPr>
+        <w:t xml:space="preserve">)</w:t>
+      </w:r>
+    </w:p>
+    <w:p>
+      <w:pPr>
+        <w:pStyle w:val="SourceCode"/>
+      </w:pPr>
+      <w:r>
+        <w:rPr>
+          <w:rStyle w:val="VerbatimChar"/>
+        </w:rPr>
+        <w:t xml:space="preserve">Saved PNG: figs/Open_Data_Github.png</w:t>
+      </w:r>
+    </w:p>
+    <w:p>
+      <w:pPr>
+        <w:pStyle w:val="SourceCode"/>
+      </w:pPr>
+      <w:r>
+        <w:rPr>
+          <w:rStyle w:val="FunctionTok"/>
+        </w:rPr>
+        <w:t xml:space="preserve">convert_svg_to_png</w:t>
+      </w:r>
+      <w:r>
+        <w:rPr>
+          <w:rStyle w:val="NormalTok"/>
+        </w:rPr>
+        <w:t xml:space="preserve">(</w:t>
+      </w:r>
+      <w:r>
+        <w:rPr>
+          <w:rStyle w:val="StringTok"/>
+        </w:rPr>
+        <w:t xml:space="preserve">"figs/Open_Data_Web_Github.svg"</w:t>
+      </w:r>
+      <w:r>
+        <w:rPr>
+          <w:rStyle w:val="NormalTok"/>
+        </w:rPr>
+        <w:t xml:space="preserve">, </w:t>
+      </w:r>
+      <w:r>
+        <w:rPr>
+          <w:rStyle w:val="StringTok"/>
+        </w:rPr>
+        <w:t xml:space="preserve">"figs/Open_Data_Web_Github.png"</w:t>
+      </w:r>
+      <w:r>
+        <w:rPr>
+          <w:rStyle w:val="NormalTok"/>
+        </w:rPr>
+        <w:t xml:space="preserve">)</w:t>
+      </w:r>
+    </w:p>
+    <w:p>
+      <w:pPr>
+        <w:pStyle w:val="SourceCode"/>
+      </w:pPr>
+      <w:r>
+        <w:rPr>
+          <w:rStyle w:val="VerbatimChar"/>
+        </w:rPr>
+        <w:t xml:space="preserve">Saved PNG: figs/Open_Data_Web_Github.png</w:t>
+      </w:r>
+    </w:p>
+    <w:p>
+      <w:pPr>
+        <w:pStyle w:val="SourceCode"/>
+      </w:pPr>
+      <w:r>
+        <w:rPr>
+          <w:rStyle w:val="FunctionTok"/>
+        </w:rPr>
+        <w:t xml:space="preserve">convert_svg_to_png</w:t>
+      </w:r>
+      <w:r>
+        <w:rPr>
+          <w:rStyle w:val="NormalTok"/>
+        </w:rPr>
+        <w:t xml:space="preserve">(</w:t>
+      </w:r>
+      <w:r>
+        <w:rPr>
+          <w:rStyle w:val="StringTok"/>
+        </w:rPr>
+        <w:t xml:space="preserve">"figs/Open_Data_Web_Netlify.svg"</w:t>
+      </w:r>
+      <w:r>
+        <w:rPr>
+          <w:rStyle w:val="NormalTok"/>
+        </w:rPr>
+        <w:t xml:space="preserve">, </w:t>
+      </w:r>
+      <w:r>
+        <w:rPr>
+          <w:rStyle w:val="StringTok"/>
+        </w:rPr>
+        <w:t xml:space="preserve">"figs/Open_Data_Web_Netlify.png"</w:t>
+      </w:r>
+      <w:r>
+        <w:rPr>
+          <w:rStyle w:val="NormalTok"/>
+        </w:rPr>
+        <w:t xml:space="preserve">)</w:t>
+      </w:r>
+    </w:p>
+    <w:p>
+      <w:pPr>
+        <w:pStyle w:val="SourceCode"/>
+      </w:pPr>
+      <w:r>
+        <w:rPr>
+          <w:rStyle w:val="VerbatimChar"/>
+        </w:rPr>
+        <w:t xml:space="preserve">Saved PNG: figs/Open_Data_Web_Netlify.png</w:t>
+      </w:r>
+    </w:p>
+    <w:bookmarkEnd w:id="591"/>
     <w:sectPr/>
   </w:body>
 </w:document>

--- a/docs/index.docx
+++ b/docs/index.docx
@@ -34,7 +34,7 @@
         <w:pStyle w:val="Date"/>
       </w:pPr>
       <w:r>
-        <w:t xml:space="preserve">2025-03-28</w:t>
+        <w:t xml:space="preserve">2025-04-07</w:t>
       </w:r>
     </w:p>
     <w:sdt>
@@ -86,7 +86,7 @@
           <w:rPr>
             <w:rStyle w:val="Hyperlink"/>
           </w:rPr>
-          <w:t xml:space="preserve">link</w:t>
+          <w:t xml:space="preserve">repositorio</w:t>
         </w:r>
       </w:hyperlink>
       <w:r>
@@ -123,7 +123,7 @@
         <w:pStyle w:val="BodyText"/>
       </w:pPr>
       <w:r>
-        <w:t xml:space="preserve">Y se aloja en</w:t>
+        <w:t xml:space="preserve">Y se aloja en las webs</w:t>
       </w:r>
       <w:r>
         <w:t xml:space="preserve"> </w:t>
@@ -133,7 +133,7 @@
           <w:rPr>
             <w:rStyle w:val="Hyperlink"/>
           </w:rPr>
-          <w:t xml:space="preserve">Giithub</w:t>
+          <w:t xml:space="preserve">Github</w:t>
         </w:r>
       </w:hyperlink>
       <w:r>
@@ -10592,506 +10592,85 @@
         <w:t xml:space="preserve">)</w:t>
       </w:r>
     </w:p>
-    <w:p>
-      <w:pPr>
-        <w:pStyle w:val="SourceCode"/>
-      </w:pPr>
-      <w:r>
-        <w:rPr>
-          <w:rStyle w:val="CommentTok"/>
-        </w:rPr>
-        <w:t xml:space="preserve"># Install needed packages if not already installed</w:t>
-      </w:r>
-      <w:r>
-        <w:br/>
-      </w:r>
-      <w:r>
-        <w:rPr>
-          <w:rStyle w:val="CommentTok"/>
-        </w:rPr>
-        <w:t xml:space="preserve"># install.packages("rsvg")</w:t>
-      </w:r>
-      <w:r>
-        <w:br/>
-      </w:r>
-      <w:r>
-        <w:rPr>
-          <w:rStyle w:val="CommentTok"/>
-        </w:rPr>
-        <w:t xml:space="preserve"># install.packages("magick")</w:t>
-      </w:r>
-      <w:r>
-        <w:br/>
-      </w:r>
-      <w:r>
-        <w:br/>
-      </w:r>
-      <w:r>
-        <w:rPr>
-          <w:rStyle w:val="CommentTok"/>
-        </w:rPr>
-        <w:t xml:space="preserve"># Load the packages</w:t>
-      </w:r>
-      <w:r>
-        <w:br/>
-      </w:r>
-      <w:r>
-        <w:rPr>
-          <w:rStyle w:val="FunctionTok"/>
-        </w:rPr>
-        <w:t xml:space="preserve">library</w:t>
-      </w:r>
-      <w:r>
-        <w:rPr>
-          <w:rStyle w:val="NormalTok"/>
-        </w:rPr>
-        <w:t xml:space="preserve">(rsvg)</w:t>
-      </w:r>
-    </w:p>
-    <w:p>
-      <w:pPr>
-        <w:pStyle w:val="SourceCode"/>
-      </w:pPr>
+    <w:bookmarkEnd w:id="591"/>
+    <w:bookmarkStart w:id="594" w:name="revisar-los-links"/>
+    <w:p>
+      <w:pPr>
+        <w:pStyle w:val="Heading2"/>
+      </w:pPr>
+      <w:r>
+        <w:t xml:space="preserve">5 Revisar los links</w:t>
+      </w:r>
+    </w:p>
+    <w:p>
+      <w:pPr>
+        <w:pStyle w:val="FirstParagraph"/>
+      </w:pPr>
+      <w:r>
+        <w:t xml:space="preserve">Dentro del repositorio, se ha creado un archivo</w:t>
+      </w:r>
+      <w:r>
+        <w:t xml:space="preserve"> </w:t>
+      </w:r>
+      <w:hyperlink r:id="rId592">
+        <w:r>
+          <w:rPr>
+            <w:rStyle w:val="VerbatimChar"/>
+          </w:rPr>
+          <w:t xml:space="preserve">revisar_links.R</w:t>
+        </w:r>
+      </w:hyperlink>
+      <w:r>
+        <w:t xml:space="preserve"> </w:t>
+      </w:r>
+      <w:r>
+        <w:t xml:space="preserve">para revisar si los links son válidos. Para que sea mas fácil su uso, recopila los links del repositorio público de</w:t>
+      </w:r>
+      <w:r>
+        <w:t xml:space="preserve"> </w:t>
+      </w:r>
+      <w:hyperlink r:id="rId21">
+        <w:r>
+          <w:rPr>
+            <w:rStyle w:val="Hyperlink"/>
+          </w:rPr>
+          <w:t xml:space="preserve">Open Data</w:t>
+        </w:r>
+      </w:hyperlink>
+      <w:r>
+        <w:t xml:space="preserve"> </w:t>
+      </w:r>
+      <w:r>
+        <w:t xml:space="preserve">en el fichero</w:t>
+      </w:r>
+      <w:r>
+        <w:t xml:space="preserve"> </w:t>
+      </w:r>
+      <w:hyperlink r:id="rId593">
+        <w:r>
+          <w:rPr>
+            <w:rStyle w:val="Hyperlink"/>
+          </w:rPr>
+          <w:t xml:space="preserve">README</w:t>
+        </w:r>
+      </w:hyperlink>
+      <w:r>
+        <w:t xml:space="preserve">, pero el código se puede modificar con la variable</w:t>
+      </w:r>
+      <w:r>
+        <w:t xml:space="preserve"> </w:t>
+      </w:r>
       <w:r>
         <w:rPr>
           <w:rStyle w:val="VerbatimChar"/>
         </w:rPr>
-        <w:t xml:space="preserve">Linking to librsvg 2.58.0</w:t>
-      </w:r>
-    </w:p>
-    <w:p>
-      <w:pPr>
-        <w:pStyle w:val="SourceCode"/>
-      </w:pPr>
-      <w:r>
-        <w:rPr>
-          <w:rStyle w:val="FunctionTok"/>
-        </w:rPr>
-        <w:t xml:space="preserve">library</w:t>
-      </w:r>
-      <w:r>
-        <w:rPr>
-          <w:rStyle w:val="NormalTok"/>
-        </w:rPr>
-        <w:t xml:space="preserve">(magick)</w:t>
-      </w:r>
-    </w:p>
-    <w:p>
-      <w:pPr>
-        <w:pStyle w:val="SourceCode"/>
-      </w:pPr>
-      <w:r>
-        <w:rPr>
-          <w:rStyle w:val="VerbatimChar"/>
-        </w:rPr>
-        <w:t xml:space="preserve">Linking to ImageMagick 6.9.12.98</w:t>
-      </w:r>
-      <w:r>
-        <w:br/>
-      </w:r>
-      <w:r>
-        <w:rPr>
-          <w:rStyle w:val="VerbatimChar"/>
-        </w:rPr>
-        <w:t xml:space="preserve">Enabled features: fontconfig, freetype, fftw, heic, lcms, pango, raw, webp, x11</w:t>
-      </w:r>
-      <w:r>
-        <w:br/>
-      </w:r>
-      <w:r>
-        <w:rPr>
-          <w:rStyle w:val="VerbatimChar"/>
-        </w:rPr>
-        <w:t xml:space="preserve">Disabled features: cairo, ghostscript, rsvg</w:t>
-      </w:r>
-    </w:p>
-    <w:p>
-      <w:pPr>
-        <w:pStyle w:val="SourceCode"/>
-      </w:pPr>
-      <w:r>
-        <w:rPr>
-          <w:rStyle w:val="VerbatimChar"/>
-        </w:rPr>
-        <w:t xml:space="preserve">Using 24 threads</w:t>
-      </w:r>
-    </w:p>
-    <w:p>
-      <w:pPr>
-        <w:pStyle w:val="SourceCode"/>
-      </w:pPr>
-      <w:r>
-        <w:rPr>
-          <w:rStyle w:val="CommentTok"/>
-        </w:rPr>
-        <w:t xml:space="preserve"># Convert SVG to PNG</w:t>
-      </w:r>
-      <w:r>
-        <w:br/>
-      </w:r>
-      <w:r>
-        <w:rPr>
-          <w:rStyle w:val="NormalTok"/>
-        </w:rPr>
-        <w:t xml:space="preserve">convert_svg_to_png </w:t>
-      </w:r>
-      <w:r>
-        <w:rPr>
-          <w:rStyle w:val="OtherTok"/>
-        </w:rPr>
-        <w:t xml:space="preserve">&lt;-</w:t>
-      </w:r>
-      <w:r>
-        <w:rPr>
-          <w:rStyle w:val="NormalTok"/>
-        </w:rPr>
-        <w:t xml:space="preserve"> </w:t>
-      </w:r>
-      <w:r>
-        <w:rPr>
-          <w:rStyle w:val="ControlFlowTok"/>
-        </w:rPr>
-        <w:t xml:space="preserve">function</w:t>
-      </w:r>
-      <w:r>
-        <w:rPr>
-          <w:rStyle w:val="NormalTok"/>
-        </w:rPr>
-        <w:t xml:space="preserve">(input_svg, output_png, </w:t>
-      </w:r>
-      <w:r>
-        <w:rPr>
-          <w:rStyle w:val="AttributeTok"/>
-        </w:rPr>
-        <w:t xml:space="preserve">width =</w:t>
-      </w:r>
-      <w:r>
-        <w:rPr>
-          <w:rStyle w:val="NormalTok"/>
-        </w:rPr>
-        <w:t xml:space="preserve"> </w:t>
-      </w:r>
-      <w:r>
-        <w:rPr>
-          <w:rStyle w:val="DecValTok"/>
-        </w:rPr>
-        <w:t xml:space="preserve">800</w:t>
-      </w:r>
-      <w:r>
-        <w:rPr>
-          <w:rStyle w:val="NormalTok"/>
-        </w:rPr>
-        <w:t xml:space="preserve">, </w:t>
-      </w:r>
-      <w:r>
-        <w:rPr>
-          <w:rStyle w:val="AttributeTok"/>
-        </w:rPr>
-        <w:t xml:space="preserve">height =</w:t>
-      </w:r>
-      <w:r>
-        <w:rPr>
-          <w:rStyle w:val="NormalTok"/>
-        </w:rPr>
-        <w:t xml:space="preserve"> </w:t>
-      </w:r>
-      <w:r>
-        <w:rPr>
-          <w:rStyle w:val="DecValTok"/>
-        </w:rPr>
-        <w:t xml:space="preserve">600</w:t>
-      </w:r>
-      <w:r>
-        <w:rPr>
-          <w:rStyle w:val="NormalTok"/>
-        </w:rPr>
-        <w:t xml:space="preserve">) {</w:t>
-      </w:r>
-      <w:r>
-        <w:br/>
-      </w:r>
-      <w:r>
-        <w:rPr>
-          <w:rStyle w:val="NormalTok"/>
-        </w:rPr>
-        <w:t xml:space="preserve">  img </w:t>
-      </w:r>
-      <w:r>
-        <w:rPr>
-          <w:rStyle w:val="OtherTok"/>
-        </w:rPr>
-        <w:t xml:space="preserve">&lt;-</w:t>
-      </w:r>
-      <w:r>
-        <w:rPr>
-          <w:rStyle w:val="NormalTok"/>
-        </w:rPr>
-        <w:t xml:space="preserve"> rsvg</w:t>
-      </w:r>
-      <w:r>
-        <w:rPr>
-          <w:rStyle w:val="SpecialCharTok"/>
-        </w:rPr>
-        <w:t xml:space="preserve">::</w:t>
-      </w:r>
-      <w:r>
-        <w:rPr>
-          <w:rStyle w:val="FunctionTok"/>
-        </w:rPr>
-        <w:t xml:space="preserve">rsvg_png</w:t>
-      </w:r>
-      <w:r>
-        <w:rPr>
-          <w:rStyle w:val="NormalTok"/>
-        </w:rPr>
-        <w:t xml:space="preserve">(input_svg, </w:t>
-      </w:r>
-      <w:r>
-        <w:rPr>
-          <w:rStyle w:val="AttributeTok"/>
-        </w:rPr>
-        <w:t xml:space="preserve">file =</w:t>
-      </w:r>
-      <w:r>
-        <w:rPr>
-          <w:rStyle w:val="NormalTok"/>
-        </w:rPr>
-        <w:t xml:space="preserve"> output_png, </w:t>
-      </w:r>
-      <w:r>
-        <w:rPr>
-          <w:rStyle w:val="AttributeTok"/>
-        </w:rPr>
-        <w:t xml:space="preserve">width =</w:t>
-      </w:r>
-      <w:r>
-        <w:rPr>
-          <w:rStyle w:val="NormalTok"/>
-        </w:rPr>
-        <w:t xml:space="preserve"> width, </w:t>
-      </w:r>
-      <w:r>
-        <w:rPr>
-          <w:rStyle w:val="AttributeTok"/>
-        </w:rPr>
-        <w:t xml:space="preserve">height =</w:t>
-      </w:r>
-      <w:r>
-        <w:rPr>
-          <w:rStyle w:val="NormalTok"/>
-        </w:rPr>
-        <w:t xml:space="preserve"> height)</w:t>
-      </w:r>
-      <w:r>
-        <w:br/>
-      </w:r>
-      <w:r>
-        <w:rPr>
-          <w:rStyle w:val="NormalTok"/>
-        </w:rPr>
-        <w:t xml:space="preserve">  </w:t>
-      </w:r>
-      <w:r>
-        <w:rPr>
-          <w:rStyle w:val="FunctionTok"/>
-        </w:rPr>
-        <w:t xml:space="preserve">message</w:t>
-      </w:r>
-      <w:r>
-        <w:rPr>
-          <w:rStyle w:val="NormalTok"/>
-        </w:rPr>
-        <w:t xml:space="preserve">(</w:t>
-      </w:r>
-      <w:r>
-        <w:rPr>
-          <w:rStyle w:val="StringTok"/>
-        </w:rPr>
-        <w:t xml:space="preserve">"Saved PNG: "</w:t>
-      </w:r>
-      <w:r>
-        <w:rPr>
-          <w:rStyle w:val="NormalTok"/>
-        </w:rPr>
-        <w:t xml:space="preserve">, output_png)</w:t>
-      </w:r>
-      <w:r>
-        <w:br/>
-      </w:r>
-      <w:r>
-        <w:rPr>
-          <w:rStyle w:val="NormalTok"/>
-        </w:rPr>
-        <w:t xml:space="preserve">}</w:t>
-      </w:r>
-      <w:r>
-        <w:br/>
-      </w:r>
-      <w:r>
-        <w:br/>
-      </w:r>
-      <w:r>
-        <w:rPr>
-          <w:rStyle w:val="CommentTok"/>
-        </w:rPr>
-        <w:t xml:space="preserve"># Example usage</w:t>
-      </w:r>
-      <w:r>
-        <w:br/>
-      </w:r>
-      <w:r>
-        <w:rPr>
-          <w:rStyle w:val="FunctionTok"/>
-        </w:rPr>
-        <w:t xml:space="preserve">convert_svg_to_png</w:t>
-      </w:r>
-      <w:r>
-        <w:rPr>
-          <w:rStyle w:val="NormalTok"/>
-        </w:rPr>
-        <w:t xml:space="preserve">(</w:t>
-      </w:r>
-      <w:r>
-        <w:rPr>
-          <w:rStyle w:val="StringTok"/>
-        </w:rPr>
-        <w:t xml:space="preserve">"figs/Open_Data_Github.svg"</w:t>
-      </w:r>
-      <w:r>
-        <w:rPr>
-          <w:rStyle w:val="NormalTok"/>
-        </w:rPr>
-        <w:t xml:space="preserve">, </w:t>
-      </w:r>
-      <w:r>
-        <w:rPr>
-          <w:rStyle w:val="StringTok"/>
-        </w:rPr>
-        <w:t xml:space="preserve">"figs/Open_Data_Github.png"</w:t>
-      </w:r>
-      <w:r>
-        <w:rPr>
-          <w:rStyle w:val="NormalTok"/>
-        </w:rPr>
-        <w:t xml:space="preserve">)</w:t>
-      </w:r>
-    </w:p>
-    <w:p>
-      <w:pPr>
-        <w:pStyle w:val="SourceCode"/>
-      </w:pPr>
-      <w:r>
-        <w:rPr>
-          <w:rStyle w:val="VerbatimChar"/>
-        </w:rPr>
-        <w:t xml:space="preserve">Saved PNG: figs/Open_Data_Github.png</w:t>
-      </w:r>
-    </w:p>
-    <w:p>
-      <w:pPr>
-        <w:pStyle w:val="SourceCode"/>
-      </w:pPr>
-      <w:r>
-        <w:rPr>
-          <w:rStyle w:val="FunctionTok"/>
-        </w:rPr>
-        <w:t xml:space="preserve">convert_svg_to_png</w:t>
-      </w:r>
-      <w:r>
-        <w:rPr>
-          <w:rStyle w:val="NormalTok"/>
-        </w:rPr>
-        <w:t xml:space="preserve">(</w:t>
-      </w:r>
-      <w:r>
-        <w:rPr>
-          <w:rStyle w:val="StringTok"/>
-        </w:rPr>
-        <w:t xml:space="preserve">"figs/Open_Data_Web_Github.svg"</w:t>
-      </w:r>
-      <w:r>
-        <w:rPr>
-          <w:rStyle w:val="NormalTok"/>
-        </w:rPr>
-        <w:t xml:space="preserve">, </w:t>
-      </w:r>
-      <w:r>
-        <w:rPr>
-          <w:rStyle w:val="StringTok"/>
-        </w:rPr>
-        <w:t xml:space="preserve">"figs/Open_Data_Web_Github.png"</w:t>
-      </w:r>
-      <w:r>
-        <w:rPr>
-          <w:rStyle w:val="NormalTok"/>
-        </w:rPr>
-        <w:t xml:space="preserve">)</w:t>
-      </w:r>
-    </w:p>
-    <w:p>
-      <w:pPr>
-        <w:pStyle w:val="SourceCode"/>
-      </w:pPr>
-      <w:r>
-        <w:rPr>
-          <w:rStyle w:val="VerbatimChar"/>
-        </w:rPr>
-        <w:t xml:space="preserve">Saved PNG: figs/Open_Data_Web_Github.png</w:t>
-      </w:r>
-    </w:p>
-    <w:p>
-      <w:pPr>
-        <w:pStyle w:val="SourceCode"/>
-      </w:pPr>
-      <w:r>
-        <w:rPr>
-          <w:rStyle w:val="FunctionTok"/>
-        </w:rPr>
-        <w:t xml:space="preserve">convert_svg_to_png</w:t>
-      </w:r>
-      <w:r>
-        <w:rPr>
-          <w:rStyle w:val="NormalTok"/>
-        </w:rPr>
-        <w:t xml:space="preserve">(</w:t>
-      </w:r>
-      <w:r>
-        <w:rPr>
-          <w:rStyle w:val="StringTok"/>
-        </w:rPr>
-        <w:t xml:space="preserve">"figs/Open_Data_Web_Netlify.svg"</w:t>
-      </w:r>
-      <w:r>
-        <w:rPr>
-          <w:rStyle w:val="NormalTok"/>
-        </w:rPr>
-        <w:t xml:space="preserve">, </w:t>
-      </w:r>
-      <w:r>
-        <w:rPr>
-          <w:rStyle w:val="StringTok"/>
-        </w:rPr>
-        <w:t xml:space="preserve">"figs/Open_Data_Web_Netlify.png"</w:t>
-      </w:r>
-      <w:r>
-        <w:rPr>
-          <w:rStyle w:val="NormalTok"/>
-        </w:rPr>
-        <w:t xml:space="preserve">)</w:t>
-      </w:r>
-    </w:p>
-    <w:p>
-      <w:pPr>
-        <w:pStyle w:val="SourceCode"/>
-      </w:pPr>
-      <w:r>
-        <w:rPr>
-          <w:rStyle w:val="VerbatimChar"/>
-        </w:rPr>
-        <w:t xml:space="preserve">Saved PNG: figs/Open_Data_Web_Netlify.png</w:t>
-      </w:r>
-    </w:p>
-    <w:bookmarkEnd w:id="591"/>
+        <w:t xml:space="preserve">repo_url</w:t>
+      </w:r>
+      <w:r>
+        <w:t xml:space="preserve">.</w:t>
+      </w:r>
+    </w:p>
+    <w:bookmarkEnd w:id="594"/>
     <w:sectPr/>
   </w:body>
 </w:document>

--- a/docs/index.docx
+++ b/docs/index.docx
@@ -34,7 +34,7 @@
         <w:pStyle w:val="Date"/>
       </w:pPr>
       <w:r>
-        <w:t xml:space="preserve">2025-04-07</w:t>
+        <w:t xml:space="preserve">2025-04-08</w:t>
       </w:r>
     </w:p>
     <w:sdt>
@@ -426,7 +426,7 @@
         <w:t xml:space="preserve">)</w:t>
       </w:r>
     </w:p>
-    <w:bookmarkStart w:id="337" w:name="fuentes-de-datos-abiertos-y-apis"/>
+    <w:bookmarkStart w:id="338" w:name="fuentes-de-datos-abiertos-y-apis"/>
     <w:p>
       <w:pPr>
         <w:pStyle w:val="Heading2"/>
@@ -1420,6 +1420,23 @@
           <w:rPr>
             <w:rStyle w:val="Hyperlink"/>
           </w:rPr>
+          <w:t xml:space="preserve">Data Is Plural</w:t>
+        </w:r>
+      </w:hyperlink>
+    </w:p>
+    <w:p>
+      <w:pPr>
+        <w:pStyle w:val="Compact"/>
+        <w:numPr>
+          <w:ilvl w:val="0"/>
+          <w:numId w:val="1001"/>
+        </w:numPr>
+      </w:pPr>
+      <w:hyperlink r:id="rId89">
+        <w:r>
+          <w:rPr>
+            <w:rStyle w:val="Hyperlink"/>
+          </w:rPr>
           <w:t xml:space="preserve">Data Kicks</w:t>
         </w:r>
       </w:hyperlink>
@@ -1432,7 +1449,7 @@
           <w:numId w:val="1001"/>
         </w:numPr>
       </w:pPr>
-      <w:hyperlink r:id="rId89">
+      <w:hyperlink r:id="rId90">
         <w:r>
           <w:rPr>
             <w:rStyle w:val="Hyperlink"/>
@@ -1449,7 +1466,7 @@
           <w:numId w:val="1001"/>
         </w:numPr>
       </w:pPr>
-      <w:hyperlink r:id="rId90">
+      <w:hyperlink r:id="rId91">
         <w:r>
           <w:rPr>
             <w:rStyle w:val="Hyperlink"/>
@@ -1466,7 +1483,7 @@
           <w:numId w:val="1001"/>
         </w:numPr>
       </w:pPr>
-      <w:hyperlink r:id="rId91">
+      <w:hyperlink r:id="rId92">
         <w:r>
           <w:rPr>
             <w:rStyle w:val="Hyperlink"/>
@@ -1483,7 +1500,7 @@
           <w:numId w:val="1001"/>
         </w:numPr>
       </w:pPr>
-      <w:hyperlink r:id="rId92">
+      <w:hyperlink r:id="rId93">
         <w:r>
           <w:rPr>
             <w:rStyle w:val="Hyperlink"/>
@@ -1500,7 +1517,7 @@
           <w:numId w:val="1001"/>
         </w:numPr>
       </w:pPr>
-      <w:hyperlink r:id="rId93">
+      <w:hyperlink r:id="rId94">
         <w:r>
           <w:rPr>
             <w:rStyle w:val="Hyperlink"/>
@@ -1517,7 +1534,7 @@
           <w:numId w:val="1001"/>
         </w:numPr>
       </w:pPr>
-      <w:hyperlink r:id="rId94">
+      <w:hyperlink r:id="rId95">
         <w:r>
           <w:rPr>
             <w:rStyle w:val="Hyperlink"/>
@@ -1534,7 +1551,7 @@
           <w:numId w:val="1001"/>
         </w:numPr>
       </w:pPr>
-      <w:hyperlink r:id="rId95">
+      <w:hyperlink r:id="rId96">
         <w:r>
           <w:rPr>
             <w:rStyle w:val="Hyperlink"/>
@@ -1551,7 +1568,7 @@
           <w:numId w:val="1001"/>
         </w:numPr>
       </w:pPr>
-      <w:hyperlink r:id="rId96">
+      <w:hyperlink r:id="rId97">
         <w:r>
           <w:rPr>
             <w:rStyle w:val="Hyperlink"/>
@@ -1568,7 +1585,7 @@
           <w:numId w:val="1001"/>
         </w:numPr>
       </w:pPr>
-      <w:hyperlink r:id="rId97">
+      <w:hyperlink r:id="rId98">
         <w:r>
           <w:rPr>
             <w:rStyle w:val="Hyperlink"/>
@@ -1585,7 +1602,7 @@
           <w:numId w:val="1001"/>
         </w:numPr>
       </w:pPr>
-      <w:hyperlink r:id="rId98">
+      <w:hyperlink r:id="rId99">
         <w:r>
           <w:rPr>
             <w:rStyle w:val="Hyperlink"/>
@@ -1602,7 +1619,7 @@
           <w:numId w:val="1001"/>
         </w:numPr>
       </w:pPr>
-      <w:hyperlink r:id="rId99">
+      <w:hyperlink r:id="rId100">
         <w:r>
           <w:rPr>
             <w:rStyle w:val="Hyperlink"/>
@@ -1619,7 +1636,7 @@
           <w:numId w:val="1001"/>
         </w:numPr>
       </w:pPr>
-      <w:hyperlink r:id="rId100">
+      <w:hyperlink r:id="rId101">
         <w:r>
           <w:rPr>
             <w:rStyle w:val="Hyperlink"/>
@@ -1636,7 +1653,7 @@
           <w:numId w:val="1001"/>
         </w:numPr>
       </w:pPr>
-      <w:hyperlink r:id="rId101">
+      <w:hyperlink r:id="rId102">
         <w:r>
           <w:rPr>
             <w:rStyle w:val="Hyperlink"/>
@@ -1653,7 +1670,7 @@
           <w:numId w:val="1001"/>
         </w:numPr>
       </w:pPr>
-      <w:hyperlink r:id="rId102">
+      <w:hyperlink r:id="rId103">
         <w:r>
           <w:rPr>
             <w:rStyle w:val="Hyperlink"/>
@@ -1670,7 +1687,7 @@
           <w:numId w:val="1001"/>
         </w:numPr>
       </w:pPr>
-      <w:hyperlink r:id="rId103">
+      <w:hyperlink r:id="rId104">
         <w:r>
           <w:rPr>
             <w:rStyle w:val="Hyperlink"/>
@@ -1687,7 +1704,7 @@
           <w:numId w:val="1001"/>
         </w:numPr>
       </w:pPr>
-      <w:hyperlink r:id="rId104">
+      <w:hyperlink r:id="rId105">
         <w:r>
           <w:rPr>
             <w:rStyle w:val="Hyperlink"/>
@@ -1704,7 +1721,7 @@
           <w:numId w:val="1001"/>
         </w:numPr>
       </w:pPr>
-      <w:hyperlink r:id="rId105">
+      <w:hyperlink r:id="rId106">
         <w:r>
           <w:rPr>
             <w:rStyle w:val="Hyperlink"/>
@@ -1721,7 +1738,7 @@
           <w:numId w:val="1001"/>
         </w:numPr>
       </w:pPr>
-      <w:hyperlink r:id="rId106">
+      <w:hyperlink r:id="rId107">
         <w:r>
           <w:rPr>
             <w:rStyle w:val="Hyperlink"/>
@@ -1738,7 +1755,7 @@
           <w:numId w:val="1001"/>
         </w:numPr>
       </w:pPr>
-      <w:hyperlink r:id="rId107">
+      <w:hyperlink r:id="rId108">
         <w:r>
           <w:rPr>
             <w:rStyle w:val="Hyperlink"/>
@@ -1755,7 +1772,7 @@
           <w:numId w:val="1001"/>
         </w:numPr>
       </w:pPr>
-      <w:hyperlink r:id="rId108">
+      <w:hyperlink r:id="rId109">
         <w:r>
           <w:rPr>
             <w:rStyle w:val="Hyperlink"/>
@@ -1772,7 +1789,7 @@
           <w:numId w:val="1001"/>
         </w:numPr>
       </w:pPr>
-      <w:hyperlink r:id="rId109">
+      <w:hyperlink r:id="rId110">
         <w:r>
           <w:rPr>
             <w:rStyle w:val="Hyperlink"/>
@@ -1789,7 +1806,7 @@
           <w:numId w:val="1001"/>
         </w:numPr>
       </w:pPr>
-      <w:hyperlink r:id="rId110">
+      <w:hyperlink r:id="rId111">
         <w:r>
           <w:rPr>
             <w:rStyle w:val="Hyperlink"/>
@@ -1806,7 +1823,7 @@
           <w:numId w:val="1001"/>
         </w:numPr>
       </w:pPr>
-      <w:hyperlink r:id="rId111">
+      <w:hyperlink r:id="rId112">
         <w:r>
           <w:rPr>
             <w:rStyle w:val="Hyperlink"/>
@@ -1829,7 +1846,7 @@
           <w:numId w:val="1001"/>
         </w:numPr>
       </w:pPr>
-      <w:hyperlink r:id="rId112">
+      <w:hyperlink r:id="rId113">
         <w:r>
           <w:rPr>
             <w:rStyle w:val="Hyperlink"/>
@@ -1846,7 +1863,7 @@
           <w:numId w:val="1001"/>
         </w:numPr>
       </w:pPr>
-      <w:hyperlink r:id="rId113">
+      <w:hyperlink r:id="rId114">
         <w:r>
           <w:rPr>
             <w:rStyle w:val="Hyperlink"/>
@@ -1869,7 +1886,7 @@
           <w:numId w:val="1001"/>
         </w:numPr>
       </w:pPr>
-      <w:hyperlink r:id="rId114">
+      <w:hyperlink r:id="rId115">
         <w:r>
           <w:rPr>
             <w:rStyle w:val="Hyperlink"/>
@@ -1886,7 +1903,7 @@
           <w:numId w:val="1001"/>
         </w:numPr>
       </w:pPr>
-      <w:hyperlink r:id="rId115">
+      <w:hyperlink r:id="rId116">
         <w:r>
           <w:rPr>
             <w:rStyle w:val="Hyperlink"/>
@@ -1903,7 +1920,7 @@
           <w:numId w:val="1001"/>
         </w:numPr>
       </w:pPr>
-      <w:hyperlink r:id="rId116">
+      <w:hyperlink r:id="rId117">
         <w:r>
           <w:rPr>
             <w:rStyle w:val="Hyperlink"/>
@@ -1920,7 +1937,7 @@
           <w:numId w:val="1001"/>
         </w:numPr>
       </w:pPr>
-      <w:hyperlink r:id="rId117">
+      <w:hyperlink r:id="rId118">
         <w:r>
           <w:rPr>
             <w:rStyle w:val="Hyperlink"/>
@@ -1937,7 +1954,7 @@
           <w:numId w:val="1001"/>
         </w:numPr>
       </w:pPr>
-      <w:hyperlink r:id="rId118">
+      <w:hyperlink r:id="rId119">
         <w:r>
           <w:rPr>
             <w:rStyle w:val="Hyperlink"/>
@@ -1954,7 +1971,7 @@
           <w:numId w:val="1001"/>
         </w:numPr>
       </w:pPr>
-      <w:hyperlink r:id="rId119">
+      <w:hyperlink r:id="rId120">
         <w:r>
           <w:rPr>
             <w:rStyle w:val="Hyperlink"/>
@@ -1971,7 +1988,7 @@
           <w:numId w:val="1001"/>
         </w:numPr>
       </w:pPr>
-      <w:hyperlink r:id="rId120">
+      <w:hyperlink r:id="rId121">
         <w:r>
           <w:rPr>
             <w:rStyle w:val="Hyperlink"/>
@@ -1988,7 +2005,7 @@
           <w:numId w:val="1001"/>
         </w:numPr>
       </w:pPr>
-      <w:hyperlink r:id="rId121">
+      <w:hyperlink r:id="rId122">
         <w:r>
           <w:rPr>
             <w:rStyle w:val="Hyperlink"/>
@@ -2005,7 +2022,7 @@
           <w:numId w:val="1001"/>
         </w:numPr>
       </w:pPr>
-      <w:hyperlink r:id="rId122">
+      <w:hyperlink r:id="rId123">
         <w:r>
           <w:rPr>
             <w:rStyle w:val="Hyperlink"/>
@@ -2022,7 +2039,7 @@
           <w:numId w:val="1001"/>
         </w:numPr>
       </w:pPr>
-      <w:hyperlink r:id="rId123">
+      <w:hyperlink r:id="rId124">
         <w:r>
           <w:rPr>
             <w:rStyle w:val="Hyperlink"/>
@@ -2039,7 +2056,7 @@
           <w:numId w:val="1001"/>
         </w:numPr>
       </w:pPr>
-      <w:hyperlink r:id="rId124">
+      <w:hyperlink r:id="rId125">
         <w:r>
           <w:rPr>
             <w:rStyle w:val="Hyperlink"/>
@@ -2056,7 +2073,7 @@
           <w:numId w:val="1001"/>
         </w:numPr>
       </w:pPr>
-      <w:hyperlink r:id="rId125">
+      <w:hyperlink r:id="rId126">
         <w:r>
           <w:rPr>
             <w:rStyle w:val="Hyperlink"/>
@@ -2073,7 +2090,7 @@
           <w:numId w:val="1001"/>
         </w:numPr>
       </w:pPr>
-      <w:hyperlink r:id="rId126">
+      <w:hyperlink r:id="rId127">
         <w:r>
           <w:rPr>
             <w:rStyle w:val="Hyperlink"/>
@@ -2090,7 +2107,7 @@
           <w:numId w:val="1001"/>
         </w:numPr>
       </w:pPr>
-      <w:hyperlink r:id="rId127">
+      <w:hyperlink r:id="rId128">
         <w:r>
           <w:rPr>
             <w:rStyle w:val="Hyperlink"/>
@@ -2107,7 +2124,7 @@
           <w:numId w:val="1001"/>
         </w:numPr>
       </w:pPr>
-      <w:hyperlink r:id="rId128">
+      <w:hyperlink r:id="rId129">
         <w:r>
           <w:rPr>
             <w:rStyle w:val="Hyperlink"/>
@@ -2124,7 +2141,7 @@
           <w:numId w:val="1001"/>
         </w:numPr>
       </w:pPr>
-      <w:hyperlink r:id="rId129">
+      <w:hyperlink r:id="rId130">
         <w:r>
           <w:rPr>
             <w:rStyle w:val="Hyperlink"/>
@@ -2141,7 +2158,7 @@
           <w:numId w:val="1001"/>
         </w:numPr>
       </w:pPr>
-      <w:hyperlink r:id="rId130">
+      <w:hyperlink r:id="rId131">
         <w:r>
           <w:rPr>
             <w:rStyle w:val="Hyperlink"/>
@@ -2158,7 +2175,7 @@
           <w:numId w:val="1001"/>
         </w:numPr>
       </w:pPr>
-      <w:hyperlink r:id="rId131">
+      <w:hyperlink r:id="rId132">
         <w:r>
           <w:rPr>
             <w:rStyle w:val="Hyperlink"/>
@@ -2175,7 +2192,7 @@
           <w:numId w:val="1001"/>
         </w:numPr>
       </w:pPr>
-      <w:hyperlink r:id="rId132">
+      <w:hyperlink r:id="rId133">
         <w:r>
           <w:rPr>
             <w:rStyle w:val="Hyperlink"/>
@@ -2192,7 +2209,7 @@
           <w:numId w:val="1001"/>
         </w:numPr>
       </w:pPr>
-      <w:hyperlink r:id="rId133">
+      <w:hyperlink r:id="rId134">
         <w:r>
           <w:rPr>
             <w:rStyle w:val="Hyperlink"/>
@@ -2209,7 +2226,7 @@
           <w:numId w:val="1001"/>
         </w:numPr>
       </w:pPr>
-      <w:hyperlink r:id="rId134">
+      <w:hyperlink r:id="rId135">
         <w:r>
           <w:rPr>
             <w:rStyle w:val="Hyperlink"/>
@@ -2226,7 +2243,7 @@
           <w:numId w:val="1001"/>
         </w:numPr>
       </w:pPr>
-      <w:hyperlink r:id="rId135">
+      <w:hyperlink r:id="rId136">
         <w:r>
           <w:rPr>
             <w:rStyle w:val="Hyperlink"/>
@@ -2249,7 +2266,7 @@
           <w:numId w:val="1001"/>
         </w:numPr>
       </w:pPr>
-      <w:hyperlink r:id="rId136">
+      <w:hyperlink r:id="rId137">
         <w:r>
           <w:rPr>
             <w:rStyle w:val="Hyperlink"/>
@@ -2266,7 +2283,7 @@
           <w:numId w:val="1001"/>
         </w:numPr>
       </w:pPr>
-      <w:hyperlink r:id="rId137">
+      <w:hyperlink r:id="rId138">
         <w:r>
           <w:rPr>
             <w:rStyle w:val="Hyperlink"/>
@@ -2283,7 +2300,7 @@
           <w:numId w:val="1001"/>
         </w:numPr>
       </w:pPr>
-      <w:hyperlink r:id="rId138">
+      <w:hyperlink r:id="rId139">
         <w:r>
           <w:rPr>
             <w:rStyle w:val="Hyperlink"/>
@@ -2300,7 +2317,7 @@
           <w:numId w:val="1001"/>
         </w:numPr>
       </w:pPr>
-      <w:hyperlink r:id="rId139">
+      <w:hyperlink r:id="rId140">
         <w:r>
           <w:rPr>
             <w:rStyle w:val="Hyperlink"/>
@@ -2317,7 +2334,7 @@
           <w:numId w:val="1001"/>
         </w:numPr>
       </w:pPr>
-      <w:hyperlink r:id="rId140">
+      <w:hyperlink r:id="rId141">
         <w:r>
           <w:rPr>
             <w:rStyle w:val="Hyperlink"/>
@@ -2334,7 +2351,7 @@
           <w:numId w:val="1001"/>
         </w:numPr>
       </w:pPr>
-      <w:hyperlink r:id="rId141">
+      <w:hyperlink r:id="rId142">
         <w:r>
           <w:rPr>
             <w:rStyle w:val="Hyperlink"/>
@@ -2351,7 +2368,7 @@
           <w:numId w:val="1001"/>
         </w:numPr>
       </w:pPr>
-      <w:hyperlink r:id="rId142">
+      <w:hyperlink r:id="rId143">
         <w:r>
           <w:rPr>
             <w:rStyle w:val="Hyperlink"/>
@@ -2368,7 +2385,7 @@
           <w:numId w:val="1001"/>
         </w:numPr>
       </w:pPr>
-      <w:hyperlink r:id="rId143">
+      <w:hyperlink r:id="rId144">
         <w:r>
           <w:rPr>
             <w:rStyle w:val="Hyperlink"/>
@@ -2385,7 +2402,7 @@
           <w:numId w:val="1001"/>
         </w:numPr>
       </w:pPr>
-      <w:hyperlink r:id="rId144">
+      <w:hyperlink r:id="rId145">
         <w:r>
           <w:rPr>
             <w:rStyle w:val="Hyperlink"/>
@@ -2402,7 +2419,7 @@
           <w:numId w:val="1001"/>
         </w:numPr>
       </w:pPr>
-      <w:hyperlink r:id="rId145">
+      <w:hyperlink r:id="rId146">
         <w:r>
           <w:rPr>
             <w:rStyle w:val="Hyperlink"/>
@@ -2425,7 +2442,7 @@
           <w:numId w:val="1001"/>
         </w:numPr>
       </w:pPr>
-      <w:hyperlink r:id="rId146">
+      <w:hyperlink r:id="rId147">
         <w:r>
           <w:rPr>
             <w:rStyle w:val="Hyperlink"/>
@@ -2442,7 +2459,7 @@
           <w:numId w:val="1001"/>
         </w:numPr>
       </w:pPr>
-      <w:hyperlink r:id="rId147">
+      <w:hyperlink r:id="rId148">
         <w:r>
           <w:rPr>
             <w:rStyle w:val="Hyperlink"/>
@@ -2459,7 +2476,7 @@
           <w:numId w:val="1001"/>
         </w:numPr>
       </w:pPr>
-      <w:hyperlink r:id="rId148">
+      <w:hyperlink r:id="rId149">
         <w:r>
           <w:rPr>
             <w:rStyle w:val="Hyperlink"/>
@@ -2476,7 +2493,7 @@
           <w:numId w:val="1001"/>
         </w:numPr>
       </w:pPr>
-      <w:hyperlink r:id="rId149">
+      <w:hyperlink r:id="rId150">
         <w:r>
           <w:rPr>
             <w:rStyle w:val="Hyperlink"/>
@@ -2499,7 +2516,7 @@
           <w:numId w:val="1001"/>
         </w:numPr>
       </w:pPr>
-      <w:hyperlink r:id="rId150">
+      <w:hyperlink r:id="rId151">
         <w:r>
           <w:rPr>
             <w:rStyle w:val="Hyperlink"/>
@@ -2516,7 +2533,7 @@
           <w:numId w:val="1001"/>
         </w:numPr>
       </w:pPr>
-      <w:hyperlink r:id="rId151">
+      <w:hyperlink r:id="rId152">
         <w:r>
           <w:rPr>
             <w:rStyle w:val="Hyperlink"/>
@@ -2533,7 +2550,7 @@
           <w:numId w:val="1001"/>
         </w:numPr>
       </w:pPr>
-      <w:hyperlink r:id="rId152">
+      <w:hyperlink r:id="rId153">
         <w:r>
           <w:rPr>
             <w:rStyle w:val="Hyperlink"/>
@@ -2550,7 +2567,7 @@
           <w:numId w:val="1001"/>
         </w:numPr>
       </w:pPr>
-      <w:hyperlink r:id="rId153">
+      <w:hyperlink r:id="rId154">
         <w:r>
           <w:rPr>
             <w:rStyle w:val="Hyperlink"/>
@@ -2573,7 +2590,7 @@
       <w:r>
         <w:t xml:space="preserve"> </w:t>
       </w:r>
-      <w:hyperlink r:id="rId154">
+      <w:hyperlink r:id="rId155">
         <w:r>
           <w:rPr>
             <w:rStyle w:val="Hyperlink"/>
@@ -2584,7 +2601,7 @@
       <w:r>
         <w:t xml:space="preserve"> </w:t>
       </w:r>
-      <w:hyperlink r:id="rId155">
+      <w:hyperlink r:id="rId156">
         <w:r>
           <w:rPr>
             <w:rStyle w:val="Hyperlink"/>
@@ -2595,7 +2612,7 @@
       <w:r>
         <w:t xml:space="preserve"> </w:t>
       </w:r>
-      <w:hyperlink r:id="rId156">
+      <w:hyperlink r:id="rId157">
         <w:r>
           <w:rPr>
             <w:rStyle w:val="Hyperlink"/>
@@ -2612,7 +2629,7 @@
           <w:numId w:val="1001"/>
         </w:numPr>
       </w:pPr>
-      <w:hyperlink r:id="rId157">
+      <w:hyperlink r:id="rId158">
         <w:r>
           <w:rPr>
             <w:rStyle w:val="Hyperlink"/>
@@ -2635,7 +2652,7 @@
           <w:numId w:val="1001"/>
         </w:numPr>
       </w:pPr>
-      <w:hyperlink r:id="rId158">
+      <w:hyperlink r:id="rId159">
         <w:r>
           <w:rPr>
             <w:rStyle w:val="Hyperlink"/>
@@ -2658,7 +2675,7 @@
           <w:numId w:val="1001"/>
         </w:numPr>
       </w:pPr>
-      <w:hyperlink r:id="rId159">
+      <w:hyperlink r:id="rId160">
         <w:r>
           <w:rPr>
             <w:rStyle w:val="Hyperlink"/>
@@ -2675,7 +2692,7 @@
           <w:numId w:val="1001"/>
         </w:numPr>
       </w:pPr>
-      <w:hyperlink r:id="rId160">
+      <w:hyperlink r:id="rId161">
         <w:r>
           <w:rPr>
             <w:rStyle w:val="Hyperlink"/>
@@ -2692,7 +2709,7 @@
           <w:numId w:val="1001"/>
         </w:numPr>
       </w:pPr>
-      <w:hyperlink r:id="rId161">
+      <w:hyperlink r:id="rId162">
         <w:r>
           <w:rPr>
             <w:rStyle w:val="Hyperlink"/>
@@ -2709,7 +2726,7 @@
           <w:numId w:val="1001"/>
         </w:numPr>
       </w:pPr>
-      <w:hyperlink r:id="rId162">
+      <w:hyperlink r:id="rId163">
         <w:r>
           <w:rPr>
             <w:rStyle w:val="Hyperlink"/>
@@ -2726,7 +2743,7 @@
           <w:numId w:val="1001"/>
         </w:numPr>
       </w:pPr>
-      <w:hyperlink r:id="rId163">
+      <w:hyperlink r:id="rId164">
         <w:r>
           <w:rPr>
             <w:rStyle w:val="Hyperlink"/>
@@ -2743,7 +2760,7 @@
           <w:numId w:val="1001"/>
         </w:numPr>
       </w:pPr>
-      <w:hyperlink r:id="rId164">
+      <w:hyperlink r:id="rId165">
         <w:r>
           <w:rPr>
             <w:rStyle w:val="Hyperlink"/>
@@ -2760,7 +2777,7 @@
           <w:numId w:val="1001"/>
         </w:numPr>
       </w:pPr>
-      <w:hyperlink r:id="rId165">
+      <w:hyperlink r:id="rId166">
         <w:r>
           <w:rPr>
             <w:rStyle w:val="Hyperlink"/>
@@ -2777,7 +2794,7 @@
           <w:numId w:val="1001"/>
         </w:numPr>
       </w:pPr>
-      <w:hyperlink r:id="rId166">
+      <w:hyperlink r:id="rId167">
         <w:r>
           <w:rPr>
             <w:rStyle w:val="Hyperlink"/>
@@ -2794,7 +2811,7 @@
           <w:numId w:val="1001"/>
         </w:numPr>
       </w:pPr>
-      <w:hyperlink r:id="rId167">
+      <w:hyperlink r:id="rId168">
         <w:r>
           <w:rPr>
             <w:rStyle w:val="Hyperlink"/>
@@ -2811,7 +2828,7 @@
           <w:numId w:val="1001"/>
         </w:numPr>
       </w:pPr>
-      <w:hyperlink r:id="rId168">
+      <w:hyperlink r:id="rId169">
         <w:r>
           <w:rPr>
             <w:rStyle w:val="Hyperlink"/>
@@ -2828,7 +2845,7 @@
           <w:numId w:val="1001"/>
         </w:numPr>
       </w:pPr>
-      <w:hyperlink r:id="rId169">
+      <w:hyperlink r:id="rId170">
         <w:r>
           <w:rPr>
             <w:rStyle w:val="Hyperlink"/>
@@ -2845,7 +2862,7 @@
           <w:numId w:val="1001"/>
         </w:numPr>
       </w:pPr>
-      <w:hyperlink r:id="rId170">
+      <w:hyperlink r:id="rId171">
         <w:r>
           <w:rPr>
             <w:rStyle w:val="Hyperlink"/>
@@ -2862,7 +2879,7 @@
           <w:numId w:val="1001"/>
         </w:numPr>
       </w:pPr>
-      <w:hyperlink r:id="rId171">
+      <w:hyperlink r:id="rId172">
         <w:r>
           <w:rPr>
             <w:rStyle w:val="Hyperlink"/>
@@ -2879,7 +2896,7 @@
           <w:numId w:val="1001"/>
         </w:numPr>
       </w:pPr>
-      <w:hyperlink r:id="rId172">
+      <w:hyperlink r:id="rId173">
         <w:r>
           <w:rPr>
             <w:rStyle w:val="Hyperlink"/>
@@ -2896,7 +2913,7 @@
           <w:numId w:val="1001"/>
         </w:numPr>
       </w:pPr>
-      <w:hyperlink r:id="rId173">
+      <w:hyperlink r:id="rId174">
         <w:r>
           <w:rPr>
             <w:rStyle w:val="Hyperlink"/>
@@ -2913,7 +2930,7 @@
           <w:numId w:val="1001"/>
         </w:numPr>
       </w:pPr>
-      <w:hyperlink r:id="rId174">
+      <w:hyperlink r:id="rId175">
         <w:r>
           <w:rPr>
             <w:rStyle w:val="Hyperlink"/>
@@ -2930,7 +2947,7 @@
           <w:numId w:val="1001"/>
         </w:numPr>
       </w:pPr>
-      <w:hyperlink r:id="rId175">
+      <w:hyperlink r:id="rId176">
         <w:r>
           <w:rPr>
             <w:rStyle w:val="Hyperlink"/>
@@ -2947,7 +2964,7 @@
           <w:numId w:val="1001"/>
         </w:numPr>
       </w:pPr>
-      <w:hyperlink r:id="rId176">
+      <w:hyperlink r:id="rId177">
         <w:r>
           <w:rPr>
             <w:rStyle w:val="Hyperlink"/>
@@ -2964,7 +2981,7 @@
           <w:numId w:val="1001"/>
         </w:numPr>
       </w:pPr>
-      <w:hyperlink r:id="rId177">
+      <w:hyperlink r:id="rId178">
         <w:r>
           <w:rPr>
             <w:rStyle w:val="Hyperlink"/>
@@ -2981,7 +2998,7 @@
           <w:numId w:val="1001"/>
         </w:numPr>
       </w:pPr>
-      <w:hyperlink r:id="rId178">
+      <w:hyperlink r:id="rId179">
         <w:r>
           <w:rPr>
             <w:rStyle w:val="Hyperlink"/>
@@ -2998,7 +3015,7 @@
           <w:numId w:val="1001"/>
         </w:numPr>
       </w:pPr>
-      <w:hyperlink r:id="rId179">
+      <w:hyperlink r:id="rId180">
         <w:r>
           <w:rPr>
             <w:rStyle w:val="Hyperlink"/>
@@ -3015,7 +3032,7 @@
           <w:numId w:val="1001"/>
         </w:numPr>
       </w:pPr>
-      <w:hyperlink r:id="rId180">
+      <w:hyperlink r:id="rId181">
         <w:r>
           <w:rPr>
             <w:rStyle w:val="Hyperlink"/>
@@ -3032,7 +3049,7 @@
           <w:numId w:val="1001"/>
         </w:numPr>
       </w:pPr>
-      <w:hyperlink r:id="rId181">
+      <w:hyperlink r:id="rId182">
         <w:r>
           <w:rPr>
             <w:rStyle w:val="Hyperlink"/>
@@ -3061,7 +3078,7 @@
           <w:numId w:val="1001"/>
         </w:numPr>
       </w:pPr>
-      <w:hyperlink r:id="rId182">
+      <w:hyperlink r:id="rId183">
         <w:r>
           <w:rPr>
             <w:rStyle w:val="Hyperlink"/>
@@ -3078,7 +3095,7 @@
           <w:numId w:val="1001"/>
         </w:numPr>
       </w:pPr>
-      <w:hyperlink r:id="rId183">
+      <w:hyperlink r:id="rId184">
         <w:r>
           <w:rPr>
             <w:rStyle w:val="Hyperlink"/>
@@ -3095,7 +3112,7 @@
           <w:numId w:val="1001"/>
         </w:numPr>
       </w:pPr>
-      <w:hyperlink r:id="rId184">
+      <w:hyperlink r:id="rId185">
         <w:r>
           <w:rPr>
             <w:rStyle w:val="Hyperlink"/>
@@ -3112,7 +3129,7 @@
           <w:numId w:val="1001"/>
         </w:numPr>
       </w:pPr>
-      <w:hyperlink r:id="rId185">
+      <w:hyperlink r:id="rId186">
         <w:r>
           <w:rPr>
             <w:rStyle w:val="Hyperlink"/>
@@ -3129,7 +3146,7 @@
           <w:numId w:val="1001"/>
         </w:numPr>
       </w:pPr>
-      <w:hyperlink r:id="rId186">
+      <w:hyperlink r:id="rId187">
         <w:r>
           <w:rPr>
             <w:rStyle w:val="Hyperlink"/>
@@ -3146,7 +3163,7 @@
           <w:numId w:val="1001"/>
         </w:numPr>
       </w:pPr>
-      <w:hyperlink r:id="rId187">
+      <w:hyperlink r:id="rId188">
         <w:r>
           <w:rPr>
             <w:rStyle w:val="Hyperlink"/>
@@ -3163,7 +3180,7 @@
           <w:numId w:val="1001"/>
         </w:numPr>
       </w:pPr>
-      <w:hyperlink r:id="rId188">
+      <w:hyperlink r:id="rId189">
         <w:r>
           <w:rPr>
             <w:rStyle w:val="Hyperlink"/>
@@ -3180,7 +3197,7 @@
           <w:numId w:val="1001"/>
         </w:numPr>
       </w:pPr>
-      <w:hyperlink r:id="rId189">
+      <w:hyperlink r:id="rId190">
         <w:r>
           <w:rPr>
             <w:rStyle w:val="Hyperlink"/>
@@ -3197,7 +3214,7 @@
           <w:numId w:val="1001"/>
         </w:numPr>
       </w:pPr>
-      <w:hyperlink r:id="rId190">
+      <w:hyperlink r:id="rId191">
         <w:r>
           <w:rPr>
             <w:rStyle w:val="Hyperlink"/>
@@ -3214,7 +3231,7 @@
           <w:numId w:val="1001"/>
         </w:numPr>
       </w:pPr>
-      <w:hyperlink r:id="rId191">
+      <w:hyperlink r:id="rId192">
         <w:r>
           <w:rPr>
             <w:rStyle w:val="Hyperlink"/>
@@ -3231,7 +3248,7 @@
           <w:numId w:val="1001"/>
         </w:numPr>
       </w:pPr>
-      <w:hyperlink r:id="rId192">
+      <w:hyperlink r:id="rId193">
         <w:r>
           <w:rPr>
             <w:rStyle w:val="Hyperlink"/>
@@ -3248,7 +3265,7 @@
           <w:numId w:val="1001"/>
         </w:numPr>
       </w:pPr>
-      <w:hyperlink r:id="rId193">
+      <w:hyperlink r:id="rId194">
         <w:r>
           <w:rPr>
             <w:rStyle w:val="Hyperlink"/>
@@ -3265,7 +3282,7 @@
           <w:numId w:val="1001"/>
         </w:numPr>
       </w:pPr>
-      <w:hyperlink r:id="rId194">
+      <w:hyperlink r:id="rId195">
         <w:r>
           <w:rPr>
             <w:rStyle w:val="Hyperlink"/>
@@ -3282,7 +3299,7 @@
           <w:numId w:val="1001"/>
         </w:numPr>
       </w:pPr>
-      <w:hyperlink r:id="rId195">
+      <w:hyperlink r:id="rId196">
         <w:r>
           <w:rPr>
             <w:rStyle w:val="Hyperlink"/>
@@ -3299,7 +3316,7 @@
           <w:numId w:val="1001"/>
         </w:numPr>
       </w:pPr>
-      <w:hyperlink r:id="rId196">
+      <w:hyperlink r:id="rId197">
         <w:r>
           <w:rPr>
             <w:rStyle w:val="Hyperlink"/>
@@ -3316,7 +3333,7 @@
           <w:numId w:val="1001"/>
         </w:numPr>
       </w:pPr>
-      <w:hyperlink r:id="rId197">
+      <w:hyperlink r:id="rId198">
         <w:r>
           <w:rPr>
             <w:rStyle w:val="Hyperlink"/>
@@ -3333,7 +3350,7 @@
           <w:numId w:val="1001"/>
         </w:numPr>
       </w:pPr>
-      <w:hyperlink r:id="rId198">
+      <w:hyperlink r:id="rId199">
         <w:r>
           <w:rPr>
             <w:rStyle w:val="Hyperlink"/>
@@ -3350,7 +3367,7 @@
           <w:numId w:val="1001"/>
         </w:numPr>
       </w:pPr>
-      <w:hyperlink r:id="rId199">
+      <w:hyperlink r:id="rId200">
         <w:r>
           <w:rPr>
             <w:rStyle w:val="Hyperlink"/>
@@ -3367,7 +3384,7 @@
           <w:numId w:val="1001"/>
         </w:numPr>
       </w:pPr>
-      <w:hyperlink r:id="rId200">
+      <w:hyperlink r:id="rId201">
         <w:r>
           <w:rPr>
             <w:rStyle w:val="Hyperlink"/>
@@ -3384,7 +3401,7 @@
           <w:numId w:val="1001"/>
         </w:numPr>
       </w:pPr>
-      <w:hyperlink r:id="rId201">
+      <w:hyperlink r:id="rId202">
         <w:r>
           <w:rPr>
             <w:rStyle w:val="Hyperlink"/>
@@ -3401,7 +3418,7 @@
           <w:numId w:val="1001"/>
         </w:numPr>
       </w:pPr>
-      <w:hyperlink r:id="rId202">
+      <w:hyperlink r:id="rId203">
         <w:r>
           <w:rPr>
             <w:rStyle w:val="Hyperlink"/>
@@ -3418,7 +3435,7 @@
           <w:numId w:val="1001"/>
         </w:numPr>
       </w:pPr>
-      <w:hyperlink r:id="rId203">
+      <w:hyperlink r:id="rId204">
         <w:r>
           <w:rPr>
             <w:rStyle w:val="Hyperlink"/>
@@ -3441,7 +3458,7 @@
       <w:r>
         <w:t xml:space="preserve"> </w:t>
       </w:r>
-      <w:hyperlink r:id="rId204">
+      <w:hyperlink r:id="rId205">
         <w:r>
           <w:rPr>
             <w:rStyle w:val="Hyperlink"/>
@@ -3452,7 +3469,7 @@
       <w:r>
         <w:t xml:space="preserve"> </w:t>
       </w:r>
-      <w:hyperlink r:id="rId205">
+      <w:hyperlink r:id="rId206">
         <w:r>
           <w:rPr>
             <w:rStyle w:val="Hyperlink"/>
@@ -3475,7 +3492,7 @@
           <w:numId w:val="1001"/>
         </w:numPr>
       </w:pPr>
-      <w:hyperlink r:id="rId206">
+      <w:hyperlink r:id="rId207">
         <w:r>
           <w:rPr>
             <w:rStyle w:val="Hyperlink"/>
@@ -3498,7 +3515,7 @@
           <w:numId w:val="1001"/>
         </w:numPr>
       </w:pPr>
-      <w:hyperlink r:id="rId207">
+      <w:hyperlink r:id="rId208">
         <w:r>
           <w:rPr>
             <w:rStyle w:val="Hyperlink"/>
@@ -3521,7 +3538,7 @@
           <w:numId w:val="1001"/>
         </w:numPr>
       </w:pPr>
-      <w:hyperlink r:id="rId208">
+      <w:hyperlink r:id="rId209">
         <w:r>
           <w:rPr>
             <w:rStyle w:val="Hyperlink"/>
@@ -3538,7 +3555,7 @@
           <w:numId w:val="1001"/>
         </w:numPr>
       </w:pPr>
-      <w:hyperlink r:id="rId209">
+      <w:hyperlink r:id="rId210">
         <w:r>
           <w:rPr>
             <w:rStyle w:val="Hyperlink"/>
@@ -3555,7 +3572,7 @@
           <w:numId w:val="1001"/>
         </w:numPr>
       </w:pPr>
-      <w:hyperlink r:id="rId210">
+      <w:hyperlink r:id="rId211">
         <w:r>
           <w:rPr>
             <w:rStyle w:val="Hyperlink"/>
@@ -3578,7 +3595,7 @@
           <w:numId w:val="1001"/>
         </w:numPr>
       </w:pPr>
-      <w:hyperlink r:id="rId211">
+      <w:hyperlink r:id="rId212">
         <w:r>
           <w:rPr>
             <w:rStyle w:val="Hyperlink"/>
@@ -3601,7 +3618,7 @@
           <w:numId w:val="1001"/>
         </w:numPr>
       </w:pPr>
-      <w:hyperlink r:id="rId212">
+      <w:hyperlink r:id="rId213">
         <w:r>
           <w:rPr>
             <w:rStyle w:val="Hyperlink"/>
@@ -3618,7 +3635,7 @@
           <w:numId w:val="1001"/>
         </w:numPr>
       </w:pPr>
-      <w:hyperlink r:id="rId213">
+      <w:hyperlink r:id="rId214">
         <w:r>
           <w:rPr>
             <w:rStyle w:val="Hyperlink"/>
@@ -3635,7 +3652,7 @@
           <w:numId w:val="1001"/>
         </w:numPr>
       </w:pPr>
-      <w:hyperlink r:id="rId214">
+      <w:hyperlink r:id="rId215">
         <w:r>
           <w:rPr>
             <w:rStyle w:val="Hyperlink"/>
@@ -3652,7 +3669,7 @@
           <w:numId w:val="1001"/>
         </w:numPr>
       </w:pPr>
-      <w:hyperlink r:id="rId215">
+      <w:hyperlink r:id="rId216">
         <w:r>
           <w:rPr>
             <w:rStyle w:val="Hyperlink"/>
@@ -3669,7 +3686,7 @@
           <w:numId w:val="1001"/>
         </w:numPr>
       </w:pPr>
-      <w:hyperlink r:id="rId216">
+      <w:hyperlink r:id="rId217">
         <w:r>
           <w:rPr>
             <w:rStyle w:val="Hyperlink"/>
@@ -3686,7 +3703,7 @@
           <w:numId w:val="1001"/>
         </w:numPr>
       </w:pPr>
-      <w:hyperlink r:id="rId217">
+      <w:hyperlink r:id="rId218">
         <w:r>
           <w:rPr>
             <w:rStyle w:val="Hyperlink"/>
@@ -3703,7 +3720,7 @@
           <w:numId w:val="1001"/>
         </w:numPr>
       </w:pPr>
-      <w:hyperlink r:id="rId218">
+      <w:hyperlink r:id="rId219">
         <w:r>
           <w:rPr>
             <w:rStyle w:val="Hyperlink"/>
@@ -3720,7 +3737,7 @@
           <w:numId w:val="1001"/>
         </w:numPr>
       </w:pPr>
-      <w:hyperlink r:id="rId219">
+      <w:hyperlink r:id="rId220">
         <w:r>
           <w:rPr>
             <w:rStyle w:val="Hyperlink"/>
@@ -3743,7 +3760,7 @@
           <w:numId w:val="1001"/>
         </w:numPr>
       </w:pPr>
-      <w:hyperlink r:id="rId220">
+      <w:hyperlink r:id="rId221">
         <w:r>
           <w:rPr>
             <w:rStyle w:val="Hyperlink"/>
@@ -3760,7 +3777,7 @@
           <w:numId w:val="1001"/>
         </w:numPr>
       </w:pPr>
-      <w:hyperlink r:id="rId221">
+      <w:hyperlink r:id="rId222">
         <w:r>
           <w:rPr>
             <w:rStyle w:val="Hyperlink"/>
@@ -3777,7 +3794,7 @@
           <w:numId w:val="1001"/>
         </w:numPr>
       </w:pPr>
-      <w:hyperlink r:id="rId222">
+      <w:hyperlink r:id="rId223">
         <w:r>
           <w:rPr>
             <w:rStyle w:val="Hyperlink"/>
@@ -3800,7 +3817,7 @@
           <w:numId w:val="1001"/>
         </w:numPr>
       </w:pPr>
-      <w:hyperlink r:id="rId223">
+      <w:hyperlink r:id="rId224">
         <w:r>
           <w:rPr>
             <w:rStyle w:val="Hyperlink"/>
@@ -3817,7 +3834,7 @@
           <w:numId w:val="1001"/>
         </w:numPr>
       </w:pPr>
-      <w:hyperlink r:id="rId224">
+      <w:hyperlink r:id="rId225">
         <w:r>
           <w:rPr>
             <w:rStyle w:val="Hyperlink"/>
@@ -3834,7 +3851,7 @@
           <w:numId w:val="1001"/>
         </w:numPr>
       </w:pPr>
-      <w:hyperlink r:id="rId225">
+      <w:hyperlink r:id="rId226">
         <w:r>
           <w:rPr>
             <w:rStyle w:val="Hyperlink"/>
@@ -3851,7 +3868,7 @@
           <w:numId w:val="1001"/>
         </w:numPr>
       </w:pPr>
-      <w:hyperlink r:id="rId226">
+      <w:hyperlink r:id="rId227">
         <w:r>
           <w:rPr>
             <w:rStyle w:val="Hyperlink"/>
@@ -3868,7 +3885,7 @@
           <w:numId w:val="1001"/>
         </w:numPr>
       </w:pPr>
-      <w:hyperlink r:id="rId227">
+      <w:hyperlink r:id="rId228">
         <w:r>
           <w:rPr>
             <w:rStyle w:val="Hyperlink"/>
@@ -3885,7 +3902,7 @@
           <w:numId w:val="1001"/>
         </w:numPr>
       </w:pPr>
-      <w:hyperlink r:id="rId228">
+      <w:hyperlink r:id="rId229">
         <w:r>
           <w:rPr>
             <w:rStyle w:val="Hyperlink"/>
@@ -3902,7 +3919,7 @@
           <w:numId w:val="1001"/>
         </w:numPr>
       </w:pPr>
-      <w:hyperlink r:id="rId229">
+      <w:hyperlink r:id="rId230">
         <w:r>
           <w:rPr>
             <w:rStyle w:val="Hyperlink"/>
@@ -3919,7 +3936,7 @@
           <w:numId w:val="1001"/>
         </w:numPr>
       </w:pPr>
-      <w:hyperlink r:id="rId230">
+      <w:hyperlink r:id="rId231">
         <w:r>
           <w:rPr>
             <w:rStyle w:val="Hyperlink"/>
@@ -3942,7 +3959,7 @@
           <w:numId w:val="1001"/>
         </w:numPr>
       </w:pPr>
-      <w:hyperlink r:id="rId231">
+      <w:hyperlink r:id="rId232">
         <w:r>
           <w:rPr>
             <w:rStyle w:val="Hyperlink"/>
@@ -3959,7 +3976,7 @@
           <w:numId w:val="1001"/>
         </w:numPr>
       </w:pPr>
-      <w:hyperlink r:id="rId232">
+      <w:hyperlink r:id="rId233">
         <w:r>
           <w:rPr>
             <w:rStyle w:val="Hyperlink"/>
@@ -3976,7 +3993,7 @@
           <w:numId w:val="1001"/>
         </w:numPr>
       </w:pPr>
-      <w:hyperlink r:id="rId233">
+      <w:hyperlink r:id="rId234">
         <w:r>
           <w:rPr>
             <w:rStyle w:val="Hyperlink"/>
@@ -3993,7 +4010,7 @@
           <w:numId w:val="1001"/>
         </w:numPr>
       </w:pPr>
-      <w:hyperlink r:id="rId234">
+      <w:hyperlink r:id="rId235">
         <w:r>
           <w:rPr>
             <w:rStyle w:val="Hyperlink"/>
@@ -4020,7 +4037,7 @@
           <w:numId w:val="1001"/>
         </w:numPr>
       </w:pPr>
-      <w:hyperlink r:id="rId235">
+      <w:hyperlink r:id="rId236">
         <w:r>
           <w:rPr>
             <w:rStyle w:val="Hyperlink"/>
@@ -4037,7 +4054,7 @@
           <w:numId w:val="1001"/>
         </w:numPr>
       </w:pPr>
-      <w:hyperlink r:id="rId236">
+      <w:hyperlink r:id="rId237">
         <w:r>
           <w:rPr>
             <w:rStyle w:val="Hyperlink"/>
@@ -4054,7 +4071,7 @@
           <w:numId w:val="1001"/>
         </w:numPr>
       </w:pPr>
-      <w:hyperlink r:id="rId237">
+      <w:hyperlink r:id="rId238">
         <w:r>
           <w:rPr>
             <w:rStyle w:val="Hyperlink"/>
@@ -4071,7 +4088,7 @@
           <w:numId w:val="1001"/>
         </w:numPr>
       </w:pPr>
-      <w:hyperlink r:id="rId238">
+      <w:hyperlink r:id="rId239">
         <w:r>
           <w:rPr>
             <w:rStyle w:val="Hyperlink"/>
@@ -4088,7 +4105,7 @@
           <w:numId w:val="1001"/>
         </w:numPr>
       </w:pPr>
-      <w:hyperlink r:id="rId239">
+      <w:hyperlink r:id="rId240">
         <w:r>
           <w:rPr>
             <w:rStyle w:val="Hyperlink"/>
@@ -4111,7 +4128,7 @@
       <w:r>
         <w:t xml:space="preserve"> </w:t>
       </w:r>
-      <w:hyperlink r:id="rId240">
+      <w:hyperlink r:id="rId241">
         <w:r>
           <w:rPr>
             <w:rStyle w:val="Hyperlink"/>
@@ -4122,7 +4139,7 @@
       <w:r>
         <w:t xml:space="preserve"> </w:t>
       </w:r>
-      <w:hyperlink r:id="rId241">
+      <w:hyperlink r:id="rId242">
         <w:r>
           <w:rPr>
             <w:rStyle w:val="Hyperlink"/>
@@ -4133,7 +4150,7 @@
       <w:r>
         <w:t xml:space="preserve"> </w:t>
       </w:r>
-      <w:hyperlink r:id="rId242">
+      <w:hyperlink r:id="rId243">
         <w:r>
           <w:rPr>
             <w:rStyle w:val="Hyperlink"/>
@@ -4156,7 +4173,7 @@
           <w:numId w:val="1001"/>
         </w:numPr>
       </w:pPr>
-      <w:hyperlink r:id="rId243">
+      <w:hyperlink r:id="rId244">
         <w:r>
           <w:rPr>
             <w:rStyle w:val="Hyperlink"/>
@@ -4173,7 +4190,7 @@
           <w:numId w:val="1001"/>
         </w:numPr>
       </w:pPr>
-      <w:hyperlink r:id="rId244">
+      <w:hyperlink r:id="rId245">
         <w:r>
           <w:rPr>
             <w:rStyle w:val="Hyperlink"/>
@@ -4190,7 +4207,7 @@
           <w:numId w:val="1001"/>
         </w:numPr>
       </w:pPr>
-      <w:hyperlink r:id="rId245">
+      <w:hyperlink r:id="rId246">
         <w:r>
           <w:rPr>
             <w:rStyle w:val="Hyperlink"/>
@@ -4219,7 +4236,7 @@
           <w:numId w:val="1001"/>
         </w:numPr>
       </w:pPr>
-      <w:hyperlink r:id="rId246">
+      <w:hyperlink r:id="rId247">
         <w:r>
           <w:rPr>
             <w:rStyle w:val="Hyperlink"/>
@@ -4236,7 +4253,7 @@
           <w:numId w:val="1001"/>
         </w:numPr>
       </w:pPr>
-      <w:hyperlink r:id="rId247">
+      <w:hyperlink r:id="rId248">
         <w:r>
           <w:rPr>
             <w:rStyle w:val="Hyperlink"/>
@@ -4253,7 +4270,7 @@
           <w:numId w:val="1001"/>
         </w:numPr>
       </w:pPr>
-      <w:hyperlink r:id="rId248">
+      <w:hyperlink r:id="rId249">
         <w:r>
           <w:rPr>
             <w:rStyle w:val="Hyperlink"/>
@@ -4270,7 +4287,7 @@
           <w:numId w:val="1001"/>
         </w:numPr>
       </w:pPr>
-      <w:hyperlink r:id="rId249">
+      <w:hyperlink r:id="rId250">
         <w:r>
           <w:rPr>
             <w:rStyle w:val="Hyperlink"/>
@@ -4287,7 +4304,7 @@
           <w:numId w:val="1001"/>
         </w:numPr>
       </w:pPr>
-      <w:hyperlink r:id="rId250">
+      <w:hyperlink r:id="rId251">
         <w:r>
           <w:rPr>
             <w:rStyle w:val="Hyperlink"/>
@@ -4304,7 +4321,7 @@
           <w:numId w:val="1001"/>
         </w:numPr>
       </w:pPr>
-      <w:hyperlink r:id="rId251">
+      <w:hyperlink r:id="rId252">
         <w:r>
           <w:rPr>
             <w:rStyle w:val="Hyperlink"/>
@@ -4321,7 +4338,7 @@
           <w:numId w:val="1001"/>
         </w:numPr>
       </w:pPr>
-      <w:hyperlink r:id="rId252">
+      <w:hyperlink r:id="rId253">
         <w:r>
           <w:rPr>
             <w:rStyle w:val="Hyperlink"/>
@@ -4338,7 +4355,7 @@
           <w:numId w:val="1001"/>
         </w:numPr>
       </w:pPr>
-      <w:hyperlink r:id="rId253">
+      <w:hyperlink r:id="rId254">
         <w:r>
           <w:rPr>
             <w:rStyle w:val="Hyperlink"/>
@@ -4355,7 +4372,7 @@
           <w:numId w:val="1001"/>
         </w:numPr>
       </w:pPr>
-      <w:hyperlink r:id="rId254">
+      <w:hyperlink r:id="rId255">
         <w:r>
           <w:rPr>
             <w:rStyle w:val="Hyperlink"/>
@@ -4372,7 +4389,7 @@
           <w:numId w:val="1001"/>
         </w:numPr>
       </w:pPr>
-      <w:hyperlink r:id="rId255">
+      <w:hyperlink r:id="rId256">
         <w:r>
           <w:rPr>
             <w:rStyle w:val="Hyperlink"/>
@@ -4389,7 +4406,7 @@
           <w:numId w:val="1001"/>
         </w:numPr>
       </w:pPr>
-      <w:hyperlink r:id="rId256">
+      <w:hyperlink r:id="rId257">
         <w:r>
           <w:rPr>
             <w:rStyle w:val="Hyperlink"/>
@@ -4406,7 +4423,7 @@
           <w:numId w:val="1001"/>
         </w:numPr>
       </w:pPr>
-      <w:hyperlink r:id="rId257">
+      <w:hyperlink r:id="rId258">
         <w:r>
           <w:rPr>
             <w:rStyle w:val="Hyperlink"/>
@@ -4423,7 +4440,7 @@
           <w:numId w:val="1001"/>
         </w:numPr>
       </w:pPr>
-      <w:hyperlink r:id="rId258">
+      <w:hyperlink r:id="rId259">
         <w:r>
           <w:rPr>
             <w:rStyle w:val="Hyperlink"/>
@@ -4440,7 +4457,7 @@
           <w:numId w:val="1001"/>
         </w:numPr>
       </w:pPr>
-      <w:hyperlink r:id="rId259">
+      <w:hyperlink r:id="rId260">
         <w:r>
           <w:rPr>
             <w:rStyle w:val="Hyperlink"/>
@@ -4457,7 +4474,7 @@
           <w:numId w:val="1001"/>
         </w:numPr>
       </w:pPr>
-      <w:hyperlink r:id="rId260">
+      <w:hyperlink r:id="rId261">
         <w:r>
           <w:rPr>
             <w:rStyle w:val="Hyperlink"/>
@@ -4474,7 +4491,7 @@
           <w:numId w:val="1001"/>
         </w:numPr>
       </w:pPr>
-      <w:hyperlink r:id="rId261">
+      <w:hyperlink r:id="rId262">
         <w:r>
           <w:rPr>
             <w:rStyle w:val="Hyperlink"/>
@@ -4491,7 +4508,7 @@
           <w:numId w:val="1001"/>
         </w:numPr>
       </w:pPr>
-      <w:hyperlink r:id="rId262">
+      <w:hyperlink r:id="rId263">
         <w:r>
           <w:rPr>
             <w:rStyle w:val="Hyperlink"/>
@@ -4508,7 +4525,7 @@
           <w:numId w:val="1001"/>
         </w:numPr>
       </w:pPr>
-      <w:hyperlink r:id="rId263">
+      <w:hyperlink r:id="rId264">
         <w:r>
           <w:rPr>
             <w:rStyle w:val="Hyperlink"/>
@@ -4525,7 +4542,7 @@
           <w:numId w:val="1001"/>
         </w:numPr>
       </w:pPr>
-      <w:hyperlink r:id="rId264">
+      <w:hyperlink r:id="rId265">
         <w:r>
           <w:rPr>
             <w:rStyle w:val="Hyperlink"/>
@@ -4542,7 +4559,7 @@
           <w:numId w:val="1001"/>
         </w:numPr>
       </w:pPr>
-      <w:hyperlink r:id="rId265">
+      <w:hyperlink r:id="rId266">
         <w:r>
           <w:rPr>
             <w:rStyle w:val="Hyperlink"/>
@@ -4559,7 +4576,7 @@
           <w:numId w:val="1001"/>
         </w:numPr>
       </w:pPr>
-      <w:hyperlink r:id="rId266">
+      <w:hyperlink r:id="rId267">
         <w:r>
           <w:rPr>
             <w:rStyle w:val="Hyperlink"/>
@@ -4576,7 +4593,7 @@
           <w:numId w:val="1001"/>
         </w:numPr>
       </w:pPr>
-      <w:hyperlink r:id="rId267">
+      <w:hyperlink r:id="rId268">
         <w:r>
           <w:rPr>
             <w:rStyle w:val="Hyperlink"/>
@@ -4593,7 +4610,7 @@
           <w:numId w:val="1001"/>
         </w:numPr>
       </w:pPr>
-      <w:hyperlink r:id="rId268">
+      <w:hyperlink r:id="rId269">
         <w:r>
           <w:rPr>
             <w:rStyle w:val="Hyperlink"/>
@@ -4610,7 +4627,7 @@
           <w:numId w:val="1001"/>
         </w:numPr>
       </w:pPr>
-      <w:hyperlink r:id="rId269">
+      <w:hyperlink r:id="rId270">
         <w:r>
           <w:rPr>
             <w:rStyle w:val="Hyperlink"/>
@@ -4630,7 +4647,7 @@
       <w:r>
         <w:t xml:space="preserve">Socioeconomic Data and Applications Center (SEDAC)</w:t>
       </w:r>
-      <w:hyperlink r:id="rId270">
+      <w:hyperlink r:id="rId271">
         <w:r>
           <w:rPr>
             <w:rStyle w:val="Hyperlink"/>
@@ -4647,7 +4664,7 @@
       <w:r>
         <w:t xml:space="preserve"> </w:t>
       </w:r>
-      <w:hyperlink r:id="rId271">
+      <w:hyperlink r:id="rId272">
         <w:r>
           <w:rPr>
             <w:rStyle w:val="Hyperlink"/>
@@ -4664,7 +4681,7 @@
           <w:numId w:val="1001"/>
         </w:numPr>
       </w:pPr>
-      <w:hyperlink r:id="rId272">
+      <w:hyperlink r:id="rId273">
         <w:r>
           <w:rPr>
             <w:rStyle w:val="Hyperlink"/>
@@ -4681,7 +4698,7 @@
           <w:numId w:val="1001"/>
         </w:numPr>
       </w:pPr>
-      <w:hyperlink r:id="rId273">
+      <w:hyperlink r:id="rId274">
         <w:r>
           <w:rPr>
             <w:rStyle w:val="Hyperlink"/>
@@ -4698,7 +4715,7 @@
           <w:numId w:val="1001"/>
         </w:numPr>
       </w:pPr>
-      <w:hyperlink r:id="rId274">
+      <w:hyperlink r:id="rId275">
         <w:r>
           <w:rPr>
             <w:rStyle w:val="Hyperlink"/>
@@ -4715,7 +4732,7 @@
           <w:numId w:val="1001"/>
         </w:numPr>
       </w:pPr>
-      <w:hyperlink r:id="rId275">
+      <w:hyperlink r:id="rId276">
         <w:r>
           <w:rPr>
             <w:rStyle w:val="Hyperlink"/>
@@ -4732,7 +4749,7 @@
           <w:numId w:val="1001"/>
         </w:numPr>
       </w:pPr>
-      <w:hyperlink r:id="rId276">
+      <w:hyperlink r:id="rId277">
         <w:r>
           <w:rPr>
             <w:rStyle w:val="Hyperlink"/>
@@ -4755,7 +4772,7 @@
           <w:numId w:val="1001"/>
         </w:numPr>
       </w:pPr>
-      <w:hyperlink r:id="rId277">
+      <w:hyperlink r:id="rId278">
         <w:r>
           <w:rPr>
             <w:rStyle w:val="Hyperlink"/>
@@ -4772,7 +4789,7 @@
           <w:numId w:val="1001"/>
         </w:numPr>
       </w:pPr>
-      <w:hyperlink r:id="rId278">
+      <w:hyperlink r:id="rId279">
         <w:r>
           <w:rPr>
             <w:rStyle w:val="Hyperlink"/>
@@ -4789,7 +4806,7 @@
           <w:numId w:val="1001"/>
         </w:numPr>
       </w:pPr>
-      <w:hyperlink r:id="rId279">
+      <w:hyperlink r:id="rId280">
         <w:r>
           <w:rPr>
             <w:rStyle w:val="Hyperlink"/>
@@ -4806,7 +4823,7 @@
           <w:numId w:val="1001"/>
         </w:numPr>
       </w:pPr>
-      <w:hyperlink r:id="rId280">
+      <w:hyperlink r:id="rId281">
         <w:r>
           <w:rPr>
             <w:rStyle w:val="Hyperlink"/>
@@ -4829,7 +4846,7 @@
           <w:numId w:val="1001"/>
         </w:numPr>
       </w:pPr>
-      <w:hyperlink r:id="rId281">
+      <w:hyperlink r:id="rId282">
         <w:r>
           <w:rPr>
             <w:rStyle w:val="Hyperlink"/>
@@ -4846,7 +4863,7 @@
           <w:numId w:val="1001"/>
         </w:numPr>
       </w:pPr>
-      <w:hyperlink r:id="rId282">
+      <w:hyperlink r:id="rId283">
         <w:r>
           <w:rPr>
             <w:rStyle w:val="Hyperlink"/>
@@ -4863,7 +4880,7 @@
           <w:numId w:val="1001"/>
         </w:numPr>
       </w:pPr>
-      <w:hyperlink r:id="rId283">
+      <w:hyperlink r:id="rId284">
         <w:r>
           <w:rPr>
             <w:rStyle w:val="Hyperlink"/>
@@ -4880,7 +4897,7 @@
           <w:numId w:val="1001"/>
         </w:numPr>
       </w:pPr>
-      <w:hyperlink r:id="rId284">
+      <w:hyperlink r:id="rId285">
         <w:r>
           <w:rPr>
             <w:rStyle w:val="Hyperlink"/>
@@ -4897,7 +4914,7 @@
           <w:numId w:val="1001"/>
         </w:numPr>
       </w:pPr>
-      <w:hyperlink r:id="rId285">
+      <w:hyperlink r:id="rId286">
         <w:r>
           <w:rPr>
             <w:rStyle w:val="Hyperlink"/>
@@ -4914,7 +4931,7 @@
           <w:numId w:val="1001"/>
         </w:numPr>
       </w:pPr>
-      <w:hyperlink r:id="rId286">
+      <w:hyperlink r:id="rId287">
         <w:r>
           <w:rPr>
             <w:rStyle w:val="Hyperlink"/>
@@ -4931,7 +4948,7 @@
           <w:numId w:val="1001"/>
         </w:numPr>
       </w:pPr>
-      <w:hyperlink r:id="rId287">
+      <w:hyperlink r:id="rId288">
         <w:r>
           <w:rPr>
             <w:rStyle w:val="Hyperlink"/>
@@ -4948,7 +4965,7 @@
           <w:numId w:val="1001"/>
         </w:numPr>
       </w:pPr>
-      <w:hyperlink r:id="rId288">
+      <w:hyperlink r:id="rId289">
         <w:r>
           <w:rPr>
             <w:rStyle w:val="Hyperlink"/>
@@ -4965,7 +4982,7 @@
           <w:numId w:val="1001"/>
         </w:numPr>
       </w:pPr>
-      <w:hyperlink r:id="rId289">
+      <w:hyperlink r:id="rId290">
         <w:r>
           <w:rPr>
             <w:rStyle w:val="Hyperlink"/>
@@ -4982,7 +4999,7 @@
           <w:numId w:val="1001"/>
         </w:numPr>
       </w:pPr>
-      <w:hyperlink r:id="rId290">
+      <w:hyperlink r:id="rId291">
         <w:r>
           <w:rPr>
             <w:rStyle w:val="Hyperlink"/>
@@ -4999,7 +5016,7 @@
           <w:numId w:val="1001"/>
         </w:numPr>
       </w:pPr>
-      <w:hyperlink r:id="rId291">
+      <w:hyperlink r:id="rId292">
         <w:r>
           <w:rPr>
             <w:rStyle w:val="Hyperlink"/>
@@ -5016,7 +5033,7 @@
           <w:numId w:val="1001"/>
         </w:numPr>
       </w:pPr>
-      <w:hyperlink r:id="rId292">
+      <w:hyperlink r:id="rId293">
         <w:r>
           <w:rPr>
             <w:rStyle w:val="Hyperlink"/>
@@ -5033,7 +5050,7 @@
           <w:numId w:val="1001"/>
         </w:numPr>
       </w:pPr>
-      <w:hyperlink r:id="rId293">
+      <w:hyperlink r:id="rId294">
         <w:r>
           <w:rPr>
             <w:rStyle w:val="Hyperlink"/>
@@ -5050,7 +5067,7 @@
           <w:numId w:val="1001"/>
         </w:numPr>
       </w:pPr>
-      <w:hyperlink r:id="rId294">
+      <w:hyperlink r:id="rId295">
         <w:r>
           <w:rPr>
             <w:rStyle w:val="Hyperlink"/>
@@ -5067,7 +5084,7 @@
           <w:numId w:val="1001"/>
         </w:numPr>
       </w:pPr>
-      <w:hyperlink r:id="rId295">
+      <w:hyperlink r:id="rId296">
         <w:r>
           <w:rPr>
             <w:rStyle w:val="Hyperlink"/>
@@ -5084,7 +5101,7 @@
           <w:numId w:val="1001"/>
         </w:numPr>
       </w:pPr>
-      <w:hyperlink r:id="rId296">
+      <w:hyperlink r:id="rId297">
         <w:r>
           <w:rPr>
             <w:rStyle w:val="Hyperlink"/>
@@ -5101,7 +5118,7 @@
           <w:numId w:val="1001"/>
         </w:numPr>
       </w:pPr>
-      <w:hyperlink r:id="rId297">
+      <w:hyperlink r:id="rId298">
         <w:r>
           <w:rPr>
             <w:rStyle w:val="Hyperlink"/>
@@ -5118,7 +5135,7 @@
           <w:numId w:val="1001"/>
         </w:numPr>
       </w:pPr>
-      <w:hyperlink r:id="rId298">
+      <w:hyperlink r:id="rId299">
         <w:r>
           <w:rPr>
             <w:rStyle w:val="Hyperlink"/>
@@ -5135,7 +5152,7 @@
           <w:numId w:val="1001"/>
         </w:numPr>
       </w:pPr>
-      <w:hyperlink r:id="rId299">
+      <w:hyperlink r:id="rId300">
         <w:r>
           <w:rPr>
             <w:rStyle w:val="Hyperlink"/>
@@ -5152,7 +5169,7 @@
           <w:numId w:val="1001"/>
         </w:numPr>
       </w:pPr>
-      <w:hyperlink r:id="rId300">
+      <w:hyperlink r:id="rId301">
         <w:r>
           <w:rPr>
             <w:rStyle w:val="Hyperlink"/>
@@ -5169,7 +5186,7 @@
           <w:numId w:val="1001"/>
         </w:numPr>
       </w:pPr>
-      <w:hyperlink r:id="rId301">
+      <w:hyperlink r:id="rId302">
         <w:r>
           <w:rPr>
             <w:rStyle w:val="Hyperlink"/>
@@ -5186,7 +5203,7 @@
           <w:numId w:val="1001"/>
         </w:numPr>
       </w:pPr>
-      <w:hyperlink r:id="rId302">
+      <w:hyperlink r:id="rId303">
         <w:r>
           <w:rPr>
             <w:rStyle w:val="Hyperlink"/>
@@ -5203,7 +5220,7 @@
           <w:numId w:val="1001"/>
         </w:numPr>
       </w:pPr>
-      <w:hyperlink r:id="rId303">
+      <w:hyperlink r:id="rId304">
         <w:r>
           <w:rPr>
             <w:rStyle w:val="Hyperlink"/>
@@ -5220,7 +5237,7 @@
           <w:numId w:val="1001"/>
         </w:numPr>
       </w:pPr>
-      <w:hyperlink r:id="rId304">
+      <w:hyperlink r:id="rId305">
         <w:r>
           <w:rPr>
             <w:rStyle w:val="Hyperlink"/>
@@ -5237,7 +5254,7 @@
           <w:numId w:val="1001"/>
         </w:numPr>
       </w:pPr>
-      <w:hyperlink r:id="rId305">
+      <w:hyperlink r:id="rId306">
         <w:r>
           <w:rPr>
             <w:rStyle w:val="Hyperlink"/>
@@ -5254,7 +5271,7 @@
           <w:numId w:val="1001"/>
         </w:numPr>
       </w:pPr>
-      <w:hyperlink r:id="rId306">
+      <w:hyperlink r:id="rId307">
         <w:r>
           <w:rPr>
             <w:rStyle w:val="Hyperlink"/>
@@ -5277,7 +5294,7 @@
           <w:numId w:val="1001"/>
         </w:numPr>
       </w:pPr>
-      <w:hyperlink r:id="rId307">
+      <w:hyperlink r:id="rId308">
         <w:r>
           <w:rPr>
             <w:rStyle w:val="Hyperlink"/>
@@ -5300,7 +5317,7 @@
           <w:numId w:val="1001"/>
         </w:numPr>
       </w:pPr>
-      <w:hyperlink r:id="rId308">
+      <w:hyperlink r:id="rId309">
         <w:r>
           <w:rPr>
             <w:rStyle w:val="Hyperlink"/>
@@ -5317,7 +5334,7 @@
           <w:numId w:val="1001"/>
         </w:numPr>
       </w:pPr>
-      <w:hyperlink r:id="rId309">
+      <w:hyperlink r:id="rId310">
         <w:r>
           <w:rPr>
             <w:rStyle w:val="Hyperlink"/>
@@ -5334,7 +5351,7 @@
           <w:numId w:val="1001"/>
         </w:numPr>
       </w:pPr>
-      <w:hyperlink r:id="rId310">
+      <w:hyperlink r:id="rId311">
         <w:r>
           <w:rPr>
             <w:rStyle w:val="Hyperlink"/>
@@ -5357,7 +5374,7 @@
       <w:r>
         <w:t xml:space="preserve"> </w:t>
       </w:r>
-      <w:hyperlink r:id="rId311">
+      <w:hyperlink r:id="rId312">
         <w:r>
           <w:rPr>
             <w:rStyle w:val="Hyperlink"/>
@@ -5374,7 +5391,7 @@
           <w:numId w:val="1001"/>
         </w:numPr>
       </w:pPr>
-      <w:hyperlink r:id="rId312">
+      <w:hyperlink r:id="rId313">
         <w:r>
           <w:rPr>
             <w:rStyle w:val="Hyperlink"/>
@@ -5391,7 +5408,7 @@
       <w:r>
         <w:t xml:space="preserve"> </w:t>
       </w:r>
-      <w:hyperlink r:id="rId313">
+      <w:hyperlink r:id="rId314">
         <w:r>
           <w:rPr>
             <w:rStyle w:val="Hyperlink"/>
@@ -5408,7 +5425,7 @@
           <w:numId w:val="1001"/>
         </w:numPr>
       </w:pPr>
-      <w:hyperlink r:id="rId314">
+      <w:hyperlink r:id="rId315">
         <w:r>
           <w:rPr>
             <w:rStyle w:val="Hyperlink"/>
@@ -5425,7 +5442,7 @@
           <w:numId w:val="1001"/>
         </w:numPr>
       </w:pPr>
-      <w:hyperlink r:id="rId315">
+      <w:hyperlink r:id="rId316">
         <w:r>
           <w:rPr>
             <w:rStyle w:val="Hyperlink"/>
@@ -5448,7 +5465,7 @@
       <w:r>
         <w:t xml:space="preserve"> </w:t>
       </w:r>
-      <w:hyperlink r:id="rId316">
+      <w:hyperlink r:id="rId317">
         <w:r>
           <w:rPr>
             <w:rStyle w:val="Hyperlink"/>
@@ -5465,7 +5482,7 @@
       <w:r>
         <w:t xml:space="preserve"> </w:t>
       </w:r>
-      <w:hyperlink r:id="rId317">
+      <w:hyperlink r:id="rId318">
         <w:r>
           <w:rPr>
             <w:rStyle w:val="Hyperlink"/>
@@ -5488,7 +5505,7 @@
       <w:r>
         <w:t xml:space="preserve"> </w:t>
       </w:r>
-      <w:hyperlink r:id="rId318">
+      <w:hyperlink r:id="rId319">
         <w:r>
           <w:rPr>
             <w:rStyle w:val="Hyperlink"/>
@@ -5499,7 +5516,7 @@
       <w:r>
         <w:t xml:space="preserve"> </w:t>
       </w:r>
-      <w:hyperlink r:id="rId319">
+      <w:hyperlink r:id="rId320">
         <w:r>
           <w:rPr>
             <w:rStyle w:val="Hyperlink"/>
@@ -5522,7 +5539,7 @@
       <w:r>
         <w:t xml:space="preserve"> </w:t>
       </w:r>
-      <w:hyperlink r:id="rId320">
+      <w:hyperlink r:id="rId321">
         <w:r>
           <w:rPr>
             <w:rStyle w:val="Hyperlink"/>
@@ -5545,7 +5562,7 @@
       <w:r>
         <w:t xml:space="preserve"> </w:t>
       </w:r>
-      <w:hyperlink r:id="rId321">
+      <w:hyperlink r:id="rId322">
         <w:r>
           <w:rPr>
             <w:rStyle w:val="Hyperlink"/>
@@ -5562,7 +5579,7 @@
       <w:r>
         <w:t xml:space="preserve"> </w:t>
       </w:r>
-      <w:hyperlink r:id="rId322">
+      <w:hyperlink r:id="rId323">
         <w:r>
           <w:rPr>
             <w:rStyle w:val="Hyperlink"/>
@@ -5585,7 +5602,7 @@
       <w:r>
         <w:t xml:space="preserve"> </w:t>
       </w:r>
-      <w:hyperlink r:id="rId323">
+      <w:hyperlink r:id="rId324">
         <w:r>
           <w:rPr>
             <w:rStyle w:val="Hyperlink"/>
@@ -5602,7 +5619,7 @@
       <w:r>
         <w:t xml:space="preserve"> </w:t>
       </w:r>
-      <w:hyperlink r:id="rId324">
+      <w:hyperlink r:id="rId325">
         <w:r>
           <w:rPr>
             <w:rStyle w:val="Hyperlink"/>
@@ -5625,7 +5642,7 @@
       <w:r>
         <w:t xml:space="preserve"> </w:t>
       </w:r>
-      <w:hyperlink r:id="rId325">
+      <w:hyperlink r:id="rId326">
         <w:r>
           <w:rPr>
             <w:rStyle w:val="Hyperlink"/>
@@ -5642,7 +5659,7 @@
       <w:r>
         <w:t xml:space="preserve"> </w:t>
       </w:r>
-      <w:hyperlink r:id="rId326">
+      <w:hyperlink r:id="rId327">
         <w:r>
           <w:rPr>
             <w:rStyle w:val="Hyperlink"/>
@@ -5665,7 +5682,7 @@
       <w:r>
         <w:t xml:space="preserve"> </w:t>
       </w:r>
-      <w:hyperlink r:id="rId327">
+      <w:hyperlink r:id="rId328">
         <w:r>
           <w:rPr>
             <w:rStyle w:val="Hyperlink"/>
@@ -5682,7 +5699,7 @@
       <w:r>
         <w:t xml:space="preserve"> </w:t>
       </w:r>
-      <w:hyperlink r:id="rId328">
+      <w:hyperlink r:id="rId329">
         <w:r>
           <w:rPr>
             <w:rStyle w:val="Hyperlink"/>
@@ -5705,7 +5722,7 @@
       <w:r>
         <w:t xml:space="preserve"> </w:t>
       </w:r>
-      <w:hyperlink r:id="rId329">
+      <w:hyperlink r:id="rId330">
         <w:r>
           <w:rPr>
             <w:rStyle w:val="Hyperlink"/>
@@ -5722,7 +5739,7 @@
       <w:r>
         <w:t xml:space="preserve"> </w:t>
       </w:r>
-      <w:hyperlink r:id="rId330">
+      <w:hyperlink r:id="rId331">
         <w:r>
           <w:rPr>
             <w:rStyle w:val="Hyperlink"/>
@@ -5745,7 +5762,7 @@
       <w:r>
         <w:t xml:space="preserve"> </w:t>
       </w:r>
-      <w:hyperlink r:id="rId331">
+      <w:hyperlink r:id="rId332">
         <w:r>
           <w:rPr>
             <w:rStyle w:val="Hyperlink"/>
@@ -5762,7 +5779,7 @@
       <w:r>
         <w:t xml:space="preserve"> </w:t>
       </w:r>
-      <w:hyperlink r:id="rId332">
+      <w:hyperlink r:id="rId333">
         <w:r>
           <w:rPr>
             <w:rStyle w:val="Hyperlink"/>
@@ -5785,7 +5802,7 @@
       <w:r>
         <w:t xml:space="preserve"> </w:t>
       </w:r>
-      <w:hyperlink r:id="rId333">
+      <w:hyperlink r:id="rId334">
         <w:r>
           <w:rPr>
             <w:rStyle w:val="Hyperlink"/>
@@ -5796,7 +5813,7 @@
       <w:r>
         <w:t xml:space="preserve"> </w:t>
       </w:r>
-      <w:hyperlink r:id="rId334">
+      <w:hyperlink r:id="rId335">
         <w:r>
           <w:rPr>
             <w:rStyle w:val="Hyperlink"/>
@@ -5819,7 +5836,7 @@
       <w:r>
         <w:t xml:space="preserve"> </w:t>
       </w:r>
-      <w:hyperlink r:id="rId335">
+      <w:hyperlink r:id="rId336">
         <w:r>
           <w:rPr>
             <w:rStyle w:val="Hyperlink"/>
@@ -5836,7 +5853,7 @@
       <w:r>
         <w:t xml:space="preserve"> </w:t>
       </w:r>
-      <w:hyperlink r:id="rId336">
+      <w:hyperlink r:id="rId337">
         <w:r>
           <w:rPr>
             <w:rStyle w:val="Hyperlink"/>
@@ -5845,8 +5862,8 @@
         </w:r>
       </w:hyperlink>
     </w:p>
-    <w:bookmarkEnd w:id="337"/>
-    <w:bookmarkStart w:id="457" w:name="otras-referencias-interesantes"/>
+    <w:bookmarkEnd w:id="338"/>
+    <w:bookmarkStart w:id="458" w:name="otras-referencias-interesantes"/>
     <w:p>
       <w:pPr>
         <w:pStyle w:val="Heading2"/>
@@ -5863,7 +5880,7 @@
           <w:numId w:val="1002"/>
         </w:numPr>
       </w:pPr>
-      <w:hyperlink r:id="rId338">
+      <w:hyperlink r:id="rId339">
         <w:r>
           <w:rPr>
             <w:rStyle w:val="Hyperlink"/>
@@ -5880,7 +5897,7 @@
           <w:numId w:val="1002"/>
         </w:numPr>
       </w:pPr>
-      <w:hyperlink r:id="rId339">
+      <w:hyperlink r:id="rId340">
         <w:r>
           <w:rPr>
             <w:rStyle w:val="Hyperlink"/>
@@ -5897,7 +5914,7 @@
           <w:numId w:val="1002"/>
         </w:numPr>
       </w:pPr>
-      <w:hyperlink r:id="rId340">
+      <w:hyperlink r:id="rId341">
         <w:r>
           <w:rPr>
             <w:rStyle w:val="Hyperlink"/>
@@ -5914,7 +5931,7 @@
           <w:numId w:val="1002"/>
         </w:numPr>
       </w:pPr>
-      <w:hyperlink r:id="rId341">
+      <w:hyperlink r:id="rId342">
         <w:r>
           <w:rPr>
             <w:rStyle w:val="Hyperlink"/>
@@ -5931,7 +5948,7 @@
           <w:numId w:val="1002"/>
         </w:numPr>
       </w:pPr>
-      <w:hyperlink r:id="rId342">
+      <w:hyperlink r:id="rId343">
         <w:r>
           <w:rPr>
             <w:rStyle w:val="Hyperlink"/>
@@ -5948,7 +5965,7 @@
           <w:numId w:val="1002"/>
         </w:numPr>
       </w:pPr>
-      <w:hyperlink r:id="rId343">
+      <w:hyperlink r:id="rId344">
         <w:r>
           <w:rPr>
             <w:rStyle w:val="Hyperlink"/>
@@ -5965,7 +5982,7 @@
           <w:numId w:val="1002"/>
         </w:numPr>
       </w:pPr>
-      <w:hyperlink r:id="rId344">
+      <w:hyperlink r:id="rId345">
         <w:r>
           <w:rPr>
             <w:rStyle w:val="Hyperlink"/>
@@ -5982,7 +5999,7 @@
           <w:numId w:val="1002"/>
         </w:numPr>
       </w:pPr>
-      <w:hyperlink r:id="rId345">
+      <w:hyperlink r:id="rId346">
         <w:r>
           <w:rPr>
             <w:rStyle w:val="Hyperlink"/>
@@ -5999,7 +6016,7 @@
           <w:numId w:val="1002"/>
         </w:numPr>
       </w:pPr>
-      <w:hyperlink r:id="rId346">
+      <w:hyperlink r:id="rId347">
         <w:r>
           <w:rPr>
             <w:rStyle w:val="Hyperlink"/>
@@ -6016,7 +6033,7 @@
           <w:numId w:val="1002"/>
         </w:numPr>
       </w:pPr>
-      <w:hyperlink r:id="rId347">
+      <w:hyperlink r:id="rId348">
         <w:r>
           <w:rPr>
             <w:rStyle w:val="Hyperlink"/>
@@ -6033,7 +6050,7 @@
           <w:numId w:val="1002"/>
         </w:numPr>
       </w:pPr>
-      <w:hyperlink r:id="rId348">
+      <w:hyperlink r:id="rId349">
         <w:r>
           <w:rPr>
             <w:rStyle w:val="Hyperlink"/>
@@ -6050,7 +6067,7 @@
           <w:numId w:val="1002"/>
         </w:numPr>
       </w:pPr>
-      <w:hyperlink r:id="rId349">
+      <w:hyperlink r:id="rId350">
         <w:r>
           <w:rPr>
             <w:rStyle w:val="Hyperlink"/>
@@ -6067,7 +6084,7 @@
           <w:numId w:val="1002"/>
         </w:numPr>
       </w:pPr>
-      <w:hyperlink r:id="rId350">
+      <w:hyperlink r:id="rId351">
         <w:r>
           <w:rPr>
             <w:rStyle w:val="Hyperlink"/>
@@ -6084,7 +6101,7 @@
           <w:numId w:val="1002"/>
         </w:numPr>
       </w:pPr>
-      <w:hyperlink r:id="rId351">
+      <w:hyperlink r:id="rId352">
         <w:r>
           <w:rPr>
             <w:rStyle w:val="Hyperlink"/>
@@ -6101,7 +6118,7 @@
       <w:r>
         <w:t xml:space="preserve"> </w:t>
       </w:r>
-      <w:hyperlink r:id="rId352">
+      <w:hyperlink r:id="rId353">
         <w:r>
           <w:rPr>
             <w:rStyle w:val="Hyperlink"/>
@@ -6118,7 +6135,7 @@
           <w:numId w:val="1002"/>
         </w:numPr>
       </w:pPr>
-      <w:hyperlink r:id="rId353">
+      <w:hyperlink r:id="rId354">
         <w:r>
           <w:rPr>
             <w:rStyle w:val="Hyperlink"/>
@@ -6138,7 +6155,7 @@
           <w:numId w:val="1002"/>
         </w:numPr>
       </w:pPr>
-      <w:hyperlink r:id="rId354">
+      <w:hyperlink r:id="rId355">
         <w:r>
           <w:rPr>
             <w:rStyle w:val="Hyperlink"/>
@@ -6155,7 +6172,7 @@
           <w:numId w:val="1002"/>
         </w:numPr>
       </w:pPr>
-      <w:hyperlink r:id="rId355">
+      <w:hyperlink r:id="rId356">
         <w:r>
           <w:rPr>
             <w:rStyle w:val="Hyperlink"/>
@@ -6172,7 +6189,7 @@
           <w:numId w:val="1002"/>
         </w:numPr>
       </w:pPr>
-      <w:hyperlink r:id="rId356">
+      <w:hyperlink r:id="rId357">
         <w:r>
           <w:rPr>
             <w:rStyle w:val="Hyperlink"/>
@@ -6189,7 +6206,7 @@
           <w:numId w:val="1002"/>
         </w:numPr>
       </w:pPr>
-      <w:hyperlink r:id="rId357">
+      <w:hyperlink r:id="rId358">
         <w:r>
           <w:rPr>
             <w:rStyle w:val="Hyperlink"/>
@@ -6206,7 +6223,7 @@
           <w:numId w:val="1002"/>
         </w:numPr>
       </w:pPr>
-      <w:hyperlink r:id="rId358">
+      <w:hyperlink r:id="rId359">
         <w:r>
           <w:rPr>
             <w:rStyle w:val="Hyperlink"/>
@@ -6223,7 +6240,7 @@
           <w:numId w:val="1002"/>
         </w:numPr>
       </w:pPr>
-      <w:hyperlink r:id="rId359">
+      <w:hyperlink r:id="rId360">
         <w:r>
           <w:rPr>
             <w:rStyle w:val="Hyperlink"/>
@@ -6240,7 +6257,7 @@
           <w:numId w:val="1002"/>
         </w:numPr>
       </w:pPr>
-      <w:hyperlink r:id="rId360">
+      <w:hyperlink r:id="rId361">
         <w:r>
           <w:rPr>
             <w:rStyle w:val="Hyperlink"/>
@@ -6257,7 +6274,7 @@
           <w:numId w:val="1002"/>
         </w:numPr>
       </w:pPr>
-      <w:hyperlink r:id="rId361">
+      <w:hyperlink r:id="rId362">
         <w:r>
           <w:rPr>
             <w:rStyle w:val="Hyperlink"/>
@@ -6274,7 +6291,7 @@
           <w:numId w:val="1002"/>
         </w:numPr>
       </w:pPr>
-      <w:hyperlink r:id="rId362">
+      <w:hyperlink r:id="rId363">
         <w:r>
           <w:rPr>
             <w:rStyle w:val="Hyperlink"/>
@@ -6291,7 +6308,7 @@
           <w:numId w:val="1002"/>
         </w:numPr>
       </w:pPr>
-      <w:hyperlink r:id="rId363">
+      <w:hyperlink r:id="rId364">
         <w:r>
           <w:rPr>
             <w:rStyle w:val="Hyperlink"/>
@@ -6308,7 +6325,7 @@
           <w:numId w:val="1002"/>
         </w:numPr>
       </w:pPr>
-      <w:hyperlink r:id="rId364">
+      <w:hyperlink r:id="rId365">
         <w:r>
           <w:rPr>
             <w:rStyle w:val="Hyperlink"/>
@@ -6325,7 +6342,7 @@
           <w:numId w:val="1002"/>
         </w:numPr>
       </w:pPr>
-      <w:hyperlink r:id="rId365">
+      <w:hyperlink r:id="rId366">
         <w:r>
           <w:rPr>
             <w:rStyle w:val="Hyperlink"/>
@@ -6342,7 +6359,7 @@
           <w:numId w:val="1002"/>
         </w:numPr>
       </w:pPr>
-      <w:hyperlink r:id="rId366">
+      <w:hyperlink r:id="rId367">
         <w:r>
           <w:rPr>
             <w:rStyle w:val="Hyperlink"/>
@@ -6359,7 +6376,7 @@
           <w:numId w:val="1002"/>
         </w:numPr>
       </w:pPr>
-      <w:hyperlink r:id="rId367">
+      <w:hyperlink r:id="rId368">
         <w:r>
           <w:rPr>
             <w:rStyle w:val="Hyperlink"/>
@@ -6376,7 +6393,7 @@
           <w:numId w:val="1002"/>
         </w:numPr>
       </w:pPr>
-      <w:hyperlink r:id="rId368">
+      <w:hyperlink r:id="rId369">
         <w:r>
           <w:rPr>
             <w:rStyle w:val="Hyperlink"/>
@@ -6393,7 +6410,7 @@
           <w:numId w:val="1002"/>
         </w:numPr>
       </w:pPr>
-      <w:hyperlink r:id="rId369">
+      <w:hyperlink r:id="rId370">
         <w:r>
           <w:rPr>
             <w:rStyle w:val="Hyperlink"/>
@@ -6410,7 +6427,7 @@
           <w:numId w:val="1002"/>
         </w:numPr>
       </w:pPr>
-      <w:hyperlink r:id="rId370">
+      <w:hyperlink r:id="rId371">
         <w:r>
           <w:rPr>
             <w:rStyle w:val="Hyperlink"/>
@@ -6427,7 +6444,7 @@
           <w:numId w:val="1002"/>
         </w:numPr>
       </w:pPr>
-      <w:hyperlink r:id="rId371">
+      <w:hyperlink r:id="rId372">
         <w:r>
           <w:rPr>
             <w:rStyle w:val="Hyperlink"/>
@@ -6444,7 +6461,7 @@
           <w:numId w:val="1002"/>
         </w:numPr>
       </w:pPr>
-      <w:hyperlink r:id="rId372">
+      <w:hyperlink r:id="rId373">
         <w:r>
           <w:rPr>
             <w:rStyle w:val="Hyperlink"/>
@@ -6461,7 +6478,7 @@
           <w:numId w:val="1002"/>
         </w:numPr>
       </w:pPr>
-      <w:hyperlink r:id="rId373">
+      <w:hyperlink r:id="rId374">
         <w:r>
           <w:rPr>
             <w:rStyle w:val="Hyperlink"/>
@@ -6478,7 +6495,7 @@
           <w:numId w:val="1002"/>
         </w:numPr>
       </w:pPr>
-      <w:hyperlink r:id="rId374">
+      <w:hyperlink r:id="rId375">
         <w:r>
           <w:rPr>
             <w:rStyle w:val="Hyperlink"/>
@@ -6495,7 +6512,7 @@
           <w:numId w:val="1002"/>
         </w:numPr>
       </w:pPr>
-      <w:hyperlink r:id="rId375">
+      <w:hyperlink r:id="rId376">
         <w:r>
           <w:rPr>
             <w:rStyle w:val="Hyperlink"/>
@@ -6512,7 +6529,7 @@
           <w:numId w:val="1002"/>
         </w:numPr>
       </w:pPr>
-      <w:hyperlink r:id="rId376">
+      <w:hyperlink r:id="rId377">
         <w:r>
           <w:rPr>
             <w:rStyle w:val="Hyperlink"/>
@@ -6529,7 +6546,7 @@
           <w:numId w:val="1002"/>
         </w:numPr>
       </w:pPr>
-      <w:hyperlink r:id="rId377">
+      <w:hyperlink r:id="rId378">
         <w:r>
           <w:rPr>
             <w:rStyle w:val="Hyperlink"/>
@@ -6546,7 +6563,7 @@
           <w:numId w:val="1002"/>
         </w:numPr>
       </w:pPr>
-      <w:hyperlink r:id="rId378">
+      <w:hyperlink r:id="rId379">
         <w:r>
           <w:rPr>
             <w:rStyle w:val="Hyperlink"/>
@@ -6563,7 +6580,7 @@
           <w:numId w:val="1002"/>
         </w:numPr>
       </w:pPr>
-      <w:hyperlink r:id="rId379">
+      <w:hyperlink r:id="rId380">
         <w:r>
           <w:rPr>
             <w:rStyle w:val="Hyperlink"/>
@@ -6580,7 +6597,7 @@
           <w:numId w:val="1002"/>
         </w:numPr>
       </w:pPr>
-      <w:hyperlink r:id="rId380">
+      <w:hyperlink r:id="rId381">
         <w:r>
           <w:rPr>
             <w:rStyle w:val="Hyperlink"/>
@@ -6597,7 +6614,7 @@
           <w:numId w:val="1002"/>
         </w:numPr>
       </w:pPr>
-      <w:hyperlink r:id="rId381">
+      <w:hyperlink r:id="rId382">
         <w:r>
           <w:rPr>
             <w:rStyle w:val="Hyperlink"/>
@@ -6614,7 +6631,7 @@
           <w:numId w:val="1002"/>
         </w:numPr>
       </w:pPr>
-      <w:hyperlink r:id="rId382">
+      <w:hyperlink r:id="rId383">
         <w:r>
           <w:rPr>
             <w:rStyle w:val="Hyperlink"/>
@@ -6631,7 +6648,7 @@
           <w:numId w:val="1002"/>
         </w:numPr>
       </w:pPr>
-      <w:hyperlink r:id="rId383">
+      <w:hyperlink r:id="rId384">
         <w:r>
           <w:rPr>
             <w:rStyle w:val="Hyperlink"/>
@@ -6648,7 +6665,7 @@
           <w:numId w:val="1002"/>
         </w:numPr>
       </w:pPr>
-      <w:hyperlink r:id="rId384">
+      <w:hyperlink r:id="rId385">
         <w:r>
           <w:rPr>
             <w:rStyle w:val="Hyperlink"/>
@@ -6665,7 +6682,7 @@
           <w:numId w:val="1002"/>
         </w:numPr>
       </w:pPr>
-      <w:hyperlink r:id="rId385">
+      <w:hyperlink r:id="rId386">
         <w:r>
           <w:rPr>
             <w:rStyle w:val="Hyperlink"/>
@@ -6682,7 +6699,7 @@
           <w:numId w:val="1002"/>
         </w:numPr>
       </w:pPr>
-      <w:hyperlink r:id="rId386">
+      <w:hyperlink r:id="rId387">
         <w:r>
           <w:rPr>
             <w:rStyle w:val="Hyperlink"/>
@@ -6699,7 +6716,7 @@
           <w:numId w:val="1002"/>
         </w:numPr>
       </w:pPr>
-      <w:hyperlink r:id="rId387">
+      <w:hyperlink r:id="rId388">
         <w:r>
           <w:rPr>
             <w:rStyle w:val="Hyperlink"/>
@@ -6719,7 +6736,7 @@
           <w:numId w:val="1002"/>
         </w:numPr>
       </w:pPr>
-      <w:hyperlink r:id="rId388">
+      <w:hyperlink r:id="rId389">
         <w:r>
           <w:rPr>
             <w:rStyle w:val="Hyperlink"/>
@@ -6736,7 +6753,7 @@
           <w:numId w:val="1002"/>
         </w:numPr>
       </w:pPr>
-      <w:hyperlink r:id="rId389">
+      <w:hyperlink r:id="rId390">
         <w:r>
           <w:rPr>
             <w:rStyle w:val="Hyperlink"/>
@@ -6753,7 +6770,7 @@
           <w:numId w:val="1002"/>
         </w:numPr>
       </w:pPr>
-      <w:hyperlink r:id="rId390">
+      <w:hyperlink r:id="rId391">
         <w:r>
           <w:rPr>
             <w:rStyle w:val="Hyperlink"/>
@@ -6770,7 +6787,7 @@
           <w:numId w:val="1002"/>
         </w:numPr>
       </w:pPr>
-      <w:hyperlink r:id="rId391">
+      <w:hyperlink r:id="rId392">
         <w:r>
           <w:rPr>
             <w:rStyle w:val="Hyperlink"/>
@@ -6787,7 +6804,7 @@
           <w:numId w:val="1002"/>
         </w:numPr>
       </w:pPr>
-      <w:hyperlink r:id="rId392">
+      <w:hyperlink r:id="rId393">
         <w:r>
           <w:rPr>
             <w:rStyle w:val="Hyperlink"/>
@@ -6804,7 +6821,7 @@
           <w:numId w:val="1002"/>
         </w:numPr>
       </w:pPr>
-      <w:hyperlink r:id="rId393">
+      <w:hyperlink r:id="rId394">
         <w:r>
           <w:rPr>
             <w:rStyle w:val="Hyperlink"/>
@@ -6821,7 +6838,7 @@
           <w:numId w:val="1002"/>
         </w:numPr>
       </w:pPr>
-      <w:hyperlink r:id="rId394">
+      <w:hyperlink r:id="rId395">
         <w:r>
           <w:rPr>
             <w:rStyle w:val="Hyperlink"/>
@@ -6838,7 +6855,7 @@
           <w:numId w:val="1002"/>
         </w:numPr>
       </w:pPr>
-      <w:hyperlink r:id="rId395">
+      <w:hyperlink r:id="rId396">
         <w:r>
           <w:rPr>
             <w:rStyle w:val="Hyperlink"/>
@@ -6855,7 +6872,7 @@
           <w:numId w:val="1002"/>
         </w:numPr>
       </w:pPr>
-      <w:hyperlink r:id="rId396">
+      <w:hyperlink r:id="rId397">
         <w:r>
           <w:rPr>
             <w:rStyle w:val="Hyperlink"/>
@@ -6872,7 +6889,7 @@
           <w:numId w:val="1002"/>
         </w:numPr>
       </w:pPr>
-      <w:hyperlink r:id="rId397">
+      <w:hyperlink r:id="rId398">
         <w:r>
           <w:rPr>
             <w:rStyle w:val="Hyperlink"/>
@@ -6889,7 +6906,7 @@
           <w:numId w:val="1002"/>
         </w:numPr>
       </w:pPr>
-      <w:hyperlink r:id="rId398">
+      <w:hyperlink r:id="rId399">
         <w:r>
           <w:rPr>
             <w:rStyle w:val="Hyperlink"/>
@@ -6906,7 +6923,7 @@
           <w:numId w:val="1002"/>
         </w:numPr>
       </w:pPr>
-      <w:hyperlink r:id="rId399">
+      <w:hyperlink r:id="rId400">
         <w:r>
           <w:rPr>
             <w:rStyle w:val="Hyperlink"/>
@@ -6923,7 +6940,7 @@
           <w:numId w:val="1002"/>
         </w:numPr>
       </w:pPr>
-      <w:hyperlink r:id="rId400">
+      <w:hyperlink r:id="rId401">
         <w:r>
           <w:rPr>
             <w:rStyle w:val="Hyperlink"/>
@@ -6940,7 +6957,7 @@
           <w:numId w:val="1002"/>
         </w:numPr>
       </w:pPr>
-      <w:hyperlink r:id="rId401">
+      <w:hyperlink r:id="rId402">
         <w:r>
           <w:rPr>
             <w:rStyle w:val="Hyperlink"/>
@@ -6957,7 +6974,7 @@
           <w:numId w:val="1002"/>
         </w:numPr>
       </w:pPr>
-      <w:hyperlink r:id="rId402">
+      <w:hyperlink r:id="rId403">
         <w:r>
           <w:rPr>
             <w:rStyle w:val="Hyperlink"/>
@@ -6974,7 +6991,7 @@
           <w:numId w:val="1002"/>
         </w:numPr>
       </w:pPr>
-      <w:hyperlink r:id="rId403">
+      <w:hyperlink r:id="rId404">
         <w:r>
           <w:rPr>
             <w:rStyle w:val="Hyperlink"/>
@@ -6991,7 +7008,7 @@
           <w:numId w:val="1002"/>
         </w:numPr>
       </w:pPr>
-      <w:hyperlink r:id="rId404">
+      <w:hyperlink r:id="rId405">
         <w:r>
           <w:rPr>
             <w:rStyle w:val="Hyperlink"/>
@@ -7008,7 +7025,7 @@
           <w:numId w:val="1002"/>
         </w:numPr>
       </w:pPr>
-      <w:hyperlink r:id="rId405">
+      <w:hyperlink r:id="rId406">
         <w:r>
           <w:rPr>
             <w:rStyle w:val="Hyperlink"/>
@@ -7025,7 +7042,7 @@
           <w:numId w:val="1002"/>
         </w:numPr>
       </w:pPr>
-      <w:hyperlink r:id="rId406">
+      <w:hyperlink r:id="rId407">
         <w:r>
           <w:rPr>
             <w:rStyle w:val="Hyperlink"/>
@@ -7042,7 +7059,7 @@
           <w:numId w:val="1002"/>
         </w:numPr>
       </w:pPr>
-      <w:hyperlink r:id="rId407">
+      <w:hyperlink r:id="rId408">
         <w:r>
           <w:rPr>
             <w:rStyle w:val="Hyperlink"/>
@@ -7059,7 +7076,7 @@
           <w:numId w:val="1002"/>
         </w:numPr>
       </w:pPr>
-      <w:hyperlink r:id="rId408">
+      <w:hyperlink r:id="rId409">
         <w:r>
           <w:rPr>
             <w:rStyle w:val="Hyperlink"/>
@@ -7076,7 +7093,7 @@
           <w:numId w:val="1002"/>
         </w:numPr>
       </w:pPr>
-      <w:hyperlink r:id="rId409">
+      <w:hyperlink r:id="rId410">
         <w:r>
           <w:rPr>
             <w:rStyle w:val="Hyperlink"/>
@@ -7093,7 +7110,7 @@
           <w:numId w:val="1002"/>
         </w:numPr>
       </w:pPr>
-      <w:hyperlink r:id="rId410">
+      <w:hyperlink r:id="rId411">
         <w:r>
           <w:rPr>
             <w:rStyle w:val="Hyperlink"/>
@@ -7110,7 +7127,7 @@
           <w:numId w:val="1002"/>
         </w:numPr>
       </w:pPr>
-      <w:hyperlink r:id="rId411">
+      <w:hyperlink r:id="rId412">
         <w:r>
           <w:rPr>
             <w:rStyle w:val="Hyperlink"/>
@@ -7127,7 +7144,7 @@
           <w:numId w:val="1002"/>
         </w:numPr>
       </w:pPr>
-      <w:hyperlink r:id="rId412">
+      <w:hyperlink r:id="rId413">
         <w:r>
           <w:rPr>
             <w:rStyle w:val="Hyperlink"/>
@@ -7144,7 +7161,7 @@
           <w:numId w:val="1002"/>
         </w:numPr>
       </w:pPr>
-      <w:hyperlink r:id="rId413">
+      <w:hyperlink r:id="rId414">
         <w:r>
           <w:rPr>
             <w:rStyle w:val="Hyperlink"/>
@@ -7161,7 +7178,7 @@
           <w:numId w:val="1002"/>
         </w:numPr>
       </w:pPr>
-      <w:hyperlink r:id="rId414">
+      <w:hyperlink r:id="rId415">
         <w:r>
           <w:rPr>
             <w:rStyle w:val="Hyperlink"/>
@@ -7178,7 +7195,7 @@
           <w:numId w:val="1002"/>
         </w:numPr>
       </w:pPr>
-      <w:hyperlink r:id="rId415">
+      <w:hyperlink r:id="rId416">
         <w:r>
           <w:rPr>
             <w:rStyle w:val="Hyperlink"/>
@@ -7195,7 +7212,7 @@
           <w:numId w:val="1002"/>
         </w:numPr>
       </w:pPr>
-      <w:hyperlink r:id="rId416">
+      <w:hyperlink r:id="rId417">
         <w:r>
           <w:rPr>
             <w:rStyle w:val="Hyperlink"/>
@@ -7212,7 +7229,7 @@
           <w:numId w:val="1002"/>
         </w:numPr>
       </w:pPr>
-      <w:hyperlink r:id="rId417">
+      <w:hyperlink r:id="rId418">
         <w:r>
           <w:rPr>
             <w:rStyle w:val="Hyperlink"/>
@@ -7229,7 +7246,7 @@
           <w:numId w:val="1002"/>
         </w:numPr>
       </w:pPr>
-      <w:hyperlink r:id="rId418">
+      <w:hyperlink r:id="rId419">
         <w:r>
           <w:rPr>
             <w:rStyle w:val="Hyperlink"/>
@@ -7246,7 +7263,7 @@
           <w:numId w:val="1002"/>
         </w:numPr>
       </w:pPr>
-      <w:hyperlink r:id="rId419">
+      <w:hyperlink r:id="rId420">
         <w:r>
           <w:rPr>
             <w:rStyle w:val="Hyperlink"/>
@@ -7263,7 +7280,7 @@
           <w:numId w:val="1002"/>
         </w:numPr>
       </w:pPr>
-      <w:hyperlink r:id="rId420">
+      <w:hyperlink r:id="rId421">
         <w:r>
           <w:rPr>
             <w:rStyle w:val="Hyperlink"/>
@@ -7280,7 +7297,7 @@
           <w:numId w:val="1002"/>
         </w:numPr>
       </w:pPr>
-      <w:hyperlink r:id="rId421">
+      <w:hyperlink r:id="rId422">
         <w:r>
           <w:rPr>
             <w:rStyle w:val="Hyperlink"/>
@@ -7297,7 +7314,7 @@
           <w:numId w:val="1002"/>
         </w:numPr>
       </w:pPr>
-      <w:hyperlink r:id="rId422">
+      <w:hyperlink r:id="rId423">
         <w:r>
           <w:rPr>
             <w:rStyle w:val="Hyperlink"/>
@@ -7314,7 +7331,7 @@
           <w:numId w:val="1002"/>
         </w:numPr>
       </w:pPr>
-      <w:hyperlink r:id="rId423">
+      <w:hyperlink r:id="rId424">
         <w:r>
           <w:rPr>
             <w:rStyle w:val="Hyperlink"/>
@@ -7331,7 +7348,7 @@
           <w:numId w:val="1002"/>
         </w:numPr>
       </w:pPr>
-      <w:hyperlink r:id="rId424">
+      <w:hyperlink r:id="rId425">
         <w:r>
           <w:rPr>
             <w:rStyle w:val="Hyperlink"/>
@@ -7348,7 +7365,7 @@
           <w:numId w:val="1002"/>
         </w:numPr>
       </w:pPr>
-      <w:hyperlink r:id="rId425">
+      <w:hyperlink r:id="rId426">
         <w:r>
           <w:rPr>
             <w:rStyle w:val="Hyperlink"/>
@@ -7365,7 +7382,7 @@
           <w:numId w:val="1002"/>
         </w:numPr>
       </w:pPr>
-      <w:hyperlink r:id="rId426">
+      <w:hyperlink r:id="rId427">
         <w:r>
           <w:rPr>
             <w:rStyle w:val="Hyperlink"/>
@@ -7382,7 +7399,7 @@
           <w:numId w:val="1002"/>
         </w:numPr>
       </w:pPr>
-      <w:hyperlink r:id="rId427">
+      <w:hyperlink r:id="rId428">
         <w:r>
           <w:rPr>
             <w:rStyle w:val="Hyperlink"/>
@@ -7399,7 +7416,7 @@
           <w:numId w:val="1002"/>
         </w:numPr>
       </w:pPr>
-      <w:hyperlink r:id="rId428">
+      <w:hyperlink r:id="rId429">
         <w:r>
           <w:rPr>
             <w:rStyle w:val="Hyperlink"/>
@@ -7416,7 +7433,7 @@
           <w:numId w:val="1002"/>
         </w:numPr>
       </w:pPr>
-      <w:hyperlink r:id="rId429">
+      <w:hyperlink r:id="rId430">
         <w:r>
           <w:rPr>
             <w:rStyle w:val="Hyperlink"/>
@@ -7433,7 +7450,7 @@
           <w:numId w:val="1002"/>
         </w:numPr>
       </w:pPr>
-      <w:hyperlink r:id="rId430">
+      <w:hyperlink r:id="rId431">
         <w:r>
           <w:rPr>
             <w:rStyle w:val="Hyperlink"/>
@@ -7450,7 +7467,7 @@
           <w:numId w:val="1002"/>
         </w:numPr>
       </w:pPr>
-      <w:hyperlink r:id="rId431">
+      <w:hyperlink r:id="rId432">
         <w:r>
           <w:rPr>
             <w:rStyle w:val="Hyperlink"/>
@@ -7467,7 +7484,7 @@
           <w:numId w:val="1002"/>
         </w:numPr>
       </w:pPr>
-      <w:hyperlink r:id="rId432">
+      <w:hyperlink r:id="rId433">
         <w:r>
           <w:rPr>
             <w:rStyle w:val="Hyperlink"/>
@@ -7484,7 +7501,7 @@
           <w:numId w:val="1002"/>
         </w:numPr>
       </w:pPr>
-      <w:hyperlink r:id="rId433">
+      <w:hyperlink r:id="rId434">
         <w:r>
           <w:rPr>
             <w:rStyle w:val="Hyperlink"/>
@@ -7501,7 +7518,7 @@
           <w:numId w:val="1002"/>
         </w:numPr>
       </w:pPr>
-      <w:hyperlink r:id="rId434">
+      <w:hyperlink r:id="rId435">
         <w:r>
           <w:rPr>
             <w:rStyle w:val="Hyperlink"/>
@@ -7518,7 +7535,7 @@
           <w:numId w:val="1002"/>
         </w:numPr>
       </w:pPr>
-      <w:hyperlink r:id="rId435">
+      <w:hyperlink r:id="rId436">
         <w:r>
           <w:rPr>
             <w:rStyle w:val="Hyperlink"/>
@@ -7535,7 +7552,7 @@
           <w:numId w:val="1002"/>
         </w:numPr>
       </w:pPr>
-      <w:hyperlink r:id="rId436">
+      <w:hyperlink r:id="rId437">
         <w:r>
           <w:rPr>
             <w:rStyle w:val="Hyperlink"/>
@@ -7552,7 +7569,7 @@
           <w:numId w:val="1002"/>
         </w:numPr>
       </w:pPr>
-      <w:hyperlink r:id="rId437">
+      <w:hyperlink r:id="rId438">
         <w:r>
           <w:rPr>
             <w:rStyle w:val="Hyperlink"/>
@@ -7569,7 +7586,7 @@
           <w:numId w:val="1002"/>
         </w:numPr>
       </w:pPr>
-      <w:hyperlink r:id="rId438">
+      <w:hyperlink r:id="rId439">
         <w:r>
           <w:rPr>
             <w:rStyle w:val="Hyperlink"/>
@@ -7586,7 +7603,7 @@
           <w:numId w:val="1002"/>
         </w:numPr>
       </w:pPr>
-      <w:hyperlink r:id="rId439">
+      <w:hyperlink r:id="rId440">
         <w:r>
           <w:rPr>
             <w:rStyle w:val="Hyperlink"/>
@@ -7603,7 +7620,7 @@
           <w:numId w:val="1002"/>
         </w:numPr>
       </w:pPr>
-      <w:hyperlink r:id="rId440">
+      <w:hyperlink r:id="rId441">
         <w:r>
           <w:rPr>
             <w:rStyle w:val="Hyperlink"/>
@@ -7626,7 +7643,7 @@
       <w:r>
         <w:t xml:space="preserve"> </w:t>
       </w:r>
-      <w:hyperlink r:id="rId441">
+      <w:hyperlink r:id="rId442">
         <w:r>
           <w:rPr>
             <w:rStyle w:val="Hyperlink"/>
@@ -7640,7 +7657,7 @@
       <w:r>
         <w:t xml:space="preserve"> </w:t>
       </w:r>
-      <w:hyperlink r:id="rId442">
+      <w:hyperlink r:id="rId443">
         <w:r>
           <w:rPr>
             <w:rStyle w:val="Hyperlink"/>
@@ -7654,7 +7671,7 @@
       <w:r>
         <w:t xml:space="preserve"> </w:t>
       </w:r>
-      <w:hyperlink r:id="rId443">
+      <w:hyperlink r:id="rId444">
         <w:r>
           <w:rPr>
             <w:rStyle w:val="Hyperlink"/>
@@ -7668,7 +7685,7 @@
       <w:r>
         <w:t xml:space="preserve"> </w:t>
       </w:r>
-      <w:hyperlink r:id="rId444">
+      <w:hyperlink r:id="rId445">
         <w:r>
           <w:rPr>
             <w:rStyle w:val="Hyperlink"/>
@@ -7685,7 +7702,7 @@
       <w:r>
         <w:t xml:space="preserve"> </w:t>
       </w:r>
-      <w:hyperlink r:id="rId445">
+      <w:hyperlink r:id="rId446">
         <w:r>
           <w:rPr>
             <w:rStyle w:val="Hyperlink"/>
@@ -7708,7 +7725,7 @@
       <w:r>
         <w:t xml:space="preserve"> </w:t>
       </w:r>
-      <w:hyperlink r:id="rId446">
+      <w:hyperlink r:id="rId447">
         <w:r>
           <w:rPr>
             <w:rStyle w:val="Hyperlink"/>
@@ -7725,7 +7742,7 @@
       <w:r>
         <w:t xml:space="preserve"> </w:t>
       </w:r>
-      <w:hyperlink r:id="rId447">
+      <w:hyperlink r:id="rId448">
         <w:r>
           <w:rPr>
             <w:rStyle w:val="Hyperlink"/>
@@ -7748,7 +7765,7 @@
       <w:r>
         <w:t xml:space="preserve"> </w:t>
       </w:r>
-      <w:hyperlink r:id="rId448">
+      <w:hyperlink r:id="rId449">
         <w:r>
           <w:rPr>
             <w:rStyle w:val="Hyperlink"/>
@@ -7762,7 +7779,7 @@
       <w:r>
         <w:t xml:space="preserve"> </w:t>
       </w:r>
-      <w:hyperlink r:id="rId449">
+      <w:hyperlink r:id="rId450">
         <w:r>
           <w:rPr>
             <w:rStyle w:val="Hyperlink"/>
@@ -7779,7 +7796,7 @@
       <w:r>
         <w:t xml:space="preserve"> </w:t>
       </w:r>
-      <w:hyperlink r:id="rId450">
+      <w:hyperlink r:id="rId451">
         <w:r>
           <w:rPr>
             <w:rStyle w:val="Hyperlink"/>
@@ -7802,7 +7819,7 @@
       <w:r>
         <w:t xml:space="preserve"> </w:t>
       </w:r>
-      <w:hyperlink r:id="rId451">
+      <w:hyperlink r:id="rId452">
         <w:r>
           <w:rPr>
             <w:rStyle w:val="Hyperlink"/>
@@ -7819,7 +7836,7 @@
       <w:r>
         <w:t xml:space="preserve"> </w:t>
       </w:r>
-      <w:hyperlink r:id="rId452">
+      <w:hyperlink r:id="rId453">
         <w:r>
           <w:rPr>
             <w:rStyle w:val="Hyperlink"/>
@@ -7842,7 +7859,7 @@
       <w:r>
         <w:t xml:space="preserve"> </w:t>
       </w:r>
-      <w:hyperlink r:id="rId453">
+      <w:hyperlink r:id="rId454">
         <w:r>
           <w:rPr>
             <w:rStyle w:val="Hyperlink"/>
@@ -7856,7 +7873,7 @@
       <w:r>
         <w:t xml:space="preserve"> </w:t>
       </w:r>
-      <w:hyperlink r:id="rId454">
+      <w:hyperlink r:id="rId455">
         <w:r>
           <w:rPr>
             <w:rStyle w:val="Hyperlink"/>
@@ -7870,7 +7887,7 @@
       <w:r>
         <w:t xml:space="preserve"> </w:t>
       </w:r>
-      <w:hyperlink r:id="rId455">
+      <w:hyperlink r:id="rId456">
         <w:r>
           <w:rPr>
             <w:rStyle w:val="Hyperlink"/>
@@ -7887,7 +7904,7 @@
       <w:r>
         <w:t xml:space="preserve"> </w:t>
       </w:r>
-      <w:hyperlink r:id="rId456">
+      <w:hyperlink r:id="rId457">
         <w:r>
           <w:rPr>
             <w:rStyle w:val="Hyperlink"/>
@@ -7896,8 +7913,8 @@
         </w:r>
       </w:hyperlink>
     </w:p>
-    <w:bookmarkEnd w:id="457"/>
-    <w:bookmarkStart w:id="581" w:name="libros"/>
+    <w:bookmarkEnd w:id="458"/>
+    <w:bookmarkStart w:id="583" w:name="libros"/>
     <w:p>
       <w:pPr>
         <w:pStyle w:val="Heading2"/>
@@ -7914,7 +7931,7 @@
           <w:numId w:val="1003"/>
         </w:numPr>
       </w:pPr>
-      <w:hyperlink r:id="rId458">
+      <w:hyperlink r:id="rId459">
         <w:r>
           <w:rPr>
             <w:rStyle w:val="Hyperlink"/>
@@ -7931,7 +7948,7 @@
           <w:numId w:val="1003"/>
         </w:numPr>
       </w:pPr>
-      <w:hyperlink r:id="rId459">
+      <w:hyperlink r:id="rId460">
         <w:r>
           <w:rPr>
             <w:rStyle w:val="Hyperlink"/>
@@ -7948,7 +7965,7 @@
           <w:numId w:val="1003"/>
         </w:numPr>
       </w:pPr>
-      <w:hyperlink r:id="rId460">
+      <w:hyperlink r:id="rId461">
         <w:r>
           <w:rPr>
             <w:rStyle w:val="Hyperlink"/>
@@ -7965,7 +7982,7 @@
           <w:numId w:val="1003"/>
         </w:numPr>
       </w:pPr>
-      <w:hyperlink r:id="rId461">
+      <w:hyperlink r:id="rId462">
         <w:r>
           <w:rPr>
             <w:rStyle w:val="Hyperlink"/>
@@ -7982,7 +7999,7 @@
           <w:numId w:val="1003"/>
         </w:numPr>
       </w:pPr>
-      <w:hyperlink r:id="rId462">
+      <w:hyperlink r:id="rId463">
         <w:r>
           <w:rPr>
             <w:rStyle w:val="Hyperlink"/>
@@ -7999,7 +8016,7 @@
           <w:numId w:val="1003"/>
         </w:numPr>
       </w:pPr>
-      <w:hyperlink r:id="rId463">
+      <w:hyperlink r:id="rId464">
         <w:r>
           <w:rPr>
             <w:rStyle w:val="Hyperlink"/>
@@ -8016,7 +8033,7 @@
           <w:numId w:val="1003"/>
         </w:numPr>
       </w:pPr>
-      <w:hyperlink r:id="rId464">
+      <w:hyperlink r:id="rId465">
         <w:r>
           <w:rPr>
             <w:rStyle w:val="Hyperlink"/>
@@ -8033,7 +8050,7 @@
           <w:numId w:val="1003"/>
         </w:numPr>
       </w:pPr>
-      <w:hyperlink r:id="rId465">
+      <w:hyperlink r:id="rId466">
         <w:r>
           <w:rPr>
             <w:rStyle w:val="Hyperlink"/>
@@ -8050,7 +8067,7 @@
           <w:numId w:val="1003"/>
         </w:numPr>
       </w:pPr>
-      <w:hyperlink r:id="rId466">
+      <w:hyperlink r:id="rId467">
         <w:r>
           <w:rPr>
             <w:rStyle w:val="Hyperlink"/>
@@ -8067,7 +8084,7 @@
           <w:numId w:val="1003"/>
         </w:numPr>
       </w:pPr>
-      <w:hyperlink r:id="rId467">
+      <w:hyperlink r:id="rId468">
         <w:r>
           <w:rPr>
             <w:rStyle w:val="Hyperlink"/>
@@ -8084,7 +8101,7 @@
           <w:numId w:val="1003"/>
         </w:numPr>
       </w:pPr>
-      <w:hyperlink r:id="rId468">
+      <w:hyperlink r:id="rId469">
         <w:r>
           <w:rPr>
             <w:rStyle w:val="Hyperlink"/>
@@ -8101,7 +8118,7 @@
           <w:numId w:val="1003"/>
         </w:numPr>
       </w:pPr>
-      <w:hyperlink r:id="rId469">
+      <w:hyperlink r:id="rId470">
         <w:r>
           <w:rPr>
             <w:rStyle w:val="Hyperlink"/>
@@ -8118,7 +8135,7 @@
           <w:numId w:val="1003"/>
         </w:numPr>
       </w:pPr>
-      <w:hyperlink r:id="rId470">
+      <w:hyperlink r:id="rId471">
         <w:r>
           <w:rPr>
             <w:rStyle w:val="Hyperlink"/>
@@ -8135,7 +8152,7 @@
           <w:numId w:val="1003"/>
         </w:numPr>
       </w:pPr>
-      <w:hyperlink r:id="rId471">
+      <w:hyperlink r:id="rId472">
         <w:r>
           <w:rPr>
             <w:rStyle w:val="Hyperlink"/>
@@ -8152,7 +8169,7 @@
           <w:numId w:val="1003"/>
         </w:numPr>
       </w:pPr>
-      <w:hyperlink r:id="rId472">
+      <w:hyperlink r:id="rId473">
         <w:r>
           <w:rPr>
             <w:rStyle w:val="Hyperlink"/>
@@ -8169,7 +8186,7 @@
           <w:numId w:val="1003"/>
         </w:numPr>
       </w:pPr>
-      <w:hyperlink r:id="rId473">
+      <w:hyperlink r:id="rId474">
         <w:r>
           <w:rPr>
             <w:rStyle w:val="Hyperlink"/>
@@ -8186,7 +8203,7 @@
           <w:numId w:val="1003"/>
         </w:numPr>
       </w:pPr>
-      <w:hyperlink r:id="rId474">
+      <w:hyperlink r:id="rId475">
         <w:r>
           <w:rPr>
             <w:rStyle w:val="Hyperlink"/>
@@ -8203,7 +8220,7 @@
           <w:numId w:val="1003"/>
         </w:numPr>
       </w:pPr>
-      <w:hyperlink r:id="rId475">
+      <w:hyperlink r:id="rId476">
         <w:r>
           <w:rPr>
             <w:rStyle w:val="Hyperlink"/>
@@ -8220,7 +8237,7 @@
           <w:numId w:val="1003"/>
         </w:numPr>
       </w:pPr>
-      <w:hyperlink r:id="rId476">
+      <w:hyperlink r:id="rId477">
         <w:r>
           <w:rPr>
             <w:rStyle w:val="Hyperlink"/>
@@ -8237,7 +8254,7 @@
           <w:numId w:val="1003"/>
         </w:numPr>
       </w:pPr>
-      <w:hyperlink r:id="rId477">
+      <w:hyperlink r:id="rId478">
         <w:r>
           <w:rPr>
             <w:rStyle w:val="Hyperlink"/>
@@ -8254,7 +8271,7 @@
           <w:numId w:val="1003"/>
         </w:numPr>
       </w:pPr>
-      <w:hyperlink r:id="rId478">
+      <w:hyperlink r:id="rId479">
         <w:r>
           <w:rPr>
             <w:rStyle w:val="Hyperlink"/>
@@ -8271,7 +8288,7 @@
           <w:numId w:val="1003"/>
         </w:numPr>
       </w:pPr>
-      <w:hyperlink r:id="rId479">
+      <w:hyperlink r:id="rId480">
         <w:r>
           <w:rPr>
             <w:rStyle w:val="Hyperlink"/>
@@ -8288,7 +8305,7 @@
           <w:numId w:val="1003"/>
         </w:numPr>
       </w:pPr>
-      <w:hyperlink r:id="rId480">
+      <w:hyperlink r:id="rId481">
         <w:r>
           <w:rPr>
             <w:rStyle w:val="Hyperlink"/>
@@ -8305,7 +8322,7 @@
           <w:numId w:val="1003"/>
         </w:numPr>
       </w:pPr>
-      <w:hyperlink r:id="rId481">
+      <w:hyperlink r:id="rId482">
         <w:r>
           <w:rPr>
             <w:rStyle w:val="Hyperlink"/>
@@ -8322,7 +8339,7 @@
           <w:numId w:val="1003"/>
         </w:numPr>
       </w:pPr>
-      <w:hyperlink r:id="rId482">
+      <w:hyperlink r:id="rId483">
         <w:r>
           <w:rPr>
             <w:rStyle w:val="Hyperlink"/>
@@ -8339,7 +8356,7 @@
           <w:numId w:val="1003"/>
         </w:numPr>
       </w:pPr>
-      <w:hyperlink r:id="rId483">
+      <w:hyperlink r:id="rId484">
         <w:r>
           <w:rPr>
             <w:rStyle w:val="Hyperlink"/>
@@ -8356,7 +8373,7 @@
           <w:numId w:val="1003"/>
         </w:numPr>
       </w:pPr>
-      <w:hyperlink r:id="rId484">
+      <w:hyperlink r:id="rId485">
         <w:r>
           <w:rPr>
             <w:rStyle w:val="Hyperlink"/>
@@ -8373,7 +8390,7 @@
           <w:numId w:val="1003"/>
         </w:numPr>
       </w:pPr>
-      <w:hyperlink r:id="rId485">
+      <w:hyperlink r:id="rId486">
         <w:r>
           <w:rPr>
             <w:rStyle w:val="Hyperlink"/>
@@ -8390,7 +8407,7 @@
           <w:numId w:val="1003"/>
         </w:numPr>
       </w:pPr>
-      <w:hyperlink r:id="rId486">
+      <w:hyperlink r:id="rId487">
         <w:r>
           <w:rPr>
             <w:rStyle w:val="Hyperlink"/>
@@ -8407,7 +8424,7 @@
           <w:numId w:val="1003"/>
         </w:numPr>
       </w:pPr>
-      <w:hyperlink r:id="rId487">
+      <w:hyperlink r:id="rId488">
         <w:r>
           <w:rPr>
             <w:rStyle w:val="Hyperlink"/>
@@ -8424,7 +8441,7 @@
           <w:numId w:val="1003"/>
         </w:numPr>
       </w:pPr>
-      <w:hyperlink r:id="rId488">
+      <w:hyperlink r:id="rId489">
         <w:r>
           <w:rPr>
             <w:rStyle w:val="Hyperlink"/>
@@ -8441,7 +8458,7 @@
           <w:numId w:val="1003"/>
         </w:numPr>
       </w:pPr>
-      <w:hyperlink r:id="rId489">
+      <w:hyperlink r:id="rId490">
         <w:r>
           <w:rPr>
             <w:rStyle w:val="Hyperlink"/>
@@ -8458,7 +8475,7 @@
           <w:numId w:val="1003"/>
         </w:numPr>
       </w:pPr>
-      <w:hyperlink r:id="rId490">
+      <w:hyperlink r:id="rId491">
         <w:r>
           <w:rPr>
             <w:rStyle w:val="Hyperlink"/>
@@ -8475,7 +8492,7 @@
           <w:numId w:val="1003"/>
         </w:numPr>
       </w:pPr>
-      <w:hyperlink r:id="rId491">
+      <w:hyperlink r:id="rId492">
         <w:r>
           <w:rPr>
             <w:rStyle w:val="Hyperlink"/>
@@ -8492,7 +8509,7 @@
           <w:numId w:val="1003"/>
         </w:numPr>
       </w:pPr>
-      <w:hyperlink r:id="rId492">
+      <w:hyperlink r:id="rId493">
         <w:r>
           <w:rPr>
             <w:rStyle w:val="Hyperlink"/>
@@ -8509,7 +8526,7 @@
           <w:numId w:val="1003"/>
         </w:numPr>
       </w:pPr>
-      <w:hyperlink r:id="rId493">
+      <w:hyperlink r:id="rId494">
         <w:r>
           <w:rPr>
             <w:rStyle w:val="Hyperlink"/>
@@ -8526,7 +8543,24 @@
           <w:numId w:val="1003"/>
         </w:numPr>
       </w:pPr>
-      <w:hyperlink r:id="rId494">
+      <w:hyperlink r:id="rId495">
+        <w:r>
+          <w:rPr>
+            <w:rStyle w:val="Hyperlink"/>
+          </w:rPr>
+          <w:t xml:space="preserve">Forecasting and Analytics with the Augmented Dynamic Adaptive Model (ADAM)</w:t>
+        </w:r>
+      </w:hyperlink>
+    </w:p>
+    <w:p>
+      <w:pPr>
+        <w:pStyle w:val="Compact"/>
+        <w:numPr>
+          <w:ilvl w:val="0"/>
+          <w:numId w:val="1003"/>
+        </w:numPr>
+      </w:pPr>
+      <w:hyperlink r:id="rId496">
         <w:r>
           <w:rPr>
             <w:rStyle w:val="Hyperlink"/>
@@ -8543,7 +8577,7 @@
           <w:numId w:val="1003"/>
         </w:numPr>
       </w:pPr>
-      <w:hyperlink r:id="rId495">
+      <w:hyperlink r:id="rId497">
         <w:r>
           <w:rPr>
             <w:rStyle w:val="Hyperlink"/>
@@ -8560,7 +8594,7 @@
           <w:numId w:val="1003"/>
         </w:numPr>
       </w:pPr>
-      <w:hyperlink r:id="rId496">
+      <w:hyperlink r:id="rId498">
         <w:r>
           <w:rPr>
             <w:rStyle w:val="Hyperlink"/>
@@ -8577,7 +8611,7 @@
           <w:numId w:val="1003"/>
         </w:numPr>
       </w:pPr>
-      <w:hyperlink r:id="rId497">
+      <w:hyperlink r:id="rId499">
         <w:r>
           <w:rPr>
             <w:rStyle w:val="Hyperlink"/>
@@ -8594,7 +8628,7 @@
           <w:numId w:val="1003"/>
         </w:numPr>
       </w:pPr>
-      <w:hyperlink r:id="rId498">
+      <w:hyperlink r:id="rId500">
         <w:r>
           <w:rPr>
             <w:rStyle w:val="Hyperlink"/>
@@ -8611,7 +8645,7 @@
           <w:numId w:val="1003"/>
         </w:numPr>
       </w:pPr>
-      <w:hyperlink r:id="rId499">
+      <w:hyperlink r:id="rId501">
         <w:r>
           <w:rPr>
             <w:rStyle w:val="Hyperlink"/>
@@ -8628,7 +8662,7 @@
           <w:numId w:val="1003"/>
         </w:numPr>
       </w:pPr>
-      <w:hyperlink r:id="rId500">
+      <w:hyperlink r:id="rId502">
         <w:r>
           <w:rPr>
             <w:rStyle w:val="Hyperlink"/>
@@ -8645,7 +8679,7 @@
           <w:numId w:val="1003"/>
         </w:numPr>
       </w:pPr>
-      <w:hyperlink r:id="rId501">
+      <w:hyperlink r:id="rId503">
         <w:r>
           <w:rPr>
             <w:rStyle w:val="Hyperlink"/>
@@ -8662,7 +8696,7 @@
           <w:numId w:val="1003"/>
         </w:numPr>
       </w:pPr>
-      <w:hyperlink r:id="rId502">
+      <w:hyperlink r:id="rId504">
         <w:r>
           <w:rPr>
             <w:rStyle w:val="Hyperlink"/>
@@ -8679,7 +8713,7 @@
           <w:numId w:val="1003"/>
         </w:numPr>
       </w:pPr>
-      <w:hyperlink r:id="rId503">
+      <w:hyperlink r:id="rId505">
         <w:r>
           <w:rPr>
             <w:rStyle w:val="Hyperlink"/>
@@ -8696,7 +8730,7 @@
           <w:numId w:val="1003"/>
         </w:numPr>
       </w:pPr>
-      <w:hyperlink r:id="rId504">
+      <w:hyperlink r:id="rId506">
         <w:r>
           <w:rPr>
             <w:rStyle w:val="Hyperlink"/>
@@ -8713,7 +8747,7 @@
           <w:numId w:val="1003"/>
         </w:numPr>
       </w:pPr>
-      <w:hyperlink r:id="rId505">
+      <w:hyperlink r:id="rId507">
         <w:r>
           <w:rPr>
             <w:rStyle w:val="Hyperlink"/>
@@ -8730,7 +8764,7 @@
           <w:numId w:val="1003"/>
         </w:numPr>
       </w:pPr>
-      <w:hyperlink r:id="rId506">
+      <w:hyperlink r:id="rId508">
         <w:r>
           <w:rPr>
             <w:rStyle w:val="Hyperlink"/>
@@ -8747,7 +8781,7 @@
           <w:numId w:val="1003"/>
         </w:numPr>
       </w:pPr>
-      <w:hyperlink r:id="rId507">
+      <w:hyperlink r:id="rId509">
         <w:r>
           <w:rPr>
             <w:rStyle w:val="Hyperlink"/>
@@ -8764,7 +8798,7 @@
           <w:numId w:val="1003"/>
         </w:numPr>
       </w:pPr>
-      <w:hyperlink r:id="rId508">
+      <w:hyperlink r:id="rId510">
         <w:r>
           <w:rPr>
             <w:rStyle w:val="Hyperlink"/>
@@ -8781,7 +8815,7 @@
           <w:numId w:val="1003"/>
         </w:numPr>
       </w:pPr>
-      <w:hyperlink r:id="rId509">
+      <w:hyperlink r:id="rId511">
         <w:r>
           <w:rPr>
             <w:rStyle w:val="Hyperlink"/>
@@ -8798,7 +8832,7 @@
           <w:numId w:val="1003"/>
         </w:numPr>
       </w:pPr>
-      <w:hyperlink r:id="rId510">
+      <w:hyperlink r:id="rId512">
         <w:r>
           <w:rPr>
             <w:rStyle w:val="Hyperlink"/>
@@ -8815,7 +8849,7 @@
           <w:numId w:val="1003"/>
         </w:numPr>
       </w:pPr>
-      <w:hyperlink r:id="rId511">
+      <w:hyperlink r:id="rId513">
         <w:r>
           <w:rPr>
             <w:rStyle w:val="Hyperlink"/>
@@ -8832,7 +8866,7 @@
           <w:numId w:val="1003"/>
         </w:numPr>
       </w:pPr>
-      <w:hyperlink r:id="rId512">
+      <w:hyperlink r:id="rId514">
         <w:r>
           <w:rPr>
             <w:rStyle w:val="Hyperlink"/>
@@ -8849,7 +8883,7 @@
           <w:numId w:val="1003"/>
         </w:numPr>
       </w:pPr>
-      <w:hyperlink r:id="rId513">
+      <w:hyperlink r:id="rId515">
         <w:r>
           <w:rPr>
             <w:rStyle w:val="Hyperlink"/>
@@ -8866,7 +8900,7 @@
           <w:numId w:val="1003"/>
         </w:numPr>
       </w:pPr>
-      <w:hyperlink r:id="rId514">
+      <w:hyperlink r:id="rId516">
         <w:r>
           <w:rPr>
             <w:rStyle w:val="Hyperlink"/>
@@ -8883,7 +8917,7 @@
           <w:numId w:val="1003"/>
         </w:numPr>
       </w:pPr>
-      <w:hyperlink r:id="rId515">
+      <w:hyperlink r:id="rId517">
         <w:r>
           <w:rPr>
             <w:rStyle w:val="Hyperlink"/>
@@ -8900,7 +8934,7 @@
           <w:numId w:val="1003"/>
         </w:numPr>
       </w:pPr>
-      <w:hyperlink r:id="rId516">
+      <w:hyperlink r:id="rId518">
         <w:r>
           <w:rPr>
             <w:rStyle w:val="Hyperlink"/>
@@ -8917,7 +8951,7 @@
           <w:numId w:val="1003"/>
         </w:numPr>
       </w:pPr>
-      <w:hyperlink r:id="rId517">
+      <w:hyperlink r:id="rId519">
         <w:r>
           <w:rPr>
             <w:rStyle w:val="Hyperlink"/>
@@ -8934,7 +8968,7 @@
           <w:numId w:val="1003"/>
         </w:numPr>
       </w:pPr>
-      <w:hyperlink r:id="rId518">
+      <w:hyperlink r:id="rId520">
         <w:r>
           <w:rPr>
             <w:rStyle w:val="Hyperlink"/>
@@ -8951,7 +8985,7 @@
           <w:numId w:val="1003"/>
         </w:numPr>
       </w:pPr>
-      <w:hyperlink r:id="rId519">
+      <w:hyperlink r:id="rId521">
         <w:r>
           <w:rPr>
             <w:rStyle w:val="Hyperlink"/>
@@ -8968,7 +9002,7 @@
           <w:numId w:val="1003"/>
         </w:numPr>
       </w:pPr>
-      <w:hyperlink r:id="rId520">
+      <w:hyperlink r:id="rId522">
         <w:r>
           <w:rPr>
             <w:rStyle w:val="Hyperlink"/>
@@ -8985,7 +9019,7 @@
           <w:numId w:val="1003"/>
         </w:numPr>
       </w:pPr>
-      <w:hyperlink r:id="rId521">
+      <w:hyperlink r:id="rId523">
         <w:r>
           <w:rPr>
             <w:rStyle w:val="Hyperlink"/>
@@ -9002,7 +9036,7 @@
           <w:numId w:val="1003"/>
         </w:numPr>
       </w:pPr>
-      <w:hyperlink r:id="rId522">
+      <w:hyperlink r:id="rId524">
         <w:r>
           <w:rPr>
             <w:rStyle w:val="Hyperlink"/>
@@ -9019,7 +9053,7 @@
           <w:numId w:val="1003"/>
         </w:numPr>
       </w:pPr>
-      <w:hyperlink r:id="rId523">
+      <w:hyperlink r:id="rId525">
         <w:r>
           <w:rPr>
             <w:rStyle w:val="Hyperlink"/>
@@ -9036,7 +9070,7 @@
           <w:numId w:val="1003"/>
         </w:numPr>
       </w:pPr>
-      <w:hyperlink r:id="rId524">
+      <w:hyperlink r:id="rId526">
         <w:r>
           <w:rPr>
             <w:rStyle w:val="Hyperlink"/>
@@ -9053,7 +9087,7 @@
           <w:numId w:val="1003"/>
         </w:numPr>
       </w:pPr>
-      <w:hyperlink r:id="rId525">
+      <w:hyperlink r:id="rId527">
         <w:r>
           <w:rPr>
             <w:rStyle w:val="Hyperlink"/>
@@ -9070,7 +9104,7 @@
           <w:numId w:val="1003"/>
         </w:numPr>
       </w:pPr>
-      <w:hyperlink r:id="rId526">
+      <w:hyperlink r:id="rId528">
         <w:r>
           <w:rPr>
             <w:rStyle w:val="Hyperlink"/>
@@ -9087,7 +9121,7 @@
           <w:numId w:val="1003"/>
         </w:numPr>
       </w:pPr>
-      <w:hyperlink r:id="rId527">
+      <w:hyperlink r:id="rId529">
         <w:r>
           <w:rPr>
             <w:rStyle w:val="Hyperlink"/>
@@ -9104,7 +9138,7 @@
           <w:numId w:val="1003"/>
         </w:numPr>
       </w:pPr>
-      <w:hyperlink r:id="rId528">
+      <w:hyperlink r:id="rId530">
         <w:r>
           <w:rPr>
             <w:rStyle w:val="Hyperlink"/>
@@ -9121,7 +9155,7 @@
           <w:numId w:val="1003"/>
         </w:numPr>
       </w:pPr>
-      <w:hyperlink r:id="rId529">
+      <w:hyperlink r:id="rId531">
         <w:r>
           <w:rPr>
             <w:rStyle w:val="Hyperlink"/>
@@ -9138,7 +9172,7 @@
           <w:numId w:val="1003"/>
         </w:numPr>
       </w:pPr>
-      <w:hyperlink r:id="rId530">
+      <w:hyperlink r:id="rId532">
         <w:r>
           <w:rPr>
             <w:rStyle w:val="Hyperlink"/>
@@ -9155,7 +9189,7 @@
           <w:numId w:val="1003"/>
         </w:numPr>
       </w:pPr>
-      <w:hyperlink r:id="rId531">
+      <w:hyperlink r:id="rId533">
         <w:r>
           <w:rPr>
             <w:rStyle w:val="Hyperlink"/>
@@ -9172,7 +9206,7 @@
           <w:numId w:val="1003"/>
         </w:numPr>
       </w:pPr>
-      <w:hyperlink r:id="rId532">
+      <w:hyperlink r:id="rId534">
         <w:r>
           <w:rPr>
             <w:rStyle w:val="Hyperlink"/>
@@ -9189,7 +9223,7 @@
           <w:numId w:val="1003"/>
         </w:numPr>
       </w:pPr>
-      <w:hyperlink r:id="rId533">
+      <w:hyperlink r:id="rId535">
         <w:r>
           <w:rPr>
             <w:rStyle w:val="Hyperlink"/>
@@ -9206,7 +9240,7 @@
           <w:numId w:val="1003"/>
         </w:numPr>
       </w:pPr>
-      <w:hyperlink r:id="rId534">
+      <w:hyperlink r:id="rId536">
         <w:r>
           <w:rPr>
             <w:rStyle w:val="Hyperlink"/>
@@ -9223,7 +9257,7 @@
           <w:numId w:val="1003"/>
         </w:numPr>
       </w:pPr>
-      <w:hyperlink r:id="rId535">
+      <w:hyperlink r:id="rId537">
         <w:r>
           <w:rPr>
             <w:rStyle w:val="Hyperlink"/>
@@ -9240,7 +9274,7 @@
           <w:numId w:val="1003"/>
         </w:numPr>
       </w:pPr>
-      <w:hyperlink r:id="rId536">
+      <w:hyperlink r:id="rId538">
         <w:r>
           <w:rPr>
             <w:rStyle w:val="Hyperlink"/>
@@ -9257,7 +9291,7 @@
           <w:numId w:val="1003"/>
         </w:numPr>
       </w:pPr>
-      <w:hyperlink r:id="rId537">
+      <w:hyperlink r:id="rId539">
         <w:r>
           <w:rPr>
             <w:rStyle w:val="Hyperlink"/>
@@ -9274,7 +9308,7 @@
           <w:numId w:val="1003"/>
         </w:numPr>
       </w:pPr>
-      <w:hyperlink r:id="rId538">
+      <w:hyperlink r:id="rId540">
         <w:r>
           <w:rPr>
             <w:rStyle w:val="Hyperlink"/>
@@ -9291,7 +9325,7 @@
           <w:numId w:val="1003"/>
         </w:numPr>
       </w:pPr>
-      <w:hyperlink r:id="rId539">
+      <w:hyperlink r:id="rId541">
         <w:r>
           <w:rPr>
             <w:rStyle w:val="Hyperlink"/>
@@ -9308,7 +9342,7 @@
           <w:numId w:val="1003"/>
         </w:numPr>
       </w:pPr>
-      <w:hyperlink r:id="rId540">
+      <w:hyperlink r:id="rId542">
         <w:r>
           <w:rPr>
             <w:rStyle w:val="Hyperlink"/>
@@ -9325,7 +9359,7 @@
           <w:numId w:val="1003"/>
         </w:numPr>
       </w:pPr>
-      <w:hyperlink r:id="rId541">
+      <w:hyperlink r:id="rId543">
         <w:r>
           <w:rPr>
             <w:rStyle w:val="Hyperlink"/>
@@ -9342,7 +9376,7 @@
           <w:numId w:val="1003"/>
         </w:numPr>
       </w:pPr>
-      <w:hyperlink r:id="rId542">
+      <w:hyperlink r:id="rId544">
         <w:r>
           <w:rPr>
             <w:rStyle w:val="Hyperlink"/>
@@ -9359,7 +9393,7 @@
           <w:numId w:val="1003"/>
         </w:numPr>
       </w:pPr>
-      <w:hyperlink r:id="rId543">
+      <w:hyperlink r:id="rId545">
         <w:r>
           <w:rPr>
             <w:rStyle w:val="Hyperlink"/>
@@ -9376,7 +9410,7 @@
           <w:numId w:val="1003"/>
         </w:numPr>
       </w:pPr>
-      <w:hyperlink r:id="rId544">
+      <w:hyperlink r:id="rId546">
         <w:r>
           <w:rPr>
             <w:rStyle w:val="Hyperlink"/>
@@ -9393,7 +9427,7 @@
           <w:numId w:val="1003"/>
         </w:numPr>
       </w:pPr>
-      <w:hyperlink r:id="rId545">
+      <w:hyperlink r:id="rId547">
         <w:r>
           <w:rPr>
             <w:rStyle w:val="Hyperlink"/>
@@ -9410,7 +9444,7 @@
           <w:numId w:val="1003"/>
         </w:numPr>
       </w:pPr>
-      <w:hyperlink r:id="rId546">
+      <w:hyperlink r:id="rId548">
         <w:r>
           <w:rPr>
             <w:rStyle w:val="Hyperlink"/>
@@ -9427,7 +9461,7 @@
           <w:numId w:val="1003"/>
         </w:numPr>
       </w:pPr>
-      <w:hyperlink r:id="rId547">
+      <w:hyperlink r:id="rId549">
         <w:r>
           <w:rPr>
             <w:rStyle w:val="Hyperlink"/>
@@ -9444,7 +9478,7 @@
           <w:numId w:val="1003"/>
         </w:numPr>
       </w:pPr>
-      <w:hyperlink r:id="rId548">
+      <w:hyperlink r:id="rId550">
         <w:r>
           <w:rPr>
             <w:rStyle w:val="Hyperlink"/>
@@ -9461,7 +9495,7 @@
           <w:numId w:val="1003"/>
         </w:numPr>
       </w:pPr>
-      <w:hyperlink r:id="rId549">
+      <w:hyperlink r:id="rId551">
         <w:r>
           <w:rPr>
             <w:rStyle w:val="Hyperlink"/>
@@ -9478,7 +9512,7 @@
           <w:numId w:val="1003"/>
         </w:numPr>
       </w:pPr>
-      <w:hyperlink r:id="rId550">
+      <w:hyperlink r:id="rId552">
         <w:r>
           <w:rPr>
             <w:rStyle w:val="Hyperlink"/>
@@ -9495,7 +9529,7 @@
           <w:numId w:val="1003"/>
         </w:numPr>
       </w:pPr>
-      <w:hyperlink r:id="rId551">
+      <w:hyperlink r:id="rId553">
         <w:r>
           <w:rPr>
             <w:rStyle w:val="Hyperlink"/>
@@ -9512,7 +9546,7 @@
           <w:numId w:val="1003"/>
         </w:numPr>
       </w:pPr>
-      <w:hyperlink r:id="rId552">
+      <w:hyperlink r:id="rId554">
         <w:r>
           <w:rPr>
             <w:rStyle w:val="Hyperlink"/>
@@ -9529,7 +9563,7 @@
           <w:numId w:val="1003"/>
         </w:numPr>
       </w:pPr>
-      <w:hyperlink r:id="rId553">
+      <w:hyperlink r:id="rId555">
         <w:r>
           <w:rPr>
             <w:rStyle w:val="Hyperlink"/>
@@ -9546,7 +9580,7 @@
           <w:numId w:val="1003"/>
         </w:numPr>
       </w:pPr>
-      <w:hyperlink r:id="rId554">
+      <w:hyperlink r:id="rId556">
         <w:r>
           <w:rPr>
             <w:rStyle w:val="Hyperlink"/>
@@ -9563,7 +9597,7 @@
           <w:numId w:val="1003"/>
         </w:numPr>
       </w:pPr>
-      <w:hyperlink r:id="rId555">
+      <w:hyperlink r:id="rId557">
         <w:r>
           <w:rPr>
             <w:rStyle w:val="Hyperlink"/>
@@ -9580,7 +9614,7 @@
           <w:numId w:val="1003"/>
         </w:numPr>
       </w:pPr>
-      <w:hyperlink r:id="rId556">
+      <w:hyperlink r:id="rId558">
         <w:r>
           <w:rPr>
             <w:rStyle w:val="Hyperlink"/>
@@ -9597,7 +9631,7 @@
           <w:numId w:val="1003"/>
         </w:numPr>
       </w:pPr>
-      <w:hyperlink r:id="rId557">
+      <w:hyperlink r:id="rId559">
         <w:r>
           <w:rPr>
             <w:rStyle w:val="Hyperlink"/>
@@ -9614,7 +9648,7 @@
           <w:numId w:val="1003"/>
         </w:numPr>
       </w:pPr>
-      <w:hyperlink r:id="rId558">
+      <w:hyperlink r:id="rId560">
         <w:r>
           <w:rPr>
             <w:rStyle w:val="Hyperlink"/>
@@ -9631,7 +9665,7 @@
           <w:numId w:val="1003"/>
         </w:numPr>
       </w:pPr>
-      <w:hyperlink r:id="rId559">
+      <w:hyperlink r:id="rId561">
         <w:r>
           <w:rPr>
             <w:rStyle w:val="Hyperlink"/>
@@ -9648,7 +9682,7 @@
           <w:numId w:val="1003"/>
         </w:numPr>
       </w:pPr>
-      <w:hyperlink r:id="rId560">
+      <w:hyperlink r:id="rId562">
         <w:r>
           <w:rPr>
             <w:rStyle w:val="Hyperlink"/>
@@ -9665,7 +9699,7 @@
           <w:numId w:val="1003"/>
         </w:numPr>
       </w:pPr>
-      <w:hyperlink r:id="rId561">
+      <w:hyperlink r:id="rId563">
         <w:r>
           <w:rPr>
             <w:rStyle w:val="Hyperlink"/>
@@ -9682,7 +9716,7 @@
           <w:numId w:val="1003"/>
         </w:numPr>
       </w:pPr>
-      <w:hyperlink r:id="rId562">
+      <w:hyperlink r:id="rId564">
         <w:r>
           <w:rPr>
             <w:rStyle w:val="Hyperlink"/>
@@ -9705,7 +9739,7 @@
       <w:r>
         <w:t xml:space="preserve"> </w:t>
       </w:r>
-      <w:hyperlink r:id="rId563">
+      <w:hyperlink r:id="rId565">
         <w:r>
           <w:rPr>
             <w:rStyle w:val="Hyperlink"/>
@@ -9722,7 +9756,7 @@
       <w:r>
         <w:t xml:space="preserve"> </w:t>
       </w:r>
-      <w:hyperlink r:id="rId564">
+      <w:hyperlink r:id="rId566">
         <w:r>
           <w:rPr>
             <w:rStyle w:val="Hyperlink"/>
@@ -9745,7 +9779,7 @@
       <w:r>
         <w:t xml:space="preserve"> </w:t>
       </w:r>
-      <w:hyperlink r:id="rId565">
+      <w:hyperlink r:id="rId567">
         <w:r>
           <w:rPr>
             <w:rStyle w:val="Hyperlink"/>
@@ -9762,7 +9796,7 @@
       <w:r>
         <w:t xml:space="preserve"> </w:t>
       </w:r>
-      <w:hyperlink r:id="rId566">
+      <w:hyperlink r:id="rId568">
         <w:r>
           <w:rPr>
             <w:rStyle w:val="Hyperlink"/>
@@ -9785,7 +9819,7 @@
       <w:r>
         <w:t xml:space="preserve"> </w:t>
       </w:r>
-      <w:hyperlink r:id="rId567">
+      <w:hyperlink r:id="rId569">
         <w:r>
           <w:rPr>
             <w:rStyle w:val="Hyperlink"/>
@@ -9802,7 +9836,7 @@
       <w:r>
         <w:t xml:space="preserve"> </w:t>
       </w:r>
-      <w:hyperlink r:id="rId568">
+      <w:hyperlink r:id="rId570">
         <w:r>
           <w:rPr>
             <w:rStyle w:val="Hyperlink"/>
@@ -9825,7 +9859,7 @@
       <w:r>
         <w:t xml:space="preserve"> </w:t>
       </w:r>
-      <w:hyperlink r:id="rId569">
+      <w:hyperlink r:id="rId571">
         <w:r>
           <w:rPr>
             <w:rStyle w:val="Hyperlink"/>
@@ -9842,7 +9876,7 @@
       <w:r>
         <w:t xml:space="preserve"> </w:t>
       </w:r>
-      <w:hyperlink r:id="rId570">
+      <w:hyperlink r:id="rId572">
         <w:r>
           <w:rPr>
             <w:rStyle w:val="Hyperlink"/>
@@ -9865,7 +9899,7 @@
       <w:r>
         <w:t xml:space="preserve"> </w:t>
       </w:r>
-      <w:hyperlink r:id="rId571">
+      <w:hyperlink r:id="rId573">
         <w:r>
           <w:rPr>
             <w:rStyle w:val="Hyperlink"/>
@@ -9882,7 +9916,7 @@
       <w:r>
         <w:t xml:space="preserve"> </w:t>
       </w:r>
-      <w:hyperlink r:id="rId572">
+      <w:hyperlink r:id="rId574">
         <w:r>
           <w:rPr>
             <w:rStyle w:val="Hyperlink"/>
@@ -9905,7 +9939,7 @@
       <w:r>
         <w:t xml:space="preserve"> </w:t>
       </w:r>
-      <w:hyperlink r:id="rId573">
+      <w:hyperlink r:id="rId575">
         <w:r>
           <w:rPr>
             <w:rStyle w:val="Hyperlink"/>
@@ -9922,7 +9956,7 @@
       <w:r>
         <w:t xml:space="preserve"> </w:t>
       </w:r>
-      <w:hyperlink r:id="rId574">
+      <w:hyperlink r:id="rId576">
         <w:r>
           <w:rPr>
             <w:rStyle w:val="Hyperlink"/>
@@ -9945,7 +9979,7 @@
       <w:r>
         <w:t xml:space="preserve"> </w:t>
       </w:r>
-      <w:hyperlink r:id="rId575">
+      <w:hyperlink r:id="rId577">
         <w:r>
           <w:rPr>
             <w:rStyle w:val="Hyperlink"/>
@@ -9962,7 +9996,7 @@
       <w:r>
         <w:t xml:space="preserve"> </w:t>
       </w:r>
-      <w:hyperlink r:id="rId576">
+      <w:hyperlink r:id="rId578">
         <w:r>
           <w:rPr>
             <w:rStyle w:val="Hyperlink"/>
@@ -9985,7 +10019,7 @@
       <w:r>
         <w:t xml:space="preserve"> </w:t>
       </w:r>
-      <w:hyperlink r:id="rId577">
+      <w:hyperlink r:id="rId579">
         <w:r>
           <w:rPr>
             <w:rStyle w:val="Hyperlink"/>
@@ -10002,7 +10036,7 @@
       <w:r>
         <w:t xml:space="preserve"> </w:t>
       </w:r>
-      <w:hyperlink r:id="rId578">
+      <w:hyperlink r:id="rId580">
         <w:r>
           <w:rPr>
             <w:rStyle w:val="Hyperlink"/>
@@ -10025,7 +10059,7 @@
       <w:r>
         <w:t xml:space="preserve"> </w:t>
       </w:r>
-      <w:hyperlink r:id="rId579">
+      <w:hyperlink r:id="rId581">
         <w:r>
           <w:rPr>
             <w:rStyle w:val="Hyperlink"/>
@@ -10042,7 +10076,7 @@
       <w:r>
         <w:t xml:space="preserve"> </w:t>
       </w:r>
-      <w:hyperlink r:id="rId580">
+      <w:hyperlink r:id="rId582">
         <w:r>
           <w:rPr>
             <w:rStyle w:val="Hyperlink"/>
@@ -10051,8 +10085,8 @@
         </w:r>
       </w:hyperlink>
     </w:p>
-    <w:bookmarkEnd w:id="581"/>
-    <w:bookmarkStart w:id="591" w:name="generar-códigos-qr"/>
+    <w:bookmarkEnd w:id="583"/>
+    <w:bookmarkStart w:id="593" w:name="generar-códigos-qr"/>
     <w:p>
       <w:pPr>
         <w:pStyle w:val="Heading2"/>
@@ -10159,18 +10193,18 @@
           <wp:inline>
             <wp:extent cx="4620126" cy="3696101"/>
             <wp:effectExtent b="0" l="0" r="0" t="0"/>
-            <wp:docPr descr="" title="" id="583" name="Picture"/>
+            <wp:docPr descr="" title="" id="585" name="Picture"/>
             <a:graphic>
               <a:graphicData uri="http://schemas.openxmlformats.org/drawingml/2006/picture">
                 <pic:pic>
                   <pic:nvPicPr>
-                    <pic:cNvPr descr="index_files/figure-docx/generar-QR-Github-1.png" id="584" name="Picture"/>
+                    <pic:cNvPr descr="index_files/figure-docx/generar-QR-Github-1.png" id="586" name="Picture"/>
                     <pic:cNvPicPr>
                       <a:picLocks noChangeArrowheads="1" noChangeAspect="1"/>
                     </pic:cNvPicPr>
                   </pic:nvPicPr>
                   <pic:blipFill>
-                    <a:blip r:embed="rId582"/>
+                    <a:blip r:embed="rId584"/>
                     <a:stretch>
                       <a:fillRect/>
                     </a:stretch>
@@ -10336,18 +10370,18 @@
           <wp:inline>
             <wp:extent cx="4620126" cy="3696101"/>
             <wp:effectExtent b="0" l="0" r="0" t="0"/>
-            <wp:docPr descr="" title="" id="586" name="Picture"/>
+            <wp:docPr descr="" title="" id="588" name="Picture"/>
             <a:graphic>
               <a:graphicData uri="http://schemas.openxmlformats.org/drawingml/2006/picture">
                 <pic:pic>
                   <pic:nvPicPr>
-                    <pic:cNvPr descr="index_files/figure-docx/generar-QR-Github-Pages-1.png" id="587" name="Picture"/>
+                    <pic:cNvPr descr="index_files/figure-docx/generar-QR-Github-Pages-1.png" id="589" name="Picture"/>
                     <pic:cNvPicPr>
                       <a:picLocks noChangeArrowheads="1" noChangeAspect="1"/>
                     </pic:cNvPicPr>
                   </pic:nvPicPr>
                   <pic:blipFill>
-                    <a:blip r:embed="rId585"/>
+                    <a:blip r:embed="rId587"/>
                     <a:stretch>
                       <a:fillRect/>
                     </a:stretch>
@@ -10513,18 +10547,18 @@
           <wp:inline>
             <wp:extent cx="4620126" cy="3696101"/>
             <wp:effectExtent b="0" l="0" r="0" t="0"/>
-            <wp:docPr descr="" title="" id="589" name="Picture"/>
+            <wp:docPr descr="" title="" id="591" name="Picture"/>
             <a:graphic>
               <a:graphicData uri="http://schemas.openxmlformats.org/drawingml/2006/picture">
                 <pic:pic>
                   <pic:nvPicPr>
-                    <pic:cNvPr descr="index_files/figure-docx/generar-QR-Netlify-1.png" id="590" name="Picture"/>
+                    <pic:cNvPr descr="index_files/figure-docx/generar-QR-Netlify-1.png" id="592" name="Picture"/>
                     <pic:cNvPicPr>
                       <a:picLocks noChangeArrowheads="1" noChangeAspect="1"/>
                     </pic:cNvPicPr>
                   </pic:nvPicPr>
                   <pic:blipFill>
-                    <a:blip r:embed="rId588"/>
+                    <a:blip r:embed="rId590"/>
                     <a:stretch>
                       <a:fillRect/>
                     </a:stretch>
@@ -10592,8 +10626,8 @@
         <w:t xml:space="preserve">)</w:t>
       </w:r>
     </w:p>
-    <w:bookmarkEnd w:id="591"/>
-    <w:bookmarkStart w:id="594" w:name="revisar-los-links"/>
+    <w:bookmarkEnd w:id="593"/>
+    <w:bookmarkStart w:id="596" w:name="revisar-los-links"/>
     <w:p>
       <w:pPr>
         <w:pStyle w:val="Heading2"/>
@@ -10612,7 +10646,7 @@
       <w:r>
         <w:t xml:space="preserve"> </w:t>
       </w:r>
-      <w:hyperlink r:id="rId592">
+      <w:hyperlink r:id="rId594">
         <w:r>
           <w:rPr>
             <w:rStyle w:val="VerbatimChar"/>
@@ -10646,7 +10680,7 @@
       <w:r>
         <w:t xml:space="preserve"> </w:t>
       </w:r>
-      <w:hyperlink r:id="rId593">
+      <w:hyperlink r:id="rId595">
         <w:r>
           <w:rPr>
             <w:rStyle w:val="Hyperlink"/>
@@ -10670,7 +10704,7 @@
         <w:t xml:space="preserve">.</w:t>
       </w:r>
     </w:p>
-    <w:bookmarkEnd w:id="594"/>
+    <w:bookmarkEnd w:id="596"/>
     <w:sectPr/>
   </w:body>
 </w:document>

--- a/docs/index.docx
+++ b/docs/index.docx
@@ -34,7 +34,7 @@
         <w:pStyle w:val="Date"/>
       </w:pPr>
       <w:r>
-        <w:t xml:space="preserve">2025-04-08</w:t>
+        <w:t xml:space="preserve">2025-04-13</w:t>
       </w:r>
     </w:p>
     <w:sdt>
@@ -426,7 +426,7 @@
         <w:t xml:space="preserve">)</w:t>
       </w:r>
     </w:p>
-    <w:bookmarkStart w:id="338" w:name="fuentes-de-datos-abiertos-y-apis"/>
+    <w:bookmarkStart w:id="339" w:name="fuentes-de-datos-abiertos-y-apis"/>
     <w:p>
       <w:pPr>
         <w:pStyle w:val="Heading2"/>
@@ -4686,6 +4686,23 @@
           <w:rPr>
             <w:rStyle w:val="Hyperlink"/>
           </w:rPr>
+          <w:t xml:space="preserve">Soil Map of the World FAO/UNESCO</w:t>
+        </w:r>
+      </w:hyperlink>
+    </w:p>
+    <w:p>
+      <w:pPr>
+        <w:pStyle w:val="Compact"/>
+        <w:numPr>
+          <w:ilvl w:val="0"/>
+          <w:numId w:val="1001"/>
+        </w:numPr>
+      </w:pPr>
+      <w:hyperlink r:id="rId274">
+        <w:r>
+          <w:rPr>
+            <w:rStyle w:val="Hyperlink"/>
+          </w:rPr>
           <w:t xml:space="preserve">Some datasets for teaching data science</w:t>
         </w:r>
       </w:hyperlink>
@@ -4698,7 +4715,7 @@
           <w:numId w:val="1001"/>
         </w:numPr>
       </w:pPr>
-      <w:hyperlink r:id="rId274">
+      <w:hyperlink r:id="rId275">
         <w:r>
           <w:rPr>
             <w:rStyle w:val="Hyperlink"/>
@@ -4715,7 +4732,7 @@
           <w:numId w:val="1001"/>
         </w:numPr>
       </w:pPr>
-      <w:hyperlink r:id="rId275">
+      <w:hyperlink r:id="rId276">
         <w:r>
           <w:rPr>
             <w:rStyle w:val="Hyperlink"/>
@@ -4732,7 +4749,7 @@
           <w:numId w:val="1001"/>
         </w:numPr>
       </w:pPr>
-      <w:hyperlink r:id="rId276">
+      <w:hyperlink r:id="rId277">
         <w:r>
           <w:rPr>
             <w:rStyle w:val="Hyperlink"/>
@@ -4749,7 +4766,7 @@
           <w:numId w:val="1001"/>
         </w:numPr>
       </w:pPr>
-      <w:hyperlink r:id="rId277">
+      <w:hyperlink r:id="rId278">
         <w:r>
           <w:rPr>
             <w:rStyle w:val="Hyperlink"/>
@@ -4772,7 +4789,7 @@
           <w:numId w:val="1001"/>
         </w:numPr>
       </w:pPr>
-      <w:hyperlink r:id="rId278">
+      <w:hyperlink r:id="rId279">
         <w:r>
           <w:rPr>
             <w:rStyle w:val="Hyperlink"/>
@@ -4789,7 +4806,7 @@
           <w:numId w:val="1001"/>
         </w:numPr>
       </w:pPr>
-      <w:hyperlink r:id="rId279">
+      <w:hyperlink r:id="rId280">
         <w:r>
           <w:rPr>
             <w:rStyle w:val="Hyperlink"/>
@@ -4806,7 +4823,7 @@
           <w:numId w:val="1001"/>
         </w:numPr>
       </w:pPr>
-      <w:hyperlink r:id="rId280">
+      <w:hyperlink r:id="rId281">
         <w:r>
           <w:rPr>
             <w:rStyle w:val="Hyperlink"/>
@@ -4823,7 +4840,7 @@
           <w:numId w:val="1001"/>
         </w:numPr>
       </w:pPr>
-      <w:hyperlink r:id="rId281">
+      <w:hyperlink r:id="rId282">
         <w:r>
           <w:rPr>
             <w:rStyle w:val="Hyperlink"/>
@@ -4846,7 +4863,7 @@
           <w:numId w:val="1001"/>
         </w:numPr>
       </w:pPr>
-      <w:hyperlink r:id="rId282">
+      <w:hyperlink r:id="rId283">
         <w:r>
           <w:rPr>
             <w:rStyle w:val="Hyperlink"/>
@@ -4863,7 +4880,7 @@
           <w:numId w:val="1001"/>
         </w:numPr>
       </w:pPr>
-      <w:hyperlink r:id="rId283">
+      <w:hyperlink r:id="rId284">
         <w:r>
           <w:rPr>
             <w:rStyle w:val="Hyperlink"/>
@@ -4880,7 +4897,7 @@
           <w:numId w:val="1001"/>
         </w:numPr>
       </w:pPr>
-      <w:hyperlink r:id="rId284">
+      <w:hyperlink r:id="rId285">
         <w:r>
           <w:rPr>
             <w:rStyle w:val="Hyperlink"/>
@@ -4897,7 +4914,7 @@
           <w:numId w:val="1001"/>
         </w:numPr>
       </w:pPr>
-      <w:hyperlink r:id="rId285">
+      <w:hyperlink r:id="rId286">
         <w:r>
           <w:rPr>
             <w:rStyle w:val="Hyperlink"/>
@@ -4914,7 +4931,7 @@
           <w:numId w:val="1001"/>
         </w:numPr>
       </w:pPr>
-      <w:hyperlink r:id="rId286">
+      <w:hyperlink r:id="rId287">
         <w:r>
           <w:rPr>
             <w:rStyle w:val="Hyperlink"/>
@@ -4931,7 +4948,7 @@
           <w:numId w:val="1001"/>
         </w:numPr>
       </w:pPr>
-      <w:hyperlink r:id="rId287">
+      <w:hyperlink r:id="rId288">
         <w:r>
           <w:rPr>
             <w:rStyle w:val="Hyperlink"/>
@@ -4948,7 +4965,7 @@
           <w:numId w:val="1001"/>
         </w:numPr>
       </w:pPr>
-      <w:hyperlink r:id="rId288">
+      <w:hyperlink r:id="rId289">
         <w:r>
           <w:rPr>
             <w:rStyle w:val="Hyperlink"/>
@@ -4965,7 +4982,7 @@
           <w:numId w:val="1001"/>
         </w:numPr>
       </w:pPr>
-      <w:hyperlink r:id="rId289">
+      <w:hyperlink r:id="rId290">
         <w:r>
           <w:rPr>
             <w:rStyle w:val="Hyperlink"/>
@@ -4982,7 +4999,7 @@
           <w:numId w:val="1001"/>
         </w:numPr>
       </w:pPr>
-      <w:hyperlink r:id="rId290">
+      <w:hyperlink r:id="rId291">
         <w:r>
           <w:rPr>
             <w:rStyle w:val="Hyperlink"/>
@@ -4999,7 +5016,7 @@
           <w:numId w:val="1001"/>
         </w:numPr>
       </w:pPr>
-      <w:hyperlink r:id="rId291">
+      <w:hyperlink r:id="rId292">
         <w:r>
           <w:rPr>
             <w:rStyle w:val="Hyperlink"/>
@@ -5016,7 +5033,7 @@
           <w:numId w:val="1001"/>
         </w:numPr>
       </w:pPr>
-      <w:hyperlink r:id="rId292">
+      <w:hyperlink r:id="rId293">
         <w:r>
           <w:rPr>
             <w:rStyle w:val="Hyperlink"/>
@@ -5033,7 +5050,7 @@
           <w:numId w:val="1001"/>
         </w:numPr>
       </w:pPr>
-      <w:hyperlink r:id="rId293">
+      <w:hyperlink r:id="rId294">
         <w:r>
           <w:rPr>
             <w:rStyle w:val="Hyperlink"/>
@@ -5050,7 +5067,7 @@
           <w:numId w:val="1001"/>
         </w:numPr>
       </w:pPr>
-      <w:hyperlink r:id="rId294">
+      <w:hyperlink r:id="rId295">
         <w:r>
           <w:rPr>
             <w:rStyle w:val="Hyperlink"/>
@@ -5067,7 +5084,7 @@
           <w:numId w:val="1001"/>
         </w:numPr>
       </w:pPr>
-      <w:hyperlink r:id="rId295">
+      <w:hyperlink r:id="rId296">
         <w:r>
           <w:rPr>
             <w:rStyle w:val="Hyperlink"/>
@@ -5084,7 +5101,7 @@
           <w:numId w:val="1001"/>
         </w:numPr>
       </w:pPr>
-      <w:hyperlink r:id="rId296">
+      <w:hyperlink r:id="rId297">
         <w:r>
           <w:rPr>
             <w:rStyle w:val="Hyperlink"/>
@@ -5101,7 +5118,7 @@
           <w:numId w:val="1001"/>
         </w:numPr>
       </w:pPr>
-      <w:hyperlink r:id="rId297">
+      <w:hyperlink r:id="rId298">
         <w:r>
           <w:rPr>
             <w:rStyle w:val="Hyperlink"/>
@@ -5118,7 +5135,7 @@
           <w:numId w:val="1001"/>
         </w:numPr>
       </w:pPr>
-      <w:hyperlink r:id="rId298">
+      <w:hyperlink r:id="rId299">
         <w:r>
           <w:rPr>
             <w:rStyle w:val="Hyperlink"/>
@@ -5135,7 +5152,7 @@
           <w:numId w:val="1001"/>
         </w:numPr>
       </w:pPr>
-      <w:hyperlink r:id="rId299">
+      <w:hyperlink r:id="rId300">
         <w:r>
           <w:rPr>
             <w:rStyle w:val="Hyperlink"/>
@@ -5152,7 +5169,7 @@
           <w:numId w:val="1001"/>
         </w:numPr>
       </w:pPr>
-      <w:hyperlink r:id="rId300">
+      <w:hyperlink r:id="rId301">
         <w:r>
           <w:rPr>
             <w:rStyle w:val="Hyperlink"/>
@@ -5169,7 +5186,7 @@
           <w:numId w:val="1001"/>
         </w:numPr>
       </w:pPr>
-      <w:hyperlink r:id="rId301">
+      <w:hyperlink r:id="rId302">
         <w:r>
           <w:rPr>
             <w:rStyle w:val="Hyperlink"/>
@@ -5186,7 +5203,7 @@
           <w:numId w:val="1001"/>
         </w:numPr>
       </w:pPr>
-      <w:hyperlink r:id="rId302">
+      <w:hyperlink r:id="rId303">
         <w:r>
           <w:rPr>
             <w:rStyle w:val="Hyperlink"/>
@@ -5203,7 +5220,7 @@
           <w:numId w:val="1001"/>
         </w:numPr>
       </w:pPr>
-      <w:hyperlink r:id="rId303">
+      <w:hyperlink r:id="rId304">
         <w:r>
           <w:rPr>
             <w:rStyle w:val="Hyperlink"/>
@@ -5220,7 +5237,7 @@
           <w:numId w:val="1001"/>
         </w:numPr>
       </w:pPr>
-      <w:hyperlink r:id="rId304">
+      <w:hyperlink r:id="rId305">
         <w:r>
           <w:rPr>
             <w:rStyle w:val="Hyperlink"/>
@@ -5237,7 +5254,7 @@
           <w:numId w:val="1001"/>
         </w:numPr>
       </w:pPr>
-      <w:hyperlink r:id="rId305">
+      <w:hyperlink r:id="rId306">
         <w:r>
           <w:rPr>
             <w:rStyle w:val="Hyperlink"/>
@@ -5254,7 +5271,7 @@
           <w:numId w:val="1001"/>
         </w:numPr>
       </w:pPr>
-      <w:hyperlink r:id="rId306">
+      <w:hyperlink r:id="rId307">
         <w:r>
           <w:rPr>
             <w:rStyle w:val="Hyperlink"/>
@@ -5271,7 +5288,7 @@
           <w:numId w:val="1001"/>
         </w:numPr>
       </w:pPr>
-      <w:hyperlink r:id="rId307">
+      <w:hyperlink r:id="rId308">
         <w:r>
           <w:rPr>
             <w:rStyle w:val="Hyperlink"/>
@@ -5294,7 +5311,7 @@
           <w:numId w:val="1001"/>
         </w:numPr>
       </w:pPr>
-      <w:hyperlink r:id="rId308">
+      <w:hyperlink r:id="rId309">
         <w:r>
           <w:rPr>
             <w:rStyle w:val="Hyperlink"/>
@@ -5317,7 +5334,7 @@
           <w:numId w:val="1001"/>
         </w:numPr>
       </w:pPr>
-      <w:hyperlink r:id="rId309">
+      <w:hyperlink r:id="rId310">
         <w:r>
           <w:rPr>
             <w:rStyle w:val="Hyperlink"/>
@@ -5334,7 +5351,7 @@
           <w:numId w:val="1001"/>
         </w:numPr>
       </w:pPr>
-      <w:hyperlink r:id="rId310">
+      <w:hyperlink r:id="rId311">
         <w:r>
           <w:rPr>
             <w:rStyle w:val="Hyperlink"/>
@@ -5351,7 +5368,7 @@
           <w:numId w:val="1001"/>
         </w:numPr>
       </w:pPr>
-      <w:hyperlink r:id="rId311">
+      <w:hyperlink r:id="rId312">
         <w:r>
           <w:rPr>
             <w:rStyle w:val="Hyperlink"/>
@@ -5374,7 +5391,7 @@
       <w:r>
         <w:t xml:space="preserve"> </w:t>
       </w:r>
-      <w:hyperlink r:id="rId312">
+      <w:hyperlink r:id="rId313">
         <w:r>
           <w:rPr>
             <w:rStyle w:val="Hyperlink"/>
@@ -5391,7 +5408,7 @@
           <w:numId w:val="1001"/>
         </w:numPr>
       </w:pPr>
-      <w:hyperlink r:id="rId313">
+      <w:hyperlink r:id="rId314">
         <w:r>
           <w:rPr>
             <w:rStyle w:val="Hyperlink"/>
@@ -5408,7 +5425,7 @@
       <w:r>
         <w:t xml:space="preserve"> </w:t>
       </w:r>
-      <w:hyperlink r:id="rId314">
+      <w:hyperlink r:id="rId315">
         <w:r>
           <w:rPr>
             <w:rStyle w:val="Hyperlink"/>
@@ -5425,7 +5442,7 @@
           <w:numId w:val="1001"/>
         </w:numPr>
       </w:pPr>
-      <w:hyperlink r:id="rId315">
+      <w:hyperlink r:id="rId316">
         <w:r>
           <w:rPr>
             <w:rStyle w:val="Hyperlink"/>
@@ -5442,7 +5459,7 @@
           <w:numId w:val="1001"/>
         </w:numPr>
       </w:pPr>
-      <w:hyperlink r:id="rId316">
+      <w:hyperlink r:id="rId317">
         <w:r>
           <w:rPr>
             <w:rStyle w:val="Hyperlink"/>
@@ -5465,7 +5482,7 @@
       <w:r>
         <w:t xml:space="preserve"> </w:t>
       </w:r>
-      <w:hyperlink r:id="rId317">
+      <w:hyperlink r:id="rId318">
         <w:r>
           <w:rPr>
             <w:rStyle w:val="Hyperlink"/>
@@ -5482,7 +5499,7 @@
       <w:r>
         <w:t xml:space="preserve"> </w:t>
       </w:r>
-      <w:hyperlink r:id="rId318">
+      <w:hyperlink r:id="rId319">
         <w:r>
           <w:rPr>
             <w:rStyle w:val="Hyperlink"/>
@@ -5505,7 +5522,7 @@
       <w:r>
         <w:t xml:space="preserve"> </w:t>
       </w:r>
-      <w:hyperlink r:id="rId319">
+      <w:hyperlink r:id="rId320">
         <w:r>
           <w:rPr>
             <w:rStyle w:val="Hyperlink"/>
@@ -5516,7 +5533,7 @@
       <w:r>
         <w:t xml:space="preserve"> </w:t>
       </w:r>
-      <w:hyperlink r:id="rId320">
+      <w:hyperlink r:id="rId321">
         <w:r>
           <w:rPr>
             <w:rStyle w:val="Hyperlink"/>
@@ -5539,7 +5556,7 @@
       <w:r>
         <w:t xml:space="preserve"> </w:t>
       </w:r>
-      <w:hyperlink r:id="rId321">
+      <w:hyperlink r:id="rId322">
         <w:r>
           <w:rPr>
             <w:rStyle w:val="Hyperlink"/>
@@ -5562,7 +5579,7 @@
       <w:r>
         <w:t xml:space="preserve"> </w:t>
       </w:r>
-      <w:hyperlink r:id="rId322">
+      <w:hyperlink r:id="rId323">
         <w:r>
           <w:rPr>
             <w:rStyle w:val="Hyperlink"/>
@@ -5579,7 +5596,7 @@
       <w:r>
         <w:t xml:space="preserve"> </w:t>
       </w:r>
-      <w:hyperlink r:id="rId323">
+      <w:hyperlink r:id="rId324">
         <w:r>
           <w:rPr>
             <w:rStyle w:val="Hyperlink"/>
@@ -5602,7 +5619,7 @@
       <w:r>
         <w:t xml:space="preserve"> </w:t>
       </w:r>
-      <w:hyperlink r:id="rId324">
+      <w:hyperlink r:id="rId325">
         <w:r>
           <w:rPr>
             <w:rStyle w:val="Hyperlink"/>
@@ -5619,7 +5636,7 @@
       <w:r>
         <w:t xml:space="preserve"> </w:t>
       </w:r>
-      <w:hyperlink r:id="rId325">
+      <w:hyperlink r:id="rId326">
         <w:r>
           <w:rPr>
             <w:rStyle w:val="Hyperlink"/>
@@ -5642,7 +5659,7 @@
       <w:r>
         <w:t xml:space="preserve"> </w:t>
       </w:r>
-      <w:hyperlink r:id="rId326">
+      <w:hyperlink r:id="rId327">
         <w:r>
           <w:rPr>
             <w:rStyle w:val="Hyperlink"/>
@@ -5659,7 +5676,7 @@
       <w:r>
         <w:t xml:space="preserve"> </w:t>
       </w:r>
-      <w:hyperlink r:id="rId327">
+      <w:hyperlink r:id="rId328">
         <w:r>
           <w:rPr>
             <w:rStyle w:val="Hyperlink"/>
@@ -5682,7 +5699,7 @@
       <w:r>
         <w:t xml:space="preserve"> </w:t>
       </w:r>
-      <w:hyperlink r:id="rId328">
+      <w:hyperlink r:id="rId329">
         <w:r>
           <w:rPr>
             <w:rStyle w:val="Hyperlink"/>
@@ -5699,7 +5716,7 @@
       <w:r>
         <w:t xml:space="preserve"> </w:t>
       </w:r>
-      <w:hyperlink r:id="rId329">
+      <w:hyperlink r:id="rId330">
         <w:r>
           <w:rPr>
             <w:rStyle w:val="Hyperlink"/>
@@ -5722,7 +5739,7 @@
       <w:r>
         <w:t xml:space="preserve"> </w:t>
       </w:r>
-      <w:hyperlink r:id="rId330">
+      <w:hyperlink r:id="rId331">
         <w:r>
           <w:rPr>
             <w:rStyle w:val="Hyperlink"/>
@@ -5739,7 +5756,7 @@
       <w:r>
         <w:t xml:space="preserve"> </w:t>
       </w:r>
-      <w:hyperlink r:id="rId331">
+      <w:hyperlink r:id="rId332">
         <w:r>
           <w:rPr>
             <w:rStyle w:val="Hyperlink"/>
@@ -5762,7 +5779,7 @@
       <w:r>
         <w:t xml:space="preserve"> </w:t>
       </w:r>
-      <w:hyperlink r:id="rId332">
+      <w:hyperlink r:id="rId333">
         <w:r>
           <w:rPr>
             <w:rStyle w:val="Hyperlink"/>
@@ -5779,7 +5796,7 @@
       <w:r>
         <w:t xml:space="preserve"> </w:t>
       </w:r>
-      <w:hyperlink r:id="rId333">
+      <w:hyperlink r:id="rId334">
         <w:r>
           <w:rPr>
             <w:rStyle w:val="Hyperlink"/>
@@ -5802,7 +5819,7 @@
       <w:r>
         <w:t xml:space="preserve"> </w:t>
       </w:r>
-      <w:hyperlink r:id="rId334">
+      <w:hyperlink r:id="rId335">
         <w:r>
           <w:rPr>
             <w:rStyle w:val="Hyperlink"/>
@@ -5813,7 +5830,7 @@
       <w:r>
         <w:t xml:space="preserve"> </w:t>
       </w:r>
-      <w:hyperlink r:id="rId335">
+      <w:hyperlink r:id="rId336">
         <w:r>
           <w:rPr>
             <w:rStyle w:val="Hyperlink"/>
@@ -5836,7 +5853,7 @@
       <w:r>
         <w:t xml:space="preserve"> </w:t>
       </w:r>
-      <w:hyperlink r:id="rId336">
+      <w:hyperlink r:id="rId337">
         <w:r>
           <w:rPr>
             <w:rStyle w:val="Hyperlink"/>
@@ -5853,7 +5870,7 @@
       <w:r>
         <w:t xml:space="preserve"> </w:t>
       </w:r>
-      <w:hyperlink r:id="rId337">
+      <w:hyperlink r:id="rId338">
         <w:r>
           <w:rPr>
             <w:rStyle w:val="Hyperlink"/>
@@ -5862,8 +5879,8 @@
         </w:r>
       </w:hyperlink>
     </w:p>
-    <w:bookmarkEnd w:id="338"/>
-    <w:bookmarkStart w:id="458" w:name="otras-referencias-interesantes"/>
+    <w:bookmarkEnd w:id="339"/>
+    <w:bookmarkStart w:id="459" w:name="otras-referencias-interesantes"/>
     <w:p>
       <w:pPr>
         <w:pStyle w:val="Heading2"/>
@@ -5880,7 +5897,7 @@
           <w:numId w:val="1002"/>
         </w:numPr>
       </w:pPr>
-      <w:hyperlink r:id="rId339">
+      <w:hyperlink r:id="rId340">
         <w:r>
           <w:rPr>
             <w:rStyle w:val="Hyperlink"/>
@@ -5897,7 +5914,7 @@
           <w:numId w:val="1002"/>
         </w:numPr>
       </w:pPr>
-      <w:hyperlink r:id="rId340">
+      <w:hyperlink r:id="rId341">
         <w:r>
           <w:rPr>
             <w:rStyle w:val="Hyperlink"/>
@@ -5914,7 +5931,7 @@
           <w:numId w:val="1002"/>
         </w:numPr>
       </w:pPr>
-      <w:hyperlink r:id="rId341">
+      <w:hyperlink r:id="rId342">
         <w:r>
           <w:rPr>
             <w:rStyle w:val="Hyperlink"/>
@@ -5931,7 +5948,7 @@
           <w:numId w:val="1002"/>
         </w:numPr>
       </w:pPr>
-      <w:hyperlink r:id="rId342">
+      <w:hyperlink r:id="rId343">
         <w:r>
           <w:rPr>
             <w:rStyle w:val="Hyperlink"/>
@@ -5948,7 +5965,7 @@
           <w:numId w:val="1002"/>
         </w:numPr>
       </w:pPr>
-      <w:hyperlink r:id="rId343">
+      <w:hyperlink r:id="rId344">
         <w:r>
           <w:rPr>
             <w:rStyle w:val="Hyperlink"/>
@@ -5965,7 +5982,7 @@
           <w:numId w:val="1002"/>
         </w:numPr>
       </w:pPr>
-      <w:hyperlink r:id="rId344">
+      <w:hyperlink r:id="rId345">
         <w:r>
           <w:rPr>
             <w:rStyle w:val="Hyperlink"/>
@@ -5982,7 +5999,7 @@
           <w:numId w:val="1002"/>
         </w:numPr>
       </w:pPr>
-      <w:hyperlink r:id="rId345">
+      <w:hyperlink r:id="rId346">
         <w:r>
           <w:rPr>
             <w:rStyle w:val="Hyperlink"/>
@@ -5999,7 +6016,7 @@
           <w:numId w:val="1002"/>
         </w:numPr>
       </w:pPr>
-      <w:hyperlink r:id="rId346">
+      <w:hyperlink r:id="rId347">
         <w:r>
           <w:rPr>
             <w:rStyle w:val="Hyperlink"/>
@@ -6016,7 +6033,7 @@
           <w:numId w:val="1002"/>
         </w:numPr>
       </w:pPr>
-      <w:hyperlink r:id="rId347">
+      <w:hyperlink r:id="rId348">
         <w:r>
           <w:rPr>
             <w:rStyle w:val="Hyperlink"/>
@@ -6033,7 +6050,7 @@
           <w:numId w:val="1002"/>
         </w:numPr>
       </w:pPr>
-      <w:hyperlink r:id="rId348">
+      <w:hyperlink r:id="rId349">
         <w:r>
           <w:rPr>
             <w:rStyle w:val="Hyperlink"/>
@@ -6050,7 +6067,7 @@
           <w:numId w:val="1002"/>
         </w:numPr>
       </w:pPr>
-      <w:hyperlink r:id="rId349">
+      <w:hyperlink r:id="rId350">
         <w:r>
           <w:rPr>
             <w:rStyle w:val="Hyperlink"/>
@@ -6067,7 +6084,7 @@
           <w:numId w:val="1002"/>
         </w:numPr>
       </w:pPr>
-      <w:hyperlink r:id="rId350">
+      <w:hyperlink r:id="rId351">
         <w:r>
           <w:rPr>
             <w:rStyle w:val="Hyperlink"/>
@@ -6084,7 +6101,7 @@
           <w:numId w:val="1002"/>
         </w:numPr>
       </w:pPr>
-      <w:hyperlink r:id="rId351">
+      <w:hyperlink r:id="rId352">
         <w:r>
           <w:rPr>
             <w:rStyle w:val="Hyperlink"/>
@@ -6101,7 +6118,7 @@
           <w:numId w:val="1002"/>
         </w:numPr>
       </w:pPr>
-      <w:hyperlink r:id="rId352">
+      <w:hyperlink r:id="rId353">
         <w:r>
           <w:rPr>
             <w:rStyle w:val="Hyperlink"/>
@@ -6118,7 +6135,7 @@
       <w:r>
         <w:t xml:space="preserve"> </w:t>
       </w:r>
-      <w:hyperlink r:id="rId353">
+      <w:hyperlink r:id="rId354">
         <w:r>
           <w:rPr>
             <w:rStyle w:val="Hyperlink"/>
@@ -6135,7 +6152,7 @@
           <w:numId w:val="1002"/>
         </w:numPr>
       </w:pPr>
-      <w:hyperlink r:id="rId354">
+      <w:hyperlink r:id="rId355">
         <w:r>
           <w:rPr>
             <w:rStyle w:val="Hyperlink"/>
@@ -6155,7 +6172,7 @@
           <w:numId w:val="1002"/>
         </w:numPr>
       </w:pPr>
-      <w:hyperlink r:id="rId355">
+      <w:hyperlink r:id="rId356">
         <w:r>
           <w:rPr>
             <w:rStyle w:val="Hyperlink"/>
@@ -6172,7 +6189,7 @@
           <w:numId w:val="1002"/>
         </w:numPr>
       </w:pPr>
-      <w:hyperlink r:id="rId356">
+      <w:hyperlink r:id="rId357">
         <w:r>
           <w:rPr>
             <w:rStyle w:val="Hyperlink"/>
@@ -6189,7 +6206,7 @@
           <w:numId w:val="1002"/>
         </w:numPr>
       </w:pPr>
-      <w:hyperlink r:id="rId357">
+      <w:hyperlink r:id="rId358">
         <w:r>
           <w:rPr>
             <w:rStyle w:val="Hyperlink"/>
@@ -6206,7 +6223,7 @@
           <w:numId w:val="1002"/>
         </w:numPr>
       </w:pPr>
-      <w:hyperlink r:id="rId358">
+      <w:hyperlink r:id="rId359">
         <w:r>
           <w:rPr>
             <w:rStyle w:val="Hyperlink"/>
@@ -6223,7 +6240,7 @@
           <w:numId w:val="1002"/>
         </w:numPr>
       </w:pPr>
-      <w:hyperlink r:id="rId359">
+      <w:hyperlink r:id="rId360">
         <w:r>
           <w:rPr>
             <w:rStyle w:val="Hyperlink"/>
@@ -6240,7 +6257,7 @@
           <w:numId w:val="1002"/>
         </w:numPr>
       </w:pPr>
-      <w:hyperlink r:id="rId360">
+      <w:hyperlink r:id="rId361">
         <w:r>
           <w:rPr>
             <w:rStyle w:val="Hyperlink"/>
@@ -6257,7 +6274,7 @@
           <w:numId w:val="1002"/>
         </w:numPr>
       </w:pPr>
-      <w:hyperlink r:id="rId361">
+      <w:hyperlink r:id="rId362">
         <w:r>
           <w:rPr>
             <w:rStyle w:val="Hyperlink"/>
@@ -6274,7 +6291,7 @@
           <w:numId w:val="1002"/>
         </w:numPr>
       </w:pPr>
-      <w:hyperlink r:id="rId362">
+      <w:hyperlink r:id="rId363">
         <w:r>
           <w:rPr>
             <w:rStyle w:val="Hyperlink"/>
@@ -6291,7 +6308,7 @@
           <w:numId w:val="1002"/>
         </w:numPr>
       </w:pPr>
-      <w:hyperlink r:id="rId363">
+      <w:hyperlink r:id="rId364">
         <w:r>
           <w:rPr>
             <w:rStyle w:val="Hyperlink"/>
@@ -6308,7 +6325,7 @@
           <w:numId w:val="1002"/>
         </w:numPr>
       </w:pPr>
-      <w:hyperlink r:id="rId364">
+      <w:hyperlink r:id="rId365">
         <w:r>
           <w:rPr>
             <w:rStyle w:val="Hyperlink"/>
@@ -6325,7 +6342,7 @@
           <w:numId w:val="1002"/>
         </w:numPr>
       </w:pPr>
-      <w:hyperlink r:id="rId365">
+      <w:hyperlink r:id="rId366">
         <w:r>
           <w:rPr>
             <w:rStyle w:val="Hyperlink"/>
@@ -6342,7 +6359,7 @@
           <w:numId w:val="1002"/>
         </w:numPr>
       </w:pPr>
-      <w:hyperlink r:id="rId366">
+      <w:hyperlink r:id="rId367">
         <w:r>
           <w:rPr>
             <w:rStyle w:val="Hyperlink"/>
@@ -6359,7 +6376,7 @@
           <w:numId w:val="1002"/>
         </w:numPr>
       </w:pPr>
-      <w:hyperlink r:id="rId367">
+      <w:hyperlink r:id="rId368">
         <w:r>
           <w:rPr>
             <w:rStyle w:val="Hyperlink"/>
@@ -6376,7 +6393,7 @@
           <w:numId w:val="1002"/>
         </w:numPr>
       </w:pPr>
-      <w:hyperlink r:id="rId368">
+      <w:hyperlink r:id="rId369">
         <w:r>
           <w:rPr>
             <w:rStyle w:val="Hyperlink"/>
@@ -6393,7 +6410,7 @@
           <w:numId w:val="1002"/>
         </w:numPr>
       </w:pPr>
-      <w:hyperlink r:id="rId369">
+      <w:hyperlink r:id="rId370">
         <w:r>
           <w:rPr>
             <w:rStyle w:val="Hyperlink"/>
@@ -6410,7 +6427,7 @@
           <w:numId w:val="1002"/>
         </w:numPr>
       </w:pPr>
-      <w:hyperlink r:id="rId370">
+      <w:hyperlink r:id="rId371">
         <w:r>
           <w:rPr>
             <w:rStyle w:val="Hyperlink"/>
@@ -6427,7 +6444,7 @@
           <w:numId w:val="1002"/>
         </w:numPr>
       </w:pPr>
-      <w:hyperlink r:id="rId371">
+      <w:hyperlink r:id="rId372">
         <w:r>
           <w:rPr>
             <w:rStyle w:val="Hyperlink"/>
@@ -6444,7 +6461,7 @@
           <w:numId w:val="1002"/>
         </w:numPr>
       </w:pPr>
-      <w:hyperlink r:id="rId372">
+      <w:hyperlink r:id="rId373">
         <w:r>
           <w:rPr>
             <w:rStyle w:val="Hyperlink"/>
@@ -6461,7 +6478,7 @@
           <w:numId w:val="1002"/>
         </w:numPr>
       </w:pPr>
-      <w:hyperlink r:id="rId373">
+      <w:hyperlink r:id="rId374">
         <w:r>
           <w:rPr>
             <w:rStyle w:val="Hyperlink"/>
@@ -6478,7 +6495,7 @@
           <w:numId w:val="1002"/>
         </w:numPr>
       </w:pPr>
-      <w:hyperlink r:id="rId374">
+      <w:hyperlink r:id="rId375">
         <w:r>
           <w:rPr>
             <w:rStyle w:val="Hyperlink"/>
@@ -6495,7 +6512,7 @@
           <w:numId w:val="1002"/>
         </w:numPr>
       </w:pPr>
-      <w:hyperlink r:id="rId375">
+      <w:hyperlink r:id="rId376">
         <w:r>
           <w:rPr>
             <w:rStyle w:val="Hyperlink"/>
@@ -6512,7 +6529,7 @@
           <w:numId w:val="1002"/>
         </w:numPr>
       </w:pPr>
-      <w:hyperlink r:id="rId376">
+      <w:hyperlink r:id="rId377">
         <w:r>
           <w:rPr>
             <w:rStyle w:val="Hyperlink"/>
@@ -6529,7 +6546,7 @@
           <w:numId w:val="1002"/>
         </w:numPr>
       </w:pPr>
-      <w:hyperlink r:id="rId377">
+      <w:hyperlink r:id="rId378">
         <w:r>
           <w:rPr>
             <w:rStyle w:val="Hyperlink"/>
@@ -6546,7 +6563,7 @@
           <w:numId w:val="1002"/>
         </w:numPr>
       </w:pPr>
-      <w:hyperlink r:id="rId378">
+      <w:hyperlink r:id="rId379">
         <w:r>
           <w:rPr>
             <w:rStyle w:val="Hyperlink"/>
@@ -6563,7 +6580,7 @@
           <w:numId w:val="1002"/>
         </w:numPr>
       </w:pPr>
-      <w:hyperlink r:id="rId379">
+      <w:hyperlink r:id="rId380">
         <w:r>
           <w:rPr>
             <w:rStyle w:val="Hyperlink"/>
@@ -6580,7 +6597,7 @@
           <w:numId w:val="1002"/>
         </w:numPr>
       </w:pPr>
-      <w:hyperlink r:id="rId380">
+      <w:hyperlink r:id="rId381">
         <w:r>
           <w:rPr>
             <w:rStyle w:val="Hyperlink"/>
@@ -6597,7 +6614,7 @@
           <w:numId w:val="1002"/>
         </w:numPr>
       </w:pPr>
-      <w:hyperlink r:id="rId381">
+      <w:hyperlink r:id="rId382">
         <w:r>
           <w:rPr>
             <w:rStyle w:val="Hyperlink"/>
@@ -6614,7 +6631,7 @@
           <w:numId w:val="1002"/>
         </w:numPr>
       </w:pPr>
-      <w:hyperlink r:id="rId382">
+      <w:hyperlink r:id="rId383">
         <w:r>
           <w:rPr>
             <w:rStyle w:val="Hyperlink"/>
@@ -6631,7 +6648,7 @@
           <w:numId w:val="1002"/>
         </w:numPr>
       </w:pPr>
-      <w:hyperlink r:id="rId383">
+      <w:hyperlink r:id="rId384">
         <w:r>
           <w:rPr>
             <w:rStyle w:val="Hyperlink"/>
@@ -6648,7 +6665,7 @@
           <w:numId w:val="1002"/>
         </w:numPr>
       </w:pPr>
-      <w:hyperlink r:id="rId384">
+      <w:hyperlink r:id="rId385">
         <w:r>
           <w:rPr>
             <w:rStyle w:val="Hyperlink"/>
@@ -6665,7 +6682,7 @@
           <w:numId w:val="1002"/>
         </w:numPr>
       </w:pPr>
-      <w:hyperlink r:id="rId385">
+      <w:hyperlink r:id="rId386">
         <w:r>
           <w:rPr>
             <w:rStyle w:val="Hyperlink"/>
@@ -6682,7 +6699,7 @@
           <w:numId w:val="1002"/>
         </w:numPr>
       </w:pPr>
-      <w:hyperlink r:id="rId386">
+      <w:hyperlink r:id="rId387">
         <w:r>
           <w:rPr>
             <w:rStyle w:val="Hyperlink"/>
@@ -6699,7 +6716,7 @@
           <w:numId w:val="1002"/>
         </w:numPr>
       </w:pPr>
-      <w:hyperlink r:id="rId387">
+      <w:hyperlink r:id="rId388">
         <w:r>
           <w:rPr>
             <w:rStyle w:val="Hyperlink"/>
@@ -6716,7 +6733,7 @@
           <w:numId w:val="1002"/>
         </w:numPr>
       </w:pPr>
-      <w:hyperlink r:id="rId388">
+      <w:hyperlink r:id="rId389">
         <w:r>
           <w:rPr>
             <w:rStyle w:val="Hyperlink"/>
@@ -6736,7 +6753,7 @@
           <w:numId w:val="1002"/>
         </w:numPr>
       </w:pPr>
-      <w:hyperlink r:id="rId389">
+      <w:hyperlink r:id="rId390">
         <w:r>
           <w:rPr>
             <w:rStyle w:val="Hyperlink"/>
@@ -6753,7 +6770,7 @@
           <w:numId w:val="1002"/>
         </w:numPr>
       </w:pPr>
-      <w:hyperlink r:id="rId390">
+      <w:hyperlink r:id="rId391">
         <w:r>
           <w:rPr>
             <w:rStyle w:val="Hyperlink"/>
@@ -6770,7 +6787,7 @@
           <w:numId w:val="1002"/>
         </w:numPr>
       </w:pPr>
-      <w:hyperlink r:id="rId391">
+      <w:hyperlink r:id="rId392">
         <w:r>
           <w:rPr>
             <w:rStyle w:val="Hyperlink"/>
@@ -6787,7 +6804,7 @@
           <w:numId w:val="1002"/>
         </w:numPr>
       </w:pPr>
-      <w:hyperlink r:id="rId392">
+      <w:hyperlink r:id="rId393">
         <w:r>
           <w:rPr>
             <w:rStyle w:val="Hyperlink"/>
@@ -6804,7 +6821,7 @@
           <w:numId w:val="1002"/>
         </w:numPr>
       </w:pPr>
-      <w:hyperlink r:id="rId393">
+      <w:hyperlink r:id="rId394">
         <w:r>
           <w:rPr>
             <w:rStyle w:val="Hyperlink"/>
@@ -6821,7 +6838,7 @@
           <w:numId w:val="1002"/>
         </w:numPr>
       </w:pPr>
-      <w:hyperlink r:id="rId394">
+      <w:hyperlink r:id="rId395">
         <w:r>
           <w:rPr>
             <w:rStyle w:val="Hyperlink"/>
@@ -6838,7 +6855,7 @@
           <w:numId w:val="1002"/>
         </w:numPr>
       </w:pPr>
-      <w:hyperlink r:id="rId395">
+      <w:hyperlink r:id="rId396">
         <w:r>
           <w:rPr>
             <w:rStyle w:val="Hyperlink"/>
@@ -6855,7 +6872,7 @@
           <w:numId w:val="1002"/>
         </w:numPr>
       </w:pPr>
-      <w:hyperlink r:id="rId396">
+      <w:hyperlink r:id="rId397">
         <w:r>
           <w:rPr>
             <w:rStyle w:val="Hyperlink"/>
@@ -6872,7 +6889,7 @@
           <w:numId w:val="1002"/>
         </w:numPr>
       </w:pPr>
-      <w:hyperlink r:id="rId397">
+      <w:hyperlink r:id="rId398">
         <w:r>
           <w:rPr>
             <w:rStyle w:val="Hyperlink"/>
@@ -6889,7 +6906,7 @@
           <w:numId w:val="1002"/>
         </w:numPr>
       </w:pPr>
-      <w:hyperlink r:id="rId398">
+      <w:hyperlink r:id="rId399">
         <w:r>
           <w:rPr>
             <w:rStyle w:val="Hyperlink"/>
@@ -6906,7 +6923,7 @@
           <w:numId w:val="1002"/>
         </w:numPr>
       </w:pPr>
-      <w:hyperlink r:id="rId399">
+      <w:hyperlink r:id="rId400">
         <w:r>
           <w:rPr>
             <w:rStyle w:val="Hyperlink"/>
@@ -6923,7 +6940,7 @@
           <w:numId w:val="1002"/>
         </w:numPr>
       </w:pPr>
-      <w:hyperlink r:id="rId400">
+      <w:hyperlink r:id="rId401">
         <w:r>
           <w:rPr>
             <w:rStyle w:val="Hyperlink"/>
@@ -6940,7 +6957,7 @@
           <w:numId w:val="1002"/>
         </w:numPr>
       </w:pPr>
-      <w:hyperlink r:id="rId401">
+      <w:hyperlink r:id="rId402">
         <w:r>
           <w:rPr>
             <w:rStyle w:val="Hyperlink"/>
@@ -6957,7 +6974,7 @@
           <w:numId w:val="1002"/>
         </w:numPr>
       </w:pPr>
-      <w:hyperlink r:id="rId402">
+      <w:hyperlink r:id="rId403">
         <w:r>
           <w:rPr>
             <w:rStyle w:val="Hyperlink"/>
@@ -6974,7 +6991,7 @@
           <w:numId w:val="1002"/>
         </w:numPr>
       </w:pPr>
-      <w:hyperlink r:id="rId403">
+      <w:hyperlink r:id="rId404">
         <w:r>
           <w:rPr>
             <w:rStyle w:val="Hyperlink"/>
@@ -6991,7 +7008,7 @@
           <w:numId w:val="1002"/>
         </w:numPr>
       </w:pPr>
-      <w:hyperlink r:id="rId404">
+      <w:hyperlink r:id="rId405">
         <w:r>
           <w:rPr>
             <w:rStyle w:val="Hyperlink"/>
@@ -7008,7 +7025,7 @@
           <w:numId w:val="1002"/>
         </w:numPr>
       </w:pPr>
-      <w:hyperlink r:id="rId405">
+      <w:hyperlink r:id="rId406">
         <w:r>
           <w:rPr>
             <w:rStyle w:val="Hyperlink"/>
@@ -7025,7 +7042,7 @@
           <w:numId w:val="1002"/>
         </w:numPr>
       </w:pPr>
-      <w:hyperlink r:id="rId406">
+      <w:hyperlink r:id="rId407">
         <w:r>
           <w:rPr>
             <w:rStyle w:val="Hyperlink"/>
@@ -7042,7 +7059,7 @@
           <w:numId w:val="1002"/>
         </w:numPr>
       </w:pPr>
-      <w:hyperlink r:id="rId407">
+      <w:hyperlink r:id="rId408">
         <w:r>
           <w:rPr>
             <w:rStyle w:val="Hyperlink"/>
@@ -7059,7 +7076,7 @@
           <w:numId w:val="1002"/>
         </w:numPr>
       </w:pPr>
-      <w:hyperlink r:id="rId408">
+      <w:hyperlink r:id="rId409">
         <w:r>
           <w:rPr>
             <w:rStyle w:val="Hyperlink"/>
@@ -7076,7 +7093,7 @@
           <w:numId w:val="1002"/>
         </w:numPr>
       </w:pPr>
-      <w:hyperlink r:id="rId409">
+      <w:hyperlink r:id="rId410">
         <w:r>
           <w:rPr>
             <w:rStyle w:val="Hyperlink"/>
@@ -7093,7 +7110,7 @@
           <w:numId w:val="1002"/>
         </w:numPr>
       </w:pPr>
-      <w:hyperlink r:id="rId410">
+      <w:hyperlink r:id="rId411">
         <w:r>
           <w:rPr>
             <w:rStyle w:val="Hyperlink"/>
@@ -7110,7 +7127,7 @@
           <w:numId w:val="1002"/>
         </w:numPr>
       </w:pPr>
-      <w:hyperlink r:id="rId411">
+      <w:hyperlink r:id="rId412">
         <w:r>
           <w:rPr>
             <w:rStyle w:val="Hyperlink"/>
@@ -7127,7 +7144,7 @@
           <w:numId w:val="1002"/>
         </w:numPr>
       </w:pPr>
-      <w:hyperlink r:id="rId412">
+      <w:hyperlink r:id="rId413">
         <w:r>
           <w:rPr>
             <w:rStyle w:val="Hyperlink"/>
@@ -7144,7 +7161,7 @@
           <w:numId w:val="1002"/>
         </w:numPr>
       </w:pPr>
-      <w:hyperlink r:id="rId413">
+      <w:hyperlink r:id="rId414">
         <w:r>
           <w:rPr>
             <w:rStyle w:val="Hyperlink"/>
@@ -7161,7 +7178,7 @@
           <w:numId w:val="1002"/>
         </w:numPr>
       </w:pPr>
-      <w:hyperlink r:id="rId414">
+      <w:hyperlink r:id="rId415">
         <w:r>
           <w:rPr>
             <w:rStyle w:val="Hyperlink"/>
@@ -7178,7 +7195,7 @@
           <w:numId w:val="1002"/>
         </w:numPr>
       </w:pPr>
-      <w:hyperlink r:id="rId415">
+      <w:hyperlink r:id="rId416">
         <w:r>
           <w:rPr>
             <w:rStyle w:val="Hyperlink"/>
@@ -7195,7 +7212,7 @@
           <w:numId w:val="1002"/>
         </w:numPr>
       </w:pPr>
-      <w:hyperlink r:id="rId416">
+      <w:hyperlink r:id="rId417">
         <w:r>
           <w:rPr>
             <w:rStyle w:val="Hyperlink"/>
@@ -7212,7 +7229,7 @@
           <w:numId w:val="1002"/>
         </w:numPr>
       </w:pPr>
-      <w:hyperlink r:id="rId417">
+      <w:hyperlink r:id="rId418">
         <w:r>
           <w:rPr>
             <w:rStyle w:val="Hyperlink"/>
@@ -7229,7 +7246,7 @@
           <w:numId w:val="1002"/>
         </w:numPr>
       </w:pPr>
-      <w:hyperlink r:id="rId418">
+      <w:hyperlink r:id="rId419">
         <w:r>
           <w:rPr>
             <w:rStyle w:val="Hyperlink"/>
@@ -7246,7 +7263,7 @@
           <w:numId w:val="1002"/>
         </w:numPr>
       </w:pPr>
-      <w:hyperlink r:id="rId419">
+      <w:hyperlink r:id="rId420">
         <w:r>
           <w:rPr>
             <w:rStyle w:val="Hyperlink"/>
@@ -7263,7 +7280,7 @@
           <w:numId w:val="1002"/>
         </w:numPr>
       </w:pPr>
-      <w:hyperlink r:id="rId420">
+      <w:hyperlink r:id="rId421">
         <w:r>
           <w:rPr>
             <w:rStyle w:val="Hyperlink"/>
@@ -7280,7 +7297,7 @@
           <w:numId w:val="1002"/>
         </w:numPr>
       </w:pPr>
-      <w:hyperlink r:id="rId421">
+      <w:hyperlink r:id="rId422">
         <w:r>
           <w:rPr>
             <w:rStyle w:val="Hyperlink"/>
@@ -7297,7 +7314,7 @@
           <w:numId w:val="1002"/>
         </w:numPr>
       </w:pPr>
-      <w:hyperlink r:id="rId422">
+      <w:hyperlink r:id="rId423">
         <w:r>
           <w:rPr>
             <w:rStyle w:val="Hyperlink"/>
@@ -7314,7 +7331,7 @@
           <w:numId w:val="1002"/>
         </w:numPr>
       </w:pPr>
-      <w:hyperlink r:id="rId423">
+      <w:hyperlink r:id="rId424">
         <w:r>
           <w:rPr>
             <w:rStyle w:val="Hyperlink"/>
@@ -7331,7 +7348,7 @@
           <w:numId w:val="1002"/>
         </w:numPr>
       </w:pPr>
-      <w:hyperlink r:id="rId424">
+      <w:hyperlink r:id="rId425">
         <w:r>
           <w:rPr>
             <w:rStyle w:val="Hyperlink"/>
@@ -7348,7 +7365,7 @@
           <w:numId w:val="1002"/>
         </w:numPr>
       </w:pPr>
-      <w:hyperlink r:id="rId425">
+      <w:hyperlink r:id="rId426">
         <w:r>
           <w:rPr>
             <w:rStyle w:val="Hyperlink"/>
@@ -7365,7 +7382,7 @@
           <w:numId w:val="1002"/>
         </w:numPr>
       </w:pPr>
-      <w:hyperlink r:id="rId426">
+      <w:hyperlink r:id="rId427">
         <w:r>
           <w:rPr>
             <w:rStyle w:val="Hyperlink"/>
@@ -7382,7 +7399,7 @@
           <w:numId w:val="1002"/>
         </w:numPr>
       </w:pPr>
-      <w:hyperlink r:id="rId427">
+      <w:hyperlink r:id="rId428">
         <w:r>
           <w:rPr>
             <w:rStyle w:val="Hyperlink"/>
@@ -7399,7 +7416,7 @@
           <w:numId w:val="1002"/>
         </w:numPr>
       </w:pPr>
-      <w:hyperlink r:id="rId428">
+      <w:hyperlink r:id="rId429">
         <w:r>
           <w:rPr>
             <w:rStyle w:val="Hyperlink"/>
@@ -7416,7 +7433,7 @@
           <w:numId w:val="1002"/>
         </w:numPr>
       </w:pPr>
-      <w:hyperlink r:id="rId429">
+      <w:hyperlink r:id="rId430">
         <w:r>
           <w:rPr>
             <w:rStyle w:val="Hyperlink"/>
@@ -7433,7 +7450,7 @@
           <w:numId w:val="1002"/>
         </w:numPr>
       </w:pPr>
-      <w:hyperlink r:id="rId430">
+      <w:hyperlink r:id="rId431">
         <w:r>
           <w:rPr>
             <w:rStyle w:val="Hyperlink"/>
@@ -7450,7 +7467,7 @@
           <w:numId w:val="1002"/>
         </w:numPr>
       </w:pPr>
-      <w:hyperlink r:id="rId431">
+      <w:hyperlink r:id="rId432">
         <w:r>
           <w:rPr>
             <w:rStyle w:val="Hyperlink"/>
@@ -7467,7 +7484,7 @@
           <w:numId w:val="1002"/>
         </w:numPr>
       </w:pPr>
-      <w:hyperlink r:id="rId432">
+      <w:hyperlink r:id="rId433">
         <w:r>
           <w:rPr>
             <w:rStyle w:val="Hyperlink"/>
@@ -7484,7 +7501,7 @@
           <w:numId w:val="1002"/>
         </w:numPr>
       </w:pPr>
-      <w:hyperlink r:id="rId433">
+      <w:hyperlink r:id="rId434">
         <w:r>
           <w:rPr>
             <w:rStyle w:val="Hyperlink"/>
@@ -7501,7 +7518,7 @@
           <w:numId w:val="1002"/>
         </w:numPr>
       </w:pPr>
-      <w:hyperlink r:id="rId434">
+      <w:hyperlink r:id="rId435">
         <w:r>
           <w:rPr>
             <w:rStyle w:val="Hyperlink"/>
@@ -7518,7 +7535,7 @@
           <w:numId w:val="1002"/>
         </w:numPr>
       </w:pPr>
-      <w:hyperlink r:id="rId435">
+      <w:hyperlink r:id="rId436">
         <w:r>
           <w:rPr>
             <w:rStyle w:val="Hyperlink"/>
@@ -7535,7 +7552,7 @@
           <w:numId w:val="1002"/>
         </w:numPr>
       </w:pPr>
-      <w:hyperlink r:id="rId436">
+      <w:hyperlink r:id="rId437">
         <w:r>
           <w:rPr>
             <w:rStyle w:val="Hyperlink"/>
@@ -7552,7 +7569,7 @@
           <w:numId w:val="1002"/>
         </w:numPr>
       </w:pPr>
-      <w:hyperlink r:id="rId437">
+      <w:hyperlink r:id="rId438">
         <w:r>
           <w:rPr>
             <w:rStyle w:val="Hyperlink"/>
@@ -7569,7 +7586,7 @@
           <w:numId w:val="1002"/>
         </w:numPr>
       </w:pPr>
-      <w:hyperlink r:id="rId438">
+      <w:hyperlink r:id="rId439">
         <w:r>
           <w:rPr>
             <w:rStyle w:val="Hyperlink"/>
@@ -7586,7 +7603,7 @@
           <w:numId w:val="1002"/>
         </w:numPr>
       </w:pPr>
-      <w:hyperlink r:id="rId439">
+      <w:hyperlink r:id="rId440">
         <w:r>
           <w:rPr>
             <w:rStyle w:val="Hyperlink"/>
@@ -7603,7 +7620,7 @@
           <w:numId w:val="1002"/>
         </w:numPr>
       </w:pPr>
-      <w:hyperlink r:id="rId440">
+      <w:hyperlink r:id="rId441">
         <w:r>
           <w:rPr>
             <w:rStyle w:val="Hyperlink"/>
@@ -7620,7 +7637,7 @@
           <w:numId w:val="1002"/>
         </w:numPr>
       </w:pPr>
-      <w:hyperlink r:id="rId441">
+      <w:hyperlink r:id="rId442">
         <w:r>
           <w:rPr>
             <w:rStyle w:val="Hyperlink"/>
@@ -7643,7 +7660,7 @@
       <w:r>
         <w:t xml:space="preserve"> </w:t>
       </w:r>
-      <w:hyperlink r:id="rId442">
+      <w:hyperlink r:id="rId443">
         <w:r>
           <w:rPr>
             <w:rStyle w:val="Hyperlink"/>
@@ -7657,7 +7674,7 @@
       <w:r>
         <w:t xml:space="preserve"> </w:t>
       </w:r>
-      <w:hyperlink r:id="rId443">
+      <w:hyperlink r:id="rId444">
         <w:r>
           <w:rPr>
             <w:rStyle w:val="Hyperlink"/>
@@ -7671,7 +7688,7 @@
       <w:r>
         <w:t xml:space="preserve"> </w:t>
       </w:r>
-      <w:hyperlink r:id="rId444">
+      <w:hyperlink r:id="rId445">
         <w:r>
           <w:rPr>
             <w:rStyle w:val="Hyperlink"/>
@@ -7685,7 +7702,7 @@
       <w:r>
         <w:t xml:space="preserve"> </w:t>
       </w:r>
-      <w:hyperlink r:id="rId445">
+      <w:hyperlink r:id="rId446">
         <w:r>
           <w:rPr>
             <w:rStyle w:val="Hyperlink"/>
@@ -7702,7 +7719,7 @@
       <w:r>
         <w:t xml:space="preserve"> </w:t>
       </w:r>
-      <w:hyperlink r:id="rId446">
+      <w:hyperlink r:id="rId447">
         <w:r>
           <w:rPr>
             <w:rStyle w:val="Hyperlink"/>
@@ -7725,7 +7742,7 @@
       <w:r>
         <w:t xml:space="preserve"> </w:t>
       </w:r>
-      <w:hyperlink r:id="rId447">
+      <w:hyperlink r:id="rId448">
         <w:r>
           <w:rPr>
             <w:rStyle w:val="Hyperlink"/>
@@ -7742,7 +7759,7 @@
       <w:r>
         <w:t xml:space="preserve"> </w:t>
       </w:r>
-      <w:hyperlink r:id="rId448">
+      <w:hyperlink r:id="rId449">
         <w:r>
           <w:rPr>
             <w:rStyle w:val="Hyperlink"/>
@@ -7765,7 +7782,7 @@
       <w:r>
         <w:t xml:space="preserve"> </w:t>
       </w:r>
-      <w:hyperlink r:id="rId449">
+      <w:hyperlink r:id="rId450">
         <w:r>
           <w:rPr>
             <w:rStyle w:val="Hyperlink"/>
@@ -7779,7 +7796,7 @@
       <w:r>
         <w:t xml:space="preserve"> </w:t>
       </w:r>
-      <w:hyperlink r:id="rId450">
+      <w:hyperlink r:id="rId451">
         <w:r>
           <w:rPr>
             <w:rStyle w:val="Hyperlink"/>
@@ -7796,7 +7813,7 @@
       <w:r>
         <w:t xml:space="preserve"> </w:t>
       </w:r>
-      <w:hyperlink r:id="rId451">
+      <w:hyperlink r:id="rId452">
         <w:r>
           <w:rPr>
             <w:rStyle w:val="Hyperlink"/>
@@ -7819,7 +7836,7 @@
       <w:r>
         <w:t xml:space="preserve"> </w:t>
       </w:r>
-      <w:hyperlink r:id="rId452">
+      <w:hyperlink r:id="rId453">
         <w:r>
           <w:rPr>
             <w:rStyle w:val="Hyperlink"/>
@@ -7836,7 +7853,7 @@
       <w:r>
         <w:t xml:space="preserve"> </w:t>
       </w:r>
-      <w:hyperlink r:id="rId453">
+      <w:hyperlink r:id="rId454">
         <w:r>
           <w:rPr>
             <w:rStyle w:val="Hyperlink"/>
@@ -7859,7 +7876,7 @@
       <w:r>
         <w:t xml:space="preserve"> </w:t>
       </w:r>
-      <w:hyperlink r:id="rId454">
+      <w:hyperlink r:id="rId455">
         <w:r>
           <w:rPr>
             <w:rStyle w:val="Hyperlink"/>
@@ -7873,7 +7890,7 @@
       <w:r>
         <w:t xml:space="preserve"> </w:t>
       </w:r>
-      <w:hyperlink r:id="rId455">
+      <w:hyperlink r:id="rId456">
         <w:r>
           <w:rPr>
             <w:rStyle w:val="Hyperlink"/>
@@ -7887,7 +7904,7 @@
       <w:r>
         <w:t xml:space="preserve"> </w:t>
       </w:r>
-      <w:hyperlink r:id="rId456">
+      <w:hyperlink r:id="rId457">
         <w:r>
           <w:rPr>
             <w:rStyle w:val="Hyperlink"/>
@@ -7904,7 +7921,7 @@
       <w:r>
         <w:t xml:space="preserve"> </w:t>
       </w:r>
-      <w:hyperlink r:id="rId457">
+      <w:hyperlink r:id="rId458">
         <w:r>
           <w:rPr>
             <w:rStyle w:val="Hyperlink"/>
@@ -7913,8 +7930,8 @@
         </w:r>
       </w:hyperlink>
     </w:p>
-    <w:bookmarkEnd w:id="458"/>
-    <w:bookmarkStart w:id="583" w:name="libros"/>
+    <w:bookmarkEnd w:id="459"/>
+    <w:bookmarkStart w:id="584" w:name="libros"/>
     <w:p>
       <w:pPr>
         <w:pStyle w:val="Heading2"/>
@@ -7931,7 +7948,7 @@
           <w:numId w:val="1003"/>
         </w:numPr>
       </w:pPr>
-      <w:hyperlink r:id="rId459">
+      <w:hyperlink r:id="rId460">
         <w:r>
           <w:rPr>
             <w:rStyle w:val="Hyperlink"/>
@@ -7948,7 +7965,7 @@
           <w:numId w:val="1003"/>
         </w:numPr>
       </w:pPr>
-      <w:hyperlink r:id="rId460">
+      <w:hyperlink r:id="rId461">
         <w:r>
           <w:rPr>
             <w:rStyle w:val="Hyperlink"/>
@@ -7965,7 +7982,7 @@
           <w:numId w:val="1003"/>
         </w:numPr>
       </w:pPr>
-      <w:hyperlink r:id="rId461">
+      <w:hyperlink r:id="rId462">
         <w:r>
           <w:rPr>
             <w:rStyle w:val="Hyperlink"/>
@@ -7982,7 +7999,7 @@
           <w:numId w:val="1003"/>
         </w:numPr>
       </w:pPr>
-      <w:hyperlink r:id="rId462">
+      <w:hyperlink r:id="rId463">
         <w:r>
           <w:rPr>
             <w:rStyle w:val="Hyperlink"/>
@@ -7999,7 +8016,7 @@
           <w:numId w:val="1003"/>
         </w:numPr>
       </w:pPr>
-      <w:hyperlink r:id="rId463">
+      <w:hyperlink r:id="rId464">
         <w:r>
           <w:rPr>
             <w:rStyle w:val="Hyperlink"/>
@@ -8016,7 +8033,7 @@
           <w:numId w:val="1003"/>
         </w:numPr>
       </w:pPr>
-      <w:hyperlink r:id="rId464">
+      <w:hyperlink r:id="rId465">
         <w:r>
           <w:rPr>
             <w:rStyle w:val="Hyperlink"/>
@@ -8033,7 +8050,7 @@
           <w:numId w:val="1003"/>
         </w:numPr>
       </w:pPr>
-      <w:hyperlink r:id="rId465">
+      <w:hyperlink r:id="rId466">
         <w:r>
           <w:rPr>
             <w:rStyle w:val="Hyperlink"/>
@@ -8050,7 +8067,7 @@
           <w:numId w:val="1003"/>
         </w:numPr>
       </w:pPr>
-      <w:hyperlink r:id="rId466">
+      <w:hyperlink r:id="rId467">
         <w:r>
           <w:rPr>
             <w:rStyle w:val="Hyperlink"/>
@@ -8067,7 +8084,7 @@
           <w:numId w:val="1003"/>
         </w:numPr>
       </w:pPr>
-      <w:hyperlink r:id="rId467">
+      <w:hyperlink r:id="rId468">
         <w:r>
           <w:rPr>
             <w:rStyle w:val="Hyperlink"/>
@@ -8084,7 +8101,7 @@
           <w:numId w:val="1003"/>
         </w:numPr>
       </w:pPr>
-      <w:hyperlink r:id="rId468">
+      <w:hyperlink r:id="rId469">
         <w:r>
           <w:rPr>
             <w:rStyle w:val="Hyperlink"/>
@@ -8101,7 +8118,7 @@
           <w:numId w:val="1003"/>
         </w:numPr>
       </w:pPr>
-      <w:hyperlink r:id="rId469">
+      <w:hyperlink r:id="rId470">
         <w:r>
           <w:rPr>
             <w:rStyle w:val="Hyperlink"/>
@@ -8118,7 +8135,7 @@
           <w:numId w:val="1003"/>
         </w:numPr>
       </w:pPr>
-      <w:hyperlink r:id="rId470">
+      <w:hyperlink r:id="rId471">
         <w:r>
           <w:rPr>
             <w:rStyle w:val="Hyperlink"/>
@@ -8135,7 +8152,7 @@
           <w:numId w:val="1003"/>
         </w:numPr>
       </w:pPr>
-      <w:hyperlink r:id="rId471">
+      <w:hyperlink r:id="rId472">
         <w:r>
           <w:rPr>
             <w:rStyle w:val="Hyperlink"/>
@@ -8152,7 +8169,7 @@
           <w:numId w:val="1003"/>
         </w:numPr>
       </w:pPr>
-      <w:hyperlink r:id="rId472">
+      <w:hyperlink r:id="rId473">
         <w:r>
           <w:rPr>
             <w:rStyle w:val="Hyperlink"/>
@@ -8169,7 +8186,7 @@
           <w:numId w:val="1003"/>
         </w:numPr>
       </w:pPr>
-      <w:hyperlink r:id="rId473">
+      <w:hyperlink r:id="rId474">
         <w:r>
           <w:rPr>
             <w:rStyle w:val="Hyperlink"/>
@@ -8186,7 +8203,7 @@
           <w:numId w:val="1003"/>
         </w:numPr>
       </w:pPr>
-      <w:hyperlink r:id="rId474">
+      <w:hyperlink r:id="rId475">
         <w:r>
           <w:rPr>
             <w:rStyle w:val="Hyperlink"/>
@@ -8203,7 +8220,7 @@
           <w:numId w:val="1003"/>
         </w:numPr>
       </w:pPr>
-      <w:hyperlink r:id="rId475">
+      <w:hyperlink r:id="rId476">
         <w:r>
           <w:rPr>
             <w:rStyle w:val="Hyperlink"/>
@@ -8220,7 +8237,7 @@
           <w:numId w:val="1003"/>
         </w:numPr>
       </w:pPr>
-      <w:hyperlink r:id="rId476">
+      <w:hyperlink r:id="rId477">
         <w:r>
           <w:rPr>
             <w:rStyle w:val="Hyperlink"/>
@@ -8237,7 +8254,7 @@
           <w:numId w:val="1003"/>
         </w:numPr>
       </w:pPr>
-      <w:hyperlink r:id="rId477">
+      <w:hyperlink r:id="rId478">
         <w:r>
           <w:rPr>
             <w:rStyle w:val="Hyperlink"/>
@@ -8254,7 +8271,7 @@
           <w:numId w:val="1003"/>
         </w:numPr>
       </w:pPr>
-      <w:hyperlink r:id="rId478">
+      <w:hyperlink r:id="rId479">
         <w:r>
           <w:rPr>
             <w:rStyle w:val="Hyperlink"/>
@@ -8271,7 +8288,7 @@
           <w:numId w:val="1003"/>
         </w:numPr>
       </w:pPr>
-      <w:hyperlink r:id="rId479">
+      <w:hyperlink r:id="rId480">
         <w:r>
           <w:rPr>
             <w:rStyle w:val="Hyperlink"/>
@@ -8288,7 +8305,7 @@
           <w:numId w:val="1003"/>
         </w:numPr>
       </w:pPr>
-      <w:hyperlink r:id="rId480">
+      <w:hyperlink r:id="rId481">
         <w:r>
           <w:rPr>
             <w:rStyle w:val="Hyperlink"/>
@@ -8305,7 +8322,7 @@
           <w:numId w:val="1003"/>
         </w:numPr>
       </w:pPr>
-      <w:hyperlink r:id="rId481">
+      <w:hyperlink r:id="rId482">
         <w:r>
           <w:rPr>
             <w:rStyle w:val="Hyperlink"/>
@@ -8322,7 +8339,7 @@
           <w:numId w:val="1003"/>
         </w:numPr>
       </w:pPr>
-      <w:hyperlink r:id="rId482">
+      <w:hyperlink r:id="rId483">
         <w:r>
           <w:rPr>
             <w:rStyle w:val="Hyperlink"/>
@@ -8339,7 +8356,7 @@
           <w:numId w:val="1003"/>
         </w:numPr>
       </w:pPr>
-      <w:hyperlink r:id="rId483">
+      <w:hyperlink r:id="rId484">
         <w:r>
           <w:rPr>
             <w:rStyle w:val="Hyperlink"/>
@@ -8356,7 +8373,7 @@
           <w:numId w:val="1003"/>
         </w:numPr>
       </w:pPr>
-      <w:hyperlink r:id="rId484">
+      <w:hyperlink r:id="rId485">
         <w:r>
           <w:rPr>
             <w:rStyle w:val="Hyperlink"/>
@@ -8373,7 +8390,7 @@
           <w:numId w:val="1003"/>
         </w:numPr>
       </w:pPr>
-      <w:hyperlink r:id="rId485">
+      <w:hyperlink r:id="rId486">
         <w:r>
           <w:rPr>
             <w:rStyle w:val="Hyperlink"/>
@@ -8390,7 +8407,7 @@
           <w:numId w:val="1003"/>
         </w:numPr>
       </w:pPr>
-      <w:hyperlink r:id="rId486">
+      <w:hyperlink r:id="rId487">
         <w:r>
           <w:rPr>
             <w:rStyle w:val="Hyperlink"/>
@@ -8407,7 +8424,7 @@
           <w:numId w:val="1003"/>
         </w:numPr>
       </w:pPr>
-      <w:hyperlink r:id="rId487">
+      <w:hyperlink r:id="rId488">
         <w:r>
           <w:rPr>
             <w:rStyle w:val="Hyperlink"/>
@@ -8424,7 +8441,7 @@
           <w:numId w:val="1003"/>
         </w:numPr>
       </w:pPr>
-      <w:hyperlink r:id="rId488">
+      <w:hyperlink r:id="rId489">
         <w:r>
           <w:rPr>
             <w:rStyle w:val="Hyperlink"/>
@@ -8441,7 +8458,7 @@
           <w:numId w:val="1003"/>
         </w:numPr>
       </w:pPr>
-      <w:hyperlink r:id="rId489">
+      <w:hyperlink r:id="rId490">
         <w:r>
           <w:rPr>
             <w:rStyle w:val="Hyperlink"/>
@@ -8458,7 +8475,7 @@
           <w:numId w:val="1003"/>
         </w:numPr>
       </w:pPr>
-      <w:hyperlink r:id="rId490">
+      <w:hyperlink r:id="rId491">
         <w:r>
           <w:rPr>
             <w:rStyle w:val="Hyperlink"/>
@@ -8475,7 +8492,7 @@
           <w:numId w:val="1003"/>
         </w:numPr>
       </w:pPr>
-      <w:hyperlink r:id="rId491">
+      <w:hyperlink r:id="rId492">
         <w:r>
           <w:rPr>
             <w:rStyle w:val="Hyperlink"/>
@@ -8492,7 +8509,7 @@
           <w:numId w:val="1003"/>
         </w:numPr>
       </w:pPr>
-      <w:hyperlink r:id="rId492">
+      <w:hyperlink r:id="rId493">
         <w:r>
           <w:rPr>
             <w:rStyle w:val="Hyperlink"/>
@@ -8509,7 +8526,7 @@
           <w:numId w:val="1003"/>
         </w:numPr>
       </w:pPr>
-      <w:hyperlink r:id="rId493">
+      <w:hyperlink r:id="rId494">
         <w:r>
           <w:rPr>
             <w:rStyle w:val="Hyperlink"/>
@@ -8526,7 +8543,7 @@
           <w:numId w:val="1003"/>
         </w:numPr>
       </w:pPr>
-      <w:hyperlink r:id="rId494">
+      <w:hyperlink r:id="rId495">
         <w:r>
           <w:rPr>
             <w:rStyle w:val="Hyperlink"/>
@@ -8543,7 +8560,7 @@
           <w:numId w:val="1003"/>
         </w:numPr>
       </w:pPr>
-      <w:hyperlink r:id="rId495">
+      <w:hyperlink r:id="rId496">
         <w:r>
           <w:rPr>
             <w:rStyle w:val="Hyperlink"/>
@@ -8560,7 +8577,7 @@
           <w:numId w:val="1003"/>
         </w:numPr>
       </w:pPr>
-      <w:hyperlink r:id="rId496">
+      <w:hyperlink r:id="rId497">
         <w:r>
           <w:rPr>
             <w:rStyle w:val="Hyperlink"/>
@@ -8577,7 +8594,7 @@
           <w:numId w:val="1003"/>
         </w:numPr>
       </w:pPr>
-      <w:hyperlink r:id="rId497">
+      <w:hyperlink r:id="rId498">
         <w:r>
           <w:rPr>
             <w:rStyle w:val="Hyperlink"/>
@@ -8594,7 +8611,7 @@
           <w:numId w:val="1003"/>
         </w:numPr>
       </w:pPr>
-      <w:hyperlink r:id="rId498">
+      <w:hyperlink r:id="rId499">
         <w:r>
           <w:rPr>
             <w:rStyle w:val="Hyperlink"/>
@@ -8611,7 +8628,7 @@
           <w:numId w:val="1003"/>
         </w:numPr>
       </w:pPr>
-      <w:hyperlink r:id="rId499">
+      <w:hyperlink r:id="rId500">
         <w:r>
           <w:rPr>
             <w:rStyle w:val="Hyperlink"/>
@@ -8628,7 +8645,7 @@
           <w:numId w:val="1003"/>
         </w:numPr>
       </w:pPr>
-      <w:hyperlink r:id="rId500">
+      <w:hyperlink r:id="rId501">
         <w:r>
           <w:rPr>
             <w:rStyle w:val="Hyperlink"/>
@@ -8645,7 +8662,7 @@
           <w:numId w:val="1003"/>
         </w:numPr>
       </w:pPr>
-      <w:hyperlink r:id="rId501">
+      <w:hyperlink r:id="rId502">
         <w:r>
           <w:rPr>
             <w:rStyle w:val="Hyperlink"/>
@@ -8662,7 +8679,7 @@
           <w:numId w:val="1003"/>
         </w:numPr>
       </w:pPr>
-      <w:hyperlink r:id="rId502">
+      <w:hyperlink r:id="rId503">
         <w:r>
           <w:rPr>
             <w:rStyle w:val="Hyperlink"/>
@@ -8679,7 +8696,7 @@
           <w:numId w:val="1003"/>
         </w:numPr>
       </w:pPr>
-      <w:hyperlink r:id="rId503">
+      <w:hyperlink r:id="rId504">
         <w:r>
           <w:rPr>
             <w:rStyle w:val="Hyperlink"/>
@@ -8696,7 +8713,7 @@
           <w:numId w:val="1003"/>
         </w:numPr>
       </w:pPr>
-      <w:hyperlink r:id="rId504">
+      <w:hyperlink r:id="rId505">
         <w:r>
           <w:rPr>
             <w:rStyle w:val="Hyperlink"/>
@@ -8713,7 +8730,7 @@
           <w:numId w:val="1003"/>
         </w:numPr>
       </w:pPr>
-      <w:hyperlink r:id="rId505">
+      <w:hyperlink r:id="rId506">
         <w:r>
           <w:rPr>
             <w:rStyle w:val="Hyperlink"/>
@@ -8730,7 +8747,7 @@
           <w:numId w:val="1003"/>
         </w:numPr>
       </w:pPr>
-      <w:hyperlink r:id="rId506">
+      <w:hyperlink r:id="rId507">
         <w:r>
           <w:rPr>
             <w:rStyle w:val="Hyperlink"/>
@@ -8747,7 +8764,7 @@
           <w:numId w:val="1003"/>
         </w:numPr>
       </w:pPr>
-      <w:hyperlink r:id="rId507">
+      <w:hyperlink r:id="rId508">
         <w:r>
           <w:rPr>
             <w:rStyle w:val="Hyperlink"/>
@@ -8764,7 +8781,7 @@
           <w:numId w:val="1003"/>
         </w:numPr>
       </w:pPr>
-      <w:hyperlink r:id="rId508">
+      <w:hyperlink r:id="rId509">
         <w:r>
           <w:rPr>
             <w:rStyle w:val="Hyperlink"/>
@@ -8781,7 +8798,7 @@
           <w:numId w:val="1003"/>
         </w:numPr>
       </w:pPr>
-      <w:hyperlink r:id="rId509">
+      <w:hyperlink r:id="rId510">
         <w:r>
           <w:rPr>
             <w:rStyle w:val="Hyperlink"/>
@@ -8798,7 +8815,7 @@
           <w:numId w:val="1003"/>
         </w:numPr>
       </w:pPr>
-      <w:hyperlink r:id="rId510">
+      <w:hyperlink r:id="rId511">
         <w:r>
           <w:rPr>
             <w:rStyle w:val="Hyperlink"/>
@@ -8815,7 +8832,7 @@
           <w:numId w:val="1003"/>
         </w:numPr>
       </w:pPr>
-      <w:hyperlink r:id="rId511">
+      <w:hyperlink r:id="rId512">
         <w:r>
           <w:rPr>
             <w:rStyle w:val="Hyperlink"/>
@@ -8832,7 +8849,7 @@
           <w:numId w:val="1003"/>
         </w:numPr>
       </w:pPr>
-      <w:hyperlink r:id="rId512">
+      <w:hyperlink r:id="rId513">
         <w:r>
           <w:rPr>
             <w:rStyle w:val="Hyperlink"/>
@@ -8849,7 +8866,7 @@
           <w:numId w:val="1003"/>
         </w:numPr>
       </w:pPr>
-      <w:hyperlink r:id="rId513">
+      <w:hyperlink r:id="rId514">
         <w:r>
           <w:rPr>
             <w:rStyle w:val="Hyperlink"/>
@@ -8866,7 +8883,7 @@
           <w:numId w:val="1003"/>
         </w:numPr>
       </w:pPr>
-      <w:hyperlink r:id="rId514">
+      <w:hyperlink r:id="rId515">
         <w:r>
           <w:rPr>
             <w:rStyle w:val="Hyperlink"/>
@@ -8883,7 +8900,7 @@
           <w:numId w:val="1003"/>
         </w:numPr>
       </w:pPr>
-      <w:hyperlink r:id="rId515">
+      <w:hyperlink r:id="rId516">
         <w:r>
           <w:rPr>
             <w:rStyle w:val="Hyperlink"/>
@@ -8900,7 +8917,7 @@
           <w:numId w:val="1003"/>
         </w:numPr>
       </w:pPr>
-      <w:hyperlink r:id="rId516">
+      <w:hyperlink r:id="rId517">
         <w:r>
           <w:rPr>
             <w:rStyle w:val="Hyperlink"/>
@@ -8917,7 +8934,7 @@
           <w:numId w:val="1003"/>
         </w:numPr>
       </w:pPr>
-      <w:hyperlink r:id="rId517">
+      <w:hyperlink r:id="rId518">
         <w:r>
           <w:rPr>
             <w:rStyle w:val="Hyperlink"/>
@@ -8934,7 +8951,7 @@
           <w:numId w:val="1003"/>
         </w:numPr>
       </w:pPr>
-      <w:hyperlink r:id="rId518">
+      <w:hyperlink r:id="rId519">
         <w:r>
           <w:rPr>
             <w:rStyle w:val="Hyperlink"/>
@@ -8951,7 +8968,7 @@
           <w:numId w:val="1003"/>
         </w:numPr>
       </w:pPr>
-      <w:hyperlink r:id="rId519">
+      <w:hyperlink r:id="rId520">
         <w:r>
           <w:rPr>
             <w:rStyle w:val="Hyperlink"/>
@@ -8968,7 +8985,7 @@
           <w:numId w:val="1003"/>
         </w:numPr>
       </w:pPr>
-      <w:hyperlink r:id="rId520">
+      <w:hyperlink r:id="rId521">
         <w:r>
           <w:rPr>
             <w:rStyle w:val="Hyperlink"/>
@@ -8985,7 +9002,7 @@
           <w:numId w:val="1003"/>
         </w:numPr>
       </w:pPr>
-      <w:hyperlink r:id="rId521">
+      <w:hyperlink r:id="rId522">
         <w:r>
           <w:rPr>
             <w:rStyle w:val="Hyperlink"/>
@@ -9002,7 +9019,7 @@
           <w:numId w:val="1003"/>
         </w:numPr>
       </w:pPr>
-      <w:hyperlink r:id="rId522">
+      <w:hyperlink r:id="rId523">
         <w:r>
           <w:rPr>
             <w:rStyle w:val="Hyperlink"/>
@@ -9019,7 +9036,7 @@
           <w:numId w:val="1003"/>
         </w:numPr>
       </w:pPr>
-      <w:hyperlink r:id="rId523">
+      <w:hyperlink r:id="rId524">
         <w:r>
           <w:rPr>
             <w:rStyle w:val="Hyperlink"/>
@@ -9036,7 +9053,7 @@
           <w:numId w:val="1003"/>
         </w:numPr>
       </w:pPr>
-      <w:hyperlink r:id="rId524">
+      <w:hyperlink r:id="rId525">
         <w:r>
           <w:rPr>
             <w:rStyle w:val="Hyperlink"/>
@@ -9053,7 +9070,7 @@
           <w:numId w:val="1003"/>
         </w:numPr>
       </w:pPr>
-      <w:hyperlink r:id="rId525">
+      <w:hyperlink r:id="rId526">
         <w:r>
           <w:rPr>
             <w:rStyle w:val="Hyperlink"/>
@@ -9070,7 +9087,7 @@
           <w:numId w:val="1003"/>
         </w:numPr>
       </w:pPr>
-      <w:hyperlink r:id="rId526">
+      <w:hyperlink r:id="rId527">
         <w:r>
           <w:rPr>
             <w:rStyle w:val="Hyperlink"/>
@@ -9087,7 +9104,7 @@
           <w:numId w:val="1003"/>
         </w:numPr>
       </w:pPr>
-      <w:hyperlink r:id="rId527">
+      <w:hyperlink r:id="rId528">
         <w:r>
           <w:rPr>
             <w:rStyle w:val="Hyperlink"/>
@@ -9104,7 +9121,7 @@
           <w:numId w:val="1003"/>
         </w:numPr>
       </w:pPr>
-      <w:hyperlink r:id="rId528">
+      <w:hyperlink r:id="rId529">
         <w:r>
           <w:rPr>
             <w:rStyle w:val="Hyperlink"/>
@@ -9121,7 +9138,7 @@
           <w:numId w:val="1003"/>
         </w:numPr>
       </w:pPr>
-      <w:hyperlink r:id="rId529">
+      <w:hyperlink r:id="rId530">
         <w:r>
           <w:rPr>
             <w:rStyle w:val="Hyperlink"/>
@@ -9138,7 +9155,7 @@
           <w:numId w:val="1003"/>
         </w:numPr>
       </w:pPr>
-      <w:hyperlink r:id="rId530">
+      <w:hyperlink r:id="rId531">
         <w:r>
           <w:rPr>
             <w:rStyle w:val="Hyperlink"/>
@@ -9155,7 +9172,7 @@
           <w:numId w:val="1003"/>
         </w:numPr>
       </w:pPr>
-      <w:hyperlink r:id="rId531">
+      <w:hyperlink r:id="rId532">
         <w:r>
           <w:rPr>
             <w:rStyle w:val="Hyperlink"/>
@@ -9172,7 +9189,7 @@
           <w:numId w:val="1003"/>
         </w:numPr>
       </w:pPr>
-      <w:hyperlink r:id="rId532">
+      <w:hyperlink r:id="rId533">
         <w:r>
           <w:rPr>
             <w:rStyle w:val="Hyperlink"/>
@@ -9189,7 +9206,7 @@
           <w:numId w:val="1003"/>
         </w:numPr>
       </w:pPr>
-      <w:hyperlink r:id="rId533">
+      <w:hyperlink r:id="rId534">
         <w:r>
           <w:rPr>
             <w:rStyle w:val="Hyperlink"/>
@@ -9206,7 +9223,7 @@
           <w:numId w:val="1003"/>
         </w:numPr>
       </w:pPr>
-      <w:hyperlink r:id="rId534">
+      <w:hyperlink r:id="rId535">
         <w:r>
           <w:rPr>
             <w:rStyle w:val="Hyperlink"/>
@@ -9223,7 +9240,7 @@
           <w:numId w:val="1003"/>
         </w:numPr>
       </w:pPr>
-      <w:hyperlink r:id="rId535">
+      <w:hyperlink r:id="rId536">
         <w:r>
           <w:rPr>
             <w:rStyle w:val="Hyperlink"/>
@@ -9240,7 +9257,7 @@
           <w:numId w:val="1003"/>
         </w:numPr>
       </w:pPr>
-      <w:hyperlink r:id="rId536">
+      <w:hyperlink r:id="rId537">
         <w:r>
           <w:rPr>
             <w:rStyle w:val="Hyperlink"/>
@@ -9257,7 +9274,7 @@
           <w:numId w:val="1003"/>
         </w:numPr>
       </w:pPr>
-      <w:hyperlink r:id="rId537">
+      <w:hyperlink r:id="rId538">
         <w:r>
           <w:rPr>
             <w:rStyle w:val="Hyperlink"/>
@@ -9274,7 +9291,7 @@
           <w:numId w:val="1003"/>
         </w:numPr>
       </w:pPr>
-      <w:hyperlink r:id="rId538">
+      <w:hyperlink r:id="rId539">
         <w:r>
           <w:rPr>
             <w:rStyle w:val="Hyperlink"/>
@@ -9291,7 +9308,7 @@
           <w:numId w:val="1003"/>
         </w:numPr>
       </w:pPr>
-      <w:hyperlink r:id="rId539">
+      <w:hyperlink r:id="rId540">
         <w:r>
           <w:rPr>
             <w:rStyle w:val="Hyperlink"/>
@@ -9308,7 +9325,7 @@
           <w:numId w:val="1003"/>
         </w:numPr>
       </w:pPr>
-      <w:hyperlink r:id="rId540">
+      <w:hyperlink r:id="rId541">
         <w:r>
           <w:rPr>
             <w:rStyle w:val="Hyperlink"/>
@@ -9325,7 +9342,7 @@
           <w:numId w:val="1003"/>
         </w:numPr>
       </w:pPr>
-      <w:hyperlink r:id="rId541">
+      <w:hyperlink r:id="rId542">
         <w:r>
           <w:rPr>
             <w:rStyle w:val="Hyperlink"/>
@@ -9342,7 +9359,7 @@
           <w:numId w:val="1003"/>
         </w:numPr>
       </w:pPr>
-      <w:hyperlink r:id="rId542">
+      <w:hyperlink r:id="rId543">
         <w:r>
           <w:rPr>
             <w:rStyle w:val="Hyperlink"/>
@@ -9359,7 +9376,7 @@
           <w:numId w:val="1003"/>
         </w:numPr>
       </w:pPr>
-      <w:hyperlink r:id="rId543">
+      <w:hyperlink r:id="rId544">
         <w:r>
           <w:rPr>
             <w:rStyle w:val="Hyperlink"/>
@@ -9376,7 +9393,7 @@
           <w:numId w:val="1003"/>
         </w:numPr>
       </w:pPr>
-      <w:hyperlink r:id="rId544">
+      <w:hyperlink r:id="rId545">
         <w:r>
           <w:rPr>
             <w:rStyle w:val="Hyperlink"/>
@@ -9393,7 +9410,7 @@
           <w:numId w:val="1003"/>
         </w:numPr>
       </w:pPr>
-      <w:hyperlink r:id="rId545">
+      <w:hyperlink r:id="rId546">
         <w:r>
           <w:rPr>
             <w:rStyle w:val="Hyperlink"/>
@@ -9410,7 +9427,7 @@
           <w:numId w:val="1003"/>
         </w:numPr>
       </w:pPr>
-      <w:hyperlink r:id="rId546">
+      <w:hyperlink r:id="rId547">
         <w:r>
           <w:rPr>
             <w:rStyle w:val="Hyperlink"/>
@@ -9427,7 +9444,7 @@
           <w:numId w:val="1003"/>
         </w:numPr>
       </w:pPr>
-      <w:hyperlink r:id="rId547">
+      <w:hyperlink r:id="rId548">
         <w:r>
           <w:rPr>
             <w:rStyle w:val="Hyperlink"/>
@@ -9444,7 +9461,7 @@
           <w:numId w:val="1003"/>
         </w:numPr>
       </w:pPr>
-      <w:hyperlink r:id="rId548">
+      <w:hyperlink r:id="rId549">
         <w:r>
           <w:rPr>
             <w:rStyle w:val="Hyperlink"/>
@@ -9461,7 +9478,7 @@
           <w:numId w:val="1003"/>
         </w:numPr>
       </w:pPr>
-      <w:hyperlink r:id="rId549">
+      <w:hyperlink r:id="rId550">
         <w:r>
           <w:rPr>
             <w:rStyle w:val="Hyperlink"/>
@@ -9478,7 +9495,7 @@
           <w:numId w:val="1003"/>
         </w:numPr>
       </w:pPr>
-      <w:hyperlink r:id="rId550">
+      <w:hyperlink r:id="rId551">
         <w:r>
           <w:rPr>
             <w:rStyle w:val="Hyperlink"/>
@@ -9495,7 +9512,7 @@
           <w:numId w:val="1003"/>
         </w:numPr>
       </w:pPr>
-      <w:hyperlink r:id="rId551">
+      <w:hyperlink r:id="rId552">
         <w:r>
           <w:rPr>
             <w:rStyle w:val="Hyperlink"/>
@@ -9512,7 +9529,7 @@
           <w:numId w:val="1003"/>
         </w:numPr>
       </w:pPr>
-      <w:hyperlink r:id="rId552">
+      <w:hyperlink r:id="rId553">
         <w:r>
           <w:rPr>
             <w:rStyle w:val="Hyperlink"/>
@@ -9529,7 +9546,7 @@
           <w:numId w:val="1003"/>
         </w:numPr>
       </w:pPr>
-      <w:hyperlink r:id="rId553">
+      <w:hyperlink r:id="rId554">
         <w:r>
           <w:rPr>
             <w:rStyle w:val="Hyperlink"/>
@@ -9546,7 +9563,7 @@
           <w:numId w:val="1003"/>
         </w:numPr>
       </w:pPr>
-      <w:hyperlink r:id="rId554">
+      <w:hyperlink r:id="rId555">
         <w:r>
           <w:rPr>
             <w:rStyle w:val="Hyperlink"/>
@@ -9563,7 +9580,7 @@
           <w:numId w:val="1003"/>
         </w:numPr>
       </w:pPr>
-      <w:hyperlink r:id="rId555">
+      <w:hyperlink r:id="rId556">
         <w:r>
           <w:rPr>
             <w:rStyle w:val="Hyperlink"/>
@@ -9580,7 +9597,7 @@
           <w:numId w:val="1003"/>
         </w:numPr>
       </w:pPr>
-      <w:hyperlink r:id="rId556">
+      <w:hyperlink r:id="rId557">
         <w:r>
           <w:rPr>
             <w:rStyle w:val="Hyperlink"/>
@@ -9597,7 +9614,7 @@
           <w:numId w:val="1003"/>
         </w:numPr>
       </w:pPr>
-      <w:hyperlink r:id="rId557">
+      <w:hyperlink r:id="rId558">
         <w:r>
           <w:rPr>
             <w:rStyle w:val="Hyperlink"/>
@@ -9614,7 +9631,7 @@
           <w:numId w:val="1003"/>
         </w:numPr>
       </w:pPr>
-      <w:hyperlink r:id="rId558">
+      <w:hyperlink r:id="rId559">
         <w:r>
           <w:rPr>
             <w:rStyle w:val="Hyperlink"/>
@@ -9631,7 +9648,7 @@
           <w:numId w:val="1003"/>
         </w:numPr>
       </w:pPr>
-      <w:hyperlink r:id="rId559">
+      <w:hyperlink r:id="rId560">
         <w:r>
           <w:rPr>
             <w:rStyle w:val="Hyperlink"/>
@@ -9648,7 +9665,7 @@
           <w:numId w:val="1003"/>
         </w:numPr>
       </w:pPr>
-      <w:hyperlink r:id="rId560">
+      <w:hyperlink r:id="rId561">
         <w:r>
           <w:rPr>
             <w:rStyle w:val="Hyperlink"/>
@@ -9665,7 +9682,7 @@
           <w:numId w:val="1003"/>
         </w:numPr>
       </w:pPr>
-      <w:hyperlink r:id="rId561">
+      <w:hyperlink r:id="rId562">
         <w:r>
           <w:rPr>
             <w:rStyle w:val="Hyperlink"/>
@@ -9682,7 +9699,7 @@
           <w:numId w:val="1003"/>
         </w:numPr>
       </w:pPr>
-      <w:hyperlink r:id="rId562">
+      <w:hyperlink r:id="rId563">
         <w:r>
           <w:rPr>
             <w:rStyle w:val="Hyperlink"/>
@@ -9699,7 +9716,7 @@
           <w:numId w:val="1003"/>
         </w:numPr>
       </w:pPr>
-      <w:hyperlink r:id="rId563">
+      <w:hyperlink r:id="rId564">
         <w:r>
           <w:rPr>
             <w:rStyle w:val="Hyperlink"/>
@@ -9716,7 +9733,7 @@
           <w:numId w:val="1003"/>
         </w:numPr>
       </w:pPr>
-      <w:hyperlink r:id="rId564">
+      <w:hyperlink r:id="rId565">
         <w:r>
           <w:rPr>
             <w:rStyle w:val="Hyperlink"/>
@@ -9739,7 +9756,7 @@
       <w:r>
         <w:t xml:space="preserve"> </w:t>
       </w:r>
-      <w:hyperlink r:id="rId565">
+      <w:hyperlink r:id="rId566">
         <w:r>
           <w:rPr>
             <w:rStyle w:val="Hyperlink"/>
@@ -9756,7 +9773,7 @@
       <w:r>
         <w:t xml:space="preserve"> </w:t>
       </w:r>
-      <w:hyperlink r:id="rId566">
+      <w:hyperlink r:id="rId567">
         <w:r>
           <w:rPr>
             <w:rStyle w:val="Hyperlink"/>
@@ -9779,7 +9796,7 @@
       <w:r>
         <w:t xml:space="preserve"> </w:t>
       </w:r>
-      <w:hyperlink r:id="rId567">
+      <w:hyperlink r:id="rId568">
         <w:r>
           <w:rPr>
             <w:rStyle w:val="Hyperlink"/>
@@ -9796,7 +9813,7 @@
       <w:r>
         <w:t xml:space="preserve"> </w:t>
       </w:r>
-      <w:hyperlink r:id="rId568">
+      <w:hyperlink r:id="rId569">
         <w:r>
           <w:rPr>
             <w:rStyle w:val="Hyperlink"/>
@@ -9819,7 +9836,7 @@
       <w:r>
         <w:t xml:space="preserve"> </w:t>
       </w:r>
-      <w:hyperlink r:id="rId569">
+      <w:hyperlink r:id="rId570">
         <w:r>
           <w:rPr>
             <w:rStyle w:val="Hyperlink"/>
@@ -9836,7 +9853,7 @@
       <w:r>
         <w:t xml:space="preserve"> </w:t>
       </w:r>
-      <w:hyperlink r:id="rId570">
+      <w:hyperlink r:id="rId571">
         <w:r>
           <w:rPr>
             <w:rStyle w:val="Hyperlink"/>
@@ -9859,7 +9876,7 @@
       <w:r>
         <w:t xml:space="preserve"> </w:t>
       </w:r>
-      <w:hyperlink r:id="rId571">
+      <w:hyperlink r:id="rId572">
         <w:r>
           <w:rPr>
             <w:rStyle w:val="Hyperlink"/>
@@ -9876,7 +9893,7 @@
       <w:r>
         <w:t xml:space="preserve"> </w:t>
       </w:r>
-      <w:hyperlink r:id="rId572">
+      <w:hyperlink r:id="rId573">
         <w:r>
           <w:rPr>
             <w:rStyle w:val="Hyperlink"/>
@@ -9899,7 +9916,7 @@
       <w:r>
         <w:t xml:space="preserve"> </w:t>
       </w:r>
-      <w:hyperlink r:id="rId573">
+      <w:hyperlink r:id="rId574">
         <w:r>
           <w:rPr>
             <w:rStyle w:val="Hyperlink"/>
@@ -9916,7 +9933,7 @@
       <w:r>
         <w:t xml:space="preserve"> </w:t>
       </w:r>
-      <w:hyperlink r:id="rId574">
+      <w:hyperlink r:id="rId575">
         <w:r>
           <w:rPr>
             <w:rStyle w:val="Hyperlink"/>
@@ -9939,7 +9956,7 @@
       <w:r>
         <w:t xml:space="preserve"> </w:t>
       </w:r>
-      <w:hyperlink r:id="rId575">
+      <w:hyperlink r:id="rId576">
         <w:r>
           <w:rPr>
             <w:rStyle w:val="Hyperlink"/>
@@ -9956,7 +9973,7 @@
       <w:r>
         <w:t xml:space="preserve"> </w:t>
       </w:r>
-      <w:hyperlink r:id="rId576">
+      <w:hyperlink r:id="rId577">
         <w:r>
           <w:rPr>
             <w:rStyle w:val="Hyperlink"/>
@@ -9979,7 +9996,7 @@
       <w:r>
         <w:t xml:space="preserve"> </w:t>
       </w:r>
-      <w:hyperlink r:id="rId577">
+      <w:hyperlink r:id="rId578">
         <w:r>
           <w:rPr>
             <w:rStyle w:val="Hyperlink"/>
@@ -9996,7 +10013,7 @@
       <w:r>
         <w:t xml:space="preserve"> </w:t>
       </w:r>
-      <w:hyperlink r:id="rId578">
+      <w:hyperlink r:id="rId579">
         <w:r>
           <w:rPr>
             <w:rStyle w:val="Hyperlink"/>
@@ -10019,7 +10036,7 @@
       <w:r>
         <w:t xml:space="preserve"> </w:t>
       </w:r>
-      <w:hyperlink r:id="rId579">
+      <w:hyperlink r:id="rId580">
         <w:r>
           <w:rPr>
             <w:rStyle w:val="Hyperlink"/>
@@ -10036,7 +10053,7 @@
       <w:r>
         <w:t xml:space="preserve"> </w:t>
       </w:r>
-      <w:hyperlink r:id="rId580">
+      <w:hyperlink r:id="rId581">
         <w:r>
           <w:rPr>
             <w:rStyle w:val="Hyperlink"/>
@@ -10059,7 +10076,7 @@
       <w:r>
         <w:t xml:space="preserve"> </w:t>
       </w:r>
-      <w:hyperlink r:id="rId581">
+      <w:hyperlink r:id="rId582">
         <w:r>
           <w:rPr>
             <w:rStyle w:val="Hyperlink"/>
@@ -10076,7 +10093,7 @@
       <w:r>
         <w:t xml:space="preserve"> </w:t>
       </w:r>
-      <w:hyperlink r:id="rId582">
+      <w:hyperlink r:id="rId583">
         <w:r>
           <w:rPr>
             <w:rStyle w:val="Hyperlink"/>
@@ -10085,8 +10102,8 @@
         </w:r>
       </w:hyperlink>
     </w:p>
-    <w:bookmarkEnd w:id="583"/>
-    <w:bookmarkStart w:id="593" w:name="generar-códigos-qr"/>
+    <w:bookmarkEnd w:id="584"/>
+    <w:bookmarkStart w:id="594" w:name="generar-códigos-qr"/>
     <w:p>
       <w:pPr>
         <w:pStyle w:val="Heading2"/>
@@ -10193,18 +10210,18 @@
           <wp:inline>
             <wp:extent cx="4620126" cy="3696101"/>
             <wp:effectExtent b="0" l="0" r="0" t="0"/>
-            <wp:docPr descr="" title="" id="585" name="Picture"/>
+            <wp:docPr descr="" title="" id="586" name="Picture"/>
             <a:graphic>
               <a:graphicData uri="http://schemas.openxmlformats.org/drawingml/2006/picture">
                 <pic:pic>
                   <pic:nvPicPr>
-                    <pic:cNvPr descr="index_files/figure-docx/generar-QR-Github-1.png" id="586" name="Picture"/>
+                    <pic:cNvPr descr="index_files/figure-docx/generar-QR-Github-1.png" id="587" name="Picture"/>
                     <pic:cNvPicPr>
                       <a:picLocks noChangeArrowheads="1" noChangeAspect="1"/>
                     </pic:cNvPicPr>
                   </pic:nvPicPr>
                   <pic:blipFill>
-                    <a:blip r:embed="rId584"/>
+                    <a:blip r:embed="rId585"/>
                     <a:stretch>
                       <a:fillRect/>
                     </a:stretch>
@@ -10370,18 +10387,18 @@
           <wp:inline>
             <wp:extent cx="4620126" cy="3696101"/>
             <wp:effectExtent b="0" l="0" r="0" t="0"/>
-            <wp:docPr descr="" title="" id="588" name="Picture"/>
+            <wp:docPr descr="" title="" id="589" name="Picture"/>
             <a:graphic>
               <a:graphicData uri="http://schemas.openxmlformats.org/drawingml/2006/picture">
                 <pic:pic>
                   <pic:nvPicPr>
-                    <pic:cNvPr descr="index_files/figure-docx/generar-QR-Github-Pages-1.png" id="589" name="Picture"/>
+                    <pic:cNvPr descr="index_files/figure-docx/generar-QR-Github-Pages-1.png" id="590" name="Picture"/>
                     <pic:cNvPicPr>
                       <a:picLocks noChangeArrowheads="1" noChangeAspect="1"/>
                     </pic:cNvPicPr>
                   </pic:nvPicPr>
                   <pic:blipFill>
-                    <a:blip r:embed="rId587"/>
+                    <a:blip r:embed="rId588"/>
                     <a:stretch>
                       <a:fillRect/>
                     </a:stretch>
@@ -10547,18 +10564,18 @@
           <wp:inline>
             <wp:extent cx="4620126" cy="3696101"/>
             <wp:effectExtent b="0" l="0" r="0" t="0"/>
-            <wp:docPr descr="" title="" id="591" name="Picture"/>
+            <wp:docPr descr="" title="" id="592" name="Picture"/>
             <a:graphic>
               <a:graphicData uri="http://schemas.openxmlformats.org/drawingml/2006/picture">
                 <pic:pic>
                   <pic:nvPicPr>
-                    <pic:cNvPr descr="index_files/figure-docx/generar-QR-Netlify-1.png" id="592" name="Picture"/>
+                    <pic:cNvPr descr="index_files/figure-docx/generar-QR-Netlify-1.png" id="593" name="Picture"/>
                     <pic:cNvPicPr>
                       <a:picLocks noChangeArrowheads="1" noChangeAspect="1"/>
                     </pic:cNvPicPr>
                   </pic:nvPicPr>
                   <pic:blipFill>
-                    <a:blip r:embed="rId590"/>
+                    <a:blip r:embed="rId591"/>
                     <a:stretch>
                       <a:fillRect/>
                     </a:stretch>
@@ -10626,8 +10643,8 @@
         <w:t xml:space="preserve">)</w:t>
       </w:r>
     </w:p>
-    <w:bookmarkEnd w:id="593"/>
-    <w:bookmarkStart w:id="596" w:name="revisar-los-links"/>
+    <w:bookmarkEnd w:id="594"/>
+    <w:bookmarkStart w:id="597" w:name="revisar-los-links"/>
     <w:p>
       <w:pPr>
         <w:pStyle w:val="Heading2"/>
@@ -10646,7 +10663,7 @@
       <w:r>
         <w:t xml:space="preserve"> </w:t>
       </w:r>
-      <w:hyperlink r:id="rId594">
+      <w:hyperlink r:id="rId595">
         <w:r>
           <w:rPr>
             <w:rStyle w:val="VerbatimChar"/>
@@ -10680,7 +10697,7 @@
       <w:r>
         <w:t xml:space="preserve"> </w:t>
       </w:r>
-      <w:hyperlink r:id="rId595">
+      <w:hyperlink r:id="rId596">
         <w:r>
           <w:rPr>
             <w:rStyle w:val="Hyperlink"/>
@@ -10704,7 +10721,7 @@
         <w:t xml:space="preserve">.</w:t>
       </w:r>
     </w:p>
-    <w:bookmarkEnd w:id="596"/>
+    <w:bookmarkEnd w:id="597"/>
     <w:sectPr/>
   </w:body>
 </w:document>

--- a/docs/index.docx
+++ b/docs/index.docx
@@ -34,7 +34,7 @@
         <w:pStyle w:val="Date"/>
       </w:pPr>
       <w:r>
-        <w:t xml:space="preserve">2025-04-13</w:t>
+        <w:t xml:space="preserve">2025-04-14</w:t>
       </w:r>
     </w:p>
     <w:sdt>

--- a/docs/index.docx
+++ b/docs/index.docx
@@ -10722,7 +10722,11 @@
       </w:r>
     </w:p>
     <w:bookmarkEnd w:id="597"/>
-    <w:sectPr/>
+    <w:sectPr>
+      <w:footnotePr>
+        <w:numRestart w:val="eachSect"/>
+      </w:footnotePr>
+    </w:sectPr>
   </w:body>
 </w:document>
 </file>
@@ -11006,8 +11010,6 @@
     </w:pPr>
     <w:rPr>
       <w:rFonts w:asciiTheme="majorHAnsi" w:cstheme="majorBidi" w:eastAsiaTheme="majorEastAsia" w:hAnsiTheme="majorHAnsi"/>
-      <w:spacing w:val="-10"/>
-      <w:kern w:val="28"/>
       <w:sz w:val="56"/>
       <w:szCs w:val="56"/>
     </w:rPr>
@@ -11020,8 +11022,6 @@
     <w:rsid w:val="00A10FD9"/>
     <w:rPr>
       <w:rFonts w:asciiTheme="majorHAnsi" w:cstheme="majorBidi" w:eastAsiaTheme="majorEastAsia" w:hAnsiTheme="majorHAnsi"/>
-      <w:spacing w:val="-10"/>
-      <w:kern w:val="28"/>
       <w:sz w:val="56"/>
       <w:szCs w:val="56"/>
     </w:rPr>
@@ -11062,23 +11062,31 @@
   </w:style>
   <w:style w:customStyle="1" w:styleId="Author" w:type="paragraph">
     <w:name w:val="Author"/>
+    <w:basedOn w:val="Title"/>
     <w:next w:val="BodyText"/>
     <w:qFormat/>
     <w:pPr>
       <w:keepNext/>
       <w:keepLines/>
-      <w:jc w:val="center"/>
     </w:pPr>
+    <w:rPr>
+      <w:sz w:val="24"/>
+      <w:szCs w:val="24"/>
+    </w:rPr>
   </w:style>
   <w:style w:styleId="Date" w:type="paragraph">
     <w:name w:val="Date"/>
+    <w:basedOn w:val="Title"/>
     <w:next w:val="BodyText"/>
     <w:qFormat/>
     <w:pPr>
       <w:keepNext/>
       <w:keepLines/>
-      <w:jc w:val="center"/>
     </w:pPr>
+    <w:rPr>
+      <w:sz w:val="24"/>
+      <w:szCs w:val="24"/>
+    </w:rPr>
   </w:style>
   <w:style w:customStyle="1" w:styleId="AbstractTitle" w:type="paragraph">
     <w:name w:val="Abstract Title"/>

--- a/docs/index.docx
+++ b/docs/index.docx
@@ -34,7 +34,7 @@
         <w:pStyle w:val="Date"/>
       </w:pPr>
       <w:r>
-        <w:t xml:space="preserve">2025-04-14</w:t>
+        <w:t xml:space="preserve">2025-05-19</w:t>
       </w:r>
     </w:p>
     <w:sdt>
@@ -7931,7 +7931,7 @@
       </w:hyperlink>
     </w:p>
     <w:bookmarkEnd w:id="459"/>
-    <w:bookmarkStart w:id="584" w:name="libros"/>
+    <w:bookmarkStart w:id="586" w:name="libros"/>
     <w:p>
       <w:pPr>
         <w:pStyle w:val="Heading2"/>
@@ -7987,6 +7987,23 @@
           <w:rPr>
             <w:rStyle w:val="Hyperlink"/>
           </w:rPr>
+          <w:t xml:space="preserve">Advanced Statistical Modeling in R</w:t>
+        </w:r>
+      </w:hyperlink>
+    </w:p>
+    <w:p>
+      <w:pPr>
+        <w:pStyle w:val="Compact"/>
+        <w:numPr>
+          <w:ilvl w:val="0"/>
+          <w:numId w:val="1003"/>
+        </w:numPr>
+      </w:pPr>
+      <w:hyperlink r:id="rId463">
+        <w:r>
+          <w:rPr>
+            <w:rStyle w:val="Hyperlink"/>
+          </w:rPr>
           <w:t xml:space="preserve">Advanced Spatial Modeling with Stochastic Partial Differential Equations Using R and INLA</w:t>
         </w:r>
       </w:hyperlink>
@@ -7999,7 +8016,7 @@
           <w:numId w:val="1003"/>
         </w:numPr>
       </w:pPr>
-      <w:hyperlink r:id="rId463">
+      <w:hyperlink r:id="rId464">
         <w:r>
           <w:rPr>
             <w:rStyle w:val="Hyperlink"/>
@@ -8016,7 +8033,7 @@
           <w:numId w:val="1003"/>
         </w:numPr>
       </w:pPr>
-      <w:hyperlink r:id="rId464">
+      <w:hyperlink r:id="rId465">
         <w:r>
           <w:rPr>
             <w:rStyle w:val="Hyperlink"/>
@@ -8033,7 +8050,7 @@
           <w:numId w:val="1003"/>
         </w:numPr>
       </w:pPr>
-      <w:hyperlink r:id="rId465">
+      <w:hyperlink r:id="rId466">
         <w:r>
           <w:rPr>
             <w:rStyle w:val="Hyperlink"/>
@@ -8050,7 +8067,7 @@
           <w:numId w:val="1003"/>
         </w:numPr>
       </w:pPr>
-      <w:hyperlink r:id="rId466">
+      <w:hyperlink r:id="rId467">
         <w:r>
           <w:rPr>
             <w:rStyle w:val="Hyperlink"/>
@@ -8067,7 +8084,7 @@
           <w:numId w:val="1003"/>
         </w:numPr>
       </w:pPr>
-      <w:hyperlink r:id="rId467">
+      <w:hyperlink r:id="rId468">
         <w:r>
           <w:rPr>
             <w:rStyle w:val="Hyperlink"/>
@@ -8084,7 +8101,7 @@
           <w:numId w:val="1003"/>
         </w:numPr>
       </w:pPr>
-      <w:hyperlink r:id="rId468">
+      <w:hyperlink r:id="rId469">
         <w:r>
           <w:rPr>
             <w:rStyle w:val="Hyperlink"/>
@@ -8101,7 +8118,7 @@
           <w:numId w:val="1003"/>
         </w:numPr>
       </w:pPr>
-      <w:hyperlink r:id="rId469">
+      <w:hyperlink r:id="rId470">
         <w:r>
           <w:rPr>
             <w:rStyle w:val="Hyperlink"/>
@@ -8118,7 +8135,7 @@
           <w:numId w:val="1003"/>
         </w:numPr>
       </w:pPr>
-      <w:hyperlink r:id="rId470">
+      <w:hyperlink r:id="rId471">
         <w:r>
           <w:rPr>
             <w:rStyle w:val="Hyperlink"/>
@@ -8135,7 +8152,7 @@
           <w:numId w:val="1003"/>
         </w:numPr>
       </w:pPr>
-      <w:hyperlink r:id="rId471">
+      <w:hyperlink r:id="rId472">
         <w:r>
           <w:rPr>
             <w:rStyle w:val="Hyperlink"/>
@@ -8152,7 +8169,7 @@
           <w:numId w:val="1003"/>
         </w:numPr>
       </w:pPr>
-      <w:hyperlink r:id="rId472">
+      <w:hyperlink r:id="rId473">
         <w:r>
           <w:rPr>
             <w:rStyle w:val="Hyperlink"/>
@@ -8169,7 +8186,7 @@
           <w:numId w:val="1003"/>
         </w:numPr>
       </w:pPr>
-      <w:hyperlink r:id="rId473">
+      <w:hyperlink r:id="rId474">
         <w:r>
           <w:rPr>
             <w:rStyle w:val="Hyperlink"/>
@@ -8186,7 +8203,24 @@
           <w:numId w:val="1003"/>
         </w:numPr>
       </w:pPr>
-      <w:hyperlink r:id="rId474">
+      <w:hyperlink r:id="rId475">
+        <w:r>
+          <w:rPr>
+            <w:rStyle w:val="Hyperlink"/>
+          </w:rPr>
+          <w:t xml:space="preserve">Biological Data Science with R</w:t>
+        </w:r>
+      </w:hyperlink>
+    </w:p>
+    <w:p>
+      <w:pPr>
+        <w:pStyle w:val="Compact"/>
+        <w:numPr>
+          <w:ilvl w:val="0"/>
+          <w:numId w:val="1003"/>
+        </w:numPr>
+      </w:pPr>
+      <w:hyperlink r:id="rId476">
         <w:r>
           <w:rPr>
             <w:rStyle w:val="Hyperlink"/>
@@ -8203,7 +8237,7 @@
           <w:numId w:val="1003"/>
         </w:numPr>
       </w:pPr>
-      <w:hyperlink r:id="rId475">
+      <w:hyperlink r:id="rId477">
         <w:r>
           <w:rPr>
             <w:rStyle w:val="Hyperlink"/>
@@ -8220,7 +8254,7 @@
           <w:numId w:val="1003"/>
         </w:numPr>
       </w:pPr>
-      <w:hyperlink r:id="rId476">
+      <w:hyperlink r:id="rId478">
         <w:r>
           <w:rPr>
             <w:rStyle w:val="Hyperlink"/>
@@ -8237,7 +8271,7 @@
           <w:numId w:val="1003"/>
         </w:numPr>
       </w:pPr>
-      <w:hyperlink r:id="rId477">
+      <w:hyperlink r:id="rId479">
         <w:r>
           <w:rPr>
             <w:rStyle w:val="Hyperlink"/>
@@ -8254,7 +8288,7 @@
           <w:numId w:val="1003"/>
         </w:numPr>
       </w:pPr>
-      <w:hyperlink r:id="rId478">
+      <w:hyperlink r:id="rId480">
         <w:r>
           <w:rPr>
             <w:rStyle w:val="Hyperlink"/>
@@ -8271,7 +8305,7 @@
           <w:numId w:val="1003"/>
         </w:numPr>
       </w:pPr>
-      <w:hyperlink r:id="rId479">
+      <w:hyperlink r:id="rId481">
         <w:r>
           <w:rPr>
             <w:rStyle w:val="Hyperlink"/>
@@ -8288,7 +8322,7 @@
           <w:numId w:val="1003"/>
         </w:numPr>
       </w:pPr>
-      <w:hyperlink r:id="rId480">
+      <w:hyperlink r:id="rId482">
         <w:r>
           <w:rPr>
             <w:rStyle w:val="Hyperlink"/>
@@ -8305,7 +8339,7 @@
           <w:numId w:val="1003"/>
         </w:numPr>
       </w:pPr>
-      <w:hyperlink r:id="rId481">
+      <w:hyperlink r:id="rId483">
         <w:r>
           <w:rPr>
             <w:rStyle w:val="Hyperlink"/>
@@ -8322,7 +8356,7 @@
           <w:numId w:val="1003"/>
         </w:numPr>
       </w:pPr>
-      <w:hyperlink r:id="rId482">
+      <w:hyperlink r:id="rId484">
         <w:r>
           <w:rPr>
             <w:rStyle w:val="Hyperlink"/>
@@ -8339,7 +8373,7 @@
           <w:numId w:val="1003"/>
         </w:numPr>
       </w:pPr>
-      <w:hyperlink r:id="rId483">
+      <w:hyperlink r:id="rId485">
         <w:r>
           <w:rPr>
             <w:rStyle w:val="Hyperlink"/>
@@ -8356,7 +8390,7 @@
           <w:numId w:val="1003"/>
         </w:numPr>
       </w:pPr>
-      <w:hyperlink r:id="rId484">
+      <w:hyperlink r:id="rId486">
         <w:r>
           <w:rPr>
             <w:rStyle w:val="Hyperlink"/>
@@ -8373,7 +8407,7 @@
           <w:numId w:val="1003"/>
         </w:numPr>
       </w:pPr>
-      <w:hyperlink r:id="rId485">
+      <w:hyperlink r:id="rId487">
         <w:r>
           <w:rPr>
             <w:rStyle w:val="Hyperlink"/>
@@ -8390,7 +8424,7 @@
           <w:numId w:val="1003"/>
         </w:numPr>
       </w:pPr>
-      <w:hyperlink r:id="rId486">
+      <w:hyperlink r:id="rId488">
         <w:r>
           <w:rPr>
             <w:rStyle w:val="Hyperlink"/>
@@ -8407,7 +8441,7 @@
           <w:numId w:val="1003"/>
         </w:numPr>
       </w:pPr>
-      <w:hyperlink r:id="rId487">
+      <w:hyperlink r:id="rId489">
         <w:r>
           <w:rPr>
             <w:rStyle w:val="Hyperlink"/>
@@ -8424,7 +8458,7 @@
           <w:numId w:val="1003"/>
         </w:numPr>
       </w:pPr>
-      <w:hyperlink r:id="rId488">
+      <w:hyperlink r:id="rId490">
         <w:r>
           <w:rPr>
             <w:rStyle w:val="Hyperlink"/>
@@ -8441,7 +8475,7 @@
           <w:numId w:val="1003"/>
         </w:numPr>
       </w:pPr>
-      <w:hyperlink r:id="rId489">
+      <w:hyperlink r:id="rId491">
         <w:r>
           <w:rPr>
             <w:rStyle w:val="Hyperlink"/>
@@ -8458,7 +8492,7 @@
           <w:numId w:val="1003"/>
         </w:numPr>
       </w:pPr>
-      <w:hyperlink r:id="rId490">
+      <w:hyperlink r:id="rId492">
         <w:r>
           <w:rPr>
             <w:rStyle w:val="Hyperlink"/>
@@ -8475,7 +8509,7 @@
           <w:numId w:val="1003"/>
         </w:numPr>
       </w:pPr>
-      <w:hyperlink r:id="rId491">
+      <w:hyperlink r:id="rId493">
         <w:r>
           <w:rPr>
             <w:rStyle w:val="Hyperlink"/>
@@ -8492,7 +8526,7 @@
           <w:numId w:val="1003"/>
         </w:numPr>
       </w:pPr>
-      <w:hyperlink r:id="rId492">
+      <w:hyperlink r:id="rId494">
         <w:r>
           <w:rPr>
             <w:rStyle w:val="Hyperlink"/>
@@ -8509,7 +8543,7 @@
           <w:numId w:val="1003"/>
         </w:numPr>
       </w:pPr>
-      <w:hyperlink r:id="rId493">
+      <w:hyperlink r:id="rId495">
         <w:r>
           <w:rPr>
             <w:rStyle w:val="Hyperlink"/>
@@ -8526,7 +8560,7 @@
           <w:numId w:val="1003"/>
         </w:numPr>
       </w:pPr>
-      <w:hyperlink r:id="rId494">
+      <w:hyperlink r:id="rId496">
         <w:r>
           <w:rPr>
             <w:rStyle w:val="Hyperlink"/>
@@ -8543,7 +8577,7 @@
           <w:numId w:val="1003"/>
         </w:numPr>
       </w:pPr>
-      <w:hyperlink r:id="rId495">
+      <w:hyperlink r:id="rId497">
         <w:r>
           <w:rPr>
             <w:rStyle w:val="Hyperlink"/>
@@ -8560,7 +8594,7 @@
           <w:numId w:val="1003"/>
         </w:numPr>
       </w:pPr>
-      <w:hyperlink r:id="rId496">
+      <w:hyperlink r:id="rId498">
         <w:r>
           <w:rPr>
             <w:rStyle w:val="Hyperlink"/>
@@ -8577,7 +8611,7 @@
           <w:numId w:val="1003"/>
         </w:numPr>
       </w:pPr>
-      <w:hyperlink r:id="rId497">
+      <w:hyperlink r:id="rId499">
         <w:r>
           <w:rPr>
             <w:rStyle w:val="Hyperlink"/>
@@ -8594,7 +8628,7 @@
           <w:numId w:val="1003"/>
         </w:numPr>
       </w:pPr>
-      <w:hyperlink r:id="rId498">
+      <w:hyperlink r:id="rId500">
         <w:r>
           <w:rPr>
             <w:rStyle w:val="Hyperlink"/>
@@ -8611,7 +8645,7 @@
           <w:numId w:val="1003"/>
         </w:numPr>
       </w:pPr>
-      <w:hyperlink r:id="rId499">
+      <w:hyperlink r:id="rId501">
         <w:r>
           <w:rPr>
             <w:rStyle w:val="Hyperlink"/>
@@ -8628,7 +8662,7 @@
           <w:numId w:val="1003"/>
         </w:numPr>
       </w:pPr>
-      <w:hyperlink r:id="rId500">
+      <w:hyperlink r:id="rId502">
         <w:r>
           <w:rPr>
             <w:rStyle w:val="Hyperlink"/>
@@ -8645,7 +8679,7 @@
           <w:numId w:val="1003"/>
         </w:numPr>
       </w:pPr>
-      <w:hyperlink r:id="rId501">
+      <w:hyperlink r:id="rId503">
         <w:r>
           <w:rPr>
             <w:rStyle w:val="Hyperlink"/>
@@ -8662,7 +8696,7 @@
           <w:numId w:val="1003"/>
         </w:numPr>
       </w:pPr>
-      <w:hyperlink r:id="rId502">
+      <w:hyperlink r:id="rId504">
         <w:r>
           <w:rPr>
             <w:rStyle w:val="Hyperlink"/>
@@ -8679,7 +8713,7 @@
           <w:numId w:val="1003"/>
         </w:numPr>
       </w:pPr>
-      <w:hyperlink r:id="rId503">
+      <w:hyperlink r:id="rId505">
         <w:r>
           <w:rPr>
             <w:rStyle w:val="Hyperlink"/>
@@ -8696,7 +8730,7 @@
           <w:numId w:val="1003"/>
         </w:numPr>
       </w:pPr>
-      <w:hyperlink r:id="rId504">
+      <w:hyperlink r:id="rId506">
         <w:r>
           <w:rPr>
             <w:rStyle w:val="Hyperlink"/>
@@ -8713,7 +8747,7 @@
           <w:numId w:val="1003"/>
         </w:numPr>
       </w:pPr>
-      <w:hyperlink r:id="rId505">
+      <w:hyperlink r:id="rId507">
         <w:r>
           <w:rPr>
             <w:rStyle w:val="Hyperlink"/>
@@ -8730,7 +8764,7 @@
           <w:numId w:val="1003"/>
         </w:numPr>
       </w:pPr>
-      <w:hyperlink r:id="rId506">
+      <w:hyperlink r:id="rId508">
         <w:r>
           <w:rPr>
             <w:rStyle w:val="Hyperlink"/>
@@ -8747,7 +8781,7 @@
           <w:numId w:val="1003"/>
         </w:numPr>
       </w:pPr>
-      <w:hyperlink r:id="rId507">
+      <w:hyperlink r:id="rId509">
         <w:r>
           <w:rPr>
             <w:rStyle w:val="Hyperlink"/>
@@ -8764,7 +8798,7 @@
           <w:numId w:val="1003"/>
         </w:numPr>
       </w:pPr>
-      <w:hyperlink r:id="rId508">
+      <w:hyperlink r:id="rId510">
         <w:r>
           <w:rPr>
             <w:rStyle w:val="Hyperlink"/>
@@ -8781,7 +8815,7 @@
           <w:numId w:val="1003"/>
         </w:numPr>
       </w:pPr>
-      <w:hyperlink r:id="rId509">
+      <w:hyperlink r:id="rId511">
         <w:r>
           <w:rPr>
             <w:rStyle w:val="Hyperlink"/>
@@ -8798,7 +8832,7 @@
           <w:numId w:val="1003"/>
         </w:numPr>
       </w:pPr>
-      <w:hyperlink r:id="rId510">
+      <w:hyperlink r:id="rId512">
         <w:r>
           <w:rPr>
             <w:rStyle w:val="Hyperlink"/>
@@ -8815,7 +8849,7 @@
           <w:numId w:val="1003"/>
         </w:numPr>
       </w:pPr>
-      <w:hyperlink r:id="rId511">
+      <w:hyperlink r:id="rId513">
         <w:r>
           <w:rPr>
             <w:rStyle w:val="Hyperlink"/>
@@ -8832,7 +8866,7 @@
           <w:numId w:val="1003"/>
         </w:numPr>
       </w:pPr>
-      <w:hyperlink r:id="rId512">
+      <w:hyperlink r:id="rId514">
         <w:r>
           <w:rPr>
             <w:rStyle w:val="Hyperlink"/>
@@ -8849,7 +8883,7 @@
           <w:numId w:val="1003"/>
         </w:numPr>
       </w:pPr>
-      <w:hyperlink r:id="rId513">
+      <w:hyperlink r:id="rId515">
         <w:r>
           <w:rPr>
             <w:rStyle w:val="Hyperlink"/>
@@ -8866,7 +8900,7 @@
           <w:numId w:val="1003"/>
         </w:numPr>
       </w:pPr>
-      <w:hyperlink r:id="rId514">
+      <w:hyperlink r:id="rId516">
         <w:r>
           <w:rPr>
             <w:rStyle w:val="Hyperlink"/>
@@ -8883,7 +8917,7 @@
           <w:numId w:val="1003"/>
         </w:numPr>
       </w:pPr>
-      <w:hyperlink r:id="rId515">
+      <w:hyperlink r:id="rId517">
         <w:r>
           <w:rPr>
             <w:rStyle w:val="Hyperlink"/>
@@ -8900,7 +8934,7 @@
           <w:numId w:val="1003"/>
         </w:numPr>
       </w:pPr>
-      <w:hyperlink r:id="rId516">
+      <w:hyperlink r:id="rId518">
         <w:r>
           <w:rPr>
             <w:rStyle w:val="Hyperlink"/>
@@ -8917,7 +8951,7 @@
           <w:numId w:val="1003"/>
         </w:numPr>
       </w:pPr>
-      <w:hyperlink r:id="rId517">
+      <w:hyperlink r:id="rId519">
         <w:r>
           <w:rPr>
             <w:rStyle w:val="Hyperlink"/>
@@ -8934,7 +8968,7 @@
           <w:numId w:val="1003"/>
         </w:numPr>
       </w:pPr>
-      <w:hyperlink r:id="rId518">
+      <w:hyperlink r:id="rId520">
         <w:r>
           <w:rPr>
             <w:rStyle w:val="Hyperlink"/>
@@ -8951,7 +8985,7 @@
           <w:numId w:val="1003"/>
         </w:numPr>
       </w:pPr>
-      <w:hyperlink r:id="rId519">
+      <w:hyperlink r:id="rId521">
         <w:r>
           <w:rPr>
             <w:rStyle w:val="Hyperlink"/>
@@ -8968,7 +9002,7 @@
           <w:numId w:val="1003"/>
         </w:numPr>
       </w:pPr>
-      <w:hyperlink r:id="rId520">
+      <w:hyperlink r:id="rId522">
         <w:r>
           <w:rPr>
             <w:rStyle w:val="Hyperlink"/>
@@ -8985,7 +9019,7 @@
           <w:numId w:val="1003"/>
         </w:numPr>
       </w:pPr>
-      <w:hyperlink r:id="rId521">
+      <w:hyperlink r:id="rId523">
         <w:r>
           <w:rPr>
             <w:rStyle w:val="Hyperlink"/>
@@ -9002,7 +9036,7 @@
           <w:numId w:val="1003"/>
         </w:numPr>
       </w:pPr>
-      <w:hyperlink r:id="rId522">
+      <w:hyperlink r:id="rId524">
         <w:r>
           <w:rPr>
             <w:rStyle w:val="Hyperlink"/>
@@ -9019,7 +9053,7 @@
           <w:numId w:val="1003"/>
         </w:numPr>
       </w:pPr>
-      <w:hyperlink r:id="rId523">
+      <w:hyperlink r:id="rId525">
         <w:r>
           <w:rPr>
             <w:rStyle w:val="Hyperlink"/>
@@ -9036,7 +9070,7 @@
           <w:numId w:val="1003"/>
         </w:numPr>
       </w:pPr>
-      <w:hyperlink r:id="rId524">
+      <w:hyperlink r:id="rId526">
         <w:r>
           <w:rPr>
             <w:rStyle w:val="Hyperlink"/>
@@ -9053,7 +9087,7 @@
           <w:numId w:val="1003"/>
         </w:numPr>
       </w:pPr>
-      <w:hyperlink r:id="rId525">
+      <w:hyperlink r:id="rId527">
         <w:r>
           <w:rPr>
             <w:rStyle w:val="Hyperlink"/>
@@ -9070,7 +9104,7 @@
           <w:numId w:val="1003"/>
         </w:numPr>
       </w:pPr>
-      <w:hyperlink r:id="rId526">
+      <w:hyperlink r:id="rId528">
         <w:r>
           <w:rPr>
             <w:rStyle w:val="Hyperlink"/>
@@ -9087,7 +9121,7 @@
           <w:numId w:val="1003"/>
         </w:numPr>
       </w:pPr>
-      <w:hyperlink r:id="rId527">
+      <w:hyperlink r:id="rId529">
         <w:r>
           <w:rPr>
             <w:rStyle w:val="Hyperlink"/>
@@ -9104,7 +9138,7 @@
           <w:numId w:val="1003"/>
         </w:numPr>
       </w:pPr>
-      <w:hyperlink r:id="rId528">
+      <w:hyperlink r:id="rId530">
         <w:r>
           <w:rPr>
             <w:rStyle w:val="Hyperlink"/>
@@ -9121,7 +9155,7 @@
           <w:numId w:val="1003"/>
         </w:numPr>
       </w:pPr>
-      <w:hyperlink r:id="rId529">
+      <w:hyperlink r:id="rId531">
         <w:r>
           <w:rPr>
             <w:rStyle w:val="Hyperlink"/>
@@ -9138,7 +9172,7 @@
           <w:numId w:val="1003"/>
         </w:numPr>
       </w:pPr>
-      <w:hyperlink r:id="rId530">
+      <w:hyperlink r:id="rId532">
         <w:r>
           <w:rPr>
             <w:rStyle w:val="Hyperlink"/>
@@ -9155,7 +9189,7 @@
           <w:numId w:val="1003"/>
         </w:numPr>
       </w:pPr>
-      <w:hyperlink r:id="rId531">
+      <w:hyperlink r:id="rId533">
         <w:r>
           <w:rPr>
             <w:rStyle w:val="Hyperlink"/>
@@ -9172,7 +9206,7 @@
           <w:numId w:val="1003"/>
         </w:numPr>
       </w:pPr>
-      <w:hyperlink r:id="rId532">
+      <w:hyperlink r:id="rId534">
         <w:r>
           <w:rPr>
             <w:rStyle w:val="Hyperlink"/>
@@ -9189,7 +9223,7 @@
           <w:numId w:val="1003"/>
         </w:numPr>
       </w:pPr>
-      <w:hyperlink r:id="rId533">
+      <w:hyperlink r:id="rId535">
         <w:r>
           <w:rPr>
             <w:rStyle w:val="Hyperlink"/>
@@ -9206,7 +9240,7 @@
           <w:numId w:val="1003"/>
         </w:numPr>
       </w:pPr>
-      <w:hyperlink r:id="rId534">
+      <w:hyperlink r:id="rId536">
         <w:r>
           <w:rPr>
             <w:rStyle w:val="Hyperlink"/>
@@ -9223,7 +9257,7 @@
           <w:numId w:val="1003"/>
         </w:numPr>
       </w:pPr>
-      <w:hyperlink r:id="rId535">
+      <w:hyperlink r:id="rId537">
         <w:r>
           <w:rPr>
             <w:rStyle w:val="Hyperlink"/>
@@ -9240,7 +9274,7 @@
           <w:numId w:val="1003"/>
         </w:numPr>
       </w:pPr>
-      <w:hyperlink r:id="rId536">
+      <w:hyperlink r:id="rId538">
         <w:r>
           <w:rPr>
             <w:rStyle w:val="Hyperlink"/>
@@ -9257,7 +9291,7 @@
           <w:numId w:val="1003"/>
         </w:numPr>
       </w:pPr>
-      <w:hyperlink r:id="rId537">
+      <w:hyperlink r:id="rId539">
         <w:r>
           <w:rPr>
             <w:rStyle w:val="Hyperlink"/>
@@ -9274,7 +9308,7 @@
           <w:numId w:val="1003"/>
         </w:numPr>
       </w:pPr>
-      <w:hyperlink r:id="rId538">
+      <w:hyperlink r:id="rId540">
         <w:r>
           <w:rPr>
             <w:rStyle w:val="Hyperlink"/>
@@ -9291,7 +9325,7 @@
           <w:numId w:val="1003"/>
         </w:numPr>
       </w:pPr>
-      <w:hyperlink r:id="rId539">
+      <w:hyperlink r:id="rId541">
         <w:r>
           <w:rPr>
             <w:rStyle w:val="Hyperlink"/>
@@ -9308,7 +9342,7 @@
           <w:numId w:val="1003"/>
         </w:numPr>
       </w:pPr>
-      <w:hyperlink r:id="rId540">
+      <w:hyperlink r:id="rId542">
         <w:r>
           <w:rPr>
             <w:rStyle w:val="Hyperlink"/>
@@ -9325,7 +9359,7 @@
           <w:numId w:val="1003"/>
         </w:numPr>
       </w:pPr>
-      <w:hyperlink r:id="rId541">
+      <w:hyperlink r:id="rId543">
         <w:r>
           <w:rPr>
             <w:rStyle w:val="Hyperlink"/>
@@ -9342,7 +9376,7 @@
           <w:numId w:val="1003"/>
         </w:numPr>
       </w:pPr>
-      <w:hyperlink r:id="rId542">
+      <w:hyperlink r:id="rId544">
         <w:r>
           <w:rPr>
             <w:rStyle w:val="Hyperlink"/>
@@ -9359,7 +9393,7 @@
           <w:numId w:val="1003"/>
         </w:numPr>
       </w:pPr>
-      <w:hyperlink r:id="rId543">
+      <w:hyperlink r:id="rId545">
         <w:r>
           <w:rPr>
             <w:rStyle w:val="Hyperlink"/>
@@ -9376,7 +9410,7 @@
           <w:numId w:val="1003"/>
         </w:numPr>
       </w:pPr>
-      <w:hyperlink r:id="rId544">
+      <w:hyperlink r:id="rId546">
         <w:r>
           <w:rPr>
             <w:rStyle w:val="Hyperlink"/>
@@ -9393,7 +9427,7 @@
           <w:numId w:val="1003"/>
         </w:numPr>
       </w:pPr>
-      <w:hyperlink r:id="rId545">
+      <w:hyperlink r:id="rId547">
         <w:r>
           <w:rPr>
             <w:rStyle w:val="Hyperlink"/>
@@ -9410,7 +9444,7 @@
           <w:numId w:val="1003"/>
         </w:numPr>
       </w:pPr>
-      <w:hyperlink r:id="rId546">
+      <w:hyperlink r:id="rId548">
         <w:r>
           <w:rPr>
             <w:rStyle w:val="Hyperlink"/>
@@ -9427,7 +9461,7 @@
           <w:numId w:val="1003"/>
         </w:numPr>
       </w:pPr>
-      <w:hyperlink r:id="rId547">
+      <w:hyperlink r:id="rId549">
         <w:r>
           <w:rPr>
             <w:rStyle w:val="Hyperlink"/>
@@ -9444,7 +9478,7 @@
           <w:numId w:val="1003"/>
         </w:numPr>
       </w:pPr>
-      <w:hyperlink r:id="rId548">
+      <w:hyperlink r:id="rId550">
         <w:r>
           <w:rPr>
             <w:rStyle w:val="Hyperlink"/>
@@ -9461,7 +9495,7 @@
           <w:numId w:val="1003"/>
         </w:numPr>
       </w:pPr>
-      <w:hyperlink r:id="rId549">
+      <w:hyperlink r:id="rId551">
         <w:r>
           <w:rPr>
             <w:rStyle w:val="Hyperlink"/>
@@ -9478,7 +9512,7 @@
           <w:numId w:val="1003"/>
         </w:numPr>
       </w:pPr>
-      <w:hyperlink r:id="rId550">
+      <w:hyperlink r:id="rId552">
         <w:r>
           <w:rPr>
             <w:rStyle w:val="Hyperlink"/>
@@ -9495,7 +9529,7 @@
           <w:numId w:val="1003"/>
         </w:numPr>
       </w:pPr>
-      <w:hyperlink r:id="rId551">
+      <w:hyperlink r:id="rId553">
         <w:r>
           <w:rPr>
             <w:rStyle w:val="Hyperlink"/>
@@ -9512,7 +9546,7 @@
           <w:numId w:val="1003"/>
         </w:numPr>
       </w:pPr>
-      <w:hyperlink r:id="rId552">
+      <w:hyperlink r:id="rId554">
         <w:r>
           <w:rPr>
             <w:rStyle w:val="Hyperlink"/>
@@ -9529,7 +9563,7 @@
           <w:numId w:val="1003"/>
         </w:numPr>
       </w:pPr>
-      <w:hyperlink r:id="rId553">
+      <w:hyperlink r:id="rId555">
         <w:r>
           <w:rPr>
             <w:rStyle w:val="Hyperlink"/>
@@ -9546,7 +9580,7 @@
           <w:numId w:val="1003"/>
         </w:numPr>
       </w:pPr>
-      <w:hyperlink r:id="rId554">
+      <w:hyperlink r:id="rId556">
         <w:r>
           <w:rPr>
             <w:rStyle w:val="Hyperlink"/>
@@ -9563,7 +9597,7 @@
           <w:numId w:val="1003"/>
         </w:numPr>
       </w:pPr>
-      <w:hyperlink r:id="rId555">
+      <w:hyperlink r:id="rId557">
         <w:r>
           <w:rPr>
             <w:rStyle w:val="Hyperlink"/>
@@ -9580,7 +9614,7 @@
           <w:numId w:val="1003"/>
         </w:numPr>
       </w:pPr>
-      <w:hyperlink r:id="rId556">
+      <w:hyperlink r:id="rId558">
         <w:r>
           <w:rPr>
             <w:rStyle w:val="Hyperlink"/>
@@ -9597,7 +9631,7 @@
           <w:numId w:val="1003"/>
         </w:numPr>
       </w:pPr>
-      <w:hyperlink r:id="rId557">
+      <w:hyperlink r:id="rId559">
         <w:r>
           <w:rPr>
             <w:rStyle w:val="Hyperlink"/>
@@ -9614,7 +9648,7 @@
           <w:numId w:val="1003"/>
         </w:numPr>
       </w:pPr>
-      <w:hyperlink r:id="rId558">
+      <w:hyperlink r:id="rId560">
         <w:r>
           <w:rPr>
             <w:rStyle w:val="Hyperlink"/>
@@ -9631,7 +9665,7 @@
           <w:numId w:val="1003"/>
         </w:numPr>
       </w:pPr>
-      <w:hyperlink r:id="rId559">
+      <w:hyperlink r:id="rId561">
         <w:r>
           <w:rPr>
             <w:rStyle w:val="Hyperlink"/>
@@ -9648,7 +9682,7 @@
           <w:numId w:val="1003"/>
         </w:numPr>
       </w:pPr>
-      <w:hyperlink r:id="rId560">
+      <w:hyperlink r:id="rId562">
         <w:r>
           <w:rPr>
             <w:rStyle w:val="Hyperlink"/>
@@ -9665,7 +9699,7 @@
           <w:numId w:val="1003"/>
         </w:numPr>
       </w:pPr>
-      <w:hyperlink r:id="rId561">
+      <w:hyperlink r:id="rId563">
         <w:r>
           <w:rPr>
             <w:rStyle w:val="Hyperlink"/>
@@ -9682,7 +9716,7 @@
           <w:numId w:val="1003"/>
         </w:numPr>
       </w:pPr>
-      <w:hyperlink r:id="rId562">
+      <w:hyperlink r:id="rId564">
         <w:r>
           <w:rPr>
             <w:rStyle w:val="Hyperlink"/>
@@ -9699,7 +9733,7 @@
           <w:numId w:val="1003"/>
         </w:numPr>
       </w:pPr>
-      <w:hyperlink r:id="rId563">
+      <w:hyperlink r:id="rId565">
         <w:r>
           <w:rPr>
             <w:rStyle w:val="Hyperlink"/>
@@ -9716,7 +9750,7 @@
           <w:numId w:val="1003"/>
         </w:numPr>
       </w:pPr>
-      <w:hyperlink r:id="rId564">
+      <w:hyperlink r:id="rId566">
         <w:r>
           <w:rPr>
             <w:rStyle w:val="Hyperlink"/>
@@ -9733,7 +9767,7 @@
           <w:numId w:val="1003"/>
         </w:numPr>
       </w:pPr>
-      <w:hyperlink r:id="rId565">
+      <w:hyperlink r:id="rId567">
         <w:r>
           <w:rPr>
             <w:rStyle w:val="Hyperlink"/>
@@ -9756,7 +9790,7 @@
       <w:r>
         <w:t xml:space="preserve"> </w:t>
       </w:r>
-      <w:hyperlink r:id="rId566">
+      <w:hyperlink r:id="rId568">
         <w:r>
           <w:rPr>
             <w:rStyle w:val="Hyperlink"/>
@@ -9773,7 +9807,7 @@
       <w:r>
         <w:t xml:space="preserve"> </w:t>
       </w:r>
-      <w:hyperlink r:id="rId567">
+      <w:hyperlink r:id="rId569">
         <w:r>
           <w:rPr>
             <w:rStyle w:val="Hyperlink"/>
@@ -9796,7 +9830,7 @@
       <w:r>
         <w:t xml:space="preserve"> </w:t>
       </w:r>
-      <w:hyperlink r:id="rId568">
+      <w:hyperlink r:id="rId570">
         <w:r>
           <w:rPr>
             <w:rStyle w:val="Hyperlink"/>
@@ -9813,7 +9847,7 @@
       <w:r>
         <w:t xml:space="preserve"> </w:t>
       </w:r>
-      <w:hyperlink r:id="rId569">
+      <w:hyperlink r:id="rId571">
         <w:r>
           <w:rPr>
             <w:rStyle w:val="Hyperlink"/>
@@ -9836,7 +9870,7 @@
       <w:r>
         <w:t xml:space="preserve"> </w:t>
       </w:r>
-      <w:hyperlink r:id="rId570">
+      <w:hyperlink r:id="rId572">
         <w:r>
           <w:rPr>
             <w:rStyle w:val="Hyperlink"/>
@@ -9853,7 +9887,7 @@
       <w:r>
         <w:t xml:space="preserve"> </w:t>
       </w:r>
-      <w:hyperlink r:id="rId571">
+      <w:hyperlink r:id="rId573">
         <w:r>
           <w:rPr>
             <w:rStyle w:val="Hyperlink"/>
@@ -9876,7 +9910,7 @@
       <w:r>
         <w:t xml:space="preserve"> </w:t>
       </w:r>
-      <w:hyperlink r:id="rId572">
+      <w:hyperlink r:id="rId574">
         <w:r>
           <w:rPr>
             <w:rStyle w:val="Hyperlink"/>
@@ -9893,7 +9927,7 @@
       <w:r>
         <w:t xml:space="preserve"> </w:t>
       </w:r>
-      <w:hyperlink r:id="rId573">
+      <w:hyperlink r:id="rId575">
         <w:r>
           <w:rPr>
             <w:rStyle w:val="Hyperlink"/>
@@ -9916,7 +9950,7 @@
       <w:r>
         <w:t xml:space="preserve"> </w:t>
       </w:r>
-      <w:hyperlink r:id="rId574">
+      <w:hyperlink r:id="rId576">
         <w:r>
           <w:rPr>
             <w:rStyle w:val="Hyperlink"/>
@@ -9933,7 +9967,7 @@
       <w:r>
         <w:t xml:space="preserve"> </w:t>
       </w:r>
-      <w:hyperlink r:id="rId575">
+      <w:hyperlink r:id="rId577">
         <w:r>
           <w:rPr>
             <w:rStyle w:val="Hyperlink"/>
@@ -9956,7 +9990,7 @@
       <w:r>
         <w:t xml:space="preserve"> </w:t>
       </w:r>
-      <w:hyperlink r:id="rId576">
+      <w:hyperlink r:id="rId578">
         <w:r>
           <w:rPr>
             <w:rStyle w:val="Hyperlink"/>
@@ -9973,7 +10007,7 @@
       <w:r>
         <w:t xml:space="preserve"> </w:t>
       </w:r>
-      <w:hyperlink r:id="rId577">
+      <w:hyperlink r:id="rId579">
         <w:r>
           <w:rPr>
             <w:rStyle w:val="Hyperlink"/>
@@ -9996,7 +10030,7 @@
       <w:r>
         <w:t xml:space="preserve"> </w:t>
       </w:r>
-      <w:hyperlink r:id="rId578">
+      <w:hyperlink r:id="rId580">
         <w:r>
           <w:rPr>
             <w:rStyle w:val="Hyperlink"/>
@@ -10013,7 +10047,7 @@
       <w:r>
         <w:t xml:space="preserve"> </w:t>
       </w:r>
-      <w:hyperlink r:id="rId579">
+      <w:hyperlink r:id="rId581">
         <w:r>
           <w:rPr>
             <w:rStyle w:val="Hyperlink"/>
@@ -10036,7 +10070,7 @@
       <w:r>
         <w:t xml:space="preserve"> </w:t>
       </w:r>
-      <w:hyperlink r:id="rId580">
+      <w:hyperlink r:id="rId582">
         <w:r>
           <w:rPr>
             <w:rStyle w:val="Hyperlink"/>
@@ -10053,7 +10087,7 @@
       <w:r>
         <w:t xml:space="preserve"> </w:t>
       </w:r>
-      <w:hyperlink r:id="rId581">
+      <w:hyperlink r:id="rId583">
         <w:r>
           <w:rPr>
             <w:rStyle w:val="Hyperlink"/>
@@ -10076,7 +10110,7 @@
       <w:r>
         <w:t xml:space="preserve"> </w:t>
       </w:r>
-      <w:hyperlink r:id="rId582">
+      <w:hyperlink r:id="rId584">
         <w:r>
           <w:rPr>
             <w:rStyle w:val="Hyperlink"/>
@@ -10093,7 +10127,7 @@
       <w:r>
         <w:t xml:space="preserve"> </w:t>
       </w:r>
-      <w:hyperlink r:id="rId583">
+      <w:hyperlink r:id="rId585">
         <w:r>
           <w:rPr>
             <w:rStyle w:val="Hyperlink"/>
@@ -10102,8 +10136,8 @@
         </w:r>
       </w:hyperlink>
     </w:p>
-    <w:bookmarkEnd w:id="584"/>
-    <w:bookmarkStart w:id="594" w:name="generar-códigos-qr"/>
+    <w:bookmarkEnd w:id="586"/>
+    <w:bookmarkStart w:id="596" w:name="generar-códigos-qr"/>
     <w:p>
       <w:pPr>
         <w:pStyle w:val="Heading2"/>
@@ -10210,18 +10244,18 @@
           <wp:inline>
             <wp:extent cx="4620126" cy="3696101"/>
             <wp:effectExtent b="0" l="0" r="0" t="0"/>
-            <wp:docPr descr="" title="" id="586" name="Picture"/>
+            <wp:docPr descr="" title="" id="588" name="Picture"/>
             <a:graphic>
               <a:graphicData uri="http://schemas.openxmlformats.org/drawingml/2006/picture">
                 <pic:pic>
                   <pic:nvPicPr>
-                    <pic:cNvPr descr="index_files/figure-docx/generar-QR-Github-1.png" id="587" name="Picture"/>
+                    <pic:cNvPr descr="index_files/figure-docx/generar-QR-Github-1.png" id="589" name="Picture"/>
                     <pic:cNvPicPr>
                       <a:picLocks noChangeArrowheads="1" noChangeAspect="1"/>
                     </pic:cNvPicPr>
                   </pic:nvPicPr>
                   <pic:blipFill>
-                    <a:blip r:embed="rId585"/>
+                    <a:blip r:embed="rId587"/>
                     <a:stretch>
                       <a:fillRect/>
                     </a:stretch>
@@ -10387,18 +10421,18 @@
           <wp:inline>
             <wp:extent cx="4620126" cy="3696101"/>
             <wp:effectExtent b="0" l="0" r="0" t="0"/>
-            <wp:docPr descr="" title="" id="589" name="Picture"/>
+            <wp:docPr descr="" title="" id="591" name="Picture"/>
             <a:graphic>
               <a:graphicData uri="http://schemas.openxmlformats.org/drawingml/2006/picture">
                 <pic:pic>
                   <pic:nvPicPr>
-                    <pic:cNvPr descr="index_files/figure-docx/generar-QR-Github-Pages-1.png" id="590" name="Picture"/>
+                    <pic:cNvPr descr="index_files/figure-docx/generar-QR-Github-Pages-1.png" id="592" name="Picture"/>
                     <pic:cNvPicPr>
                       <a:picLocks noChangeArrowheads="1" noChangeAspect="1"/>
                     </pic:cNvPicPr>
                   </pic:nvPicPr>
                   <pic:blipFill>
-                    <a:blip r:embed="rId588"/>
+                    <a:blip r:embed="rId590"/>
                     <a:stretch>
                       <a:fillRect/>
                     </a:stretch>
@@ -10564,18 +10598,18 @@
           <wp:inline>
             <wp:extent cx="4620126" cy="3696101"/>
             <wp:effectExtent b="0" l="0" r="0" t="0"/>
-            <wp:docPr descr="" title="" id="592" name="Picture"/>
+            <wp:docPr descr="" title="" id="594" name="Picture"/>
             <a:graphic>
               <a:graphicData uri="http://schemas.openxmlformats.org/drawingml/2006/picture">
                 <pic:pic>
                   <pic:nvPicPr>
-                    <pic:cNvPr descr="index_files/figure-docx/generar-QR-Netlify-1.png" id="593" name="Picture"/>
+                    <pic:cNvPr descr="index_files/figure-docx/generar-QR-Netlify-1.png" id="595" name="Picture"/>
                     <pic:cNvPicPr>
                       <a:picLocks noChangeArrowheads="1" noChangeAspect="1"/>
                     </pic:cNvPicPr>
                   </pic:nvPicPr>
                   <pic:blipFill>
-                    <a:blip r:embed="rId591"/>
+                    <a:blip r:embed="rId593"/>
                     <a:stretch>
                       <a:fillRect/>
                     </a:stretch>
@@ -10643,8 +10677,8 @@
         <w:t xml:space="preserve">)</w:t>
       </w:r>
     </w:p>
-    <w:bookmarkEnd w:id="594"/>
-    <w:bookmarkStart w:id="597" w:name="revisar-los-links"/>
+    <w:bookmarkEnd w:id="596"/>
+    <w:bookmarkStart w:id="599" w:name="revisar-los-links"/>
     <w:p>
       <w:pPr>
         <w:pStyle w:val="Heading2"/>
@@ -10663,7 +10697,7 @@
       <w:r>
         <w:t xml:space="preserve"> </w:t>
       </w:r>
-      <w:hyperlink r:id="rId595">
+      <w:hyperlink r:id="rId597">
         <w:r>
           <w:rPr>
             <w:rStyle w:val="VerbatimChar"/>
@@ -10697,7 +10731,7 @@
       <w:r>
         <w:t xml:space="preserve"> </w:t>
       </w:r>
-      <w:hyperlink r:id="rId596">
+      <w:hyperlink r:id="rId598">
         <w:r>
           <w:rPr>
             <w:rStyle w:val="Hyperlink"/>
@@ -10721,8 +10755,12 @@
         <w:t xml:space="preserve">.</w:t>
       </w:r>
     </w:p>
-    <w:bookmarkEnd w:id="597"/>
-    <w:sectPr/>
+    <w:bookmarkEnd w:id="599"/>
+    <w:sectPr>
+      <w:footnotePr>
+        <w:numRestart w:val="eachSect"/>
+      </w:footnotePr>
+    </w:sectPr>
   </w:body>
 </w:document>
 </file>
@@ -11006,8 +11044,6 @@
     </w:pPr>
     <w:rPr>
       <w:rFonts w:asciiTheme="majorHAnsi" w:cstheme="majorBidi" w:eastAsiaTheme="majorEastAsia" w:hAnsiTheme="majorHAnsi"/>
-      <w:spacing w:val="-10"/>
-      <w:kern w:val="28"/>
       <w:sz w:val="56"/>
       <w:szCs w:val="56"/>
     </w:rPr>
@@ -11020,8 +11056,6 @@
     <w:rsid w:val="00A10FD9"/>
     <w:rPr>
       <w:rFonts w:asciiTheme="majorHAnsi" w:cstheme="majorBidi" w:eastAsiaTheme="majorEastAsia" w:hAnsiTheme="majorHAnsi"/>
-      <w:spacing w:val="-10"/>
-      <w:kern w:val="28"/>
       <w:sz w:val="56"/>
       <w:szCs w:val="56"/>
     </w:rPr>
@@ -11062,23 +11096,31 @@
   </w:style>
   <w:style w:customStyle="1" w:styleId="Author" w:type="paragraph">
     <w:name w:val="Author"/>
+    <w:basedOn w:val="Title"/>
     <w:next w:val="BodyText"/>
     <w:qFormat/>
     <w:pPr>
       <w:keepNext/>
       <w:keepLines/>
-      <w:jc w:val="center"/>
     </w:pPr>
+    <w:rPr>
+      <w:sz w:val="24"/>
+      <w:szCs w:val="24"/>
+    </w:rPr>
   </w:style>
   <w:style w:styleId="Date" w:type="paragraph">
     <w:name w:val="Date"/>
+    <w:basedOn w:val="Title"/>
     <w:next w:val="BodyText"/>
     <w:qFormat/>
     <w:pPr>
       <w:keepNext/>
       <w:keepLines/>
-      <w:jc w:val="center"/>
     </w:pPr>
+    <w:rPr>
+      <w:sz w:val="24"/>
+      <w:szCs w:val="24"/>
+    </w:rPr>
   </w:style>
   <w:style w:customStyle="1" w:styleId="AbstractTitle" w:type="paragraph">
     <w:name w:val="Abstract Title"/>

--- a/docs/index.docx
+++ b/docs/index.docx
@@ -34,7 +34,7 @@
         <w:pStyle w:val="Date"/>
       </w:pPr>
       <w:r>
-        <w:t xml:space="preserve">2025-05-19</w:t>
+        <w:t xml:space="preserve">2025-05-29</w:t>
       </w:r>
     </w:p>
     <w:sdt>
@@ -7931,7 +7931,7 @@
       </w:hyperlink>
     </w:p>
     <w:bookmarkEnd w:id="459"/>
-    <w:bookmarkStart w:id="586" w:name="libros"/>
+    <w:bookmarkStart w:id="587" w:name="libros"/>
     <w:p>
       <w:pPr>
         <w:pStyle w:val="Heading2"/>
@@ -8599,6 +8599,23 @@
           <w:rPr>
             <w:rStyle w:val="Hyperlink"/>
           </w:rPr>
+          <w:t xml:space="preserve">Forecasting: Principles and Practice, the Pythonic Way</w:t>
+        </w:r>
+      </w:hyperlink>
+    </w:p>
+    <w:p>
+      <w:pPr>
+        <w:pStyle w:val="Compact"/>
+        <w:numPr>
+          <w:ilvl w:val="0"/>
+          <w:numId w:val="1003"/>
+        </w:numPr>
+      </w:pPr>
+      <w:hyperlink r:id="rId499">
+        <w:r>
+          <w:rPr>
+            <w:rStyle w:val="Hyperlink"/>
+          </w:rPr>
           <w:t xml:space="preserve">Forecasting and Analytics with the Augmented Dynamic Adaptive Model (ADAM)</w:t>
         </w:r>
       </w:hyperlink>
@@ -8611,7 +8628,7 @@
           <w:numId w:val="1003"/>
         </w:numPr>
       </w:pPr>
-      <w:hyperlink r:id="rId499">
+      <w:hyperlink r:id="rId500">
         <w:r>
           <w:rPr>
             <w:rStyle w:val="Hyperlink"/>
@@ -8628,7 +8645,7 @@
           <w:numId w:val="1003"/>
         </w:numPr>
       </w:pPr>
-      <w:hyperlink r:id="rId500">
+      <w:hyperlink r:id="rId501">
         <w:r>
           <w:rPr>
             <w:rStyle w:val="Hyperlink"/>
@@ -8645,7 +8662,7 @@
           <w:numId w:val="1003"/>
         </w:numPr>
       </w:pPr>
-      <w:hyperlink r:id="rId501">
+      <w:hyperlink r:id="rId502">
         <w:r>
           <w:rPr>
             <w:rStyle w:val="Hyperlink"/>
@@ -8662,7 +8679,7 @@
           <w:numId w:val="1003"/>
         </w:numPr>
       </w:pPr>
-      <w:hyperlink r:id="rId502">
+      <w:hyperlink r:id="rId503">
         <w:r>
           <w:rPr>
             <w:rStyle w:val="Hyperlink"/>
@@ -8679,7 +8696,7 @@
           <w:numId w:val="1003"/>
         </w:numPr>
       </w:pPr>
-      <w:hyperlink r:id="rId503">
+      <w:hyperlink r:id="rId504">
         <w:r>
           <w:rPr>
             <w:rStyle w:val="Hyperlink"/>
@@ -8696,7 +8713,7 @@
           <w:numId w:val="1003"/>
         </w:numPr>
       </w:pPr>
-      <w:hyperlink r:id="rId504">
+      <w:hyperlink r:id="rId505">
         <w:r>
           <w:rPr>
             <w:rStyle w:val="Hyperlink"/>
@@ -8713,7 +8730,7 @@
           <w:numId w:val="1003"/>
         </w:numPr>
       </w:pPr>
-      <w:hyperlink r:id="rId505">
+      <w:hyperlink r:id="rId506">
         <w:r>
           <w:rPr>
             <w:rStyle w:val="Hyperlink"/>
@@ -8730,7 +8747,7 @@
           <w:numId w:val="1003"/>
         </w:numPr>
       </w:pPr>
-      <w:hyperlink r:id="rId506">
+      <w:hyperlink r:id="rId507">
         <w:r>
           <w:rPr>
             <w:rStyle w:val="Hyperlink"/>
@@ -8747,7 +8764,7 @@
           <w:numId w:val="1003"/>
         </w:numPr>
       </w:pPr>
-      <w:hyperlink r:id="rId507">
+      <w:hyperlink r:id="rId508">
         <w:r>
           <w:rPr>
             <w:rStyle w:val="Hyperlink"/>
@@ -8764,7 +8781,7 @@
           <w:numId w:val="1003"/>
         </w:numPr>
       </w:pPr>
-      <w:hyperlink r:id="rId508">
+      <w:hyperlink r:id="rId509">
         <w:r>
           <w:rPr>
             <w:rStyle w:val="Hyperlink"/>
@@ -8781,7 +8798,7 @@
           <w:numId w:val="1003"/>
         </w:numPr>
       </w:pPr>
-      <w:hyperlink r:id="rId509">
+      <w:hyperlink r:id="rId510">
         <w:r>
           <w:rPr>
             <w:rStyle w:val="Hyperlink"/>
@@ -8798,7 +8815,7 @@
           <w:numId w:val="1003"/>
         </w:numPr>
       </w:pPr>
-      <w:hyperlink r:id="rId510">
+      <w:hyperlink r:id="rId511">
         <w:r>
           <w:rPr>
             <w:rStyle w:val="Hyperlink"/>
@@ -8815,7 +8832,7 @@
           <w:numId w:val="1003"/>
         </w:numPr>
       </w:pPr>
-      <w:hyperlink r:id="rId511">
+      <w:hyperlink r:id="rId512">
         <w:r>
           <w:rPr>
             <w:rStyle w:val="Hyperlink"/>
@@ -8832,7 +8849,7 @@
           <w:numId w:val="1003"/>
         </w:numPr>
       </w:pPr>
-      <w:hyperlink r:id="rId512">
+      <w:hyperlink r:id="rId513">
         <w:r>
           <w:rPr>
             <w:rStyle w:val="Hyperlink"/>
@@ -8849,7 +8866,7 @@
           <w:numId w:val="1003"/>
         </w:numPr>
       </w:pPr>
-      <w:hyperlink r:id="rId513">
+      <w:hyperlink r:id="rId514">
         <w:r>
           <w:rPr>
             <w:rStyle w:val="Hyperlink"/>
@@ -8866,7 +8883,7 @@
           <w:numId w:val="1003"/>
         </w:numPr>
       </w:pPr>
-      <w:hyperlink r:id="rId514">
+      <w:hyperlink r:id="rId515">
         <w:r>
           <w:rPr>
             <w:rStyle w:val="Hyperlink"/>
@@ -8883,7 +8900,7 @@
           <w:numId w:val="1003"/>
         </w:numPr>
       </w:pPr>
-      <w:hyperlink r:id="rId515">
+      <w:hyperlink r:id="rId516">
         <w:r>
           <w:rPr>
             <w:rStyle w:val="Hyperlink"/>
@@ -8900,7 +8917,7 @@
           <w:numId w:val="1003"/>
         </w:numPr>
       </w:pPr>
-      <w:hyperlink r:id="rId516">
+      <w:hyperlink r:id="rId517">
         <w:r>
           <w:rPr>
             <w:rStyle w:val="Hyperlink"/>
@@ -8917,7 +8934,7 @@
           <w:numId w:val="1003"/>
         </w:numPr>
       </w:pPr>
-      <w:hyperlink r:id="rId517">
+      <w:hyperlink r:id="rId518">
         <w:r>
           <w:rPr>
             <w:rStyle w:val="Hyperlink"/>
@@ -8934,7 +8951,7 @@
           <w:numId w:val="1003"/>
         </w:numPr>
       </w:pPr>
-      <w:hyperlink r:id="rId518">
+      <w:hyperlink r:id="rId519">
         <w:r>
           <w:rPr>
             <w:rStyle w:val="Hyperlink"/>
@@ -8951,7 +8968,7 @@
           <w:numId w:val="1003"/>
         </w:numPr>
       </w:pPr>
-      <w:hyperlink r:id="rId519">
+      <w:hyperlink r:id="rId520">
         <w:r>
           <w:rPr>
             <w:rStyle w:val="Hyperlink"/>
@@ -8968,7 +8985,7 @@
           <w:numId w:val="1003"/>
         </w:numPr>
       </w:pPr>
-      <w:hyperlink r:id="rId520">
+      <w:hyperlink r:id="rId521">
         <w:r>
           <w:rPr>
             <w:rStyle w:val="Hyperlink"/>
@@ -8985,7 +9002,7 @@
           <w:numId w:val="1003"/>
         </w:numPr>
       </w:pPr>
-      <w:hyperlink r:id="rId521">
+      <w:hyperlink r:id="rId522">
         <w:r>
           <w:rPr>
             <w:rStyle w:val="Hyperlink"/>
@@ -9002,7 +9019,7 @@
           <w:numId w:val="1003"/>
         </w:numPr>
       </w:pPr>
-      <w:hyperlink r:id="rId522">
+      <w:hyperlink r:id="rId523">
         <w:r>
           <w:rPr>
             <w:rStyle w:val="Hyperlink"/>
@@ -9019,7 +9036,7 @@
           <w:numId w:val="1003"/>
         </w:numPr>
       </w:pPr>
-      <w:hyperlink r:id="rId523">
+      <w:hyperlink r:id="rId524">
         <w:r>
           <w:rPr>
             <w:rStyle w:val="Hyperlink"/>
@@ -9036,7 +9053,7 @@
           <w:numId w:val="1003"/>
         </w:numPr>
       </w:pPr>
-      <w:hyperlink r:id="rId524">
+      <w:hyperlink r:id="rId525">
         <w:r>
           <w:rPr>
             <w:rStyle w:val="Hyperlink"/>
@@ -9053,7 +9070,7 @@
           <w:numId w:val="1003"/>
         </w:numPr>
       </w:pPr>
-      <w:hyperlink r:id="rId525">
+      <w:hyperlink r:id="rId526">
         <w:r>
           <w:rPr>
             <w:rStyle w:val="Hyperlink"/>
@@ -9070,7 +9087,7 @@
           <w:numId w:val="1003"/>
         </w:numPr>
       </w:pPr>
-      <w:hyperlink r:id="rId526">
+      <w:hyperlink r:id="rId527">
         <w:r>
           <w:rPr>
             <w:rStyle w:val="Hyperlink"/>
@@ -9087,7 +9104,7 @@
           <w:numId w:val="1003"/>
         </w:numPr>
       </w:pPr>
-      <w:hyperlink r:id="rId527">
+      <w:hyperlink r:id="rId528">
         <w:r>
           <w:rPr>
             <w:rStyle w:val="Hyperlink"/>
@@ -9104,7 +9121,7 @@
           <w:numId w:val="1003"/>
         </w:numPr>
       </w:pPr>
-      <w:hyperlink r:id="rId528">
+      <w:hyperlink r:id="rId529">
         <w:r>
           <w:rPr>
             <w:rStyle w:val="Hyperlink"/>
@@ -9121,7 +9138,7 @@
           <w:numId w:val="1003"/>
         </w:numPr>
       </w:pPr>
-      <w:hyperlink r:id="rId529">
+      <w:hyperlink r:id="rId530">
         <w:r>
           <w:rPr>
             <w:rStyle w:val="Hyperlink"/>
@@ -9138,7 +9155,7 @@
           <w:numId w:val="1003"/>
         </w:numPr>
       </w:pPr>
-      <w:hyperlink r:id="rId530">
+      <w:hyperlink r:id="rId531">
         <w:r>
           <w:rPr>
             <w:rStyle w:val="Hyperlink"/>
@@ -9155,7 +9172,7 @@
           <w:numId w:val="1003"/>
         </w:numPr>
       </w:pPr>
-      <w:hyperlink r:id="rId531">
+      <w:hyperlink r:id="rId532">
         <w:r>
           <w:rPr>
             <w:rStyle w:val="Hyperlink"/>
@@ -9172,7 +9189,7 @@
           <w:numId w:val="1003"/>
         </w:numPr>
       </w:pPr>
-      <w:hyperlink r:id="rId532">
+      <w:hyperlink r:id="rId533">
         <w:r>
           <w:rPr>
             <w:rStyle w:val="Hyperlink"/>
@@ -9189,7 +9206,7 @@
           <w:numId w:val="1003"/>
         </w:numPr>
       </w:pPr>
-      <w:hyperlink r:id="rId533">
+      <w:hyperlink r:id="rId534">
         <w:r>
           <w:rPr>
             <w:rStyle w:val="Hyperlink"/>
@@ -9206,7 +9223,7 @@
           <w:numId w:val="1003"/>
         </w:numPr>
       </w:pPr>
-      <w:hyperlink r:id="rId534">
+      <w:hyperlink r:id="rId535">
         <w:r>
           <w:rPr>
             <w:rStyle w:val="Hyperlink"/>
@@ -9223,7 +9240,7 @@
           <w:numId w:val="1003"/>
         </w:numPr>
       </w:pPr>
-      <w:hyperlink r:id="rId535">
+      <w:hyperlink r:id="rId536">
         <w:r>
           <w:rPr>
             <w:rStyle w:val="Hyperlink"/>
@@ -9240,7 +9257,7 @@
           <w:numId w:val="1003"/>
         </w:numPr>
       </w:pPr>
-      <w:hyperlink r:id="rId536">
+      <w:hyperlink r:id="rId537">
         <w:r>
           <w:rPr>
             <w:rStyle w:val="Hyperlink"/>
@@ -9257,7 +9274,7 @@
           <w:numId w:val="1003"/>
         </w:numPr>
       </w:pPr>
-      <w:hyperlink r:id="rId537">
+      <w:hyperlink r:id="rId538">
         <w:r>
           <w:rPr>
             <w:rStyle w:val="Hyperlink"/>
@@ -9274,7 +9291,7 @@
           <w:numId w:val="1003"/>
         </w:numPr>
       </w:pPr>
-      <w:hyperlink r:id="rId538">
+      <w:hyperlink r:id="rId539">
         <w:r>
           <w:rPr>
             <w:rStyle w:val="Hyperlink"/>
@@ -9291,7 +9308,7 @@
           <w:numId w:val="1003"/>
         </w:numPr>
       </w:pPr>
-      <w:hyperlink r:id="rId539">
+      <w:hyperlink r:id="rId540">
         <w:r>
           <w:rPr>
             <w:rStyle w:val="Hyperlink"/>
@@ -9308,7 +9325,7 @@
           <w:numId w:val="1003"/>
         </w:numPr>
       </w:pPr>
-      <w:hyperlink r:id="rId540">
+      <w:hyperlink r:id="rId541">
         <w:r>
           <w:rPr>
             <w:rStyle w:val="Hyperlink"/>
@@ -9325,7 +9342,7 @@
           <w:numId w:val="1003"/>
         </w:numPr>
       </w:pPr>
-      <w:hyperlink r:id="rId541">
+      <w:hyperlink r:id="rId542">
         <w:r>
           <w:rPr>
             <w:rStyle w:val="Hyperlink"/>
@@ -9342,7 +9359,7 @@
           <w:numId w:val="1003"/>
         </w:numPr>
       </w:pPr>
-      <w:hyperlink r:id="rId542">
+      <w:hyperlink r:id="rId543">
         <w:r>
           <w:rPr>
             <w:rStyle w:val="Hyperlink"/>
@@ -9359,7 +9376,7 @@
           <w:numId w:val="1003"/>
         </w:numPr>
       </w:pPr>
-      <w:hyperlink r:id="rId543">
+      <w:hyperlink r:id="rId544">
         <w:r>
           <w:rPr>
             <w:rStyle w:val="Hyperlink"/>
@@ -9376,7 +9393,7 @@
           <w:numId w:val="1003"/>
         </w:numPr>
       </w:pPr>
-      <w:hyperlink r:id="rId544">
+      <w:hyperlink r:id="rId545">
         <w:r>
           <w:rPr>
             <w:rStyle w:val="Hyperlink"/>
@@ -9393,7 +9410,7 @@
           <w:numId w:val="1003"/>
         </w:numPr>
       </w:pPr>
-      <w:hyperlink r:id="rId545">
+      <w:hyperlink r:id="rId546">
         <w:r>
           <w:rPr>
             <w:rStyle w:val="Hyperlink"/>
@@ -9410,7 +9427,7 @@
           <w:numId w:val="1003"/>
         </w:numPr>
       </w:pPr>
-      <w:hyperlink r:id="rId546">
+      <w:hyperlink r:id="rId547">
         <w:r>
           <w:rPr>
             <w:rStyle w:val="Hyperlink"/>
@@ -9427,7 +9444,7 @@
           <w:numId w:val="1003"/>
         </w:numPr>
       </w:pPr>
-      <w:hyperlink r:id="rId547">
+      <w:hyperlink r:id="rId548">
         <w:r>
           <w:rPr>
             <w:rStyle w:val="Hyperlink"/>
@@ -9444,7 +9461,7 @@
           <w:numId w:val="1003"/>
         </w:numPr>
       </w:pPr>
-      <w:hyperlink r:id="rId548">
+      <w:hyperlink r:id="rId549">
         <w:r>
           <w:rPr>
             <w:rStyle w:val="Hyperlink"/>
@@ -9461,7 +9478,7 @@
           <w:numId w:val="1003"/>
         </w:numPr>
       </w:pPr>
-      <w:hyperlink r:id="rId549">
+      <w:hyperlink r:id="rId550">
         <w:r>
           <w:rPr>
             <w:rStyle w:val="Hyperlink"/>
@@ -9478,7 +9495,7 @@
           <w:numId w:val="1003"/>
         </w:numPr>
       </w:pPr>
-      <w:hyperlink r:id="rId550">
+      <w:hyperlink r:id="rId551">
         <w:r>
           <w:rPr>
             <w:rStyle w:val="Hyperlink"/>
@@ -9495,7 +9512,7 @@
           <w:numId w:val="1003"/>
         </w:numPr>
       </w:pPr>
-      <w:hyperlink r:id="rId551">
+      <w:hyperlink r:id="rId552">
         <w:r>
           <w:rPr>
             <w:rStyle w:val="Hyperlink"/>
@@ -9512,7 +9529,7 @@
           <w:numId w:val="1003"/>
         </w:numPr>
       </w:pPr>
-      <w:hyperlink r:id="rId552">
+      <w:hyperlink r:id="rId553">
         <w:r>
           <w:rPr>
             <w:rStyle w:val="Hyperlink"/>
@@ -9529,7 +9546,7 @@
           <w:numId w:val="1003"/>
         </w:numPr>
       </w:pPr>
-      <w:hyperlink r:id="rId553">
+      <w:hyperlink r:id="rId554">
         <w:r>
           <w:rPr>
             <w:rStyle w:val="Hyperlink"/>
@@ -9546,7 +9563,7 @@
           <w:numId w:val="1003"/>
         </w:numPr>
       </w:pPr>
-      <w:hyperlink r:id="rId554">
+      <w:hyperlink r:id="rId555">
         <w:r>
           <w:rPr>
             <w:rStyle w:val="Hyperlink"/>
@@ -9563,7 +9580,7 @@
           <w:numId w:val="1003"/>
         </w:numPr>
       </w:pPr>
-      <w:hyperlink r:id="rId555">
+      <w:hyperlink r:id="rId556">
         <w:r>
           <w:rPr>
             <w:rStyle w:val="Hyperlink"/>
@@ -9580,7 +9597,7 @@
           <w:numId w:val="1003"/>
         </w:numPr>
       </w:pPr>
-      <w:hyperlink r:id="rId556">
+      <w:hyperlink r:id="rId557">
         <w:r>
           <w:rPr>
             <w:rStyle w:val="Hyperlink"/>
@@ -9597,7 +9614,7 @@
           <w:numId w:val="1003"/>
         </w:numPr>
       </w:pPr>
-      <w:hyperlink r:id="rId557">
+      <w:hyperlink r:id="rId558">
         <w:r>
           <w:rPr>
             <w:rStyle w:val="Hyperlink"/>
@@ -9614,7 +9631,7 @@
           <w:numId w:val="1003"/>
         </w:numPr>
       </w:pPr>
-      <w:hyperlink r:id="rId558">
+      <w:hyperlink r:id="rId559">
         <w:r>
           <w:rPr>
             <w:rStyle w:val="Hyperlink"/>
@@ -9631,7 +9648,7 @@
           <w:numId w:val="1003"/>
         </w:numPr>
       </w:pPr>
-      <w:hyperlink r:id="rId559">
+      <w:hyperlink r:id="rId560">
         <w:r>
           <w:rPr>
             <w:rStyle w:val="Hyperlink"/>
@@ -9648,7 +9665,7 @@
           <w:numId w:val="1003"/>
         </w:numPr>
       </w:pPr>
-      <w:hyperlink r:id="rId560">
+      <w:hyperlink r:id="rId561">
         <w:r>
           <w:rPr>
             <w:rStyle w:val="Hyperlink"/>
@@ -9665,7 +9682,7 @@
           <w:numId w:val="1003"/>
         </w:numPr>
       </w:pPr>
-      <w:hyperlink r:id="rId561">
+      <w:hyperlink r:id="rId562">
         <w:r>
           <w:rPr>
             <w:rStyle w:val="Hyperlink"/>
@@ -9682,7 +9699,7 @@
           <w:numId w:val="1003"/>
         </w:numPr>
       </w:pPr>
-      <w:hyperlink r:id="rId562">
+      <w:hyperlink r:id="rId563">
         <w:r>
           <w:rPr>
             <w:rStyle w:val="Hyperlink"/>
@@ -9699,7 +9716,7 @@
           <w:numId w:val="1003"/>
         </w:numPr>
       </w:pPr>
-      <w:hyperlink r:id="rId563">
+      <w:hyperlink r:id="rId564">
         <w:r>
           <w:rPr>
             <w:rStyle w:val="Hyperlink"/>
@@ -9716,7 +9733,7 @@
           <w:numId w:val="1003"/>
         </w:numPr>
       </w:pPr>
-      <w:hyperlink r:id="rId564">
+      <w:hyperlink r:id="rId565">
         <w:r>
           <w:rPr>
             <w:rStyle w:val="Hyperlink"/>
@@ -9733,7 +9750,7 @@
           <w:numId w:val="1003"/>
         </w:numPr>
       </w:pPr>
-      <w:hyperlink r:id="rId565">
+      <w:hyperlink r:id="rId566">
         <w:r>
           <w:rPr>
             <w:rStyle w:val="Hyperlink"/>
@@ -9750,7 +9767,7 @@
           <w:numId w:val="1003"/>
         </w:numPr>
       </w:pPr>
-      <w:hyperlink r:id="rId566">
+      <w:hyperlink r:id="rId567">
         <w:r>
           <w:rPr>
             <w:rStyle w:val="Hyperlink"/>
@@ -9767,7 +9784,7 @@
           <w:numId w:val="1003"/>
         </w:numPr>
       </w:pPr>
-      <w:hyperlink r:id="rId567">
+      <w:hyperlink r:id="rId568">
         <w:r>
           <w:rPr>
             <w:rStyle w:val="Hyperlink"/>
@@ -9790,7 +9807,7 @@
       <w:r>
         <w:t xml:space="preserve"> </w:t>
       </w:r>
-      <w:hyperlink r:id="rId568">
+      <w:hyperlink r:id="rId569">
         <w:r>
           <w:rPr>
             <w:rStyle w:val="Hyperlink"/>
@@ -9807,7 +9824,7 @@
       <w:r>
         <w:t xml:space="preserve"> </w:t>
       </w:r>
-      <w:hyperlink r:id="rId569">
+      <w:hyperlink r:id="rId570">
         <w:r>
           <w:rPr>
             <w:rStyle w:val="Hyperlink"/>
@@ -9830,7 +9847,7 @@
       <w:r>
         <w:t xml:space="preserve"> </w:t>
       </w:r>
-      <w:hyperlink r:id="rId570">
+      <w:hyperlink r:id="rId571">
         <w:r>
           <w:rPr>
             <w:rStyle w:val="Hyperlink"/>
@@ -9847,7 +9864,7 @@
       <w:r>
         <w:t xml:space="preserve"> </w:t>
       </w:r>
-      <w:hyperlink r:id="rId571">
+      <w:hyperlink r:id="rId572">
         <w:r>
           <w:rPr>
             <w:rStyle w:val="Hyperlink"/>
@@ -9870,7 +9887,7 @@
       <w:r>
         <w:t xml:space="preserve"> </w:t>
       </w:r>
-      <w:hyperlink r:id="rId572">
+      <w:hyperlink r:id="rId573">
         <w:r>
           <w:rPr>
             <w:rStyle w:val="Hyperlink"/>
@@ -9887,7 +9904,7 @@
       <w:r>
         <w:t xml:space="preserve"> </w:t>
       </w:r>
-      <w:hyperlink r:id="rId573">
+      <w:hyperlink r:id="rId574">
         <w:r>
           <w:rPr>
             <w:rStyle w:val="Hyperlink"/>
@@ -9910,7 +9927,7 @@
       <w:r>
         <w:t xml:space="preserve"> </w:t>
       </w:r>
-      <w:hyperlink r:id="rId574">
+      <w:hyperlink r:id="rId575">
         <w:r>
           <w:rPr>
             <w:rStyle w:val="Hyperlink"/>
@@ -9927,7 +9944,7 @@
       <w:r>
         <w:t xml:space="preserve"> </w:t>
       </w:r>
-      <w:hyperlink r:id="rId575">
+      <w:hyperlink r:id="rId576">
         <w:r>
           <w:rPr>
             <w:rStyle w:val="Hyperlink"/>
@@ -9950,7 +9967,7 @@
       <w:r>
         <w:t xml:space="preserve"> </w:t>
       </w:r>
-      <w:hyperlink r:id="rId576">
+      <w:hyperlink r:id="rId577">
         <w:r>
           <w:rPr>
             <w:rStyle w:val="Hyperlink"/>
@@ -9967,7 +9984,7 @@
       <w:r>
         <w:t xml:space="preserve"> </w:t>
       </w:r>
-      <w:hyperlink r:id="rId577">
+      <w:hyperlink r:id="rId578">
         <w:r>
           <w:rPr>
             <w:rStyle w:val="Hyperlink"/>
@@ -9990,7 +10007,7 @@
       <w:r>
         <w:t xml:space="preserve"> </w:t>
       </w:r>
-      <w:hyperlink r:id="rId578">
+      <w:hyperlink r:id="rId579">
         <w:r>
           <w:rPr>
             <w:rStyle w:val="Hyperlink"/>
@@ -10007,7 +10024,7 @@
       <w:r>
         <w:t xml:space="preserve"> </w:t>
       </w:r>
-      <w:hyperlink r:id="rId579">
+      <w:hyperlink r:id="rId580">
         <w:r>
           <w:rPr>
             <w:rStyle w:val="Hyperlink"/>
@@ -10030,7 +10047,7 @@
       <w:r>
         <w:t xml:space="preserve"> </w:t>
       </w:r>
-      <w:hyperlink r:id="rId580">
+      <w:hyperlink r:id="rId581">
         <w:r>
           <w:rPr>
             <w:rStyle w:val="Hyperlink"/>
@@ -10047,7 +10064,7 @@
       <w:r>
         <w:t xml:space="preserve"> </w:t>
       </w:r>
-      <w:hyperlink r:id="rId581">
+      <w:hyperlink r:id="rId582">
         <w:r>
           <w:rPr>
             <w:rStyle w:val="Hyperlink"/>
@@ -10070,7 +10087,7 @@
       <w:r>
         <w:t xml:space="preserve"> </w:t>
       </w:r>
-      <w:hyperlink r:id="rId582">
+      <w:hyperlink r:id="rId583">
         <w:r>
           <w:rPr>
             <w:rStyle w:val="Hyperlink"/>
@@ -10087,7 +10104,7 @@
       <w:r>
         <w:t xml:space="preserve"> </w:t>
       </w:r>
-      <w:hyperlink r:id="rId583">
+      <w:hyperlink r:id="rId584">
         <w:r>
           <w:rPr>
             <w:rStyle w:val="Hyperlink"/>
@@ -10110,7 +10127,7 @@
       <w:r>
         <w:t xml:space="preserve"> </w:t>
       </w:r>
-      <w:hyperlink r:id="rId584">
+      <w:hyperlink r:id="rId585">
         <w:r>
           <w:rPr>
             <w:rStyle w:val="Hyperlink"/>
@@ -10127,7 +10144,7 @@
       <w:r>
         <w:t xml:space="preserve"> </w:t>
       </w:r>
-      <w:hyperlink r:id="rId585">
+      <w:hyperlink r:id="rId586">
         <w:r>
           <w:rPr>
             <w:rStyle w:val="Hyperlink"/>
@@ -10136,8 +10153,8 @@
         </w:r>
       </w:hyperlink>
     </w:p>
-    <w:bookmarkEnd w:id="586"/>
-    <w:bookmarkStart w:id="596" w:name="generar-códigos-qr"/>
+    <w:bookmarkEnd w:id="587"/>
+    <w:bookmarkStart w:id="597" w:name="generar-códigos-qr"/>
     <w:p>
       <w:pPr>
         <w:pStyle w:val="Heading2"/>
@@ -10244,18 +10261,18 @@
           <wp:inline>
             <wp:extent cx="4620126" cy="3696101"/>
             <wp:effectExtent b="0" l="0" r="0" t="0"/>
-            <wp:docPr descr="" title="" id="588" name="Picture"/>
+            <wp:docPr descr="" title="" id="589" name="Picture"/>
             <a:graphic>
               <a:graphicData uri="http://schemas.openxmlformats.org/drawingml/2006/picture">
                 <pic:pic>
                   <pic:nvPicPr>
-                    <pic:cNvPr descr="index_files/figure-docx/generar-QR-Github-1.png" id="589" name="Picture"/>
+                    <pic:cNvPr descr="index_files/figure-docx/generar-QR-Github-1.png" id="590" name="Picture"/>
                     <pic:cNvPicPr>
                       <a:picLocks noChangeArrowheads="1" noChangeAspect="1"/>
                     </pic:cNvPicPr>
                   </pic:nvPicPr>
                   <pic:blipFill>
-                    <a:blip r:embed="rId587"/>
+                    <a:blip r:embed="rId588"/>
                     <a:stretch>
                       <a:fillRect/>
                     </a:stretch>
@@ -10421,18 +10438,18 @@
           <wp:inline>
             <wp:extent cx="4620126" cy="3696101"/>
             <wp:effectExtent b="0" l="0" r="0" t="0"/>
-            <wp:docPr descr="" title="" id="591" name="Picture"/>
+            <wp:docPr descr="" title="" id="592" name="Picture"/>
             <a:graphic>
               <a:graphicData uri="http://schemas.openxmlformats.org/drawingml/2006/picture">
                 <pic:pic>
                   <pic:nvPicPr>
-                    <pic:cNvPr descr="index_files/figure-docx/generar-QR-Github-Pages-1.png" id="592" name="Picture"/>
+                    <pic:cNvPr descr="index_files/figure-docx/generar-QR-Github-Pages-1.png" id="593" name="Picture"/>
                     <pic:cNvPicPr>
                       <a:picLocks noChangeArrowheads="1" noChangeAspect="1"/>
                     </pic:cNvPicPr>
                   </pic:nvPicPr>
                   <pic:blipFill>
-                    <a:blip r:embed="rId590"/>
+                    <a:blip r:embed="rId591"/>
                     <a:stretch>
                       <a:fillRect/>
                     </a:stretch>
@@ -10598,18 +10615,18 @@
           <wp:inline>
             <wp:extent cx="4620126" cy="3696101"/>
             <wp:effectExtent b="0" l="0" r="0" t="0"/>
-            <wp:docPr descr="" title="" id="594" name="Picture"/>
+            <wp:docPr descr="" title="" id="595" name="Picture"/>
             <a:graphic>
               <a:graphicData uri="http://schemas.openxmlformats.org/drawingml/2006/picture">
                 <pic:pic>
                   <pic:nvPicPr>
-                    <pic:cNvPr descr="index_files/figure-docx/generar-QR-Netlify-1.png" id="595" name="Picture"/>
+                    <pic:cNvPr descr="index_files/figure-docx/generar-QR-Netlify-1.png" id="596" name="Picture"/>
                     <pic:cNvPicPr>
                       <a:picLocks noChangeArrowheads="1" noChangeAspect="1"/>
                     </pic:cNvPicPr>
                   </pic:nvPicPr>
                   <pic:blipFill>
-                    <a:blip r:embed="rId593"/>
+                    <a:blip r:embed="rId594"/>
                     <a:stretch>
                       <a:fillRect/>
                     </a:stretch>
@@ -10677,8 +10694,8 @@
         <w:t xml:space="preserve">)</w:t>
       </w:r>
     </w:p>
-    <w:bookmarkEnd w:id="596"/>
-    <w:bookmarkStart w:id="599" w:name="revisar-los-links"/>
+    <w:bookmarkEnd w:id="597"/>
+    <w:bookmarkStart w:id="600" w:name="revisar-los-links"/>
     <w:p>
       <w:pPr>
         <w:pStyle w:val="Heading2"/>
@@ -10697,7 +10714,7 @@
       <w:r>
         <w:t xml:space="preserve"> </w:t>
       </w:r>
-      <w:hyperlink r:id="rId597">
+      <w:hyperlink r:id="rId598">
         <w:r>
           <w:rPr>
             <w:rStyle w:val="VerbatimChar"/>
@@ -10731,7 +10748,7 @@
       <w:r>
         <w:t xml:space="preserve"> </w:t>
       </w:r>
-      <w:hyperlink r:id="rId598">
+      <w:hyperlink r:id="rId599">
         <w:r>
           <w:rPr>
             <w:rStyle w:val="Hyperlink"/>
@@ -10755,7 +10772,7 @@
         <w:t xml:space="preserve">.</w:t>
       </w:r>
     </w:p>
-    <w:bookmarkEnd w:id="599"/>
+    <w:bookmarkEnd w:id="600"/>
     <w:sectPr>
       <w:footnotePr>
         <w:numRestart w:val="eachSect"/>

--- a/docs/index.docx
+++ b/docs/index.docx
@@ -34,7 +34,7 @@
         <w:pStyle w:val="Date"/>
       </w:pPr>
       <w:r>
-        <w:t xml:space="preserve">2025-05-29</w:t>
+        <w:t xml:space="preserve">2025-05-30</w:t>
       </w:r>
     </w:p>
     <w:sdt>
@@ -7931,7 +7931,7 @@
       </w:hyperlink>
     </w:p>
     <w:bookmarkEnd w:id="459"/>
-    <w:bookmarkStart w:id="587" w:name="libros"/>
+    <w:bookmarkStart w:id="588" w:name="libros"/>
     <w:p>
       <w:pPr>
         <w:pStyle w:val="Heading2"/>
@@ -8106,6 +8106,23 @@
           <w:rPr>
             <w:rStyle w:val="Hyperlink"/>
           </w:rPr>
+          <w:t xml:space="preserve">Applied Data Science for Credit Risk</w:t>
+        </w:r>
+      </w:hyperlink>
+    </w:p>
+    <w:p>
+      <w:pPr>
+        <w:pStyle w:val="Compact"/>
+        <w:numPr>
+          <w:ilvl w:val="0"/>
+          <w:numId w:val="1003"/>
+        </w:numPr>
+      </w:pPr>
+      <w:hyperlink r:id="rId470">
+        <w:r>
+          <w:rPr>
+            <w:rStyle w:val="Hyperlink"/>
+          </w:rPr>
           <w:t xml:space="preserve">Aprendiendo R sin morir en el intento</w:t>
         </w:r>
       </w:hyperlink>
@@ -8118,7 +8135,7 @@
           <w:numId w:val="1003"/>
         </w:numPr>
       </w:pPr>
-      <w:hyperlink r:id="rId470">
+      <w:hyperlink r:id="rId471">
         <w:r>
           <w:rPr>
             <w:rStyle w:val="Hyperlink"/>
@@ -8135,7 +8152,7 @@
           <w:numId w:val="1003"/>
         </w:numPr>
       </w:pPr>
-      <w:hyperlink r:id="rId471">
+      <w:hyperlink r:id="rId472">
         <w:r>
           <w:rPr>
             <w:rStyle w:val="Hyperlink"/>
@@ -8152,7 +8169,7 @@
           <w:numId w:val="1003"/>
         </w:numPr>
       </w:pPr>
-      <w:hyperlink r:id="rId472">
+      <w:hyperlink r:id="rId473">
         <w:r>
           <w:rPr>
             <w:rStyle w:val="Hyperlink"/>
@@ -8169,7 +8186,7 @@
           <w:numId w:val="1003"/>
         </w:numPr>
       </w:pPr>
-      <w:hyperlink r:id="rId473">
+      <w:hyperlink r:id="rId474">
         <w:r>
           <w:rPr>
             <w:rStyle w:val="Hyperlink"/>
@@ -8186,7 +8203,7 @@
           <w:numId w:val="1003"/>
         </w:numPr>
       </w:pPr>
-      <w:hyperlink r:id="rId474">
+      <w:hyperlink r:id="rId475">
         <w:r>
           <w:rPr>
             <w:rStyle w:val="Hyperlink"/>
@@ -8203,7 +8220,7 @@
           <w:numId w:val="1003"/>
         </w:numPr>
       </w:pPr>
-      <w:hyperlink r:id="rId475">
+      <w:hyperlink r:id="rId476">
         <w:r>
           <w:rPr>
             <w:rStyle w:val="Hyperlink"/>
@@ -8220,7 +8237,7 @@
           <w:numId w:val="1003"/>
         </w:numPr>
       </w:pPr>
-      <w:hyperlink r:id="rId476">
+      <w:hyperlink r:id="rId477">
         <w:r>
           <w:rPr>
             <w:rStyle w:val="Hyperlink"/>
@@ -8237,7 +8254,7 @@
           <w:numId w:val="1003"/>
         </w:numPr>
       </w:pPr>
-      <w:hyperlink r:id="rId477">
+      <w:hyperlink r:id="rId478">
         <w:r>
           <w:rPr>
             <w:rStyle w:val="Hyperlink"/>
@@ -8254,7 +8271,7 @@
           <w:numId w:val="1003"/>
         </w:numPr>
       </w:pPr>
-      <w:hyperlink r:id="rId478">
+      <w:hyperlink r:id="rId479">
         <w:r>
           <w:rPr>
             <w:rStyle w:val="Hyperlink"/>
@@ -8271,7 +8288,7 @@
           <w:numId w:val="1003"/>
         </w:numPr>
       </w:pPr>
-      <w:hyperlink r:id="rId479">
+      <w:hyperlink r:id="rId480">
         <w:r>
           <w:rPr>
             <w:rStyle w:val="Hyperlink"/>
@@ -8288,7 +8305,7 @@
           <w:numId w:val="1003"/>
         </w:numPr>
       </w:pPr>
-      <w:hyperlink r:id="rId480">
+      <w:hyperlink r:id="rId481">
         <w:r>
           <w:rPr>
             <w:rStyle w:val="Hyperlink"/>
@@ -8305,7 +8322,7 @@
           <w:numId w:val="1003"/>
         </w:numPr>
       </w:pPr>
-      <w:hyperlink r:id="rId481">
+      <w:hyperlink r:id="rId482">
         <w:r>
           <w:rPr>
             <w:rStyle w:val="Hyperlink"/>
@@ -8322,7 +8339,7 @@
           <w:numId w:val="1003"/>
         </w:numPr>
       </w:pPr>
-      <w:hyperlink r:id="rId482">
+      <w:hyperlink r:id="rId483">
         <w:r>
           <w:rPr>
             <w:rStyle w:val="Hyperlink"/>
@@ -8339,7 +8356,7 @@
           <w:numId w:val="1003"/>
         </w:numPr>
       </w:pPr>
-      <w:hyperlink r:id="rId483">
+      <w:hyperlink r:id="rId484">
         <w:r>
           <w:rPr>
             <w:rStyle w:val="Hyperlink"/>
@@ -8356,7 +8373,7 @@
           <w:numId w:val="1003"/>
         </w:numPr>
       </w:pPr>
-      <w:hyperlink r:id="rId484">
+      <w:hyperlink r:id="rId485">
         <w:r>
           <w:rPr>
             <w:rStyle w:val="Hyperlink"/>
@@ -8373,7 +8390,7 @@
           <w:numId w:val="1003"/>
         </w:numPr>
       </w:pPr>
-      <w:hyperlink r:id="rId485">
+      <w:hyperlink r:id="rId486">
         <w:r>
           <w:rPr>
             <w:rStyle w:val="Hyperlink"/>
@@ -8390,7 +8407,7 @@
           <w:numId w:val="1003"/>
         </w:numPr>
       </w:pPr>
-      <w:hyperlink r:id="rId486">
+      <w:hyperlink r:id="rId487">
         <w:r>
           <w:rPr>
             <w:rStyle w:val="Hyperlink"/>
@@ -8407,7 +8424,7 @@
           <w:numId w:val="1003"/>
         </w:numPr>
       </w:pPr>
-      <w:hyperlink r:id="rId487">
+      <w:hyperlink r:id="rId488">
         <w:r>
           <w:rPr>
             <w:rStyle w:val="Hyperlink"/>
@@ -8424,7 +8441,7 @@
           <w:numId w:val="1003"/>
         </w:numPr>
       </w:pPr>
-      <w:hyperlink r:id="rId488">
+      <w:hyperlink r:id="rId489">
         <w:r>
           <w:rPr>
             <w:rStyle w:val="Hyperlink"/>
@@ -8441,7 +8458,7 @@
           <w:numId w:val="1003"/>
         </w:numPr>
       </w:pPr>
-      <w:hyperlink r:id="rId489">
+      <w:hyperlink r:id="rId490">
         <w:r>
           <w:rPr>
             <w:rStyle w:val="Hyperlink"/>
@@ -8458,7 +8475,7 @@
           <w:numId w:val="1003"/>
         </w:numPr>
       </w:pPr>
-      <w:hyperlink r:id="rId490">
+      <w:hyperlink r:id="rId491">
         <w:r>
           <w:rPr>
             <w:rStyle w:val="Hyperlink"/>
@@ -8475,7 +8492,7 @@
           <w:numId w:val="1003"/>
         </w:numPr>
       </w:pPr>
-      <w:hyperlink r:id="rId491">
+      <w:hyperlink r:id="rId492">
         <w:r>
           <w:rPr>
             <w:rStyle w:val="Hyperlink"/>
@@ -8492,7 +8509,7 @@
           <w:numId w:val="1003"/>
         </w:numPr>
       </w:pPr>
-      <w:hyperlink r:id="rId492">
+      <w:hyperlink r:id="rId493">
         <w:r>
           <w:rPr>
             <w:rStyle w:val="Hyperlink"/>
@@ -8509,7 +8526,7 @@
           <w:numId w:val="1003"/>
         </w:numPr>
       </w:pPr>
-      <w:hyperlink r:id="rId493">
+      <w:hyperlink r:id="rId494">
         <w:r>
           <w:rPr>
             <w:rStyle w:val="Hyperlink"/>
@@ -8526,7 +8543,7 @@
           <w:numId w:val="1003"/>
         </w:numPr>
       </w:pPr>
-      <w:hyperlink r:id="rId494">
+      <w:hyperlink r:id="rId495">
         <w:r>
           <w:rPr>
             <w:rStyle w:val="Hyperlink"/>
@@ -8543,7 +8560,7 @@
           <w:numId w:val="1003"/>
         </w:numPr>
       </w:pPr>
-      <w:hyperlink r:id="rId495">
+      <w:hyperlink r:id="rId496">
         <w:r>
           <w:rPr>
             <w:rStyle w:val="Hyperlink"/>
@@ -8560,7 +8577,7 @@
           <w:numId w:val="1003"/>
         </w:numPr>
       </w:pPr>
-      <w:hyperlink r:id="rId496">
+      <w:hyperlink r:id="rId497">
         <w:r>
           <w:rPr>
             <w:rStyle w:val="Hyperlink"/>
@@ -8577,7 +8594,7 @@
           <w:numId w:val="1003"/>
         </w:numPr>
       </w:pPr>
-      <w:hyperlink r:id="rId497">
+      <w:hyperlink r:id="rId498">
         <w:r>
           <w:rPr>
             <w:rStyle w:val="Hyperlink"/>
@@ -8594,7 +8611,7 @@
           <w:numId w:val="1003"/>
         </w:numPr>
       </w:pPr>
-      <w:hyperlink r:id="rId498">
+      <w:hyperlink r:id="rId499">
         <w:r>
           <w:rPr>
             <w:rStyle w:val="Hyperlink"/>
@@ -8611,7 +8628,7 @@
           <w:numId w:val="1003"/>
         </w:numPr>
       </w:pPr>
-      <w:hyperlink r:id="rId499">
+      <w:hyperlink r:id="rId500">
         <w:r>
           <w:rPr>
             <w:rStyle w:val="Hyperlink"/>
@@ -8628,7 +8645,7 @@
           <w:numId w:val="1003"/>
         </w:numPr>
       </w:pPr>
-      <w:hyperlink r:id="rId500">
+      <w:hyperlink r:id="rId501">
         <w:r>
           <w:rPr>
             <w:rStyle w:val="Hyperlink"/>
@@ -8645,7 +8662,7 @@
           <w:numId w:val="1003"/>
         </w:numPr>
       </w:pPr>
-      <w:hyperlink r:id="rId501">
+      <w:hyperlink r:id="rId502">
         <w:r>
           <w:rPr>
             <w:rStyle w:val="Hyperlink"/>
@@ -8662,7 +8679,7 @@
           <w:numId w:val="1003"/>
         </w:numPr>
       </w:pPr>
-      <w:hyperlink r:id="rId502">
+      <w:hyperlink r:id="rId503">
         <w:r>
           <w:rPr>
             <w:rStyle w:val="Hyperlink"/>
@@ -8679,7 +8696,7 @@
           <w:numId w:val="1003"/>
         </w:numPr>
       </w:pPr>
-      <w:hyperlink r:id="rId503">
+      <w:hyperlink r:id="rId504">
         <w:r>
           <w:rPr>
             <w:rStyle w:val="Hyperlink"/>
@@ -8696,7 +8713,7 @@
           <w:numId w:val="1003"/>
         </w:numPr>
       </w:pPr>
-      <w:hyperlink r:id="rId504">
+      <w:hyperlink r:id="rId505">
         <w:r>
           <w:rPr>
             <w:rStyle w:val="Hyperlink"/>
@@ -8713,7 +8730,7 @@
           <w:numId w:val="1003"/>
         </w:numPr>
       </w:pPr>
-      <w:hyperlink r:id="rId505">
+      <w:hyperlink r:id="rId506">
         <w:r>
           <w:rPr>
             <w:rStyle w:val="Hyperlink"/>
@@ -8730,7 +8747,7 @@
           <w:numId w:val="1003"/>
         </w:numPr>
       </w:pPr>
-      <w:hyperlink r:id="rId506">
+      <w:hyperlink r:id="rId507">
         <w:r>
           <w:rPr>
             <w:rStyle w:val="Hyperlink"/>
@@ -8747,7 +8764,7 @@
           <w:numId w:val="1003"/>
         </w:numPr>
       </w:pPr>
-      <w:hyperlink r:id="rId507">
+      <w:hyperlink r:id="rId508">
         <w:r>
           <w:rPr>
             <w:rStyle w:val="Hyperlink"/>
@@ -8764,7 +8781,7 @@
           <w:numId w:val="1003"/>
         </w:numPr>
       </w:pPr>
-      <w:hyperlink r:id="rId508">
+      <w:hyperlink r:id="rId509">
         <w:r>
           <w:rPr>
             <w:rStyle w:val="Hyperlink"/>
@@ -8781,7 +8798,7 @@
           <w:numId w:val="1003"/>
         </w:numPr>
       </w:pPr>
-      <w:hyperlink r:id="rId509">
+      <w:hyperlink r:id="rId510">
         <w:r>
           <w:rPr>
             <w:rStyle w:val="Hyperlink"/>
@@ -8798,7 +8815,7 @@
           <w:numId w:val="1003"/>
         </w:numPr>
       </w:pPr>
-      <w:hyperlink r:id="rId510">
+      <w:hyperlink r:id="rId511">
         <w:r>
           <w:rPr>
             <w:rStyle w:val="Hyperlink"/>
@@ -8815,7 +8832,7 @@
           <w:numId w:val="1003"/>
         </w:numPr>
       </w:pPr>
-      <w:hyperlink r:id="rId511">
+      <w:hyperlink r:id="rId512">
         <w:r>
           <w:rPr>
             <w:rStyle w:val="Hyperlink"/>
@@ -8832,7 +8849,7 @@
           <w:numId w:val="1003"/>
         </w:numPr>
       </w:pPr>
-      <w:hyperlink r:id="rId512">
+      <w:hyperlink r:id="rId513">
         <w:r>
           <w:rPr>
             <w:rStyle w:val="Hyperlink"/>
@@ -8849,7 +8866,7 @@
           <w:numId w:val="1003"/>
         </w:numPr>
       </w:pPr>
-      <w:hyperlink r:id="rId513">
+      <w:hyperlink r:id="rId514">
         <w:r>
           <w:rPr>
             <w:rStyle w:val="Hyperlink"/>
@@ -8866,7 +8883,7 @@
           <w:numId w:val="1003"/>
         </w:numPr>
       </w:pPr>
-      <w:hyperlink r:id="rId514">
+      <w:hyperlink r:id="rId515">
         <w:r>
           <w:rPr>
             <w:rStyle w:val="Hyperlink"/>
@@ -8883,7 +8900,7 @@
           <w:numId w:val="1003"/>
         </w:numPr>
       </w:pPr>
-      <w:hyperlink r:id="rId515">
+      <w:hyperlink r:id="rId516">
         <w:r>
           <w:rPr>
             <w:rStyle w:val="Hyperlink"/>
@@ -8900,7 +8917,7 @@
           <w:numId w:val="1003"/>
         </w:numPr>
       </w:pPr>
-      <w:hyperlink r:id="rId516">
+      <w:hyperlink r:id="rId517">
         <w:r>
           <w:rPr>
             <w:rStyle w:val="Hyperlink"/>
@@ -8917,7 +8934,7 @@
           <w:numId w:val="1003"/>
         </w:numPr>
       </w:pPr>
-      <w:hyperlink r:id="rId517">
+      <w:hyperlink r:id="rId518">
         <w:r>
           <w:rPr>
             <w:rStyle w:val="Hyperlink"/>
@@ -8934,7 +8951,7 @@
           <w:numId w:val="1003"/>
         </w:numPr>
       </w:pPr>
-      <w:hyperlink r:id="rId518">
+      <w:hyperlink r:id="rId519">
         <w:r>
           <w:rPr>
             <w:rStyle w:val="Hyperlink"/>
@@ -8951,7 +8968,7 @@
           <w:numId w:val="1003"/>
         </w:numPr>
       </w:pPr>
-      <w:hyperlink r:id="rId519">
+      <w:hyperlink r:id="rId520">
         <w:r>
           <w:rPr>
             <w:rStyle w:val="Hyperlink"/>
@@ -8968,7 +8985,7 @@
           <w:numId w:val="1003"/>
         </w:numPr>
       </w:pPr>
-      <w:hyperlink r:id="rId520">
+      <w:hyperlink r:id="rId521">
         <w:r>
           <w:rPr>
             <w:rStyle w:val="Hyperlink"/>
@@ -8985,7 +9002,7 @@
           <w:numId w:val="1003"/>
         </w:numPr>
       </w:pPr>
-      <w:hyperlink r:id="rId521">
+      <w:hyperlink r:id="rId522">
         <w:r>
           <w:rPr>
             <w:rStyle w:val="Hyperlink"/>
@@ -9002,7 +9019,7 @@
           <w:numId w:val="1003"/>
         </w:numPr>
       </w:pPr>
-      <w:hyperlink r:id="rId522">
+      <w:hyperlink r:id="rId523">
         <w:r>
           <w:rPr>
             <w:rStyle w:val="Hyperlink"/>
@@ -9019,7 +9036,7 @@
           <w:numId w:val="1003"/>
         </w:numPr>
       </w:pPr>
-      <w:hyperlink r:id="rId523">
+      <w:hyperlink r:id="rId524">
         <w:r>
           <w:rPr>
             <w:rStyle w:val="Hyperlink"/>
@@ -9036,7 +9053,7 @@
           <w:numId w:val="1003"/>
         </w:numPr>
       </w:pPr>
-      <w:hyperlink r:id="rId524">
+      <w:hyperlink r:id="rId525">
         <w:r>
           <w:rPr>
             <w:rStyle w:val="Hyperlink"/>
@@ -9053,7 +9070,7 @@
           <w:numId w:val="1003"/>
         </w:numPr>
       </w:pPr>
-      <w:hyperlink r:id="rId525">
+      <w:hyperlink r:id="rId526">
         <w:r>
           <w:rPr>
             <w:rStyle w:val="Hyperlink"/>
@@ -9070,7 +9087,7 @@
           <w:numId w:val="1003"/>
         </w:numPr>
       </w:pPr>
-      <w:hyperlink r:id="rId526">
+      <w:hyperlink r:id="rId527">
         <w:r>
           <w:rPr>
             <w:rStyle w:val="Hyperlink"/>
@@ -9087,7 +9104,7 @@
           <w:numId w:val="1003"/>
         </w:numPr>
       </w:pPr>
-      <w:hyperlink r:id="rId527">
+      <w:hyperlink r:id="rId528">
         <w:r>
           <w:rPr>
             <w:rStyle w:val="Hyperlink"/>
@@ -9104,7 +9121,7 @@
           <w:numId w:val="1003"/>
         </w:numPr>
       </w:pPr>
-      <w:hyperlink r:id="rId528">
+      <w:hyperlink r:id="rId529">
         <w:r>
           <w:rPr>
             <w:rStyle w:val="Hyperlink"/>
@@ -9121,7 +9138,7 @@
           <w:numId w:val="1003"/>
         </w:numPr>
       </w:pPr>
-      <w:hyperlink r:id="rId529">
+      <w:hyperlink r:id="rId530">
         <w:r>
           <w:rPr>
             <w:rStyle w:val="Hyperlink"/>
@@ -9138,7 +9155,7 @@
           <w:numId w:val="1003"/>
         </w:numPr>
       </w:pPr>
-      <w:hyperlink r:id="rId530">
+      <w:hyperlink r:id="rId531">
         <w:r>
           <w:rPr>
             <w:rStyle w:val="Hyperlink"/>
@@ -9155,7 +9172,7 @@
           <w:numId w:val="1003"/>
         </w:numPr>
       </w:pPr>
-      <w:hyperlink r:id="rId531">
+      <w:hyperlink r:id="rId532">
         <w:r>
           <w:rPr>
             <w:rStyle w:val="Hyperlink"/>
@@ -9172,7 +9189,7 @@
           <w:numId w:val="1003"/>
         </w:numPr>
       </w:pPr>
-      <w:hyperlink r:id="rId532">
+      <w:hyperlink r:id="rId533">
         <w:r>
           <w:rPr>
             <w:rStyle w:val="Hyperlink"/>
@@ -9189,7 +9206,7 @@
           <w:numId w:val="1003"/>
         </w:numPr>
       </w:pPr>
-      <w:hyperlink r:id="rId533">
+      <w:hyperlink r:id="rId534">
         <w:r>
           <w:rPr>
             <w:rStyle w:val="Hyperlink"/>
@@ -9206,7 +9223,7 @@
           <w:numId w:val="1003"/>
         </w:numPr>
       </w:pPr>
-      <w:hyperlink r:id="rId534">
+      <w:hyperlink r:id="rId535">
         <w:r>
           <w:rPr>
             <w:rStyle w:val="Hyperlink"/>
@@ -9223,7 +9240,7 @@
           <w:numId w:val="1003"/>
         </w:numPr>
       </w:pPr>
-      <w:hyperlink r:id="rId535">
+      <w:hyperlink r:id="rId536">
         <w:r>
           <w:rPr>
             <w:rStyle w:val="Hyperlink"/>
@@ -9240,7 +9257,7 @@
           <w:numId w:val="1003"/>
         </w:numPr>
       </w:pPr>
-      <w:hyperlink r:id="rId536">
+      <w:hyperlink r:id="rId537">
         <w:r>
           <w:rPr>
             <w:rStyle w:val="Hyperlink"/>
@@ -9257,7 +9274,7 @@
           <w:numId w:val="1003"/>
         </w:numPr>
       </w:pPr>
-      <w:hyperlink r:id="rId537">
+      <w:hyperlink r:id="rId538">
         <w:r>
           <w:rPr>
             <w:rStyle w:val="Hyperlink"/>
@@ -9274,7 +9291,7 @@
           <w:numId w:val="1003"/>
         </w:numPr>
       </w:pPr>
-      <w:hyperlink r:id="rId538">
+      <w:hyperlink r:id="rId539">
         <w:r>
           <w:rPr>
             <w:rStyle w:val="Hyperlink"/>
@@ -9291,7 +9308,7 @@
           <w:numId w:val="1003"/>
         </w:numPr>
       </w:pPr>
-      <w:hyperlink r:id="rId539">
+      <w:hyperlink r:id="rId540">
         <w:r>
           <w:rPr>
             <w:rStyle w:val="Hyperlink"/>
@@ -9308,7 +9325,7 @@
           <w:numId w:val="1003"/>
         </w:numPr>
       </w:pPr>
-      <w:hyperlink r:id="rId540">
+      <w:hyperlink r:id="rId541">
         <w:r>
           <w:rPr>
             <w:rStyle w:val="Hyperlink"/>
@@ -9325,7 +9342,7 @@
           <w:numId w:val="1003"/>
         </w:numPr>
       </w:pPr>
-      <w:hyperlink r:id="rId541">
+      <w:hyperlink r:id="rId542">
         <w:r>
           <w:rPr>
             <w:rStyle w:val="Hyperlink"/>
@@ -9342,7 +9359,7 @@
           <w:numId w:val="1003"/>
         </w:numPr>
       </w:pPr>
-      <w:hyperlink r:id="rId542">
+      <w:hyperlink r:id="rId543">
         <w:r>
           <w:rPr>
             <w:rStyle w:val="Hyperlink"/>
@@ -9359,7 +9376,7 @@
           <w:numId w:val="1003"/>
         </w:numPr>
       </w:pPr>
-      <w:hyperlink r:id="rId543">
+      <w:hyperlink r:id="rId544">
         <w:r>
           <w:rPr>
             <w:rStyle w:val="Hyperlink"/>
@@ -9376,7 +9393,7 @@
           <w:numId w:val="1003"/>
         </w:numPr>
       </w:pPr>
-      <w:hyperlink r:id="rId544">
+      <w:hyperlink r:id="rId545">
         <w:r>
           <w:rPr>
             <w:rStyle w:val="Hyperlink"/>
@@ -9393,7 +9410,7 @@
           <w:numId w:val="1003"/>
         </w:numPr>
       </w:pPr>
-      <w:hyperlink r:id="rId545">
+      <w:hyperlink r:id="rId546">
         <w:r>
           <w:rPr>
             <w:rStyle w:val="Hyperlink"/>
@@ -9410,7 +9427,7 @@
           <w:numId w:val="1003"/>
         </w:numPr>
       </w:pPr>
-      <w:hyperlink r:id="rId546">
+      <w:hyperlink r:id="rId547">
         <w:r>
           <w:rPr>
             <w:rStyle w:val="Hyperlink"/>
@@ -9427,7 +9444,7 @@
           <w:numId w:val="1003"/>
         </w:numPr>
       </w:pPr>
-      <w:hyperlink r:id="rId547">
+      <w:hyperlink r:id="rId548">
         <w:r>
           <w:rPr>
             <w:rStyle w:val="Hyperlink"/>
@@ -9444,7 +9461,7 @@
           <w:numId w:val="1003"/>
         </w:numPr>
       </w:pPr>
-      <w:hyperlink r:id="rId548">
+      <w:hyperlink r:id="rId549">
         <w:r>
           <w:rPr>
             <w:rStyle w:val="Hyperlink"/>
@@ -9461,7 +9478,7 @@
           <w:numId w:val="1003"/>
         </w:numPr>
       </w:pPr>
-      <w:hyperlink r:id="rId549">
+      <w:hyperlink r:id="rId550">
         <w:r>
           <w:rPr>
             <w:rStyle w:val="Hyperlink"/>
@@ -9478,7 +9495,7 @@
           <w:numId w:val="1003"/>
         </w:numPr>
       </w:pPr>
-      <w:hyperlink r:id="rId550">
+      <w:hyperlink r:id="rId551">
         <w:r>
           <w:rPr>
             <w:rStyle w:val="Hyperlink"/>
@@ -9495,7 +9512,7 @@
           <w:numId w:val="1003"/>
         </w:numPr>
       </w:pPr>
-      <w:hyperlink r:id="rId551">
+      <w:hyperlink r:id="rId552">
         <w:r>
           <w:rPr>
             <w:rStyle w:val="Hyperlink"/>
@@ -9512,7 +9529,7 @@
           <w:numId w:val="1003"/>
         </w:numPr>
       </w:pPr>
-      <w:hyperlink r:id="rId552">
+      <w:hyperlink r:id="rId553">
         <w:r>
           <w:rPr>
             <w:rStyle w:val="Hyperlink"/>
@@ -9529,7 +9546,7 @@
           <w:numId w:val="1003"/>
         </w:numPr>
       </w:pPr>
-      <w:hyperlink r:id="rId553">
+      <w:hyperlink r:id="rId554">
         <w:r>
           <w:rPr>
             <w:rStyle w:val="Hyperlink"/>
@@ -9546,7 +9563,7 @@
           <w:numId w:val="1003"/>
         </w:numPr>
       </w:pPr>
-      <w:hyperlink r:id="rId554">
+      <w:hyperlink r:id="rId555">
         <w:r>
           <w:rPr>
             <w:rStyle w:val="Hyperlink"/>
@@ -9563,7 +9580,7 @@
           <w:numId w:val="1003"/>
         </w:numPr>
       </w:pPr>
-      <w:hyperlink r:id="rId555">
+      <w:hyperlink r:id="rId556">
         <w:r>
           <w:rPr>
             <w:rStyle w:val="Hyperlink"/>
@@ -9580,7 +9597,7 @@
           <w:numId w:val="1003"/>
         </w:numPr>
       </w:pPr>
-      <w:hyperlink r:id="rId556">
+      <w:hyperlink r:id="rId557">
         <w:r>
           <w:rPr>
             <w:rStyle w:val="Hyperlink"/>
@@ -9597,7 +9614,7 @@
           <w:numId w:val="1003"/>
         </w:numPr>
       </w:pPr>
-      <w:hyperlink r:id="rId557">
+      <w:hyperlink r:id="rId558">
         <w:r>
           <w:rPr>
             <w:rStyle w:val="Hyperlink"/>
@@ -9614,7 +9631,7 @@
           <w:numId w:val="1003"/>
         </w:numPr>
       </w:pPr>
-      <w:hyperlink r:id="rId558">
+      <w:hyperlink r:id="rId559">
         <w:r>
           <w:rPr>
             <w:rStyle w:val="Hyperlink"/>
@@ -9631,7 +9648,7 @@
           <w:numId w:val="1003"/>
         </w:numPr>
       </w:pPr>
-      <w:hyperlink r:id="rId559">
+      <w:hyperlink r:id="rId560">
         <w:r>
           <w:rPr>
             <w:rStyle w:val="Hyperlink"/>
@@ -9648,7 +9665,7 @@
           <w:numId w:val="1003"/>
         </w:numPr>
       </w:pPr>
-      <w:hyperlink r:id="rId560">
+      <w:hyperlink r:id="rId561">
         <w:r>
           <w:rPr>
             <w:rStyle w:val="Hyperlink"/>
@@ -9665,7 +9682,7 @@
           <w:numId w:val="1003"/>
         </w:numPr>
       </w:pPr>
-      <w:hyperlink r:id="rId561">
+      <w:hyperlink r:id="rId562">
         <w:r>
           <w:rPr>
             <w:rStyle w:val="Hyperlink"/>
@@ -9682,7 +9699,7 @@
           <w:numId w:val="1003"/>
         </w:numPr>
       </w:pPr>
-      <w:hyperlink r:id="rId562">
+      <w:hyperlink r:id="rId563">
         <w:r>
           <w:rPr>
             <w:rStyle w:val="Hyperlink"/>
@@ -9699,7 +9716,7 @@
           <w:numId w:val="1003"/>
         </w:numPr>
       </w:pPr>
-      <w:hyperlink r:id="rId563">
+      <w:hyperlink r:id="rId564">
         <w:r>
           <w:rPr>
             <w:rStyle w:val="Hyperlink"/>
@@ -9716,7 +9733,7 @@
           <w:numId w:val="1003"/>
         </w:numPr>
       </w:pPr>
-      <w:hyperlink r:id="rId564">
+      <w:hyperlink r:id="rId565">
         <w:r>
           <w:rPr>
             <w:rStyle w:val="Hyperlink"/>
@@ -9733,7 +9750,7 @@
           <w:numId w:val="1003"/>
         </w:numPr>
       </w:pPr>
-      <w:hyperlink r:id="rId565">
+      <w:hyperlink r:id="rId566">
         <w:r>
           <w:rPr>
             <w:rStyle w:val="Hyperlink"/>
@@ -9750,7 +9767,7 @@
           <w:numId w:val="1003"/>
         </w:numPr>
       </w:pPr>
-      <w:hyperlink r:id="rId566">
+      <w:hyperlink r:id="rId567">
         <w:r>
           <w:rPr>
             <w:rStyle w:val="Hyperlink"/>
@@ -9767,7 +9784,7 @@
           <w:numId w:val="1003"/>
         </w:numPr>
       </w:pPr>
-      <w:hyperlink r:id="rId567">
+      <w:hyperlink r:id="rId568">
         <w:r>
           <w:rPr>
             <w:rStyle w:val="Hyperlink"/>
@@ -9784,7 +9801,7 @@
           <w:numId w:val="1003"/>
         </w:numPr>
       </w:pPr>
-      <w:hyperlink r:id="rId568">
+      <w:hyperlink r:id="rId569">
         <w:r>
           <w:rPr>
             <w:rStyle w:val="Hyperlink"/>
@@ -9807,7 +9824,7 @@
       <w:r>
         <w:t xml:space="preserve"> </w:t>
       </w:r>
-      <w:hyperlink r:id="rId569">
+      <w:hyperlink r:id="rId570">
         <w:r>
           <w:rPr>
             <w:rStyle w:val="Hyperlink"/>
@@ -9824,7 +9841,7 @@
       <w:r>
         <w:t xml:space="preserve"> </w:t>
       </w:r>
-      <w:hyperlink r:id="rId570">
+      <w:hyperlink r:id="rId571">
         <w:r>
           <w:rPr>
             <w:rStyle w:val="Hyperlink"/>
@@ -9847,7 +9864,7 @@
       <w:r>
         <w:t xml:space="preserve"> </w:t>
       </w:r>
-      <w:hyperlink r:id="rId571">
+      <w:hyperlink r:id="rId572">
         <w:r>
           <w:rPr>
             <w:rStyle w:val="Hyperlink"/>
@@ -9864,7 +9881,7 @@
       <w:r>
         <w:t xml:space="preserve"> </w:t>
       </w:r>
-      <w:hyperlink r:id="rId572">
+      <w:hyperlink r:id="rId573">
         <w:r>
           <w:rPr>
             <w:rStyle w:val="Hyperlink"/>
@@ -9887,7 +9904,7 @@
       <w:r>
         <w:t xml:space="preserve"> </w:t>
       </w:r>
-      <w:hyperlink r:id="rId573">
+      <w:hyperlink r:id="rId574">
         <w:r>
           <w:rPr>
             <w:rStyle w:val="Hyperlink"/>
@@ -9904,7 +9921,7 @@
       <w:r>
         <w:t xml:space="preserve"> </w:t>
       </w:r>
-      <w:hyperlink r:id="rId574">
+      <w:hyperlink r:id="rId575">
         <w:r>
           <w:rPr>
             <w:rStyle w:val="Hyperlink"/>
@@ -9927,7 +9944,7 @@
       <w:r>
         <w:t xml:space="preserve"> </w:t>
       </w:r>
-      <w:hyperlink r:id="rId575">
+      <w:hyperlink r:id="rId576">
         <w:r>
           <w:rPr>
             <w:rStyle w:val="Hyperlink"/>
@@ -9944,7 +9961,7 @@
       <w:r>
         <w:t xml:space="preserve"> </w:t>
       </w:r>
-      <w:hyperlink r:id="rId576">
+      <w:hyperlink r:id="rId577">
         <w:r>
           <w:rPr>
             <w:rStyle w:val="Hyperlink"/>
@@ -9967,7 +9984,7 @@
       <w:r>
         <w:t xml:space="preserve"> </w:t>
       </w:r>
-      <w:hyperlink r:id="rId577">
+      <w:hyperlink r:id="rId578">
         <w:r>
           <w:rPr>
             <w:rStyle w:val="Hyperlink"/>
@@ -9984,7 +10001,7 @@
       <w:r>
         <w:t xml:space="preserve"> </w:t>
       </w:r>
-      <w:hyperlink r:id="rId578">
+      <w:hyperlink r:id="rId579">
         <w:r>
           <w:rPr>
             <w:rStyle w:val="Hyperlink"/>
@@ -10007,7 +10024,7 @@
       <w:r>
         <w:t xml:space="preserve"> </w:t>
       </w:r>
-      <w:hyperlink r:id="rId579">
+      <w:hyperlink r:id="rId580">
         <w:r>
           <w:rPr>
             <w:rStyle w:val="Hyperlink"/>
@@ -10024,7 +10041,7 @@
       <w:r>
         <w:t xml:space="preserve"> </w:t>
       </w:r>
-      <w:hyperlink r:id="rId580">
+      <w:hyperlink r:id="rId581">
         <w:r>
           <w:rPr>
             <w:rStyle w:val="Hyperlink"/>
@@ -10047,7 +10064,7 @@
       <w:r>
         <w:t xml:space="preserve"> </w:t>
       </w:r>
-      <w:hyperlink r:id="rId581">
+      <w:hyperlink r:id="rId582">
         <w:r>
           <w:rPr>
             <w:rStyle w:val="Hyperlink"/>
@@ -10064,7 +10081,7 @@
       <w:r>
         <w:t xml:space="preserve"> </w:t>
       </w:r>
-      <w:hyperlink r:id="rId582">
+      <w:hyperlink r:id="rId583">
         <w:r>
           <w:rPr>
             <w:rStyle w:val="Hyperlink"/>
@@ -10087,7 +10104,7 @@
       <w:r>
         <w:t xml:space="preserve"> </w:t>
       </w:r>
-      <w:hyperlink r:id="rId583">
+      <w:hyperlink r:id="rId584">
         <w:r>
           <w:rPr>
             <w:rStyle w:val="Hyperlink"/>
@@ -10104,7 +10121,7 @@
       <w:r>
         <w:t xml:space="preserve"> </w:t>
       </w:r>
-      <w:hyperlink r:id="rId584">
+      <w:hyperlink r:id="rId585">
         <w:r>
           <w:rPr>
             <w:rStyle w:val="Hyperlink"/>
@@ -10127,7 +10144,7 @@
       <w:r>
         <w:t xml:space="preserve"> </w:t>
       </w:r>
-      <w:hyperlink r:id="rId585">
+      <w:hyperlink r:id="rId586">
         <w:r>
           <w:rPr>
             <w:rStyle w:val="Hyperlink"/>
@@ -10144,7 +10161,7 @@
       <w:r>
         <w:t xml:space="preserve"> </w:t>
       </w:r>
-      <w:hyperlink r:id="rId586">
+      <w:hyperlink r:id="rId587">
         <w:r>
           <w:rPr>
             <w:rStyle w:val="Hyperlink"/>
@@ -10153,8 +10170,8 @@
         </w:r>
       </w:hyperlink>
     </w:p>
-    <w:bookmarkEnd w:id="587"/>
-    <w:bookmarkStart w:id="597" w:name="generar-códigos-qr"/>
+    <w:bookmarkEnd w:id="588"/>
+    <w:bookmarkStart w:id="598" w:name="generar-códigos-qr"/>
     <w:p>
       <w:pPr>
         <w:pStyle w:val="Heading2"/>
@@ -10261,18 +10278,18 @@
           <wp:inline>
             <wp:extent cx="4620126" cy="3696101"/>
             <wp:effectExtent b="0" l="0" r="0" t="0"/>
-            <wp:docPr descr="" title="" id="589" name="Picture"/>
+            <wp:docPr descr="" title="" id="590" name="Picture"/>
             <a:graphic>
               <a:graphicData uri="http://schemas.openxmlformats.org/drawingml/2006/picture">
                 <pic:pic>
                   <pic:nvPicPr>
-                    <pic:cNvPr descr="index_files/figure-docx/generar-QR-Github-1.png" id="590" name="Picture"/>
+                    <pic:cNvPr descr="index_files/figure-docx/generar-QR-Github-1.png" id="591" name="Picture"/>
                     <pic:cNvPicPr>
                       <a:picLocks noChangeArrowheads="1" noChangeAspect="1"/>
                     </pic:cNvPicPr>
                   </pic:nvPicPr>
                   <pic:blipFill>
-                    <a:blip r:embed="rId588"/>
+                    <a:blip r:embed="rId589"/>
                     <a:stretch>
                       <a:fillRect/>
                     </a:stretch>
@@ -10438,18 +10455,18 @@
           <wp:inline>
             <wp:extent cx="4620126" cy="3696101"/>
             <wp:effectExtent b="0" l="0" r="0" t="0"/>
-            <wp:docPr descr="" title="" id="592" name="Picture"/>
+            <wp:docPr descr="" title="" id="593" name="Picture"/>
             <a:graphic>
               <a:graphicData uri="http://schemas.openxmlformats.org/drawingml/2006/picture">
                 <pic:pic>
                   <pic:nvPicPr>
-                    <pic:cNvPr descr="index_files/figure-docx/generar-QR-Github-Pages-1.png" id="593" name="Picture"/>
+                    <pic:cNvPr descr="index_files/figure-docx/generar-QR-Github-Pages-1.png" id="594" name="Picture"/>
                     <pic:cNvPicPr>
                       <a:picLocks noChangeArrowheads="1" noChangeAspect="1"/>
                     </pic:cNvPicPr>
                   </pic:nvPicPr>
                   <pic:blipFill>
-                    <a:blip r:embed="rId591"/>
+                    <a:blip r:embed="rId592"/>
                     <a:stretch>
                       <a:fillRect/>
                     </a:stretch>
@@ -10615,18 +10632,18 @@
           <wp:inline>
             <wp:extent cx="4620126" cy="3696101"/>
             <wp:effectExtent b="0" l="0" r="0" t="0"/>
-            <wp:docPr descr="" title="" id="595" name="Picture"/>
+            <wp:docPr descr="" title="" id="596" name="Picture"/>
             <a:graphic>
               <a:graphicData uri="http://schemas.openxmlformats.org/drawingml/2006/picture">
                 <pic:pic>
                   <pic:nvPicPr>
-                    <pic:cNvPr descr="index_files/figure-docx/generar-QR-Netlify-1.png" id="596" name="Picture"/>
+                    <pic:cNvPr descr="index_files/figure-docx/generar-QR-Netlify-1.png" id="597" name="Picture"/>
                     <pic:cNvPicPr>
                       <a:picLocks noChangeArrowheads="1" noChangeAspect="1"/>
                     </pic:cNvPicPr>
                   </pic:nvPicPr>
                   <pic:blipFill>
-                    <a:blip r:embed="rId594"/>
+                    <a:blip r:embed="rId595"/>
                     <a:stretch>
                       <a:fillRect/>
                     </a:stretch>
@@ -10694,8 +10711,8 @@
         <w:t xml:space="preserve">)</w:t>
       </w:r>
     </w:p>
-    <w:bookmarkEnd w:id="597"/>
-    <w:bookmarkStart w:id="600" w:name="revisar-los-links"/>
+    <w:bookmarkEnd w:id="598"/>
+    <w:bookmarkStart w:id="601" w:name="revisar-los-links"/>
     <w:p>
       <w:pPr>
         <w:pStyle w:val="Heading2"/>
@@ -10714,7 +10731,7 @@
       <w:r>
         <w:t xml:space="preserve"> </w:t>
       </w:r>
-      <w:hyperlink r:id="rId598">
+      <w:hyperlink r:id="rId599">
         <w:r>
           <w:rPr>
             <w:rStyle w:val="VerbatimChar"/>
@@ -10748,7 +10765,7 @@
       <w:r>
         <w:t xml:space="preserve"> </w:t>
       </w:r>
-      <w:hyperlink r:id="rId599">
+      <w:hyperlink r:id="rId600">
         <w:r>
           <w:rPr>
             <w:rStyle w:val="Hyperlink"/>
@@ -10772,7 +10789,7 @@
         <w:t xml:space="preserve">.</w:t>
       </w:r>
     </w:p>
-    <w:bookmarkEnd w:id="600"/>
+    <w:bookmarkEnd w:id="601"/>
     <w:sectPr>
       <w:footnotePr>
         <w:numRestart w:val="eachSect"/>

--- a/docs/index.docx
+++ b/docs/index.docx
@@ -34,7 +34,7 @@
         <w:pStyle w:val="Date"/>
       </w:pPr>
       <w:r>
-        <w:t xml:space="preserve">2025-05-30</w:t>
+        <w:t xml:space="preserve">2025-07-21</w:t>
       </w:r>
     </w:p>
     <w:sdt>
@@ -426,7 +426,7 @@
         <w:t xml:space="preserve">)</w:t>
       </w:r>
     </w:p>
-    <w:bookmarkStart w:id="339" w:name="fuentes-de-datos-abiertos-y-apis"/>
+    <w:bookmarkStart w:id="342" w:name="fuentes-de-datos-abiertos-y-apis"/>
     <w:p>
       <w:pPr>
         <w:pStyle w:val="Heading2"/>
@@ -4462,6 +4462,23 @@
           <w:rPr>
             <w:rStyle w:val="Hyperlink"/>
           </w:rPr>
+          <w:t xml:space="preserve">Satellite Embedding (Google)</w:t>
+        </w:r>
+      </w:hyperlink>
+    </w:p>
+    <w:p>
+      <w:pPr>
+        <w:pStyle w:val="Compact"/>
+        <w:numPr>
+          <w:ilvl w:val="0"/>
+          <w:numId w:val="1001"/>
+        </w:numPr>
+      </w:pPr>
+      <w:hyperlink r:id="rId261">
+        <w:r>
+          <w:rPr>
+            <w:rStyle w:val="Hyperlink"/>
+          </w:rPr>
           <w:t xml:space="preserve">Satellite imagery datasets containing ships</w:t>
         </w:r>
       </w:hyperlink>
@@ -4474,7 +4491,7 @@
           <w:numId w:val="1001"/>
         </w:numPr>
       </w:pPr>
-      <w:hyperlink r:id="rId261">
+      <w:hyperlink r:id="rId262">
         <w:r>
           <w:rPr>
             <w:rStyle w:val="Hyperlink"/>
@@ -4491,7 +4508,7 @@
           <w:numId w:val="1001"/>
         </w:numPr>
       </w:pPr>
-      <w:hyperlink r:id="rId262">
+      <w:hyperlink r:id="rId263">
         <w:r>
           <w:rPr>
             <w:rStyle w:val="Hyperlink"/>
@@ -4508,7 +4525,7 @@
           <w:numId w:val="1001"/>
         </w:numPr>
       </w:pPr>
-      <w:hyperlink r:id="rId263">
+      <w:hyperlink r:id="rId264">
         <w:r>
           <w:rPr>
             <w:rStyle w:val="Hyperlink"/>
@@ -4525,7 +4542,7 @@
           <w:numId w:val="1001"/>
         </w:numPr>
       </w:pPr>
-      <w:hyperlink r:id="rId264">
+      <w:hyperlink r:id="rId265">
         <w:r>
           <w:rPr>
             <w:rStyle w:val="Hyperlink"/>
@@ -4542,7 +4559,7 @@
           <w:numId w:val="1001"/>
         </w:numPr>
       </w:pPr>
-      <w:hyperlink r:id="rId265">
+      <w:hyperlink r:id="rId266">
         <w:r>
           <w:rPr>
             <w:rStyle w:val="Hyperlink"/>
@@ -4559,7 +4576,7 @@
           <w:numId w:val="1001"/>
         </w:numPr>
       </w:pPr>
-      <w:hyperlink r:id="rId266">
+      <w:hyperlink r:id="rId267">
         <w:r>
           <w:rPr>
             <w:rStyle w:val="Hyperlink"/>
@@ -4576,7 +4593,7 @@
           <w:numId w:val="1001"/>
         </w:numPr>
       </w:pPr>
-      <w:hyperlink r:id="rId267">
+      <w:hyperlink r:id="rId268">
         <w:r>
           <w:rPr>
             <w:rStyle w:val="Hyperlink"/>
@@ -4593,7 +4610,7 @@
           <w:numId w:val="1001"/>
         </w:numPr>
       </w:pPr>
-      <w:hyperlink r:id="rId268">
+      <w:hyperlink r:id="rId269">
         <w:r>
           <w:rPr>
             <w:rStyle w:val="Hyperlink"/>
@@ -4610,7 +4627,7 @@
           <w:numId w:val="1001"/>
         </w:numPr>
       </w:pPr>
-      <w:hyperlink r:id="rId269">
+      <w:hyperlink r:id="rId270">
         <w:r>
           <w:rPr>
             <w:rStyle w:val="Hyperlink"/>
@@ -4627,7 +4644,7 @@
           <w:numId w:val="1001"/>
         </w:numPr>
       </w:pPr>
-      <w:hyperlink r:id="rId270">
+      <w:hyperlink r:id="rId271">
         <w:r>
           <w:rPr>
             <w:rStyle w:val="Hyperlink"/>
@@ -4644,10 +4661,27 @@
           <w:numId w:val="1001"/>
         </w:numPr>
       </w:pPr>
+      <w:hyperlink r:id="rId272">
+        <w:r>
+          <w:rPr>
+            <w:rStyle w:val="Hyperlink"/>
+          </w:rPr>
+          <w:t xml:space="preserve">Social Science Data Lab</w:t>
+        </w:r>
+      </w:hyperlink>
+    </w:p>
+    <w:p>
+      <w:pPr>
+        <w:pStyle w:val="Compact"/>
+        <w:numPr>
+          <w:ilvl w:val="0"/>
+          <w:numId w:val="1001"/>
+        </w:numPr>
+      </w:pPr>
       <w:r>
         <w:t xml:space="preserve">Socioeconomic Data and Applications Center (SEDAC)</w:t>
       </w:r>
-      <w:hyperlink r:id="rId271">
+      <w:hyperlink r:id="rId273">
         <w:r>
           <w:rPr>
             <w:rStyle w:val="Hyperlink"/>
@@ -4664,7 +4698,7 @@
       <w:r>
         <w:t xml:space="preserve"> </w:t>
       </w:r>
-      <w:hyperlink r:id="rId272">
+      <w:hyperlink r:id="rId274">
         <w:r>
           <w:rPr>
             <w:rStyle w:val="Hyperlink"/>
@@ -4681,7 +4715,7 @@
           <w:numId w:val="1001"/>
         </w:numPr>
       </w:pPr>
-      <w:hyperlink r:id="rId273">
+      <w:hyperlink r:id="rId275">
         <w:r>
           <w:rPr>
             <w:rStyle w:val="Hyperlink"/>
@@ -4698,7 +4732,7 @@
           <w:numId w:val="1001"/>
         </w:numPr>
       </w:pPr>
-      <w:hyperlink r:id="rId274">
+      <w:hyperlink r:id="rId276">
         <w:r>
           <w:rPr>
             <w:rStyle w:val="Hyperlink"/>
@@ -4715,7 +4749,7 @@
           <w:numId w:val="1001"/>
         </w:numPr>
       </w:pPr>
-      <w:hyperlink r:id="rId275">
+      <w:hyperlink r:id="rId277">
         <w:r>
           <w:rPr>
             <w:rStyle w:val="Hyperlink"/>
@@ -4732,7 +4766,7 @@
           <w:numId w:val="1001"/>
         </w:numPr>
       </w:pPr>
-      <w:hyperlink r:id="rId276">
+      <w:hyperlink r:id="rId278">
         <w:r>
           <w:rPr>
             <w:rStyle w:val="Hyperlink"/>
@@ -4749,7 +4783,7 @@
           <w:numId w:val="1001"/>
         </w:numPr>
       </w:pPr>
-      <w:hyperlink r:id="rId277">
+      <w:hyperlink r:id="rId279">
         <w:r>
           <w:rPr>
             <w:rStyle w:val="Hyperlink"/>
@@ -4766,7 +4800,24 @@
           <w:numId w:val="1001"/>
         </w:numPr>
       </w:pPr>
-      <w:hyperlink r:id="rId278">
+      <w:hyperlink r:id="rId280">
+        <w:r>
+          <w:rPr>
+            <w:rStyle w:val="Hyperlink"/>
+          </w:rPr>
+          <w:t xml:space="preserve">Tanager Core Imagery</w:t>
+        </w:r>
+      </w:hyperlink>
+    </w:p>
+    <w:p>
+      <w:pPr>
+        <w:pStyle w:val="Compact"/>
+        <w:numPr>
+          <w:ilvl w:val="0"/>
+          <w:numId w:val="1001"/>
+        </w:numPr>
+      </w:pPr>
+      <w:hyperlink r:id="rId281">
         <w:r>
           <w:rPr>
             <w:rStyle w:val="Hyperlink"/>
@@ -4789,7 +4840,7 @@
           <w:numId w:val="1001"/>
         </w:numPr>
       </w:pPr>
-      <w:hyperlink r:id="rId279">
+      <w:hyperlink r:id="rId282">
         <w:r>
           <w:rPr>
             <w:rStyle w:val="Hyperlink"/>
@@ -4806,7 +4857,7 @@
           <w:numId w:val="1001"/>
         </w:numPr>
       </w:pPr>
-      <w:hyperlink r:id="rId280">
+      <w:hyperlink r:id="rId283">
         <w:r>
           <w:rPr>
             <w:rStyle w:val="Hyperlink"/>
@@ -4823,7 +4874,7 @@
           <w:numId w:val="1001"/>
         </w:numPr>
       </w:pPr>
-      <w:hyperlink r:id="rId281">
+      <w:hyperlink r:id="rId284">
         <w:r>
           <w:rPr>
             <w:rStyle w:val="Hyperlink"/>
@@ -4840,7 +4891,7 @@
           <w:numId w:val="1001"/>
         </w:numPr>
       </w:pPr>
-      <w:hyperlink r:id="rId282">
+      <w:hyperlink r:id="rId285">
         <w:r>
           <w:rPr>
             <w:rStyle w:val="Hyperlink"/>
@@ -4863,7 +4914,7 @@
           <w:numId w:val="1001"/>
         </w:numPr>
       </w:pPr>
-      <w:hyperlink r:id="rId283">
+      <w:hyperlink r:id="rId286">
         <w:r>
           <w:rPr>
             <w:rStyle w:val="Hyperlink"/>
@@ -4880,7 +4931,7 @@
           <w:numId w:val="1001"/>
         </w:numPr>
       </w:pPr>
-      <w:hyperlink r:id="rId284">
+      <w:hyperlink r:id="rId287">
         <w:r>
           <w:rPr>
             <w:rStyle w:val="Hyperlink"/>
@@ -4897,7 +4948,7 @@
           <w:numId w:val="1001"/>
         </w:numPr>
       </w:pPr>
-      <w:hyperlink r:id="rId285">
+      <w:hyperlink r:id="rId288">
         <w:r>
           <w:rPr>
             <w:rStyle w:val="Hyperlink"/>
@@ -4914,7 +4965,7 @@
           <w:numId w:val="1001"/>
         </w:numPr>
       </w:pPr>
-      <w:hyperlink r:id="rId286">
+      <w:hyperlink r:id="rId289">
         <w:r>
           <w:rPr>
             <w:rStyle w:val="Hyperlink"/>
@@ -4931,7 +4982,7 @@
           <w:numId w:val="1001"/>
         </w:numPr>
       </w:pPr>
-      <w:hyperlink r:id="rId287">
+      <w:hyperlink r:id="rId290">
         <w:r>
           <w:rPr>
             <w:rStyle w:val="Hyperlink"/>
@@ -4948,7 +4999,7 @@
           <w:numId w:val="1001"/>
         </w:numPr>
       </w:pPr>
-      <w:hyperlink r:id="rId288">
+      <w:hyperlink r:id="rId291">
         <w:r>
           <w:rPr>
             <w:rStyle w:val="Hyperlink"/>
@@ -4965,7 +5016,7 @@
           <w:numId w:val="1001"/>
         </w:numPr>
       </w:pPr>
-      <w:hyperlink r:id="rId289">
+      <w:hyperlink r:id="rId292">
         <w:r>
           <w:rPr>
             <w:rStyle w:val="Hyperlink"/>
@@ -4982,7 +5033,7 @@
           <w:numId w:val="1001"/>
         </w:numPr>
       </w:pPr>
-      <w:hyperlink r:id="rId290">
+      <w:hyperlink r:id="rId293">
         <w:r>
           <w:rPr>
             <w:rStyle w:val="Hyperlink"/>
@@ -4999,7 +5050,7 @@
           <w:numId w:val="1001"/>
         </w:numPr>
       </w:pPr>
-      <w:hyperlink r:id="rId291">
+      <w:hyperlink r:id="rId294">
         <w:r>
           <w:rPr>
             <w:rStyle w:val="Hyperlink"/>
@@ -5016,7 +5067,7 @@
           <w:numId w:val="1001"/>
         </w:numPr>
       </w:pPr>
-      <w:hyperlink r:id="rId292">
+      <w:hyperlink r:id="rId295">
         <w:r>
           <w:rPr>
             <w:rStyle w:val="Hyperlink"/>
@@ -5033,7 +5084,7 @@
           <w:numId w:val="1001"/>
         </w:numPr>
       </w:pPr>
-      <w:hyperlink r:id="rId293">
+      <w:hyperlink r:id="rId296">
         <w:r>
           <w:rPr>
             <w:rStyle w:val="Hyperlink"/>
@@ -5050,7 +5101,7 @@
           <w:numId w:val="1001"/>
         </w:numPr>
       </w:pPr>
-      <w:hyperlink r:id="rId294">
+      <w:hyperlink r:id="rId297">
         <w:r>
           <w:rPr>
             <w:rStyle w:val="Hyperlink"/>
@@ -5067,7 +5118,7 @@
           <w:numId w:val="1001"/>
         </w:numPr>
       </w:pPr>
-      <w:hyperlink r:id="rId295">
+      <w:hyperlink r:id="rId298">
         <w:r>
           <w:rPr>
             <w:rStyle w:val="Hyperlink"/>
@@ -5084,7 +5135,7 @@
           <w:numId w:val="1001"/>
         </w:numPr>
       </w:pPr>
-      <w:hyperlink r:id="rId296">
+      <w:hyperlink r:id="rId299">
         <w:r>
           <w:rPr>
             <w:rStyle w:val="Hyperlink"/>
@@ -5101,7 +5152,7 @@
           <w:numId w:val="1001"/>
         </w:numPr>
       </w:pPr>
-      <w:hyperlink r:id="rId297">
+      <w:hyperlink r:id="rId300">
         <w:r>
           <w:rPr>
             <w:rStyle w:val="Hyperlink"/>
@@ -5118,7 +5169,7 @@
           <w:numId w:val="1001"/>
         </w:numPr>
       </w:pPr>
-      <w:hyperlink r:id="rId298">
+      <w:hyperlink r:id="rId301">
         <w:r>
           <w:rPr>
             <w:rStyle w:val="Hyperlink"/>
@@ -5135,7 +5186,7 @@
           <w:numId w:val="1001"/>
         </w:numPr>
       </w:pPr>
-      <w:hyperlink r:id="rId299">
+      <w:hyperlink r:id="rId302">
         <w:r>
           <w:rPr>
             <w:rStyle w:val="Hyperlink"/>
@@ -5152,7 +5203,7 @@
           <w:numId w:val="1001"/>
         </w:numPr>
       </w:pPr>
-      <w:hyperlink r:id="rId300">
+      <w:hyperlink r:id="rId303">
         <w:r>
           <w:rPr>
             <w:rStyle w:val="Hyperlink"/>
@@ -5169,7 +5220,7 @@
           <w:numId w:val="1001"/>
         </w:numPr>
       </w:pPr>
-      <w:hyperlink r:id="rId301">
+      <w:hyperlink r:id="rId304">
         <w:r>
           <w:rPr>
             <w:rStyle w:val="Hyperlink"/>
@@ -5186,7 +5237,7 @@
           <w:numId w:val="1001"/>
         </w:numPr>
       </w:pPr>
-      <w:hyperlink r:id="rId302">
+      <w:hyperlink r:id="rId305">
         <w:r>
           <w:rPr>
             <w:rStyle w:val="Hyperlink"/>
@@ -5203,7 +5254,7 @@
           <w:numId w:val="1001"/>
         </w:numPr>
       </w:pPr>
-      <w:hyperlink r:id="rId303">
+      <w:hyperlink r:id="rId306">
         <w:r>
           <w:rPr>
             <w:rStyle w:val="Hyperlink"/>
@@ -5220,7 +5271,7 @@
           <w:numId w:val="1001"/>
         </w:numPr>
       </w:pPr>
-      <w:hyperlink r:id="rId304">
+      <w:hyperlink r:id="rId307">
         <w:r>
           <w:rPr>
             <w:rStyle w:val="Hyperlink"/>
@@ -5237,7 +5288,7 @@
           <w:numId w:val="1001"/>
         </w:numPr>
       </w:pPr>
-      <w:hyperlink r:id="rId305">
+      <w:hyperlink r:id="rId308">
         <w:r>
           <w:rPr>
             <w:rStyle w:val="Hyperlink"/>
@@ -5254,7 +5305,7 @@
           <w:numId w:val="1001"/>
         </w:numPr>
       </w:pPr>
-      <w:hyperlink r:id="rId306">
+      <w:hyperlink r:id="rId309">
         <w:r>
           <w:rPr>
             <w:rStyle w:val="Hyperlink"/>
@@ -5271,7 +5322,7 @@
           <w:numId w:val="1001"/>
         </w:numPr>
       </w:pPr>
-      <w:hyperlink r:id="rId307">
+      <w:hyperlink r:id="rId310">
         <w:r>
           <w:rPr>
             <w:rStyle w:val="Hyperlink"/>
@@ -5288,7 +5339,7 @@
           <w:numId w:val="1001"/>
         </w:numPr>
       </w:pPr>
-      <w:hyperlink r:id="rId308">
+      <w:hyperlink r:id="rId311">
         <w:r>
           <w:rPr>
             <w:rStyle w:val="Hyperlink"/>
@@ -5311,7 +5362,7 @@
           <w:numId w:val="1001"/>
         </w:numPr>
       </w:pPr>
-      <w:hyperlink r:id="rId309">
+      <w:hyperlink r:id="rId312">
         <w:r>
           <w:rPr>
             <w:rStyle w:val="Hyperlink"/>
@@ -5334,7 +5385,7 @@
           <w:numId w:val="1001"/>
         </w:numPr>
       </w:pPr>
-      <w:hyperlink r:id="rId310">
+      <w:hyperlink r:id="rId313">
         <w:r>
           <w:rPr>
             <w:rStyle w:val="Hyperlink"/>
@@ -5351,7 +5402,7 @@
           <w:numId w:val="1001"/>
         </w:numPr>
       </w:pPr>
-      <w:hyperlink r:id="rId311">
+      <w:hyperlink r:id="rId314">
         <w:r>
           <w:rPr>
             <w:rStyle w:val="Hyperlink"/>
@@ -5368,7 +5419,7 @@
           <w:numId w:val="1001"/>
         </w:numPr>
       </w:pPr>
-      <w:hyperlink r:id="rId312">
+      <w:hyperlink r:id="rId315">
         <w:r>
           <w:rPr>
             <w:rStyle w:val="Hyperlink"/>
@@ -5391,7 +5442,7 @@
       <w:r>
         <w:t xml:space="preserve"> </w:t>
       </w:r>
-      <w:hyperlink r:id="rId313">
+      <w:hyperlink r:id="rId316">
         <w:r>
           <w:rPr>
             <w:rStyle w:val="Hyperlink"/>
@@ -5408,7 +5459,7 @@
           <w:numId w:val="1001"/>
         </w:numPr>
       </w:pPr>
-      <w:hyperlink r:id="rId314">
+      <w:hyperlink r:id="rId317">
         <w:r>
           <w:rPr>
             <w:rStyle w:val="Hyperlink"/>
@@ -5425,7 +5476,7 @@
       <w:r>
         <w:t xml:space="preserve"> </w:t>
       </w:r>
-      <w:hyperlink r:id="rId315">
+      <w:hyperlink r:id="rId318">
         <w:r>
           <w:rPr>
             <w:rStyle w:val="Hyperlink"/>
@@ -5442,7 +5493,7 @@
           <w:numId w:val="1001"/>
         </w:numPr>
       </w:pPr>
-      <w:hyperlink r:id="rId316">
+      <w:hyperlink r:id="rId319">
         <w:r>
           <w:rPr>
             <w:rStyle w:val="Hyperlink"/>
@@ -5459,7 +5510,7 @@
           <w:numId w:val="1001"/>
         </w:numPr>
       </w:pPr>
-      <w:hyperlink r:id="rId317">
+      <w:hyperlink r:id="rId320">
         <w:r>
           <w:rPr>
             <w:rStyle w:val="Hyperlink"/>
@@ -5482,7 +5533,7 @@
       <w:r>
         <w:t xml:space="preserve"> </w:t>
       </w:r>
-      <w:hyperlink r:id="rId318">
+      <w:hyperlink r:id="rId321">
         <w:r>
           <w:rPr>
             <w:rStyle w:val="Hyperlink"/>
@@ -5499,7 +5550,7 @@
       <w:r>
         <w:t xml:space="preserve"> </w:t>
       </w:r>
-      <w:hyperlink r:id="rId319">
+      <w:hyperlink r:id="rId322">
         <w:r>
           <w:rPr>
             <w:rStyle w:val="Hyperlink"/>
@@ -5522,7 +5573,7 @@
       <w:r>
         <w:t xml:space="preserve"> </w:t>
       </w:r>
-      <w:hyperlink r:id="rId320">
+      <w:hyperlink r:id="rId323">
         <w:r>
           <w:rPr>
             <w:rStyle w:val="Hyperlink"/>
@@ -5533,7 +5584,7 @@
       <w:r>
         <w:t xml:space="preserve"> </w:t>
       </w:r>
-      <w:hyperlink r:id="rId321">
+      <w:hyperlink r:id="rId324">
         <w:r>
           <w:rPr>
             <w:rStyle w:val="Hyperlink"/>
@@ -5556,7 +5607,7 @@
       <w:r>
         <w:t xml:space="preserve"> </w:t>
       </w:r>
-      <w:hyperlink r:id="rId322">
+      <w:hyperlink r:id="rId325">
         <w:r>
           <w:rPr>
             <w:rStyle w:val="Hyperlink"/>
@@ -5579,7 +5630,7 @@
       <w:r>
         <w:t xml:space="preserve"> </w:t>
       </w:r>
-      <w:hyperlink r:id="rId323">
+      <w:hyperlink r:id="rId326">
         <w:r>
           <w:rPr>
             <w:rStyle w:val="Hyperlink"/>
@@ -5596,7 +5647,7 @@
       <w:r>
         <w:t xml:space="preserve"> </w:t>
       </w:r>
-      <w:hyperlink r:id="rId324">
+      <w:hyperlink r:id="rId327">
         <w:r>
           <w:rPr>
             <w:rStyle w:val="Hyperlink"/>
@@ -5619,7 +5670,7 @@
       <w:r>
         <w:t xml:space="preserve"> </w:t>
       </w:r>
-      <w:hyperlink r:id="rId325">
+      <w:hyperlink r:id="rId328">
         <w:r>
           <w:rPr>
             <w:rStyle w:val="Hyperlink"/>
@@ -5636,7 +5687,7 @@
       <w:r>
         <w:t xml:space="preserve"> </w:t>
       </w:r>
-      <w:hyperlink r:id="rId326">
+      <w:hyperlink r:id="rId329">
         <w:r>
           <w:rPr>
             <w:rStyle w:val="Hyperlink"/>
@@ -5659,7 +5710,7 @@
       <w:r>
         <w:t xml:space="preserve"> </w:t>
       </w:r>
-      <w:hyperlink r:id="rId327">
+      <w:hyperlink r:id="rId330">
         <w:r>
           <w:rPr>
             <w:rStyle w:val="Hyperlink"/>
@@ -5676,7 +5727,7 @@
       <w:r>
         <w:t xml:space="preserve"> </w:t>
       </w:r>
-      <w:hyperlink r:id="rId328">
+      <w:hyperlink r:id="rId331">
         <w:r>
           <w:rPr>
             <w:rStyle w:val="Hyperlink"/>
@@ -5699,7 +5750,7 @@
       <w:r>
         <w:t xml:space="preserve"> </w:t>
       </w:r>
-      <w:hyperlink r:id="rId329">
+      <w:hyperlink r:id="rId332">
         <w:r>
           <w:rPr>
             <w:rStyle w:val="Hyperlink"/>
@@ -5716,7 +5767,7 @@
       <w:r>
         <w:t xml:space="preserve"> </w:t>
       </w:r>
-      <w:hyperlink r:id="rId330">
+      <w:hyperlink r:id="rId333">
         <w:r>
           <w:rPr>
             <w:rStyle w:val="Hyperlink"/>
@@ -5739,7 +5790,7 @@
       <w:r>
         <w:t xml:space="preserve"> </w:t>
       </w:r>
-      <w:hyperlink r:id="rId331">
+      <w:hyperlink r:id="rId334">
         <w:r>
           <w:rPr>
             <w:rStyle w:val="Hyperlink"/>
@@ -5756,7 +5807,7 @@
       <w:r>
         <w:t xml:space="preserve"> </w:t>
       </w:r>
-      <w:hyperlink r:id="rId332">
+      <w:hyperlink r:id="rId335">
         <w:r>
           <w:rPr>
             <w:rStyle w:val="Hyperlink"/>
@@ -5779,7 +5830,7 @@
       <w:r>
         <w:t xml:space="preserve"> </w:t>
       </w:r>
-      <w:hyperlink r:id="rId333">
+      <w:hyperlink r:id="rId336">
         <w:r>
           <w:rPr>
             <w:rStyle w:val="Hyperlink"/>
@@ -5796,7 +5847,7 @@
       <w:r>
         <w:t xml:space="preserve"> </w:t>
       </w:r>
-      <w:hyperlink r:id="rId334">
+      <w:hyperlink r:id="rId337">
         <w:r>
           <w:rPr>
             <w:rStyle w:val="Hyperlink"/>
@@ -5819,7 +5870,7 @@
       <w:r>
         <w:t xml:space="preserve"> </w:t>
       </w:r>
-      <w:hyperlink r:id="rId335">
+      <w:hyperlink r:id="rId338">
         <w:r>
           <w:rPr>
             <w:rStyle w:val="Hyperlink"/>
@@ -5830,7 +5881,7 @@
       <w:r>
         <w:t xml:space="preserve"> </w:t>
       </w:r>
-      <w:hyperlink r:id="rId336">
+      <w:hyperlink r:id="rId339">
         <w:r>
           <w:rPr>
             <w:rStyle w:val="Hyperlink"/>
@@ -5853,7 +5904,7 @@
       <w:r>
         <w:t xml:space="preserve"> </w:t>
       </w:r>
-      <w:hyperlink r:id="rId337">
+      <w:hyperlink r:id="rId340">
         <w:r>
           <w:rPr>
             <w:rStyle w:val="Hyperlink"/>
@@ -5870,7 +5921,7 @@
       <w:r>
         <w:t xml:space="preserve"> </w:t>
       </w:r>
-      <w:hyperlink r:id="rId338">
+      <w:hyperlink r:id="rId341">
         <w:r>
           <w:rPr>
             <w:rStyle w:val="Hyperlink"/>
@@ -5879,8 +5930,8 @@
         </w:r>
       </w:hyperlink>
     </w:p>
-    <w:bookmarkEnd w:id="339"/>
-    <w:bookmarkStart w:id="459" w:name="otras-referencias-interesantes"/>
+    <w:bookmarkEnd w:id="342"/>
+    <w:bookmarkStart w:id="463" w:name="otras-referencias-interesantes"/>
     <w:p>
       <w:pPr>
         <w:pStyle w:val="Heading2"/>
@@ -5897,7 +5948,7 @@
           <w:numId w:val="1002"/>
         </w:numPr>
       </w:pPr>
-      <w:hyperlink r:id="rId340">
+      <w:hyperlink r:id="rId343">
         <w:r>
           <w:rPr>
             <w:rStyle w:val="Hyperlink"/>
@@ -5914,7 +5965,7 @@
           <w:numId w:val="1002"/>
         </w:numPr>
       </w:pPr>
-      <w:hyperlink r:id="rId341">
+      <w:hyperlink r:id="rId344">
         <w:r>
           <w:rPr>
             <w:rStyle w:val="Hyperlink"/>
@@ -5931,7 +5982,7 @@
           <w:numId w:val="1002"/>
         </w:numPr>
       </w:pPr>
-      <w:hyperlink r:id="rId342">
+      <w:hyperlink r:id="rId345">
         <w:r>
           <w:rPr>
             <w:rStyle w:val="Hyperlink"/>
@@ -5948,7 +5999,7 @@
           <w:numId w:val="1002"/>
         </w:numPr>
       </w:pPr>
-      <w:hyperlink r:id="rId343">
+      <w:hyperlink r:id="rId346">
         <w:r>
           <w:rPr>
             <w:rStyle w:val="Hyperlink"/>
@@ -5965,7 +6016,7 @@
           <w:numId w:val="1002"/>
         </w:numPr>
       </w:pPr>
-      <w:hyperlink r:id="rId344">
+      <w:hyperlink r:id="rId347">
         <w:r>
           <w:rPr>
             <w:rStyle w:val="Hyperlink"/>
@@ -5982,7 +6033,7 @@
           <w:numId w:val="1002"/>
         </w:numPr>
       </w:pPr>
-      <w:hyperlink r:id="rId345">
+      <w:hyperlink r:id="rId348">
         <w:r>
           <w:rPr>
             <w:rStyle w:val="Hyperlink"/>
@@ -5999,7 +6050,7 @@
           <w:numId w:val="1002"/>
         </w:numPr>
       </w:pPr>
-      <w:hyperlink r:id="rId346">
+      <w:hyperlink r:id="rId349">
         <w:r>
           <w:rPr>
             <w:rStyle w:val="Hyperlink"/>
@@ -6016,7 +6067,7 @@
           <w:numId w:val="1002"/>
         </w:numPr>
       </w:pPr>
-      <w:hyperlink r:id="rId347">
+      <w:hyperlink r:id="rId350">
         <w:r>
           <w:rPr>
             <w:rStyle w:val="Hyperlink"/>
@@ -6033,7 +6084,7 @@
           <w:numId w:val="1002"/>
         </w:numPr>
       </w:pPr>
-      <w:hyperlink r:id="rId348">
+      <w:hyperlink r:id="rId351">
         <w:r>
           <w:rPr>
             <w:rStyle w:val="Hyperlink"/>
@@ -6050,7 +6101,7 @@
           <w:numId w:val="1002"/>
         </w:numPr>
       </w:pPr>
-      <w:hyperlink r:id="rId349">
+      <w:hyperlink r:id="rId352">
         <w:r>
           <w:rPr>
             <w:rStyle w:val="Hyperlink"/>
@@ -6067,7 +6118,7 @@
           <w:numId w:val="1002"/>
         </w:numPr>
       </w:pPr>
-      <w:hyperlink r:id="rId350">
+      <w:hyperlink r:id="rId353">
         <w:r>
           <w:rPr>
             <w:rStyle w:val="Hyperlink"/>
@@ -6084,7 +6135,7 @@
           <w:numId w:val="1002"/>
         </w:numPr>
       </w:pPr>
-      <w:hyperlink r:id="rId351">
+      <w:hyperlink r:id="rId354">
         <w:r>
           <w:rPr>
             <w:rStyle w:val="Hyperlink"/>
@@ -6101,7 +6152,7 @@
           <w:numId w:val="1002"/>
         </w:numPr>
       </w:pPr>
-      <w:hyperlink r:id="rId352">
+      <w:hyperlink r:id="rId355">
         <w:r>
           <w:rPr>
             <w:rStyle w:val="Hyperlink"/>
@@ -6118,7 +6169,7 @@
           <w:numId w:val="1002"/>
         </w:numPr>
       </w:pPr>
-      <w:hyperlink r:id="rId353">
+      <w:hyperlink r:id="rId356">
         <w:r>
           <w:rPr>
             <w:rStyle w:val="Hyperlink"/>
@@ -6135,7 +6186,7 @@
       <w:r>
         <w:t xml:space="preserve"> </w:t>
       </w:r>
-      <w:hyperlink r:id="rId354">
+      <w:hyperlink r:id="rId357">
         <w:r>
           <w:rPr>
             <w:rStyle w:val="Hyperlink"/>
@@ -6152,7 +6203,7 @@
           <w:numId w:val="1002"/>
         </w:numPr>
       </w:pPr>
-      <w:hyperlink r:id="rId355">
+      <w:hyperlink r:id="rId358">
         <w:r>
           <w:rPr>
             <w:rStyle w:val="Hyperlink"/>
@@ -6172,7 +6223,7 @@
           <w:numId w:val="1002"/>
         </w:numPr>
       </w:pPr>
-      <w:hyperlink r:id="rId356">
+      <w:hyperlink r:id="rId359">
         <w:r>
           <w:rPr>
             <w:rStyle w:val="Hyperlink"/>
@@ -6189,7 +6240,7 @@
           <w:numId w:val="1002"/>
         </w:numPr>
       </w:pPr>
-      <w:hyperlink r:id="rId357">
+      <w:hyperlink r:id="rId360">
         <w:r>
           <w:rPr>
             <w:rStyle w:val="Hyperlink"/>
@@ -6206,7 +6257,7 @@
           <w:numId w:val="1002"/>
         </w:numPr>
       </w:pPr>
-      <w:hyperlink r:id="rId358">
+      <w:hyperlink r:id="rId361">
         <w:r>
           <w:rPr>
             <w:rStyle w:val="Hyperlink"/>
@@ -6223,7 +6274,7 @@
           <w:numId w:val="1002"/>
         </w:numPr>
       </w:pPr>
-      <w:hyperlink r:id="rId359">
+      <w:hyperlink r:id="rId362">
         <w:r>
           <w:rPr>
             <w:rStyle w:val="Hyperlink"/>
@@ -6240,7 +6291,7 @@
           <w:numId w:val="1002"/>
         </w:numPr>
       </w:pPr>
-      <w:hyperlink r:id="rId360">
+      <w:hyperlink r:id="rId363">
         <w:r>
           <w:rPr>
             <w:rStyle w:val="Hyperlink"/>
@@ -6257,7 +6308,7 @@
           <w:numId w:val="1002"/>
         </w:numPr>
       </w:pPr>
-      <w:hyperlink r:id="rId361">
+      <w:hyperlink r:id="rId364">
         <w:r>
           <w:rPr>
             <w:rStyle w:val="Hyperlink"/>
@@ -6274,7 +6325,7 @@
           <w:numId w:val="1002"/>
         </w:numPr>
       </w:pPr>
-      <w:hyperlink r:id="rId362">
+      <w:hyperlink r:id="rId365">
         <w:r>
           <w:rPr>
             <w:rStyle w:val="Hyperlink"/>
@@ -6291,7 +6342,7 @@
           <w:numId w:val="1002"/>
         </w:numPr>
       </w:pPr>
-      <w:hyperlink r:id="rId363">
+      <w:hyperlink r:id="rId366">
         <w:r>
           <w:rPr>
             <w:rStyle w:val="Hyperlink"/>
@@ -6308,7 +6359,7 @@
           <w:numId w:val="1002"/>
         </w:numPr>
       </w:pPr>
-      <w:hyperlink r:id="rId364">
+      <w:hyperlink r:id="rId367">
         <w:r>
           <w:rPr>
             <w:rStyle w:val="Hyperlink"/>
@@ -6325,7 +6376,7 @@
           <w:numId w:val="1002"/>
         </w:numPr>
       </w:pPr>
-      <w:hyperlink r:id="rId365">
+      <w:hyperlink r:id="rId368">
         <w:r>
           <w:rPr>
             <w:rStyle w:val="Hyperlink"/>
@@ -6342,7 +6393,7 @@
           <w:numId w:val="1002"/>
         </w:numPr>
       </w:pPr>
-      <w:hyperlink r:id="rId366">
+      <w:hyperlink r:id="rId369">
         <w:r>
           <w:rPr>
             <w:rStyle w:val="Hyperlink"/>
@@ -6359,7 +6410,7 @@
           <w:numId w:val="1002"/>
         </w:numPr>
       </w:pPr>
-      <w:hyperlink r:id="rId367">
+      <w:hyperlink r:id="rId370">
         <w:r>
           <w:rPr>
             <w:rStyle w:val="Hyperlink"/>
@@ -6376,7 +6427,7 @@
           <w:numId w:val="1002"/>
         </w:numPr>
       </w:pPr>
-      <w:hyperlink r:id="rId368">
+      <w:hyperlink r:id="rId371">
         <w:r>
           <w:rPr>
             <w:rStyle w:val="Hyperlink"/>
@@ -6393,7 +6444,7 @@
           <w:numId w:val="1002"/>
         </w:numPr>
       </w:pPr>
-      <w:hyperlink r:id="rId369">
+      <w:hyperlink r:id="rId372">
         <w:r>
           <w:rPr>
             <w:rStyle w:val="Hyperlink"/>
@@ -6410,7 +6461,7 @@
           <w:numId w:val="1002"/>
         </w:numPr>
       </w:pPr>
-      <w:hyperlink r:id="rId370">
+      <w:hyperlink r:id="rId373">
         <w:r>
           <w:rPr>
             <w:rStyle w:val="Hyperlink"/>
@@ -6427,7 +6478,7 @@
           <w:numId w:val="1002"/>
         </w:numPr>
       </w:pPr>
-      <w:hyperlink r:id="rId371">
+      <w:hyperlink r:id="rId374">
         <w:r>
           <w:rPr>
             <w:rStyle w:val="Hyperlink"/>
@@ -6444,7 +6495,7 @@
           <w:numId w:val="1002"/>
         </w:numPr>
       </w:pPr>
-      <w:hyperlink r:id="rId372">
+      <w:hyperlink r:id="rId375">
         <w:r>
           <w:rPr>
             <w:rStyle w:val="Hyperlink"/>
@@ -6461,7 +6512,7 @@
           <w:numId w:val="1002"/>
         </w:numPr>
       </w:pPr>
-      <w:hyperlink r:id="rId373">
+      <w:hyperlink r:id="rId376">
         <w:r>
           <w:rPr>
             <w:rStyle w:val="Hyperlink"/>
@@ -6478,7 +6529,7 @@
           <w:numId w:val="1002"/>
         </w:numPr>
       </w:pPr>
-      <w:hyperlink r:id="rId374">
+      <w:hyperlink r:id="rId377">
         <w:r>
           <w:rPr>
             <w:rStyle w:val="Hyperlink"/>
@@ -6495,7 +6546,7 @@
           <w:numId w:val="1002"/>
         </w:numPr>
       </w:pPr>
-      <w:hyperlink r:id="rId375">
+      <w:hyperlink r:id="rId378">
         <w:r>
           <w:rPr>
             <w:rStyle w:val="Hyperlink"/>
@@ -6512,7 +6563,7 @@
           <w:numId w:val="1002"/>
         </w:numPr>
       </w:pPr>
-      <w:hyperlink r:id="rId376">
+      <w:hyperlink r:id="rId379">
         <w:r>
           <w:rPr>
             <w:rStyle w:val="Hyperlink"/>
@@ -6529,7 +6580,7 @@
           <w:numId w:val="1002"/>
         </w:numPr>
       </w:pPr>
-      <w:hyperlink r:id="rId377">
+      <w:hyperlink r:id="rId380">
         <w:r>
           <w:rPr>
             <w:rStyle w:val="Hyperlink"/>
@@ -6546,7 +6597,7 @@
           <w:numId w:val="1002"/>
         </w:numPr>
       </w:pPr>
-      <w:hyperlink r:id="rId378">
+      <w:hyperlink r:id="rId381">
         <w:r>
           <w:rPr>
             <w:rStyle w:val="Hyperlink"/>
@@ -6563,7 +6614,7 @@
           <w:numId w:val="1002"/>
         </w:numPr>
       </w:pPr>
-      <w:hyperlink r:id="rId379">
+      <w:hyperlink r:id="rId382">
         <w:r>
           <w:rPr>
             <w:rStyle w:val="Hyperlink"/>
@@ -6580,7 +6631,7 @@
           <w:numId w:val="1002"/>
         </w:numPr>
       </w:pPr>
-      <w:hyperlink r:id="rId380">
+      <w:hyperlink r:id="rId383">
         <w:r>
           <w:rPr>
             <w:rStyle w:val="Hyperlink"/>
@@ -6597,7 +6648,7 @@
           <w:numId w:val="1002"/>
         </w:numPr>
       </w:pPr>
-      <w:hyperlink r:id="rId381">
+      <w:hyperlink r:id="rId384">
         <w:r>
           <w:rPr>
             <w:rStyle w:val="Hyperlink"/>
@@ -6614,7 +6665,7 @@
           <w:numId w:val="1002"/>
         </w:numPr>
       </w:pPr>
-      <w:hyperlink r:id="rId382">
+      <w:hyperlink r:id="rId385">
         <w:r>
           <w:rPr>
             <w:rStyle w:val="Hyperlink"/>
@@ -6631,7 +6682,7 @@
           <w:numId w:val="1002"/>
         </w:numPr>
       </w:pPr>
-      <w:hyperlink r:id="rId383">
+      <w:hyperlink r:id="rId386">
         <w:r>
           <w:rPr>
             <w:rStyle w:val="Hyperlink"/>
@@ -6648,7 +6699,7 @@
           <w:numId w:val="1002"/>
         </w:numPr>
       </w:pPr>
-      <w:hyperlink r:id="rId384">
+      <w:hyperlink r:id="rId387">
         <w:r>
           <w:rPr>
             <w:rStyle w:val="Hyperlink"/>
@@ -6665,7 +6716,7 @@
           <w:numId w:val="1002"/>
         </w:numPr>
       </w:pPr>
-      <w:hyperlink r:id="rId385">
+      <w:hyperlink r:id="rId388">
         <w:r>
           <w:rPr>
             <w:rStyle w:val="Hyperlink"/>
@@ -6682,7 +6733,7 @@
           <w:numId w:val="1002"/>
         </w:numPr>
       </w:pPr>
-      <w:hyperlink r:id="rId386">
+      <w:hyperlink r:id="rId389">
         <w:r>
           <w:rPr>
             <w:rStyle w:val="Hyperlink"/>
@@ -6699,7 +6750,7 @@
           <w:numId w:val="1002"/>
         </w:numPr>
       </w:pPr>
-      <w:hyperlink r:id="rId387">
+      <w:hyperlink r:id="rId390">
         <w:r>
           <w:rPr>
             <w:rStyle w:val="Hyperlink"/>
@@ -6716,7 +6767,7 @@
           <w:numId w:val="1002"/>
         </w:numPr>
       </w:pPr>
-      <w:hyperlink r:id="rId388">
+      <w:hyperlink r:id="rId391">
         <w:r>
           <w:rPr>
             <w:rStyle w:val="Hyperlink"/>
@@ -6733,7 +6784,7 @@
           <w:numId w:val="1002"/>
         </w:numPr>
       </w:pPr>
-      <w:hyperlink r:id="rId389">
+      <w:hyperlink r:id="rId392">
         <w:r>
           <w:rPr>
             <w:rStyle w:val="Hyperlink"/>
@@ -6753,7 +6804,7 @@
           <w:numId w:val="1002"/>
         </w:numPr>
       </w:pPr>
-      <w:hyperlink r:id="rId390">
+      <w:hyperlink r:id="rId393">
         <w:r>
           <w:rPr>
             <w:rStyle w:val="Hyperlink"/>
@@ -6770,7 +6821,7 @@
           <w:numId w:val="1002"/>
         </w:numPr>
       </w:pPr>
-      <w:hyperlink r:id="rId391">
+      <w:hyperlink r:id="rId394">
         <w:r>
           <w:rPr>
             <w:rStyle w:val="Hyperlink"/>
@@ -6787,7 +6838,7 @@
           <w:numId w:val="1002"/>
         </w:numPr>
       </w:pPr>
-      <w:hyperlink r:id="rId392">
+      <w:hyperlink r:id="rId395">
         <w:r>
           <w:rPr>
             <w:rStyle w:val="Hyperlink"/>
@@ -6804,7 +6855,7 @@
           <w:numId w:val="1002"/>
         </w:numPr>
       </w:pPr>
-      <w:hyperlink r:id="rId393">
+      <w:hyperlink r:id="rId396">
         <w:r>
           <w:rPr>
             <w:rStyle w:val="Hyperlink"/>
@@ -6821,7 +6872,7 @@
           <w:numId w:val="1002"/>
         </w:numPr>
       </w:pPr>
-      <w:hyperlink r:id="rId394">
+      <w:hyperlink r:id="rId397">
         <w:r>
           <w:rPr>
             <w:rStyle w:val="Hyperlink"/>
@@ -6838,7 +6889,7 @@
           <w:numId w:val="1002"/>
         </w:numPr>
       </w:pPr>
-      <w:hyperlink r:id="rId395">
+      <w:hyperlink r:id="rId398">
         <w:r>
           <w:rPr>
             <w:rStyle w:val="Hyperlink"/>
@@ -6855,7 +6906,7 @@
           <w:numId w:val="1002"/>
         </w:numPr>
       </w:pPr>
-      <w:hyperlink r:id="rId396">
+      <w:hyperlink r:id="rId399">
         <w:r>
           <w:rPr>
             <w:rStyle w:val="Hyperlink"/>
@@ -6872,7 +6923,7 @@
           <w:numId w:val="1002"/>
         </w:numPr>
       </w:pPr>
-      <w:hyperlink r:id="rId397">
+      <w:hyperlink r:id="rId400">
         <w:r>
           <w:rPr>
             <w:rStyle w:val="Hyperlink"/>
@@ -6889,7 +6940,7 @@
           <w:numId w:val="1002"/>
         </w:numPr>
       </w:pPr>
-      <w:hyperlink r:id="rId398">
+      <w:hyperlink r:id="rId401">
         <w:r>
           <w:rPr>
             <w:rStyle w:val="Hyperlink"/>
@@ -6906,7 +6957,7 @@
           <w:numId w:val="1002"/>
         </w:numPr>
       </w:pPr>
-      <w:hyperlink r:id="rId399">
+      <w:hyperlink r:id="rId402">
         <w:r>
           <w:rPr>
             <w:rStyle w:val="Hyperlink"/>
@@ -6923,7 +6974,7 @@
           <w:numId w:val="1002"/>
         </w:numPr>
       </w:pPr>
-      <w:hyperlink r:id="rId400">
+      <w:hyperlink r:id="rId403">
         <w:r>
           <w:rPr>
             <w:rStyle w:val="Hyperlink"/>
@@ -6940,7 +6991,7 @@
           <w:numId w:val="1002"/>
         </w:numPr>
       </w:pPr>
-      <w:hyperlink r:id="rId401">
+      <w:hyperlink r:id="rId404">
         <w:r>
           <w:rPr>
             <w:rStyle w:val="Hyperlink"/>
@@ -6957,7 +7008,7 @@
           <w:numId w:val="1002"/>
         </w:numPr>
       </w:pPr>
-      <w:hyperlink r:id="rId402">
+      <w:hyperlink r:id="rId405">
         <w:r>
           <w:rPr>
             <w:rStyle w:val="Hyperlink"/>
@@ -6974,7 +7025,7 @@
           <w:numId w:val="1002"/>
         </w:numPr>
       </w:pPr>
-      <w:hyperlink r:id="rId403">
+      <w:hyperlink r:id="rId406">
         <w:r>
           <w:rPr>
             <w:rStyle w:val="Hyperlink"/>
@@ -6991,7 +7042,7 @@
           <w:numId w:val="1002"/>
         </w:numPr>
       </w:pPr>
-      <w:hyperlink r:id="rId404">
+      <w:hyperlink r:id="rId407">
         <w:r>
           <w:rPr>
             <w:rStyle w:val="Hyperlink"/>
@@ -7008,7 +7059,7 @@
           <w:numId w:val="1002"/>
         </w:numPr>
       </w:pPr>
-      <w:hyperlink r:id="rId405">
+      <w:hyperlink r:id="rId408">
         <w:r>
           <w:rPr>
             <w:rStyle w:val="Hyperlink"/>
@@ -7025,7 +7076,7 @@
           <w:numId w:val="1002"/>
         </w:numPr>
       </w:pPr>
-      <w:hyperlink r:id="rId406">
+      <w:hyperlink r:id="rId409">
         <w:r>
           <w:rPr>
             <w:rStyle w:val="Hyperlink"/>
@@ -7042,7 +7093,7 @@
           <w:numId w:val="1002"/>
         </w:numPr>
       </w:pPr>
-      <w:hyperlink r:id="rId407">
+      <w:hyperlink r:id="rId410">
         <w:r>
           <w:rPr>
             <w:rStyle w:val="Hyperlink"/>
@@ -7059,7 +7110,7 @@
           <w:numId w:val="1002"/>
         </w:numPr>
       </w:pPr>
-      <w:hyperlink r:id="rId408">
+      <w:hyperlink r:id="rId411">
         <w:r>
           <w:rPr>
             <w:rStyle w:val="Hyperlink"/>
@@ -7076,7 +7127,7 @@
           <w:numId w:val="1002"/>
         </w:numPr>
       </w:pPr>
-      <w:hyperlink r:id="rId409">
+      <w:hyperlink r:id="rId412">
         <w:r>
           <w:rPr>
             <w:rStyle w:val="Hyperlink"/>
@@ -7093,7 +7144,7 @@
           <w:numId w:val="1002"/>
         </w:numPr>
       </w:pPr>
-      <w:hyperlink r:id="rId410">
+      <w:hyperlink r:id="rId413">
         <w:r>
           <w:rPr>
             <w:rStyle w:val="Hyperlink"/>
@@ -7110,7 +7161,7 @@
           <w:numId w:val="1002"/>
         </w:numPr>
       </w:pPr>
-      <w:hyperlink r:id="rId411">
+      <w:hyperlink r:id="rId414">
         <w:r>
           <w:rPr>
             <w:rStyle w:val="Hyperlink"/>
@@ -7127,7 +7178,7 @@
           <w:numId w:val="1002"/>
         </w:numPr>
       </w:pPr>
-      <w:hyperlink r:id="rId412">
+      <w:hyperlink r:id="rId415">
         <w:r>
           <w:rPr>
             <w:rStyle w:val="Hyperlink"/>
@@ -7144,7 +7195,7 @@
           <w:numId w:val="1002"/>
         </w:numPr>
       </w:pPr>
-      <w:hyperlink r:id="rId413">
+      <w:hyperlink r:id="rId416">
         <w:r>
           <w:rPr>
             <w:rStyle w:val="Hyperlink"/>
@@ -7161,7 +7212,7 @@
           <w:numId w:val="1002"/>
         </w:numPr>
       </w:pPr>
-      <w:hyperlink r:id="rId414">
+      <w:hyperlink r:id="rId417">
         <w:r>
           <w:rPr>
             <w:rStyle w:val="Hyperlink"/>
@@ -7178,7 +7229,7 @@
           <w:numId w:val="1002"/>
         </w:numPr>
       </w:pPr>
-      <w:hyperlink r:id="rId415">
+      <w:hyperlink r:id="rId418">
         <w:r>
           <w:rPr>
             <w:rStyle w:val="Hyperlink"/>
@@ -7195,7 +7246,7 @@
           <w:numId w:val="1002"/>
         </w:numPr>
       </w:pPr>
-      <w:hyperlink r:id="rId416">
+      <w:hyperlink r:id="rId419">
         <w:r>
           <w:rPr>
             <w:rStyle w:val="Hyperlink"/>
@@ -7212,7 +7263,7 @@
           <w:numId w:val="1002"/>
         </w:numPr>
       </w:pPr>
-      <w:hyperlink r:id="rId417">
+      <w:hyperlink r:id="rId420">
         <w:r>
           <w:rPr>
             <w:rStyle w:val="Hyperlink"/>
@@ -7229,7 +7280,7 @@
           <w:numId w:val="1002"/>
         </w:numPr>
       </w:pPr>
-      <w:hyperlink r:id="rId418">
+      <w:hyperlink r:id="rId421">
         <w:r>
           <w:rPr>
             <w:rStyle w:val="Hyperlink"/>
@@ -7246,7 +7297,7 @@
           <w:numId w:val="1002"/>
         </w:numPr>
       </w:pPr>
-      <w:hyperlink r:id="rId419">
+      <w:hyperlink r:id="rId422">
         <w:r>
           <w:rPr>
             <w:rStyle w:val="Hyperlink"/>
@@ -7263,7 +7314,7 @@
           <w:numId w:val="1002"/>
         </w:numPr>
       </w:pPr>
-      <w:hyperlink r:id="rId420">
+      <w:hyperlink r:id="rId423">
         <w:r>
           <w:rPr>
             <w:rStyle w:val="Hyperlink"/>
@@ -7280,7 +7331,7 @@
           <w:numId w:val="1002"/>
         </w:numPr>
       </w:pPr>
-      <w:hyperlink r:id="rId421">
+      <w:hyperlink r:id="rId424">
         <w:r>
           <w:rPr>
             <w:rStyle w:val="Hyperlink"/>
@@ -7297,7 +7348,7 @@
           <w:numId w:val="1002"/>
         </w:numPr>
       </w:pPr>
-      <w:hyperlink r:id="rId422">
+      <w:hyperlink r:id="rId425">
         <w:r>
           <w:rPr>
             <w:rStyle w:val="Hyperlink"/>
@@ -7314,7 +7365,7 @@
           <w:numId w:val="1002"/>
         </w:numPr>
       </w:pPr>
-      <w:hyperlink r:id="rId423">
+      <w:hyperlink r:id="rId426">
         <w:r>
           <w:rPr>
             <w:rStyle w:val="Hyperlink"/>
@@ -7331,7 +7382,7 @@
           <w:numId w:val="1002"/>
         </w:numPr>
       </w:pPr>
-      <w:hyperlink r:id="rId424">
+      <w:hyperlink r:id="rId427">
         <w:r>
           <w:rPr>
             <w:rStyle w:val="Hyperlink"/>
@@ -7348,7 +7399,7 @@
           <w:numId w:val="1002"/>
         </w:numPr>
       </w:pPr>
-      <w:hyperlink r:id="rId425">
+      <w:hyperlink r:id="rId428">
         <w:r>
           <w:rPr>
             <w:rStyle w:val="Hyperlink"/>
@@ -7365,7 +7416,7 @@
           <w:numId w:val="1002"/>
         </w:numPr>
       </w:pPr>
-      <w:hyperlink r:id="rId426">
+      <w:hyperlink r:id="rId429">
         <w:r>
           <w:rPr>
             <w:rStyle w:val="Hyperlink"/>
@@ -7382,7 +7433,7 @@
           <w:numId w:val="1002"/>
         </w:numPr>
       </w:pPr>
-      <w:hyperlink r:id="rId427">
+      <w:hyperlink r:id="rId430">
         <w:r>
           <w:rPr>
             <w:rStyle w:val="Hyperlink"/>
@@ -7399,7 +7450,7 @@
           <w:numId w:val="1002"/>
         </w:numPr>
       </w:pPr>
-      <w:hyperlink r:id="rId428">
+      <w:hyperlink r:id="rId431">
         <w:r>
           <w:rPr>
             <w:rStyle w:val="Hyperlink"/>
@@ -7416,7 +7467,7 @@
           <w:numId w:val="1002"/>
         </w:numPr>
       </w:pPr>
-      <w:hyperlink r:id="rId429">
+      <w:hyperlink r:id="rId432">
         <w:r>
           <w:rPr>
             <w:rStyle w:val="Hyperlink"/>
@@ -7433,7 +7484,7 @@
           <w:numId w:val="1002"/>
         </w:numPr>
       </w:pPr>
-      <w:hyperlink r:id="rId430">
+      <w:hyperlink r:id="rId433">
         <w:r>
           <w:rPr>
             <w:rStyle w:val="Hyperlink"/>
@@ -7450,7 +7501,7 @@
           <w:numId w:val="1002"/>
         </w:numPr>
       </w:pPr>
-      <w:hyperlink r:id="rId431">
+      <w:hyperlink r:id="rId434">
         <w:r>
           <w:rPr>
             <w:rStyle w:val="Hyperlink"/>
@@ -7467,7 +7518,7 @@
           <w:numId w:val="1002"/>
         </w:numPr>
       </w:pPr>
-      <w:hyperlink r:id="rId432">
+      <w:hyperlink r:id="rId435">
         <w:r>
           <w:rPr>
             <w:rStyle w:val="Hyperlink"/>
@@ -7484,7 +7535,7 @@
           <w:numId w:val="1002"/>
         </w:numPr>
       </w:pPr>
-      <w:hyperlink r:id="rId433">
+      <w:hyperlink r:id="rId436">
         <w:r>
           <w:rPr>
             <w:rStyle w:val="Hyperlink"/>
@@ -7501,7 +7552,7 @@
           <w:numId w:val="1002"/>
         </w:numPr>
       </w:pPr>
-      <w:hyperlink r:id="rId434">
+      <w:hyperlink r:id="rId437">
         <w:r>
           <w:rPr>
             <w:rStyle w:val="Hyperlink"/>
@@ -7518,7 +7569,7 @@
           <w:numId w:val="1002"/>
         </w:numPr>
       </w:pPr>
-      <w:hyperlink r:id="rId435">
+      <w:hyperlink r:id="rId438">
         <w:r>
           <w:rPr>
             <w:rStyle w:val="Hyperlink"/>
@@ -7535,7 +7586,7 @@
           <w:numId w:val="1002"/>
         </w:numPr>
       </w:pPr>
-      <w:hyperlink r:id="rId436">
+      <w:hyperlink r:id="rId439">
         <w:r>
           <w:rPr>
             <w:rStyle w:val="Hyperlink"/>
@@ -7552,7 +7603,7 @@
           <w:numId w:val="1002"/>
         </w:numPr>
       </w:pPr>
-      <w:hyperlink r:id="rId437">
+      <w:hyperlink r:id="rId440">
         <w:r>
           <w:rPr>
             <w:rStyle w:val="Hyperlink"/>
@@ -7569,7 +7620,7 @@
           <w:numId w:val="1002"/>
         </w:numPr>
       </w:pPr>
-      <w:hyperlink r:id="rId438">
+      <w:hyperlink r:id="rId441">
         <w:r>
           <w:rPr>
             <w:rStyle w:val="Hyperlink"/>
@@ -7586,7 +7637,7 @@
           <w:numId w:val="1002"/>
         </w:numPr>
       </w:pPr>
-      <w:hyperlink r:id="rId439">
+      <w:hyperlink r:id="rId442">
         <w:r>
           <w:rPr>
             <w:rStyle w:val="Hyperlink"/>
@@ -7603,12 +7654,35 @@
           <w:numId w:val="1002"/>
         </w:numPr>
       </w:pPr>
-      <w:hyperlink r:id="rId440">
-        <w:r>
-          <w:rPr>
-            <w:rStyle w:val="Hyperlink"/>
-          </w:rPr>
-          <w:t xml:space="preserve">Using Geospatial Data in R</w:t>
+      <w:r>
+        <w:t xml:space="preserve">Using Geospatial Data in R</w:t>
+      </w:r>
+      <w:r>
+        <w:t xml:space="preserve"> </w:t>
+      </w:r>
+      <w:hyperlink r:id="rId443">
+        <w:r>
+          <w:rPr>
+            <w:rStyle w:val="Hyperlink"/>
+          </w:rPr>
+          <w:t xml:space="preserve">Post</w:t>
+        </w:r>
+      </w:hyperlink>
+      <w:r>
+        <w:t xml:space="preserve"> </w:t>
+      </w:r>
+      <w:r>
+        <w:t xml:space="preserve">&amp;</w:t>
+      </w:r>
+      <w:r>
+        <w:t xml:space="preserve"> </w:t>
+      </w:r>
+      <w:hyperlink r:id="rId444">
+        <w:r>
+          <w:rPr>
+            <w:rStyle w:val="Hyperlink"/>
+          </w:rPr>
+          <w:t xml:space="preserve">Github</w:t>
         </w:r>
       </w:hyperlink>
     </w:p>
@@ -7620,7 +7694,7 @@
           <w:numId w:val="1002"/>
         </w:numPr>
       </w:pPr>
-      <w:hyperlink r:id="rId441">
+      <w:hyperlink r:id="rId445">
         <w:r>
           <w:rPr>
             <w:rStyle w:val="Hyperlink"/>
@@ -7637,7 +7711,7 @@
           <w:numId w:val="1002"/>
         </w:numPr>
       </w:pPr>
-      <w:hyperlink r:id="rId442">
+      <w:hyperlink r:id="rId446">
         <w:r>
           <w:rPr>
             <w:rStyle w:val="Hyperlink"/>
@@ -7660,7 +7734,7 @@
       <w:r>
         <w:t xml:space="preserve"> </w:t>
       </w:r>
-      <w:hyperlink r:id="rId443">
+      <w:hyperlink r:id="rId447">
         <w:r>
           <w:rPr>
             <w:rStyle w:val="Hyperlink"/>
@@ -7674,7 +7748,7 @@
       <w:r>
         <w:t xml:space="preserve"> </w:t>
       </w:r>
-      <w:hyperlink r:id="rId444">
+      <w:hyperlink r:id="rId448">
         <w:r>
           <w:rPr>
             <w:rStyle w:val="Hyperlink"/>
@@ -7688,7 +7762,7 @@
       <w:r>
         <w:t xml:space="preserve"> </w:t>
       </w:r>
-      <w:hyperlink r:id="rId445">
+      <w:hyperlink r:id="rId449">
         <w:r>
           <w:rPr>
             <w:rStyle w:val="Hyperlink"/>
@@ -7702,7 +7776,7 @@
       <w:r>
         <w:t xml:space="preserve"> </w:t>
       </w:r>
-      <w:hyperlink r:id="rId446">
+      <w:hyperlink r:id="rId450">
         <w:r>
           <w:rPr>
             <w:rStyle w:val="Hyperlink"/>
@@ -7719,7 +7793,7 @@
       <w:r>
         <w:t xml:space="preserve"> </w:t>
       </w:r>
-      <w:hyperlink r:id="rId447">
+      <w:hyperlink r:id="rId451">
         <w:r>
           <w:rPr>
             <w:rStyle w:val="Hyperlink"/>
@@ -7742,7 +7816,7 @@
       <w:r>
         <w:t xml:space="preserve"> </w:t>
       </w:r>
-      <w:hyperlink r:id="rId448">
+      <w:hyperlink r:id="rId452">
         <w:r>
           <w:rPr>
             <w:rStyle w:val="Hyperlink"/>
@@ -7759,7 +7833,7 @@
       <w:r>
         <w:t xml:space="preserve"> </w:t>
       </w:r>
-      <w:hyperlink r:id="rId449">
+      <w:hyperlink r:id="rId453">
         <w:r>
           <w:rPr>
             <w:rStyle w:val="Hyperlink"/>
@@ -7782,7 +7856,7 @@
       <w:r>
         <w:t xml:space="preserve"> </w:t>
       </w:r>
-      <w:hyperlink r:id="rId450">
+      <w:hyperlink r:id="rId454">
         <w:r>
           <w:rPr>
             <w:rStyle w:val="Hyperlink"/>
@@ -7796,7 +7870,7 @@
       <w:r>
         <w:t xml:space="preserve"> </w:t>
       </w:r>
-      <w:hyperlink r:id="rId451">
+      <w:hyperlink r:id="rId455">
         <w:r>
           <w:rPr>
             <w:rStyle w:val="Hyperlink"/>
@@ -7813,7 +7887,7 @@
       <w:r>
         <w:t xml:space="preserve"> </w:t>
       </w:r>
-      <w:hyperlink r:id="rId452">
+      <w:hyperlink r:id="rId456">
         <w:r>
           <w:rPr>
             <w:rStyle w:val="Hyperlink"/>
@@ -7836,7 +7910,7 @@
       <w:r>
         <w:t xml:space="preserve"> </w:t>
       </w:r>
-      <w:hyperlink r:id="rId453">
+      <w:hyperlink r:id="rId457">
         <w:r>
           <w:rPr>
             <w:rStyle w:val="Hyperlink"/>
@@ -7853,7 +7927,7 @@
       <w:r>
         <w:t xml:space="preserve"> </w:t>
       </w:r>
-      <w:hyperlink r:id="rId454">
+      <w:hyperlink r:id="rId458">
         <w:r>
           <w:rPr>
             <w:rStyle w:val="Hyperlink"/>
@@ -7876,7 +7950,7 @@
       <w:r>
         <w:t xml:space="preserve"> </w:t>
       </w:r>
-      <w:hyperlink r:id="rId455">
+      <w:hyperlink r:id="rId459">
         <w:r>
           <w:rPr>
             <w:rStyle w:val="Hyperlink"/>
@@ -7890,7 +7964,7 @@
       <w:r>
         <w:t xml:space="preserve"> </w:t>
       </w:r>
-      <w:hyperlink r:id="rId456">
+      <w:hyperlink r:id="rId460">
         <w:r>
           <w:rPr>
             <w:rStyle w:val="Hyperlink"/>
@@ -7904,7 +7978,7 @@
       <w:r>
         <w:t xml:space="preserve"> </w:t>
       </w:r>
-      <w:hyperlink r:id="rId457">
+      <w:hyperlink r:id="rId461">
         <w:r>
           <w:rPr>
             <w:rStyle w:val="Hyperlink"/>
@@ -7921,7 +7995,7 @@
       <w:r>
         <w:t xml:space="preserve"> </w:t>
       </w:r>
-      <w:hyperlink r:id="rId458">
+      <w:hyperlink r:id="rId462">
         <w:r>
           <w:rPr>
             <w:rStyle w:val="Hyperlink"/>
@@ -7930,8 +8004,8 @@
         </w:r>
       </w:hyperlink>
     </w:p>
-    <w:bookmarkEnd w:id="459"/>
-    <w:bookmarkStart w:id="588" w:name="libros"/>
+    <w:bookmarkEnd w:id="463"/>
+    <w:bookmarkStart w:id="592" w:name="libros"/>
     <w:p>
       <w:pPr>
         <w:pStyle w:val="Heading2"/>
@@ -7948,7 +8022,7 @@
           <w:numId w:val="1003"/>
         </w:numPr>
       </w:pPr>
-      <w:hyperlink r:id="rId460">
+      <w:hyperlink r:id="rId464">
         <w:r>
           <w:rPr>
             <w:rStyle w:val="Hyperlink"/>
@@ -7965,7 +8039,7 @@
           <w:numId w:val="1003"/>
         </w:numPr>
       </w:pPr>
-      <w:hyperlink r:id="rId461">
+      <w:hyperlink r:id="rId465">
         <w:r>
           <w:rPr>
             <w:rStyle w:val="Hyperlink"/>
@@ -7982,7 +8056,7 @@
           <w:numId w:val="1003"/>
         </w:numPr>
       </w:pPr>
-      <w:hyperlink r:id="rId462">
+      <w:hyperlink r:id="rId466">
         <w:r>
           <w:rPr>
             <w:rStyle w:val="Hyperlink"/>
@@ -7999,7 +8073,7 @@
           <w:numId w:val="1003"/>
         </w:numPr>
       </w:pPr>
-      <w:hyperlink r:id="rId463">
+      <w:hyperlink r:id="rId467">
         <w:r>
           <w:rPr>
             <w:rStyle w:val="Hyperlink"/>
@@ -8016,7 +8090,7 @@
           <w:numId w:val="1003"/>
         </w:numPr>
       </w:pPr>
-      <w:hyperlink r:id="rId464">
+      <w:hyperlink r:id="rId468">
         <w:r>
           <w:rPr>
             <w:rStyle w:val="Hyperlink"/>
@@ -8033,7 +8107,7 @@
           <w:numId w:val="1003"/>
         </w:numPr>
       </w:pPr>
-      <w:hyperlink r:id="rId465">
+      <w:hyperlink r:id="rId469">
         <w:r>
           <w:rPr>
             <w:rStyle w:val="Hyperlink"/>
@@ -8050,7 +8124,7 @@
           <w:numId w:val="1003"/>
         </w:numPr>
       </w:pPr>
-      <w:hyperlink r:id="rId466">
+      <w:hyperlink r:id="rId470">
         <w:r>
           <w:rPr>
             <w:rStyle w:val="Hyperlink"/>
@@ -8067,7 +8141,7 @@
           <w:numId w:val="1003"/>
         </w:numPr>
       </w:pPr>
-      <w:hyperlink r:id="rId467">
+      <w:hyperlink r:id="rId471">
         <w:r>
           <w:rPr>
             <w:rStyle w:val="Hyperlink"/>
@@ -8084,7 +8158,7 @@
           <w:numId w:val="1003"/>
         </w:numPr>
       </w:pPr>
-      <w:hyperlink r:id="rId468">
+      <w:hyperlink r:id="rId472">
         <w:r>
           <w:rPr>
             <w:rStyle w:val="Hyperlink"/>
@@ -8101,7 +8175,7 @@
           <w:numId w:val="1003"/>
         </w:numPr>
       </w:pPr>
-      <w:hyperlink r:id="rId469">
+      <w:hyperlink r:id="rId473">
         <w:r>
           <w:rPr>
             <w:rStyle w:val="Hyperlink"/>
@@ -8118,7 +8192,7 @@
           <w:numId w:val="1003"/>
         </w:numPr>
       </w:pPr>
-      <w:hyperlink r:id="rId470">
+      <w:hyperlink r:id="rId474">
         <w:r>
           <w:rPr>
             <w:rStyle w:val="Hyperlink"/>
@@ -8135,7 +8209,7 @@
           <w:numId w:val="1003"/>
         </w:numPr>
       </w:pPr>
-      <w:hyperlink r:id="rId471">
+      <w:hyperlink r:id="rId475">
         <w:r>
           <w:rPr>
             <w:rStyle w:val="Hyperlink"/>
@@ -8152,7 +8226,7 @@
           <w:numId w:val="1003"/>
         </w:numPr>
       </w:pPr>
-      <w:hyperlink r:id="rId472">
+      <w:hyperlink r:id="rId476">
         <w:r>
           <w:rPr>
             <w:rStyle w:val="Hyperlink"/>
@@ -8169,7 +8243,7 @@
           <w:numId w:val="1003"/>
         </w:numPr>
       </w:pPr>
-      <w:hyperlink r:id="rId473">
+      <w:hyperlink r:id="rId477">
         <w:r>
           <w:rPr>
             <w:rStyle w:val="Hyperlink"/>
@@ -8186,7 +8260,7 @@
           <w:numId w:val="1003"/>
         </w:numPr>
       </w:pPr>
-      <w:hyperlink r:id="rId474">
+      <w:hyperlink r:id="rId478">
         <w:r>
           <w:rPr>
             <w:rStyle w:val="Hyperlink"/>
@@ -8203,7 +8277,7 @@
           <w:numId w:val="1003"/>
         </w:numPr>
       </w:pPr>
-      <w:hyperlink r:id="rId475">
+      <w:hyperlink r:id="rId479">
         <w:r>
           <w:rPr>
             <w:rStyle w:val="Hyperlink"/>
@@ -8220,7 +8294,7 @@
           <w:numId w:val="1003"/>
         </w:numPr>
       </w:pPr>
-      <w:hyperlink r:id="rId476">
+      <w:hyperlink r:id="rId480">
         <w:r>
           <w:rPr>
             <w:rStyle w:val="Hyperlink"/>
@@ -8237,7 +8311,7 @@
           <w:numId w:val="1003"/>
         </w:numPr>
       </w:pPr>
-      <w:hyperlink r:id="rId477">
+      <w:hyperlink r:id="rId481">
         <w:r>
           <w:rPr>
             <w:rStyle w:val="Hyperlink"/>
@@ -8254,7 +8328,7 @@
           <w:numId w:val="1003"/>
         </w:numPr>
       </w:pPr>
-      <w:hyperlink r:id="rId478">
+      <w:hyperlink r:id="rId482">
         <w:r>
           <w:rPr>
             <w:rStyle w:val="Hyperlink"/>
@@ -8271,7 +8345,7 @@
           <w:numId w:val="1003"/>
         </w:numPr>
       </w:pPr>
-      <w:hyperlink r:id="rId479">
+      <w:hyperlink r:id="rId483">
         <w:r>
           <w:rPr>
             <w:rStyle w:val="Hyperlink"/>
@@ -8288,7 +8362,7 @@
           <w:numId w:val="1003"/>
         </w:numPr>
       </w:pPr>
-      <w:hyperlink r:id="rId480">
+      <w:hyperlink r:id="rId484">
         <w:r>
           <w:rPr>
             <w:rStyle w:val="Hyperlink"/>
@@ -8305,7 +8379,7 @@
           <w:numId w:val="1003"/>
         </w:numPr>
       </w:pPr>
-      <w:hyperlink r:id="rId481">
+      <w:hyperlink r:id="rId485">
         <w:r>
           <w:rPr>
             <w:rStyle w:val="Hyperlink"/>
@@ -8322,7 +8396,7 @@
           <w:numId w:val="1003"/>
         </w:numPr>
       </w:pPr>
-      <w:hyperlink r:id="rId482">
+      <w:hyperlink r:id="rId486">
         <w:r>
           <w:rPr>
             <w:rStyle w:val="Hyperlink"/>
@@ -8339,7 +8413,7 @@
           <w:numId w:val="1003"/>
         </w:numPr>
       </w:pPr>
-      <w:hyperlink r:id="rId483">
+      <w:hyperlink r:id="rId487">
         <w:r>
           <w:rPr>
             <w:rStyle w:val="Hyperlink"/>
@@ -8356,7 +8430,7 @@
           <w:numId w:val="1003"/>
         </w:numPr>
       </w:pPr>
-      <w:hyperlink r:id="rId484">
+      <w:hyperlink r:id="rId488">
         <w:r>
           <w:rPr>
             <w:rStyle w:val="Hyperlink"/>
@@ -8373,7 +8447,7 @@
           <w:numId w:val="1003"/>
         </w:numPr>
       </w:pPr>
-      <w:hyperlink r:id="rId485">
+      <w:hyperlink r:id="rId489">
         <w:r>
           <w:rPr>
             <w:rStyle w:val="Hyperlink"/>
@@ -8390,7 +8464,7 @@
           <w:numId w:val="1003"/>
         </w:numPr>
       </w:pPr>
-      <w:hyperlink r:id="rId486">
+      <w:hyperlink r:id="rId490">
         <w:r>
           <w:rPr>
             <w:rStyle w:val="Hyperlink"/>
@@ -8407,7 +8481,7 @@
           <w:numId w:val="1003"/>
         </w:numPr>
       </w:pPr>
-      <w:hyperlink r:id="rId487">
+      <w:hyperlink r:id="rId491">
         <w:r>
           <w:rPr>
             <w:rStyle w:val="Hyperlink"/>
@@ -8424,7 +8498,7 @@
           <w:numId w:val="1003"/>
         </w:numPr>
       </w:pPr>
-      <w:hyperlink r:id="rId488">
+      <w:hyperlink r:id="rId492">
         <w:r>
           <w:rPr>
             <w:rStyle w:val="Hyperlink"/>
@@ -8441,7 +8515,7 @@
           <w:numId w:val="1003"/>
         </w:numPr>
       </w:pPr>
-      <w:hyperlink r:id="rId489">
+      <w:hyperlink r:id="rId493">
         <w:r>
           <w:rPr>
             <w:rStyle w:val="Hyperlink"/>
@@ -8458,7 +8532,7 @@
           <w:numId w:val="1003"/>
         </w:numPr>
       </w:pPr>
-      <w:hyperlink r:id="rId490">
+      <w:hyperlink r:id="rId494">
         <w:r>
           <w:rPr>
             <w:rStyle w:val="Hyperlink"/>
@@ -8475,7 +8549,7 @@
           <w:numId w:val="1003"/>
         </w:numPr>
       </w:pPr>
-      <w:hyperlink r:id="rId491">
+      <w:hyperlink r:id="rId495">
         <w:r>
           <w:rPr>
             <w:rStyle w:val="Hyperlink"/>
@@ -8492,7 +8566,7 @@
           <w:numId w:val="1003"/>
         </w:numPr>
       </w:pPr>
-      <w:hyperlink r:id="rId492">
+      <w:hyperlink r:id="rId496">
         <w:r>
           <w:rPr>
             <w:rStyle w:val="Hyperlink"/>
@@ -8509,7 +8583,7 @@
           <w:numId w:val="1003"/>
         </w:numPr>
       </w:pPr>
-      <w:hyperlink r:id="rId493">
+      <w:hyperlink r:id="rId497">
         <w:r>
           <w:rPr>
             <w:rStyle w:val="Hyperlink"/>
@@ -8526,7 +8600,7 @@
           <w:numId w:val="1003"/>
         </w:numPr>
       </w:pPr>
-      <w:hyperlink r:id="rId494">
+      <w:hyperlink r:id="rId498">
         <w:r>
           <w:rPr>
             <w:rStyle w:val="Hyperlink"/>
@@ -8543,7 +8617,7 @@
           <w:numId w:val="1003"/>
         </w:numPr>
       </w:pPr>
-      <w:hyperlink r:id="rId495">
+      <w:hyperlink r:id="rId499">
         <w:r>
           <w:rPr>
             <w:rStyle w:val="Hyperlink"/>
@@ -8560,7 +8634,7 @@
           <w:numId w:val="1003"/>
         </w:numPr>
       </w:pPr>
-      <w:hyperlink r:id="rId496">
+      <w:hyperlink r:id="rId500">
         <w:r>
           <w:rPr>
             <w:rStyle w:val="Hyperlink"/>
@@ -8577,7 +8651,7 @@
           <w:numId w:val="1003"/>
         </w:numPr>
       </w:pPr>
-      <w:hyperlink r:id="rId497">
+      <w:hyperlink r:id="rId501">
         <w:r>
           <w:rPr>
             <w:rStyle w:val="Hyperlink"/>
@@ -8594,7 +8668,7 @@
           <w:numId w:val="1003"/>
         </w:numPr>
       </w:pPr>
-      <w:hyperlink r:id="rId498">
+      <w:hyperlink r:id="rId502">
         <w:r>
           <w:rPr>
             <w:rStyle w:val="Hyperlink"/>
@@ -8611,7 +8685,7 @@
           <w:numId w:val="1003"/>
         </w:numPr>
       </w:pPr>
-      <w:hyperlink r:id="rId499">
+      <w:hyperlink r:id="rId503">
         <w:r>
           <w:rPr>
             <w:rStyle w:val="Hyperlink"/>
@@ -8628,7 +8702,7 @@
           <w:numId w:val="1003"/>
         </w:numPr>
       </w:pPr>
-      <w:hyperlink r:id="rId500">
+      <w:hyperlink r:id="rId504">
         <w:r>
           <w:rPr>
             <w:rStyle w:val="Hyperlink"/>
@@ -8645,7 +8719,7 @@
           <w:numId w:val="1003"/>
         </w:numPr>
       </w:pPr>
-      <w:hyperlink r:id="rId501">
+      <w:hyperlink r:id="rId505">
         <w:r>
           <w:rPr>
             <w:rStyle w:val="Hyperlink"/>
@@ -8662,7 +8736,7 @@
           <w:numId w:val="1003"/>
         </w:numPr>
       </w:pPr>
-      <w:hyperlink r:id="rId502">
+      <w:hyperlink r:id="rId506">
         <w:r>
           <w:rPr>
             <w:rStyle w:val="Hyperlink"/>
@@ -8679,7 +8753,7 @@
           <w:numId w:val="1003"/>
         </w:numPr>
       </w:pPr>
-      <w:hyperlink r:id="rId503">
+      <w:hyperlink r:id="rId507">
         <w:r>
           <w:rPr>
             <w:rStyle w:val="Hyperlink"/>
@@ -8696,7 +8770,7 @@
           <w:numId w:val="1003"/>
         </w:numPr>
       </w:pPr>
-      <w:hyperlink r:id="rId504">
+      <w:hyperlink r:id="rId508">
         <w:r>
           <w:rPr>
             <w:rStyle w:val="Hyperlink"/>
@@ -8713,7 +8787,7 @@
           <w:numId w:val="1003"/>
         </w:numPr>
       </w:pPr>
-      <w:hyperlink r:id="rId505">
+      <w:hyperlink r:id="rId509">
         <w:r>
           <w:rPr>
             <w:rStyle w:val="Hyperlink"/>
@@ -8730,7 +8804,7 @@
           <w:numId w:val="1003"/>
         </w:numPr>
       </w:pPr>
-      <w:hyperlink r:id="rId506">
+      <w:hyperlink r:id="rId510">
         <w:r>
           <w:rPr>
             <w:rStyle w:val="Hyperlink"/>
@@ -8747,7 +8821,7 @@
           <w:numId w:val="1003"/>
         </w:numPr>
       </w:pPr>
-      <w:hyperlink r:id="rId507">
+      <w:hyperlink r:id="rId511">
         <w:r>
           <w:rPr>
             <w:rStyle w:val="Hyperlink"/>
@@ -8764,7 +8838,7 @@
           <w:numId w:val="1003"/>
         </w:numPr>
       </w:pPr>
-      <w:hyperlink r:id="rId508">
+      <w:hyperlink r:id="rId512">
         <w:r>
           <w:rPr>
             <w:rStyle w:val="Hyperlink"/>
@@ -8781,7 +8855,7 @@
           <w:numId w:val="1003"/>
         </w:numPr>
       </w:pPr>
-      <w:hyperlink r:id="rId509">
+      <w:hyperlink r:id="rId513">
         <w:r>
           <w:rPr>
             <w:rStyle w:val="Hyperlink"/>
@@ -8798,7 +8872,7 @@
           <w:numId w:val="1003"/>
         </w:numPr>
       </w:pPr>
-      <w:hyperlink r:id="rId510">
+      <w:hyperlink r:id="rId514">
         <w:r>
           <w:rPr>
             <w:rStyle w:val="Hyperlink"/>
@@ -8815,7 +8889,7 @@
           <w:numId w:val="1003"/>
         </w:numPr>
       </w:pPr>
-      <w:hyperlink r:id="rId511">
+      <w:hyperlink r:id="rId515">
         <w:r>
           <w:rPr>
             <w:rStyle w:val="Hyperlink"/>
@@ -8832,7 +8906,7 @@
           <w:numId w:val="1003"/>
         </w:numPr>
       </w:pPr>
-      <w:hyperlink r:id="rId512">
+      <w:hyperlink r:id="rId516">
         <w:r>
           <w:rPr>
             <w:rStyle w:val="Hyperlink"/>
@@ -8849,7 +8923,7 @@
           <w:numId w:val="1003"/>
         </w:numPr>
       </w:pPr>
-      <w:hyperlink r:id="rId513">
+      <w:hyperlink r:id="rId517">
         <w:r>
           <w:rPr>
             <w:rStyle w:val="Hyperlink"/>
@@ -8866,7 +8940,7 @@
           <w:numId w:val="1003"/>
         </w:numPr>
       </w:pPr>
-      <w:hyperlink r:id="rId514">
+      <w:hyperlink r:id="rId518">
         <w:r>
           <w:rPr>
             <w:rStyle w:val="Hyperlink"/>
@@ -8883,7 +8957,7 @@
           <w:numId w:val="1003"/>
         </w:numPr>
       </w:pPr>
-      <w:hyperlink r:id="rId515">
+      <w:hyperlink r:id="rId519">
         <w:r>
           <w:rPr>
             <w:rStyle w:val="Hyperlink"/>
@@ -8900,7 +8974,7 @@
           <w:numId w:val="1003"/>
         </w:numPr>
       </w:pPr>
-      <w:hyperlink r:id="rId516">
+      <w:hyperlink r:id="rId520">
         <w:r>
           <w:rPr>
             <w:rStyle w:val="Hyperlink"/>
@@ -8917,7 +8991,7 @@
           <w:numId w:val="1003"/>
         </w:numPr>
       </w:pPr>
-      <w:hyperlink r:id="rId517">
+      <w:hyperlink r:id="rId521">
         <w:r>
           <w:rPr>
             <w:rStyle w:val="Hyperlink"/>
@@ -8934,7 +9008,7 @@
           <w:numId w:val="1003"/>
         </w:numPr>
       </w:pPr>
-      <w:hyperlink r:id="rId518">
+      <w:hyperlink r:id="rId522">
         <w:r>
           <w:rPr>
             <w:rStyle w:val="Hyperlink"/>
@@ -8951,7 +9025,7 @@
           <w:numId w:val="1003"/>
         </w:numPr>
       </w:pPr>
-      <w:hyperlink r:id="rId519">
+      <w:hyperlink r:id="rId523">
         <w:r>
           <w:rPr>
             <w:rStyle w:val="Hyperlink"/>
@@ -8968,7 +9042,7 @@
           <w:numId w:val="1003"/>
         </w:numPr>
       </w:pPr>
-      <w:hyperlink r:id="rId520">
+      <w:hyperlink r:id="rId524">
         <w:r>
           <w:rPr>
             <w:rStyle w:val="Hyperlink"/>
@@ -8985,7 +9059,7 @@
           <w:numId w:val="1003"/>
         </w:numPr>
       </w:pPr>
-      <w:hyperlink r:id="rId521">
+      <w:hyperlink r:id="rId525">
         <w:r>
           <w:rPr>
             <w:rStyle w:val="Hyperlink"/>
@@ -9002,7 +9076,7 @@
           <w:numId w:val="1003"/>
         </w:numPr>
       </w:pPr>
-      <w:hyperlink r:id="rId522">
+      <w:hyperlink r:id="rId526">
         <w:r>
           <w:rPr>
             <w:rStyle w:val="Hyperlink"/>
@@ -9019,7 +9093,7 @@
           <w:numId w:val="1003"/>
         </w:numPr>
       </w:pPr>
-      <w:hyperlink r:id="rId523">
+      <w:hyperlink r:id="rId527">
         <w:r>
           <w:rPr>
             <w:rStyle w:val="Hyperlink"/>
@@ -9036,7 +9110,7 @@
           <w:numId w:val="1003"/>
         </w:numPr>
       </w:pPr>
-      <w:hyperlink r:id="rId524">
+      <w:hyperlink r:id="rId528">
         <w:r>
           <w:rPr>
             <w:rStyle w:val="Hyperlink"/>
@@ -9053,7 +9127,7 @@
           <w:numId w:val="1003"/>
         </w:numPr>
       </w:pPr>
-      <w:hyperlink r:id="rId525">
+      <w:hyperlink r:id="rId529">
         <w:r>
           <w:rPr>
             <w:rStyle w:val="Hyperlink"/>
@@ -9070,7 +9144,7 @@
           <w:numId w:val="1003"/>
         </w:numPr>
       </w:pPr>
-      <w:hyperlink r:id="rId526">
+      <w:hyperlink r:id="rId530">
         <w:r>
           <w:rPr>
             <w:rStyle w:val="Hyperlink"/>
@@ -9087,7 +9161,7 @@
           <w:numId w:val="1003"/>
         </w:numPr>
       </w:pPr>
-      <w:hyperlink r:id="rId527">
+      <w:hyperlink r:id="rId531">
         <w:r>
           <w:rPr>
             <w:rStyle w:val="Hyperlink"/>
@@ -9104,7 +9178,7 @@
           <w:numId w:val="1003"/>
         </w:numPr>
       </w:pPr>
-      <w:hyperlink r:id="rId528">
+      <w:hyperlink r:id="rId532">
         <w:r>
           <w:rPr>
             <w:rStyle w:val="Hyperlink"/>
@@ -9121,7 +9195,7 @@
           <w:numId w:val="1003"/>
         </w:numPr>
       </w:pPr>
-      <w:hyperlink r:id="rId529">
+      <w:hyperlink r:id="rId533">
         <w:r>
           <w:rPr>
             <w:rStyle w:val="Hyperlink"/>
@@ -9138,7 +9212,7 @@
           <w:numId w:val="1003"/>
         </w:numPr>
       </w:pPr>
-      <w:hyperlink r:id="rId530">
+      <w:hyperlink r:id="rId534">
         <w:r>
           <w:rPr>
             <w:rStyle w:val="Hyperlink"/>
@@ -9155,7 +9229,7 @@
           <w:numId w:val="1003"/>
         </w:numPr>
       </w:pPr>
-      <w:hyperlink r:id="rId531">
+      <w:hyperlink r:id="rId535">
         <w:r>
           <w:rPr>
             <w:rStyle w:val="Hyperlink"/>
@@ -9172,7 +9246,7 @@
           <w:numId w:val="1003"/>
         </w:numPr>
       </w:pPr>
-      <w:hyperlink r:id="rId532">
+      <w:hyperlink r:id="rId536">
         <w:r>
           <w:rPr>
             <w:rStyle w:val="Hyperlink"/>
@@ -9189,7 +9263,7 @@
           <w:numId w:val="1003"/>
         </w:numPr>
       </w:pPr>
-      <w:hyperlink r:id="rId533">
+      <w:hyperlink r:id="rId537">
         <w:r>
           <w:rPr>
             <w:rStyle w:val="Hyperlink"/>
@@ -9206,7 +9280,7 @@
           <w:numId w:val="1003"/>
         </w:numPr>
       </w:pPr>
-      <w:hyperlink r:id="rId534">
+      <w:hyperlink r:id="rId538">
         <w:r>
           <w:rPr>
             <w:rStyle w:val="Hyperlink"/>
@@ -9223,7 +9297,7 @@
           <w:numId w:val="1003"/>
         </w:numPr>
       </w:pPr>
-      <w:hyperlink r:id="rId535">
+      <w:hyperlink r:id="rId539">
         <w:r>
           <w:rPr>
             <w:rStyle w:val="Hyperlink"/>
@@ -9240,7 +9314,7 @@
           <w:numId w:val="1003"/>
         </w:numPr>
       </w:pPr>
-      <w:hyperlink r:id="rId536">
+      <w:hyperlink r:id="rId540">
         <w:r>
           <w:rPr>
             <w:rStyle w:val="Hyperlink"/>
@@ -9257,7 +9331,7 @@
           <w:numId w:val="1003"/>
         </w:numPr>
       </w:pPr>
-      <w:hyperlink r:id="rId537">
+      <w:hyperlink r:id="rId541">
         <w:r>
           <w:rPr>
             <w:rStyle w:val="Hyperlink"/>
@@ -9274,7 +9348,7 @@
           <w:numId w:val="1003"/>
         </w:numPr>
       </w:pPr>
-      <w:hyperlink r:id="rId538">
+      <w:hyperlink r:id="rId542">
         <w:r>
           <w:rPr>
             <w:rStyle w:val="Hyperlink"/>
@@ -9291,7 +9365,7 @@
           <w:numId w:val="1003"/>
         </w:numPr>
       </w:pPr>
-      <w:hyperlink r:id="rId539">
+      <w:hyperlink r:id="rId543">
         <w:r>
           <w:rPr>
             <w:rStyle w:val="Hyperlink"/>
@@ -9308,7 +9382,7 @@
           <w:numId w:val="1003"/>
         </w:numPr>
       </w:pPr>
-      <w:hyperlink r:id="rId540">
+      <w:hyperlink r:id="rId544">
         <w:r>
           <w:rPr>
             <w:rStyle w:val="Hyperlink"/>
@@ -9325,7 +9399,7 @@
           <w:numId w:val="1003"/>
         </w:numPr>
       </w:pPr>
-      <w:hyperlink r:id="rId541">
+      <w:hyperlink r:id="rId545">
         <w:r>
           <w:rPr>
             <w:rStyle w:val="Hyperlink"/>
@@ -9342,7 +9416,7 @@
           <w:numId w:val="1003"/>
         </w:numPr>
       </w:pPr>
-      <w:hyperlink r:id="rId542">
+      <w:hyperlink r:id="rId546">
         <w:r>
           <w:rPr>
             <w:rStyle w:val="Hyperlink"/>
@@ -9359,7 +9433,7 @@
           <w:numId w:val="1003"/>
         </w:numPr>
       </w:pPr>
-      <w:hyperlink r:id="rId543">
+      <w:hyperlink r:id="rId547">
         <w:r>
           <w:rPr>
             <w:rStyle w:val="Hyperlink"/>
@@ -9376,7 +9450,7 @@
           <w:numId w:val="1003"/>
         </w:numPr>
       </w:pPr>
-      <w:hyperlink r:id="rId544">
+      <w:hyperlink r:id="rId548">
         <w:r>
           <w:rPr>
             <w:rStyle w:val="Hyperlink"/>
@@ -9393,7 +9467,7 @@
           <w:numId w:val="1003"/>
         </w:numPr>
       </w:pPr>
-      <w:hyperlink r:id="rId545">
+      <w:hyperlink r:id="rId549">
         <w:r>
           <w:rPr>
             <w:rStyle w:val="Hyperlink"/>
@@ -9410,7 +9484,7 @@
           <w:numId w:val="1003"/>
         </w:numPr>
       </w:pPr>
-      <w:hyperlink r:id="rId546">
+      <w:hyperlink r:id="rId550">
         <w:r>
           <w:rPr>
             <w:rStyle w:val="Hyperlink"/>
@@ -9427,7 +9501,7 @@
           <w:numId w:val="1003"/>
         </w:numPr>
       </w:pPr>
-      <w:hyperlink r:id="rId547">
+      <w:hyperlink r:id="rId551">
         <w:r>
           <w:rPr>
             <w:rStyle w:val="Hyperlink"/>
@@ -9444,7 +9518,7 @@
           <w:numId w:val="1003"/>
         </w:numPr>
       </w:pPr>
-      <w:hyperlink r:id="rId548">
+      <w:hyperlink r:id="rId552">
         <w:r>
           <w:rPr>
             <w:rStyle w:val="Hyperlink"/>
@@ -9461,7 +9535,7 @@
           <w:numId w:val="1003"/>
         </w:numPr>
       </w:pPr>
-      <w:hyperlink r:id="rId549">
+      <w:hyperlink r:id="rId553">
         <w:r>
           <w:rPr>
             <w:rStyle w:val="Hyperlink"/>
@@ -9478,7 +9552,7 @@
           <w:numId w:val="1003"/>
         </w:numPr>
       </w:pPr>
-      <w:hyperlink r:id="rId550">
+      <w:hyperlink r:id="rId554">
         <w:r>
           <w:rPr>
             <w:rStyle w:val="Hyperlink"/>
@@ -9495,7 +9569,7 @@
           <w:numId w:val="1003"/>
         </w:numPr>
       </w:pPr>
-      <w:hyperlink r:id="rId551">
+      <w:hyperlink r:id="rId555">
         <w:r>
           <w:rPr>
             <w:rStyle w:val="Hyperlink"/>
@@ -9512,7 +9586,7 @@
           <w:numId w:val="1003"/>
         </w:numPr>
       </w:pPr>
-      <w:hyperlink r:id="rId552">
+      <w:hyperlink r:id="rId556">
         <w:r>
           <w:rPr>
             <w:rStyle w:val="Hyperlink"/>
@@ -9529,7 +9603,7 @@
           <w:numId w:val="1003"/>
         </w:numPr>
       </w:pPr>
-      <w:hyperlink r:id="rId553">
+      <w:hyperlink r:id="rId557">
         <w:r>
           <w:rPr>
             <w:rStyle w:val="Hyperlink"/>
@@ -9546,7 +9620,7 @@
           <w:numId w:val="1003"/>
         </w:numPr>
       </w:pPr>
-      <w:hyperlink r:id="rId554">
+      <w:hyperlink r:id="rId558">
         <w:r>
           <w:rPr>
             <w:rStyle w:val="Hyperlink"/>
@@ -9563,7 +9637,7 @@
           <w:numId w:val="1003"/>
         </w:numPr>
       </w:pPr>
-      <w:hyperlink r:id="rId555">
+      <w:hyperlink r:id="rId559">
         <w:r>
           <w:rPr>
             <w:rStyle w:val="Hyperlink"/>
@@ -9580,7 +9654,7 @@
           <w:numId w:val="1003"/>
         </w:numPr>
       </w:pPr>
-      <w:hyperlink r:id="rId556">
+      <w:hyperlink r:id="rId560">
         <w:r>
           <w:rPr>
             <w:rStyle w:val="Hyperlink"/>
@@ -9597,7 +9671,7 @@
           <w:numId w:val="1003"/>
         </w:numPr>
       </w:pPr>
-      <w:hyperlink r:id="rId557">
+      <w:hyperlink r:id="rId561">
         <w:r>
           <w:rPr>
             <w:rStyle w:val="Hyperlink"/>
@@ -9614,7 +9688,7 @@
           <w:numId w:val="1003"/>
         </w:numPr>
       </w:pPr>
-      <w:hyperlink r:id="rId558">
+      <w:hyperlink r:id="rId562">
         <w:r>
           <w:rPr>
             <w:rStyle w:val="Hyperlink"/>
@@ -9631,7 +9705,7 @@
           <w:numId w:val="1003"/>
         </w:numPr>
       </w:pPr>
-      <w:hyperlink r:id="rId559">
+      <w:hyperlink r:id="rId563">
         <w:r>
           <w:rPr>
             <w:rStyle w:val="Hyperlink"/>
@@ -9648,7 +9722,7 @@
           <w:numId w:val="1003"/>
         </w:numPr>
       </w:pPr>
-      <w:hyperlink r:id="rId560">
+      <w:hyperlink r:id="rId564">
         <w:r>
           <w:rPr>
             <w:rStyle w:val="Hyperlink"/>
@@ -9665,7 +9739,7 @@
           <w:numId w:val="1003"/>
         </w:numPr>
       </w:pPr>
-      <w:hyperlink r:id="rId561">
+      <w:hyperlink r:id="rId565">
         <w:r>
           <w:rPr>
             <w:rStyle w:val="Hyperlink"/>
@@ -9682,7 +9756,7 @@
           <w:numId w:val="1003"/>
         </w:numPr>
       </w:pPr>
-      <w:hyperlink r:id="rId562">
+      <w:hyperlink r:id="rId566">
         <w:r>
           <w:rPr>
             <w:rStyle w:val="Hyperlink"/>
@@ -9699,7 +9773,7 @@
           <w:numId w:val="1003"/>
         </w:numPr>
       </w:pPr>
-      <w:hyperlink r:id="rId563">
+      <w:hyperlink r:id="rId567">
         <w:r>
           <w:rPr>
             <w:rStyle w:val="Hyperlink"/>
@@ -9716,7 +9790,7 @@
           <w:numId w:val="1003"/>
         </w:numPr>
       </w:pPr>
-      <w:hyperlink r:id="rId564">
+      <w:hyperlink r:id="rId568">
         <w:r>
           <w:rPr>
             <w:rStyle w:val="Hyperlink"/>
@@ -9733,7 +9807,7 @@
           <w:numId w:val="1003"/>
         </w:numPr>
       </w:pPr>
-      <w:hyperlink r:id="rId565">
+      <w:hyperlink r:id="rId569">
         <w:r>
           <w:rPr>
             <w:rStyle w:val="Hyperlink"/>
@@ -9750,7 +9824,7 @@
           <w:numId w:val="1003"/>
         </w:numPr>
       </w:pPr>
-      <w:hyperlink r:id="rId566">
+      <w:hyperlink r:id="rId570">
         <w:r>
           <w:rPr>
             <w:rStyle w:val="Hyperlink"/>
@@ -9767,7 +9841,7 @@
           <w:numId w:val="1003"/>
         </w:numPr>
       </w:pPr>
-      <w:hyperlink r:id="rId567">
+      <w:hyperlink r:id="rId571">
         <w:r>
           <w:rPr>
             <w:rStyle w:val="Hyperlink"/>
@@ -9784,7 +9858,7 @@
           <w:numId w:val="1003"/>
         </w:numPr>
       </w:pPr>
-      <w:hyperlink r:id="rId568">
+      <w:hyperlink r:id="rId572">
         <w:r>
           <w:rPr>
             <w:rStyle w:val="Hyperlink"/>
@@ -9801,7 +9875,7 @@
           <w:numId w:val="1003"/>
         </w:numPr>
       </w:pPr>
-      <w:hyperlink r:id="rId569">
+      <w:hyperlink r:id="rId573">
         <w:r>
           <w:rPr>
             <w:rStyle w:val="Hyperlink"/>
@@ -9824,7 +9898,7 @@
       <w:r>
         <w:t xml:space="preserve"> </w:t>
       </w:r>
-      <w:hyperlink r:id="rId570">
+      <w:hyperlink r:id="rId574">
         <w:r>
           <w:rPr>
             <w:rStyle w:val="Hyperlink"/>
@@ -9841,7 +9915,7 @@
       <w:r>
         <w:t xml:space="preserve"> </w:t>
       </w:r>
-      <w:hyperlink r:id="rId571">
+      <w:hyperlink r:id="rId575">
         <w:r>
           <w:rPr>
             <w:rStyle w:val="Hyperlink"/>
@@ -9864,7 +9938,7 @@
       <w:r>
         <w:t xml:space="preserve"> </w:t>
       </w:r>
-      <w:hyperlink r:id="rId572">
+      <w:hyperlink r:id="rId576">
         <w:r>
           <w:rPr>
             <w:rStyle w:val="Hyperlink"/>
@@ -9881,7 +9955,7 @@
       <w:r>
         <w:t xml:space="preserve"> </w:t>
       </w:r>
-      <w:hyperlink r:id="rId573">
+      <w:hyperlink r:id="rId577">
         <w:r>
           <w:rPr>
             <w:rStyle w:val="Hyperlink"/>
@@ -9904,7 +9978,7 @@
       <w:r>
         <w:t xml:space="preserve"> </w:t>
       </w:r>
-      <w:hyperlink r:id="rId574">
+      <w:hyperlink r:id="rId578">
         <w:r>
           <w:rPr>
             <w:rStyle w:val="Hyperlink"/>
@@ -9921,7 +9995,7 @@
       <w:r>
         <w:t xml:space="preserve"> </w:t>
       </w:r>
-      <w:hyperlink r:id="rId575">
+      <w:hyperlink r:id="rId579">
         <w:r>
           <w:rPr>
             <w:rStyle w:val="Hyperlink"/>
@@ -9944,7 +10018,7 @@
       <w:r>
         <w:t xml:space="preserve"> </w:t>
       </w:r>
-      <w:hyperlink r:id="rId576">
+      <w:hyperlink r:id="rId580">
         <w:r>
           <w:rPr>
             <w:rStyle w:val="Hyperlink"/>
@@ -9961,7 +10035,7 @@
       <w:r>
         <w:t xml:space="preserve"> </w:t>
       </w:r>
-      <w:hyperlink r:id="rId577">
+      <w:hyperlink r:id="rId581">
         <w:r>
           <w:rPr>
             <w:rStyle w:val="Hyperlink"/>
@@ -9984,7 +10058,7 @@
       <w:r>
         <w:t xml:space="preserve"> </w:t>
       </w:r>
-      <w:hyperlink r:id="rId578">
+      <w:hyperlink r:id="rId582">
         <w:r>
           <w:rPr>
             <w:rStyle w:val="Hyperlink"/>
@@ -10001,7 +10075,7 @@
       <w:r>
         <w:t xml:space="preserve"> </w:t>
       </w:r>
-      <w:hyperlink r:id="rId579">
+      <w:hyperlink r:id="rId583">
         <w:r>
           <w:rPr>
             <w:rStyle w:val="Hyperlink"/>
@@ -10024,7 +10098,7 @@
       <w:r>
         <w:t xml:space="preserve"> </w:t>
       </w:r>
-      <w:hyperlink r:id="rId580">
+      <w:hyperlink r:id="rId584">
         <w:r>
           <w:rPr>
             <w:rStyle w:val="Hyperlink"/>
@@ -10041,7 +10115,7 @@
       <w:r>
         <w:t xml:space="preserve"> </w:t>
       </w:r>
-      <w:hyperlink r:id="rId581">
+      <w:hyperlink r:id="rId585">
         <w:r>
           <w:rPr>
             <w:rStyle w:val="Hyperlink"/>
@@ -10064,7 +10138,7 @@
       <w:r>
         <w:t xml:space="preserve"> </w:t>
       </w:r>
-      <w:hyperlink r:id="rId582">
+      <w:hyperlink r:id="rId586">
         <w:r>
           <w:rPr>
             <w:rStyle w:val="Hyperlink"/>
@@ -10081,7 +10155,7 @@
       <w:r>
         <w:t xml:space="preserve"> </w:t>
       </w:r>
-      <w:hyperlink r:id="rId583">
+      <w:hyperlink r:id="rId587">
         <w:r>
           <w:rPr>
             <w:rStyle w:val="Hyperlink"/>
@@ -10104,7 +10178,7 @@
       <w:r>
         <w:t xml:space="preserve"> </w:t>
       </w:r>
-      <w:hyperlink r:id="rId584">
+      <w:hyperlink r:id="rId588">
         <w:r>
           <w:rPr>
             <w:rStyle w:val="Hyperlink"/>
@@ -10121,7 +10195,7 @@
       <w:r>
         <w:t xml:space="preserve"> </w:t>
       </w:r>
-      <w:hyperlink r:id="rId585">
+      <w:hyperlink r:id="rId589">
         <w:r>
           <w:rPr>
             <w:rStyle w:val="Hyperlink"/>
@@ -10144,7 +10218,7 @@
       <w:r>
         <w:t xml:space="preserve"> </w:t>
       </w:r>
-      <w:hyperlink r:id="rId586">
+      <w:hyperlink r:id="rId590">
         <w:r>
           <w:rPr>
             <w:rStyle w:val="Hyperlink"/>
@@ -10161,7 +10235,7 @@
       <w:r>
         <w:t xml:space="preserve"> </w:t>
       </w:r>
-      <w:hyperlink r:id="rId587">
+      <w:hyperlink r:id="rId591">
         <w:r>
           <w:rPr>
             <w:rStyle w:val="Hyperlink"/>
@@ -10170,8 +10244,8 @@
         </w:r>
       </w:hyperlink>
     </w:p>
-    <w:bookmarkEnd w:id="588"/>
-    <w:bookmarkStart w:id="598" w:name="generar-códigos-qr"/>
+    <w:bookmarkEnd w:id="592"/>
+    <w:bookmarkStart w:id="602" w:name="generar-códigos-qr"/>
     <w:p>
       <w:pPr>
         <w:pStyle w:val="Heading2"/>
@@ -10278,18 +10352,18 @@
           <wp:inline>
             <wp:extent cx="4620126" cy="3696101"/>
             <wp:effectExtent b="0" l="0" r="0" t="0"/>
-            <wp:docPr descr="" title="" id="590" name="Picture"/>
+            <wp:docPr descr="" title="" id="594" name="Picture"/>
             <a:graphic>
               <a:graphicData uri="http://schemas.openxmlformats.org/drawingml/2006/picture">
                 <pic:pic>
                   <pic:nvPicPr>
-                    <pic:cNvPr descr="index_files/figure-docx/generar-QR-Github-1.png" id="591" name="Picture"/>
+                    <pic:cNvPr descr="index_files/figure-docx/generar-QR-Github-1.png" id="595" name="Picture"/>
                     <pic:cNvPicPr>
                       <a:picLocks noChangeArrowheads="1" noChangeAspect="1"/>
                     </pic:cNvPicPr>
                   </pic:nvPicPr>
                   <pic:blipFill>
-                    <a:blip r:embed="rId589"/>
+                    <a:blip r:embed="rId593"/>
                     <a:stretch>
                       <a:fillRect/>
                     </a:stretch>
@@ -10455,18 +10529,18 @@
           <wp:inline>
             <wp:extent cx="4620126" cy="3696101"/>
             <wp:effectExtent b="0" l="0" r="0" t="0"/>
-            <wp:docPr descr="" title="" id="593" name="Picture"/>
+            <wp:docPr descr="" title="" id="597" name="Picture"/>
             <a:graphic>
               <a:graphicData uri="http://schemas.openxmlformats.org/drawingml/2006/picture">
                 <pic:pic>
                   <pic:nvPicPr>
-                    <pic:cNvPr descr="index_files/figure-docx/generar-QR-Github-Pages-1.png" id="594" name="Picture"/>
+                    <pic:cNvPr descr="index_files/figure-docx/generar-QR-Github-Pages-1.png" id="598" name="Picture"/>
                     <pic:cNvPicPr>
                       <a:picLocks noChangeArrowheads="1" noChangeAspect="1"/>
                     </pic:cNvPicPr>
                   </pic:nvPicPr>
                   <pic:blipFill>
-                    <a:blip r:embed="rId592"/>
+                    <a:blip r:embed="rId596"/>
                     <a:stretch>
                       <a:fillRect/>
                     </a:stretch>
@@ -10632,18 +10706,18 @@
           <wp:inline>
             <wp:extent cx="4620126" cy="3696101"/>
             <wp:effectExtent b="0" l="0" r="0" t="0"/>
-            <wp:docPr descr="" title="" id="596" name="Picture"/>
+            <wp:docPr descr="" title="" id="600" name="Picture"/>
             <a:graphic>
               <a:graphicData uri="http://schemas.openxmlformats.org/drawingml/2006/picture">
                 <pic:pic>
                   <pic:nvPicPr>
-                    <pic:cNvPr descr="index_files/figure-docx/generar-QR-Netlify-1.png" id="597" name="Picture"/>
+                    <pic:cNvPr descr="index_files/figure-docx/generar-QR-Netlify-1.png" id="601" name="Picture"/>
                     <pic:cNvPicPr>
                       <a:picLocks noChangeArrowheads="1" noChangeAspect="1"/>
                     </pic:cNvPicPr>
                   </pic:nvPicPr>
                   <pic:blipFill>
-                    <a:blip r:embed="rId595"/>
+                    <a:blip r:embed="rId599"/>
                     <a:stretch>
                       <a:fillRect/>
                     </a:stretch>
@@ -10711,8 +10785,8 @@
         <w:t xml:space="preserve">)</w:t>
       </w:r>
     </w:p>
-    <w:bookmarkEnd w:id="598"/>
-    <w:bookmarkStart w:id="601" w:name="revisar-los-links"/>
+    <w:bookmarkEnd w:id="602"/>
+    <w:bookmarkStart w:id="605" w:name="revisar-los-links"/>
     <w:p>
       <w:pPr>
         <w:pStyle w:val="Heading2"/>
@@ -10731,7 +10805,7 @@
       <w:r>
         <w:t xml:space="preserve"> </w:t>
       </w:r>
-      <w:hyperlink r:id="rId599">
+      <w:hyperlink r:id="rId603">
         <w:r>
           <w:rPr>
             <w:rStyle w:val="VerbatimChar"/>
@@ -10765,7 +10839,7 @@
       <w:r>
         <w:t xml:space="preserve"> </w:t>
       </w:r>
-      <w:hyperlink r:id="rId600">
+      <w:hyperlink r:id="rId604">
         <w:r>
           <w:rPr>
             <w:rStyle w:val="Hyperlink"/>
@@ -10789,7 +10863,7 @@
         <w:t xml:space="preserve">.</w:t>
       </w:r>
     </w:p>
-    <w:bookmarkEnd w:id="601"/>
+    <w:bookmarkEnd w:id="605"/>
     <w:sectPr>
       <w:footnotePr>
         <w:numRestart w:val="eachSect"/>

--- a/docs/index.docx
+++ b/docs/index.docx
@@ -34,7 +34,7 @@
         <w:pStyle w:val="Date"/>
       </w:pPr>
       <w:r>
-        <w:t xml:space="preserve">2025-07-21</w:t>
+        <w:t xml:space="preserve">2025-08-04</w:t>
       </w:r>
     </w:p>
     <w:sdt>
@@ -426,7 +426,7 @@
         <w:t xml:space="preserve">)</w:t>
       </w:r>
     </w:p>
-    <w:bookmarkStart w:id="342" w:name="fuentes-de-datos-abiertos-y-apis"/>
+    <w:bookmarkStart w:id="346" w:name="fuentes-de-datos-abiertos-y-apis"/>
     <w:p>
       <w:pPr>
         <w:pStyle w:val="Heading2"/>
@@ -686,6 +686,23 @@
           <w:rPr>
             <w:rStyle w:val="Hyperlink"/>
           </w:rPr>
+          <w:t xml:space="preserve">Android Earthquake Alerts: A global system for early warning</w:t>
+        </w:r>
+      </w:hyperlink>
+    </w:p>
+    <w:p>
+      <w:pPr>
+        <w:pStyle w:val="Compact"/>
+        <w:numPr>
+          <w:ilvl w:val="0"/>
+          <w:numId w:val="1001"/>
+        </w:numPr>
+      </w:pPr>
+      <w:hyperlink r:id="rId49">
+        <w:r>
+          <w:rPr>
+            <w:rStyle w:val="Hyperlink"/>
+          </w:rPr>
           <w:t xml:space="preserve">API de Facebook</w:t>
         </w:r>
       </w:hyperlink>
@@ -698,7 +715,7 @@
           <w:numId w:val="1001"/>
         </w:numPr>
       </w:pPr>
-      <w:hyperlink r:id="rId49">
+      <w:hyperlink r:id="rId50">
         <w:r>
           <w:rPr>
             <w:rStyle w:val="Hyperlink"/>
@@ -715,7 +732,7 @@
           <w:numId w:val="1001"/>
         </w:numPr>
       </w:pPr>
-      <w:hyperlink r:id="rId50">
+      <w:hyperlink r:id="rId51">
         <w:r>
           <w:rPr>
             <w:rStyle w:val="Hyperlink"/>
@@ -738,7 +755,7 @@
           <w:numId w:val="1001"/>
         </w:numPr>
       </w:pPr>
-      <w:hyperlink r:id="rId51">
+      <w:hyperlink r:id="rId52">
         <w:r>
           <w:rPr>
             <w:rStyle w:val="Hyperlink"/>
@@ -755,7 +772,7 @@
           <w:numId w:val="1001"/>
         </w:numPr>
       </w:pPr>
-      <w:hyperlink r:id="rId52">
+      <w:hyperlink r:id="rId53">
         <w:r>
           <w:rPr>
             <w:rStyle w:val="Hyperlink"/>
@@ -772,7 +789,7 @@
           <w:numId w:val="1001"/>
         </w:numPr>
       </w:pPr>
-      <w:hyperlink r:id="rId53">
+      <w:hyperlink r:id="rId54">
         <w:r>
           <w:rPr>
             <w:rStyle w:val="Hyperlink"/>
@@ -795,7 +812,7 @@
           <w:numId w:val="1001"/>
         </w:numPr>
       </w:pPr>
-      <w:hyperlink r:id="rId54">
+      <w:hyperlink r:id="rId55">
         <w:r>
           <w:rPr>
             <w:rStyle w:val="Hyperlink"/>
@@ -818,7 +835,7 @@
           <w:numId w:val="1001"/>
         </w:numPr>
       </w:pPr>
-      <w:hyperlink r:id="rId55">
+      <w:hyperlink r:id="rId56">
         <w:r>
           <w:rPr>
             <w:rStyle w:val="Hyperlink"/>
@@ -835,7 +852,7 @@
           <w:numId w:val="1001"/>
         </w:numPr>
       </w:pPr>
-      <w:hyperlink r:id="rId56">
+      <w:hyperlink r:id="rId57">
         <w:r>
           <w:rPr>
             <w:rStyle w:val="Hyperlink"/>
@@ -852,7 +869,7 @@
           <w:numId w:val="1001"/>
         </w:numPr>
       </w:pPr>
-      <w:hyperlink r:id="rId57">
+      <w:hyperlink r:id="rId58">
         <w:r>
           <w:rPr>
             <w:rStyle w:val="Hyperlink"/>
@@ -869,7 +886,7 @@
           <w:numId w:val="1001"/>
         </w:numPr>
       </w:pPr>
-      <w:hyperlink r:id="rId58">
+      <w:hyperlink r:id="rId59">
         <w:r>
           <w:rPr>
             <w:rStyle w:val="Hyperlink"/>
@@ -886,7 +903,7 @@
           <w:numId w:val="1001"/>
         </w:numPr>
       </w:pPr>
-      <w:hyperlink r:id="rId59">
+      <w:hyperlink r:id="rId60">
         <w:r>
           <w:rPr>
             <w:rStyle w:val="Hyperlink"/>
@@ -903,7 +920,7 @@
           <w:numId w:val="1001"/>
         </w:numPr>
       </w:pPr>
-      <w:hyperlink r:id="rId60">
+      <w:hyperlink r:id="rId61">
         <w:r>
           <w:rPr>
             <w:rStyle w:val="Hyperlink"/>
@@ -920,7 +937,7 @@
           <w:numId w:val="1001"/>
         </w:numPr>
       </w:pPr>
-      <w:hyperlink r:id="rId61">
+      <w:hyperlink r:id="rId62">
         <w:r>
           <w:rPr>
             <w:rStyle w:val="Hyperlink"/>
@@ -937,7 +954,7 @@
           <w:numId w:val="1001"/>
         </w:numPr>
       </w:pPr>
-      <w:hyperlink r:id="rId62">
+      <w:hyperlink r:id="rId63">
         <w:r>
           <w:rPr>
             <w:rStyle w:val="Hyperlink"/>
@@ -954,7 +971,7 @@
           <w:numId w:val="1001"/>
         </w:numPr>
       </w:pPr>
-      <w:hyperlink r:id="rId63">
+      <w:hyperlink r:id="rId64">
         <w:r>
           <w:rPr>
             <w:rStyle w:val="Hyperlink"/>
@@ -971,7 +988,7 @@
           <w:numId w:val="1001"/>
         </w:numPr>
       </w:pPr>
-      <w:hyperlink r:id="rId64">
+      <w:hyperlink r:id="rId65">
         <w:r>
           <w:rPr>
             <w:rStyle w:val="Hyperlink"/>
@@ -988,7 +1005,7 @@
           <w:numId w:val="1001"/>
         </w:numPr>
       </w:pPr>
-      <w:hyperlink r:id="rId65">
+      <w:hyperlink r:id="rId66">
         <w:r>
           <w:rPr>
             <w:rStyle w:val="Hyperlink"/>
@@ -1011,7 +1028,7 @@
           <w:numId w:val="1001"/>
         </w:numPr>
       </w:pPr>
-      <w:hyperlink r:id="rId66">
+      <w:hyperlink r:id="rId67">
         <w:r>
           <w:rPr>
             <w:rStyle w:val="Hyperlink"/>
@@ -1028,7 +1045,7 @@
           <w:numId w:val="1001"/>
         </w:numPr>
       </w:pPr>
-      <w:hyperlink r:id="rId67">
+      <w:hyperlink r:id="rId68">
         <w:r>
           <w:rPr>
             <w:rStyle w:val="Hyperlink"/>
@@ -1045,7 +1062,7 @@
           <w:numId w:val="1001"/>
         </w:numPr>
       </w:pPr>
-      <w:hyperlink r:id="rId68">
+      <w:hyperlink r:id="rId69">
         <w:r>
           <w:rPr>
             <w:rStyle w:val="Hyperlink"/>
@@ -1062,7 +1079,7 @@
           <w:numId w:val="1001"/>
         </w:numPr>
       </w:pPr>
-      <w:hyperlink r:id="rId69">
+      <w:hyperlink r:id="rId70">
         <w:r>
           <w:rPr>
             <w:rStyle w:val="Hyperlink"/>
@@ -1079,7 +1096,7 @@
           <w:numId w:val="1001"/>
         </w:numPr>
       </w:pPr>
-      <w:hyperlink r:id="rId70">
+      <w:hyperlink r:id="rId71">
         <w:r>
           <w:rPr>
             <w:rStyle w:val="Hyperlink"/>
@@ -1102,7 +1119,7 @@
           <w:numId w:val="1001"/>
         </w:numPr>
       </w:pPr>
-      <w:hyperlink r:id="rId71">
+      <w:hyperlink r:id="rId72">
         <w:r>
           <w:rPr>
             <w:rStyle w:val="Hyperlink"/>
@@ -1119,7 +1136,7 @@
           <w:numId w:val="1001"/>
         </w:numPr>
       </w:pPr>
-      <w:hyperlink r:id="rId72">
+      <w:hyperlink r:id="rId73">
         <w:r>
           <w:rPr>
             <w:rStyle w:val="Hyperlink"/>
@@ -1136,7 +1153,7 @@
           <w:numId w:val="1001"/>
         </w:numPr>
       </w:pPr>
-      <w:hyperlink r:id="rId73">
+      <w:hyperlink r:id="rId74">
         <w:r>
           <w:rPr>
             <w:rStyle w:val="Hyperlink"/>
@@ -1153,7 +1170,7 @@
           <w:numId w:val="1001"/>
         </w:numPr>
       </w:pPr>
-      <w:hyperlink r:id="rId74">
+      <w:hyperlink r:id="rId75">
         <w:r>
           <w:rPr>
             <w:rStyle w:val="Hyperlink"/>
@@ -1176,7 +1193,7 @@
           <w:numId w:val="1001"/>
         </w:numPr>
       </w:pPr>
-      <w:hyperlink r:id="rId75">
+      <w:hyperlink r:id="rId76">
         <w:r>
           <w:rPr>
             <w:rStyle w:val="Hyperlink"/>
@@ -1193,7 +1210,7 @@
           <w:numId w:val="1001"/>
         </w:numPr>
       </w:pPr>
-      <w:hyperlink r:id="rId76">
+      <w:hyperlink r:id="rId77">
         <w:r>
           <w:rPr>
             <w:rStyle w:val="Hyperlink"/>
@@ -1210,7 +1227,7 @@
           <w:numId w:val="1001"/>
         </w:numPr>
       </w:pPr>
-      <w:hyperlink r:id="rId77">
+      <w:hyperlink r:id="rId78">
         <w:r>
           <w:rPr>
             <w:rStyle w:val="Hyperlink"/>
@@ -1233,7 +1250,7 @@
           <w:numId w:val="1001"/>
         </w:numPr>
       </w:pPr>
-      <w:hyperlink r:id="rId78">
+      <w:hyperlink r:id="rId79">
         <w:r>
           <w:rPr>
             <w:rStyle w:val="Hyperlink"/>
@@ -1250,7 +1267,7 @@
           <w:numId w:val="1001"/>
         </w:numPr>
       </w:pPr>
-      <w:hyperlink r:id="rId79">
+      <w:hyperlink r:id="rId80">
         <w:r>
           <w:rPr>
             <w:rStyle w:val="Hyperlink"/>
@@ -1267,7 +1284,7 @@
           <w:numId w:val="1001"/>
         </w:numPr>
       </w:pPr>
-      <w:hyperlink r:id="rId80">
+      <w:hyperlink r:id="rId81">
         <w:r>
           <w:rPr>
             <w:rStyle w:val="Hyperlink"/>
@@ -1284,7 +1301,7 @@
           <w:numId w:val="1001"/>
         </w:numPr>
       </w:pPr>
-      <w:hyperlink r:id="rId81">
+      <w:hyperlink r:id="rId82">
         <w:r>
           <w:rPr>
             <w:rStyle w:val="Hyperlink"/>
@@ -1301,7 +1318,7 @@
           <w:numId w:val="1001"/>
         </w:numPr>
       </w:pPr>
-      <w:hyperlink r:id="rId82">
+      <w:hyperlink r:id="rId83">
         <w:r>
           <w:rPr>
             <w:rStyle w:val="Hyperlink"/>
@@ -1324,7 +1341,7 @@
           <w:numId w:val="1001"/>
         </w:numPr>
       </w:pPr>
-      <w:hyperlink r:id="rId83">
+      <w:hyperlink r:id="rId84">
         <w:r>
           <w:rPr>
             <w:rStyle w:val="Hyperlink"/>
@@ -1347,7 +1364,7 @@
           <w:numId w:val="1001"/>
         </w:numPr>
       </w:pPr>
-      <w:hyperlink r:id="rId84">
+      <w:hyperlink r:id="rId85">
         <w:r>
           <w:rPr>
             <w:rStyle w:val="Hyperlink"/>
@@ -1364,7 +1381,7 @@
           <w:numId w:val="1001"/>
         </w:numPr>
       </w:pPr>
-      <w:hyperlink r:id="rId85">
+      <w:hyperlink r:id="rId86">
         <w:r>
           <w:rPr>
             <w:rStyle w:val="Hyperlink"/>
@@ -1381,7 +1398,7 @@
           <w:numId w:val="1001"/>
         </w:numPr>
       </w:pPr>
-      <w:hyperlink r:id="rId86">
+      <w:hyperlink r:id="rId87">
         <w:r>
           <w:rPr>
             <w:rStyle w:val="Hyperlink"/>
@@ -1398,7 +1415,7 @@
           <w:numId w:val="1001"/>
         </w:numPr>
       </w:pPr>
-      <w:hyperlink r:id="rId87">
+      <w:hyperlink r:id="rId88">
         <w:r>
           <w:rPr>
             <w:rStyle w:val="Hyperlink"/>
@@ -1415,7 +1432,7 @@
           <w:numId w:val="1001"/>
         </w:numPr>
       </w:pPr>
-      <w:hyperlink r:id="rId88">
+      <w:hyperlink r:id="rId89">
         <w:r>
           <w:rPr>
             <w:rStyle w:val="Hyperlink"/>
@@ -1432,7 +1449,7 @@
           <w:numId w:val="1001"/>
         </w:numPr>
       </w:pPr>
-      <w:hyperlink r:id="rId89">
+      <w:hyperlink r:id="rId90">
         <w:r>
           <w:rPr>
             <w:rStyle w:val="Hyperlink"/>
@@ -1449,7 +1466,7 @@
           <w:numId w:val="1001"/>
         </w:numPr>
       </w:pPr>
-      <w:hyperlink r:id="rId90">
+      <w:hyperlink r:id="rId91">
         <w:r>
           <w:rPr>
             <w:rStyle w:val="Hyperlink"/>
@@ -1466,7 +1483,7 @@
           <w:numId w:val="1001"/>
         </w:numPr>
       </w:pPr>
-      <w:hyperlink r:id="rId91">
+      <w:hyperlink r:id="rId92">
         <w:r>
           <w:rPr>
             <w:rStyle w:val="Hyperlink"/>
@@ -1483,7 +1500,7 @@
           <w:numId w:val="1001"/>
         </w:numPr>
       </w:pPr>
-      <w:hyperlink r:id="rId92">
+      <w:hyperlink r:id="rId93">
         <w:r>
           <w:rPr>
             <w:rStyle w:val="Hyperlink"/>
@@ -1500,7 +1517,7 @@
           <w:numId w:val="1001"/>
         </w:numPr>
       </w:pPr>
-      <w:hyperlink r:id="rId93">
+      <w:hyperlink r:id="rId94">
         <w:r>
           <w:rPr>
             <w:rStyle w:val="Hyperlink"/>
@@ -1517,7 +1534,7 @@
           <w:numId w:val="1001"/>
         </w:numPr>
       </w:pPr>
-      <w:hyperlink r:id="rId94">
+      <w:hyperlink r:id="rId95">
         <w:r>
           <w:rPr>
             <w:rStyle w:val="Hyperlink"/>
@@ -1534,7 +1551,7 @@
           <w:numId w:val="1001"/>
         </w:numPr>
       </w:pPr>
-      <w:hyperlink r:id="rId95">
+      <w:hyperlink r:id="rId96">
         <w:r>
           <w:rPr>
             <w:rStyle w:val="Hyperlink"/>
@@ -1551,7 +1568,7 @@
           <w:numId w:val="1001"/>
         </w:numPr>
       </w:pPr>
-      <w:hyperlink r:id="rId96">
+      <w:hyperlink r:id="rId97">
         <w:r>
           <w:rPr>
             <w:rStyle w:val="Hyperlink"/>
@@ -1568,7 +1585,7 @@
           <w:numId w:val="1001"/>
         </w:numPr>
       </w:pPr>
-      <w:hyperlink r:id="rId97">
+      <w:hyperlink r:id="rId98">
         <w:r>
           <w:rPr>
             <w:rStyle w:val="Hyperlink"/>
@@ -1585,7 +1602,7 @@
           <w:numId w:val="1001"/>
         </w:numPr>
       </w:pPr>
-      <w:hyperlink r:id="rId98">
+      <w:hyperlink r:id="rId99">
         <w:r>
           <w:rPr>
             <w:rStyle w:val="Hyperlink"/>
@@ -1602,7 +1619,7 @@
           <w:numId w:val="1001"/>
         </w:numPr>
       </w:pPr>
-      <w:hyperlink r:id="rId99">
+      <w:hyperlink r:id="rId100">
         <w:r>
           <w:rPr>
             <w:rStyle w:val="Hyperlink"/>
@@ -1619,7 +1636,7 @@
           <w:numId w:val="1001"/>
         </w:numPr>
       </w:pPr>
-      <w:hyperlink r:id="rId100">
+      <w:hyperlink r:id="rId101">
         <w:r>
           <w:rPr>
             <w:rStyle w:val="Hyperlink"/>
@@ -1636,7 +1653,7 @@
           <w:numId w:val="1001"/>
         </w:numPr>
       </w:pPr>
-      <w:hyperlink r:id="rId101">
+      <w:hyperlink r:id="rId102">
         <w:r>
           <w:rPr>
             <w:rStyle w:val="Hyperlink"/>
@@ -1653,7 +1670,7 @@
           <w:numId w:val="1001"/>
         </w:numPr>
       </w:pPr>
-      <w:hyperlink r:id="rId102">
+      <w:hyperlink r:id="rId103">
         <w:r>
           <w:rPr>
             <w:rStyle w:val="Hyperlink"/>
@@ -1670,7 +1687,7 @@
           <w:numId w:val="1001"/>
         </w:numPr>
       </w:pPr>
-      <w:hyperlink r:id="rId103">
+      <w:hyperlink r:id="rId104">
         <w:r>
           <w:rPr>
             <w:rStyle w:val="Hyperlink"/>
@@ -1687,7 +1704,7 @@
           <w:numId w:val="1001"/>
         </w:numPr>
       </w:pPr>
-      <w:hyperlink r:id="rId104">
+      <w:hyperlink r:id="rId105">
         <w:r>
           <w:rPr>
             <w:rStyle w:val="Hyperlink"/>
@@ -1704,7 +1721,7 @@
           <w:numId w:val="1001"/>
         </w:numPr>
       </w:pPr>
-      <w:hyperlink r:id="rId105">
+      <w:hyperlink r:id="rId106">
         <w:r>
           <w:rPr>
             <w:rStyle w:val="Hyperlink"/>
@@ -1721,7 +1738,7 @@
           <w:numId w:val="1001"/>
         </w:numPr>
       </w:pPr>
-      <w:hyperlink r:id="rId106">
+      <w:hyperlink r:id="rId107">
         <w:r>
           <w:rPr>
             <w:rStyle w:val="Hyperlink"/>
@@ -1738,7 +1755,7 @@
           <w:numId w:val="1001"/>
         </w:numPr>
       </w:pPr>
-      <w:hyperlink r:id="rId107">
+      <w:hyperlink r:id="rId108">
         <w:r>
           <w:rPr>
             <w:rStyle w:val="Hyperlink"/>
@@ -1755,7 +1772,7 @@
           <w:numId w:val="1001"/>
         </w:numPr>
       </w:pPr>
-      <w:hyperlink r:id="rId108">
+      <w:hyperlink r:id="rId109">
         <w:r>
           <w:rPr>
             <w:rStyle w:val="Hyperlink"/>
@@ -1772,7 +1789,7 @@
           <w:numId w:val="1001"/>
         </w:numPr>
       </w:pPr>
-      <w:hyperlink r:id="rId109">
+      <w:hyperlink r:id="rId110">
         <w:r>
           <w:rPr>
             <w:rStyle w:val="Hyperlink"/>
@@ -1789,7 +1806,7 @@
           <w:numId w:val="1001"/>
         </w:numPr>
       </w:pPr>
-      <w:hyperlink r:id="rId110">
+      <w:hyperlink r:id="rId111">
         <w:r>
           <w:rPr>
             <w:rStyle w:val="Hyperlink"/>
@@ -1806,7 +1823,7 @@
           <w:numId w:val="1001"/>
         </w:numPr>
       </w:pPr>
-      <w:hyperlink r:id="rId111">
+      <w:hyperlink r:id="rId112">
         <w:r>
           <w:rPr>
             <w:rStyle w:val="Hyperlink"/>
@@ -1823,7 +1840,7 @@
           <w:numId w:val="1001"/>
         </w:numPr>
       </w:pPr>
-      <w:hyperlink r:id="rId112">
+      <w:hyperlink r:id="rId113">
         <w:r>
           <w:rPr>
             <w:rStyle w:val="Hyperlink"/>
@@ -1846,7 +1863,7 @@
           <w:numId w:val="1001"/>
         </w:numPr>
       </w:pPr>
-      <w:hyperlink r:id="rId113">
+      <w:hyperlink r:id="rId114">
         <w:r>
           <w:rPr>
             <w:rStyle w:val="Hyperlink"/>
@@ -1863,7 +1880,7 @@
           <w:numId w:val="1001"/>
         </w:numPr>
       </w:pPr>
-      <w:hyperlink r:id="rId114">
+      <w:hyperlink r:id="rId115">
         <w:r>
           <w:rPr>
             <w:rStyle w:val="Hyperlink"/>
@@ -1886,7 +1903,7 @@
           <w:numId w:val="1001"/>
         </w:numPr>
       </w:pPr>
-      <w:hyperlink r:id="rId115">
+      <w:hyperlink r:id="rId116">
         <w:r>
           <w:rPr>
             <w:rStyle w:val="Hyperlink"/>
@@ -1903,7 +1920,7 @@
           <w:numId w:val="1001"/>
         </w:numPr>
       </w:pPr>
-      <w:hyperlink r:id="rId116">
+      <w:hyperlink r:id="rId117">
         <w:r>
           <w:rPr>
             <w:rStyle w:val="Hyperlink"/>
@@ -1920,7 +1937,7 @@
           <w:numId w:val="1001"/>
         </w:numPr>
       </w:pPr>
-      <w:hyperlink r:id="rId117">
+      <w:hyperlink r:id="rId118">
         <w:r>
           <w:rPr>
             <w:rStyle w:val="Hyperlink"/>
@@ -1937,7 +1954,7 @@
           <w:numId w:val="1001"/>
         </w:numPr>
       </w:pPr>
-      <w:hyperlink r:id="rId118">
+      <w:hyperlink r:id="rId119">
         <w:r>
           <w:rPr>
             <w:rStyle w:val="Hyperlink"/>
@@ -1954,7 +1971,7 @@
           <w:numId w:val="1001"/>
         </w:numPr>
       </w:pPr>
-      <w:hyperlink r:id="rId119">
+      <w:hyperlink r:id="rId120">
         <w:r>
           <w:rPr>
             <w:rStyle w:val="Hyperlink"/>
@@ -1971,7 +1988,7 @@
           <w:numId w:val="1001"/>
         </w:numPr>
       </w:pPr>
-      <w:hyperlink r:id="rId120">
+      <w:hyperlink r:id="rId121">
         <w:r>
           <w:rPr>
             <w:rStyle w:val="Hyperlink"/>
@@ -1988,7 +2005,7 @@
           <w:numId w:val="1001"/>
         </w:numPr>
       </w:pPr>
-      <w:hyperlink r:id="rId121">
+      <w:hyperlink r:id="rId122">
         <w:r>
           <w:rPr>
             <w:rStyle w:val="Hyperlink"/>
@@ -2005,7 +2022,7 @@
           <w:numId w:val="1001"/>
         </w:numPr>
       </w:pPr>
-      <w:hyperlink r:id="rId122">
+      <w:hyperlink r:id="rId123">
         <w:r>
           <w:rPr>
             <w:rStyle w:val="Hyperlink"/>
@@ -2022,7 +2039,7 @@
           <w:numId w:val="1001"/>
         </w:numPr>
       </w:pPr>
-      <w:hyperlink r:id="rId123">
+      <w:hyperlink r:id="rId124">
         <w:r>
           <w:rPr>
             <w:rStyle w:val="Hyperlink"/>
@@ -2039,7 +2056,7 @@
           <w:numId w:val="1001"/>
         </w:numPr>
       </w:pPr>
-      <w:hyperlink r:id="rId124">
+      <w:hyperlink r:id="rId125">
         <w:r>
           <w:rPr>
             <w:rStyle w:val="Hyperlink"/>
@@ -2056,7 +2073,7 @@
           <w:numId w:val="1001"/>
         </w:numPr>
       </w:pPr>
-      <w:hyperlink r:id="rId125">
+      <w:hyperlink r:id="rId126">
         <w:r>
           <w:rPr>
             <w:rStyle w:val="Hyperlink"/>
@@ -2073,7 +2090,7 @@
           <w:numId w:val="1001"/>
         </w:numPr>
       </w:pPr>
-      <w:hyperlink r:id="rId126">
+      <w:hyperlink r:id="rId127">
         <w:r>
           <w:rPr>
             <w:rStyle w:val="Hyperlink"/>
@@ -2090,7 +2107,7 @@
           <w:numId w:val="1001"/>
         </w:numPr>
       </w:pPr>
-      <w:hyperlink r:id="rId127">
+      <w:hyperlink r:id="rId128">
         <w:r>
           <w:rPr>
             <w:rStyle w:val="Hyperlink"/>
@@ -2107,7 +2124,7 @@
           <w:numId w:val="1001"/>
         </w:numPr>
       </w:pPr>
-      <w:hyperlink r:id="rId128">
+      <w:hyperlink r:id="rId129">
         <w:r>
           <w:rPr>
             <w:rStyle w:val="Hyperlink"/>
@@ -2124,7 +2141,7 @@
           <w:numId w:val="1001"/>
         </w:numPr>
       </w:pPr>
-      <w:hyperlink r:id="rId129">
+      <w:hyperlink r:id="rId130">
         <w:r>
           <w:rPr>
             <w:rStyle w:val="Hyperlink"/>
@@ -2141,7 +2158,7 @@
           <w:numId w:val="1001"/>
         </w:numPr>
       </w:pPr>
-      <w:hyperlink r:id="rId130">
+      <w:hyperlink r:id="rId131">
         <w:r>
           <w:rPr>
             <w:rStyle w:val="Hyperlink"/>
@@ -2158,7 +2175,7 @@
           <w:numId w:val="1001"/>
         </w:numPr>
       </w:pPr>
-      <w:hyperlink r:id="rId131">
+      <w:hyperlink r:id="rId132">
         <w:r>
           <w:rPr>
             <w:rStyle w:val="Hyperlink"/>
@@ -2175,7 +2192,7 @@
           <w:numId w:val="1001"/>
         </w:numPr>
       </w:pPr>
-      <w:hyperlink r:id="rId132">
+      <w:hyperlink r:id="rId133">
         <w:r>
           <w:rPr>
             <w:rStyle w:val="Hyperlink"/>
@@ -2192,7 +2209,7 @@
           <w:numId w:val="1001"/>
         </w:numPr>
       </w:pPr>
-      <w:hyperlink r:id="rId133">
+      <w:hyperlink r:id="rId134">
         <w:r>
           <w:rPr>
             <w:rStyle w:val="Hyperlink"/>
@@ -2209,7 +2226,7 @@
           <w:numId w:val="1001"/>
         </w:numPr>
       </w:pPr>
-      <w:hyperlink r:id="rId134">
+      <w:hyperlink r:id="rId135">
         <w:r>
           <w:rPr>
             <w:rStyle w:val="Hyperlink"/>
@@ -2226,7 +2243,7 @@
           <w:numId w:val="1001"/>
         </w:numPr>
       </w:pPr>
-      <w:hyperlink r:id="rId135">
+      <w:hyperlink r:id="rId136">
         <w:r>
           <w:rPr>
             <w:rStyle w:val="Hyperlink"/>
@@ -2243,7 +2260,7 @@
           <w:numId w:val="1001"/>
         </w:numPr>
       </w:pPr>
-      <w:hyperlink r:id="rId136">
+      <w:hyperlink r:id="rId137">
         <w:r>
           <w:rPr>
             <w:rStyle w:val="Hyperlink"/>
@@ -2266,7 +2283,7 @@
           <w:numId w:val="1001"/>
         </w:numPr>
       </w:pPr>
-      <w:hyperlink r:id="rId137">
+      <w:hyperlink r:id="rId138">
         <w:r>
           <w:rPr>
             <w:rStyle w:val="Hyperlink"/>
@@ -2283,7 +2300,7 @@
           <w:numId w:val="1001"/>
         </w:numPr>
       </w:pPr>
-      <w:hyperlink r:id="rId138">
+      <w:hyperlink r:id="rId139">
         <w:r>
           <w:rPr>
             <w:rStyle w:val="Hyperlink"/>
@@ -2300,7 +2317,7 @@
           <w:numId w:val="1001"/>
         </w:numPr>
       </w:pPr>
-      <w:hyperlink r:id="rId139">
+      <w:hyperlink r:id="rId140">
         <w:r>
           <w:rPr>
             <w:rStyle w:val="Hyperlink"/>
@@ -2317,7 +2334,7 @@
           <w:numId w:val="1001"/>
         </w:numPr>
       </w:pPr>
-      <w:hyperlink r:id="rId140">
+      <w:hyperlink r:id="rId141">
         <w:r>
           <w:rPr>
             <w:rStyle w:val="Hyperlink"/>
@@ -2334,7 +2351,7 @@
           <w:numId w:val="1001"/>
         </w:numPr>
       </w:pPr>
-      <w:hyperlink r:id="rId141">
+      <w:hyperlink r:id="rId142">
         <w:r>
           <w:rPr>
             <w:rStyle w:val="Hyperlink"/>
@@ -2351,7 +2368,7 @@
           <w:numId w:val="1001"/>
         </w:numPr>
       </w:pPr>
-      <w:hyperlink r:id="rId142">
+      <w:hyperlink r:id="rId143">
         <w:r>
           <w:rPr>
             <w:rStyle w:val="Hyperlink"/>
@@ -2368,7 +2385,7 @@
           <w:numId w:val="1001"/>
         </w:numPr>
       </w:pPr>
-      <w:hyperlink r:id="rId143">
+      <w:hyperlink r:id="rId144">
         <w:r>
           <w:rPr>
             <w:rStyle w:val="Hyperlink"/>
@@ -2385,7 +2402,7 @@
           <w:numId w:val="1001"/>
         </w:numPr>
       </w:pPr>
-      <w:hyperlink r:id="rId144">
+      <w:hyperlink r:id="rId145">
         <w:r>
           <w:rPr>
             <w:rStyle w:val="Hyperlink"/>
@@ -2402,7 +2419,7 @@
           <w:numId w:val="1001"/>
         </w:numPr>
       </w:pPr>
-      <w:hyperlink r:id="rId145">
+      <w:hyperlink r:id="rId146">
         <w:r>
           <w:rPr>
             <w:rStyle w:val="Hyperlink"/>
@@ -2419,7 +2436,7 @@
           <w:numId w:val="1001"/>
         </w:numPr>
       </w:pPr>
-      <w:hyperlink r:id="rId146">
+      <w:hyperlink r:id="rId147">
         <w:r>
           <w:rPr>
             <w:rStyle w:val="Hyperlink"/>
@@ -2442,7 +2459,7 @@
           <w:numId w:val="1001"/>
         </w:numPr>
       </w:pPr>
-      <w:hyperlink r:id="rId147">
+      <w:hyperlink r:id="rId148">
         <w:r>
           <w:rPr>
             <w:rStyle w:val="Hyperlink"/>
@@ -2459,7 +2476,7 @@
           <w:numId w:val="1001"/>
         </w:numPr>
       </w:pPr>
-      <w:hyperlink r:id="rId148">
+      <w:hyperlink r:id="rId149">
         <w:r>
           <w:rPr>
             <w:rStyle w:val="Hyperlink"/>
@@ -2476,7 +2493,7 @@
           <w:numId w:val="1001"/>
         </w:numPr>
       </w:pPr>
-      <w:hyperlink r:id="rId149">
+      <w:hyperlink r:id="rId150">
         <w:r>
           <w:rPr>
             <w:rStyle w:val="Hyperlink"/>
@@ -2493,7 +2510,7 @@
           <w:numId w:val="1001"/>
         </w:numPr>
       </w:pPr>
-      <w:hyperlink r:id="rId150">
+      <w:hyperlink r:id="rId151">
         <w:r>
           <w:rPr>
             <w:rStyle w:val="Hyperlink"/>
@@ -2516,7 +2533,7 @@
           <w:numId w:val="1001"/>
         </w:numPr>
       </w:pPr>
-      <w:hyperlink r:id="rId151">
+      <w:hyperlink r:id="rId152">
         <w:r>
           <w:rPr>
             <w:rStyle w:val="Hyperlink"/>
@@ -2533,7 +2550,7 @@
           <w:numId w:val="1001"/>
         </w:numPr>
       </w:pPr>
-      <w:hyperlink r:id="rId152">
+      <w:hyperlink r:id="rId153">
         <w:r>
           <w:rPr>
             <w:rStyle w:val="Hyperlink"/>
@@ -2550,7 +2567,7 @@
           <w:numId w:val="1001"/>
         </w:numPr>
       </w:pPr>
-      <w:hyperlink r:id="rId153">
+      <w:hyperlink r:id="rId154">
         <w:r>
           <w:rPr>
             <w:rStyle w:val="Hyperlink"/>
@@ -2567,7 +2584,7 @@
           <w:numId w:val="1001"/>
         </w:numPr>
       </w:pPr>
-      <w:hyperlink r:id="rId154">
+      <w:hyperlink r:id="rId155">
         <w:r>
           <w:rPr>
             <w:rStyle w:val="Hyperlink"/>
@@ -2590,7 +2607,7 @@
       <w:r>
         <w:t xml:space="preserve"> </w:t>
       </w:r>
-      <w:hyperlink r:id="rId155">
+      <w:hyperlink r:id="rId156">
         <w:r>
           <w:rPr>
             <w:rStyle w:val="Hyperlink"/>
@@ -2601,7 +2618,7 @@
       <w:r>
         <w:t xml:space="preserve"> </w:t>
       </w:r>
-      <w:hyperlink r:id="rId156">
+      <w:hyperlink r:id="rId157">
         <w:r>
           <w:rPr>
             <w:rStyle w:val="Hyperlink"/>
@@ -2612,7 +2629,7 @@
       <w:r>
         <w:t xml:space="preserve"> </w:t>
       </w:r>
-      <w:hyperlink r:id="rId157">
+      <w:hyperlink r:id="rId158">
         <w:r>
           <w:rPr>
             <w:rStyle w:val="Hyperlink"/>
@@ -2629,7 +2646,7 @@
           <w:numId w:val="1001"/>
         </w:numPr>
       </w:pPr>
-      <w:hyperlink r:id="rId158">
+      <w:hyperlink r:id="rId159">
         <w:r>
           <w:rPr>
             <w:rStyle w:val="Hyperlink"/>
@@ -2652,7 +2669,7 @@
           <w:numId w:val="1001"/>
         </w:numPr>
       </w:pPr>
-      <w:hyperlink r:id="rId159">
+      <w:hyperlink r:id="rId160">
         <w:r>
           <w:rPr>
             <w:rStyle w:val="Hyperlink"/>
@@ -2675,7 +2692,7 @@
           <w:numId w:val="1001"/>
         </w:numPr>
       </w:pPr>
-      <w:hyperlink r:id="rId160">
+      <w:hyperlink r:id="rId161">
         <w:r>
           <w:rPr>
             <w:rStyle w:val="Hyperlink"/>
@@ -2692,7 +2709,7 @@
           <w:numId w:val="1001"/>
         </w:numPr>
       </w:pPr>
-      <w:hyperlink r:id="rId161">
+      <w:hyperlink r:id="rId162">
         <w:r>
           <w:rPr>
             <w:rStyle w:val="Hyperlink"/>
@@ -2709,7 +2726,7 @@
           <w:numId w:val="1001"/>
         </w:numPr>
       </w:pPr>
-      <w:hyperlink r:id="rId162">
+      <w:hyperlink r:id="rId163">
         <w:r>
           <w:rPr>
             <w:rStyle w:val="Hyperlink"/>
@@ -2726,7 +2743,7 @@
           <w:numId w:val="1001"/>
         </w:numPr>
       </w:pPr>
-      <w:hyperlink r:id="rId163">
+      <w:hyperlink r:id="rId164">
         <w:r>
           <w:rPr>
             <w:rStyle w:val="Hyperlink"/>
@@ -2743,7 +2760,7 @@
           <w:numId w:val="1001"/>
         </w:numPr>
       </w:pPr>
-      <w:hyperlink r:id="rId164">
+      <w:hyperlink r:id="rId165">
         <w:r>
           <w:rPr>
             <w:rStyle w:val="Hyperlink"/>
@@ -2760,7 +2777,7 @@
           <w:numId w:val="1001"/>
         </w:numPr>
       </w:pPr>
-      <w:hyperlink r:id="rId165">
+      <w:hyperlink r:id="rId166">
         <w:r>
           <w:rPr>
             <w:rStyle w:val="Hyperlink"/>
@@ -2777,7 +2794,7 @@
           <w:numId w:val="1001"/>
         </w:numPr>
       </w:pPr>
-      <w:hyperlink r:id="rId166">
+      <w:hyperlink r:id="rId167">
         <w:r>
           <w:rPr>
             <w:rStyle w:val="Hyperlink"/>
@@ -2794,7 +2811,7 @@
           <w:numId w:val="1001"/>
         </w:numPr>
       </w:pPr>
-      <w:hyperlink r:id="rId167">
+      <w:hyperlink r:id="rId168">
         <w:r>
           <w:rPr>
             <w:rStyle w:val="Hyperlink"/>
@@ -2811,7 +2828,7 @@
           <w:numId w:val="1001"/>
         </w:numPr>
       </w:pPr>
-      <w:hyperlink r:id="rId168">
+      <w:hyperlink r:id="rId169">
         <w:r>
           <w:rPr>
             <w:rStyle w:val="Hyperlink"/>
@@ -2828,7 +2845,7 @@
           <w:numId w:val="1001"/>
         </w:numPr>
       </w:pPr>
-      <w:hyperlink r:id="rId169">
+      <w:hyperlink r:id="rId170">
         <w:r>
           <w:rPr>
             <w:rStyle w:val="Hyperlink"/>
@@ -2845,7 +2862,7 @@
           <w:numId w:val="1001"/>
         </w:numPr>
       </w:pPr>
-      <w:hyperlink r:id="rId170">
+      <w:hyperlink r:id="rId171">
         <w:r>
           <w:rPr>
             <w:rStyle w:val="Hyperlink"/>
@@ -2862,7 +2879,7 @@
           <w:numId w:val="1001"/>
         </w:numPr>
       </w:pPr>
-      <w:hyperlink r:id="rId171">
+      <w:hyperlink r:id="rId172">
         <w:r>
           <w:rPr>
             <w:rStyle w:val="Hyperlink"/>
@@ -2879,7 +2896,7 @@
           <w:numId w:val="1001"/>
         </w:numPr>
       </w:pPr>
-      <w:hyperlink r:id="rId172">
+      <w:hyperlink r:id="rId173">
         <w:r>
           <w:rPr>
             <w:rStyle w:val="Hyperlink"/>
@@ -2896,7 +2913,7 @@
           <w:numId w:val="1001"/>
         </w:numPr>
       </w:pPr>
-      <w:hyperlink r:id="rId173">
+      <w:hyperlink r:id="rId174">
         <w:r>
           <w:rPr>
             <w:rStyle w:val="Hyperlink"/>
@@ -2913,7 +2930,24 @@
           <w:numId w:val="1001"/>
         </w:numPr>
       </w:pPr>
-      <w:hyperlink r:id="rId174">
+      <w:hyperlink r:id="rId175">
+        <w:r>
+          <w:rPr>
+            <w:rStyle w:val="Hyperlink"/>
+          </w:rPr>
+          <w:t xml:space="preserve">Hyperspectral: Over 50 Tanager Radiance Datasets</w:t>
+        </w:r>
+      </w:hyperlink>
+    </w:p>
+    <w:p>
+      <w:pPr>
+        <w:pStyle w:val="Compact"/>
+        <w:numPr>
+          <w:ilvl w:val="0"/>
+          <w:numId w:val="1001"/>
+        </w:numPr>
+      </w:pPr>
+      <w:hyperlink r:id="rId176">
         <w:r>
           <w:rPr>
             <w:rStyle w:val="Hyperlink"/>
@@ -2930,7 +2964,7 @@
           <w:numId w:val="1001"/>
         </w:numPr>
       </w:pPr>
-      <w:hyperlink r:id="rId175">
+      <w:hyperlink r:id="rId177">
         <w:r>
           <w:rPr>
             <w:rStyle w:val="Hyperlink"/>
@@ -2947,7 +2981,7 @@
           <w:numId w:val="1001"/>
         </w:numPr>
       </w:pPr>
-      <w:hyperlink r:id="rId176">
+      <w:hyperlink r:id="rId178">
         <w:r>
           <w:rPr>
             <w:rStyle w:val="Hyperlink"/>
@@ -2964,7 +2998,7 @@
           <w:numId w:val="1001"/>
         </w:numPr>
       </w:pPr>
-      <w:hyperlink r:id="rId177">
+      <w:hyperlink r:id="rId179">
         <w:r>
           <w:rPr>
             <w:rStyle w:val="Hyperlink"/>
@@ -2981,7 +3015,7 @@
           <w:numId w:val="1001"/>
         </w:numPr>
       </w:pPr>
-      <w:hyperlink r:id="rId178">
+      <w:hyperlink r:id="rId180">
         <w:r>
           <w:rPr>
             <w:rStyle w:val="Hyperlink"/>
@@ -2998,7 +3032,7 @@
           <w:numId w:val="1001"/>
         </w:numPr>
       </w:pPr>
-      <w:hyperlink r:id="rId179">
+      <w:hyperlink r:id="rId181">
         <w:r>
           <w:rPr>
             <w:rStyle w:val="Hyperlink"/>
@@ -3015,7 +3049,7 @@
           <w:numId w:val="1001"/>
         </w:numPr>
       </w:pPr>
-      <w:hyperlink r:id="rId180">
+      <w:hyperlink r:id="rId182">
         <w:r>
           <w:rPr>
             <w:rStyle w:val="Hyperlink"/>
@@ -3032,7 +3066,7 @@
           <w:numId w:val="1001"/>
         </w:numPr>
       </w:pPr>
-      <w:hyperlink r:id="rId181">
+      <w:hyperlink r:id="rId183">
         <w:r>
           <w:rPr>
             <w:rStyle w:val="Hyperlink"/>
@@ -3049,7 +3083,7 @@
           <w:numId w:val="1001"/>
         </w:numPr>
       </w:pPr>
-      <w:hyperlink r:id="rId182">
+      <w:hyperlink r:id="rId184">
         <w:r>
           <w:rPr>
             <w:rStyle w:val="Hyperlink"/>
@@ -3078,7 +3112,7 @@
           <w:numId w:val="1001"/>
         </w:numPr>
       </w:pPr>
-      <w:hyperlink r:id="rId183">
+      <w:hyperlink r:id="rId185">
         <w:r>
           <w:rPr>
             <w:rStyle w:val="Hyperlink"/>
@@ -3095,7 +3129,7 @@
           <w:numId w:val="1001"/>
         </w:numPr>
       </w:pPr>
-      <w:hyperlink r:id="rId184">
+      <w:hyperlink r:id="rId186">
         <w:r>
           <w:rPr>
             <w:rStyle w:val="Hyperlink"/>
@@ -3112,7 +3146,7 @@
           <w:numId w:val="1001"/>
         </w:numPr>
       </w:pPr>
-      <w:hyperlink r:id="rId185">
+      <w:hyperlink r:id="rId187">
         <w:r>
           <w:rPr>
             <w:rStyle w:val="Hyperlink"/>
@@ -3129,7 +3163,7 @@
           <w:numId w:val="1001"/>
         </w:numPr>
       </w:pPr>
-      <w:hyperlink r:id="rId186">
+      <w:hyperlink r:id="rId188">
         <w:r>
           <w:rPr>
             <w:rStyle w:val="Hyperlink"/>
@@ -3146,7 +3180,7 @@
           <w:numId w:val="1001"/>
         </w:numPr>
       </w:pPr>
-      <w:hyperlink r:id="rId187">
+      <w:hyperlink r:id="rId189">
         <w:r>
           <w:rPr>
             <w:rStyle w:val="Hyperlink"/>
@@ -3163,7 +3197,7 @@
           <w:numId w:val="1001"/>
         </w:numPr>
       </w:pPr>
-      <w:hyperlink r:id="rId188">
+      <w:hyperlink r:id="rId190">
         <w:r>
           <w:rPr>
             <w:rStyle w:val="Hyperlink"/>
@@ -3180,7 +3214,7 @@
           <w:numId w:val="1001"/>
         </w:numPr>
       </w:pPr>
-      <w:hyperlink r:id="rId189">
+      <w:hyperlink r:id="rId191">
         <w:r>
           <w:rPr>
             <w:rStyle w:val="Hyperlink"/>
@@ -3197,7 +3231,7 @@
           <w:numId w:val="1001"/>
         </w:numPr>
       </w:pPr>
-      <w:hyperlink r:id="rId190">
+      <w:hyperlink r:id="rId192">
         <w:r>
           <w:rPr>
             <w:rStyle w:val="Hyperlink"/>
@@ -3214,7 +3248,7 @@
           <w:numId w:val="1001"/>
         </w:numPr>
       </w:pPr>
-      <w:hyperlink r:id="rId191">
+      <w:hyperlink r:id="rId193">
         <w:r>
           <w:rPr>
             <w:rStyle w:val="Hyperlink"/>
@@ -3231,7 +3265,7 @@
           <w:numId w:val="1001"/>
         </w:numPr>
       </w:pPr>
-      <w:hyperlink r:id="rId192">
+      <w:hyperlink r:id="rId194">
         <w:r>
           <w:rPr>
             <w:rStyle w:val="Hyperlink"/>
@@ -3248,7 +3282,7 @@
           <w:numId w:val="1001"/>
         </w:numPr>
       </w:pPr>
-      <w:hyperlink r:id="rId193">
+      <w:hyperlink r:id="rId195">
         <w:r>
           <w:rPr>
             <w:rStyle w:val="Hyperlink"/>
@@ -3265,7 +3299,7 @@
           <w:numId w:val="1001"/>
         </w:numPr>
       </w:pPr>
-      <w:hyperlink r:id="rId194">
+      <w:hyperlink r:id="rId196">
         <w:r>
           <w:rPr>
             <w:rStyle w:val="Hyperlink"/>
@@ -3282,7 +3316,7 @@
           <w:numId w:val="1001"/>
         </w:numPr>
       </w:pPr>
-      <w:hyperlink r:id="rId195">
+      <w:hyperlink r:id="rId197">
         <w:r>
           <w:rPr>
             <w:rStyle w:val="Hyperlink"/>
@@ -3299,7 +3333,7 @@
           <w:numId w:val="1001"/>
         </w:numPr>
       </w:pPr>
-      <w:hyperlink r:id="rId196">
+      <w:hyperlink r:id="rId198">
         <w:r>
           <w:rPr>
             <w:rStyle w:val="Hyperlink"/>
@@ -3316,7 +3350,7 @@
           <w:numId w:val="1001"/>
         </w:numPr>
       </w:pPr>
-      <w:hyperlink r:id="rId197">
+      <w:hyperlink r:id="rId199">
         <w:r>
           <w:rPr>
             <w:rStyle w:val="Hyperlink"/>
@@ -3333,7 +3367,7 @@
           <w:numId w:val="1001"/>
         </w:numPr>
       </w:pPr>
-      <w:hyperlink r:id="rId198">
+      <w:hyperlink r:id="rId200">
         <w:r>
           <w:rPr>
             <w:rStyle w:val="Hyperlink"/>
@@ -3350,7 +3384,7 @@
           <w:numId w:val="1001"/>
         </w:numPr>
       </w:pPr>
-      <w:hyperlink r:id="rId199">
+      <w:hyperlink r:id="rId201">
         <w:r>
           <w:rPr>
             <w:rStyle w:val="Hyperlink"/>
@@ -3367,7 +3401,7 @@
           <w:numId w:val="1001"/>
         </w:numPr>
       </w:pPr>
-      <w:hyperlink r:id="rId200">
+      <w:hyperlink r:id="rId202">
         <w:r>
           <w:rPr>
             <w:rStyle w:val="Hyperlink"/>
@@ -3384,7 +3418,7 @@
           <w:numId w:val="1001"/>
         </w:numPr>
       </w:pPr>
-      <w:hyperlink r:id="rId201">
+      <w:hyperlink r:id="rId203">
         <w:r>
           <w:rPr>
             <w:rStyle w:val="Hyperlink"/>
@@ -3401,7 +3435,7 @@
           <w:numId w:val="1001"/>
         </w:numPr>
       </w:pPr>
-      <w:hyperlink r:id="rId202">
+      <w:hyperlink r:id="rId204">
         <w:r>
           <w:rPr>
             <w:rStyle w:val="Hyperlink"/>
@@ -3418,7 +3452,7 @@
           <w:numId w:val="1001"/>
         </w:numPr>
       </w:pPr>
-      <w:hyperlink r:id="rId203">
+      <w:hyperlink r:id="rId205">
         <w:r>
           <w:rPr>
             <w:rStyle w:val="Hyperlink"/>
@@ -3435,7 +3469,7 @@
           <w:numId w:val="1001"/>
         </w:numPr>
       </w:pPr>
-      <w:hyperlink r:id="rId204">
+      <w:hyperlink r:id="rId206">
         <w:r>
           <w:rPr>
             <w:rStyle w:val="Hyperlink"/>
@@ -3458,7 +3492,7 @@
       <w:r>
         <w:t xml:space="preserve"> </w:t>
       </w:r>
-      <w:hyperlink r:id="rId205">
+      <w:hyperlink r:id="rId207">
         <w:r>
           <w:rPr>
             <w:rStyle w:val="Hyperlink"/>
@@ -3469,7 +3503,7 @@
       <w:r>
         <w:t xml:space="preserve"> </w:t>
       </w:r>
-      <w:hyperlink r:id="rId206">
+      <w:hyperlink r:id="rId208">
         <w:r>
           <w:rPr>
             <w:rStyle w:val="Hyperlink"/>
@@ -3492,7 +3526,7 @@
           <w:numId w:val="1001"/>
         </w:numPr>
       </w:pPr>
-      <w:hyperlink r:id="rId207">
+      <w:hyperlink r:id="rId209">
         <w:r>
           <w:rPr>
             <w:rStyle w:val="Hyperlink"/>
@@ -3515,7 +3549,7 @@
           <w:numId w:val="1001"/>
         </w:numPr>
       </w:pPr>
-      <w:hyperlink r:id="rId208">
+      <w:hyperlink r:id="rId210">
         <w:r>
           <w:rPr>
             <w:rStyle w:val="Hyperlink"/>
@@ -3538,7 +3572,7 @@
           <w:numId w:val="1001"/>
         </w:numPr>
       </w:pPr>
-      <w:hyperlink r:id="rId209">
+      <w:hyperlink r:id="rId211">
         <w:r>
           <w:rPr>
             <w:rStyle w:val="Hyperlink"/>
@@ -3555,7 +3589,7 @@
           <w:numId w:val="1001"/>
         </w:numPr>
       </w:pPr>
-      <w:hyperlink r:id="rId210">
+      <w:hyperlink r:id="rId212">
         <w:r>
           <w:rPr>
             <w:rStyle w:val="Hyperlink"/>
@@ -3572,7 +3606,7 @@
           <w:numId w:val="1001"/>
         </w:numPr>
       </w:pPr>
-      <w:hyperlink r:id="rId211">
+      <w:hyperlink r:id="rId213">
         <w:r>
           <w:rPr>
             <w:rStyle w:val="Hyperlink"/>
@@ -3595,7 +3629,7 @@
           <w:numId w:val="1001"/>
         </w:numPr>
       </w:pPr>
-      <w:hyperlink r:id="rId212">
+      <w:hyperlink r:id="rId214">
         <w:r>
           <w:rPr>
             <w:rStyle w:val="Hyperlink"/>
@@ -3618,7 +3652,7 @@
           <w:numId w:val="1001"/>
         </w:numPr>
       </w:pPr>
-      <w:hyperlink r:id="rId213">
+      <w:hyperlink r:id="rId215">
         <w:r>
           <w:rPr>
             <w:rStyle w:val="Hyperlink"/>
@@ -3635,7 +3669,7 @@
           <w:numId w:val="1001"/>
         </w:numPr>
       </w:pPr>
-      <w:hyperlink r:id="rId214">
+      <w:hyperlink r:id="rId216">
         <w:r>
           <w:rPr>
             <w:rStyle w:val="Hyperlink"/>
@@ -3652,7 +3686,7 @@
           <w:numId w:val="1001"/>
         </w:numPr>
       </w:pPr>
-      <w:hyperlink r:id="rId215">
+      <w:hyperlink r:id="rId217">
         <w:r>
           <w:rPr>
             <w:rStyle w:val="Hyperlink"/>
@@ -3669,7 +3703,7 @@
           <w:numId w:val="1001"/>
         </w:numPr>
       </w:pPr>
-      <w:hyperlink r:id="rId216">
+      <w:hyperlink r:id="rId218">
         <w:r>
           <w:rPr>
             <w:rStyle w:val="Hyperlink"/>
@@ -3686,7 +3720,7 @@
           <w:numId w:val="1001"/>
         </w:numPr>
       </w:pPr>
-      <w:hyperlink r:id="rId217">
+      <w:hyperlink r:id="rId219">
         <w:r>
           <w:rPr>
             <w:rStyle w:val="Hyperlink"/>
@@ -3703,7 +3737,7 @@
           <w:numId w:val="1001"/>
         </w:numPr>
       </w:pPr>
-      <w:hyperlink r:id="rId218">
+      <w:hyperlink r:id="rId220">
         <w:r>
           <w:rPr>
             <w:rStyle w:val="Hyperlink"/>
@@ -3720,7 +3754,7 @@
           <w:numId w:val="1001"/>
         </w:numPr>
       </w:pPr>
-      <w:hyperlink r:id="rId219">
+      <w:hyperlink r:id="rId221">
         <w:r>
           <w:rPr>
             <w:rStyle w:val="Hyperlink"/>
@@ -3737,7 +3771,7 @@
           <w:numId w:val="1001"/>
         </w:numPr>
       </w:pPr>
-      <w:hyperlink r:id="rId220">
+      <w:hyperlink r:id="rId222">
         <w:r>
           <w:rPr>
             <w:rStyle w:val="Hyperlink"/>
@@ -3760,7 +3794,7 @@
           <w:numId w:val="1001"/>
         </w:numPr>
       </w:pPr>
-      <w:hyperlink r:id="rId221">
+      <w:hyperlink r:id="rId223">
         <w:r>
           <w:rPr>
             <w:rStyle w:val="Hyperlink"/>
@@ -3777,7 +3811,7 @@
           <w:numId w:val="1001"/>
         </w:numPr>
       </w:pPr>
-      <w:hyperlink r:id="rId222">
+      <w:hyperlink r:id="rId224">
         <w:r>
           <w:rPr>
             <w:rStyle w:val="Hyperlink"/>
@@ -3794,7 +3828,7 @@
           <w:numId w:val="1001"/>
         </w:numPr>
       </w:pPr>
-      <w:hyperlink r:id="rId223">
+      <w:hyperlink r:id="rId225">
         <w:r>
           <w:rPr>
             <w:rStyle w:val="Hyperlink"/>
@@ -3817,7 +3851,7 @@
           <w:numId w:val="1001"/>
         </w:numPr>
       </w:pPr>
-      <w:hyperlink r:id="rId224">
+      <w:hyperlink r:id="rId226">
         <w:r>
           <w:rPr>
             <w:rStyle w:val="Hyperlink"/>
@@ -3834,7 +3868,7 @@
           <w:numId w:val="1001"/>
         </w:numPr>
       </w:pPr>
-      <w:hyperlink r:id="rId225">
+      <w:hyperlink r:id="rId227">
         <w:r>
           <w:rPr>
             <w:rStyle w:val="Hyperlink"/>
@@ -3851,7 +3885,7 @@
           <w:numId w:val="1001"/>
         </w:numPr>
       </w:pPr>
-      <w:hyperlink r:id="rId226">
+      <w:hyperlink r:id="rId228">
         <w:r>
           <w:rPr>
             <w:rStyle w:val="Hyperlink"/>
@@ -3868,7 +3902,7 @@
           <w:numId w:val="1001"/>
         </w:numPr>
       </w:pPr>
-      <w:hyperlink r:id="rId227">
+      <w:hyperlink r:id="rId229">
         <w:r>
           <w:rPr>
             <w:rStyle w:val="Hyperlink"/>
@@ -3885,7 +3919,7 @@
           <w:numId w:val="1001"/>
         </w:numPr>
       </w:pPr>
-      <w:hyperlink r:id="rId228">
+      <w:hyperlink r:id="rId230">
         <w:r>
           <w:rPr>
             <w:rStyle w:val="Hyperlink"/>
@@ -3902,7 +3936,7 @@
           <w:numId w:val="1001"/>
         </w:numPr>
       </w:pPr>
-      <w:hyperlink r:id="rId229">
+      <w:hyperlink r:id="rId231">
         <w:r>
           <w:rPr>
             <w:rStyle w:val="Hyperlink"/>
@@ -3919,7 +3953,7 @@
           <w:numId w:val="1001"/>
         </w:numPr>
       </w:pPr>
-      <w:hyperlink r:id="rId230">
+      <w:hyperlink r:id="rId232">
         <w:r>
           <w:rPr>
             <w:rStyle w:val="Hyperlink"/>
@@ -3936,7 +3970,7 @@
           <w:numId w:val="1001"/>
         </w:numPr>
       </w:pPr>
-      <w:hyperlink r:id="rId231">
+      <w:hyperlink r:id="rId233">
         <w:r>
           <w:rPr>
             <w:rStyle w:val="Hyperlink"/>
@@ -3959,7 +3993,7 @@
           <w:numId w:val="1001"/>
         </w:numPr>
       </w:pPr>
-      <w:hyperlink r:id="rId232">
+      <w:hyperlink r:id="rId234">
         <w:r>
           <w:rPr>
             <w:rStyle w:val="Hyperlink"/>
@@ -3976,7 +4010,7 @@
           <w:numId w:val="1001"/>
         </w:numPr>
       </w:pPr>
-      <w:hyperlink r:id="rId233">
+      <w:hyperlink r:id="rId235">
         <w:r>
           <w:rPr>
             <w:rStyle w:val="Hyperlink"/>
@@ -3993,7 +4027,7 @@
           <w:numId w:val="1001"/>
         </w:numPr>
       </w:pPr>
-      <w:hyperlink r:id="rId234">
+      <w:hyperlink r:id="rId236">
         <w:r>
           <w:rPr>
             <w:rStyle w:val="Hyperlink"/>
@@ -4010,7 +4044,7 @@
           <w:numId w:val="1001"/>
         </w:numPr>
       </w:pPr>
-      <w:hyperlink r:id="rId235">
+      <w:hyperlink r:id="rId237">
         <w:r>
           <w:rPr>
             <w:rStyle w:val="Hyperlink"/>
@@ -4037,7 +4071,7 @@
           <w:numId w:val="1001"/>
         </w:numPr>
       </w:pPr>
-      <w:hyperlink r:id="rId236">
+      <w:hyperlink r:id="rId238">
         <w:r>
           <w:rPr>
             <w:rStyle w:val="Hyperlink"/>
@@ -4054,7 +4088,7 @@
           <w:numId w:val="1001"/>
         </w:numPr>
       </w:pPr>
-      <w:hyperlink r:id="rId237">
+      <w:hyperlink r:id="rId239">
         <w:r>
           <w:rPr>
             <w:rStyle w:val="Hyperlink"/>
@@ -4071,7 +4105,7 @@
           <w:numId w:val="1001"/>
         </w:numPr>
       </w:pPr>
-      <w:hyperlink r:id="rId238">
+      <w:hyperlink r:id="rId240">
         <w:r>
           <w:rPr>
             <w:rStyle w:val="Hyperlink"/>
@@ -4088,7 +4122,7 @@
           <w:numId w:val="1001"/>
         </w:numPr>
       </w:pPr>
-      <w:hyperlink r:id="rId239">
+      <w:hyperlink r:id="rId241">
         <w:r>
           <w:rPr>
             <w:rStyle w:val="Hyperlink"/>
@@ -4105,7 +4139,7 @@
           <w:numId w:val="1001"/>
         </w:numPr>
       </w:pPr>
-      <w:hyperlink r:id="rId240">
+      <w:hyperlink r:id="rId242">
         <w:r>
           <w:rPr>
             <w:rStyle w:val="Hyperlink"/>
@@ -4128,7 +4162,7 @@
       <w:r>
         <w:t xml:space="preserve"> </w:t>
       </w:r>
-      <w:hyperlink r:id="rId241">
+      <w:hyperlink r:id="rId243">
         <w:r>
           <w:rPr>
             <w:rStyle w:val="Hyperlink"/>
@@ -4139,7 +4173,7 @@
       <w:r>
         <w:t xml:space="preserve"> </w:t>
       </w:r>
-      <w:hyperlink r:id="rId242">
+      <w:hyperlink r:id="rId244">
         <w:r>
           <w:rPr>
             <w:rStyle w:val="Hyperlink"/>
@@ -4150,7 +4184,7 @@
       <w:r>
         <w:t xml:space="preserve"> </w:t>
       </w:r>
-      <w:hyperlink r:id="rId243">
+      <w:hyperlink r:id="rId245">
         <w:r>
           <w:rPr>
             <w:rStyle w:val="Hyperlink"/>
@@ -4173,7 +4207,7 @@
           <w:numId w:val="1001"/>
         </w:numPr>
       </w:pPr>
-      <w:hyperlink r:id="rId244">
+      <w:hyperlink r:id="rId246">
         <w:r>
           <w:rPr>
             <w:rStyle w:val="Hyperlink"/>
@@ -4190,7 +4224,7 @@
           <w:numId w:val="1001"/>
         </w:numPr>
       </w:pPr>
-      <w:hyperlink r:id="rId245">
+      <w:hyperlink r:id="rId247">
         <w:r>
           <w:rPr>
             <w:rStyle w:val="Hyperlink"/>
@@ -4207,7 +4241,7 @@
           <w:numId w:val="1001"/>
         </w:numPr>
       </w:pPr>
-      <w:hyperlink r:id="rId246">
+      <w:hyperlink r:id="rId248">
         <w:r>
           <w:rPr>
             <w:rStyle w:val="Hyperlink"/>
@@ -4236,7 +4270,7 @@
           <w:numId w:val="1001"/>
         </w:numPr>
       </w:pPr>
-      <w:hyperlink r:id="rId247">
+      <w:hyperlink r:id="rId249">
         <w:r>
           <w:rPr>
             <w:rStyle w:val="Hyperlink"/>
@@ -4253,7 +4287,7 @@
           <w:numId w:val="1001"/>
         </w:numPr>
       </w:pPr>
-      <w:hyperlink r:id="rId248">
+      <w:hyperlink r:id="rId250">
         <w:r>
           <w:rPr>
             <w:rStyle w:val="Hyperlink"/>
@@ -4270,7 +4304,7 @@
           <w:numId w:val="1001"/>
         </w:numPr>
       </w:pPr>
-      <w:hyperlink r:id="rId249">
+      <w:hyperlink r:id="rId251">
         <w:r>
           <w:rPr>
             <w:rStyle w:val="Hyperlink"/>
@@ -4287,7 +4321,7 @@
           <w:numId w:val="1001"/>
         </w:numPr>
       </w:pPr>
-      <w:hyperlink r:id="rId250">
+      <w:hyperlink r:id="rId252">
         <w:r>
           <w:rPr>
             <w:rStyle w:val="Hyperlink"/>
@@ -4304,7 +4338,7 @@
           <w:numId w:val="1001"/>
         </w:numPr>
       </w:pPr>
-      <w:hyperlink r:id="rId251">
+      <w:hyperlink r:id="rId253">
         <w:r>
           <w:rPr>
             <w:rStyle w:val="Hyperlink"/>
@@ -4321,7 +4355,7 @@
           <w:numId w:val="1001"/>
         </w:numPr>
       </w:pPr>
-      <w:hyperlink r:id="rId252">
+      <w:hyperlink r:id="rId254">
         <w:r>
           <w:rPr>
             <w:rStyle w:val="Hyperlink"/>
@@ -4338,7 +4372,7 @@
           <w:numId w:val="1001"/>
         </w:numPr>
       </w:pPr>
-      <w:hyperlink r:id="rId253">
+      <w:hyperlink r:id="rId255">
         <w:r>
           <w:rPr>
             <w:rStyle w:val="Hyperlink"/>
@@ -4355,7 +4389,7 @@
           <w:numId w:val="1001"/>
         </w:numPr>
       </w:pPr>
-      <w:hyperlink r:id="rId254">
+      <w:hyperlink r:id="rId256">
         <w:r>
           <w:rPr>
             <w:rStyle w:val="Hyperlink"/>
@@ -4372,7 +4406,7 @@
           <w:numId w:val="1001"/>
         </w:numPr>
       </w:pPr>
-      <w:hyperlink r:id="rId255">
+      <w:hyperlink r:id="rId257">
         <w:r>
           <w:rPr>
             <w:rStyle w:val="Hyperlink"/>
@@ -4389,7 +4423,7 @@
           <w:numId w:val="1001"/>
         </w:numPr>
       </w:pPr>
-      <w:hyperlink r:id="rId256">
+      <w:hyperlink r:id="rId258">
         <w:r>
           <w:rPr>
             <w:rStyle w:val="Hyperlink"/>
@@ -4406,7 +4440,7 @@
           <w:numId w:val="1001"/>
         </w:numPr>
       </w:pPr>
-      <w:hyperlink r:id="rId257">
+      <w:hyperlink r:id="rId259">
         <w:r>
           <w:rPr>
             <w:rStyle w:val="Hyperlink"/>
@@ -4423,7 +4457,7 @@
           <w:numId w:val="1001"/>
         </w:numPr>
       </w:pPr>
-      <w:hyperlink r:id="rId258">
+      <w:hyperlink r:id="rId260">
         <w:r>
           <w:rPr>
             <w:rStyle w:val="Hyperlink"/>
@@ -4440,7 +4474,7 @@
           <w:numId w:val="1001"/>
         </w:numPr>
       </w:pPr>
-      <w:hyperlink r:id="rId259">
+      <w:hyperlink r:id="rId261">
         <w:r>
           <w:rPr>
             <w:rStyle w:val="Hyperlink"/>
@@ -4457,7 +4491,7 @@
           <w:numId w:val="1001"/>
         </w:numPr>
       </w:pPr>
-      <w:hyperlink r:id="rId260">
+      <w:hyperlink r:id="rId262">
         <w:r>
           <w:rPr>
             <w:rStyle w:val="Hyperlink"/>
@@ -4474,7 +4508,7 @@
           <w:numId w:val="1001"/>
         </w:numPr>
       </w:pPr>
-      <w:hyperlink r:id="rId261">
+      <w:hyperlink r:id="rId263">
         <w:r>
           <w:rPr>
             <w:rStyle w:val="Hyperlink"/>
@@ -4491,7 +4525,7 @@
           <w:numId w:val="1001"/>
         </w:numPr>
       </w:pPr>
-      <w:hyperlink r:id="rId262">
+      <w:hyperlink r:id="rId264">
         <w:r>
           <w:rPr>
             <w:rStyle w:val="Hyperlink"/>
@@ -4508,7 +4542,7 @@
           <w:numId w:val="1001"/>
         </w:numPr>
       </w:pPr>
-      <w:hyperlink r:id="rId263">
+      <w:hyperlink r:id="rId265">
         <w:r>
           <w:rPr>
             <w:rStyle w:val="Hyperlink"/>
@@ -4525,7 +4559,7 @@
           <w:numId w:val="1001"/>
         </w:numPr>
       </w:pPr>
-      <w:hyperlink r:id="rId264">
+      <w:hyperlink r:id="rId266">
         <w:r>
           <w:rPr>
             <w:rStyle w:val="Hyperlink"/>
@@ -4542,7 +4576,7 @@
           <w:numId w:val="1001"/>
         </w:numPr>
       </w:pPr>
-      <w:hyperlink r:id="rId265">
+      <w:hyperlink r:id="rId267">
         <w:r>
           <w:rPr>
             <w:rStyle w:val="Hyperlink"/>
@@ -4559,7 +4593,7 @@
           <w:numId w:val="1001"/>
         </w:numPr>
       </w:pPr>
-      <w:hyperlink r:id="rId266">
+      <w:hyperlink r:id="rId268">
         <w:r>
           <w:rPr>
             <w:rStyle w:val="Hyperlink"/>
@@ -4576,7 +4610,7 @@
           <w:numId w:val="1001"/>
         </w:numPr>
       </w:pPr>
-      <w:hyperlink r:id="rId267">
+      <w:hyperlink r:id="rId269">
         <w:r>
           <w:rPr>
             <w:rStyle w:val="Hyperlink"/>
@@ -4593,7 +4627,7 @@
           <w:numId w:val="1001"/>
         </w:numPr>
       </w:pPr>
-      <w:hyperlink r:id="rId268">
+      <w:hyperlink r:id="rId270">
         <w:r>
           <w:rPr>
             <w:rStyle w:val="Hyperlink"/>
@@ -4610,7 +4644,7 @@
           <w:numId w:val="1001"/>
         </w:numPr>
       </w:pPr>
-      <w:hyperlink r:id="rId269">
+      <w:hyperlink r:id="rId271">
         <w:r>
           <w:rPr>
             <w:rStyle w:val="Hyperlink"/>
@@ -4627,7 +4661,7 @@
           <w:numId w:val="1001"/>
         </w:numPr>
       </w:pPr>
-      <w:hyperlink r:id="rId270">
+      <w:hyperlink r:id="rId272">
         <w:r>
           <w:rPr>
             <w:rStyle w:val="Hyperlink"/>
@@ -4644,7 +4678,7 @@
           <w:numId w:val="1001"/>
         </w:numPr>
       </w:pPr>
-      <w:hyperlink r:id="rId271">
+      <w:hyperlink r:id="rId273">
         <w:r>
           <w:rPr>
             <w:rStyle w:val="Hyperlink"/>
@@ -4661,7 +4695,7 @@
           <w:numId w:val="1001"/>
         </w:numPr>
       </w:pPr>
-      <w:hyperlink r:id="rId272">
+      <w:hyperlink r:id="rId274">
         <w:r>
           <w:rPr>
             <w:rStyle w:val="Hyperlink"/>
@@ -4681,7 +4715,7 @@
       <w:r>
         <w:t xml:space="preserve">Socioeconomic Data and Applications Center (SEDAC)</w:t>
       </w:r>
-      <w:hyperlink r:id="rId273">
+      <w:hyperlink r:id="rId275">
         <w:r>
           <w:rPr>
             <w:rStyle w:val="Hyperlink"/>
@@ -4698,7 +4732,7 @@
       <w:r>
         <w:t xml:space="preserve"> </w:t>
       </w:r>
-      <w:hyperlink r:id="rId274">
+      <w:hyperlink r:id="rId276">
         <w:r>
           <w:rPr>
             <w:rStyle w:val="Hyperlink"/>
@@ -4715,7 +4749,7 @@
           <w:numId w:val="1001"/>
         </w:numPr>
       </w:pPr>
-      <w:hyperlink r:id="rId275">
+      <w:hyperlink r:id="rId277">
         <w:r>
           <w:rPr>
             <w:rStyle w:val="Hyperlink"/>
@@ -4732,7 +4766,7 @@
           <w:numId w:val="1001"/>
         </w:numPr>
       </w:pPr>
-      <w:hyperlink r:id="rId276">
+      <w:hyperlink r:id="rId278">
         <w:r>
           <w:rPr>
             <w:rStyle w:val="Hyperlink"/>
@@ -4749,7 +4783,7 @@
           <w:numId w:val="1001"/>
         </w:numPr>
       </w:pPr>
-      <w:hyperlink r:id="rId277">
+      <w:hyperlink r:id="rId279">
         <w:r>
           <w:rPr>
             <w:rStyle w:val="Hyperlink"/>
@@ -4766,7 +4800,24 @@
           <w:numId w:val="1001"/>
         </w:numPr>
       </w:pPr>
-      <w:hyperlink r:id="rId278">
+      <w:hyperlink r:id="rId280">
+        <w:r>
+          <w:rPr>
+            <w:rStyle w:val="Hyperlink"/>
+          </w:rPr>
+          <w:t xml:space="preserve">Spatial H3 Hub</w:t>
+        </w:r>
+      </w:hyperlink>
+    </w:p>
+    <w:p>
+      <w:pPr>
+        <w:pStyle w:val="Compact"/>
+        <w:numPr>
+          <w:ilvl w:val="0"/>
+          <w:numId w:val="1001"/>
+        </w:numPr>
+      </w:pPr>
+      <w:hyperlink r:id="rId281">
         <w:r>
           <w:rPr>
             <w:rStyle w:val="Hyperlink"/>
@@ -4783,7 +4834,7 @@
           <w:numId w:val="1001"/>
         </w:numPr>
       </w:pPr>
-      <w:hyperlink r:id="rId279">
+      <w:hyperlink r:id="rId282">
         <w:r>
           <w:rPr>
             <w:rStyle w:val="Hyperlink"/>
@@ -4800,7 +4851,7 @@
           <w:numId w:val="1001"/>
         </w:numPr>
       </w:pPr>
-      <w:hyperlink r:id="rId280">
+      <w:hyperlink r:id="rId283">
         <w:r>
           <w:rPr>
             <w:rStyle w:val="Hyperlink"/>
@@ -4817,7 +4868,7 @@
           <w:numId w:val="1001"/>
         </w:numPr>
       </w:pPr>
-      <w:hyperlink r:id="rId281">
+      <w:hyperlink r:id="rId284">
         <w:r>
           <w:rPr>
             <w:rStyle w:val="Hyperlink"/>
@@ -4840,7 +4891,7 @@
           <w:numId w:val="1001"/>
         </w:numPr>
       </w:pPr>
-      <w:hyperlink r:id="rId282">
+      <w:hyperlink r:id="rId285">
         <w:r>
           <w:rPr>
             <w:rStyle w:val="Hyperlink"/>
@@ -4857,7 +4908,7 @@
           <w:numId w:val="1001"/>
         </w:numPr>
       </w:pPr>
-      <w:hyperlink r:id="rId283">
+      <w:hyperlink r:id="rId286">
         <w:r>
           <w:rPr>
             <w:rStyle w:val="Hyperlink"/>
@@ -4874,7 +4925,7 @@
           <w:numId w:val="1001"/>
         </w:numPr>
       </w:pPr>
-      <w:hyperlink r:id="rId284">
+      <w:hyperlink r:id="rId287">
         <w:r>
           <w:rPr>
             <w:rStyle w:val="Hyperlink"/>
@@ -4891,7 +4942,7 @@
           <w:numId w:val="1001"/>
         </w:numPr>
       </w:pPr>
-      <w:hyperlink r:id="rId285">
+      <w:hyperlink r:id="rId288">
         <w:r>
           <w:rPr>
             <w:rStyle w:val="Hyperlink"/>
@@ -4914,7 +4965,7 @@
           <w:numId w:val="1001"/>
         </w:numPr>
       </w:pPr>
-      <w:hyperlink r:id="rId286">
+      <w:hyperlink r:id="rId289">
         <w:r>
           <w:rPr>
             <w:rStyle w:val="Hyperlink"/>
@@ -4931,7 +4982,7 @@
           <w:numId w:val="1001"/>
         </w:numPr>
       </w:pPr>
-      <w:hyperlink r:id="rId287">
+      <w:hyperlink r:id="rId290">
         <w:r>
           <w:rPr>
             <w:rStyle w:val="Hyperlink"/>
@@ -4948,7 +4999,7 @@
           <w:numId w:val="1001"/>
         </w:numPr>
       </w:pPr>
-      <w:hyperlink r:id="rId288">
+      <w:hyperlink r:id="rId291">
         <w:r>
           <w:rPr>
             <w:rStyle w:val="Hyperlink"/>
@@ -4965,7 +5016,7 @@
           <w:numId w:val="1001"/>
         </w:numPr>
       </w:pPr>
-      <w:hyperlink r:id="rId289">
+      <w:hyperlink r:id="rId292">
         <w:r>
           <w:rPr>
             <w:rStyle w:val="Hyperlink"/>
@@ -4982,7 +5033,7 @@
           <w:numId w:val="1001"/>
         </w:numPr>
       </w:pPr>
-      <w:hyperlink r:id="rId290">
+      <w:hyperlink r:id="rId293">
         <w:r>
           <w:rPr>
             <w:rStyle w:val="Hyperlink"/>
@@ -4999,7 +5050,7 @@
           <w:numId w:val="1001"/>
         </w:numPr>
       </w:pPr>
-      <w:hyperlink r:id="rId291">
+      <w:hyperlink r:id="rId294">
         <w:r>
           <w:rPr>
             <w:rStyle w:val="Hyperlink"/>
@@ -5016,7 +5067,7 @@
           <w:numId w:val="1001"/>
         </w:numPr>
       </w:pPr>
-      <w:hyperlink r:id="rId292">
+      <w:hyperlink r:id="rId295">
         <w:r>
           <w:rPr>
             <w:rStyle w:val="Hyperlink"/>
@@ -5033,7 +5084,7 @@
           <w:numId w:val="1001"/>
         </w:numPr>
       </w:pPr>
-      <w:hyperlink r:id="rId293">
+      <w:hyperlink r:id="rId296">
         <w:r>
           <w:rPr>
             <w:rStyle w:val="Hyperlink"/>
@@ -5050,7 +5101,7 @@
           <w:numId w:val="1001"/>
         </w:numPr>
       </w:pPr>
-      <w:hyperlink r:id="rId294">
+      <w:hyperlink r:id="rId297">
         <w:r>
           <w:rPr>
             <w:rStyle w:val="Hyperlink"/>
@@ -5067,7 +5118,7 @@
           <w:numId w:val="1001"/>
         </w:numPr>
       </w:pPr>
-      <w:hyperlink r:id="rId295">
+      <w:hyperlink r:id="rId298">
         <w:r>
           <w:rPr>
             <w:rStyle w:val="Hyperlink"/>
@@ -5084,7 +5135,7 @@
           <w:numId w:val="1001"/>
         </w:numPr>
       </w:pPr>
-      <w:hyperlink r:id="rId296">
+      <w:hyperlink r:id="rId299">
         <w:r>
           <w:rPr>
             <w:rStyle w:val="Hyperlink"/>
@@ -5101,7 +5152,7 @@
           <w:numId w:val="1001"/>
         </w:numPr>
       </w:pPr>
-      <w:hyperlink r:id="rId297">
+      <w:hyperlink r:id="rId300">
         <w:r>
           <w:rPr>
             <w:rStyle w:val="Hyperlink"/>
@@ -5118,7 +5169,7 @@
           <w:numId w:val="1001"/>
         </w:numPr>
       </w:pPr>
-      <w:hyperlink r:id="rId298">
+      <w:hyperlink r:id="rId301">
         <w:r>
           <w:rPr>
             <w:rStyle w:val="Hyperlink"/>
@@ -5135,7 +5186,7 @@
           <w:numId w:val="1001"/>
         </w:numPr>
       </w:pPr>
-      <w:hyperlink r:id="rId299">
+      <w:hyperlink r:id="rId302">
         <w:r>
           <w:rPr>
             <w:rStyle w:val="Hyperlink"/>
@@ -5152,7 +5203,7 @@
           <w:numId w:val="1001"/>
         </w:numPr>
       </w:pPr>
-      <w:hyperlink r:id="rId300">
+      <w:hyperlink r:id="rId303">
         <w:r>
           <w:rPr>
             <w:rStyle w:val="Hyperlink"/>
@@ -5169,7 +5220,7 @@
           <w:numId w:val="1001"/>
         </w:numPr>
       </w:pPr>
-      <w:hyperlink r:id="rId301">
+      <w:hyperlink r:id="rId304">
         <w:r>
           <w:rPr>
             <w:rStyle w:val="Hyperlink"/>
@@ -5186,7 +5237,24 @@
           <w:numId w:val="1001"/>
         </w:numPr>
       </w:pPr>
-      <w:hyperlink r:id="rId302">
+      <w:hyperlink r:id="rId305">
+        <w:r>
+          <w:rPr>
+            <w:rStyle w:val="Hyperlink"/>
+          </w:rPr>
+          <w:t xml:space="preserve">Umbra Open Data Tracker</w:t>
+        </w:r>
+      </w:hyperlink>
+    </w:p>
+    <w:p>
+      <w:pPr>
+        <w:pStyle w:val="Compact"/>
+        <w:numPr>
+          <w:ilvl w:val="0"/>
+          <w:numId w:val="1001"/>
+        </w:numPr>
+      </w:pPr>
+      <w:hyperlink r:id="rId306">
         <w:r>
           <w:rPr>
             <w:rStyle w:val="Hyperlink"/>
@@ -5203,7 +5271,7 @@
           <w:numId w:val="1001"/>
         </w:numPr>
       </w:pPr>
-      <w:hyperlink r:id="rId303">
+      <w:hyperlink r:id="rId307">
         <w:r>
           <w:rPr>
             <w:rStyle w:val="Hyperlink"/>
@@ -5220,7 +5288,7 @@
           <w:numId w:val="1001"/>
         </w:numPr>
       </w:pPr>
-      <w:hyperlink r:id="rId304">
+      <w:hyperlink r:id="rId308">
         <w:r>
           <w:rPr>
             <w:rStyle w:val="Hyperlink"/>
@@ -5237,7 +5305,7 @@
           <w:numId w:val="1001"/>
         </w:numPr>
       </w:pPr>
-      <w:hyperlink r:id="rId305">
+      <w:hyperlink r:id="rId309">
         <w:r>
           <w:rPr>
             <w:rStyle w:val="Hyperlink"/>
@@ -5254,7 +5322,7 @@
           <w:numId w:val="1001"/>
         </w:numPr>
       </w:pPr>
-      <w:hyperlink r:id="rId306">
+      <w:hyperlink r:id="rId310">
         <w:r>
           <w:rPr>
             <w:rStyle w:val="Hyperlink"/>
@@ -5271,7 +5339,7 @@
           <w:numId w:val="1001"/>
         </w:numPr>
       </w:pPr>
-      <w:hyperlink r:id="rId307">
+      <w:hyperlink r:id="rId311">
         <w:r>
           <w:rPr>
             <w:rStyle w:val="Hyperlink"/>
@@ -5288,7 +5356,7 @@
           <w:numId w:val="1001"/>
         </w:numPr>
       </w:pPr>
-      <w:hyperlink r:id="rId308">
+      <w:hyperlink r:id="rId312">
         <w:r>
           <w:rPr>
             <w:rStyle w:val="Hyperlink"/>
@@ -5305,7 +5373,7 @@
           <w:numId w:val="1001"/>
         </w:numPr>
       </w:pPr>
-      <w:hyperlink r:id="rId309">
+      <w:hyperlink r:id="rId313">
         <w:r>
           <w:rPr>
             <w:rStyle w:val="Hyperlink"/>
@@ -5322,7 +5390,7 @@
           <w:numId w:val="1001"/>
         </w:numPr>
       </w:pPr>
-      <w:hyperlink r:id="rId310">
+      <w:hyperlink r:id="rId314">
         <w:r>
           <w:rPr>
             <w:rStyle w:val="Hyperlink"/>
@@ -5339,7 +5407,7 @@
           <w:numId w:val="1001"/>
         </w:numPr>
       </w:pPr>
-      <w:hyperlink r:id="rId311">
+      <w:hyperlink r:id="rId315">
         <w:r>
           <w:rPr>
             <w:rStyle w:val="Hyperlink"/>
@@ -5362,7 +5430,7 @@
           <w:numId w:val="1001"/>
         </w:numPr>
       </w:pPr>
-      <w:hyperlink r:id="rId312">
+      <w:hyperlink r:id="rId316">
         <w:r>
           <w:rPr>
             <w:rStyle w:val="Hyperlink"/>
@@ -5385,7 +5453,7 @@
           <w:numId w:val="1001"/>
         </w:numPr>
       </w:pPr>
-      <w:hyperlink r:id="rId313">
+      <w:hyperlink r:id="rId317">
         <w:r>
           <w:rPr>
             <w:rStyle w:val="Hyperlink"/>
@@ -5402,7 +5470,7 @@
           <w:numId w:val="1001"/>
         </w:numPr>
       </w:pPr>
-      <w:hyperlink r:id="rId314">
+      <w:hyperlink r:id="rId318">
         <w:r>
           <w:rPr>
             <w:rStyle w:val="Hyperlink"/>
@@ -5419,7 +5487,7 @@
           <w:numId w:val="1001"/>
         </w:numPr>
       </w:pPr>
-      <w:hyperlink r:id="rId315">
+      <w:hyperlink r:id="rId319">
         <w:r>
           <w:rPr>
             <w:rStyle w:val="Hyperlink"/>
@@ -5442,7 +5510,7 @@
       <w:r>
         <w:t xml:space="preserve"> </w:t>
       </w:r>
-      <w:hyperlink r:id="rId316">
+      <w:hyperlink r:id="rId320">
         <w:r>
           <w:rPr>
             <w:rStyle w:val="Hyperlink"/>
@@ -5459,7 +5527,7 @@
           <w:numId w:val="1001"/>
         </w:numPr>
       </w:pPr>
-      <w:hyperlink r:id="rId317">
+      <w:hyperlink r:id="rId321">
         <w:r>
           <w:rPr>
             <w:rStyle w:val="Hyperlink"/>
@@ -5476,7 +5544,7 @@
       <w:r>
         <w:t xml:space="preserve"> </w:t>
       </w:r>
-      <w:hyperlink r:id="rId318">
+      <w:hyperlink r:id="rId322">
         <w:r>
           <w:rPr>
             <w:rStyle w:val="Hyperlink"/>
@@ -5493,7 +5561,7 @@
           <w:numId w:val="1001"/>
         </w:numPr>
       </w:pPr>
-      <w:hyperlink r:id="rId319">
+      <w:hyperlink r:id="rId323">
         <w:r>
           <w:rPr>
             <w:rStyle w:val="Hyperlink"/>
@@ -5510,7 +5578,7 @@
           <w:numId w:val="1001"/>
         </w:numPr>
       </w:pPr>
-      <w:hyperlink r:id="rId320">
+      <w:hyperlink r:id="rId324">
         <w:r>
           <w:rPr>
             <w:rStyle w:val="Hyperlink"/>
@@ -5533,7 +5601,7 @@
       <w:r>
         <w:t xml:space="preserve"> </w:t>
       </w:r>
-      <w:hyperlink r:id="rId321">
+      <w:hyperlink r:id="rId325">
         <w:r>
           <w:rPr>
             <w:rStyle w:val="Hyperlink"/>
@@ -5550,7 +5618,7 @@
       <w:r>
         <w:t xml:space="preserve"> </w:t>
       </w:r>
-      <w:hyperlink r:id="rId322">
+      <w:hyperlink r:id="rId326">
         <w:r>
           <w:rPr>
             <w:rStyle w:val="Hyperlink"/>
@@ -5573,7 +5641,7 @@
       <w:r>
         <w:t xml:space="preserve"> </w:t>
       </w:r>
-      <w:hyperlink r:id="rId323">
+      <w:hyperlink r:id="rId327">
         <w:r>
           <w:rPr>
             <w:rStyle w:val="Hyperlink"/>
@@ -5584,7 +5652,7 @@
       <w:r>
         <w:t xml:space="preserve"> </w:t>
       </w:r>
-      <w:hyperlink r:id="rId324">
+      <w:hyperlink r:id="rId328">
         <w:r>
           <w:rPr>
             <w:rStyle w:val="Hyperlink"/>
@@ -5607,7 +5675,7 @@
       <w:r>
         <w:t xml:space="preserve"> </w:t>
       </w:r>
-      <w:hyperlink r:id="rId325">
+      <w:hyperlink r:id="rId329">
         <w:r>
           <w:rPr>
             <w:rStyle w:val="Hyperlink"/>
@@ -5630,7 +5698,7 @@
       <w:r>
         <w:t xml:space="preserve"> </w:t>
       </w:r>
-      <w:hyperlink r:id="rId326">
+      <w:hyperlink r:id="rId330">
         <w:r>
           <w:rPr>
             <w:rStyle w:val="Hyperlink"/>
@@ -5647,7 +5715,7 @@
       <w:r>
         <w:t xml:space="preserve"> </w:t>
       </w:r>
-      <w:hyperlink r:id="rId327">
+      <w:hyperlink r:id="rId331">
         <w:r>
           <w:rPr>
             <w:rStyle w:val="Hyperlink"/>
@@ -5670,7 +5738,7 @@
       <w:r>
         <w:t xml:space="preserve"> </w:t>
       </w:r>
-      <w:hyperlink r:id="rId328">
+      <w:hyperlink r:id="rId332">
         <w:r>
           <w:rPr>
             <w:rStyle w:val="Hyperlink"/>
@@ -5687,7 +5755,7 @@
       <w:r>
         <w:t xml:space="preserve"> </w:t>
       </w:r>
-      <w:hyperlink r:id="rId329">
+      <w:hyperlink r:id="rId333">
         <w:r>
           <w:rPr>
             <w:rStyle w:val="Hyperlink"/>
@@ -5710,7 +5778,7 @@
       <w:r>
         <w:t xml:space="preserve"> </w:t>
       </w:r>
-      <w:hyperlink r:id="rId330">
+      <w:hyperlink r:id="rId334">
         <w:r>
           <w:rPr>
             <w:rStyle w:val="Hyperlink"/>
@@ -5727,7 +5795,7 @@
       <w:r>
         <w:t xml:space="preserve"> </w:t>
       </w:r>
-      <w:hyperlink r:id="rId331">
+      <w:hyperlink r:id="rId335">
         <w:r>
           <w:rPr>
             <w:rStyle w:val="Hyperlink"/>
@@ -5750,7 +5818,7 @@
       <w:r>
         <w:t xml:space="preserve"> </w:t>
       </w:r>
-      <w:hyperlink r:id="rId332">
+      <w:hyperlink r:id="rId336">
         <w:r>
           <w:rPr>
             <w:rStyle w:val="Hyperlink"/>
@@ -5767,7 +5835,7 @@
       <w:r>
         <w:t xml:space="preserve"> </w:t>
       </w:r>
-      <w:hyperlink r:id="rId333">
+      <w:hyperlink r:id="rId337">
         <w:r>
           <w:rPr>
             <w:rStyle w:val="Hyperlink"/>
@@ -5790,7 +5858,7 @@
       <w:r>
         <w:t xml:space="preserve"> </w:t>
       </w:r>
-      <w:hyperlink r:id="rId334">
+      <w:hyperlink r:id="rId338">
         <w:r>
           <w:rPr>
             <w:rStyle w:val="Hyperlink"/>
@@ -5807,7 +5875,7 @@
       <w:r>
         <w:t xml:space="preserve"> </w:t>
       </w:r>
-      <w:hyperlink r:id="rId335">
+      <w:hyperlink r:id="rId339">
         <w:r>
           <w:rPr>
             <w:rStyle w:val="Hyperlink"/>
@@ -5830,7 +5898,7 @@
       <w:r>
         <w:t xml:space="preserve"> </w:t>
       </w:r>
-      <w:hyperlink r:id="rId336">
+      <w:hyperlink r:id="rId340">
         <w:r>
           <w:rPr>
             <w:rStyle w:val="Hyperlink"/>
@@ -5847,7 +5915,7 @@
       <w:r>
         <w:t xml:space="preserve"> </w:t>
       </w:r>
-      <w:hyperlink r:id="rId337">
+      <w:hyperlink r:id="rId341">
         <w:r>
           <w:rPr>
             <w:rStyle w:val="Hyperlink"/>
@@ -5870,7 +5938,7 @@
       <w:r>
         <w:t xml:space="preserve"> </w:t>
       </w:r>
-      <w:hyperlink r:id="rId338">
+      <w:hyperlink r:id="rId342">
         <w:r>
           <w:rPr>
             <w:rStyle w:val="Hyperlink"/>
@@ -5881,7 +5949,7 @@
       <w:r>
         <w:t xml:space="preserve"> </w:t>
       </w:r>
-      <w:hyperlink r:id="rId339">
+      <w:hyperlink r:id="rId343">
         <w:r>
           <w:rPr>
             <w:rStyle w:val="Hyperlink"/>
@@ -5904,7 +5972,7 @@
       <w:r>
         <w:t xml:space="preserve"> </w:t>
       </w:r>
-      <w:hyperlink r:id="rId340">
+      <w:hyperlink r:id="rId344">
         <w:r>
           <w:rPr>
             <w:rStyle w:val="Hyperlink"/>
@@ -5921,7 +5989,7 @@
       <w:r>
         <w:t xml:space="preserve"> </w:t>
       </w:r>
-      <w:hyperlink r:id="rId341">
+      <w:hyperlink r:id="rId345">
         <w:r>
           <w:rPr>
             <w:rStyle w:val="Hyperlink"/>
@@ -5930,8 +5998,8 @@
         </w:r>
       </w:hyperlink>
     </w:p>
-    <w:bookmarkEnd w:id="342"/>
-    <w:bookmarkStart w:id="463" w:name="otras-referencias-interesantes"/>
+    <w:bookmarkEnd w:id="346"/>
+    <w:bookmarkStart w:id="467" w:name="otras-referencias-interesantes"/>
     <w:p>
       <w:pPr>
         <w:pStyle w:val="Heading2"/>
@@ -5948,7 +6016,7 @@
           <w:numId w:val="1002"/>
         </w:numPr>
       </w:pPr>
-      <w:hyperlink r:id="rId343">
+      <w:hyperlink r:id="rId347">
         <w:r>
           <w:rPr>
             <w:rStyle w:val="Hyperlink"/>
@@ -5965,7 +6033,7 @@
           <w:numId w:val="1002"/>
         </w:numPr>
       </w:pPr>
-      <w:hyperlink r:id="rId344">
+      <w:hyperlink r:id="rId348">
         <w:r>
           <w:rPr>
             <w:rStyle w:val="Hyperlink"/>
@@ -5982,7 +6050,7 @@
           <w:numId w:val="1002"/>
         </w:numPr>
       </w:pPr>
-      <w:hyperlink r:id="rId345">
+      <w:hyperlink r:id="rId349">
         <w:r>
           <w:rPr>
             <w:rStyle w:val="Hyperlink"/>
@@ -5999,7 +6067,7 @@
           <w:numId w:val="1002"/>
         </w:numPr>
       </w:pPr>
-      <w:hyperlink r:id="rId346">
+      <w:hyperlink r:id="rId350">
         <w:r>
           <w:rPr>
             <w:rStyle w:val="Hyperlink"/>
@@ -6016,7 +6084,7 @@
           <w:numId w:val="1002"/>
         </w:numPr>
       </w:pPr>
-      <w:hyperlink r:id="rId347">
+      <w:hyperlink r:id="rId351">
         <w:r>
           <w:rPr>
             <w:rStyle w:val="Hyperlink"/>
@@ -6033,7 +6101,7 @@
           <w:numId w:val="1002"/>
         </w:numPr>
       </w:pPr>
-      <w:hyperlink r:id="rId348">
+      <w:hyperlink r:id="rId352">
         <w:r>
           <w:rPr>
             <w:rStyle w:val="Hyperlink"/>
@@ -6050,7 +6118,7 @@
           <w:numId w:val="1002"/>
         </w:numPr>
       </w:pPr>
-      <w:hyperlink r:id="rId349">
+      <w:hyperlink r:id="rId353">
         <w:r>
           <w:rPr>
             <w:rStyle w:val="Hyperlink"/>
@@ -6067,7 +6135,7 @@
           <w:numId w:val="1002"/>
         </w:numPr>
       </w:pPr>
-      <w:hyperlink r:id="rId350">
+      <w:hyperlink r:id="rId354">
         <w:r>
           <w:rPr>
             <w:rStyle w:val="Hyperlink"/>
@@ -6084,7 +6152,7 @@
           <w:numId w:val="1002"/>
         </w:numPr>
       </w:pPr>
-      <w:hyperlink r:id="rId351">
+      <w:hyperlink r:id="rId355">
         <w:r>
           <w:rPr>
             <w:rStyle w:val="Hyperlink"/>
@@ -6101,7 +6169,7 @@
           <w:numId w:val="1002"/>
         </w:numPr>
       </w:pPr>
-      <w:hyperlink r:id="rId352">
+      <w:hyperlink r:id="rId356">
         <w:r>
           <w:rPr>
             <w:rStyle w:val="Hyperlink"/>
@@ -6118,7 +6186,7 @@
           <w:numId w:val="1002"/>
         </w:numPr>
       </w:pPr>
-      <w:hyperlink r:id="rId353">
+      <w:hyperlink r:id="rId357">
         <w:r>
           <w:rPr>
             <w:rStyle w:val="Hyperlink"/>
@@ -6135,7 +6203,7 @@
           <w:numId w:val="1002"/>
         </w:numPr>
       </w:pPr>
-      <w:hyperlink r:id="rId354">
+      <w:hyperlink r:id="rId358">
         <w:r>
           <w:rPr>
             <w:rStyle w:val="Hyperlink"/>
@@ -6152,7 +6220,7 @@
           <w:numId w:val="1002"/>
         </w:numPr>
       </w:pPr>
-      <w:hyperlink r:id="rId355">
+      <w:hyperlink r:id="rId359">
         <w:r>
           <w:rPr>
             <w:rStyle w:val="Hyperlink"/>
@@ -6169,7 +6237,7 @@
           <w:numId w:val="1002"/>
         </w:numPr>
       </w:pPr>
-      <w:hyperlink r:id="rId356">
+      <w:hyperlink r:id="rId360">
         <w:r>
           <w:rPr>
             <w:rStyle w:val="Hyperlink"/>
@@ -6186,7 +6254,7 @@
       <w:r>
         <w:t xml:space="preserve"> </w:t>
       </w:r>
-      <w:hyperlink r:id="rId357">
+      <w:hyperlink r:id="rId361">
         <w:r>
           <w:rPr>
             <w:rStyle w:val="Hyperlink"/>
@@ -6203,7 +6271,7 @@
           <w:numId w:val="1002"/>
         </w:numPr>
       </w:pPr>
-      <w:hyperlink r:id="rId358">
+      <w:hyperlink r:id="rId362">
         <w:r>
           <w:rPr>
             <w:rStyle w:val="Hyperlink"/>
@@ -6223,7 +6291,7 @@
           <w:numId w:val="1002"/>
         </w:numPr>
       </w:pPr>
-      <w:hyperlink r:id="rId359">
+      <w:hyperlink r:id="rId363">
         <w:r>
           <w:rPr>
             <w:rStyle w:val="Hyperlink"/>
@@ -6240,7 +6308,7 @@
           <w:numId w:val="1002"/>
         </w:numPr>
       </w:pPr>
-      <w:hyperlink r:id="rId360">
+      <w:hyperlink r:id="rId364">
         <w:r>
           <w:rPr>
             <w:rStyle w:val="Hyperlink"/>
@@ -6257,7 +6325,7 @@
           <w:numId w:val="1002"/>
         </w:numPr>
       </w:pPr>
-      <w:hyperlink r:id="rId361">
+      <w:hyperlink r:id="rId365">
         <w:r>
           <w:rPr>
             <w:rStyle w:val="Hyperlink"/>
@@ -6274,7 +6342,7 @@
           <w:numId w:val="1002"/>
         </w:numPr>
       </w:pPr>
-      <w:hyperlink r:id="rId362">
+      <w:hyperlink r:id="rId366">
         <w:r>
           <w:rPr>
             <w:rStyle w:val="Hyperlink"/>
@@ -6291,7 +6359,7 @@
           <w:numId w:val="1002"/>
         </w:numPr>
       </w:pPr>
-      <w:hyperlink r:id="rId363">
+      <w:hyperlink r:id="rId367">
         <w:r>
           <w:rPr>
             <w:rStyle w:val="Hyperlink"/>
@@ -6308,7 +6376,7 @@
           <w:numId w:val="1002"/>
         </w:numPr>
       </w:pPr>
-      <w:hyperlink r:id="rId364">
+      <w:hyperlink r:id="rId368">
         <w:r>
           <w:rPr>
             <w:rStyle w:val="Hyperlink"/>
@@ -6325,7 +6393,7 @@
           <w:numId w:val="1002"/>
         </w:numPr>
       </w:pPr>
-      <w:hyperlink r:id="rId365">
+      <w:hyperlink r:id="rId369">
         <w:r>
           <w:rPr>
             <w:rStyle w:val="Hyperlink"/>
@@ -6342,7 +6410,7 @@
           <w:numId w:val="1002"/>
         </w:numPr>
       </w:pPr>
-      <w:hyperlink r:id="rId366">
+      <w:hyperlink r:id="rId370">
         <w:r>
           <w:rPr>
             <w:rStyle w:val="Hyperlink"/>
@@ -6359,7 +6427,7 @@
           <w:numId w:val="1002"/>
         </w:numPr>
       </w:pPr>
-      <w:hyperlink r:id="rId367">
+      <w:hyperlink r:id="rId371">
         <w:r>
           <w:rPr>
             <w:rStyle w:val="Hyperlink"/>
@@ -6376,7 +6444,7 @@
           <w:numId w:val="1002"/>
         </w:numPr>
       </w:pPr>
-      <w:hyperlink r:id="rId368">
+      <w:hyperlink r:id="rId372">
         <w:r>
           <w:rPr>
             <w:rStyle w:val="Hyperlink"/>
@@ -6393,7 +6461,7 @@
           <w:numId w:val="1002"/>
         </w:numPr>
       </w:pPr>
-      <w:hyperlink r:id="rId369">
+      <w:hyperlink r:id="rId373">
         <w:r>
           <w:rPr>
             <w:rStyle w:val="Hyperlink"/>
@@ -6410,7 +6478,7 @@
           <w:numId w:val="1002"/>
         </w:numPr>
       </w:pPr>
-      <w:hyperlink r:id="rId370">
+      <w:hyperlink r:id="rId374">
         <w:r>
           <w:rPr>
             <w:rStyle w:val="Hyperlink"/>
@@ -6427,7 +6495,7 @@
           <w:numId w:val="1002"/>
         </w:numPr>
       </w:pPr>
-      <w:hyperlink r:id="rId371">
+      <w:hyperlink r:id="rId375">
         <w:r>
           <w:rPr>
             <w:rStyle w:val="Hyperlink"/>
@@ -6444,7 +6512,7 @@
           <w:numId w:val="1002"/>
         </w:numPr>
       </w:pPr>
-      <w:hyperlink r:id="rId372">
+      <w:hyperlink r:id="rId376">
         <w:r>
           <w:rPr>
             <w:rStyle w:val="Hyperlink"/>
@@ -6461,7 +6529,7 @@
           <w:numId w:val="1002"/>
         </w:numPr>
       </w:pPr>
-      <w:hyperlink r:id="rId373">
+      <w:hyperlink r:id="rId377">
         <w:r>
           <w:rPr>
             <w:rStyle w:val="Hyperlink"/>
@@ -6478,7 +6546,7 @@
           <w:numId w:val="1002"/>
         </w:numPr>
       </w:pPr>
-      <w:hyperlink r:id="rId374">
+      <w:hyperlink r:id="rId378">
         <w:r>
           <w:rPr>
             <w:rStyle w:val="Hyperlink"/>
@@ -6495,7 +6563,7 @@
           <w:numId w:val="1002"/>
         </w:numPr>
       </w:pPr>
-      <w:hyperlink r:id="rId375">
+      <w:hyperlink r:id="rId379">
         <w:r>
           <w:rPr>
             <w:rStyle w:val="Hyperlink"/>
@@ -6512,7 +6580,7 @@
           <w:numId w:val="1002"/>
         </w:numPr>
       </w:pPr>
-      <w:hyperlink r:id="rId376">
+      <w:hyperlink r:id="rId380">
         <w:r>
           <w:rPr>
             <w:rStyle w:val="Hyperlink"/>
@@ -6529,7 +6597,7 @@
           <w:numId w:val="1002"/>
         </w:numPr>
       </w:pPr>
-      <w:hyperlink r:id="rId377">
+      <w:hyperlink r:id="rId381">
         <w:r>
           <w:rPr>
             <w:rStyle w:val="Hyperlink"/>
@@ -6546,7 +6614,7 @@
           <w:numId w:val="1002"/>
         </w:numPr>
       </w:pPr>
-      <w:hyperlink r:id="rId378">
+      <w:hyperlink r:id="rId382">
         <w:r>
           <w:rPr>
             <w:rStyle w:val="Hyperlink"/>
@@ -6563,7 +6631,7 @@
           <w:numId w:val="1002"/>
         </w:numPr>
       </w:pPr>
-      <w:hyperlink r:id="rId379">
+      <w:hyperlink r:id="rId383">
         <w:r>
           <w:rPr>
             <w:rStyle w:val="Hyperlink"/>
@@ -6580,7 +6648,7 @@
           <w:numId w:val="1002"/>
         </w:numPr>
       </w:pPr>
-      <w:hyperlink r:id="rId380">
+      <w:hyperlink r:id="rId384">
         <w:r>
           <w:rPr>
             <w:rStyle w:val="Hyperlink"/>
@@ -6597,7 +6665,7 @@
           <w:numId w:val="1002"/>
         </w:numPr>
       </w:pPr>
-      <w:hyperlink r:id="rId381">
+      <w:hyperlink r:id="rId385">
         <w:r>
           <w:rPr>
             <w:rStyle w:val="Hyperlink"/>
@@ -6614,7 +6682,7 @@
           <w:numId w:val="1002"/>
         </w:numPr>
       </w:pPr>
-      <w:hyperlink r:id="rId382">
+      <w:hyperlink r:id="rId386">
         <w:r>
           <w:rPr>
             <w:rStyle w:val="Hyperlink"/>
@@ -6631,7 +6699,7 @@
           <w:numId w:val="1002"/>
         </w:numPr>
       </w:pPr>
-      <w:hyperlink r:id="rId383">
+      <w:hyperlink r:id="rId387">
         <w:r>
           <w:rPr>
             <w:rStyle w:val="Hyperlink"/>
@@ -6648,7 +6716,7 @@
           <w:numId w:val="1002"/>
         </w:numPr>
       </w:pPr>
-      <w:hyperlink r:id="rId384">
+      <w:hyperlink r:id="rId388">
         <w:r>
           <w:rPr>
             <w:rStyle w:val="Hyperlink"/>
@@ -6665,7 +6733,7 @@
           <w:numId w:val="1002"/>
         </w:numPr>
       </w:pPr>
-      <w:hyperlink r:id="rId385">
+      <w:hyperlink r:id="rId389">
         <w:r>
           <w:rPr>
             <w:rStyle w:val="Hyperlink"/>
@@ -6682,7 +6750,7 @@
           <w:numId w:val="1002"/>
         </w:numPr>
       </w:pPr>
-      <w:hyperlink r:id="rId386">
+      <w:hyperlink r:id="rId390">
         <w:r>
           <w:rPr>
             <w:rStyle w:val="Hyperlink"/>
@@ -6699,7 +6767,7 @@
           <w:numId w:val="1002"/>
         </w:numPr>
       </w:pPr>
-      <w:hyperlink r:id="rId387">
+      <w:hyperlink r:id="rId391">
         <w:r>
           <w:rPr>
             <w:rStyle w:val="Hyperlink"/>
@@ -6716,7 +6784,7 @@
           <w:numId w:val="1002"/>
         </w:numPr>
       </w:pPr>
-      <w:hyperlink r:id="rId388">
+      <w:hyperlink r:id="rId392">
         <w:r>
           <w:rPr>
             <w:rStyle w:val="Hyperlink"/>
@@ -6733,7 +6801,7 @@
           <w:numId w:val="1002"/>
         </w:numPr>
       </w:pPr>
-      <w:hyperlink r:id="rId389">
+      <w:hyperlink r:id="rId393">
         <w:r>
           <w:rPr>
             <w:rStyle w:val="Hyperlink"/>
@@ -6750,7 +6818,7 @@
           <w:numId w:val="1002"/>
         </w:numPr>
       </w:pPr>
-      <w:hyperlink r:id="rId390">
+      <w:hyperlink r:id="rId394">
         <w:r>
           <w:rPr>
             <w:rStyle w:val="Hyperlink"/>
@@ -6767,7 +6835,7 @@
           <w:numId w:val="1002"/>
         </w:numPr>
       </w:pPr>
-      <w:hyperlink r:id="rId391">
+      <w:hyperlink r:id="rId395">
         <w:r>
           <w:rPr>
             <w:rStyle w:val="Hyperlink"/>
@@ -6784,7 +6852,7 @@
           <w:numId w:val="1002"/>
         </w:numPr>
       </w:pPr>
-      <w:hyperlink r:id="rId392">
+      <w:hyperlink r:id="rId396">
         <w:r>
           <w:rPr>
             <w:rStyle w:val="Hyperlink"/>
@@ -6804,7 +6872,7 @@
           <w:numId w:val="1002"/>
         </w:numPr>
       </w:pPr>
-      <w:hyperlink r:id="rId393">
+      <w:hyperlink r:id="rId397">
         <w:r>
           <w:rPr>
             <w:rStyle w:val="Hyperlink"/>
@@ -6821,7 +6889,7 @@
           <w:numId w:val="1002"/>
         </w:numPr>
       </w:pPr>
-      <w:hyperlink r:id="rId394">
+      <w:hyperlink r:id="rId398">
         <w:r>
           <w:rPr>
             <w:rStyle w:val="Hyperlink"/>
@@ -6838,7 +6906,7 @@
           <w:numId w:val="1002"/>
         </w:numPr>
       </w:pPr>
-      <w:hyperlink r:id="rId395">
+      <w:hyperlink r:id="rId399">
         <w:r>
           <w:rPr>
             <w:rStyle w:val="Hyperlink"/>
@@ -6855,7 +6923,7 @@
           <w:numId w:val="1002"/>
         </w:numPr>
       </w:pPr>
-      <w:hyperlink r:id="rId396">
+      <w:hyperlink r:id="rId400">
         <w:r>
           <w:rPr>
             <w:rStyle w:val="Hyperlink"/>
@@ -6872,7 +6940,7 @@
           <w:numId w:val="1002"/>
         </w:numPr>
       </w:pPr>
-      <w:hyperlink r:id="rId397">
+      <w:hyperlink r:id="rId401">
         <w:r>
           <w:rPr>
             <w:rStyle w:val="Hyperlink"/>
@@ -6889,7 +6957,7 @@
           <w:numId w:val="1002"/>
         </w:numPr>
       </w:pPr>
-      <w:hyperlink r:id="rId398">
+      <w:hyperlink r:id="rId402">
         <w:r>
           <w:rPr>
             <w:rStyle w:val="Hyperlink"/>
@@ -6906,7 +6974,7 @@
           <w:numId w:val="1002"/>
         </w:numPr>
       </w:pPr>
-      <w:hyperlink r:id="rId399">
+      <w:hyperlink r:id="rId403">
         <w:r>
           <w:rPr>
             <w:rStyle w:val="Hyperlink"/>
@@ -6923,7 +6991,7 @@
           <w:numId w:val="1002"/>
         </w:numPr>
       </w:pPr>
-      <w:hyperlink r:id="rId400">
+      <w:hyperlink r:id="rId404">
         <w:r>
           <w:rPr>
             <w:rStyle w:val="Hyperlink"/>
@@ -6940,7 +7008,7 @@
           <w:numId w:val="1002"/>
         </w:numPr>
       </w:pPr>
-      <w:hyperlink r:id="rId401">
+      <w:hyperlink r:id="rId405">
         <w:r>
           <w:rPr>
             <w:rStyle w:val="Hyperlink"/>
@@ -6957,7 +7025,7 @@
           <w:numId w:val="1002"/>
         </w:numPr>
       </w:pPr>
-      <w:hyperlink r:id="rId402">
+      <w:hyperlink r:id="rId406">
         <w:r>
           <w:rPr>
             <w:rStyle w:val="Hyperlink"/>
@@ -6974,7 +7042,7 @@
           <w:numId w:val="1002"/>
         </w:numPr>
       </w:pPr>
-      <w:hyperlink r:id="rId403">
+      <w:hyperlink r:id="rId407">
         <w:r>
           <w:rPr>
             <w:rStyle w:val="Hyperlink"/>
@@ -6991,7 +7059,7 @@
           <w:numId w:val="1002"/>
         </w:numPr>
       </w:pPr>
-      <w:hyperlink r:id="rId404">
+      <w:hyperlink r:id="rId408">
         <w:r>
           <w:rPr>
             <w:rStyle w:val="Hyperlink"/>
@@ -7008,7 +7076,7 @@
           <w:numId w:val="1002"/>
         </w:numPr>
       </w:pPr>
-      <w:hyperlink r:id="rId405">
+      <w:hyperlink r:id="rId409">
         <w:r>
           <w:rPr>
             <w:rStyle w:val="Hyperlink"/>
@@ -7025,7 +7093,7 @@
           <w:numId w:val="1002"/>
         </w:numPr>
       </w:pPr>
-      <w:hyperlink r:id="rId406">
+      <w:hyperlink r:id="rId410">
         <w:r>
           <w:rPr>
             <w:rStyle w:val="Hyperlink"/>
@@ -7042,7 +7110,7 @@
           <w:numId w:val="1002"/>
         </w:numPr>
       </w:pPr>
-      <w:hyperlink r:id="rId407">
+      <w:hyperlink r:id="rId411">
         <w:r>
           <w:rPr>
             <w:rStyle w:val="Hyperlink"/>
@@ -7059,7 +7127,7 @@
           <w:numId w:val="1002"/>
         </w:numPr>
       </w:pPr>
-      <w:hyperlink r:id="rId408">
+      <w:hyperlink r:id="rId412">
         <w:r>
           <w:rPr>
             <w:rStyle w:val="Hyperlink"/>
@@ -7076,7 +7144,7 @@
           <w:numId w:val="1002"/>
         </w:numPr>
       </w:pPr>
-      <w:hyperlink r:id="rId409">
+      <w:hyperlink r:id="rId413">
         <w:r>
           <w:rPr>
             <w:rStyle w:val="Hyperlink"/>
@@ -7093,7 +7161,7 @@
           <w:numId w:val="1002"/>
         </w:numPr>
       </w:pPr>
-      <w:hyperlink r:id="rId410">
+      <w:hyperlink r:id="rId414">
         <w:r>
           <w:rPr>
             <w:rStyle w:val="Hyperlink"/>
@@ -7110,7 +7178,7 @@
           <w:numId w:val="1002"/>
         </w:numPr>
       </w:pPr>
-      <w:hyperlink r:id="rId411">
+      <w:hyperlink r:id="rId415">
         <w:r>
           <w:rPr>
             <w:rStyle w:val="Hyperlink"/>
@@ -7127,7 +7195,7 @@
           <w:numId w:val="1002"/>
         </w:numPr>
       </w:pPr>
-      <w:hyperlink r:id="rId412">
+      <w:hyperlink r:id="rId416">
         <w:r>
           <w:rPr>
             <w:rStyle w:val="Hyperlink"/>
@@ -7144,7 +7212,7 @@
           <w:numId w:val="1002"/>
         </w:numPr>
       </w:pPr>
-      <w:hyperlink r:id="rId413">
+      <w:hyperlink r:id="rId417">
         <w:r>
           <w:rPr>
             <w:rStyle w:val="Hyperlink"/>
@@ -7161,7 +7229,7 @@
           <w:numId w:val="1002"/>
         </w:numPr>
       </w:pPr>
-      <w:hyperlink r:id="rId414">
+      <w:hyperlink r:id="rId418">
         <w:r>
           <w:rPr>
             <w:rStyle w:val="Hyperlink"/>
@@ -7178,7 +7246,7 @@
           <w:numId w:val="1002"/>
         </w:numPr>
       </w:pPr>
-      <w:hyperlink r:id="rId415">
+      <w:hyperlink r:id="rId419">
         <w:r>
           <w:rPr>
             <w:rStyle w:val="Hyperlink"/>
@@ -7195,7 +7263,7 @@
           <w:numId w:val="1002"/>
         </w:numPr>
       </w:pPr>
-      <w:hyperlink r:id="rId416">
+      <w:hyperlink r:id="rId420">
         <w:r>
           <w:rPr>
             <w:rStyle w:val="Hyperlink"/>
@@ -7212,7 +7280,7 @@
           <w:numId w:val="1002"/>
         </w:numPr>
       </w:pPr>
-      <w:hyperlink r:id="rId417">
+      <w:hyperlink r:id="rId421">
         <w:r>
           <w:rPr>
             <w:rStyle w:val="Hyperlink"/>
@@ -7229,7 +7297,7 @@
           <w:numId w:val="1002"/>
         </w:numPr>
       </w:pPr>
-      <w:hyperlink r:id="rId418">
+      <w:hyperlink r:id="rId422">
         <w:r>
           <w:rPr>
             <w:rStyle w:val="Hyperlink"/>
@@ -7246,7 +7314,7 @@
           <w:numId w:val="1002"/>
         </w:numPr>
       </w:pPr>
-      <w:hyperlink r:id="rId419">
+      <w:hyperlink r:id="rId423">
         <w:r>
           <w:rPr>
             <w:rStyle w:val="Hyperlink"/>
@@ -7263,7 +7331,7 @@
           <w:numId w:val="1002"/>
         </w:numPr>
       </w:pPr>
-      <w:hyperlink r:id="rId420">
+      <w:hyperlink r:id="rId424">
         <w:r>
           <w:rPr>
             <w:rStyle w:val="Hyperlink"/>
@@ -7280,7 +7348,7 @@
           <w:numId w:val="1002"/>
         </w:numPr>
       </w:pPr>
-      <w:hyperlink r:id="rId421">
+      <w:hyperlink r:id="rId425">
         <w:r>
           <w:rPr>
             <w:rStyle w:val="Hyperlink"/>
@@ -7297,7 +7365,7 @@
           <w:numId w:val="1002"/>
         </w:numPr>
       </w:pPr>
-      <w:hyperlink r:id="rId422">
+      <w:hyperlink r:id="rId426">
         <w:r>
           <w:rPr>
             <w:rStyle w:val="Hyperlink"/>
@@ -7314,7 +7382,7 @@
           <w:numId w:val="1002"/>
         </w:numPr>
       </w:pPr>
-      <w:hyperlink r:id="rId423">
+      <w:hyperlink r:id="rId427">
         <w:r>
           <w:rPr>
             <w:rStyle w:val="Hyperlink"/>
@@ -7331,7 +7399,7 @@
           <w:numId w:val="1002"/>
         </w:numPr>
       </w:pPr>
-      <w:hyperlink r:id="rId424">
+      <w:hyperlink r:id="rId428">
         <w:r>
           <w:rPr>
             <w:rStyle w:val="Hyperlink"/>
@@ -7348,7 +7416,7 @@
           <w:numId w:val="1002"/>
         </w:numPr>
       </w:pPr>
-      <w:hyperlink r:id="rId425">
+      <w:hyperlink r:id="rId429">
         <w:r>
           <w:rPr>
             <w:rStyle w:val="Hyperlink"/>
@@ -7365,7 +7433,7 @@
           <w:numId w:val="1002"/>
         </w:numPr>
       </w:pPr>
-      <w:hyperlink r:id="rId426">
+      <w:hyperlink r:id="rId430">
         <w:r>
           <w:rPr>
             <w:rStyle w:val="Hyperlink"/>
@@ -7382,7 +7450,7 @@
           <w:numId w:val="1002"/>
         </w:numPr>
       </w:pPr>
-      <w:hyperlink r:id="rId427">
+      <w:hyperlink r:id="rId431">
         <w:r>
           <w:rPr>
             <w:rStyle w:val="Hyperlink"/>
@@ -7399,7 +7467,7 @@
           <w:numId w:val="1002"/>
         </w:numPr>
       </w:pPr>
-      <w:hyperlink r:id="rId428">
+      <w:hyperlink r:id="rId432">
         <w:r>
           <w:rPr>
             <w:rStyle w:val="Hyperlink"/>
@@ -7416,7 +7484,7 @@
           <w:numId w:val="1002"/>
         </w:numPr>
       </w:pPr>
-      <w:hyperlink r:id="rId429">
+      <w:hyperlink r:id="rId433">
         <w:r>
           <w:rPr>
             <w:rStyle w:val="Hyperlink"/>
@@ -7433,7 +7501,7 @@
           <w:numId w:val="1002"/>
         </w:numPr>
       </w:pPr>
-      <w:hyperlink r:id="rId430">
+      <w:hyperlink r:id="rId434">
         <w:r>
           <w:rPr>
             <w:rStyle w:val="Hyperlink"/>
@@ -7450,7 +7518,7 @@
           <w:numId w:val="1002"/>
         </w:numPr>
       </w:pPr>
-      <w:hyperlink r:id="rId431">
+      <w:hyperlink r:id="rId435">
         <w:r>
           <w:rPr>
             <w:rStyle w:val="Hyperlink"/>
@@ -7467,7 +7535,7 @@
           <w:numId w:val="1002"/>
         </w:numPr>
       </w:pPr>
-      <w:hyperlink r:id="rId432">
+      <w:hyperlink r:id="rId436">
         <w:r>
           <w:rPr>
             <w:rStyle w:val="Hyperlink"/>
@@ -7484,7 +7552,7 @@
           <w:numId w:val="1002"/>
         </w:numPr>
       </w:pPr>
-      <w:hyperlink r:id="rId433">
+      <w:hyperlink r:id="rId437">
         <w:r>
           <w:rPr>
             <w:rStyle w:val="Hyperlink"/>
@@ -7501,7 +7569,7 @@
           <w:numId w:val="1002"/>
         </w:numPr>
       </w:pPr>
-      <w:hyperlink r:id="rId434">
+      <w:hyperlink r:id="rId438">
         <w:r>
           <w:rPr>
             <w:rStyle w:val="Hyperlink"/>
@@ -7518,7 +7586,7 @@
           <w:numId w:val="1002"/>
         </w:numPr>
       </w:pPr>
-      <w:hyperlink r:id="rId435">
+      <w:hyperlink r:id="rId439">
         <w:r>
           <w:rPr>
             <w:rStyle w:val="Hyperlink"/>
@@ -7535,7 +7603,7 @@
           <w:numId w:val="1002"/>
         </w:numPr>
       </w:pPr>
-      <w:hyperlink r:id="rId436">
+      <w:hyperlink r:id="rId440">
         <w:r>
           <w:rPr>
             <w:rStyle w:val="Hyperlink"/>
@@ -7552,7 +7620,7 @@
           <w:numId w:val="1002"/>
         </w:numPr>
       </w:pPr>
-      <w:hyperlink r:id="rId437">
+      <w:hyperlink r:id="rId441">
         <w:r>
           <w:rPr>
             <w:rStyle w:val="Hyperlink"/>
@@ -7569,7 +7637,7 @@
           <w:numId w:val="1002"/>
         </w:numPr>
       </w:pPr>
-      <w:hyperlink r:id="rId438">
+      <w:hyperlink r:id="rId442">
         <w:r>
           <w:rPr>
             <w:rStyle w:val="Hyperlink"/>
@@ -7586,7 +7654,7 @@
           <w:numId w:val="1002"/>
         </w:numPr>
       </w:pPr>
-      <w:hyperlink r:id="rId439">
+      <w:hyperlink r:id="rId443">
         <w:r>
           <w:rPr>
             <w:rStyle w:val="Hyperlink"/>
@@ -7603,7 +7671,7 @@
           <w:numId w:val="1002"/>
         </w:numPr>
       </w:pPr>
-      <w:hyperlink r:id="rId440">
+      <w:hyperlink r:id="rId444">
         <w:r>
           <w:rPr>
             <w:rStyle w:val="Hyperlink"/>
@@ -7620,7 +7688,7 @@
           <w:numId w:val="1002"/>
         </w:numPr>
       </w:pPr>
-      <w:hyperlink r:id="rId441">
+      <w:hyperlink r:id="rId445">
         <w:r>
           <w:rPr>
             <w:rStyle w:val="Hyperlink"/>
@@ -7637,7 +7705,7 @@
           <w:numId w:val="1002"/>
         </w:numPr>
       </w:pPr>
-      <w:hyperlink r:id="rId442">
+      <w:hyperlink r:id="rId446">
         <w:r>
           <w:rPr>
             <w:rStyle w:val="Hyperlink"/>
@@ -7660,7 +7728,7 @@
       <w:r>
         <w:t xml:space="preserve"> </w:t>
       </w:r>
-      <w:hyperlink r:id="rId443">
+      <w:hyperlink r:id="rId447">
         <w:r>
           <w:rPr>
             <w:rStyle w:val="Hyperlink"/>
@@ -7677,7 +7745,7 @@
       <w:r>
         <w:t xml:space="preserve"> </w:t>
       </w:r>
-      <w:hyperlink r:id="rId444">
+      <w:hyperlink r:id="rId448">
         <w:r>
           <w:rPr>
             <w:rStyle w:val="Hyperlink"/>
@@ -7694,7 +7762,7 @@
           <w:numId w:val="1002"/>
         </w:numPr>
       </w:pPr>
-      <w:hyperlink r:id="rId445">
+      <w:hyperlink r:id="rId449">
         <w:r>
           <w:rPr>
             <w:rStyle w:val="Hyperlink"/>
@@ -7711,7 +7779,7 @@
           <w:numId w:val="1002"/>
         </w:numPr>
       </w:pPr>
-      <w:hyperlink r:id="rId446">
+      <w:hyperlink r:id="rId450">
         <w:r>
           <w:rPr>
             <w:rStyle w:val="Hyperlink"/>
@@ -7734,7 +7802,7 @@
       <w:r>
         <w:t xml:space="preserve"> </w:t>
       </w:r>
-      <w:hyperlink r:id="rId447">
+      <w:hyperlink r:id="rId451">
         <w:r>
           <w:rPr>
             <w:rStyle w:val="Hyperlink"/>
@@ -7748,7 +7816,7 @@
       <w:r>
         <w:t xml:space="preserve"> </w:t>
       </w:r>
-      <w:hyperlink r:id="rId448">
+      <w:hyperlink r:id="rId452">
         <w:r>
           <w:rPr>
             <w:rStyle w:val="Hyperlink"/>
@@ -7762,7 +7830,7 @@
       <w:r>
         <w:t xml:space="preserve"> </w:t>
       </w:r>
-      <w:hyperlink r:id="rId449">
+      <w:hyperlink r:id="rId453">
         <w:r>
           <w:rPr>
             <w:rStyle w:val="Hyperlink"/>
@@ -7776,7 +7844,7 @@
       <w:r>
         <w:t xml:space="preserve"> </w:t>
       </w:r>
-      <w:hyperlink r:id="rId450">
+      <w:hyperlink r:id="rId454">
         <w:r>
           <w:rPr>
             <w:rStyle w:val="Hyperlink"/>
@@ -7793,7 +7861,7 @@
       <w:r>
         <w:t xml:space="preserve"> </w:t>
       </w:r>
-      <w:hyperlink r:id="rId451">
+      <w:hyperlink r:id="rId455">
         <w:r>
           <w:rPr>
             <w:rStyle w:val="Hyperlink"/>
@@ -7816,7 +7884,7 @@
       <w:r>
         <w:t xml:space="preserve"> </w:t>
       </w:r>
-      <w:hyperlink r:id="rId452">
+      <w:hyperlink r:id="rId456">
         <w:r>
           <w:rPr>
             <w:rStyle w:val="Hyperlink"/>
@@ -7833,7 +7901,7 @@
       <w:r>
         <w:t xml:space="preserve"> </w:t>
       </w:r>
-      <w:hyperlink r:id="rId453">
+      <w:hyperlink r:id="rId457">
         <w:r>
           <w:rPr>
             <w:rStyle w:val="Hyperlink"/>
@@ -7856,7 +7924,7 @@
       <w:r>
         <w:t xml:space="preserve"> </w:t>
       </w:r>
-      <w:hyperlink r:id="rId454">
+      <w:hyperlink r:id="rId458">
         <w:r>
           <w:rPr>
             <w:rStyle w:val="Hyperlink"/>
@@ -7870,7 +7938,7 @@
       <w:r>
         <w:t xml:space="preserve"> </w:t>
       </w:r>
-      <w:hyperlink r:id="rId455">
+      <w:hyperlink r:id="rId459">
         <w:r>
           <w:rPr>
             <w:rStyle w:val="Hyperlink"/>
@@ -7887,7 +7955,7 @@
       <w:r>
         <w:t xml:space="preserve"> </w:t>
       </w:r>
-      <w:hyperlink r:id="rId456">
+      <w:hyperlink r:id="rId460">
         <w:r>
           <w:rPr>
             <w:rStyle w:val="Hyperlink"/>
@@ -7910,7 +7978,7 @@
       <w:r>
         <w:t xml:space="preserve"> </w:t>
       </w:r>
-      <w:hyperlink r:id="rId457">
+      <w:hyperlink r:id="rId461">
         <w:r>
           <w:rPr>
             <w:rStyle w:val="Hyperlink"/>
@@ -7927,7 +7995,7 @@
       <w:r>
         <w:t xml:space="preserve"> </w:t>
       </w:r>
-      <w:hyperlink r:id="rId458">
+      <w:hyperlink r:id="rId462">
         <w:r>
           <w:rPr>
             <w:rStyle w:val="Hyperlink"/>
@@ -7950,7 +8018,7 @@
       <w:r>
         <w:t xml:space="preserve"> </w:t>
       </w:r>
-      <w:hyperlink r:id="rId459">
+      <w:hyperlink r:id="rId463">
         <w:r>
           <w:rPr>
             <w:rStyle w:val="Hyperlink"/>
@@ -7964,7 +8032,7 @@
       <w:r>
         <w:t xml:space="preserve"> </w:t>
       </w:r>
-      <w:hyperlink r:id="rId460">
+      <w:hyperlink r:id="rId464">
         <w:r>
           <w:rPr>
             <w:rStyle w:val="Hyperlink"/>
@@ -7978,7 +8046,7 @@
       <w:r>
         <w:t xml:space="preserve"> </w:t>
       </w:r>
-      <w:hyperlink r:id="rId461">
+      <w:hyperlink r:id="rId465">
         <w:r>
           <w:rPr>
             <w:rStyle w:val="Hyperlink"/>
@@ -7995,7 +8063,7 @@
       <w:r>
         <w:t xml:space="preserve"> </w:t>
       </w:r>
-      <w:hyperlink r:id="rId462">
+      <w:hyperlink r:id="rId466">
         <w:r>
           <w:rPr>
             <w:rStyle w:val="Hyperlink"/>
@@ -8004,8 +8072,8 @@
         </w:r>
       </w:hyperlink>
     </w:p>
-    <w:bookmarkEnd w:id="463"/>
-    <w:bookmarkStart w:id="592" w:name="libros"/>
+    <w:bookmarkEnd w:id="467"/>
+    <w:bookmarkStart w:id="599" w:name="libros"/>
     <w:p>
       <w:pPr>
         <w:pStyle w:val="Heading2"/>
@@ -8022,7 +8090,7 @@
           <w:numId w:val="1003"/>
         </w:numPr>
       </w:pPr>
-      <w:hyperlink r:id="rId464">
+      <w:hyperlink r:id="rId468">
         <w:r>
           <w:rPr>
             <w:rStyle w:val="Hyperlink"/>
@@ -8039,7 +8107,7 @@
           <w:numId w:val="1003"/>
         </w:numPr>
       </w:pPr>
-      <w:hyperlink r:id="rId465">
+      <w:hyperlink r:id="rId469">
         <w:r>
           <w:rPr>
             <w:rStyle w:val="Hyperlink"/>
@@ -8056,7 +8124,7 @@
           <w:numId w:val="1003"/>
         </w:numPr>
       </w:pPr>
-      <w:hyperlink r:id="rId466">
+      <w:hyperlink r:id="rId470">
         <w:r>
           <w:rPr>
             <w:rStyle w:val="Hyperlink"/>
@@ -8073,7 +8141,7 @@
           <w:numId w:val="1003"/>
         </w:numPr>
       </w:pPr>
-      <w:hyperlink r:id="rId467">
+      <w:hyperlink r:id="rId471">
         <w:r>
           <w:rPr>
             <w:rStyle w:val="Hyperlink"/>
@@ -8090,7 +8158,7 @@
           <w:numId w:val="1003"/>
         </w:numPr>
       </w:pPr>
-      <w:hyperlink r:id="rId468">
+      <w:hyperlink r:id="rId472">
         <w:r>
           <w:rPr>
             <w:rStyle w:val="Hyperlink"/>
@@ -8107,7 +8175,7 @@
           <w:numId w:val="1003"/>
         </w:numPr>
       </w:pPr>
-      <w:hyperlink r:id="rId469">
+      <w:hyperlink r:id="rId473">
         <w:r>
           <w:rPr>
             <w:rStyle w:val="Hyperlink"/>
@@ -8124,7 +8192,7 @@
           <w:numId w:val="1003"/>
         </w:numPr>
       </w:pPr>
-      <w:hyperlink r:id="rId470">
+      <w:hyperlink r:id="rId474">
         <w:r>
           <w:rPr>
             <w:rStyle w:val="Hyperlink"/>
@@ -8141,7 +8209,7 @@
           <w:numId w:val="1003"/>
         </w:numPr>
       </w:pPr>
-      <w:hyperlink r:id="rId471">
+      <w:hyperlink r:id="rId475">
         <w:r>
           <w:rPr>
             <w:rStyle w:val="Hyperlink"/>
@@ -8158,7 +8226,7 @@
           <w:numId w:val="1003"/>
         </w:numPr>
       </w:pPr>
-      <w:hyperlink r:id="rId472">
+      <w:hyperlink r:id="rId476">
         <w:r>
           <w:rPr>
             <w:rStyle w:val="Hyperlink"/>
@@ -8175,7 +8243,7 @@
           <w:numId w:val="1003"/>
         </w:numPr>
       </w:pPr>
-      <w:hyperlink r:id="rId473">
+      <w:hyperlink r:id="rId477">
         <w:r>
           <w:rPr>
             <w:rStyle w:val="Hyperlink"/>
@@ -8192,7 +8260,7 @@
           <w:numId w:val="1003"/>
         </w:numPr>
       </w:pPr>
-      <w:hyperlink r:id="rId474">
+      <w:hyperlink r:id="rId478">
         <w:r>
           <w:rPr>
             <w:rStyle w:val="Hyperlink"/>
@@ -8209,7 +8277,7 @@
           <w:numId w:val="1003"/>
         </w:numPr>
       </w:pPr>
-      <w:hyperlink r:id="rId475">
+      <w:hyperlink r:id="rId479">
         <w:r>
           <w:rPr>
             <w:rStyle w:val="Hyperlink"/>
@@ -8226,7 +8294,7 @@
           <w:numId w:val="1003"/>
         </w:numPr>
       </w:pPr>
-      <w:hyperlink r:id="rId476">
+      <w:hyperlink r:id="rId480">
         <w:r>
           <w:rPr>
             <w:rStyle w:val="Hyperlink"/>
@@ -8243,7 +8311,7 @@
           <w:numId w:val="1003"/>
         </w:numPr>
       </w:pPr>
-      <w:hyperlink r:id="rId477">
+      <w:hyperlink r:id="rId481">
         <w:r>
           <w:rPr>
             <w:rStyle w:val="Hyperlink"/>
@@ -8260,7 +8328,7 @@
           <w:numId w:val="1003"/>
         </w:numPr>
       </w:pPr>
-      <w:hyperlink r:id="rId478">
+      <w:hyperlink r:id="rId482">
         <w:r>
           <w:rPr>
             <w:rStyle w:val="Hyperlink"/>
@@ -8277,7 +8345,7 @@
           <w:numId w:val="1003"/>
         </w:numPr>
       </w:pPr>
-      <w:hyperlink r:id="rId479">
+      <w:hyperlink r:id="rId483">
         <w:r>
           <w:rPr>
             <w:rStyle w:val="Hyperlink"/>
@@ -8294,7 +8362,7 @@
           <w:numId w:val="1003"/>
         </w:numPr>
       </w:pPr>
-      <w:hyperlink r:id="rId480">
+      <w:hyperlink r:id="rId484">
         <w:r>
           <w:rPr>
             <w:rStyle w:val="Hyperlink"/>
@@ -8311,7 +8379,7 @@
           <w:numId w:val="1003"/>
         </w:numPr>
       </w:pPr>
-      <w:hyperlink r:id="rId481">
+      <w:hyperlink r:id="rId485">
         <w:r>
           <w:rPr>
             <w:rStyle w:val="Hyperlink"/>
@@ -8328,7 +8396,7 @@
           <w:numId w:val="1003"/>
         </w:numPr>
       </w:pPr>
-      <w:hyperlink r:id="rId482">
+      <w:hyperlink r:id="rId486">
         <w:r>
           <w:rPr>
             <w:rStyle w:val="Hyperlink"/>
@@ -8345,7 +8413,7 @@
           <w:numId w:val="1003"/>
         </w:numPr>
       </w:pPr>
-      <w:hyperlink r:id="rId483">
+      <w:hyperlink r:id="rId487">
         <w:r>
           <w:rPr>
             <w:rStyle w:val="Hyperlink"/>
@@ -8362,7 +8430,7 @@
           <w:numId w:val="1003"/>
         </w:numPr>
       </w:pPr>
-      <w:hyperlink r:id="rId484">
+      <w:hyperlink r:id="rId488">
         <w:r>
           <w:rPr>
             <w:rStyle w:val="Hyperlink"/>
@@ -8379,7 +8447,7 @@
           <w:numId w:val="1003"/>
         </w:numPr>
       </w:pPr>
-      <w:hyperlink r:id="rId485">
+      <w:hyperlink r:id="rId489">
         <w:r>
           <w:rPr>
             <w:rStyle w:val="Hyperlink"/>
@@ -8396,7 +8464,7 @@
           <w:numId w:val="1003"/>
         </w:numPr>
       </w:pPr>
-      <w:hyperlink r:id="rId486">
+      <w:hyperlink r:id="rId490">
         <w:r>
           <w:rPr>
             <w:rStyle w:val="Hyperlink"/>
@@ -8413,7 +8481,7 @@
           <w:numId w:val="1003"/>
         </w:numPr>
       </w:pPr>
-      <w:hyperlink r:id="rId487">
+      <w:hyperlink r:id="rId491">
         <w:r>
           <w:rPr>
             <w:rStyle w:val="Hyperlink"/>
@@ -8430,7 +8498,7 @@
           <w:numId w:val="1003"/>
         </w:numPr>
       </w:pPr>
-      <w:hyperlink r:id="rId488">
+      <w:hyperlink r:id="rId492">
         <w:r>
           <w:rPr>
             <w:rStyle w:val="Hyperlink"/>
@@ -8447,7 +8515,7 @@
           <w:numId w:val="1003"/>
         </w:numPr>
       </w:pPr>
-      <w:hyperlink r:id="rId489">
+      <w:hyperlink r:id="rId493">
         <w:r>
           <w:rPr>
             <w:rStyle w:val="Hyperlink"/>
@@ -8464,7 +8532,7 @@
           <w:numId w:val="1003"/>
         </w:numPr>
       </w:pPr>
-      <w:hyperlink r:id="rId490">
+      <w:hyperlink r:id="rId494">
         <w:r>
           <w:rPr>
             <w:rStyle w:val="Hyperlink"/>
@@ -8481,7 +8549,7 @@
           <w:numId w:val="1003"/>
         </w:numPr>
       </w:pPr>
-      <w:hyperlink r:id="rId491">
+      <w:hyperlink r:id="rId495">
         <w:r>
           <w:rPr>
             <w:rStyle w:val="Hyperlink"/>
@@ -8498,7 +8566,7 @@
           <w:numId w:val="1003"/>
         </w:numPr>
       </w:pPr>
-      <w:hyperlink r:id="rId492">
+      <w:hyperlink r:id="rId496">
         <w:r>
           <w:rPr>
             <w:rStyle w:val="Hyperlink"/>
@@ -8515,7 +8583,7 @@
           <w:numId w:val="1003"/>
         </w:numPr>
       </w:pPr>
-      <w:hyperlink r:id="rId493">
+      <w:hyperlink r:id="rId497">
         <w:r>
           <w:rPr>
             <w:rStyle w:val="Hyperlink"/>
@@ -8532,7 +8600,7 @@
           <w:numId w:val="1003"/>
         </w:numPr>
       </w:pPr>
-      <w:hyperlink r:id="rId494">
+      <w:hyperlink r:id="rId498">
         <w:r>
           <w:rPr>
             <w:rStyle w:val="Hyperlink"/>
@@ -8549,7 +8617,7 @@
           <w:numId w:val="1003"/>
         </w:numPr>
       </w:pPr>
-      <w:hyperlink r:id="rId495">
+      <w:hyperlink r:id="rId499">
         <w:r>
           <w:rPr>
             <w:rStyle w:val="Hyperlink"/>
@@ -8566,7 +8634,7 @@
           <w:numId w:val="1003"/>
         </w:numPr>
       </w:pPr>
-      <w:hyperlink r:id="rId496">
+      <w:hyperlink r:id="rId500">
         <w:r>
           <w:rPr>
             <w:rStyle w:val="Hyperlink"/>
@@ -8583,7 +8651,7 @@
           <w:numId w:val="1003"/>
         </w:numPr>
       </w:pPr>
-      <w:hyperlink r:id="rId497">
+      <w:hyperlink r:id="rId501">
         <w:r>
           <w:rPr>
             <w:rStyle w:val="Hyperlink"/>
@@ -8600,7 +8668,7 @@
           <w:numId w:val="1003"/>
         </w:numPr>
       </w:pPr>
-      <w:hyperlink r:id="rId498">
+      <w:hyperlink r:id="rId502">
         <w:r>
           <w:rPr>
             <w:rStyle w:val="Hyperlink"/>
@@ -8617,7 +8685,7 @@
           <w:numId w:val="1003"/>
         </w:numPr>
       </w:pPr>
-      <w:hyperlink r:id="rId499">
+      <w:hyperlink r:id="rId503">
         <w:r>
           <w:rPr>
             <w:rStyle w:val="Hyperlink"/>
@@ -8634,7 +8702,7 @@
           <w:numId w:val="1003"/>
         </w:numPr>
       </w:pPr>
-      <w:hyperlink r:id="rId500">
+      <w:hyperlink r:id="rId504">
         <w:r>
           <w:rPr>
             <w:rStyle w:val="Hyperlink"/>
@@ -8651,7 +8719,7 @@
           <w:numId w:val="1003"/>
         </w:numPr>
       </w:pPr>
-      <w:hyperlink r:id="rId501">
+      <w:hyperlink r:id="rId505">
         <w:r>
           <w:rPr>
             <w:rStyle w:val="Hyperlink"/>
@@ -8668,7 +8736,7 @@
           <w:numId w:val="1003"/>
         </w:numPr>
       </w:pPr>
-      <w:hyperlink r:id="rId502">
+      <w:hyperlink r:id="rId506">
         <w:r>
           <w:rPr>
             <w:rStyle w:val="Hyperlink"/>
@@ -8685,7 +8753,7 @@
           <w:numId w:val="1003"/>
         </w:numPr>
       </w:pPr>
-      <w:hyperlink r:id="rId503">
+      <w:hyperlink r:id="rId507">
         <w:r>
           <w:rPr>
             <w:rStyle w:val="Hyperlink"/>
@@ -8702,7 +8770,7 @@
           <w:numId w:val="1003"/>
         </w:numPr>
       </w:pPr>
-      <w:hyperlink r:id="rId504">
+      <w:hyperlink r:id="rId508">
         <w:r>
           <w:rPr>
             <w:rStyle w:val="Hyperlink"/>
@@ -8719,7 +8787,7 @@
           <w:numId w:val="1003"/>
         </w:numPr>
       </w:pPr>
-      <w:hyperlink r:id="rId505">
+      <w:hyperlink r:id="rId509">
         <w:r>
           <w:rPr>
             <w:rStyle w:val="Hyperlink"/>
@@ -8736,7 +8804,7 @@
           <w:numId w:val="1003"/>
         </w:numPr>
       </w:pPr>
-      <w:hyperlink r:id="rId506">
+      <w:hyperlink r:id="rId510">
         <w:r>
           <w:rPr>
             <w:rStyle w:val="Hyperlink"/>
@@ -8753,7 +8821,7 @@
           <w:numId w:val="1003"/>
         </w:numPr>
       </w:pPr>
-      <w:hyperlink r:id="rId507">
+      <w:hyperlink r:id="rId511">
         <w:r>
           <w:rPr>
             <w:rStyle w:val="Hyperlink"/>
@@ -8770,7 +8838,7 @@
           <w:numId w:val="1003"/>
         </w:numPr>
       </w:pPr>
-      <w:hyperlink r:id="rId508">
+      <w:hyperlink r:id="rId512">
         <w:r>
           <w:rPr>
             <w:rStyle w:val="Hyperlink"/>
@@ -8787,7 +8855,7 @@
           <w:numId w:val="1003"/>
         </w:numPr>
       </w:pPr>
-      <w:hyperlink r:id="rId509">
+      <w:hyperlink r:id="rId513">
         <w:r>
           <w:rPr>
             <w:rStyle w:val="Hyperlink"/>
@@ -8804,7 +8872,7 @@
           <w:numId w:val="1003"/>
         </w:numPr>
       </w:pPr>
-      <w:hyperlink r:id="rId510">
+      <w:hyperlink r:id="rId514">
         <w:r>
           <w:rPr>
             <w:rStyle w:val="Hyperlink"/>
@@ -8821,7 +8889,7 @@
           <w:numId w:val="1003"/>
         </w:numPr>
       </w:pPr>
-      <w:hyperlink r:id="rId511">
+      <w:hyperlink r:id="rId515">
         <w:r>
           <w:rPr>
             <w:rStyle w:val="Hyperlink"/>
@@ -8838,7 +8906,7 @@
           <w:numId w:val="1003"/>
         </w:numPr>
       </w:pPr>
-      <w:hyperlink r:id="rId512">
+      <w:hyperlink r:id="rId516">
         <w:r>
           <w:rPr>
             <w:rStyle w:val="Hyperlink"/>
@@ -8855,7 +8923,7 @@
           <w:numId w:val="1003"/>
         </w:numPr>
       </w:pPr>
-      <w:hyperlink r:id="rId513">
+      <w:hyperlink r:id="rId517">
         <w:r>
           <w:rPr>
             <w:rStyle w:val="Hyperlink"/>
@@ -8872,7 +8940,24 @@
           <w:numId w:val="1003"/>
         </w:numPr>
       </w:pPr>
-      <w:hyperlink r:id="rId514">
+      <w:hyperlink r:id="rId518">
+        <w:r>
+          <w:rPr>
+            <w:rStyle w:val="Hyperlink"/>
+          </w:rPr>
+          <w:t xml:space="preserve">Herramientas para usar modelos de lenguaje de gran escala (LLM) en R</w:t>
+        </w:r>
+      </w:hyperlink>
+    </w:p>
+    <w:p>
+      <w:pPr>
+        <w:pStyle w:val="Compact"/>
+        <w:numPr>
+          <w:ilvl w:val="0"/>
+          <w:numId w:val="1003"/>
+        </w:numPr>
+      </w:pPr>
+      <w:hyperlink r:id="rId519">
         <w:r>
           <w:rPr>
             <w:rStyle w:val="Hyperlink"/>
@@ -8889,7 +8974,7 @@
           <w:numId w:val="1003"/>
         </w:numPr>
       </w:pPr>
-      <w:hyperlink r:id="rId515">
+      <w:hyperlink r:id="rId520">
         <w:r>
           <w:rPr>
             <w:rStyle w:val="Hyperlink"/>
@@ -8906,7 +8991,7 @@
           <w:numId w:val="1003"/>
         </w:numPr>
       </w:pPr>
-      <w:hyperlink r:id="rId516">
+      <w:hyperlink r:id="rId521">
         <w:r>
           <w:rPr>
             <w:rStyle w:val="Hyperlink"/>
@@ -8923,7 +9008,7 @@
           <w:numId w:val="1003"/>
         </w:numPr>
       </w:pPr>
-      <w:hyperlink r:id="rId517">
+      <w:hyperlink r:id="rId522">
         <w:r>
           <w:rPr>
             <w:rStyle w:val="Hyperlink"/>
@@ -8940,7 +9025,7 @@
           <w:numId w:val="1003"/>
         </w:numPr>
       </w:pPr>
-      <w:hyperlink r:id="rId518">
+      <w:hyperlink r:id="rId523">
         <w:r>
           <w:rPr>
             <w:rStyle w:val="Hyperlink"/>
@@ -8957,7 +9042,7 @@
           <w:numId w:val="1003"/>
         </w:numPr>
       </w:pPr>
-      <w:hyperlink r:id="rId519">
+      <w:hyperlink r:id="rId524">
         <w:r>
           <w:rPr>
             <w:rStyle w:val="Hyperlink"/>
@@ -8974,7 +9059,7 @@
           <w:numId w:val="1003"/>
         </w:numPr>
       </w:pPr>
-      <w:hyperlink r:id="rId520">
+      <w:hyperlink r:id="rId525">
         <w:r>
           <w:rPr>
             <w:rStyle w:val="Hyperlink"/>
@@ -8991,7 +9076,7 @@
           <w:numId w:val="1003"/>
         </w:numPr>
       </w:pPr>
-      <w:hyperlink r:id="rId521">
+      <w:hyperlink r:id="rId526">
         <w:r>
           <w:rPr>
             <w:rStyle w:val="Hyperlink"/>
@@ -9008,7 +9093,7 @@
           <w:numId w:val="1003"/>
         </w:numPr>
       </w:pPr>
-      <w:hyperlink r:id="rId522">
+      <w:hyperlink r:id="rId527">
         <w:r>
           <w:rPr>
             <w:rStyle w:val="Hyperlink"/>
@@ -9025,7 +9110,7 @@
           <w:numId w:val="1003"/>
         </w:numPr>
       </w:pPr>
-      <w:hyperlink r:id="rId523">
+      <w:hyperlink r:id="rId528">
         <w:r>
           <w:rPr>
             <w:rStyle w:val="Hyperlink"/>
@@ -9042,7 +9127,7 @@
           <w:numId w:val="1003"/>
         </w:numPr>
       </w:pPr>
-      <w:hyperlink r:id="rId524">
+      <w:hyperlink r:id="rId529">
         <w:r>
           <w:rPr>
             <w:rStyle w:val="Hyperlink"/>
@@ -9059,7 +9144,7 @@
           <w:numId w:val="1003"/>
         </w:numPr>
       </w:pPr>
-      <w:hyperlink r:id="rId525">
+      <w:hyperlink r:id="rId530">
         <w:r>
           <w:rPr>
             <w:rStyle w:val="Hyperlink"/>
@@ -9076,7 +9161,7 @@
           <w:numId w:val="1003"/>
         </w:numPr>
       </w:pPr>
-      <w:hyperlink r:id="rId526">
+      <w:hyperlink r:id="rId531">
         <w:r>
           <w:rPr>
             <w:rStyle w:val="Hyperlink"/>
@@ -9093,7 +9178,7 @@
           <w:numId w:val="1003"/>
         </w:numPr>
       </w:pPr>
-      <w:hyperlink r:id="rId527">
+      <w:hyperlink r:id="rId532">
         <w:r>
           <w:rPr>
             <w:rStyle w:val="Hyperlink"/>
@@ -9110,7 +9195,7 @@
           <w:numId w:val="1003"/>
         </w:numPr>
       </w:pPr>
-      <w:hyperlink r:id="rId528">
+      <w:hyperlink r:id="rId533">
         <w:r>
           <w:rPr>
             <w:rStyle w:val="Hyperlink"/>
@@ -9127,7 +9212,7 @@
           <w:numId w:val="1003"/>
         </w:numPr>
       </w:pPr>
-      <w:hyperlink r:id="rId529">
+      <w:hyperlink r:id="rId534">
         <w:r>
           <w:rPr>
             <w:rStyle w:val="Hyperlink"/>
@@ -9144,7 +9229,7 @@
           <w:numId w:val="1003"/>
         </w:numPr>
       </w:pPr>
-      <w:hyperlink r:id="rId530">
+      <w:hyperlink r:id="rId535">
         <w:r>
           <w:rPr>
             <w:rStyle w:val="Hyperlink"/>
@@ -9161,7 +9246,7 @@
           <w:numId w:val="1003"/>
         </w:numPr>
       </w:pPr>
-      <w:hyperlink r:id="rId531">
+      <w:hyperlink r:id="rId536">
         <w:r>
           <w:rPr>
             <w:rStyle w:val="Hyperlink"/>
@@ -9178,7 +9263,7 @@
           <w:numId w:val="1003"/>
         </w:numPr>
       </w:pPr>
-      <w:hyperlink r:id="rId532">
+      <w:hyperlink r:id="rId537">
         <w:r>
           <w:rPr>
             <w:rStyle w:val="Hyperlink"/>
@@ -9195,7 +9280,7 @@
           <w:numId w:val="1003"/>
         </w:numPr>
       </w:pPr>
-      <w:hyperlink r:id="rId533">
+      <w:hyperlink r:id="rId538">
         <w:r>
           <w:rPr>
             <w:rStyle w:val="Hyperlink"/>
@@ -9212,7 +9297,7 @@
           <w:numId w:val="1003"/>
         </w:numPr>
       </w:pPr>
-      <w:hyperlink r:id="rId534">
+      <w:hyperlink r:id="rId539">
         <w:r>
           <w:rPr>
             <w:rStyle w:val="Hyperlink"/>
@@ -9229,7 +9314,7 @@
           <w:numId w:val="1003"/>
         </w:numPr>
       </w:pPr>
-      <w:hyperlink r:id="rId535">
+      <w:hyperlink r:id="rId540">
         <w:r>
           <w:rPr>
             <w:rStyle w:val="Hyperlink"/>
@@ -9246,7 +9331,7 @@
           <w:numId w:val="1003"/>
         </w:numPr>
       </w:pPr>
-      <w:hyperlink r:id="rId536">
+      <w:hyperlink r:id="rId541">
         <w:r>
           <w:rPr>
             <w:rStyle w:val="Hyperlink"/>
@@ -9263,7 +9348,7 @@
           <w:numId w:val="1003"/>
         </w:numPr>
       </w:pPr>
-      <w:hyperlink r:id="rId537">
+      <w:hyperlink r:id="rId542">
         <w:r>
           <w:rPr>
             <w:rStyle w:val="Hyperlink"/>
@@ -9280,7 +9365,7 @@
           <w:numId w:val="1003"/>
         </w:numPr>
       </w:pPr>
-      <w:hyperlink r:id="rId538">
+      <w:hyperlink r:id="rId543">
         <w:r>
           <w:rPr>
             <w:rStyle w:val="Hyperlink"/>
@@ -9297,7 +9382,7 @@
           <w:numId w:val="1003"/>
         </w:numPr>
       </w:pPr>
-      <w:hyperlink r:id="rId539">
+      <w:hyperlink r:id="rId544">
         <w:r>
           <w:rPr>
             <w:rStyle w:val="Hyperlink"/>
@@ -9314,7 +9399,7 @@
           <w:numId w:val="1003"/>
         </w:numPr>
       </w:pPr>
-      <w:hyperlink r:id="rId540">
+      <w:hyperlink r:id="rId545">
         <w:r>
           <w:rPr>
             <w:rStyle w:val="Hyperlink"/>
@@ -9331,7 +9416,7 @@
           <w:numId w:val="1003"/>
         </w:numPr>
       </w:pPr>
-      <w:hyperlink r:id="rId541">
+      <w:hyperlink r:id="rId546">
         <w:r>
           <w:rPr>
             <w:rStyle w:val="Hyperlink"/>
@@ -9348,7 +9433,7 @@
           <w:numId w:val="1003"/>
         </w:numPr>
       </w:pPr>
-      <w:hyperlink r:id="rId542">
+      <w:hyperlink r:id="rId547">
         <w:r>
           <w:rPr>
             <w:rStyle w:val="Hyperlink"/>
@@ -9365,7 +9450,7 @@
           <w:numId w:val="1003"/>
         </w:numPr>
       </w:pPr>
-      <w:hyperlink r:id="rId543">
+      <w:hyperlink r:id="rId548">
         <w:r>
           <w:rPr>
             <w:rStyle w:val="Hyperlink"/>
@@ -9382,7 +9467,7 @@
           <w:numId w:val="1003"/>
         </w:numPr>
       </w:pPr>
-      <w:hyperlink r:id="rId544">
+      <w:hyperlink r:id="rId549">
         <w:r>
           <w:rPr>
             <w:rStyle w:val="Hyperlink"/>
@@ -9399,7 +9484,7 @@
           <w:numId w:val="1003"/>
         </w:numPr>
       </w:pPr>
-      <w:hyperlink r:id="rId545">
+      <w:hyperlink r:id="rId550">
         <w:r>
           <w:rPr>
             <w:rStyle w:val="Hyperlink"/>
@@ -9416,7 +9501,7 @@
           <w:numId w:val="1003"/>
         </w:numPr>
       </w:pPr>
-      <w:hyperlink r:id="rId546">
+      <w:hyperlink r:id="rId551">
         <w:r>
           <w:rPr>
             <w:rStyle w:val="Hyperlink"/>
@@ -9433,7 +9518,7 @@
           <w:numId w:val="1003"/>
         </w:numPr>
       </w:pPr>
-      <w:hyperlink r:id="rId547">
+      <w:hyperlink r:id="rId552">
         <w:r>
           <w:rPr>
             <w:rStyle w:val="Hyperlink"/>
@@ -9450,7 +9535,7 @@
           <w:numId w:val="1003"/>
         </w:numPr>
       </w:pPr>
-      <w:hyperlink r:id="rId548">
+      <w:hyperlink r:id="rId553">
         <w:r>
           <w:rPr>
             <w:rStyle w:val="Hyperlink"/>
@@ -9467,7 +9552,7 @@
           <w:numId w:val="1003"/>
         </w:numPr>
       </w:pPr>
-      <w:hyperlink r:id="rId549">
+      <w:hyperlink r:id="rId554">
         <w:r>
           <w:rPr>
             <w:rStyle w:val="Hyperlink"/>
@@ -9484,7 +9569,7 @@
           <w:numId w:val="1003"/>
         </w:numPr>
       </w:pPr>
-      <w:hyperlink r:id="rId550">
+      <w:hyperlink r:id="rId555">
         <w:r>
           <w:rPr>
             <w:rStyle w:val="Hyperlink"/>
@@ -9501,7 +9586,7 @@
           <w:numId w:val="1003"/>
         </w:numPr>
       </w:pPr>
-      <w:hyperlink r:id="rId551">
+      <w:hyperlink r:id="rId556">
         <w:r>
           <w:rPr>
             <w:rStyle w:val="Hyperlink"/>
@@ -9518,7 +9603,7 @@
           <w:numId w:val="1003"/>
         </w:numPr>
       </w:pPr>
-      <w:hyperlink r:id="rId552">
+      <w:hyperlink r:id="rId557">
         <w:r>
           <w:rPr>
             <w:rStyle w:val="Hyperlink"/>
@@ -9535,7 +9620,7 @@
           <w:numId w:val="1003"/>
         </w:numPr>
       </w:pPr>
-      <w:hyperlink r:id="rId553">
+      <w:hyperlink r:id="rId558">
         <w:r>
           <w:rPr>
             <w:rStyle w:val="Hyperlink"/>
@@ -9552,7 +9637,7 @@
           <w:numId w:val="1003"/>
         </w:numPr>
       </w:pPr>
-      <w:hyperlink r:id="rId554">
+      <w:hyperlink r:id="rId559">
         <w:r>
           <w:rPr>
             <w:rStyle w:val="Hyperlink"/>
@@ -9569,7 +9654,7 @@
           <w:numId w:val="1003"/>
         </w:numPr>
       </w:pPr>
-      <w:hyperlink r:id="rId555">
+      <w:hyperlink r:id="rId560">
         <w:r>
           <w:rPr>
             <w:rStyle w:val="Hyperlink"/>
@@ -9586,7 +9671,7 @@
           <w:numId w:val="1003"/>
         </w:numPr>
       </w:pPr>
-      <w:hyperlink r:id="rId556">
+      <w:hyperlink r:id="rId561">
         <w:r>
           <w:rPr>
             <w:rStyle w:val="Hyperlink"/>
@@ -9603,7 +9688,24 @@
           <w:numId w:val="1003"/>
         </w:numPr>
       </w:pPr>
-      <w:hyperlink r:id="rId557">
+      <w:hyperlink r:id="rId562">
+        <w:r>
+          <w:rPr>
+            <w:rStyle w:val="Hyperlink"/>
+          </w:rPr>
+          <w:t xml:space="preserve">Spatial Statistics for Data Science: Theory and Practice with R</w:t>
+        </w:r>
+      </w:hyperlink>
+    </w:p>
+    <w:p>
+      <w:pPr>
+        <w:pStyle w:val="Compact"/>
+        <w:numPr>
+          <w:ilvl w:val="0"/>
+          <w:numId w:val="1003"/>
+        </w:numPr>
+      </w:pPr>
+      <w:hyperlink r:id="rId563">
         <w:r>
           <w:rPr>
             <w:rStyle w:val="Hyperlink"/>
@@ -9620,7 +9722,7 @@
           <w:numId w:val="1003"/>
         </w:numPr>
       </w:pPr>
-      <w:hyperlink r:id="rId558">
+      <w:hyperlink r:id="rId564">
         <w:r>
           <w:rPr>
             <w:rStyle w:val="Hyperlink"/>
@@ -9637,7 +9739,7 @@
           <w:numId w:val="1003"/>
         </w:numPr>
       </w:pPr>
-      <w:hyperlink r:id="rId559">
+      <w:hyperlink r:id="rId565">
         <w:r>
           <w:rPr>
             <w:rStyle w:val="Hyperlink"/>
@@ -9654,7 +9756,7 @@
           <w:numId w:val="1003"/>
         </w:numPr>
       </w:pPr>
-      <w:hyperlink r:id="rId560">
+      <w:hyperlink r:id="rId566">
         <w:r>
           <w:rPr>
             <w:rStyle w:val="Hyperlink"/>
@@ -9671,7 +9773,7 @@
           <w:numId w:val="1003"/>
         </w:numPr>
       </w:pPr>
-      <w:hyperlink r:id="rId561">
+      <w:hyperlink r:id="rId567">
         <w:r>
           <w:rPr>
             <w:rStyle w:val="Hyperlink"/>
@@ -9688,7 +9790,7 @@
           <w:numId w:val="1003"/>
         </w:numPr>
       </w:pPr>
-      <w:hyperlink r:id="rId562">
+      <w:hyperlink r:id="rId568">
         <w:r>
           <w:rPr>
             <w:rStyle w:val="Hyperlink"/>
@@ -9705,7 +9807,7 @@
           <w:numId w:val="1003"/>
         </w:numPr>
       </w:pPr>
-      <w:hyperlink r:id="rId563">
+      <w:hyperlink r:id="rId569">
         <w:r>
           <w:rPr>
             <w:rStyle w:val="Hyperlink"/>
@@ -9722,7 +9824,7 @@
           <w:numId w:val="1003"/>
         </w:numPr>
       </w:pPr>
-      <w:hyperlink r:id="rId564">
+      <w:hyperlink r:id="rId570">
         <w:r>
           <w:rPr>
             <w:rStyle w:val="Hyperlink"/>
@@ -9739,7 +9841,7 @@
           <w:numId w:val="1003"/>
         </w:numPr>
       </w:pPr>
-      <w:hyperlink r:id="rId565">
+      <w:hyperlink r:id="rId571">
         <w:r>
           <w:rPr>
             <w:rStyle w:val="Hyperlink"/>
@@ -9756,7 +9858,24 @@
           <w:numId w:val="1003"/>
         </w:numPr>
       </w:pPr>
-      <w:hyperlink r:id="rId566">
+      <w:hyperlink r:id="rId572">
+        <w:r>
+          <w:rPr>
+            <w:rStyle w:val="Hyperlink"/>
+          </w:rPr>
+          <w:t xml:space="preserve">The Rust Programming Language</w:t>
+        </w:r>
+      </w:hyperlink>
+    </w:p>
+    <w:p>
+      <w:pPr>
+        <w:pStyle w:val="Compact"/>
+        <w:numPr>
+          <w:ilvl w:val="0"/>
+          <w:numId w:val="1003"/>
+        </w:numPr>
+      </w:pPr>
+      <w:hyperlink r:id="rId573">
         <w:r>
           <w:rPr>
             <w:rStyle w:val="Hyperlink"/>
@@ -9773,7 +9892,7 @@
           <w:numId w:val="1003"/>
         </w:numPr>
       </w:pPr>
-      <w:hyperlink r:id="rId567">
+      <w:hyperlink r:id="rId574">
         <w:r>
           <w:rPr>
             <w:rStyle w:val="Hyperlink"/>
@@ -9790,7 +9909,7 @@
           <w:numId w:val="1003"/>
         </w:numPr>
       </w:pPr>
-      <w:hyperlink r:id="rId568">
+      <w:hyperlink r:id="rId575">
         <w:r>
           <w:rPr>
             <w:rStyle w:val="Hyperlink"/>
@@ -9807,7 +9926,7 @@
           <w:numId w:val="1003"/>
         </w:numPr>
       </w:pPr>
-      <w:hyperlink r:id="rId569">
+      <w:hyperlink r:id="rId576">
         <w:r>
           <w:rPr>
             <w:rStyle w:val="Hyperlink"/>
@@ -9824,7 +9943,7 @@
           <w:numId w:val="1003"/>
         </w:numPr>
       </w:pPr>
-      <w:hyperlink r:id="rId570">
+      <w:hyperlink r:id="rId577">
         <w:r>
           <w:rPr>
             <w:rStyle w:val="Hyperlink"/>
@@ -9841,7 +9960,7 @@
           <w:numId w:val="1003"/>
         </w:numPr>
       </w:pPr>
-      <w:hyperlink r:id="rId571">
+      <w:hyperlink r:id="rId578">
         <w:r>
           <w:rPr>
             <w:rStyle w:val="Hyperlink"/>
@@ -9858,7 +9977,7 @@
           <w:numId w:val="1003"/>
         </w:numPr>
       </w:pPr>
-      <w:hyperlink r:id="rId572">
+      <w:hyperlink r:id="rId579">
         <w:r>
           <w:rPr>
             <w:rStyle w:val="Hyperlink"/>
@@ -9875,7 +9994,7 @@
           <w:numId w:val="1003"/>
         </w:numPr>
       </w:pPr>
-      <w:hyperlink r:id="rId573">
+      <w:hyperlink r:id="rId580">
         <w:r>
           <w:rPr>
             <w:rStyle w:val="Hyperlink"/>
@@ -9898,7 +10017,7 @@
       <w:r>
         <w:t xml:space="preserve"> </w:t>
       </w:r>
-      <w:hyperlink r:id="rId574">
+      <w:hyperlink r:id="rId581">
         <w:r>
           <w:rPr>
             <w:rStyle w:val="Hyperlink"/>
@@ -9915,7 +10034,7 @@
       <w:r>
         <w:t xml:space="preserve"> </w:t>
       </w:r>
-      <w:hyperlink r:id="rId575">
+      <w:hyperlink r:id="rId582">
         <w:r>
           <w:rPr>
             <w:rStyle w:val="Hyperlink"/>
@@ -9938,7 +10057,7 @@
       <w:r>
         <w:t xml:space="preserve"> </w:t>
       </w:r>
-      <w:hyperlink r:id="rId576">
+      <w:hyperlink r:id="rId583">
         <w:r>
           <w:rPr>
             <w:rStyle w:val="Hyperlink"/>
@@ -9955,7 +10074,7 @@
       <w:r>
         <w:t xml:space="preserve"> </w:t>
       </w:r>
-      <w:hyperlink r:id="rId577">
+      <w:hyperlink r:id="rId584">
         <w:r>
           <w:rPr>
             <w:rStyle w:val="Hyperlink"/>
@@ -9978,7 +10097,7 @@
       <w:r>
         <w:t xml:space="preserve"> </w:t>
       </w:r>
-      <w:hyperlink r:id="rId578">
+      <w:hyperlink r:id="rId585">
         <w:r>
           <w:rPr>
             <w:rStyle w:val="Hyperlink"/>
@@ -9995,7 +10114,7 @@
       <w:r>
         <w:t xml:space="preserve"> </w:t>
       </w:r>
-      <w:hyperlink r:id="rId579">
+      <w:hyperlink r:id="rId586">
         <w:r>
           <w:rPr>
             <w:rStyle w:val="Hyperlink"/>
@@ -10018,7 +10137,7 @@
       <w:r>
         <w:t xml:space="preserve"> </w:t>
       </w:r>
-      <w:hyperlink r:id="rId580">
+      <w:hyperlink r:id="rId587">
         <w:r>
           <w:rPr>
             <w:rStyle w:val="Hyperlink"/>
@@ -10035,7 +10154,7 @@
       <w:r>
         <w:t xml:space="preserve"> </w:t>
       </w:r>
-      <w:hyperlink r:id="rId581">
+      <w:hyperlink r:id="rId588">
         <w:r>
           <w:rPr>
             <w:rStyle w:val="Hyperlink"/>
@@ -10058,7 +10177,7 @@
       <w:r>
         <w:t xml:space="preserve"> </w:t>
       </w:r>
-      <w:hyperlink r:id="rId582">
+      <w:hyperlink r:id="rId589">
         <w:r>
           <w:rPr>
             <w:rStyle w:val="Hyperlink"/>
@@ -10075,7 +10194,7 @@
       <w:r>
         <w:t xml:space="preserve"> </w:t>
       </w:r>
-      <w:hyperlink r:id="rId583">
+      <w:hyperlink r:id="rId590">
         <w:r>
           <w:rPr>
             <w:rStyle w:val="Hyperlink"/>
@@ -10098,7 +10217,7 @@
       <w:r>
         <w:t xml:space="preserve"> </w:t>
       </w:r>
-      <w:hyperlink r:id="rId584">
+      <w:hyperlink r:id="rId591">
         <w:r>
           <w:rPr>
             <w:rStyle w:val="Hyperlink"/>
@@ -10115,7 +10234,7 @@
       <w:r>
         <w:t xml:space="preserve"> </w:t>
       </w:r>
-      <w:hyperlink r:id="rId585">
+      <w:hyperlink r:id="rId592">
         <w:r>
           <w:rPr>
             <w:rStyle w:val="Hyperlink"/>
@@ -10138,7 +10257,7 @@
       <w:r>
         <w:t xml:space="preserve"> </w:t>
       </w:r>
-      <w:hyperlink r:id="rId586">
+      <w:hyperlink r:id="rId593">
         <w:r>
           <w:rPr>
             <w:rStyle w:val="Hyperlink"/>
@@ -10155,7 +10274,7 @@
       <w:r>
         <w:t xml:space="preserve"> </w:t>
       </w:r>
-      <w:hyperlink r:id="rId587">
+      <w:hyperlink r:id="rId594">
         <w:r>
           <w:rPr>
             <w:rStyle w:val="Hyperlink"/>
@@ -10178,7 +10297,7 @@
       <w:r>
         <w:t xml:space="preserve"> </w:t>
       </w:r>
-      <w:hyperlink r:id="rId588">
+      <w:hyperlink r:id="rId595">
         <w:r>
           <w:rPr>
             <w:rStyle w:val="Hyperlink"/>
@@ -10195,7 +10314,7 @@
       <w:r>
         <w:t xml:space="preserve"> </w:t>
       </w:r>
-      <w:hyperlink r:id="rId589">
+      <w:hyperlink r:id="rId596">
         <w:r>
           <w:rPr>
             <w:rStyle w:val="Hyperlink"/>
@@ -10218,7 +10337,7 @@
       <w:r>
         <w:t xml:space="preserve"> </w:t>
       </w:r>
-      <w:hyperlink r:id="rId590">
+      <w:hyperlink r:id="rId597">
         <w:r>
           <w:rPr>
             <w:rStyle w:val="Hyperlink"/>
@@ -10235,7 +10354,7 @@
       <w:r>
         <w:t xml:space="preserve"> </w:t>
       </w:r>
-      <w:hyperlink r:id="rId591">
+      <w:hyperlink r:id="rId598">
         <w:r>
           <w:rPr>
             <w:rStyle w:val="Hyperlink"/>
@@ -10244,8 +10363,8 @@
         </w:r>
       </w:hyperlink>
     </w:p>
-    <w:bookmarkEnd w:id="592"/>
-    <w:bookmarkStart w:id="602" w:name="generar-códigos-qr"/>
+    <w:bookmarkEnd w:id="599"/>
+    <w:bookmarkStart w:id="609" w:name="generar-códigos-qr"/>
     <w:p>
       <w:pPr>
         <w:pStyle w:val="Heading2"/>
@@ -10352,18 +10471,18 @@
           <wp:inline>
             <wp:extent cx="4620126" cy="3696101"/>
             <wp:effectExtent b="0" l="0" r="0" t="0"/>
-            <wp:docPr descr="" title="" id="594" name="Picture"/>
+            <wp:docPr descr="" title="" id="601" name="Picture"/>
             <a:graphic>
               <a:graphicData uri="http://schemas.openxmlformats.org/drawingml/2006/picture">
                 <pic:pic>
                   <pic:nvPicPr>
-                    <pic:cNvPr descr="index_files/figure-docx/generar-QR-Github-1.png" id="595" name="Picture"/>
+                    <pic:cNvPr descr="index_files/figure-docx/generar-QR-Github-1.png" id="602" name="Picture"/>
                     <pic:cNvPicPr>
                       <a:picLocks noChangeArrowheads="1" noChangeAspect="1"/>
                     </pic:cNvPicPr>
                   </pic:nvPicPr>
                   <pic:blipFill>
-                    <a:blip r:embed="rId593"/>
+                    <a:blip r:embed="rId600"/>
                     <a:stretch>
                       <a:fillRect/>
                     </a:stretch>
@@ -10529,18 +10648,18 @@
           <wp:inline>
             <wp:extent cx="4620126" cy="3696101"/>
             <wp:effectExtent b="0" l="0" r="0" t="0"/>
-            <wp:docPr descr="" title="" id="597" name="Picture"/>
+            <wp:docPr descr="" title="" id="604" name="Picture"/>
             <a:graphic>
               <a:graphicData uri="http://schemas.openxmlformats.org/drawingml/2006/picture">
                 <pic:pic>
                   <pic:nvPicPr>
-                    <pic:cNvPr descr="index_files/figure-docx/generar-QR-Github-Pages-1.png" id="598" name="Picture"/>
+                    <pic:cNvPr descr="index_files/figure-docx/generar-QR-Github-Pages-1.png" id="605" name="Picture"/>
                     <pic:cNvPicPr>
                       <a:picLocks noChangeArrowheads="1" noChangeAspect="1"/>
                     </pic:cNvPicPr>
                   </pic:nvPicPr>
                   <pic:blipFill>
-                    <a:blip r:embed="rId596"/>
+                    <a:blip r:embed="rId603"/>
                     <a:stretch>
                       <a:fillRect/>
                     </a:stretch>
@@ -10706,18 +10825,18 @@
           <wp:inline>
             <wp:extent cx="4620126" cy="3696101"/>
             <wp:effectExtent b="0" l="0" r="0" t="0"/>
-            <wp:docPr descr="" title="" id="600" name="Picture"/>
+            <wp:docPr descr="" title="" id="607" name="Picture"/>
             <a:graphic>
               <a:graphicData uri="http://schemas.openxmlformats.org/drawingml/2006/picture">
                 <pic:pic>
                   <pic:nvPicPr>
-                    <pic:cNvPr descr="index_files/figure-docx/generar-QR-Netlify-1.png" id="601" name="Picture"/>
+                    <pic:cNvPr descr="index_files/figure-docx/generar-QR-Netlify-1.png" id="608" name="Picture"/>
                     <pic:cNvPicPr>
                       <a:picLocks noChangeArrowheads="1" noChangeAspect="1"/>
                     </pic:cNvPicPr>
                   </pic:nvPicPr>
                   <pic:blipFill>
-                    <a:blip r:embed="rId599"/>
+                    <a:blip r:embed="rId606"/>
                     <a:stretch>
                       <a:fillRect/>
                     </a:stretch>
@@ -10785,8 +10904,8 @@
         <w:t xml:space="preserve">)</w:t>
       </w:r>
     </w:p>
-    <w:bookmarkEnd w:id="602"/>
-    <w:bookmarkStart w:id="605" w:name="revisar-los-links"/>
+    <w:bookmarkEnd w:id="609"/>
+    <w:bookmarkStart w:id="612" w:name="revisar-los-links"/>
     <w:p>
       <w:pPr>
         <w:pStyle w:val="Heading2"/>
@@ -10805,7 +10924,7 @@
       <w:r>
         <w:t xml:space="preserve"> </w:t>
       </w:r>
-      <w:hyperlink r:id="rId603">
+      <w:hyperlink r:id="rId610">
         <w:r>
           <w:rPr>
             <w:rStyle w:val="VerbatimChar"/>
@@ -10839,7 +10958,7 @@
       <w:r>
         <w:t xml:space="preserve"> </w:t>
       </w:r>
-      <w:hyperlink r:id="rId604">
+      <w:hyperlink r:id="rId611">
         <w:r>
           <w:rPr>
             <w:rStyle w:val="Hyperlink"/>
@@ -10863,7 +10982,7 @@
         <w:t xml:space="preserve">.</w:t>
       </w:r>
     </w:p>
-    <w:bookmarkEnd w:id="605"/>
+    <w:bookmarkEnd w:id="612"/>
     <w:sectPr>
       <w:footnotePr>
         <w:numRestart w:val="eachSect"/>

--- a/docs/index.docx
+++ b/docs/index.docx
@@ -34,7 +34,7 @@
         <w:pStyle w:val="Date"/>
       </w:pPr>
       <w:r>
-        <w:t xml:space="preserve">2025-08-04</w:t>
+        <w:t xml:space="preserve">2025-08-22</w:t>
       </w:r>
     </w:p>
     <w:sdt>
@@ -8073,7 +8073,7 @@
       </w:hyperlink>
     </w:p>
     <w:bookmarkEnd w:id="467"/>
-    <w:bookmarkStart w:id="599" w:name="libros"/>
+    <w:bookmarkStart w:id="600" w:name="libros"/>
     <w:p>
       <w:pPr>
         <w:pStyle w:val="Heading2"/>
@@ -8248,6 +8248,23 @@
           <w:rPr>
             <w:rStyle w:val="Hyperlink"/>
           </w:rPr>
+          <w:t xml:space="preserve">Análisis espacial con R</w:t>
+        </w:r>
+      </w:hyperlink>
+    </w:p>
+    <w:p>
+      <w:pPr>
+        <w:pStyle w:val="Compact"/>
+        <w:numPr>
+          <w:ilvl w:val="0"/>
+          <w:numId w:val="1003"/>
+        </w:numPr>
+      </w:pPr>
+      <w:hyperlink r:id="rId478">
+        <w:r>
+          <w:rPr>
+            <w:rStyle w:val="Hyperlink"/>
+          </w:rPr>
           <w:t xml:space="preserve">Applied Data Science for Credit Risk</w:t>
         </w:r>
       </w:hyperlink>
@@ -8260,7 +8277,7 @@
           <w:numId w:val="1003"/>
         </w:numPr>
       </w:pPr>
-      <w:hyperlink r:id="rId478">
+      <w:hyperlink r:id="rId479">
         <w:r>
           <w:rPr>
             <w:rStyle w:val="Hyperlink"/>
@@ -8277,7 +8294,7 @@
           <w:numId w:val="1003"/>
         </w:numPr>
       </w:pPr>
-      <w:hyperlink r:id="rId479">
+      <w:hyperlink r:id="rId480">
         <w:r>
           <w:rPr>
             <w:rStyle w:val="Hyperlink"/>
@@ -8294,7 +8311,7 @@
           <w:numId w:val="1003"/>
         </w:numPr>
       </w:pPr>
-      <w:hyperlink r:id="rId480">
+      <w:hyperlink r:id="rId481">
         <w:r>
           <w:rPr>
             <w:rStyle w:val="Hyperlink"/>
@@ -8311,7 +8328,7 @@
           <w:numId w:val="1003"/>
         </w:numPr>
       </w:pPr>
-      <w:hyperlink r:id="rId481">
+      <w:hyperlink r:id="rId482">
         <w:r>
           <w:rPr>
             <w:rStyle w:val="Hyperlink"/>
@@ -8328,7 +8345,7 @@
           <w:numId w:val="1003"/>
         </w:numPr>
       </w:pPr>
-      <w:hyperlink r:id="rId482">
+      <w:hyperlink r:id="rId483">
         <w:r>
           <w:rPr>
             <w:rStyle w:val="Hyperlink"/>
@@ -8345,7 +8362,7 @@
           <w:numId w:val="1003"/>
         </w:numPr>
       </w:pPr>
-      <w:hyperlink r:id="rId483">
+      <w:hyperlink r:id="rId484">
         <w:r>
           <w:rPr>
             <w:rStyle w:val="Hyperlink"/>
@@ -8362,7 +8379,7 @@
           <w:numId w:val="1003"/>
         </w:numPr>
       </w:pPr>
-      <w:hyperlink r:id="rId484">
+      <w:hyperlink r:id="rId485">
         <w:r>
           <w:rPr>
             <w:rStyle w:val="Hyperlink"/>
@@ -8379,7 +8396,7 @@
           <w:numId w:val="1003"/>
         </w:numPr>
       </w:pPr>
-      <w:hyperlink r:id="rId485">
+      <w:hyperlink r:id="rId486">
         <w:r>
           <w:rPr>
             <w:rStyle w:val="Hyperlink"/>
@@ -8396,7 +8413,7 @@
           <w:numId w:val="1003"/>
         </w:numPr>
       </w:pPr>
-      <w:hyperlink r:id="rId486">
+      <w:hyperlink r:id="rId487">
         <w:r>
           <w:rPr>
             <w:rStyle w:val="Hyperlink"/>
@@ -8413,7 +8430,7 @@
           <w:numId w:val="1003"/>
         </w:numPr>
       </w:pPr>
-      <w:hyperlink r:id="rId487">
+      <w:hyperlink r:id="rId488">
         <w:r>
           <w:rPr>
             <w:rStyle w:val="Hyperlink"/>
@@ -8430,7 +8447,7 @@
           <w:numId w:val="1003"/>
         </w:numPr>
       </w:pPr>
-      <w:hyperlink r:id="rId488">
+      <w:hyperlink r:id="rId489">
         <w:r>
           <w:rPr>
             <w:rStyle w:val="Hyperlink"/>
@@ -8447,7 +8464,7 @@
           <w:numId w:val="1003"/>
         </w:numPr>
       </w:pPr>
-      <w:hyperlink r:id="rId489">
+      <w:hyperlink r:id="rId490">
         <w:r>
           <w:rPr>
             <w:rStyle w:val="Hyperlink"/>
@@ -8464,7 +8481,7 @@
           <w:numId w:val="1003"/>
         </w:numPr>
       </w:pPr>
-      <w:hyperlink r:id="rId490">
+      <w:hyperlink r:id="rId491">
         <w:r>
           <w:rPr>
             <w:rStyle w:val="Hyperlink"/>
@@ -8481,7 +8498,7 @@
           <w:numId w:val="1003"/>
         </w:numPr>
       </w:pPr>
-      <w:hyperlink r:id="rId491">
+      <w:hyperlink r:id="rId492">
         <w:r>
           <w:rPr>
             <w:rStyle w:val="Hyperlink"/>
@@ -8498,7 +8515,7 @@
           <w:numId w:val="1003"/>
         </w:numPr>
       </w:pPr>
-      <w:hyperlink r:id="rId492">
+      <w:hyperlink r:id="rId493">
         <w:r>
           <w:rPr>
             <w:rStyle w:val="Hyperlink"/>
@@ -8515,7 +8532,7 @@
           <w:numId w:val="1003"/>
         </w:numPr>
       </w:pPr>
-      <w:hyperlink r:id="rId493">
+      <w:hyperlink r:id="rId494">
         <w:r>
           <w:rPr>
             <w:rStyle w:val="Hyperlink"/>
@@ -8532,7 +8549,7 @@
           <w:numId w:val="1003"/>
         </w:numPr>
       </w:pPr>
-      <w:hyperlink r:id="rId494">
+      <w:hyperlink r:id="rId495">
         <w:r>
           <w:rPr>
             <w:rStyle w:val="Hyperlink"/>
@@ -8549,7 +8566,7 @@
           <w:numId w:val="1003"/>
         </w:numPr>
       </w:pPr>
-      <w:hyperlink r:id="rId495">
+      <w:hyperlink r:id="rId496">
         <w:r>
           <w:rPr>
             <w:rStyle w:val="Hyperlink"/>
@@ -8566,7 +8583,7 @@
           <w:numId w:val="1003"/>
         </w:numPr>
       </w:pPr>
-      <w:hyperlink r:id="rId496">
+      <w:hyperlink r:id="rId497">
         <w:r>
           <w:rPr>
             <w:rStyle w:val="Hyperlink"/>
@@ -8583,7 +8600,7 @@
           <w:numId w:val="1003"/>
         </w:numPr>
       </w:pPr>
-      <w:hyperlink r:id="rId497">
+      <w:hyperlink r:id="rId498">
         <w:r>
           <w:rPr>
             <w:rStyle w:val="Hyperlink"/>
@@ -8600,7 +8617,7 @@
           <w:numId w:val="1003"/>
         </w:numPr>
       </w:pPr>
-      <w:hyperlink r:id="rId498">
+      <w:hyperlink r:id="rId499">
         <w:r>
           <w:rPr>
             <w:rStyle w:val="Hyperlink"/>
@@ -8617,7 +8634,7 @@
           <w:numId w:val="1003"/>
         </w:numPr>
       </w:pPr>
-      <w:hyperlink r:id="rId499">
+      <w:hyperlink r:id="rId500">
         <w:r>
           <w:rPr>
             <w:rStyle w:val="Hyperlink"/>
@@ -8634,7 +8651,7 @@
           <w:numId w:val="1003"/>
         </w:numPr>
       </w:pPr>
-      <w:hyperlink r:id="rId500">
+      <w:hyperlink r:id="rId501">
         <w:r>
           <w:rPr>
             <w:rStyle w:val="Hyperlink"/>
@@ -8651,7 +8668,7 @@
           <w:numId w:val="1003"/>
         </w:numPr>
       </w:pPr>
-      <w:hyperlink r:id="rId501">
+      <w:hyperlink r:id="rId502">
         <w:r>
           <w:rPr>
             <w:rStyle w:val="Hyperlink"/>
@@ -8668,7 +8685,7 @@
           <w:numId w:val="1003"/>
         </w:numPr>
       </w:pPr>
-      <w:hyperlink r:id="rId502">
+      <w:hyperlink r:id="rId503">
         <w:r>
           <w:rPr>
             <w:rStyle w:val="Hyperlink"/>
@@ -8685,7 +8702,7 @@
           <w:numId w:val="1003"/>
         </w:numPr>
       </w:pPr>
-      <w:hyperlink r:id="rId503">
+      <w:hyperlink r:id="rId504">
         <w:r>
           <w:rPr>
             <w:rStyle w:val="Hyperlink"/>
@@ -8702,7 +8719,7 @@
           <w:numId w:val="1003"/>
         </w:numPr>
       </w:pPr>
-      <w:hyperlink r:id="rId504">
+      <w:hyperlink r:id="rId505">
         <w:r>
           <w:rPr>
             <w:rStyle w:val="Hyperlink"/>
@@ -8719,7 +8736,7 @@
           <w:numId w:val="1003"/>
         </w:numPr>
       </w:pPr>
-      <w:hyperlink r:id="rId505">
+      <w:hyperlink r:id="rId506">
         <w:r>
           <w:rPr>
             <w:rStyle w:val="Hyperlink"/>
@@ -8736,7 +8753,7 @@
           <w:numId w:val="1003"/>
         </w:numPr>
       </w:pPr>
-      <w:hyperlink r:id="rId506">
+      <w:hyperlink r:id="rId507">
         <w:r>
           <w:rPr>
             <w:rStyle w:val="Hyperlink"/>
@@ -8753,7 +8770,7 @@
           <w:numId w:val="1003"/>
         </w:numPr>
       </w:pPr>
-      <w:hyperlink r:id="rId507">
+      <w:hyperlink r:id="rId508">
         <w:r>
           <w:rPr>
             <w:rStyle w:val="Hyperlink"/>
@@ -8770,7 +8787,7 @@
           <w:numId w:val="1003"/>
         </w:numPr>
       </w:pPr>
-      <w:hyperlink r:id="rId508">
+      <w:hyperlink r:id="rId509">
         <w:r>
           <w:rPr>
             <w:rStyle w:val="Hyperlink"/>
@@ -8787,7 +8804,7 @@
           <w:numId w:val="1003"/>
         </w:numPr>
       </w:pPr>
-      <w:hyperlink r:id="rId509">
+      <w:hyperlink r:id="rId510">
         <w:r>
           <w:rPr>
             <w:rStyle w:val="Hyperlink"/>
@@ -8804,7 +8821,7 @@
           <w:numId w:val="1003"/>
         </w:numPr>
       </w:pPr>
-      <w:hyperlink r:id="rId510">
+      <w:hyperlink r:id="rId511">
         <w:r>
           <w:rPr>
             <w:rStyle w:val="Hyperlink"/>
@@ -8821,7 +8838,7 @@
           <w:numId w:val="1003"/>
         </w:numPr>
       </w:pPr>
-      <w:hyperlink r:id="rId511">
+      <w:hyperlink r:id="rId512">
         <w:r>
           <w:rPr>
             <w:rStyle w:val="Hyperlink"/>
@@ -8838,7 +8855,7 @@
           <w:numId w:val="1003"/>
         </w:numPr>
       </w:pPr>
-      <w:hyperlink r:id="rId512">
+      <w:hyperlink r:id="rId513">
         <w:r>
           <w:rPr>
             <w:rStyle w:val="Hyperlink"/>
@@ -8855,7 +8872,7 @@
           <w:numId w:val="1003"/>
         </w:numPr>
       </w:pPr>
-      <w:hyperlink r:id="rId513">
+      <w:hyperlink r:id="rId514">
         <w:r>
           <w:rPr>
             <w:rStyle w:val="Hyperlink"/>
@@ -8872,7 +8889,7 @@
           <w:numId w:val="1003"/>
         </w:numPr>
       </w:pPr>
-      <w:hyperlink r:id="rId514">
+      <w:hyperlink r:id="rId515">
         <w:r>
           <w:rPr>
             <w:rStyle w:val="Hyperlink"/>
@@ -8889,7 +8906,7 @@
           <w:numId w:val="1003"/>
         </w:numPr>
       </w:pPr>
-      <w:hyperlink r:id="rId515">
+      <w:hyperlink r:id="rId516">
         <w:r>
           <w:rPr>
             <w:rStyle w:val="Hyperlink"/>
@@ -8906,7 +8923,7 @@
           <w:numId w:val="1003"/>
         </w:numPr>
       </w:pPr>
-      <w:hyperlink r:id="rId516">
+      <w:hyperlink r:id="rId517">
         <w:r>
           <w:rPr>
             <w:rStyle w:val="Hyperlink"/>
@@ -8923,7 +8940,7 @@
           <w:numId w:val="1003"/>
         </w:numPr>
       </w:pPr>
-      <w:hyperlink r:id="rId517">
+      <w:hyperlink r:id="rId518">
         <w:r>
           <w:rPr>
             <w:rStyle w:val="Hyperlink"/>
@@ -8940,7 +8957,7 @@
           <w:numId w:val="1003"/>
         </w:numPr>
       </w:pPr>
-      <w:hyperlink r:id="rId518">
+      <w:hyperlink r:id="rId519">
         <w:r>
           <w:rPr>
             <w:rStyle w:val="Hyperlink"/>
@@ -8957,7 +8974,7 @@
           <w:numId w:val="1003"/>
         </w:numPr>
       </w:pPr>
-      <w:hyperlink r:id="rId519">
+      <w:hyperlink r:id="rId520">
         <w:r>
           <w:rPr>
             <w:rStyle w:val="Hyperlink"/>
@@ -8974,7 +8991,7 @@
           <w:numId w:val="1003"/>
         </w:numPr>
       </w:pPr>
-      <w:hyperlink r:id="rId520">
+      <w:hyperlink r:id="rId521">
         <w:r>
           <w:rPr>
             <w:rStyle w:val="Hyperlink"/>
@@ -8991,7 +9008,7 @@
           <w:numId w:val="1003"/>
         </w:numPr>
       </w:pPr>
-      <w:hyperlink r:id="rId521">
+      <w:hyperlink r:id="rId522">
         <w:r>
           <w:rPr>
             <w:rStyle w:val="Hyperlink"/>
@@ -9008,7 +9025,7 @@
           <w:numId w:val="1003"/>
         </w:numPr>
       </w:pPr>
-      <w:hyperlink r:id="rId522">
+      <w:hyperlink r:id="rId523">
         <w:r>
           <w:rPr>
             <w:rStyle w:val="Hyperlink"/>
@@ -9025,7 +9042,7 @@
           <w:numId w:val="1003"/>
         </w:numPr>
       </w:pPr>
-      <w:hyperlink r:id="rId523">
+      <w:hyperlink r:id="rId524">
         <w:r>
           <w:rPr>
             <w:rStyle w:val="Hyperlink"/>
@@ -9042,7 +9059,7 @@
           <w:numId w:val="1003"/>
         </w:numPr>
       </w:pPr>
-      <w:hyperlink r:id="rId524">
+      <w:hyperlink r:id="rId525">
         <w:r>
           <w:rPr>
             <w:rStyle w:val="Hyperlink"/>
@@ -9059,7 +9076,7 @@
           <w:numId w:val="1003"/>
         </w:numPr>
       </w:pPr>
-      <w:hyperlink r:id="rId525">
+      <w:hyperlink r:id="rId526">
         <w:r>
           <w:rPr>
             <w:rStyle w:val="Hyperlink"/>
@@ -9076,7 +9093,7 @@
           <w:numId w:val="1003"/>
         </w:numPr>
       </w:pPr>
-      <w:hyperlink r:id="rId526">
+      <w:hyperlink r:id="rId527">
         <w:r>
           <w:rPr>
             <w:rStyle w:val="Hyperlink"/>
@@ -9093,7 +9110,7 @@
           <w:numId w:val="1003"/>
         </w:numPr>
       </w:pPr>
-      <w:hyperlink r:id="rId527">
+      <w:hyperlink r:id="rId528">
         <w:r>
           <w:rPr>
             <w:rStyle w:val="Hyperlink"/>
@@ -9110,7 +9127,7 @@
           <w:numId w:val="1003"/>
         </w:numPr>
       </w:pPr>
-      <w:hyperlink r:id="rId528">
+      <w:hyperlink r:id="rId529">
         <w:r>
           <w:rPr>
             <w:rStyle w:val="Hyperlink"/>
@@ -9127,7 +9144,7 @@
           <w:numId w:val="1003"/>
         </w:numPr>
       </w:pPr>
-      <w:hyperlink r:id="rId529">
+      <w:hyperlink r:id="rId530">
         <w:r>
           <w:rPr>
             <w:rStyle w:val="Hyperlink"/>
@@ -9144,7 +9161,7 @@
           <w:numId w:val="1003"/>
         </w:numPr>
       </w:pPr>
-      <w:hyperlink r:id="rId530">
+      <w:hyperlink r:id="rId531">
         <w:r>
           <w:rPr>
             <w:rStyle w:val="Hyperlink"/>
@@ -9161,7 +9178,7 @@
           <w:numId w:val="1003"/>
         </w:numPr>
       </w:pPr>
-      <w:hyperlink r:id="rId531">
+      <w:hyperlink r:id="rId532">
         <w:r>
           <w:rPr>
             <w:rStyle w:val="Hyperlink"/>
@@ -9178,7 +9195,7 @@
           <w:numId w:val="1003"/>
         </w:numPr>
       </w:pPr>
-      <w:hyperlink r:id="rId532">
+      <w:hyperlink r:id="rId533">
         <w:r>
           <w:rPr>
             <w:rStyle w:val="Hyperlink"/>
@@ -9195,7 +9212,7 @@
           <w:numId w:val="1003"/>
         </w:numPr>
       </w:pPr>
-      <w:hyperlink r:id="rId533">
+      <w:hyperlink r:id="rId534">
         <w:r>
           <w:rPr>
             <w:rStyle w:val="Hyperlink"/>
@@ -9212,7 +9229,7 @@
           <w:numId w:val="1003"/>
         </w:numPr>
       </w:pPr>
-      <w:hyperlink r:id="rId534">
+      <w:hyperlink r:id="rId535">
         <w:r>
           <w:rPr>
             <w:rStyle w:val="Hyperlink"/>
@@ -9229,7 +9246,7 @@
           <w:numId w:val="1003"/>
         </w:numPr>
       </w:pPr>
-      <w:hyperlink r:id="rId535">
+      <w:hyperlink r:id="rId536">
         <w:r>
           <w:rPr>
             <w:rStyle w:val="Hyperlink"/>
@@ -9246,7 +9263,7 @@
           <w:numId w:val="1003"/>
         </w:numPr>
       </w:pPr>
-      <w:hyperlink r:id="rId536">
+      <w:hyperlink r:id="rId537">
         <w:r>
           <w:rPr>
             <w:rStyle w:val="Hyperlink"/>
@@ -9263,7 +9280,7 @@
           <w:numId w:val="1003"/>
         </w:numPr>
       </w:pPr>
-      <w:hyperlink r:id="rId537">
+      <w:hyperlink r:id="rId538">
         <w:r>
           <w:rPr>
             <w:rStyle w:val="Hyperlink"/>
@@ -9280,7 +9297,7 @@
           <w:numId w:val="1003"/>
         </w:numPr>
       </w:pPr>
-      <w:hyperlink r:id="rId538">
+      <w:hyperlink r:id="rId539">
         <w:r>
           <w:rPr>
             <w:rStyle w:val="Hyperlink"/>
@@ -9297,7 +9314,7 @@
           <w:numId w:val="1003"/>
         </w:numPr>
       </w:pPr>
-      <w:hyperlink r:id="rId539">
+      <w:hyperlink r:id="rId540">
         <w:r>
           <w:rPr>
             <w:rStyle w:val="Hyperlink"/>
@@ -9314,7 +9331,7 @@
           <w:numId w:val="1003"/>
         </w:numPr>
       </w:pPr>
-      <w:hyperlink r:id="rId540">
+      <w:hyperlink r:id="rId541">
         <w:r>
           <w:rPr>
             <w:rStyle w:val="Hyperlink"/>
@@ -9331,7 +9348,7 @@
           <w:numId w:val="1003"/>
         </w:numPr>
       </w:pPr>
-      <w:hyperlink r:id="rId541">
+      <w:hyperlink r:id="rId542">
         <w:r>
           <w:rPr>
             <w:rStyle w:val="Hyperlink"/>
@@ -9348,7 +9365,7 @@
           <w:numId w:val="1003"/>
         </w:numPr>
       </w:pPr>
-      <w:hyperlink r:id="rId542">
+      <w:hyperlink r:id="rId543">
         <w:r>
           <w:rPr>
             <w:rStyle w:val="Hyperlink"/>
@@ -9365,7 +9382,7 @@
           <w:numId w:val="1003"/>
         </w:numPr>
       </w:pPr>
-      <w:hyperlink r:id="rId543">
+      <w:hyperlink r:id="rId544">
         <w:r>
           <w:rPr>
             <w:rStyle w:val="Hyperlink"/>
@@ -9382,7 +9399,7 @@
           <w:numId w:val="1003"/>
         </w:numPr>
       </w:pPr>
-      <w:hyperlink r:id="rId544">
+      <w:hyperlink r:id="rId545">
         <w:r>
           <w:rPr>
             <w:rStyle w:val="Hyperlink"/>
@@ -9399,7 +9416,7 @@
           <w:numId w:val="1003"/>
         </w:numPr>
       </w:pPr>
-      <w:hyperlink r:id="rId545">
+      <w:hyperlink r:id="rId546">
         <w:r>
           <w:rPr>
             <w:rStyle w:val="Hyperlink"/>
@@ -9416,7 +9433,7 @@
           <w:numId w:val="1003"/>
         </w:numPr>
       </w:pPr>
-      <w:hyperlink r:id="rId546">
+      <w:hyperlink r:id="rId547">
         <w:r>
           <w:rPr>
             <w:rStyle w:val="Hyperlink"/>
@@ -9433,7 +9450,7 @@
           <w:numId w:val="1003"/>
         </w:numPr>
       </w:pPr>
-      <w:hyperlink r:id="rId547">
+      <w:hyperlink r:id="rId548">
         <w:r>
           <w:rPr>
             <w:rStyle w:val="Hyperlink"/>
@@ -9450,7 +9467,7 @@
           <w:numId w:val="1003"/>
         </w:numPr>
       </w:pPr>
-      <w:hyperlink r:id="rId548">
+      <w:hyperlink r:id="rId549">
         <w:r>
           <w:rPr>
             <w:rStyle w:val="Hyperlink"/>
@@ -9467,7 +9484,7 @@
           <w:numId w:val="1003"/>
         </w:numPr>
       </w:pPr>
-      <w:hyperlink r:id="rId549">
+      <w:hyperlink r:id="rId550">
         <w:r>
           <w:rPr>
             <w:rStyle w:val="Hyperlink"/>
@@ -9484,7 +9501,7 @@
           <w:numId w:val="1003"/>
         </w:numPr>
       </w:pPr>
-      <w:hyperlink r:id="rId550">
+      <w:hyperlink r:id="rId551">
         <w:r>
           <w:rPr>
             <w:rStyle w:val="Hyperlink"/>
@@ -9501,7 +9518,7 @@
           <w:numId w:val="1003"/>
         </w:numPr>
       </w:pPr>
-      <w:hyperlink r:id="rId551">
+      <w:hyperlink r:id="rId552">
         <w:r>
           <w:rPr>
             <w:rStyle w:val="Hyperlink"/>
@@ -9518,7 +9535,7 @@
           <w:numId w:val="1003"/>
         </w:numPr>
       </w:pPr>
-      <w:hyperlink r:id="rId552">
+      <w:hyperlink r:id="rId553">
         <w:r>
           <w:rPr>
             <w:rStyle w:val="Hyperlink"/>
@@ -9535,7 +9552,7 @@
           <w:numId w:val="1003"/>
         </w:numPr>
       </w:pPr>
-      <w:hyperlink r:id="rId553">
+      <w:hyperlink r:id="rId554">
         <w:r>
           <w:rPr>
             <w:rStyle w:val="Hyperlink"/>
@@ -9552,7 +9569,7 @@
           <w:numId w:val="1003"/>
         </w:numPr>
       </w:pPr>
-      <w:hyperlink r:id="rId554">
+      <w:hyperlink r:id="rId555">
         <w:r>
           <w:rPr>
             <w:rStyle w:val="Hyperlink"/>
@@ -9569,7 +9586,7 @@
           <w:numId w:val="1003"/>
         </w:numPr>
       </w:pPr>
-      <w:hyperlink r:id="rId555">
+      <w:hyperlink r:id="rId556">
         <w:r>
           <w:rPr>
             <w:rStyle w:val="Hyperlink"/>
@@ -9586,7 +9603,7 @@
           <w:numId w:val="1003"/>
         </w:numPr>
       </w:pPr>
-      <w:hyperlink r:id="rId556">
+      <w:hyperlink r:id="rId557">
         <w:r>
           <w:rPr>
             <w:rStyle w:val="Hyperlink"/>
@@ -9603,7 +9620,7 @@
           <w:numId w:val="1003"/>
         </w:numPr>
       </w:pPr>
-      <w:hyperlink r:id="rId557">
+      <w:hyperlink r:id="rId558">
         <w:r>
           <w:rPr>
             <w:rStyle w:val="Hyperlink"/>
@@ -9620,7 +9637,7 @@
           <w:numId w:val="1003"/>
         </w:numPr>
       </w:pPr>
-      <w:hyperlink r:id="rId558">
+      <w:hyperlink r:id="rId559">
         <w:r>
           <w:rPr>
             <w:rStyle w:val="Hyperlink"/>
@@ -9637,7 +9654,7 @@
           <w:numId w:val="1003"/>
         </w:numPr>
       </w:pPr>
-      <w:hyperlink r:id="rId559">
+      <w:hyperlink r:id="rId560">
         <w:r>
           <w:rPr>
             <w:rStyle w:val="Hyperlink"/>
@@ -9654,7 +9671,7 @@
           <w:numId w:val="1003"/>
         </w:numPr>
       </w:pPr>
-      <w:hyperlink r:id="rId560">
+      <w:hyperlink r:id="rId561">
         <w:r>
           <w:rPr>
             <w:rStyle w:val="Hyperlink"/>
@@ -9671,7 +9688,7 @@
           <w:numId w:val="1003"/>
         </w:numPr>
       </w:pPr>
-      <w:hyperlink r:id="rId561">
+      <w:hyperlink r:id="rId562">
         <w:r>
           <w:rPr>
             <w:rStyle w:val="Hyperlink"/>
@@ -9688,7 +9705,7 @@
           <w:numId w:val="1003"/>
         </w:numPr>
       </w:pPr>
-      <w:hyperlink r:id="rId562">
+      <w:hyperlink r:id="rId563">
         <w:r>
           <w:rPr>
             <w:rStyle w:val="Hyperlink"/>
@@ -9705,7 +9722,7 @@
           <w:numId w:val="1003"/>
         </w:numPr>
       </w:pPr>
-      <w:hyperlink r:id="rId563">
+      <w:hyperlink r:id="rId564">
         <w:r>
           <w:rPr>
             <w:rStyle w:val="Hyperlink"/>
@@ -9722,7 +9739,7 @@
           <w:numId w:val="1003"/>
         </w:numPr>
       </w:pPr>
-      <w:hyperlink r:id="rId564">
+      <w:hyperlink r:id="rId565">
         <w:r>
           <w:rPr>
             <w:rStyle w:val="Hyperlink"/>
@@ -9739,7 +9756,7 @@
           <w:numId w:val="1003"/>
         </w:numPr>
       </w:pPr>
-      <w:hyperlink r:id="rId565">
+      <w:hyperlink r:id="rId566">
         <w:r>
           <w:rPr>
             <w:rStyle w:val="Hyperlink"/>
@@ -9756,7 +9773,7 @@
           <w:numId w:val="1003"/>
         </w:numPr>
       </w:pPr>
-      <w:hyperlink r:id="rId566">
+      <w:hyperlink r:id="rId567">
         <w:r>
           <w:rPr>
             <w:rStyle w:val="Hyperlink"/>
@@ -9773,7 +9790,7 @@
           <w:numId w:val="1003"/>
         </w:numPr>
       </w:pPr>
-      <w:hyperlink r:id="rId567">
+      <w:hyperlink r:id="rId568">
         <w:r>
           <w:rPr>
             <w:rStyle w:val="Hyperlink"/>
@@ -9790,7 +9807,7 @@
           <w:numId w:val="1003"/>
         </w:numPr>
       </w:pPr>
-      <w:hyperlink r:id="rId568">
+      <w:hyperlink r:id="rId569">
         <w:r>
           <w:rPr>
             <w:rStyle w:val="Hyperlink"/>
@@ -9807,7 +9824,7 @@
           <w:numId w:val="1003"/>
         </w:numPr>
       </w:pPr>
-      <w:hyperlink r:id="rId569">
+      <w:hyperlink r:id="rId570">
         <w:r>
           <w:rPr>
             <w:rStyle w:val="Hyperlink"/>
@@ -9824,7 +9841,7 @@
           <w:numId w:val="1003"/>
         </w:numPr>
       </w:pPr>
-      <w:hyperlink r:id="rId570">
+      <w:hyperlink r:id="rId571">
         <w:r>
           <w:rPr>
             <w:rStyle w:val="Hyperlink"/>
@@ -9841,7 +9858,7 @@
           <w:numId w:val="1003"/>
         </w:numPr>
       </w:pPr>
-      <w:hyperlink r:id="rId571">
+      <w:hyperlink r:id="rId572">
         <w:r>
           <w:rPr>
             <w:rStyle w:val="Hyperlink"/>
@@ -9858,7 +9875,7 @@
           <w:numId w:val="1003"/>
         </w:numPr>
       </w:pPr>
-      <w:hyperlink r:id="rId572">
+      <w:hyperlink r:id="rId573">
         <w:r>
           <w:rPr>
             <w:rStyle w:val="Hyperlink"/>
@@ -9875,7 +9892,7 @@
           <w:numId w:val="1003"/>
         </w:numPr>
       </w:pPr>
-      <w:hyperlink r:id="rId573">
+      <w:hyperlink r:id="rId574">
         <w:r>
           <w:rPr>
             <w:rStyle w:val="Hyperlink"/>
@@ -9892,7 +9909,7 @@
           <w:numId w:val="1003"/>
         </w:numPr>
       </w:pPr>
-      <w:hyperlink r:id="rId574">
+      <w:hyperlink r:id="rId575">
         <w:r>
           <w:rPr>
             <w:rStyle w:val="Hyperlink"/>
@@ -9909,7 +9926,7 @@
           <w:numId w:val="1003"/>
         </w:numPr>
       </w:pPr>
-      <w:hyperlink r:id="rId575">
+      <w:hyperlink r:id="rId576">
         <w:r>
           <w:rPr>
             <w:rStyle w:val="Hyperlink"/>
@@ -9926,7 +9943,7 @@
           <w:numId w:val="1003"/>
         </w:numPr>
       </w:pPr>
-      <w:hyperlink r:id="rId576">
+      <w:hyperlink r:id="rId577">
         <w:r>
           <w:rPr>
             <w:rStyle w:val="Hyperlink"/>
@@ -9943,7 +9960,7 @@
           <w:numId w:val="1003"/>
         </w:numPr>
       </w:pPr>
-      <w:hyperlink r:id="rId577">
+      <w:hyperlink r:id="rId578">
         <w:r>
           <w:rPr>
             <w:rStyle w:val="Hyperlink"/>
@@ -9960,7 +9977,7 @@
           <w:numId w:val="1003"/>
         </w:numPr>
       </w:pPr>
-      <w:hyperlink r:id="rId578">
+      <w:hyperlink r:id="rId579">
         <w:r>
           <w:rPr>
             <w:rStyle w:val="Hyperlink"/>
@@ -9977,7 +9994,7 @@
           <w:numId w:val="1003"/>
         </w:numPr>
       </w:pPr>
-      <w:hyperlink r:id="rId579">
+      <w:hyperlink r:id="rId580">
         <w:r>
           <w:rPr>
             <w:rStyle w:val="Hyperlink"/>
@@ -9994,7 +10011,7 @@
           <w:numId w:val="1003"/>
         </w:numPr>
       </w:pPr>
-      <w:hyperlink r:id="rId580">
+      <w:hyperlink r:id="rId581">
         <w:r>
           <w:rPr>
             <w:rStyle w:val="Hyperlink"/>
@@ -10017,7 +10034,7 @@
       <w:r>
         <w:t xml:space="preserve"> </w:t>
       </w:r>
-      <w:hyperlink r:id="rId581">
+      <w:hyperlink r:id="rId582">
         <w:r>
           <w:rPr>
             <w:rStyle w:val="Hyperlink"/>
@@ -10034,7 +10051,7 @@
       <w:r>
         <w:t xml:space="preserve"> </w:t>
       </w:r>
-      <w:hyperlink r:id="rId582">
+      <w:hyperlink r:id="rId583">
         <w:r>
           <w:rPr>
             <w:rStyle w:val="Hyperlink"/>
@@ -10057,7 +10074,7 @@
       <w:r>
         <w:t xml:space="preserve"> </w:t>
       </w:r>
-      <w:hyperlink r:id="rId583">
+      <w:hyperlink r:id="rId584">
         <w:r>
           <w:rPr>
             <w:rStyle w:val="Hyperlink"/>
@@ -10074,7 +10091,7 @@
       <w:r>
         <w:t xml:space="preserve"> </w:t>
       </w:r>
-      <w:hyperlink r:id="rId584">
+      <w:hyperlink r:id="rId585">
         <w:r>
           <w:rPr>
             <w:rStyle w:val="Hyperlink"/>
@@ -10097,7 +10114,7 @@
       <w:r>
         <w:t xml:space="preserve"> </w:t>
       </w:r>
-      <w:hyperlink r:id="rId585">
+      <w:hyperlink r:id="rId586">
         <w:r>
           <w:rPr>
             <w:rStyle w:val="Hyperlink"/>
@@ -10114,7 +10131,7 @@
       <w:r>
         <w:t xml:space="preserve"> </w:t>
       </w:r>
-      <w:hyperlink r:id="rId586">
+      <w:hyperlink r:id="rId587">
         <w:r>
           <w:rPr>
             <w:rStyle w:val="Hyperlink"/>
@@ -10137,7 +10154,7 @@
       <w:r>
         <w:t xml:space="preserve"> </w:t>
       </w:r>
-      <w:hyperlink r:id="rId587">
+      <w:hyperlink r:id="rId588">
         <w:r>
           <w:rPr>
             <w:rStyle w:val="Hyperlink"/>
@@ -10154,7 +10171,7 @@
       <w:r>
         <w:t xml:space="preserve"> </w:t>
       </w:r>
-      <w:hyperlink r:id="rId588">
+      <w:hyperlink r:id="rId589">
         <w:r>
           <w:rPr>
             <w:rStyle w:val="Hyperlink"/>
@@ -10177,7 +10194,7 @@
       <w:r>
         <w:t xml:space="preserve"> </w:t>
       </w:r>
-      <w:hyperlink r:id="rId589">
+      <w:hyperlink r:id="rId590">
         <w:r>
           <w:rPr>
             <w:rStyle w:val="Hyperlink"/>
@@ -10194,7 +10211,7 @@
       <w:r>
         <w:t xml:space="preserve"> </w:t>
       </w:r>
-      <w:hyperlink r:id="rId590">
+      <w:hyperlink r:id="rId591">
         <w:r>
           <w:rPr>
             <w:rStyle w:val="Hyperlink"/>
@@ -10217,7 +10234,7 @@
       <w:r>
         <w:t xml:space="preserve"> </w:t>
       </w:r>
-      <w:hyperlink r:id="rId591">
+      <w:hyperlink r:id="rId592">
         <w:r>
           <w:rPr>
             <w:rStyle w:val="Hyperlink"/>
@@ -10234,7 +10251,7 @@
       <w:r>
         <w:t xml:space="preserve"> </w:t>
       </w:r>
-      <w:hyperlink r:id="rId592">
+      <w:hyperlink r:id="rId593">
         <w:r>
           <w:rPr>
             <w:rStyle w:val="Hyperlink"/>
@@ -10257,7 +10274,7 @@
       <w:r>
         <w:t xml:space="preserve"> </w:t>
       </w:r>
-      <w:hyperlink r:id="rId593">
+      <w:hyperlink r:id="rId594">
         <w:r>
           <w:rPr>
             <w:rStyle w:val="Hyperlink"/>
@@ -10274,7 +10291,7 @@
       <w:r>
         <w:t xml:space="preserve"> </w:t>
       </w:r>
-      <w:hyperlink r:id="rId594">
+      <w:hyperlink r:id="rId595">
         <w:r>
           <w:rPr>
             <w:rStyle w:val="Hyperlink"/>
@@ -10297,7 +10314,7 @@
       <w:r>
         <w:t xml:space="preserve"> </w:t>
       </w:r>
-      <w:hyperlink r:id="rId595">
+      <w:hyperlink r:id="rId596">
         <w:r>
           <w:rPr>
             <w:rStyle w:val="Hyperlink"/>
@@ -10314,7 +10331,7 @@
       <w:r>
         <w:t xml:space="preserve"> </w:t>
       </w:r>
-      <w:hyperlink r:id="rId596">
+      <w:hyperlink r:id="rId597">
         <w:r>
           <w:rPr>
             <w:rStyle w:val="Hyperlink"/>
@@ -10337,7 +10354,7 @@
       <w:r>
         <w:t xml:space="preserve"> </w:t>
       </w:r>
-      <w:hyperlink r:id="rId597">
+      <w:hyperlink r:id="rId598">
         <w:r>
           <w:rPr>
             <w:rStyle w:val="Hyperlink"/>
@@ -10354,7 +10371,7 @@
       <w:r>
         <w:t xml:space="preserve"> </w:t>
       </w:r>
-      <w:hyperlink r:id="rId598">
+      <w:hyperlink r:id="rId599">
         <w:r>
           <w:rPr>
             <w:rStyle w:val="Hyperlink"/>
@@ -10363,8 +10380,8 @@
         </w:r>
       </w:hyperlink>
     </w:p>
-    <w:bookmarkEnd w:id="599"/>
-    <w:bookmarkStart w:id="609" w:name="generar-códigos-qr"/>
+    <w:bookmarkEnd w:id="600"/>
+    <w:bookmarkStart w:id="610" w:name="generar-códigos-qr"/>
     <w:p>
       <w:pPr>
         <w:pStyle w:val="Heading2"/>
@@ -10471,18 +10488,18 @@
           <wp:inline>
             <wp:extent cx="4620126" cy="3696101"/>
             <wp:effectExtent b="0" l="0" r="0" t="0"/>
-            <wp:docPr descr="" title="" id="601" name="Picture"/>
+            <wp:docPr descr="" title="" id="602" name="Picture"/>
             <a:graphic>
               <a:graphicData uri="http://schemas.openxmlformats.org/drawingml/2006/picture">
                 <pic:pic>
                   <pic:nvPicPr>
-                    <pic:cNvPr descr="index_files/figure-docx/generar-QR-Github-1.png" id="602" name="Picture"/>
+                    <pic:cNvPr descr="index_files/figure-docx/generar-QR-Github-1.png" id="603" name="Picture"/>
                     <pic:cNvPicPr>
                       <a:picLocks noChangeArrowheads="1" noChangeAspect="1"/>
                     </pic:cNvPicPr>
                   </pic:nvPicPr>
                   <pic:blipFill>
-                    <a:blip r:embed="rId600"/>
+                    <a:blip r:embed="rId601"/>
                     <a:stretch>
                       <a:fillRect/>
                     </a:stretch>
@@ -10648,18 +10665,18 @@
           <wp:inline>
             <wp:extent cx="4620126" cy="3696101"/>
             <wp:effectExtent b="0" l="0" r="0" t="0"/>
-            <wp:docPr descr="" title="" id="604" name="Picture"/>
+            <wp:docPr descr="" title="" id="605" name="Picture"/>
             <a:graphic>
               <a:graphicData uri="http://schemas.openxmlformats.org/drawingml/2006/picture">
                 <pic:pic>
                   <pic:nvPicPr>
-                    <pic:cNvPr descr="index_files/figure-docx/generar-QR-Github-Pages-1.png" id="605" name="Picture"/>
+                    <pic:cNvPr descr="index_files/figure-docx/generar-QR-Github-Pages-1.png" id="606" name="Picture"/>
                     <pic:cNvPicPr>
                       <a:picLocks noChangeArrowheads="1" noChangeAspect="1"/>
                     </pic:cNvPicPr>
                   </pic:nvPicPr>
                   <pic:blipFill>
-                    <a:blip r:embed="rId603"/>
+                    <a:blip r:embed="rId604"/>
                     <a:stretch>
                       <a:fillRect/>
                     </a:stretch>
@@ -10825,18 +10842,18 @@
           <wp:inline>
             <wp:extent cx="4620126" cy="3696101"/>
             <wp:effectExtent b="0" l="0" r="0" t="0"/>
-            <wp:docPr descr="" title="" id="607" name="Picture"/>
+            <wp:docPr descr="" title="" id="608" name="Picture"/>
             <a:graphic>
               <a:graphicData uri="http://schemas.openxmlformats.org/drawingml/2006/picture">
                 <pic:pic>
                   <pic:nvPicPr>
-                    <pic:cNvPr descr="index_files/figure-docx/generar-QR-Netlify-1.png" id="608" name="Picture"/>
+                    <pic:cNvPr descr="index_files/figure-docx/generar-QR-Netlify-1.png" id="609" name="Picture"/>
                     <pic:cNvPicPr>
                       <a:picLocks noChangeArrowheads="1" noChangeAspect="1"/>
                     </pic:cNvPicPr>
                   </pic:nvPicPr>
                   <pic:blipFill>
-                    <a:blip r:embed="rId606"/>
+                    <a:blip r:embed="rId607"/>
                     <a:stretch>
                       <a:fillRect/>
                     </a:stretch>
@@ -10904,8 +10921,8 @@
         <w:t xml:space="preserve">)</w:t>
       </w:r>
     </w:p>
-    <w:bookmarkEnd w:id="609"/>
-    <w:bookmarkStart w:id="612" w:name="revisar-los-links"/>
+    <w:bookmarkEnd w:id="610"/>
+    <w:bookmarkStart w:id="613" w:name="revisar-los-links"/>
     <w:p>
       <w:pPr>
         <w:pStyle w:val="Heading2"/>
@@ -10924,7 +10941,7 @@
       <w:r>
         <w:t xml:space="preserve"> </w:t>
       </w:r>
-      <w:hyperlink r:id="rId610">
+      <w:hyperlink r:id="rId611">
         <w:r>
           <w:rPr>
             <w:rStyle w:val="VerbatimChar"/>
@@ -10958,7 +10975,7 @@
       <w:r>
         <w:t xml:space="preserve"> </w:t>
       </w:r>
-      <w:hyperlink r:id="rId611">
+      <w:hyperlink r:id="rId612">
         <w:r>
           <w:rPr>
             <w:rStyle w:val="Hyperlink"/>
@@ -10982,7 +10999,7 @@
         <w:t xml:space="preserve">.</w:t>
       </w:r>
     </w:p>
-    <w:bookmarkEnd w:id="612"/>
+    <w:bookmarkEnd w:id="613"/>
     <w:sectPr>
       <w:footnotePr>
         <w:numRestart w:val="eachSect"/>

--- a/docs/index.docx
+++ b/docs/index.docx
@@ -34,7 +34,7 @@
         <w:pStyle w:val="Date"/>
       </w:pPr>
       <w:r>
-        <w:t xml:space="preserve">2025-08-22</w:t>
+        <w:t xml:space="preserve">2025-11-03</w:t>
       </w:r>
     </w:p>
     <w:sdt>
@@ -8073,7 +8073,7 @@
       </w:hyperlink>
     </w:p>
     <w:bookmarkEnd w:id="467"/>
-    <w:bookmarkStart w:id="600" w:name="libros"/>
+    <w:bookmarkStart w:id="601" w:name="libros"/>
     <w:p>
       <w:pPr>
         <w:pStyle w:val="Heading2"/>
@@ -9642,6 +9642,23 @@
           <w:rPr>
             <w:rStyle w:val="Hyperlink"/>
           </w:rPr>
+          <w:t xml:space="preserve">Spatial Data Management with DuckDB</w:t>
+        </w:r>
+      </w:hyperlink>
+    </w:p>
+    <w:p>
+      <w:pPr>
+        <w:pStyle w:val="Compact"/>
+        <w:numPr>
+          <w:ilvl w:val="0"/>
+          <w:numId w:val="1003"/>
+        </w:numPr>
+      </w:pPr>
+      <w:hyperlink r:id="rId560">
+        <w:r>
+          <w:rPr>
+            <w:rStyle w:val="Hyperlink"/>
+          </w:rPr>
           <w:t xml:space="preserve">Spatial Data Science with applications in R</w:t>
         </w:r>
       </w:hyperlink>
@@ -9654,7 +9671,7 @@
           <w:numId w:val="1003"/>
         </w:numPr>
       </w:pPr>
-      <w:hyperlink r:id="rId560">
+      <w:hyperlink r:id="rId561">
         <w:r>
           <w:rPr>
             <w:rStyle w:val="Hyperlink"/>
@@ -9671,7 +9688,7 @@
           <w:numId w:val="1003"/>
         </w:numPr>
       </w:pPr>
-      <w:hyperlink r:id="rId561">
+      <w:hyperlink r:id="rId562">
         <w:r>
           <w:rPr>
             <w:rStyle w:val="Hyperlink"/>
@@ -9688,7 +9705,7 @@
           <w:numId w:val="1003"/>
         </w:numPr>
       </w:pPr>
-      <w:hyperlink r:id="rId562">
+      <w:hyperlink r:id="rId563">
         <w:r>
           <w:rPr>
             <w:rStyle w:val="Hyperlink"/>
@@ -9705,7 +9722,7 @@
           <w:numId w:val="1003"/>
         </w:numPr>
       </w:pPr>
-      <w:hyperlink r:id="rId563">
+      <w:hyperlink r:id="rId564">
         <w:r>
           <w:rPr>
             <w:rStyle w:val="Hyperlink"/>
@@ -9722,7 +9739,7 @@
           <w:numId w:val="1003"/>
         </w:numPr>
       </w:pPr>
-      <w:hyperlink r:id="rId564">
+      <w:hyperlink r:id="rId565">
         <w:r>
           <w:rPr>
             <w:rStyle w:val="Hyperlink"/>
@@ -9739,7 +9756,7 @@
           <w:numId w:val="1003"/>
         </w:numPr>
       </w:pPr>
-      <w:hyperlink r:id="rId565">
+      <w:hyperlink r:id="rId566">
         <w:r>
           <w:rPr>
             <w:rStyle w:val="Hyperlink"/>
@@ -9756,7 +9773,7 @@
           <w:numId w:val="1003"/>
         </w:numPr>
       </w:pPr>
-      <w:hyperlink r:id="rId566">
+      <w:hyperlink r:id="rId567">
         <w:r>
           <w:rPr>
             <w:rStyle w:val="Hyperlink"/>
@@ -9773,7 +9790,7 @@
           <w:numId w:val="1003"/>
         </w:numPr>
       </w:pPr>
-      <w:hyperlink r:id="rId567">
+      <w:hyperlink r:id="rId568">
         <w:r>
           <w:rPr>
             <w:rStyle w:val="Hyperlink"/>
@@ -9790,7 +9807,7 @@
           <w:numId w:val="1003"/>
         </w:numPr>
       </w:pPr>
-      <w:hyperlink r:id="rId568">
+      <w:hyperlink r:id="rId569">
         <w:r>
           <w:rPr>
             <w:rStyle w:val="Hyperlink"/>
@@ -9807,7 +9824,7 @@
           <w:numId w:val="1003"/>
         </w:numPr>
       </w:pPr>
-      <w:hyperlink r:id="rId569">
+      <w:hyperlink r:id="rId570">
         <w:r>
           <w:rPr>
             <w:rStyle w:val="Hyperlink"/>
@@ -9824,7 +9841,7 @@
           <w:numId w:val="1003"/>
         </w:numPr>
       </w:pPr>
-      <w:hyperlink r:id="rId570">
+      <w:hyperlink r:id="rId571">
         <w:r>
           <w:rPr>
             <w:rStyle w:val="Hyperlink"/>
@@ -9841,7 +9858,7 @@
           <w:numId w:val="1003"/>
         </w:numPr>
       </w:pPr>
-      <w:hyperlink r:id="rId571">
+      <w:hyperlink r:id="rId572">
         <w:r>
           <w:rPr>
             <w:rStyle w:val="Hyperlink"/>
@@ -9858,7 +9875,7 @@
           <w:numId w:val="1003"/>
         </w:numPr>
       </w:pPr>
-      <w:hyperlink r:id="rId572">
+      <w:hyperlink r:id="rId573">
         <w:r>
           <w:rPr>
             <w:rStyle w:val="Hyperlink"/>
@@ -9875,7 +9892,7 @@
           <w:numId w:val="1003"/>
         </w:numPr>
       </w:pPr>
-      <w:hyperlink r:id="rId573">
+      <w:hyperlink r:id="rId574">
         <w:r>
           <w:rPr>
             <w:rStyle w:val="Hyperlink"/>
@@ -9892,7 +9909,7 @@
           <w:numId w:val="1003"/>
         </w:numPr>
       </w:pPr>
-      <w:hyperlink r:id="rId574">
+      <w:hyperlink r:id="rId575">
         <w:r>
           <w:rPr>
             <w:rStyle w:val="Hyperlink"/>
@@ -9909,7 +9926,7 @@
           <w:numId w:val="1003"/>
         </w:numPr>
       </w:pPr>
-      <w:hyperlink r:id="rId575">
+      <w:hyperlink r:id="rId576">
         <w:r>
           <w:rPr>
             <w:rStyle w:val="Hyperlink"/>
@@ -9926,7 +9943,7 @@
           <w:numId w:val="1003"/>
         </w:numPr>
       </w:pPr>
-      <w:hyperlink r:id="rId576">
+      <w:hyperlink r:id="rId577">
         <w:r>
           <w:rPr>
             <w:rStyle w:val="Hyperlink"/>
@@ -9943,7 +9960,7 @@
           <w:numId w:val="1003"/>
         </w:numPr>
       </w:pPr>
-      <w:hyperlink r:id="rId577">
+      <w:hyperlink r:id="rId578">
         <w:r>
           <w:rPr>
             <w:rStyle w:val="Hyperlink"/>
@@ -9960,7 +9977,7 @@
           <w:numId w:val="1003"/>
         </w:numPr>
       </w:pPr>
-      <w:hyperlink r:id="rId578">
+      <w:hyperlink r:id="rId579">
         <w:r>
           <w:rPr>
             <w:rStyle w:val="Hyperlink"/>
@@ -9977,7 +9994,7 @@
           <w:numId w:val="1003"/>
         </w:numPr>
       </w:pPr>
-      <w:hyperlink r:id="rId579">
+      <w:hyperlink r:id="rId580">
         <w:r>
           <w:rPr>
             <w:rStyle w:val="Hyperlink"/>
@@ -9994,7 +10011,7 @@
           <w:numId w:val="1003"/>
         </w:numPr>
       </w:pPr>
-      <w:hyperlink r:id="rId580">
+      <w:hyperlink r:id="rId581">
         <w:r>
           <w:rPr>
             <w:rStyle w:val="Hyperlink"/>
@@ -10011,7 +10028,7 @@
           <w:numId w:val="1003"/>
         </w:numPr>
       </w:pPr>
-      <w:hyperlink r:id="rId581">
+      <w:hyperlink r:id="rId582">
         <w:r>
           <w:rPr>
             <w:rStyle w:val="Hyperlink"/>
@@ -10034,7 +10051,7 @@
       <w:r>
         <w:t xml:space="preserve"> </w:t>
       </w:r>
-      <w:hyperlink r:id="rId582">
+      <w:hyperlink r:id="rId583">
         <w:r>
           <w:rPr>
             <w:rStyle w:val="Hyperlink"/>
@@ -10051,7 +10068,7 @@
       <w:r>
         <w:t xml:space="preserve"> </w:t>
       </w:r>
-      <w:hyperlink r:id="rId583">
+      <w:hyperlink r:id="rId584">
         <w:r>
           <w:rPr>
             <w:rStyle w:val="Hyperlink"/>
@@ -10074,7 +10091,7 @@
       <w:r>
         <w:t xml:space="preserve"> </w:t>
       </w:r>
-      <w:hyperlink r:id="rId584">
+      <w:hyperlink r:id="rId585">
         <w:r>
           <w:rPr>
             <w:rStyle w:val="Hyperlink"/>
@@ -10091,7 +10108,7 @@
       <w:r>
         <w:t xml:space="preserve"> </w:t>
       </w:r>
-      <w:hyperlink r:id="rId585">
+      <w:hyperlink r:id="rId586">
         <w:r>
           <w:rPr>
             <w:rStyle w:val="Hyperlink"/>
@@ -10114,7 +10131,7 @@
       <w:r>
         <w:t xml:space="preserve"> </w:t>
       </w:r>
-      <w:hyperlink r:id="rId586">
+      <w:hyperlink r:id="rId587">
         <w:r>
           <w:rPr>
             <w:rStyle w:val="Hyperlink"/>
@@ -10131,7 +10148,7 @@
       <w:r>
         <w:t xml:space="preserve"> </w:t>
       </w:r>
-      <w:hyperlink r:id="rId587">
+      <w:hyperlink r:id="rId588">
         <w:r>
           <w:rPr>
             <w:rStyle w:val="Hyperlink"/>
@@ -10154,7 +10171,7 @@
       <w:r>
         <w:t xml:space="preserve"> </w:t>
       </w:r>
-      <w:hyperlink r:id="rId588">
+      <w:hyperlink r:id="rId589">
         <w:r>
           <w:rPr>
             <w:rStyle w:val="Hyperlink"/>
@@ -10171,7 +10188,7 @@
       <w:r>
         <w:t xml:space="preserve"> </w:t>
       </w:r>
-      <w:hyperlink r:id="rId589">
+      <w:hyperlink r:id="rId590">
         <w:r>
           <w:rPr>
             <w:rStyle w:val="Hyperlink"/>
@@ -10194,7 +10211,7 @@
       <w:r>
         <w:t xml:space="preserve"> </w:t>
       </w:r>
-      <w:hyperlink r:id="rId590">
+      <w:hyperlink r:id="rId591">
         <w:r>
           <w:rPr>
             <w:rStyle w:val="Hyperlink"/>
@@ -10211,7 +10228,7 @@
       <w:r>
         <w:t xml:space="preserve"> </w:t>
       </w:r>
-      <w:hyperlink r:id="rId591">
+      <w:hyperlink r:id="rId592">
         <w:r>
           <w:rPr>
             <w:rStyle w:val="Hyperlink"/>
@@ -10234,7 +10251,7 @@
       <w:r>
         <w:t xml:space="preserve"> </w:t>
       </w:r>
-      <w:hyperlink r:id="rId592">
+      <w:hyperlink r:id="rId593">
         <w:r>
           <w:rPr>
             <w:rStyle w:val="Hyperlink"/>
@@ -10251,7 +10268,7 @@
       <w:r>
         <w:t xml:space="preserve"> </w:t>
       </w:r>
-      <w:hyperlink r:id="rId593">
+      <w:hyperlink r:id="rId594">
         <w:r>
           <w:rPr>
             <w:rStyle w:val="Hyperlink"/>
@@ -10274,7 +10291,7 @@
       <w:r>
         <w:t xml:space="preserve"> </w:t>
       </w:r>
-      <w:hyperlink r:id="rId594">
+      <w:hyperlink r:id="rId595">
         <w:r>
           <w:rPr>
             <w:rStyle w:val="Hyperlink"/>
@@ -10291,7 +10308,7 @@
       <w:r>
         <w:t xml:space="preserve"> </w:t>
       </w:r>
-      <w:hyperlink r:id="rId595">
+      <w:hyperlink r:id="rId596">
         <w:r>
           <w:rPr>
             <w:rStyle w:val="Hyperlink"/>
@@ -10314,7 +10331,7 @@
       <w:r>
         <w:t xml:space="preserve"> </w:t>
       </w:r>
-      <w:hyperlink r:id="rId596">
+      <w:hyperlink r:id="rId597">
         <w:r>
           <w:rPr>
             <w:rStyle w:val="Hyperlink"/>
@@ -10331,7 +10348,7 @@
       <w:r>
         <w:t xml:space="preserve"> </w:t>
       </w:r>
-      <w:hyperlink r:id="rId597">
+      <w:hyperlink r:id="rId598">
         <w:r>
           <w:rPr>
             <w:rStyle w:val="Hyperlink"/>
@@ -10354,7 +10371,7 @@
       <w:r>
         <w:t xml:space="preserve"> </w:t>
       </w:r>
-      <w:hyperlink r:id="rId598">
+      <w:hyperlink r:id="rId599">
         <w:r>
           <w:rPr>
             <w:rStyle w:val="Hyperlink"/>
@@ -10371,7 +10388,7 @@
       <w:r>
         <w:t xml:space="preserve"> </w:t>
       </w:r>
-      <w:hyperlink r:id="rId599">
+      <w:hyperlink r:id="rId600">
         <w:r>
           <w:rPr>
             <w:rStyle w:val="Hyperlink"/>
@@ -10380,8 +10397,8 @@
         </w:r>
       </w:hyperlink>
     </w:p>
-    <w:bookmarkEnd w:id="600"/>
-    <w:bookmarkStart w:id="610" w:name="generar-códigos-qr"/>
+    <w:bookmarkEnd w:id="601"/>
+    <w:bookmarkStart w:id="611" w:name="generar-códigos-qr"/>
     <w:p>
       <w:pPr>
         <w:pStyle w:val="Heading2"/>
@@ -10488,18 +10505,18 @@
           <wp:inline>
             <wp:extent cx="4620126" cy="3696101"/>
             <wp:effectExtent b="0" l="0" r="0" t="0"/>
-            <wp:docPr descr="" title="" id="602" name="Picture"/>
+            <wp:docPr descr="" title="" id="603" name="Picture"/>
             <a:graphic>
               <a:graphicData uri="http://schemas.openxmlformats.org/drawingml/2006/picture">
                 <pic:pic>
                   <pic:nvPicPr>
-                    <pic:cNvPr descr="index_files/figure-docx/generar-QR-Github-1.png" id="603" name="Picture"/>
+                    <pic:cNvPr descr="index_files/figure-docx/generar-QR-Github-1.png" id="604" name="Picture"/>
                     <pic:cNvPicPr>
                       <a:picLocks noChangeArrowheads="1" noChangeAspect="1"/>
                     </pic:cNvPicPr>
                   </pic:nvPicPr>
                   <pic:blipFill>
-                    <a:blip r:embed="rId601"/>
+                    <a:blip r:embed="rId602"/>
                     <a:stretch>
                       <a:fillRect/>
                     </a:stretch>
@@ -10665,18 +10682,18 @@
           <wp:inline>
             <wp:extent cx="4620126" cy="3696101"/>
             <wp:effectExtent b="0" l="0" r="0" t="0"/>
-            <wp:docPr descr="" title="" id="605" name="Picture"/>
+            <wp:docPr descr="" title="" id="606" name="Picture"/>
             <a:graphic>
               <a:graphicData uri="http://schemas.openxmlformats.org/drawingml/2006/picture">
                 <pic:pic>
                   <pic:nvPicPr>
-                    <pic:cNvPr descr="index_files/figure-docx/generar-QR-Github-Pages-1.png" id="606" name="Picture"/>
+                    <pic:cNvPr descr="index_files/figure-docx/generar-QR-Github-Pages-1.png" id="607" name="Picture"/>
                     <pic:cNvPicPr>
                       <a:picLocks noChangeArrowheads="1" noChangeAspect="1"/>
                     </pic:cNvPicPr>
                   </pic:nvPicPr>
                   <pic:blipFill>
-                    <a:blip r:embed="rId604"/>
+                    <a:blip r:embed="rId605"/>
                     <a:stretch>
                       <a:fillRect/>
                     </a:stretch>
@@ -10842,18 +10859,18 @@
           <wp:inline>
             <wp:extent cx="4620126" cy="3696101"/>
             <wp:effectExtent b="0" l="0" r="0" t="0"/>
-            <wp:docPr descr="" title="" id="608" name="Picture"/>
+            <wp:docPr descr="" title="" id="609" name="Picture"/>
             <a:graphic>
               <a:graphicData uri="http://schemas.openxmlformats.org/drawingml/2006/picture">
                 <pic:pic>
                   <pic:nvPicPr>
-                    <pic:cNvPr descr="index_files/figure-docx/generar-QR-Netlify-1.png" id="609" name="Picture"/>
+                    <pic:cNvPr descr="index_files/figure-docx/generar-QR-Netlify-1.png" id="610" name="Picture"/>
                     <pic:cNvPicPr>
                       <a:picLocks noChangeArrowheads="1" noChangeAspect="1"/>
                     </pic:cNvPicPr>
                   </pic:nvPicPr>
                   <pic:blipFill>
-                    <a:blip r:embed="rId607"/>
+                    <a:blip r:embed="rId608"/>
                     <a:stretch>
                       <a:fillRect/>
                     </a:stretch>
@@ -10921,8 +10938,8 @@
         <w:t xml:space="preserve">)</w:t>
       </w:r>
     </w:p>
-    <w:bookmarkEnd w:id="610"/>
-    <w:bookmarkStart w:id="613" w:name="revisar-los-links"/>
+    <w:bookmarkEnd w:id="611"/>
+    <w:bookmarkStart w:id="614" w:name="revisar-los-links"/>
     <w:p>
       <w:pPr>
         <w:pStyle w:val="Heading2"/>
@@ -10941,7 +10958,7 @@
       <w:r>
         <w:t xml:space="preserve"> </w:t>
       </w:r>
-      <w:hyperlink r:id="rId611">
+      <w:hyperlink r:id="rId612">
         <w:r>
           <w:rPr>
             <w:rStyle w:val="VerbatimChar"/>
@@ -10975,7 +10992,7 @@
       <w:r>
         <w:t xml:space="preserve"> </w:t>
       </w:r>
-      <w:hyperlink r:id="rId612">
+      <w:hyperlink r:id="rId613">
         <w:r>
           <w:rPr>
             <w:rStyle w:val="Hyperlink"/>
@@ -10999,7 +11016,7 @@
         <w:t xml:space="preserve">.</w:t>
       </w:r>
     </w:p>
-    <w:bookmarkEnd w:id="613"/>
+    <w:bookmarkEnd w:id="614"/>
     <w:sectPr>
       <w:footnotePr>
         <w:numRestart w:val="eachSect"/>

--- a/docs/index.docx
+++ b/docs/index.docx
@@ -34,7 +34,7 @@
         <w:pStyle w:val="Date"/>
       </w:pPr>
       <w:r>
-        <w:t xml:space="preserve">2025-11-03</w:t>
+        <w:t xml:space="preserve">2025-11-13</w:t>
       </w:r>
     </w:p>
     <w:sdt>
@@ -426,7 +426,7 @@
         <w:t xml:space="preserve">)</w:t>
       </w:r>
     </w:p>
-    <w:bookmarkStart w:id="346" w:name="fuentes-de-datos-abiertos-y-apis"/>
+    <w:bookmarkStart w:id="348" w:name="fuentes-de-datos-abiertos-y-apis"/>
     <w:p>
       <w:pPr>
         <w:pStyle w:val="Heading2"/>
@@ -2373,6 +2373,23 @@
           <w:rPr>
             <w:rStyle w:val="Hyperlink"/>
           </w:rPr>
+          <w:t xml:space="preserve">Future Population Projections</w:t>
+        </w:r>
+      </w:hyperlink>
+    </w:p>
+    <w:p>
+      <w:pPr>
+        <w:pStyle w:val="Compact"/>
+        <w:numPr>
+          <w:ilvl w:val="0"/>
+          <w:numId w:val="1001"/>
+        </w:numPr>
+      </w:pPr>
+      <w:hyperlink r:id="rId144">
+        <w:r>
+          <w:rPr>
+            <w:rStyle w:val="Hyperlink"/>
+          </w:rPr>
           <w:t xml:space="preserve">Gapminder</w:t>
         </w:r>
       </w:hyperlink>
@@ -2385,7 +2402,7 @@
           <w:numId w:val="1001"/>
         </w:numPr>
       </w:pPr>
-      <w:hyperlink r:id="rId144">
+      <w:hyperlink r:id="rId145">
         <w:r>
           <w:rPr>
             <w:rStyle w:val="Hyperlink"/>
@@ -2402,7 +2419,7 @@
           <w:numId w:val="1001"/>
         </w:numPr>
       </w:pPr>
-      <w:hyperlink r:id="rId145">
+      <w:hyperlink r:id="rId146">
         <w:r>
           <w:rPr>
             <w:rStyle w:val="Hyperlink"/>
@@ -2419,7 +2436,7 @@
           <w:numId w:val="1001"/>
         </w:numPr>
       </w:pPr>
-      <w:hyperlink r:id="rId146">
+      <w:hyperlink r:id="rId147">
         <w:r>
           <w:rPr>
             <w:rStyle w:val="Hyperlink"/>
@@ -2436,7 +2453,7 @@
           <w:numId w:val="1001"/>
         </w:numPr>
       </w:pPr>
-      <w:hyperlink r:id="rId147">
+      <w:hyperlink r:id="rId148">
         <w:r>
           <w:rPr>
             <w:rStyle w:val="Hyperlink"/>
@@ -2459,7 +2476,7 @@
           <w:numId w:val="1001"/>
         </w:numPr>
       </w:pPr>
-      <w:hyperlink r:id="rId148">
+      <w:hyperlink r:id="rId149">
         <w:r>
           <w:rPr>
             <w:rStyle w:val="Hyperlink"/>
@@ -2476,7 +2493,7 @@
           <w:numId w:val="1001"/>
         </w:numPr>
       </w:pPr>
-      <w:hyperlink r:id="rId149">
+      <w:hyperlink r:id="rId150">
         <w:r>
           <w:rPr>
             <w:rStyle w:val="Hyperlink"/>
@@ -2493,7 +2510,7 @@
           <w:numId w:val="1001"/>
         </w:numPr>
       </w:pPr>
-      <w:hyperlink r:id="rId150">
+      <w:hyperlink r:id="rId151">
         <w:r>
           <w:rPr>
             <w:rStyle w:val="Hyperlink"/>
@@ -2510,7 +2527,7 @@
           <w:numId w:val="1001"/>
         </w:numPr>
       </w:pPr>
-      <w:hyperlink r:id="rId151">
+      <w:hyperlink r:id="rId152">
         <w:r>
           <w:rPr>
             <w:rStyle w:val="Hyperlink"/>
@@ -2533,7 +2550,7 @@
           <w:numId w:val="1001"/>
         </w:numPr>
       </w:pPr>
-      <w:hyperlink r:id="rId152">
+      <w:hyperlink r:id="rId153">
         <w:r>
           <w:rPr>
             <w:rStyle w:val="Hyperlink"/>
@@ -2550,7 +2567,7 @@
           <w:numId w:val="1001"/>
         </w:numPr>
       </w:pPr>
-      <w:hyperlink r:id="rId153">
+      <w:hyperlink r:id="rId154">
         <w:r>
           <w:rPr>
             <w:rStyle w:val="Hyperlink"/>
@@ -2567,7 +2584,7 @@
           <w:numId w:val="1001"/>
         </w:numPr>
       </w:pPr>
-      <w:hyperlink r:id="rId154">
+      <w:hyperlink r:id="rId155">
         <w:r>
           <w:rPr>
             <w:rStyle w:val="Hyperlink"/>
@@ -2584,7 +2601,7 @@
           <w:numId w:val="1001"/>
         </w:numPr>
       </w:pPr>
-      <w:hyperlink r:id="rId155">
+      <w:hyperlink r:id="rId156">
         <w:r>
           <w:rPr>
             <w:rStyle w:val="Hyperlink"/>
@@ -2607,7 +2624,7 @@
       <w:r>
         <w:t xml:space="preserve"> </w:t>
       </w:r>
-      <w:hyperlink r:id="rId156">
+      <w:hyperlink r:id="rId157">
         <w:r>
           <w:rPr>
             <w:rStyle w:val="Hyperlink"/>
@@ -2618,7 +2635,7 @@
       <w:r>
         <w:t xml:space="preserve"> </w:t>
       </w:r>
-      <w:hyperlink r:id="rId157">
+      <w:hyperlink r:id="rId158">
         <w:r>
           <w:rPr>
             <w:rStyle w:val="Hyperlink"/>
@@ -2629,7 +2646,7 @@
       <w:r>
         <w:t xml:space="preserve"> </w:t>
       </w:r>
-      <w:hyperlink r:id="rId158">
+      <w:hyperlink r:id="rId159">
         <w:r>
           <w:rPr>
             <w:rStyle w:val="Hyperlink"/>
@@ -2646,7 +2663,7 @@
           <w:numId w:val="1001"/>
         </w:numPr>
       </w:pPr>
-      <w:hyperlink r:id="rId159">
+      <w:hyperlink r:id="rId160">
         <w:r>
           <w:rPr>
             <w:rStyle w:val="Hyperlink"/>
@@ -2669,7 +2686,7 @@
           <w:numId w:val="1001"/>
         </w:numPr>
       </w:pPr>
-      <w:hyperlink r:id="rId160">
+      <w:hyperlink r:id="rId161">
         <w:r>
           <w:rPr>
             <w:rStyle w:val="Hyperlink"/>
@@ -2692,7 +2709,7 @@
           <w:numId w:val="1001"/>
         </w:numPr>
       </w:pPr>
-      <w:hyperlink r:id="rId161">
+      <w:hyperlink r:id="rId162">
         <w:r>
           <w:rPr>
             <w:rStyle w:val="Hyperlink"/>
@@ -2709,7 +2726,7 @@
           <w:numId w:val="1001"/>
         </w:numPr>
       </w:pPr>
-      <w:hyperlink r:id="rId162">
+      <w:hyperlink r:id="rId163">
         <w:r>
           <w:rPr>
             <w:rStyle w:val="Hyperlink"/>
@@ -2726,7 +2743,7 @@
           <w:numId w:val="1001"/>
         </w:numPr>
       </w:pPr>
-      <w:hyperlink r:id="rId163">
+      <w:hyperlink r:id="rId164">
         <w:r>
           <w:rPr>
             <w:rStyle w:val="Hyperlink"/>
@@ -2743,7 +2760,7 @@
           <w:numId w:val="1001"/>
         </w:numPr>
       </w:pPr>
-      <w:hyperlink r:id="rId164">
+      <w:hyperlink r:id="rId165">
         <w:r>
           <w:rPr>
             <w:rStyle w:val="Hyperlink"/>
@@ -2760,7 +2777,7 @@
           <w:numId w:val="1001"/>
         </w:numPr>
       </w:pPr>
-      <w:hyperlink r:id="rId165">
+      <w:hyperlink r:id="rId166">
         <w:r>
           <w:rPr>
             <w:rStyle w:val="Hyperlink"/>
@@ -2777,7 +2794,7 @@
           <w:numId w:val="1001"/>
         </w:numPr>
       </w:pPr>
-      <w:hyperlink r:id="rId166">
+      <w:hyperlink r:id="rId167">
         <w:r>
           <w:rPr>
             <w:rStyle w:val="Hyperlink"/>
@@ -2794,7 +2811,7 @@
           <w:numId w:val="1001"/>
         </w:numPr>
       </w:pPr>
-      <w:hyperlink r:id="rId167">
+      <w:hyperlink r:id="rId168">
         <w:r>
           <w:rPr>
             <w:rStyle w:val="Hyperlink"/>
@@ -2811,7 +2828,7 @@
           <w:numId w:val="1001"/>
         </w:numPr>
       </w:pPr>
-      <w:hyperlink r:id="rId168">
+      <w:hyperlink r:id="rId169">
         <w:r>
           <w:rPr>
             <w:rStyle w:val="Hyperlink"/>
@@ -2828,7 +2845,7 @@
           <w:numId w:val="1001"/>
         </w:numPr>
       </w:pPr>
-      <w:hyperlink r:id="rId169">
+      <w:hyperlink r:id="rId170">
         <w:r>
           <w:rPr>
             <w:rStyle w:val="Hyperlink"/>
@@ -2845,7 +2862,7 @@
           <w:numId w:val="1001"/>
         </w:numPr>
       </w:pPr>
-      <w:hyperlink r:id="rId170">
+      <w:hyperlink r:id="rId171">
         <w:r>
           <w:rPr>
             <w:rStyle w:val="Hyperlink"/>
@@ -2862,7 +2879,7 @@
           <w:numId w:val="1001"/>
         </w:numPr>
       </w:pPr>
-      <w:hyperlink r:id="rId171">
+      <w:hyperlink r:id="rId172">
         <w:r>
           <w:rPr>
             <w:rStyle w:val="Hyperlink"/>
@@ -2879,7 +2896,7 @@
           <w:numId w:val="1001"/>
         </w:numPr>
       </w:pPr>
-      <w:hyperlink r:id="rId172">
+      <w:hyperlink r:id="rId173">
         <w:r>
           <w:rPr>
             <w:rStyle w:val="Hyperlink"/>
@@ -2896,7 +2913,7 @@
           <w:numId w:val="1001"/>
         </w:numPr>
       </w:pPr>
-      <w:hyperlink r:id="rId173">
+      <w:hyperlink r:id="rId174">
         <w:r>
           <w:rPr>
             <w:rStyle w:val="Hyperlink"/>
@@ -2913,7 +2930,7 @@
           <w:numId w:val="1001"/>
         </w:numPr>
       </w:pPr>
-      <w:hyperlink r:id="rId174">
+      <w:hyperlink r:id="rId175">
         <w:r>
           <w:rPr>
             <w:rStyle w:val="Hyperlink"/>
@@ -2930,7 +2947,7 @@
           <w:numId w:val="1001"/>
         </w:numPr>
       </w:pPr>
-      <w:hyperlink r:id="rId175">
+      <w:hyperlink r:id="rId176">
         <w:r>
           <w:rPr>
             <w:rStyle w:val="Hyperlink"/>
@@ -2947,7 +2964,7 @@
           <w:numId w:val="1001"/>
         </w:numPr>
       </w:pPr>
-      <w:hyperlink r:id="rId176">
+      <w:hyperlink r:id="rId177">
         <w:r>
           <w:rPr>
             <w:rStyle w:val="Hyperlink"/>
@@ -2964,7 +2981,7 @@
           <w:numId w:val="1001"/>
         </w:numPr>
       </w:pPr>
-      <w:hyperlink r:id="rId177">
+      <w:hyperlink r:id="rId178">
         <w:r>
           <w:rPr>
             <w:rStyle w:val="Hyperlink"/>
@@ -2981,7 +2998,7 @@
           <w:numId w:val="1001"/>
         </w:numPr>
       </w:pPr>
-      <w:hyperlink r:id="rId178">
+      <w:hyperlink r:id="rId179">
         <w:r>
           <w:rPr>
             <w:rStyle w:val="Hyperlink"/>
@@ -2998,7 +3015,7 @@
           <w:numId w:val="1001"/>
         </w:numPr>
       </w:pPr>
-      <w:hyperlink r:id="rId179">
+      <w:hyperlink r:id="rId180">
         <w:r>
           <w:rPr>
             <w:rStyle w:val="Hyperlink"/>
@@ -3015,7 +3032,7 @@
           <w:numId w:val="1001"/>
         </w:numPr>
       </w:pPr>
-      <w:hyperlink r:id="rId180">
+      <w:hyperlink r:id="rId181">
         <w:r>
           <w:rPr>
             <w:rStyle w:val="Hyperlink"/>
@@ -3032,7 +3049,7 @@
           <w:numId w:val="1001"/>
         </w:numPr>
       </w:pPr>
-      <w:hyperlink r:id="rId181">
+      <w:hyperlink r:id="rId182">
         <w:r>
           <w:rPr>
             <w:rStyle w:val="Hyperlink"/>
@@ -3049,7 +3066,7 @@
           <w:numId w:val="1001"/>
         </w:numPr>
       </w:pPr>
-      <w:hyperlink r:id="rId182">
+      <w:hyperlink r:id="rId183">
         <w:r>
           <w:rPr>
             <w:rStyle w:val="Hyperlink"/>
@@ -3066,7 +3083,7 @@
           <w:numId w:val="1001"/>
         </w:numPr>
       </w:pPr>
-      <w:hyperlink r:id="rId183">
+      <w:hyperlink r:id="rId184">
         <w:r>
           <w:rPr>
             <w:rStyle w:val="Hyperlink"/>
@@ -3083,7 +3100,7 @@
           <w:numId w:val="1001"/>
         </w:numPr>
       </w:pPr>
-      <w:hyperlink r:id="rId184">
+      <w:hyperlink r:id="rId185">
         <w:r>
           <w:rPr>
             <w:rStyle w:val="Hyperlink"/>
@@ -3112,7 +3129,7 @@
           <w:numId w:val="1001"/>
         </w:numPr>
       </w:pPr>
-      <w:hyperlink r:id="rId185">
+      <w:hyperlink r:id="rId186">
         <w:r>
           <w:rPr>
             <w:rStyle w:val="Hyperlink"/>
@@ -3129,7 +3146,7 @@
           <w:numId w:val="1001"/>
         </w:numPr>
       </w:pPr>
-      <w:hyperlink r:id="rId186">
+      <w:hyperlink r:id="rId187">
         <w:r>
           <w:rPr>
             <w:rStyle w:val="Hyperlink"/>
@@ -3146,7 +3163,7 @@
           <w:numId w:val="1001"/>
         </w:numPr>
       </w:pPr>
-      <w:hyperlink r:id="rId187">
+      <w:hyperlink r:id="rId188">
         <w:r>
           <w:rPr>
             <w:rStyle w:val="Hyperlink"/>
@@ -3163,7 +3180,7 @@
           <w:numId w:val="1001"/>
         </w:numPr>
       </w:pPr>
-      <w:hyperlink r:id="rId188">
+      <w:hyperlink r:id="rId189">
         <w:r>
           <w:rPr>
             <w:rStyle w:val="Hyperlink"/>
@@ -3180,7 +3197,7 @@
           <w:numId w:val="1001"/>
         </w:numPr>
       </w:pPr>
-      <w:hyperlink r:id="rId189">
+      <w:hyperlink r:id="rId190">
         <w:r>
           <w:rPr>
             <w:rStyle w:val="Hyperlink"/>
@@ -3197,7 +3214,7 @@
           <w:numId w:val="1001"/>
         </w:numPr>
       </w:pPr>
-      <w:hyperlink r:id="rId190">
+      <w:hyperlink r:id="rId191">
         <w:r>
           <w:rPr>
             <w:rStyle w:val="Hyperlink"/>
@@ -3214,7 +3231,7 @@
           <w:numId w:val="1001"/>
         </w:numPr>
       </w:pPr>
-      <w:hyperlink r:id="rId191">
+      <w:hyperlink r:id="rId192">
         <w:r>
           <w:rPr>
             <w:rStyle w:val="Hyperlink"/>
@@ -3231,7 +3248,7 @@
           <w:numId w:val="1001"/>
         </w:numPr>
       </w:pPr>
-      <w:hyperlink r:id="rId192">
+      <w:hyperlink r:id="rId193">
         <w:r>
           <w:rPr>
             <w:rStyle w:val="Hyperlink"/>
@@ -3248,7 +3265,7 @@
           <w:numId w:val="1001"/>
         </w:numPr>
       </w:pPr>
-      <w:hyperlink r:id="rId193">
+      <w:hyperlink r:id="rId194">
         <w:r>
           <w:rPr>
             <w:rStyle w:val="Hyperlink"/>
@@ -3265,7 +3282,7 @@
           <w:numId w:val="1001"/>
         </w:numPr>
       </w:pPr>
-      <w:hyperlink r:id="rId194">
+      <w:hyperlink r:id="rId195">
         <w:r>
           <w:rPr>
             <w:rStyle w:val="Hyperlink"/>
@@ -3282,7 +3299,7 @@
           <w:numId w:val="1001"/>
         </w:numPr>
       </w:pPr>
-      <w:hyperlink r:id="rId195">
+      <w:hyperlink r:id="rId196">
         <w:r>
           <w:rPr>
             <w:rStyle w:val="Hyperlink"/>
@@ -3299,7 +3316,7 @@
           <w:numId w:val="1001"/>
         </w:numPr>
       </w:pPr>
-      <w:hyperlink r:id="rId196">
+      <w:hyperlink r:id="rId197">
         <w:r>
           <w:rPr>
             <w:rStyle w:val="Hyperlink"/>
@@ -3316,7 +3333,7 @@
           <w:numId w:val="1001"/>
         </w:numPr>
       </w:pPr>
-      <w:hyperlink r:id="rId197">
+      <w:hyperlink r:id="rId198">
         <w:r>
           <w:rPr>
             <w:rStyle w:val="Hyperlink"/>
@@ -3333,7 +3350,7 @@
           <w:numId w:val="1001"/>
         </w:numPr>
       </w:pPr>
-      <w:hyperlink r:id="rId198">
+      <w:hyperlink r:id="rId199">
         <w:r>
           <w:rPr>
             <w:rStyle w:val="Hyperlink"/>
@@ -3350,7 +3367,7 @@
           <w:numId w:val="1001"/>
         </w:numPr>
       </w:pPr>
-      <w:hyperlink r:id="rId199">
+      <w:hyperlink r:id="rId200">
         <w:r>
           <w:rPr>
             <w:rStyle w:val="Hyperlink"/>
@@ -3367,7 +3384,7 @@
           <w:numId w:val="1001"/>
         </w:numPr>
       </w:pPr>
-      <w:hyperlink r:id="rId200">
+      <w:hyperlink r:id="rId201">
         <w:r>
           <w:rPr>
             <w:rStyle w:val="Hyperlink"/>
@@ -3384,7 +3401,7 @@
           <w:numId w:val="1001"/>
         </w:numPr>
       </w:pPr>
-      <w:hyperlink r:id="rId201">
+      <w:hyperlink r:id="rId202">
         <w:r>
           <w:rPr>
             <w:rStyle w:val="Hyperlink"/>
@@ -3401,7 +3418,7 @@
           <w:numId w:val="1001"/>
         </w:numPr>
       </w:pPr>
-      <w:hyperlink r:id="rId202">
+      <w:hyperlink r:id="rId203">
         <w:r>
           <w:rPr>
             <w:rStyle w:val="Hyperlink"/>
@@ -3418,7 +3435,7 @@
           <w:numId w:val="1001"/>
         </w:numPr>
       </w:pPr>
-      <w:hyperlink r:id="rId203">
+      <w:hyperlink r:id="rId204">
         <w:r>
           <w:rPr>
             <w:rStyle w:val="Hyperlink"/>
@@ -3435,7 +3452,7 @@
           <w:numId w:val="1001"/>
         </w:numPr>
       </w:pPr>
-      <w:hyperlink r:id="rId204">
+      <w:hyperlink r:id="rId205">
         <w:r>
           <w:rPr>
             <w:rStyle w:val="Hyperlink"/>
@@ -3452,7 +3469,7 @@
           <w:numId w:val="1001"/>
         </w:numPr>
       </w:pPr>
-      <w:hyperlink r:id="rId205">
+      <w:hyperlink r:id="rId206">
         <w:r>
           <w:rPr>
             <w:rStyle w:val="Hyperlink"/>
@@ -3469,7 +3486,7 @@
           <w:numId w:val="1001"/>
         </w:numPr>
       </w:pPr>
-      <w:hyperlink r:id="rId206">
+      <w:hyperlink r:id="rId207">
         <w:r>
           <w:rPr>
             <w:rStyle w:val="Hyperlink"/>
@@ -3492,7 +3509,7 @@
       <w:r>
         <w:t xml:space="preserve"> </w:t>
       </w:r>
-      <w:hyperlink r:id="rId207">
+      <w:hyperlink r:id="rId208">
         <w:r>
           <w:rPr>
             <w:rStyle w:val="Hyperlink"/>
@@ -3503,7 +3520,7 @@
       <w:r>
         <w:t xml:space="preserve"> </w:t>
       </w:r>
-      <w:hyperlink r:id="rId208">
+      <w:hyperlink r:id="rId209">
         <w:r>
           <w:rPr>
             <w:rStyle w:val="Hyperlink"/>
@@ -3526,7 +3543,7 @@
           <w:numId w:val="1001"/>
         </w:numPr>
       </w:pPr>
-      <w:hyperlink r:id="rId209">
+      <w:hyperlink r:id="rId210">
         <w:r>
           <w:rPr>
             <w:rStyle w:val="Hyperlink"/>
@@ -3549,7 +3566,7 @@
           <w:numId w:val="1001"/>
         </w:numPr>
       </w:pPr>
-      <w:hyperlink r:id="rId210">
+      <w:hyperlink r:id="rId211">
         <w:r>
           <w:rPr>
             <w:rStyle w:val="Hyperlink"/>
@@ -3572,7 +3589,7 @@
           <w:numId w:val="1001"/>
         </w:numPr>
       </w:pPr>
-      <w:hyperlink r:id="rId211">
+      <w:hyperlink r:id="rId212">
         <w:r>
           <w:rPr>
             <w:rStyle w:val="Hyperlink"/>
@@ -3589,7 +3606,7 @@
           <w:numId w:val="1001"/>
         </w:numPr>
       </w:pPr>
-      <w:hyperlink r:id="rId212">
+      <w:hyperlink r:id="rId213">
         <w:r>
           <w:rPr>
             <w:rStyle w:val="Hyperlink"/>
@@ -3606,7 +3623,7 @@
           <w:numId w:val="1001"/>
         </w:numPr>
       </w:pPr>
-      <w:hyperlink r:id="rId213">
+      <w:hyperlink r:id="rId214">
         <w:r>
           <w:rPr>
             <w:rStyle w:val="Hyperlink"/>
@@ -3629,7 +3646,7 @@
           <w:numId w:val="1001"/>
         </w:numPr>
       </w:pPr>
-      <w:hyperlink r:id="rId214">
+      <w:hyperlink r:id="rId215">
         <w:r>
           <w:rPr>
             <w:rStyle w:val="Hyperlink"/>
@@ -3652,7 +3669,7 @@
           <w:numId w:val="1001"/>
         </w:numPr>
       </w:pPr>
-      <w:hyperlink r:id="rId215">
+      <w:hyperlink r:id="rId216">
         <w:r>
           <w:rPr>
             <w:rStyle w:val="Hyperlink"/>
@@ -3669,7 +3686,7 @@
           <w:numId w:val="1001"/>
         </w:numPr>
       </w:pPr>
-      <w:hyperlink r:id="rId216">
+      <w:hyperlink r:id="rId217">
         <w:r>
           <w:rPr>
             <w:rStyle w:val="Hyperlink"/>
@@ -3686,7 +3703,7 @@
           <w:numId w:val="1001"/>
         </w:numPr>
       </w:pPr>
-      <w:hyperlink r:id="rId217">
+      <w:hyperlink r:id="rId218">
         <w:r>
           <w:rPr>
             <w:rStyle w:val="Hyperlink"/>
@@ -3703,7 +3720,7 @@
           <w:numId w:val="1001"/>
         </w:numPr>
       </w:pPr>
-      <w:hyperlink r:id="rId218">
+      <w:hyperlink r:id="rId219">
         <w:r>
           <w:rPr>
             <w:rStyle w:val="Hyperlink"/>
@@ -3720,7 +3737,7 @@
           <w:numId w:val="1001"/>
         </w:numPr>
       </w:pPr>
-      <w:hyperlink r:id="rId219">
+      <w:hyperlink r:id="rId220">
         <w:r>
           <w:rPr>
             <w:rStyle w:val="Hyperlink"/>
@@ -3737,7 +3754,7 @@
           <w:numId w:val="1001"/>
         </w:numPr>
       </w:pPr>
-      <w:hyperlink r:id="rId220">
+      <w:hyperlink r:id="rId221">
         <w:r>
           <w:rPr>
             <w:rStyle w:val="Hyperlink"/>
@@ -3754,7 +3771,7 @@
           <w:numId w:val="1001"/>
         </w:numPr>
       </w:pPr>
-      <w:hyperlink r:id="rId221">
+      <w:hyperlink r:id="rId222">
         <w:r>
           <w:rPr>
             <w:rStyle w:val="Hyperlink"/>
@@ -3771,7 +3788,7 @@
           <w:numId w:val="1001"/>
         </w:numPr>
       </w:pPr>
-      <w:hyperlink r:id="rId222">
+      <w:hyperlink r:id="rId223">
         <w:r>
           <w:rPr>
             <w:rStyle w:val="Hyperlink"/>
@@ -3794,7 +3811,7 @@
           <w:numId w:val="1001"/>
         </w:numPr>
       </w:pPr>
-      <w:hyperlink r:id="rId223">
+      <w:hyperlink r:id="rId224">
         <w:r>
           <w:rPr>
             <w:rStyle w:val="Hyperlink"/>
@@ -3811,7 +3828,7 @@
           <w:numId w:val="1001"/>
         </w:numPr>
       </w:pPr>
-      <w:hyperlink r:id="rId224">
+      <w:hyperlink r:id="rId225">
         <w:r>
           <w:rPr>
             <w:rStyle w:val="Hyperlink"/>
@@ -3828,7 +3845,7 @@
           <w:numId w:val="1001"/>
         </w:numPr>
       </w:pPr>
-      <w:hyperlink r:id="rId225">
+      <w:hyperlink r:id="rId226">
         <w:r>
           <w:rPr>
             <w:rStyle w:val="Hyperlink"/>
@@ -3851,7 +3868,7 @@
           <w:numId w:val="1001"/>
         </w:numPr>
       </w:pPr>
-      <w:hyperlink r:id="rId226">
+      <w:hyperlink r:id="rId227">
         <w:r>
           <w:rPr>
             <w:rStyle w:val="Hyperlink"/>
@@ -3868,7 +3885,7 @@
           <w:numId w:val="1001"/>
         </w:numPr>
       </w:pPr>
-      <w:hyperlink r:id="rId227">
+      <w:hyperlink r:id="rId228">
         <w:r>
           <w:rPr>
             <w:rStyle w:val="Hyperlink"/>
@@ -3885,7 +3902,7 @@
           <w:numId w:val="1001"/>
         </w:numPr>
       </w:pPr>
-      <w:hyperlink r:id="rId228">
+      <w:hyperlink r:id="rId229">
         <w:r>
           <w:rPr>
             <w:rStyle w:val="Hyperlink"/>
@@ -3902,7 +3919,7 @@
           <w:numId w:val="1001"/>
         </w:numPr>
       </w:pPr>
-      <w:hyperlink r:id="rId229">
+      <w:hyperlink r:id="rId230">
         <w:r>
           <w:rPr>
             <w:rStyle w:val="Hyperlink"/>
@@ -3919,7 +3936,7 @@
           <w:numId w:val="1001"/>
         </w:numPr>
       </w:pPr>
-      <w:hyperlink r:id="rId230">
+      <w:hyperlink r:id="rId231">
         <w:r>
           <w:rPr>
             <w:rStyle w:val="Hyperlink"/>
@@ -3936,7 +3953,7 @@
           <w:numId w:val="1001"/>
         </w:numPr>
       </w:pPr>
-      <w:hyperlink r:id="rId231">
+      <w:hyperlink r:id="rId232">
         <w:r>
           <w:rPr>
             <w:rStyle w:val="Hyperlink"/>
@@ -3953,7 +3970,7 @@
           <w:numId w:val="1001"/>
         </w:numPr>
       </w:pPr>
-      <w:hyperlink r:id="rId232">
+      <w:hyperlink r:id="rId233">
         <w:r>
           <w:rPr>
             <w:rStyle w:val="Hyperlink"/>
@@ -3970,7 +3987,7 @@
           <w:numId w:val="1001"/>
         </w:numPr>
       </w:pPr>
-      <w:hyperlink r:id="rId233">
+      <w:hyperlink r:id="rId234">
         <w:r>
           <w:rPr>
             <w:rStyle w:val="Hyperlink"/>
@@ -3993,7 +4010,7 @@
           <w:numId w:val="1001"/>
         </w:numPr>
       </w:pPr>
-      <w:hyperlink r:id="rId234">
+      <w:hyperlink r:id="rId235">
         <w:r>
           <w:rPr>
             <w:rStyle w:val="Hyperlink"/>
@@ -4010,7 +4027,7 @@
           <w:numId w:val="1001"/>
         </w:numPr>
       </w:pPr>
-      <w:hyperlink r:id="rId235">
+      <w:hyperlink r:id="rId236">
         <w:r>
           <w:rPr>
             <w:rStyle w:val="Hyperlink"/>
@@ -4027,7 +4044,24 @@
           <w:numId w:val="1001"/>
         </w:numPr>
       </w:pPr>
-      <w:hyperlink r:id="rId236">
+      <w:hyperlink r:id="rId237">
+        <w:r>
+          <w:rPr>
+            <w:rStyle w:val="Hyperlink"/>
+          </w:rPr>
+          <w:t xml:space="preserve">OpenBuildingMap</w:t>
+        </w:r>
+      </w:hyperlink>
+    </w:p>
+    <w:p>
+      <w:pPr>
+        <w:pStyle w:val="Compact"/>
+        <w:numPr>
+          <w:ilvl w:val="0"/>
+          <w:numId w:val="1001"/>
+        </w:numPr>
+      </w:pPr>
+      <w:hyperlink r:id="rId238">
         <w:r>
           <w:rPr>
             <w:rStyle w:val="Hyperlink"/>
@@ -4044,7 +4078,7 @@
           <w:numId w:val="1001"/>
         </w:numPr>
       </w:pPr>
-      <w:hyperlink r:id="rId237">
+      <w:hyperlink r:id="rId239">
         <w:r>
           <w:rPr>
             <w:rStyle w:val="Hyperlink"/>
@@ -4071,7 +4105,7 @@
           <w:numId w:val="1001"/>
         </w:numPr>
       </w:pPr>
-      <w:hyperlink r:id="rId238">
+      <w:hyperlink r:id="rId240">
         <w:r>
           <w:rPr>
             <w:rStyle w:val="Hyperlink"/>
@@ -4088,7 +4122,7 @@
           <w:numId w:val="1001"/>
         </w:numPr>
       </w:pPr>
-      <w:hyperlink r:id="rId239">
+      <w:hyperlink r:id="rId241">
         <w:r>
           <w:rPr>
             <w:rStyle w:val="Hyperlink"/>
@@ -4105,7 +4139,7 @@
           <w:numId w:val="1001"/>
         </w:numPr>
       </w:pPr>
-      <w:hyperlink r:id="rId240">
+      <w:hyperlink r:id="rId242">
         <w:r>
           <w:rPr>
             <w:rStyle w:val="Hyperlink"/>
@@ -4122,7 +4156,7 @@
           <w:numId w:val="1001"/>
         </w:numPr>
       </w:pPr>
-      <w:hyperlink r:id="rId241">
+      <w:hyperlink r:id="rId243">
         <w:r>
           <w:rPr>
             <w:rStyle w:val="Hyperlink"/>
@@ -4139,7 +4173,7 @@
           <w:numId w:val="1001"/>
         </w:numPr>
       </w:pPr>
-      <w:hyperlink r:id="rId242">
+      <w:hyperlink r:id="rId244">
         <w:r>
           <w:rPr>
             <w:rStyle w:val="Hyperlink"/>
@@ -4162,7 +4196,7 @@
       <w:r>
         <w:t xml:space="preserve"> </w:t>
       </w:r>
-      <w:hyperlink r:id="rId243">
+      <w:hyperlink r:id="rId245">
         <w:r>
           <w:rPr>
             <w:rStyle w:val="Hyperlink"/>
@@ -4173,7 +4207,7 @@
       <w:r>
         <w:t xml:space="preserve"> </w:t>
       </w:r>
-      <w:hyperlink r:id="rId244">
+      <w:hyperlink r:id="rId246">
         <w:r>
           <w:rPr>
             <w:rStyle w:val="Hyperlink"/>
@@ -4184,7 +4218,7 @@
       <w:r>
         <w:t xml:space="preserve"> </w:t>
       </w:r>
-      <w:hyperlink r:id="rId245">
+      <w:hyperlink r:id="rId247">
         <w:r>
           <w:rPr>
             <w:rStyle w:val="Hyperlink"/>
@@ -4207,7 +4241,7 @@
           <w:numId w:val="1001"/>
         </w:numPr>
       </w:pPr>
-      <w:hyperlink r:id="rId246">
+      <w:hyperlink r:id="rId248">
         <w:r>
           <w:rPr>
             <w:rStyle w:val="Hyperlink"/>
@@ -4224,7 +4258,7 @@
           <w:numId w:val="1001"/>
         </w:numPr>
       </w:pPr>
-      <w:hyperlink r:id="rId247">
+      <w:hyperlink r:id="rId249">
         <w:r>
           <w:rPr>
             <w:rStyle w:val="Hyperlink"/>
@@ -4241,7 +4275,7 @@
           <w:numId w:val="1001"/>
         </w:numPr>
       </w:pPr>
-      <w:hyperlink r:id="rId248">
+      <w:hyperlink r:id="rId250">
         <w:r>
           <w:rPr>
             <w:rStyle w:val="Hyperlink"/>
@@ -4270,7 +4304,7 @@
           <w:numId w:val="1001"/>
         </w:numPr>
       </w:pPr>
-      <w:hyperlink r:id="rId249">
+      <w:hyperlink r:id="rId251">
         <w:r>
           <w:rPr>
             <w:rStyle w:val="Hyperlink"/>
@@ -4287,7 +4321,7 @@
           <w:numId w:val="1001"/>
         </w:numPr>
       </w:pPr>
-      <w:hyperlink r:id="rId250">
+      <w:hyperlink r:id="rId252">
         <w:r>
           <w:rPr>
             <w:rStyle w:val="Hyperlink"/>
@@ -4304,7 +4338,7 @@
           <w:numId w:val="1001"/>
         </w:numPr>
       </w:pPr>
-      <w:hyperlink r:id="rId251">
+      <w:hyperlink r:id="rId253">
         <w:r>
           <w:rPr>
             <w:rStyle w:val="Hyperlink"/>
@@ -4321,7 +4355,7 @@
           <w:numId w:val="1001"/>
         </w:numPr>
       </w:pPr>
-      <w:hyperlink r:id="rId252">
+      <w:hyperlink r:id="rId254">
         <w:r>
           <w:rPr>
             <w:rStyle w:val="Hyperlink"/>
@@ -4338,7 +4372,7 @@
           <w:numId w:val="1001"/>
         </w:numPr>
       </w:pPr>
-      <w:hyperlink r:id="rId253">
+      <w:hyperlink r:id="rId255">
         <w:r>
           <w:rPr>
             <w:rStyle w:val="Hyperlink"/>
@@ -4355,7 +4389,7 @@
           <w:numId w:val="1001"/>
         </w:numPr>
       </w:pPr>
-      <w:hyperlink r:id="rId254">
+      <w:hyperlink r:id="rId256">
         <w:r>
           <w:rPr>
             <w:rStyle w:val="Hyperlink"/>
@@ -4372,7 +4406,7 @@
           <w:numId w:val="1001"/>
         </w:numPr>
       </w:pPr>
-      <w:hyperlink r:id="rId255">
+      <w:hyperlink r:id="rId257">
         <w:r>
           <w:rPr>
             <w:rStyle w:val="Hyperlink"/>
@@ -4389,7 +4423,7 @@
           <w:numId w:val="1001"/>
         </w:numPr>
       </w:pPr>
-      <w:hyperlink r:id="rId256">
+      <w:hyperlink r:id="rId258">
         <w:r>
           <w:rPr>
             <w:rStyle w:val="Hyperlink"/>
@@ -4406,7 +4440,7 @@
           <w:numId w:val="1001"/>
         </w:numPr>
       </w:pPr>
-      <w:hyperlink r:id="rId257">
+      <w:hyperlink r:id="rId259">
         <w:r>
           <w:rPr>
             <w:rStyle w:val="Hyperlink"/>
@@ -4423,7 +4457,7 @@
           <w:numId w:val="1001"/>
         </w:numPr>
       </w:pPr>
-      <w:hyperlink r:id="rId258">
+      <w:hyperlink r:id="rId260">
         <w:r>
           <w:rPr>
             <w:rStyle w:val="Hyperlink"/>
@@ -4440,7 +4474,7 @@
           <w:numId w:val="1001"/>
         </w:numPr>
       </w:pPr>
-      <w:hyperlink r:id="rId259">
+      <w:hyperlink r:id="rId261">
         <w:r>
           <w:rPr>
             <w:rStyle w:val="Hyperlink"/>
@@ -4457,7 +4491,7 @@
           <w:numId w:val="1001"/>
         </w:numPr>
       </w:pPr>
-      <w:hyperlink r:id="rId260">
+      <w:hyperlink r:id="rId262">
         <w:r>
           <w:rPr>
             <w:rStyle w:val="Hyperlink"/>
@@ -4474,7 +4508,7 @@
           <w:numId w:val="1001"/>
         </w:numPr>
       </w:pPr>
-      <w:hyperlink r:id="rId261">
+      <w:hyperlink r:id="rId263">
         <w:r>
           <w:rPr>
             <w:rStyle w:val="Hyperlink"/>
@@ -4491,7 +4525,7 @@
           <w:numId w:val="1001"/>
         </w:numPr>
       </w:pPr>
-      <w:hyperlink r:id="rId262">
+      <w:hyperlink r:id="rId264">
         <w:r>
           <w:rPr>
             <w:rStyle w:val="Hyperlink"/>
@@ -4508,7 +4542,7 @@
           <w:numId w:val="1001"/>
         </w:numPr>
       </w:pPr>
-      <w:hyperlink r:id="rId263">
+      <w:hyperlink r:id="rId265">
         <w:r>
           <w:rPr>
             <w:rStyle w:val="Hyperlink"/>
@@ -4525,7 +4559,7 @@
           <w:numId w:val="1001"/>
         </w:numPr>
       </w:pPr>
-      <w:hyperlink r:id="rId264">
+      <w:hyperlink r:id="rId266">
         <w:r>
           <w:rPr>
             <w:rStyle w:val="Hyperlink"/>
@@ -4542,7 +4576,7 @@
           <w:numId w:val="1001"/>
         </w:numPr>
       </w:pPr>
-      <w:hyperlink r:id="rId265">
+      <w:hyperlink r:id="rId267">
         <w:r>
           <w:rPr>
             <w:rStyle w:val="Hyperlink"/>
@@ -4559,7 +4593,7 @@
           <w:numId w:val="1001"/>
         </w:numPr>
       </w:pPr>
-      <w:hyperlink r:id="rId266">
+      <w:hyperlink r:id="rId268">
         <w:r>
           <w:rPr>
             <w:rStyle w:val="Hyperlink"/>
@@ -4576,7 +4610,7 @@
           <w:numId w:val="1001"/>
         </w:numPr>
       </w:pPr>
-      <w:hyperlink r:id="rId267">
+      <w:hyperlink r:id="rId269">
         <w:r>
           <w:rPr>
             <w:rStyle w:val="Hyperlink"/>
@@ -4593,7 +4627,7 @@
           <w:numId w:val="1001"/>
         </w:numPr>
       </w:pPr>
-      <w:hyperlink r:id="rId268">
+      <w:hyperlink r:id="rId270">
         <w:r>
           <w:rPr>
             <w:rStyle w:val="Hyperlink"/>
@@ -4610,7 +4644,7 @@
           <w:numId w:val="1001"/>
         </w:numPr>
       </w:pPr>
-      <w:hyperlink r:id="rId269">
+      <w:hyperlink r:id="rId271">
         <w:r>
           <w:rPr>
             <w:rStyle w:val="Hyperlink"/>
@@ -4627,7 +4661,7 @@
           <w:numId w:val="1001"/>
         </w:numPr>
       </w:pPr>
-      <w:hyperlink r:id="rId270">
+      <w:hyperlink r:id="rId272">
         <w:r>
           <w:rPr>
             <w:rStyle w:val="Hyperlink"/>
@@ -4644,7 +4678,7 @@
           <w:numId w:val="1001"/>
         </w:numPr>
       </w:pPr>
-      <w:hyperlink r:id="rId271">
+      <w:hyperlink r:id="rId273">
         <w:r>
           <w:rPr>
             <w:rStyle w:val="Hyperlink"/>
@@ -4661,7 +4695,7 @@
           <w:numId w:val="1001"/>
         </w:numPr>
       </w:pPr>
-      <w:hyperlink r:id="rId272">
+      <w:hyperlink r:id="rId274">
         <w:r>
           <w:rPr>
             <w:rStyle w:val="Hyperlink"/>
@@ -4678,7 +4712,7 @@
           <w:numId w:val="1001"/>
         </w:numPr>
       </w:pPr>
-      <w:hyperlink r:id="rId273">
+      <w:hyperlink r:id="rId275">
         <w:r>
           <w:rPr>
             <w:rStyle w:val="Hyperlink"/>
@@ -4695,7 +4729,7 @@
           <w:numId w:val="1001"/>
         </w:numPr>
       </w:pPr>
-      <w:hyperlink r:id="rId274">
+      <w:hyperlink r:id="rId276">
         <w:r>
           <w:rPr>
             <w:rStyle w:val="Hyperlink"/>
@@ -4715,7 +4749,7 @@
       <w:r>
         <w:t xml:space="preserve">Socioeconomic Data and Applications Center (SEDAC)</w:t>
       </w:r>
-      <w:hyperlink r:id="rId275">
+      <w:hyperlink r:id="rId277">
         <w:r>
           <w:rPr>
             <w:rStyle w:val="Hyperlink"/>
@@ -4732,7 +4766,7 @@
       <w:r>
         <w:t xml:space="preserve"> </w:t>
       </w:r>
-      <w:hyperlink r:id="rId276">
+      <w:hyperlink r:id="rId278">
         <w:r>
           <w:rPr>
             <w:rStyle w:val="Hyperlink"/>
@@ -4749,7 +4783,7 @@
           <w:numId w:val="1001"/>
         </w:numPr>
       </w:pPr>
-      <w:hyperlink r:id="rId277">
+      <w:hyperlink r:id="rId279">
         <w:r>
           <w:rPr>
             <w:rStyle w:val="Hyperlink"/>
@@ -4766,7 +4800,7 @@
           <w:numId w:val="1001"/>
         </w:numPr>
       </w:pPr>
-      <w:hyperlink r:id="rId278">
+      <w:hyperlink r:id="rId280">
         <w:r>
           <w:rPr>
             <w:rStyle w:val="Hyperlink"/>
@@ -4783,7 +4817,7 @@
           <w:numId w:val="1001"/>
         </w:numPr>
       </w:pPr>
-      <w:hyperlink r:id="rId279">
+      <w:hyperlink r:id="rId281">
         <w:r>
           <w:rPr>
             <w:rStyle w:val="Hyperlink"/>
@@ -4800,7 +4834,7 @@
           <w:numId w:val="1001"/>
         </w:numPr>
       </w:pPr>
-      <w:hyperlink r:id="rId280">
+      <w:hyperlink r:id="rId282">
         <w:r>
           <w:rPr>
             <w:rStyle w:val="Hyperlink"/>
@@ -4817,7 +4851,7 @@
           <w:numId w:val="1001"/>
         </w:numPr>
       </w:pPr>
-      <w:hyperlink r:id="rId281">
+      <w:hyperlink r:id="rId283">
         <w:r>
           <w:rPr>
             <w:rStyle w:val="Hyperlink"/>
@@ -4834,7 +4868,7 @@
           <w:numId w:val="1001"/>
         </w:numPr>
       </w:pPr>
-      <w:hyperlink r:id="rId282">
+      <w:hyperlink r:id="rId284">
         <w:r>
           <w:rPr>
             <w:rStyle w:val="Hyperlink"/>
@@ -4851,7 +4885,7 @@
           <w:numId w:val="1001"/>
         </w:numPr>
       </w:pPr>
-      <w:hyperlink r:id="rId283">
+      <w:hyperlink r:id="rId285">
         <w:r>
           <w:rPr>
             <w:rStyle w:val="Hyperlink"/>
@@ -4868,7 +4902,7 @@
           <w:numId w:val="1001"/>
         </w:numPr>
       </w:pPr>
-      <w:hyperlink r:id="rId284">
+      <w:hyperlink r:id="rId286">
         <w:r>
           <w:rPr>
             <w:rStyle w:val="Hyperlink"/>
@@ -4891,7 +4925,7 @@
           <w:numId w:val="1001"/>
         </w:numPr>
       </w:pPr>
-      <w:hyperlink r:id="rId285">
+      <w:hyperlink r:id="rId287">
         <w:r>
           <w:rPr>
             <w:rStyle w:val="Hyperlink"/>
@@ -4908,7 +4942,7 @@
           <w:numId w:val="1001"/>
         </w:numPr>
       </w:pPr>
-      <w:hyperlink r:id="rId286">
+      <w:hyperlink r:id="rId288">
         <w:r>
           <w:rPr>
             <w:rStyle w:val="Hyperlink"/>
@@ -4925,7 +4959,7 @@
           <w:numId w:val="1001"/>
         </w:numPr>
       </w:pPr>
-      <w:hyperlink r:id="rId287">
+      <w:hyperlink r:id="rId289">
         <w:r>
           <w:rPr>
             <w:rStyle w:val="Hyperlink"/>
@@ -4942,7 +4976,7 @@
           <w:numId w:val="1001"/>
         </w:numPr>
       </w:pPr>
-      <w:hyperlink r:id="rId288">
+      <w:hyperlink r:id="rId290">
         <w:r>
           <w:rPr>
             <w:rStyle w:val="Hyperlink"/>
@@ -4965,7 +4999,7 @@
           <w:numId w:val="1001"/>
         </w:numPr>
       </w:pPr>
-      <w:hyperlink r:id="rId289">
+      <w:hyperlink r:id="rId291">
         <w:r>
           <w:rPr>
             <w:rStyle w:val="Hyperlink"/>
@@ -4982,7 +5016,7 @@
           <w:numId w:val="1001"/>
         </w:numPr>
       </w:pPr>
-      <w:hyperlink r:id="rId290">
+      <w:hyperlink r:id="rId292">
         <w:r>
           <w:rPr>
             <w:rStyle w:val="Hyperlink"/>
@@ -4999,7 +5033,7 @@
           <w:numId w:val="1001"/>
         </w:numPr>
       </w:pPr>
-      <w:hyperlink r:id="rId291">
+      <w:hyperlink r:id="rId293">
         <w:r>
           <w:rPr>
             <w:rStyle w:val="Hyperlink"/>
@@ -5016,7 +5050,7 @@
           <w:numId w:val="1001"/>
         </w:numPr>
       </w:pPr>
-      <w:hyperlink r:id="rId292">
+      <w:hyperlink r:id="rId294">
         <w:r>
           <w:rPr>
             <w:rStyle w:val="Hyperlink"/>
@@ -5033,7 +5067,7 @@
           <w:numId w:val="1001"/>
         </w:numPr>
       </w:pPr>
-      <w:hyperlink r:id="rId293">
+      <w:hyperlink r:id="rId295">
         <w:r>
           <w:rPr>
             <w:rStyle w:val="Hyperlink"/>
@@ -5050,7 +5084,7 @@
           <w:numId w:val="1001"/>
         </w:numPr>
       </w:pPr>
-      <w:hyperlink r:id="rId294">
+      <w:hyperlink r:id="rId296">
         <w:r>
           <w:rPr>
             <w:rStyle w:val="Hyperlink"/>
@@ -5067,7 +5101,7 @@
           <w:numId w:val="1001"/>
         </w:numPr>
       </w:pPr>
-      <w:hyperlink r:id="rId295">
+      <w:hyperlink r:id="rId297">
         <w:r>
           <w:rPr>
             <w:rStyle w:val="Hyperlink"/>
@@ -5084,7 +5118,7 @@
           <w:numId w:val="1001"/>
         </w:numPr>
       </w:pPr>
-      <w:hyperlink r:id="rId296">
+      <w:hyperlink r:id="rId298">
         <w:r>
           <w:rPr>
             <w:rStyle w:val="Hyperlink"/>
@@ -5101,7 +5135,7 @@
           <w:numId w:val="1001"/>
         </w:numPr>
       </w:pPr>
-      <w:hyperlink r:id="rId297">
+      <w:hyperlink r:id="rId299">
         <w:r>
           <w:rPr>
             <w:rStyle w:val="Hyperlink"/>
@@ -5118,7 +5152,7 @@
           <w:numId w:val="1001"/>
         </w:numPr>
       </w:pPr>
-      <w:hyperlink r:id="rId298">
+      <w:hyperlink r:id="rId300">
         <w:r>
           <w:rPr>
             <w:rStyle w:val="Hyperlink"/>
@@ -5135,7 +5169,7 @@
           <w:numId w:val="1001"/>
         </w:numPr>
       </w:pPr>
-      <w:hyperlink r:id="rId299">
+      <w:hyperlink r:id="rId301">
         <w:r>
           <w:rPr>
             <w:rStyle w:val="Hyperlink"/>
@@ -5152,7 +5186,7 @@
           <w:numId w:val="1001"/>
         </w:numPr>
       </w:pPr>
-      <w:hyperlink r:id="rId300">
+      <w:hyperlink r:id="rId302">
         <w:r>
           <w:rPr>
             <w:rStyle w:val="Hyperlink"/>
@@ -5169,7 +5203,7 @@
           <w:numId w:val="1001"/>
         </w:numPr>
       </w:pPr>
-      <w:hyperlink r:id="rId301">
+      <w:hyperlink r:id="rId303">
         <w:r>
           <w:rPr>
             <w:rStyle w:val="Hyperlink"/>
@@ -5186,7 +5220,7 @@
           <w:numId w:val="1001"/>
         </w:numPr>
       </w:pPr>
-      <w:hyperlink r:id="rId302">
+      <w:hyperlink r:id="rId304">
         <w:r>
           <w:rPr>
             <w:rStyle w:val="Hyperlink"/>
@@ -5203,7 +5237,7 @@
           <w:numId w:val="1001"/>
         </w:numPr>
       </w:pPr>
-      <w:hyperlink r:id="rId303">
+      <w:hyperlink r:id="rId305">
         <w:r>
           <w:rPr>
             <w:rStyle w:val="Hyperlink"/>
@@ -5220,7 +5254,7 @@
           <w:numId w:val="1001"/>
         </w:numPr>
       </w:pPr>
-      <w:hyperlink r:id="rId304">
+      <w:hyperlink r:id="rId306">
         <w:r>
           <w:rPr>
             <w:rStyle w:val="Hyperlink"/>
@@ -5237,7 +5271,7 @@
           <w:numId w:val="1001"/>
         </w:numPr>
       </w:pPr>
-      <w:hyperlink r:id="rId305">
+      <w:hyperlink r:id="rId307">
         <w:r>
           <w:rPr>
             <w:rStyle w:val="Hyperlink"/>
@@ -5254,7 +5288,7 @@
           <w:numId w:val="1001"/>
         </w:numPr>
       </w:pPr>
-      <w:hyperlink r:id="rId306">
+      <w:hyperlink r:id="rId308">
         <w:r>
           <w:rPr>
             <w:rStyle w:val="Hyperlink"/>
@@ -5271,7 +5305,7 @@
           <w:numId w:val="1001"/>
         </w:numPr>
       </w:pPr>
-      <w:hyperlink r:id="rId307">
+      <w:hyperlink r:id="rId309">
         <w:r>
           <w:rPr>
             <w:rStyle w:val="Hyperlink"/>
@@ -5288,7 +5322,7 @@
           <w:numId w:val="1001"/>
         </w:numPr>
       </w:pPr>
-      <w:hyperlink r:id="rId308">
+      <w:hyperlink r:id="rId310">
         <w:r>
           <w:rPr>
             <w:rStyle w:val="Hyperlink"/>
@@ -5305,7 +5339,7 @@
           <w:numId w:val="1001"/>
         </w:numPr>
       </w:pPr>
-      <w:hyperlink r:id="rId309">
+      <w:hyperlink r:id="rId311">
         <w:r>
           <w:rPr>
             <w:rStyle w:val="Hyperlink"/>
@@ -5322,7 +5356,7 @@
           <w:numId w:val="1001"/>
         </w:numPr>
       </w:pPr>
-      <w:hyperlink r:id="rId310">
+      <w:hyperlink r:id="rId312">
         <w:r>
           <w:rPr>
             <w:rStyle w:val="Hyperlink"/>
@@ -5339,7 +5373,7 @@
           <w:numId w:val="1001"/>
         </w:numPr>
       </w:pPr>
-      <w:hyperlink r:id="rId311">
+      <w:hyperlink r:id="rId313">
         <w:r>
           <w:rPr>
             <w:rStyle w:val="Hyperlink"/>
@@ -5356,7 +5390,7 @@
           <w:numId w:val="1001"/>
         </w:numPr>
       </w:pPr>
-      <w:hyperlink r:id="rId312">
+      <w:hyperlink r:id="rId314">
         <w:r>
           <w:rPr>
             <w:rStyle w:val="Hyperlink"/>
@@ -5373,7 +5407,7 @@
           <w:numId w:val="1001"/>
         </w:numPr>
       </w:pPr>
-      <w:hyperlink r:id="rId313">
+      <w:hyperlink r:id="rId315">
         <w:r>
           <w:rPr>
             <w:rStyle w:val="Hyperlink"/>
@@ -5390,7 +5424,7 @@
           <w:numId w:val="1001"/>
         </w:numPr>
       </w:pPr>
-      <w:hyperlink r:id="rId314">
+      <w:hyperlink r:id="rId316">
         <w:r>
           <w:rPr>
             <w:rStyle w:val="Hyperlink"/>
@@ -5407,7 +5441,7 @@
           <w:numId w:val="1001"/>
         </w:numPr>
       </w:pPr>
-      <w:hyperlink r:id="rId315">
+      <w:hyperlink r:id="rId317">
         <w:r>
           <w:rPr>
             <w:rStyle w:val="Hyperlink"/>
@@ -5430,7 +5464,7 @@
           <w:numId w:val="1001"/>
         </w:numPr>
       </w:pPr>
-      <w:hyperlink r:id="rId316">
+      <w:hyperlink r:id="rId318">
         <w:r>
           <w:rPr>
             <w:rStyle w:val="Hyperlink"/>
@@ -5453,7 +5487,7 @@
           <w:numId w:val="1001"/>
         </w:numPr>
       </w:pPr>
-      <w:hyperlink r:id="rId317">
+      <w:hyperlink r:id="rId319">
         <w:r>
           <w:rPr>
             <w:rStyle w:val="Hyperlink"/>
@@ -5470,7 +5504,7 @@
           <w:numId w:val="1001"/>
         </w:numPr>
       </w:pPr>
-      <w:hyperlink r:id="rId318">
+      <w:hyperlink r:id="rId320">
         <w:r>
           <w:rPr>
             <w:rStyle w:val="Hyperlink"/>
@@ -5487,7 +5521,7 @@
           <w:numId w:val="1001"/>
         </w:numPr>
       </w:pPr>
-      <w:hyperlink r:id="rId319">
+      <w:hyperlink r:id="rId321">
         <w:r>
           <w:rPr>
             <w:rStyle w:val="Hyperlink"/>
@@ -5510,7 +5544,7 @@
       <w:r>
         <w:t xml:space="preserve"> </w:t>
       </w:r>
-      <w:hyperlink r:id="rId320">
+      <w:hyperlink r:id="rId322">
         <w:r>
           <w:rPr>
             <w:rStyle w:val="Hyperlink"/>
@@ -5527,7 +5561,7 @@
           <w:numId w:val="1001"/>
         </w:numPr>
       </w:pPr>
-      <w:hyperlink r:id="rId321">
+      <w:hyperlink r:id="rId323">
         <w:r>
           <w:rPr>
             <w:rStyle w:val="Hyperlink"/>
@@ -5544,7 +5578,7 @@
       <w:r>
         <w:t xml:space="preserve"> </w:t>
       </w:r>
-      <w:hyperlink r:id="rId322">
+      <w:hyperlink r:id="rId324">
         <w:r>
           <w:rPr>
             <w:rStyle w:val="Hyperlink"/>
@@ -5561,7 +5595,7 @@
           <w:numId w:val="1001"/>
         </w:numPr>
       </w:pPr>
-      <w:hyperlink r:id="rId323">
+      <w:hyperlink r:id="rId325">
         <w:r>
           <w:rPr>
             <w:rStyle w:val="Hyperlink"/>
@@ -5578,7 +5612,7 @@
           <w:numId w:val="1001"/>
         </w:numPr>
       </w:pPr>
-      <w:hyperlink r:id="rId324">
+      <w:hyperlink r:id="rId326">
         <w:r>
           <w:rPr>
             <w:rStyle w:val="Hyperlink"/>
@@ -5601,7 +5635,7 @@
       <w:r>
         <w:t xml:space="preserve"> </w:t>
       </w:r>
-      <w:hyperlink r:id="rId325">
+      <w:hyperlink r:id="rId327">
         <w:r>
           <w:rPr>
             <w:rStyle w:val="Hyperlink"/>
@@ -5618,7 +5652,7 @@
       <w:r>
         <w:t xml:space="preserve"> </w:t>
       </w:r>
-      <w:hyperlink r:id="rId326">
+      <w:hyperlink r:id="rId328">
         <w:r>
           <w:rPr>
             <w:rStyle w:val="Hyperlink"/>
@@ -5641,7 +5675,7 @@
       <w:r>
         <w:t xml:space="preserve"> </w:t>
       </w:r>
-      <w:hyperlink r:id="rId327">
+      <w:hyperlink r:id="rId329">
         <w:r>
           <w:rPr>
             <w:rStyle w:val="Hyperlink"/>
@@ -5652,7 +5686,7 @@
       <w:r>
         <w:t xml:space="preserve"> </w:t>
       </w:r>
-      <w:hyperlink r:id="rId328">
+      <w:hyperlink r:id="rId330">
         <w:r>
           <w:rPr>
             <w:rStyle w:val="Hyperlink"/>
@@ -5675,7 +5709,7 @@
       <w:r>
         <w:t xml:space="preserve"> </w:t>
       </w:r>
-      <w:hyperlink r:id="rId329">
+      <w:hyperlink r:id="rId331">
         <w:r>
           <w:rPr>
             <w:rStyle w:val="Hyperlink"/>
@@ -5698,7 +5732,7 @@
       <w:r>
         <w:t xml:space="preserve"> </w:t>
       </w:r>
-      <w:hyperlink r:id="rId330">
+      <w:hyperlink r:id="rId332">
         <w:r>
           <w:rPr>
             <w:rStyle w:val="Hyperlink"/>
@@ -5715,7 +5749,7 @@
       <w:r>
         <w:t xml:space="preserve"> </w:t>
       </w:r>
-      <w:hyperlink r:id="rId331">
+      <w:hyperlink r:id="rId333">
         <w:r>
           <w:rPr>
             <w:rStyle w:val="Hyperlink"/>
@@ -5738,7 +5772,7 @@
       <w:r>
         <w:t xml:space="preserve"> </w:t>
       </w:r>
-      <w:hyperlink r:id="rId332">
+      <w:hyperlink r:id="rId334">
         <w:r>
           <w:rPr>
             <w:rStyle w:val="Hyperlink"/>
@@ -5755,7 +5789,7 @@
       <w:r>
         <w:t xml:space="preserve"> </w:t>
       </w:r>
-      <w:hyperlink r:id="rId333">
+      <w:hyperlink r:id="rId335">
         <w:r>
           <w:rPr>
             <w:rStyle w:val="Hyperlink"/>
@@ -5778,7 +5812,7 @@
       <w:r>
         <w:t xml:space="preserve"> </w:t>
       </w:r>
-      <w:hyperlink r:id="rId334">
+      <w:hyperlink r:id="rId336">
         <w:r>
           <w:rPr>
             <w:rStyle w:val="Hyperlink"/>
@@ -5795,7 +5829,7 @@
       <w:r>
         <w:t xml:space="preserve"> </w:t>
       </w:r>
-      <w:hyperlink r:id="rId335">
+      <w:hyperlink r:id="rId337">
         <w:r>
           <w:rPr>
             <w:rStyle w:val="Hyperlink"/>
@@ -5818,7 +5852,7 @@
       <w:r>
         <w:t xml:space="preserve"> </w:t>
       </w:r>
-      <w:hyperlink r:id="rId336">
+      <w:hyperlink r:id="rId338">
         <w:r>
           <w:rPr>
             <w:rStyle w:val="Hyperlink"/>
@@ -5835,7 +5869,7 @@
       <w:r>
         <w:t xml:space="preserve"> </w:t>
       </w:r>
-      <w:hyperlink r:id="rId337">
+      <w:hyperlink r:id="rId339">
         <w:r>
           <w:rPr>
             <w:rStyle w:val="Hyperlink"/>
@@ -5858,7 +5892,7 @@
       <w:r>
         <w:t xml:space="preserve"> </w:t>
       </w:r>
-      <w:hyperlink r:id="rId338">
+      <w:hyperlink r:id="rId340">
         <w:r>
           <w:rPr>
             <w:rStyle w:val="Hyperlink"/>
@@ -5875,7 +5909,7 @@
       <w:r>
         <w:t xml:space="preserve"> </w:t>
       </w:r>
-      <w:hyperlink r:id="rId339">
+      <w:hyperlink r:id="rId341">
         <w:r>
           <w:rPr>
             <w:rStyle w:val="Hyperlink"/>
@@ -5898,7 +5932,7 @@
       <w:r>
         <w:t xml:space="preserve"> </w:t>
       </w:r>
-      <w:hyperlink r:id="rId340">
+      <w:hyperlink r:id="rId342">
         <w:r>
           <w:rPr>
             <w:rStyle w:val="Hyperlink"/>
@@ -5915,7 +5949,7 @@
       <w:r>
         <w:t xml:space="preserve"> </w:t>
       </w:r>
-      <w:hyperlink r:id="rId341">
+      <w:hyperlink r:id="rId343">
         <w:r>
           <w:rPr>
             <w:rStyle w:val="Hyperlink"/>
@@ -5938,7 +5972,7 @@
       <w:r>
         <w:t xml:space="preserve"> </w:t>
       </w:r>
-      <w:hyperlink r:id="rId342">
+      <w:hyperlink r:id="rId344">
         <w:r>
           <w:rPr>
             <w:rStyle w:val="Hyperlink"/>
@@ -5949,7 +5983,7 @@
       <w:r>
         <w:t xml:space="preserve"> </w:t>
       </w:r>
-      <w:hyperlink r:id="rId343">
+      <w:hyperlink r:id="rId345">
         <w:r>
           <w:rPr>
             <w:rStyle w:val="Hyperlink"/>
@@ -5972,7 +6006,7 @@
       <w:r>
         <w:t xml:space="preserve"> </w:t>
       </w:r>
-      <w:hyperlink r:id="rId344">
+      <w:hyperlink r:id="rId346">
         <w:r>
           <w:rPr>
             <w:rStyle w:val="Hyperlink"/>
@@ -5989,7 +6023,7 @@
       <w:r>
         <w:t xml:space="preserve"> </w:t>
       </w:r>
-      <w:hyperlink r:id="rId345">
+      <w:hyperlink r:id="rId347">
         <w:r>
           <w:rPr>
             <w:rStyle w:val="Hyperlink"/>
@@ -5998,8 +6032,8 @@
         </w:r>
       </w:hyperlink>
     </w:p>
-    <w:bookmarkEnd w:id="346"/>
-    <w:bookmarkStart w:id="467" w:name="otras-referencias-interesantes"/>
+    <w:bookmarkEnd w:id="348"/>
+    <w:bookmarkStart w:id="469" w:name="otras-referencias-interesantes"/>
     <w:p>
       <w:pPr>
         <w:pStyle w:val="Heading2"/>
@@ -6016,7 +6050,7 @@
           <w:numId w:val="1002"/>
         </w:numPr>
       </w:pPr>
-      <w:hyperlink r:id="rId347">
+      <w:hyperlink r:id="rId349">
         <w:r>
           <w:rPr>
             <w:rStyle w:val="Hyperlink"/>
@@ -6033,7 +6067,7 @@
           <w:numId w:val="1002"/>
         </w:numPr>
       </w:pPr>
-      <w:hyperlink r:id="rId348">
+      <w:hyperlink r:id="rId350">
         <w:r>
           <w:rPr>
             <w:rStyle w:val="Hyperlink"/>
@@ -6050,7 +6084,7 @@
           <w:numId w:val="1002"/>
         </w:numPr>
       </w:pPr>
-      <w:hyperlink r:id="rId349">
+      <w:hyperlink r:id="rId351">
         <w:r>
           <w:rPr>
             <w:rStyle w:val="Hyperlink"/>
@@ -6067,7 +6101,7 @@
           <w:numId w:val="1002"/>
         </w:numPr>
       </w:pPr>
-      <w:hyperlink r:id="rId350">
+      <w:hyperlink r:id="rId352">
         <w:r>
           <w:rPr>
             <w:rStyle w:val="Hyperlink"/>
@@ -6084,7 +6118,7 @@
           <w:numId w:val="1002"/>
         </w:numPr>
       </w:pPr>
-      <w:hyperlink r:id="rId351">
+      <w:hyperlink r:id="rId353">
         <w:r>
           <w:rPr>
             <w:rStyle w:val="Hyperlink"/>
@@ -6101,7 +6135,7 @@
           <w:numId w:val="1002"/>
         </w:numPr>
       </w:pPr>
-      <w:hyperlink r:id="rId352">
+      <w:hyperlink r:id="rId354">
         <w:r>
           <w:rPr>
             <w:rStyle w:val="Hyperlink"/>
@@ -6118,7 +6152,7 @@
           <w:numId w:val="1002"/>
         </w:numPr>
       </w:pPr>
-      <w:hyperlink r:id="rId353">
+      <w:hyperlink r:id="rId355">
         <w:r>
           <w:rPr>
             <w:rStyle w:val="Hyperlink"/>
@@ -6135,7 +6169,7 @@
           <w:numId w:val="1002"/>
         </w:numPr>
       </w:pPr>
-      <w:hyperlink r:id="rId354">
+      <w:hyperlink r:id="rId356">
         <w:r>
           <w:rPr>
             <w:rStyle w:val="Hyperlink"/>
@@ -6152,7 +6186,7 @@
           <w:numId w:val="1002"/>
         </w:numPr>
       </w:pPr>
-      <w:hyperlink r:id="rId355">
+      <w:hyperlink r:id="rId357">
         <w:r>
           <w:rPr>
             <w:rStyle w:val="Hyperlink"/>
@@ -6169,7 +6203,7 @@
           <w:numId w:val="1002"/>
         </w:numPr>
       </w:pPr>
-      <w:hyperlink r:id="rId356">
+      <w:hyperlink r:id="rId358">
         <w:r>
           <w:rPr>
             <w:rStyle w:val="Hyperlink"/>
@@ -6186,7 +6220,7 @@
           <w:numId w:val="1002"/>
         </w:numPr>
       </w:pPr>
-      <w:hyperlink r:id="rId357">
+      <w:hyperlink r:id="rId359">
         <w:r>
           <w:rPr>
             <w:rStyle w:val="Hyperlink"/>
@@ -6203,7 +6237,7 @@
           <w:numId w:val="1002"/>
         </w:numPr>
       </w:pPr>
-      <w:hyperlink r:id="rId358">
+      <w:hyperlink r:id="rId360">
         <w:r>
           <w:rPr>
             <w:rStyle w:val="Hyperlink"/>
@@ -6220,7 +6254,7 @@
           <w:numId w:val="1002"/>
         </w:numPr>
       </w:pPr>
-      <w:hyperlink r:id="rId359">
+      <w:hyperlink r:id="rId361">
         <w:r>
           <w:rPr>
             <w:rStyle w:val="Hyperlink"/>
@@ -6237,7 +6271,7 @@
           <w:numId w:val="1002"/>
         </w:numPr>
       </w:pPr>
-      <w:hyperlink r:id="rId360">
+      <w:hyperlink r:id="rId362">
         <w:r>
           <w:rPr>
             <w:rStyle w:val="Hyperlink"/>
@@ -6254,7 +6288,7 @@
       <w:r>
         <w:t xml:space="preserve"> </w:t>
       </w:r>
-      <w:hyperlink r:id="rId361">
+      <w:hyperlink r:id="rId363">
         <w:r>
           <w:rPr>
             <w:rStyle w:val="Hyperlink"/>
@@ -6271,7 +6305,7 @@
           <w:numId w:val="1002"/>
         </w:numPr>
       </w:pPr>
-      <w:hyperlink r:id="rId362">
+      <w:hyperlink r:id="rId364">
         <w:r>
           <w:rPr>
             <w:rStyle w:val="Hyperlink"/>
@@ -6291,7 +6325,7 @@
           <w:numId w:val="1002"/>
         </w:numPr>
       </w:pPr>
-      <w:hyperlink r:id="rId363">
+      <w:hyperlink r:id="rId365">
         <w:r>
           <w:rPr>
             <w:rStyle w:val="Hyperlink"/>
@@ -6308,7 +6342,7 @@
           <w:numId w:val="1002"/>
         </w:numPr>
       </w:pPr>
-      <w:hyperlink r:id="rId364">
+      <w:hyperlink r:id="rId366">
         <w:r>
           <w:rPr>
             <w:rStyle w:val="Hyperlink"/>
@@ -6325,7 +6359,7 @@
           <w:numId w:val="1002"/>
         </w:numPr>
       </w:pPr>
-      <w:hyperlink r:id="rId365">
+      <w:hyperlink r:id="rId367">
         <w:r>
           <w:rPr>
             <w:rStyle w:val="Hyperlink"/>
@@ -6342,7 +6376,7 @@
           <w:numId w:val="1002"/>
         </w:numPr>
       </w:pPr>
-      <w:hyperlink r:id="rId366">
+      <w:hyperlink r:id="rId368">
         <w:r>
           <w:rPr>
             <w:rStyle w:val="Hyperlink"/>
@@ -6359,7 +6393,7 @@
           <w:numId w:val="1002"/>
         </w:numPr>
       </w:pPr>
-      <w:hyperlink r:id="rId367">
+      <w:hyperlink r:id="rId369">
         <w:r>
           <w:rPr>
             <w:rStyle w:val="Hyperlink"/>
@@ -6376,7 +6410,7 @@
           <w:numId w:val="1002"/>
         </w:numPr>
       </w:pPr>
-      <w:hyperlink r:id="rId368">
+      <w:hyperlink r:id="rId370">
         <w:r>
           <w:rPr>
             <w:rStyle w:val="Hyperlink"/>
@@ -6393,7 +6427,7 @@
           <w:numId w:val="1002"/>
         </w:numPr>
       </w:pPr>
-      <w:hyperlink r:id="rId369">
+      <w:hyperlink r:id="rId371">
         <w:r>
           <w:rPr>
             <w:rStyle w:val="Hyperlink"/>
@@ -6410,7 +6444,7 @@
           <w:numId w:val="1002"/>
         </w:numPr>
       </w:pPr>
-      <w:hyperlink r:id="rId370">
+      <w:hyperlink r:id="rId372">
         <w:r>
           <w:rPr>
             <w:rStyle w:val="Hyperlink"/>
@@ -6427,7 +6461,7 @@
           <w:numId w:val="1002"/>
         </w:numPr>
       </w:pPr>
-      <w:hyperlink r:id="rId371">
+      <w:hyperlink r:id="rId373">
         <w:r>
           <w:rPr>
             <w:rStyle w:val="Hyperlink"/>
@@ -6444,7 +6478,7 @@
           <w:numId w:val="1002"/>
         </w:numPr>
       </w:pPr>
-      <w:hyperlink r:id="rId372">
+      <w:hyperlink r:id="rId374">
         <w:r>
           <w:rPr>
             <w:rStyle w:val="Hyperlink"/>
@@ -6461,7 +6495,7 @@
           <w:numId w:val="1002"/>
         </w:numPr>
       </w:pPr>
-      <w:hyperlink r:id="rId373">
+      <w:hyperlink r:id="rId375">
         <w:r>
           <w:rPr>
             <w:rStyle w:val="Hyperlink"/>
@@ -6478,7 +6512,7 @@
           <w:numId w:val="1002"/>
         </w:numPr>
       </w:pPr>
-      <w:hyperlink r:id="rId374">
+      <w:hyperlink r:id="rId376">
         <w:r>
           <w:rPr>
             <w:rStyle w:val="Hyperlink"/>
@@ -6495,7 +6529,7 @@
           <w:numId w:val="1002"/>
         </w:numPr>
       </w:pPr>
-      <w:hyperlink r:id="rId375">
+      <w:hyperlink r:id="rId377">
         <w:r>
           <w:rPr>
             <w:rStyle w:val="Hyperlink"/>
@@ -6512,7 +6546,7 @@
           <w:numId w:val="1002"/>
         </w:numPr>
       </w:pPr>
-      <w:hyperlink r:id="rId376">
+      <w:hyperlink r:id="rId378">
         <w:r>
           <w:rPr>
             <w:rStyle w:val="Hyperlink"/>
@@ -6529,7 +6563,7 @@
           <w:numId w:val="1002"/>
         </w:numPr>
       </w:pPr>
-      <w:hyperlink r:id="rId377">
+      <w:hyperlink r:id="rId379">
         <w:r>
           <w:rPr>
             <w:rStyle w:val="Hyperlink"/>
@@ -6546,7 +6580,7 @@
           <w:numId w:val="1002"/>
         </w:numPr>
       </w:pPr>
-      <w:hyperlink r:id="rId378">
+      <w:hyperlink r:id="rId380">
         <w:r>
           <w:rPr>
             <w:rStyle w:val="Hyperlink"/>
@@ -6563,7 +6597,7 @@
           <w:numId w:val="1002"/>
         </w:numPr>
       </w:pPr>
-      <w:hyperlink r:id="rId379">
+      <w:hyperlink r:id="rId381">
         <w:r>
           <w:rPr>
             <w:rStyle w:val="Hyperlink"/>
@@ -6580,7 +6614,7 @@
           <w:numId w:val="1002"/>
         </w:numPr>
       </w:pPr>
-      <w:hyperlink r:id="rId380">
+      <w:hyperlink r:id="rId382">
         <w:r>
           <w:rPr>
             <w:rStyle w:val="Hyperlink"/>
@@ -6597,7 +6631,7 @@
           <w:numId w:val="1002"/>
         </w:numPr>
       </w:pPr>
-      <w:hyperlink r:id="rId381">
+      <w:hyperlink r:id="rId383">
         <w:r>
           <w:rPr>
             <w:rStyle w:val="Hyperlink"/>
@@ -6614,7 +6648,7 @@
           <w:numId w:val="1002"/>
         </w:numPr>
       </w:pPr>
-      <w:hyperlink r:id="rId382">
+      <w:hyperlink r:id="rId384">
         <w:r>
           <w:rPr>
             <w:rStyle w:val="Hyperlink"/>
@@ -6631,7 +6665,7 @@
           <w:numId w:val="1002"/>
         </w:numPr>
       </w:pPr>
-      <w:hyperlink r:id="rId383">
+      <w:hyperlink r:id="rId385">
         <w:r>
           <w:rPr>
             <w:rStyle w:val="Hyperlink"/>
@@ -6648,7 +6682,7 @@
           <w:numId w:val="1002"/>
         </w:numPr>
       </w:pPr>
-      <w:hyperlink r:id="rId384">
+      <w:hyperlink r:id="rId386">
         <w:r>
           <w:rPr>
             <w:rStyle w:val="Hyperlink"/>
@@ -6665,7 +6699,7 @@
           <w:numId w:val="1002"/>
         </w:numPr>
       </w:pPr>
-      <w:hyperlink r:id="rId385">
+      <w:hyperlink r:id="rId387">
         <w:r>
           <w:rPr>
             <w:rStyle w:val="Hyperlink"/>
@@ -6682,7 +6716,7 @@
           <w:numId w:val="1002"/>
         </w:numPr>
       </w:pPr>
-      <w:hyperlink r:id="rId386">
+      <w:hyperlink r:id="rId388">
         <w:r>
           <w:rPr>
             <w:rStyle w:val="Hyperlink"/>
@@ -6699,7 +6733,7 @@
           <w:numId w:val="1002"/>
         </w:numPr>
       </w:pPr>
-      <w:hyperlink r:id="rId387">
+      <w:hyperlink r:id="rId389">
         <w:r>
           <w:rPr>
             <w:rStyle w:val="Hyperlink"/>
@@ -6716,7 +6750,7 @@
           <w:numId w:val="1002"/>
         </w:numPr>
       </w:pPr>
-      <w:hyperlink r:id="rId388">
+      <w:hyperlink r:id="rId390">
         <w:r>
           <w:rPr>
             <w:rStyle w:val="Hyperlink"/>
@@ -6733,7 +6767,7 @@
           <w:numId w:val="1002"/>
         </w:numPr>
       </w:pPr>
-      <w:hyperlink r:id="rId389">
+      <w:hyperlink r:id="rId391">
         <w:r>
           <w:rPr>
             <w:rStyle w:val="Hyperlink"/>
@@ -6750,7 +6784,7 @@
           <w:numId w:val="1002"/>
         </w:numPr>
       </w:pPr>
-      <w:hyperlink r:id="rId390">
+      <w:hyperlink r:id="rId392">
         <w:r>
           <w:rPr>
             <w:rStyle w:val="Hyperlink"/>
@@ -6767,7 +6801,7 @@
           <w:numId w:val="1002"/>
         </w:numPr>
       </w:pPr>
-      <w:hyperlink r:id="rId391">
+      <w:hyperlink r:id="rId393">
         <w:r>
           <w:rPr>
             <w:rStyle w:val="Hyperlink"/>
@@ -6784,7 +6818,7 @@
           <w:numId w:val="1002"/>
         </w:numPr>
       </w:pPr>
-      <w:hyperlink r:id="rId392">
+      <w:hyperlink r:id="rId394">
         <w:r>
           <w:rPr>
             <w:rStyle w:val="Hyperlink"/>
@@ -6801,7 +6835,7 @@
           <w:numId w:val="1002"/>
         </w:numPr>
       </w:pPr>
-      <w:hyperlink r:id="rId393">
+      <w:hyperlink r:id="rId395">
         <w:r>
           <w:rPr>
             <w:rStyle w:val="Hyperlink"/>
@@ -6818,7 +6852,7 @@
           <w:numId w:val="1002"/>
         </w:numPr>
       </w:pPr>
-      <w:hyperlink r:id="rId394">
+      <w:hyperlink r:id="rId396">
         <w:r>
           <w:rPr>
             <w:rStyle w:val="Hyperlink"/>
@@ -6835,7 +6869,7 @@
           <w:numId w:val="1002"/>
         </w:numPr>
       </w:pPr>
-      <w:hyperlink r:id="rId395">
+      <w:hyperlink r:id="rId397">
         <w:r>
           <w:rPr>
             <w:rStyle w:val="Hyperlink"/>
@@ -6852,7 +6886,7 @@
           <w:numId w:val="1002"/>
         </w:numPr>
       </w:pPr>
-      <w:hyperlink r:id="rId396">
+      <w:hyperlink r:id="rId398">
         <w:r>
           <w:rPr>
             <w:rStyle w:val="Hyperlink"/>
@@ -6872,7 +6906,7 @@
           <w:numId w:val="1002"/>
         </w:numPr>
       </w:pPr>
-      <w:hyperlink r:id="rId397">
+      <w:hyperlink r:id="rId399">
         <w:r>
           <w:rPr>
             <w:rStyle w:val="Hyperlink"/>
@@ -6889,7 +6923,7 @@
           <w:numId w:val="1002"/>
         </w:numPr>
       </w:pPr>
-      <w:hyperlink r:id="rId398">
+      <w:hyperlink r:id="rId400">
         <w:r>
           <w:rPr>
             <w:rStyle w:val="Hyperlink"/>
@@ -6906,7 +6940,7 @@
           <w:numId w:val="1002"/>
         </w:numPr>
       </w:pPr>
-      <w:hyperlink r:id="rId399">
+      <w:hyperlink r:id="rId401">
         <w:r>
           <w:rPr>
             <w:rStyle w:val="Hyperlink"/>
@@ -6923,7 +6957,7 @@
           <w:numId w:val="1002"/>
         </w:numPr>
       </w:pPr>
-      <w:hyperlink r:id="rId400">
+      <w:hyperlink r:id="rId402">
         <w:r>
           <w:rPr>
             <w:rStyle w:val="Hyperlink"/>
@@ -6940,7 +6974,7 @@
           <w:numId w:val="1002"/>
         </w:numPr>
       </w:pPr>
-      <w:hyperlink r:id="rId401">
+      <w:hyperlink r:id="rId403">
         <w:r>
           <w:rPr>
             <w:rStyle w:val="Hyperlink"/>
@@ -6957,7 +6991,7 @@
           <w:numId w:val="1002"/>
         </w:numPr>
       </w:pPr>
-      <w:hyperlink r:id="rId402">
+      <w:hyperlink r:id="rId404">
         <w:r>
           <w:rPr>
             <w:rStyle w:val="Hyperlink"/>
@@ -6974,7 +7008,7 @@
           <w:numId w:val="1002"/>
         </w:numPr>
       </w:pPr>
-      <w:hyperlink r:id="rId403">
+      <w:hyperlink r:id="rId405">
         <w:r>
           <w:rPr>
             <w:rStyle w:val="Hyperlink"/>
@@ -6991,7 +7025,7 @@
           <w:numId w:val="1002"/>
         </w:numPr>
       </w:pPr>
-      <w:hyperlink r:id="rId404">
+      <w:hyperlink r:id="rId406">
         <w:r>
           <w:rPr>
             <w:rStyle w:val="Hyperlink"/>
@@ -7008,7 +7042,7 @@
           <w:numId w:val="1002"/>
         </w:numPr>
       </w:pPr>
-      <w:hyperlink r:id="rId405">
+      <w:hyperlink r:id="rId407">
         <w:r>
           <w:rPr>
             <w:rStyle w:val="Hyperlink"/>
@@ -7025,7 +7059,7 @@
           <w:numId w:val="1002"/>
         </w:numPr>
       </w:pPr>
-      <w:hyperlink r:id="rId406">
+      <w:hyperlink r:id="rId408">
         <w:r>
           <w:rPr>
             <w:rStyle w:val="Hyperlink"/>
@@ -7042,7 +7076,7 @@
           <w:numId w:val="1002"/>
         </w:numPr>
       </w:pPr>
-      <w:hyperlink r:id="rId407">
+      <w:hyperlink r:id="rId409">
         <w:r>
           <w:rPr>
             <w:rStyle w:val="Hyperlink"/>
@@ -7059,7 +7093,7 @@
           <w:numId w:val="1002"/>
         </w:numPr>
       </w:pPr>
-      <w:hyperlink r:id="rId408">
+      <w:hyperlink r:id="rId410">
         <w:r>
           <w:rPr>
             <w:rStyle w:val="Hyperlink"/>
@@ -7076,7 +7110,7 @@
           <w:numId w:val="1002"/>
         </w:numPr>
       </w:pPr>
-      <w:hyperlink r:id="rId409">
+      <w:hyperlink r:id="rId411">
         <w:r>
           <w:rPr>
             <w:rStyle w:val="Hyperlink"/>
@@ -7093,7 +7127,7 @@
           <w:numId w:val="1002"/>
         </w:numPr>
       </w:pPr>
-      <w:hyperlink r:id="rId410">
+      <w:hyperlink r:id="rId412">
         <w:r>
           <w:rPr>
             <w:rStyle w:val="Hyperlink"/>
@@ -7110,7 +7144,7 @@
           <w:numId w:val="1002"/>
         </w:numPr>
       </w:pPr>
-      <w:hyperlink r:id="rId411">
+      <w:hyperlink r:id="rId413">
         <w:r>
           <w:rPr>
             <w:rStyle w:val="Hyperlink"/>
@@ -7127,7 +7161,7 @@
           <w:numId w:val="1002"/>
         </w:numPr>
       </w:pPr>
-      <w:hyperlink r:id="rId412">
+      <w:hyperlink r:id="rId414">
         <w:r>
           <w:rPr>
             <w:rStyle w:val="Hyperlink"/>
@@ -7144,7 +7178,7 @@
           <w:numId w:val="1002"/>
         </w:numPr>
       </w:pPr>
-      <w:hyperlink r:id="rId413">
+      <w:hyperlink r:id="rId415">
         <w:r>
           <w:rPr>
             <w:rStyle w:val="Hyperlink"/>
@@ -7161,7 +7195,7 @@
           <w:numId w:val="1002"/>
         </w:numPr>
       </w:pPr>
-      <w:hyperlink r:id="rId414">
+      <w:hyperlink r:id="rId416">
         <w:r>
           <w:rPr>
             <w:rStyle w:val="Hyperlink"/>
@@ -7178,7 +7212,7 @@
           <w:numId w:val="1002"/>
         </w:numPr>
       </w:pPr>
-      <w:hyperlink r:id="rId415">
+      <w:hyperlink r:id="rId417">
         <w:r>
           <w:rPr>
             <w:rStyle w:val="Hyperlink"/>
@@ -7195,7 +7229,7 @@
           <w:numId w:val="1002"/>
         </w:numPr>
       </w:pPr>
-      <w:hyperlink r:id="rId416">
+      <w:hyperlink r:id="rId418">
         <w:r>
           <w:rPr>
             <w:rStyle w:val="Hyperlink"/>
@@ -7212,7 +7246,7 @@
           <w:numId w:val="1002"/>
         </w:numPr>
       </w:pPr>
-      <w:hyperlink r:id="rId417">
+      <w:hyperlink r:id="rId419">
         <w:r>
           <w:rPr>
             <w:rStyle w:val="Hyperlink"/>
@@ -7229,7 +7263,7 @@
           <w:numId w:val="1002"/>
         </w:numPr>
       </w:pPr>
-      <w:hyperlink r:id="rId418">
+      <w:hyperlink r:id="rId420">
         <w:r>
           <w:rPr>
             <w:rStyle w:val="Hyperlink"/>
@@ -7246,7 +7280,7 @@
           <w:numId w:val="1002"/>
         </w:numPr>
       </w:pPr>
-      <w:hyperlink r:id="rId419">
+      <w:hyperlink r:id="rId421">
         <w:r>
           <w:rPr>
             <w:rStyle w:val="Hyperlink"/>
@@ -7263,7 +7297,7 @@
           <w:numId w:val="1002"/>
         </w:numPr>
       </w:pPr>
-      <w:hyperlink r:id="rId420">
+      <w:hyperlink r:id="rId422">
         <w:r>
           <w:rPr>
             <w:rStyle w:val="Hyperlink"/>
@@ -7280,7 +7314,7 @@
           <w:numId w:val="1002"/>
         </w:numPr>
       </w:pPr>
-      <w:hyperlink r:id="rId421">
+      <w:hyperlink r:id="rId423">
         <w:r>
           <w:rPr>
             <w:rStyle w:val="Hyperlink"/>
@@ -7297,7 +7331,7 @@
           <w:numId w:val="1002"/>
         </w:numPr>
       </w:pPr>
-      <w:hyperlink r:id="rId422">
+      <w:hyperlink r:id="rId424">
         <w:r>
           <w:rPr>
             <w:rStyle w:val="Hyperlink"/>
@@ -7314,7 +7348,7 @@
           <w:numId w:val="1002"/>
         </w:numPr>
       </w:pPr>
-      <w:hyperlink r:id="rId423">
+      <w:hyperlink r:id="rId425">
         <w:r>
           <w:rPr>
             <w:rStyle w:val="Hyperlink"/>
@@ -7331,7 +7365,7 @@
           <w:numId w:val="1002"/>
         </w:numPr>
       </w:pPr>
-      <w:hyperlink r:id="rId424">
+      <w:hyperlink r:id="rId426">
         <w:r>
           <w:rPr>
             <w:rStyle w:val="Hyperlink"/>
@@ -7348,7 +7382,7 @@
           <w:numId w:val="1002"/>
         </w:numPr>
       </w:pPr>
-      <w:hyperlink r:id="rId425">
+      <w:hyperlink r:id="rId427">
         <w:r>
           <w:rPr>
             <w:rStyle w:val="Hyperlink"/>
@@ -7365,7 +7399,7 @@
           <w:numId w:val="1002"/>
         </w:numPr>
       </w:pPr>
-      <w:hyperlink r:id="rId426">
+      <w:hyperlink r:id="rId428">
         <w:r>
           <w:rPr>
             <w:rStyle w:val="Hyperlink"/>
@@ -7382,7 +7416,7 @@
           <w:numId w:val="1002"/>
         </w:numPr>
       </w:pPr>
-      <w:hyperlink r:id="rId427">
+      <w:hyperlink r:id="rId429">
         <w:r>
           <w:rPr>
             <w:rStyle w:val="Hyperlink"/>
@@ -7399,7 +7433,7 @@
           <w:numId w:val="1002"/>
         </w:numPr>
       </w:pPr>
-      <w:hyperlink r:id="rId428">
+      <w:hyperlink r:id="rId430">
         <w:r>
           <w:rPr>
             <w:rStyle w:val="Hyperlink"/>
@@ -7416,7 +7450,7 @@
           <w:numId w:val="1002"/>
         </w:numPr>
       </w:pPr>
-      <w:hyperlink r:id="rId429">
+      <w:hyperlink r:id="rId431">
         <w:r>
           <w:rPr>
             <w:rStyle w:val="Hyperlink"/>
@@ -7433,7 +7467,7 @@
           <w:numId w:val="1002"/>
         </w:numPr>
       </w:pPr>
-      <w:hyperlink r:id="rId430">
+      <w:hyperlink r:id="rId432">
         <w:r>
           <w:rPr>
             <w:rStyle w:val="Hyperlink"/>
@@ -7450,7 +7484,7 @@
           <w:numId w:val="1002"/>
         </w:numPr>
       </w:pPr>
-      <w:hyperlink r:id="rId431">
+      <w:hyperlink r:id="rId433">
         <w:r>
           <w:rPr>
             <w:rStyle w:val="Hyperlink"/>
@@ -7467,7 +7501,7 @@
           <w:numId w:val="1002"/>
         </w:numPr>
       </w:pPr>
-      <w:hyperlink r:id="rId432">
+      <w:hyperlink r:id="rId434">
         <w:r>
           <w:rPr>
             <w:rStyle w:val="Hyperlink"/>
@@ -7484,7 +7518,7 @@
           <w:numId w:val="1002"/>
         </w:numPr>
       </w:pPr>
-      <w:hyperlink r:id="rId433">
+      <w:hyperlink r:id="rId435">
         <w:r>
           <w:rPr>
             <w:rStyle w:val="Hyperlink"/>
@@ -7501,7 +7535,7 @@
           <w:numId w:val="1002"/>
         </w:numPr>
       </w:pPr>
-      <w:hyperlink r:id="rId434">
+      <w:hyperlink r:id="rId436">
         <w:r>
           <w:rPr>
             <w:rStyle w:val="Hyperlink"/>
@@ -7518,7 +7552,7 @@
           <w:numId w:val="1002"/>
         </w:numPr>
       </w:pPr>
-      <w:hyperlink r:id="rId435">
+      <w:hyperlink r:id="rId437">
         <w:r>
           <w:rPr>
             <w:rStyle w:val="Hyperlink"/>
@@ -7535,7 +7569,7 @@
           <w:numId w:val="1002"/>
         </w:numPr>
       </w:pPr>
-      <w:hyperlink r:id="rId436">
+      <w:hyperlink r:id="rId438">
         <w:r>
           <w:rPr>
             <w:rStyle w:val="Hyperlink"/>
@@ -7552,7 +7586,7 @@
           <w:numId w:val="1002"/>
         </w:numPr>
       </w:pPr>
-      <w:hyperlink r:id="rId437">
+      <w:hyperlink r:id="rId439">
         <w:r>
           <w:rPr>
             <w:rStyle w:val="Hyperlink"/>
@@ -7569,7 +7603,7 @@
           <w:numId w:val="1002"/>
         </w:numPr>
       </w:pPr>
-      <w:hyperlink r:id="rId438">
+      <w:hyperlink r:id="rId440">
         <w:r>
           <w:rPr>
             <w:rStyle w:val="Hyperlink"/>
@@ -7586,7 +7620,7 @@
           <w:numId w:val="1002"/>
         </w:numPr>
       </w:pPr>
-      <w:hyperlink r:id="rId439">
+      <w:hyperlink r:id="rId441">
         <w:r>
           <w:rPr>
             <w:rStyle w:val="Hyperlink"/>
@@ -7603,7 +7637,7 @@
           <w:numId w:val="1002"/>
         </w:numPr>
       </w:pPr>
-      <w:hyperlink r:id="rId440">
+      <w:hyperlink r:id="rId442">
         <w:r>
           <w:rPr>
             <w:rStyle w:val="Hyperlink"/>
@@ -7620,7 +7654,7 @@
           <w:numId w:val="1002"/>
         </w:numPr>
       </w:pPr>
-      <w:hyperlink r:id="rId441">
+      <w:hyperlink r:id="rId443">
         <w:r>
           <w:rPr>
             <w:rStyle w:val="Hyperlink"/>
@@ -7637,7 +7671,7 @@
           <w:numId w:val="1002"/>
         </w:numPr>
       </w:pPr>
-      <w:hyperlink r:id="rId442">
+      <w:hyperlink r:id="rId444">
         <w:r>
           <w:rPr>
             <w:rStyle w:val="Hyperlink"/>
@@ -7654,7 +7688,7 @@
           <w:numId w:val="1002"/>
         </w:numPr>
       </w:pPr>
-      <w:hyperlink r:id="rId443">
+      <w:hyperlink r:id="rId445">
         <w:r>
           <w:rPr>
             <w:rStyle w:val="Hyperlink"/>
@@ -7671,7 +7705,7 @@
           <w:numId w:val="1002"/>
         </w:numPr>
       </w:pPr>
-      <w:hyperlink r:id="rId444">
+      <w:hyperlink r:id="rId446">
         <w:r>
           <w:rPr>
             <w:rStyle w:val="Hyperlink"/>
@@ -7688,7 +7722,7 @@
           <w:numId w:val="1002"/>
         </w:numPr>
       </w:pPr>
-      <w:hyperlink r:id="rId445">
+      <w:hyperlink r:id="rId447">
         <w:r>
           <w:rPr>
             <w:rStyle w:val="Hyperlink"/>
@@ -7705,7 +7739,7 @@
           <w:numId w:val="1002"/>
         </w:numPr>
       </w:pPr>
-      <w:hyperlink r:id="rId446">
+      <w:hyperlink r:id="rId448">
         <w:r>
           <w:rPr>
             <w:rStyle w:val="Hyperlink"/>
@@ -7728,7 +7762,7 @@
       <w:r>
         <w:t xml:space="preserve"> </w:t>
       </w:r>
-      <w:hyperlink r:id="rId447">
+      <w:hyperlink r:id="rId449">
         <w:r>
           <w:rPr>
             <w:rStyle w:val="Hyperlink"/>
@@ -7745,7 +7779,7 @@
       <w:r>
         <w:t xml:space="preserve"> </w:t>
       </w:r>
-      <w:hyperlink r:id="rId448">
+      <w:hyperlink r:id="rId450">
         <w:r>
           <w:rPr>
             <w:rStyle w:val="Hyperlink"/>
@@ -7762,7 +7796,7 @@
           <w:numId w:val="1002"/>
         </w:numPr>
       </w:pPr>
-      <w:hyperlink r:id="rId449">
+      <w:hyperlink r:id="rId451">
         <w:r>
           <w:rPr>
             <w:rStyle w:val="Hyperlink"/>
@@ -7779,7 +7813,7 @@
           <w:numId w:val="1002"/>
         </w:numPr>
       </w:pPr>
-      <w:hyperlink r:id="rId450">
+      <w:hyperlink r:id="rId452">
         <w:r>
           <w:rPr>
             <w:rStyle w:val="Hyperlink"/>
@@ -7802,7 +7836,7 @@
       <w:r>
         <w:t xml:space="preserve"> </w:t>
       </w:r>
-      <w:hyperlink r:id="rId451">
+      <w:hyperlink r:id="rId453">
         <w:r>
           <w:rPr>
             <w:rStyle w:val="Hyperlink"/>
@@ -7816,7 +7850,7 @@
       <w:r>
         <w:t xml:space="preserve"> </w:t>
       </w:r>
-      <w:hyperlink r:id="rId452">
+      <w:hyperlink r:id="rId454">
         <w:r>
           <w:rPr>
             <w:rStyle w:val="Hyperlink"/>
@@ -7830,7 +7864,7 @@
       <w:r>
         <w:t xml:space="preserve"> </w:t>
       </w:r>
-      <w:hyperlink r:id="rId453">
+      <w:hyperlink r:id="rId455">
         <w:r>
           <w:rPr>
             <w:rStyle w:val="Hyperlink"/>
@@ -7844,7 +7878,7 @@
       <w:r>
         <w:t xml:space="preserve"> </w:t>
       </w:r>
-      <w:hyperlink r:id="rId454">
+      <w:hyperlink r:id="rId456">
         <w:r>
           <w:rPr>
             <w:rStyle w:val="Hyperlink"/>
@@ -7861,7 +7895,7 @@
       <w:r>
         <w:t xml:space="preserve"> </w:t>
       </w:r>
-      <w:hyperlink r:id="rId455">
+      <w:hyperlink r:id="rId457">
         <w:r>
           <w:rPr>
             <w:rStyle w:val="Hyperlink"/>
@@ -7884,7 +7918,7 @@
       <w:r>
         <w:t xml:space="preserve"> </w:t>
       </w:r>
-      <w:hyperlink r:id="rId456">
+      <w:hyperlink r:id="rId458">
         <w:r>
           <w:rPr>
             <w:rStyle w:val="Hyperlink"/>
@@ -7901,7 +7935,7 @@
       <w:r>
         <w:t xml:space="preserve"> </w:t>
       </w:r>
-      <w:hyperlink r:id="rId457">
+      <w:hyperlink r:id="rId459">
         <w:r>
           <w:rPr>
             <w:rStyle w:val="Hyperlink"/>
@@ -7924,7 +7958,7 @@
       <w:r>
         <w:t xml:space="preserve"> </w:t>
       </w:r>
-      <w:hyperlink r:id="rId458">
+      <w:hyperlink r:id="rId460">
         <w:r>
           <w:rPr>
             <w:rStyle w:val="Hyperlink"/>
@@ -7938,7 +7972,7 @@
       <w:r>
         <w:t xml:space="preserve"> </w:t>
       </w:r>
-      <w:hyperlink r:id="rId459">
+      <w:hyperlink r:id="rId461">
         <w:r>
           <w:rPr>
             <w:rStyle w:val="Hyperlink"/>
@@ -7955,7 +7989,7 @@
       <w:r>
         <w:t xml:space="preserve"> </w:t>
       </w:r>
-      <w:hyperlink r:id="rId460">
+      <w:hyperlink r:id="rId462">
         <w:r>
           <w:rPr>
             <w:rStyle w:val="Hyperlink"/>
@@ -7978,7 +8012,7 @@
       <w:r>
         <w:t xml:space="preserve"> </w:t>
       </w:r>
-      <w:hyperlink r:id="rId461">
+      <w:hyperlink r:id="rId463">
         <w:r>
           <w:rPr>
             <w:rStyle w:val="Hyperlink"/>
@@ -7995,7 +8029,7 @@
       <w:r>
         <w:t xml:space="preserve"> </w:t>
       </w:r>
-      <w:hyperlink r:id="rId462">
+      <w:hyperlink r:id="rId464">
         <w:r>
           <w:rPr>
             <w:rStyle w:val="Hyperlink"/>
@@ -8018,7 +8052,7 @@
       <w:r>
         <w:t xml:space="preserve"> </w:t>
       </w:r>
-      <w:hyperlink r:id="rId463">
+      <w:hyperlink r:id="rId465">
         <w:r>
           <w:rPr>
             <w:rStyle w:val="Hyperlink"/>
@@ -8032,7 +8066,7 @@
       <w:r>
         <w:t xml:space="preserve"> </w:t>
       </w:r>
-      <w:hyperlink r:id="rId464">
+      <w:hyperlink r:id="rId466">
         <w:r>
           <w:rPr>
             <w:rStyle w:val="Hyperlink"/>
@@ -8046,7 +8080,7 @@
       <w:r>
         <w:t xml:space="preserve"> </w:t>
       </w:r>
-      <w:hyperlink r:id="rId465">
+      <w:hyperlink r:id="rId467">
         <w:r>
           <w:rPr>
             <w:rStyle w:val="Hyperlink"/>
@@ -8063,7 +8097,7 @@
       <w:r>
         <w:t xml:space="preserve"> </w:t>
       </w:r>
-      <w:hyperlink r:id="rId466">
+      <w:hyperlink r:id="rId468">
         <w:r>
           <w:rPr>
             <w:rStyle w:val="Hyperlink"/>
@@ -8072,8 +8106,8 @@
         </w:r>
       </w:hyperlink>
     </w:p>
-    <w:bookmarkEnd w:id="467"/>
-    <w:bookmarkStart w:id="601" w:name="libros"/>
+    <w:bookmarkEnd w:id="469"/>
+    <w:bookmarkStart w:id="604" w:name="libros"/>
     <w:p>
       <w:pPr>
         <w:pStyle w:val="Heading2"/>
@@ -8090,7 +8124,7 @@
           <w:numId w:val="1003"/>
         </w:numPr>
       </w:pPr>
-      <w:hyperlink r:id="rId468">
+      <w:hyperlink r:id="rId470">
         <w:r>
           <w:rPr>
             <w:rStyle w:val="Hyperlink"/>
@@ -8107,7 +8141,7 @@
           <w:numId w:val="1003"/>
         </w:numPr>
       </w:pPr>
-      <w:hyperlink r:id="rId469">
+      <w:hyperlink r:id="rId471">
         <w:r>
           <w:rPr>
             <w:rStyle w:val="Hyperlink"/>
@@ -8124,7 +8158,7 @@
           <w:numId w:val="1003"/>
         </w:numPr>
       </w:pPr>
-      <w:hyperlink r:id="rId470">
+      <w:hyperlink r:id="rId472">
         <w:r>
           <w:rPr>
             <w:rStyle w:val="Hyperlink"/>
@@ -8141,7 +8175,7 @@
           <w:numId w:val="1003"/>
         </w:numPr>
       </w:pPr>
-      <w:hyperlink r:id="rId471">
+      <w:hyperlink r:id="rId473">
         <w:r>
           <w:rPr>
             <w:rStyle w:val="Hyperlink"/>
@@ -8158,7 +8192,7 @@
           <w:numId w:val="1003"/>
         </w:numPr>
       </w:pPr>
-      <w:hyperlink r:id="rId472">
+      <w:hyperlink r:id="rId474">
         <w:r>
           <w:rPr>
             <w:rStyle w:val="Hyperlink"/>
@@ -8175,7 +8209,7 @@
           <w:numId w:val="1003"/>
         </w:numPr>
       </w:pPr>
-      <w:hyperlink r:id="rId473">
+      <w:hyperlink r:id="rId475">
         <w:r>
           <w:rPr>
             <w:rStyle w:val="Hyperlink"/>
@@ -8192,7 +8226,7 @@
           <w:numId w:val="1003"/>
         </w:numPr>
       </w:pPr>
-      <w:hyperlink r:id="rId474">
+      <w:hyperlink r:id="rId476">
         <w:r>
           <w:rPr>
             <w:rStyle w:val="Hyperlink"/>
@@ -8209,7 +8243,7 @@
           <w:numId w:val="1003"/>
         </w:numPr>
       </w:pPr>
-      <w:hyperlink r:id="rId475">
+      <w:hyperlink r:id="rId477">
         <w:r>
           <w:rPr>
             <w:rStyle w:val="Hyperlink"/>
@@ -8226,7 +8260,7 @@
           <w:numId w:val="1003"/>
         </w:numPr>
       </w:pPr>
-      <w:hyperlink r:id="rId476">
+      <w:hyperlink r:id="rId478">
         <w:r>
           <w:rPr>
             <w:rStyle w:val="Hyperlink"/>
@@ -8243,7 +8277,7 @@
           <w:numId w:val="1003"/>
         </w:numPr>
       </w:pPr>
-      <w:hyperlink r:id="rId477">
+      <w:hyperlink r:id="rId479">
         <w:r>
           <w:rPr>
             <w:rStyle w:val="Hyperlink"/>
@@ -8260,7 +8294,7 @@
           <w:numId w:val="1003"/>
         </w:numPr>
       </w:pPr>
-      <w:hyperlink r:id="rId478">
+      <w:hyperlink r:id="rId480">
         <w:r>
           <w:rPr>
             <w:rStyle w:val="Hyperlink"/>
@@ -8277,7 +8311,7 @@
           <w:numId w:val="1003"/>
         </w:numPr>
       </w:pPr>
-      <w:hyperlink r:id="rId479">
+      <w:hyperlink r:id="rId481">
         <w:r>
           <w:rPr>
             <w:rStyle w:val="Hyperlink"/>
@@ -8294,7 +8328,7 @@
           <w:numId w:val="1003"/>
         </w:numPr>
       </w:pPr>
-      <w:hyperlink r:id="rId480">
+      <w:hyperlink r:id="rId482">
         <w:r>
           <w:rPr>
             <w:rStyle w:val="Hyperlink"/>
@@ -8311,7 +8345,7 @@
           <w:numId w:val="1003"/>
         </w:numPr>
       </w:pPr>
-      <w:hyperlink r:id="rId481">
+      <w:hyperlink r:id="rId483">
         <w:r>
           <w:rPr>
             <w:rStyle w:val="Hyperlink"/>
@@ -8328,7 +8362,7 @@
           <w:numId w:val="1003"/>
         </w:numPr>
       </w:pPr>
-      <w:hyperlink r:id="rId482">
+      <w:hyperlink r:id="rId484">
         <w:r>
           <w:rPr>
             <w:rStyle w:val="Hyperlink"/>
@@ -8345,7 +8379,7 @@
           <w:numId w:val="1003"/>
         </w:numPr>
       </w:pPr>
-      <w:hyperlink r:id="rId483">
+      <w:hyperlink r:id="rId485">
         <w:r>
           <w:rPr>
             <w:rStyle w:val="Hyperlink"/>
@@ -8362,7 +8396,7 @@
           <w:numId w:val="1003"/>
         </w:numPr>
       </w:pPr>
-      <w:hyperlink r:id="rId484">
+      <w:hyperlink r:id="rId486">
         <w:r>
           <w:rPr>
             <w:rStyle w:val="Hyperlink"/>
@@ -8379,7 +8413,7 @@
           <w:numId w:val="1003"/>
         </w:numPr>
       </w:pPr>
-      <w:hyperlink r:id="rId485">
+      <w:hyperlink r:id="rId487">
         <w:r>
           <w:rPr>
             <w:rStyle w:val="Hyperlink"/>
@@ -8396,7 +8430,7 @@
           <w:numId w:val="1003"/>
         </w:numPr>
       </w:pPr>
-      <w:hyperlink r:id="rId486">
+      <w:hyperlink r:id="rId488">
         <w:r>
           <w:rPr>
             <w:rStyle w:val="Hyperlink"/>
@@ -8413,7 +8447,7 @@
           <w:numId w:val="1003"/>
         </w:numPr>
       </w:pPr>
-      <w:hyperlink r:id="rId487">
+      <w:hyperlink r:id="rId489">
         <w:r>
           <w:rPr>
             <w:rStyle w:val="Hyperlink"/>
@@ -8430,7 +8464,7 @@
           <w:numId w:val="1003"/>
         </w:numPr>
       </w:pPr>
-      <w:hyperlink r:id="rId488">
+      <w:hyperlink r:id="rId490">
         <w:r>
           <w:rPr>
             <w:rStyle w:val="Hyperlink"/>
@@ -8447,7 +8481,7 @@
           <w:numId w:val="1003"/>
         </w:numPr>
       </w:pPr>
-      <w:hyperlink r:id="rId489">
+      <w:hyperlink r:id="rId491">
         <w:r>
           <w:rPr>
             <w:rStyle w:val="Hyperlink"/>
@@ -8464,7 +8498,7 @@
           <w:numId w:val="1003"/>
         </w:numPr>
       </w:pPr>
-      <w:hyperlink r:id="rId490">
+      <w:hyperlink r:id="rId492">
         <w:r>
           <w:rPr>
             <w:rStyle w:val="Hyperlink"/>
@@ -8481,7 +8515,7 @@
           <w:numId w:val="1003"/>
         </w:numPr>
       </w:pPr>
-      <w:hyperlink r:id="rId491">
+      <w:hyperlink r:id="rId493">
         <w:r>
           <w:rPr>
             <w:rStyle w:val="Hyperlink"/>
@@ -8498,7 +8532,7 @@
           <w:numId w:val="1003"/>
         </w:numPr>
       </w:pPr>
-      <w:hyperlink r:id="rId492">
+      <w:hyperlink r:id="rId494">
         <w:r>
           <w:rPr>
             <w:rStyle w:val="Hyperlink"/>
@@ -8515,7 +8549,7 @@
           <w:numId w:val="1003"/>
         </w:numPr>
       </w:pPr>
-      <w:hyperlink r:id="rId493">
+      <w:hyperlink r:id="rId495">
         <w:r>
           <w:rPr>
             <w:rStyle w:val="Hyperlink"/>
@@ -8532,7 +8566,7 @@
           <w:numId w:val="1003"/>
         </w:numPr>
       </w:pPr>
-      <w:hyperlink r:id="rId494">
+      <w:hyperlink r:id="rId496">
         <w:r>
           <w:rPr>
             <w:rStyle w:val="Hyperlink"/>
@@ -8549,7 +8583,7 @@
           <w:numId w:val="1003"/>
         </w:numPr>
       </w:pPr>
-      <w:hyperlink r:id="rId495">
+      <w:hyperlink r:id="rId497">
         <w:r>
           <w:rPr>
             <w:rStyle w:val="Hyperlink"/>
@@ -8566,7 +8600,7 @@
           <w:numId w:val="1003"/>
         </w:numPr>
       </w:pPr>
-      <w:hyperlink r:id="rId496">
+      <w:hyperlink r:id="rId498">
         <w:r>
           <w:rPr>
             <w:rStyle w:val="Hyperlink"/>
@@ -8583,7 +8617,7 @@
           <w:numId w:val="1003"/>
         </w:numPr>
       </w:pPr>
-      <w:hyperlink r:id="rId497">
+      <w:hyperlink r:id="rId499">
         <w:r>
           <w:rPr>
             <w:rStyle w:val="Hyperlink"/>
@@ -8600,7 +8634,7 @@
           <w:numId w:val="1003"/>
         </w:numPr>
       </w:pPr>
-      <w:hyperlink r:id="rId498">
+      <w:hyperlink r:id="rId500">
         <w:r>
           <w:rPr>
             <w:rStyle w:val="Hyperlink"/>
@@ -8617,7 +8651,7 @@
           <w:numId w:val="1003"/>
         </w:numPr>
       </w:pPr>
-      <w:hyperlink r:id="rId499">
+      <w:hyperlink r:id="rId501">
         <w:r>
           <w:rPr>
             <w:rStyle w:val="Hyperlink"/>
@@ -8634,7 +8668,7 @@
           <w:numId w:val="1003"/>
         </w:numPr>
       </w:pPr>
-      <w:hyperlink r:id="rId500">
+      <w:hyperlink r:id="rId502">
         <w:r>
           <w:rPr>
             <w:rStyle w:val="Hyperlink"/>
@@ -8651,7 +8685,7 @@
           <w:numId w:val="1003"/>
         </w:numPr>
       </w:pPr>
-      <w:hyperlink r:id="rId501">
+      <w:hyperlink r:id="rId503">
         <w:r>
           <w:rPr>
             <w:rStyle w:val="Hyperlink"/>
@@ -8668,7 +8702,7 @@
           <w:numId w:val="1003"/>
         </w:numPr>
       </w:pPr>
-      <w:hyperlink r:id="rId502">
+      <w:hyperlink r:id="rId504">
         <w:r>
           <w:rPr>
             <w:rStyle w:val="Hyperlink"/>
@@ -8685,7 +8719,7 @@
           <w:numId w:val="1003"/>
         </w:numPr>
       </w:pPr>
-      <w:hyperlink r:id="rId503">
+      <w:hyperlink r:id="rId505">
         <w:r>
           <w:rPr>
             <w:rStyle w:val="Hyperlink"/>
@@ -8702,7 +8736,7 @@
           <w:numId w:val="1003"/>
         </w:numPr>
       </w:pPr>
-      <w:hyperlink r:id="rId504">
+      <w:hyperlink r:id="rId506">
         <w:r>
           <w:rPr>
             <w:rStyle w:val="Hyperlink"/>
@@ -8719,7 +8753,7 @@
           <w:numId w:val="1003"/>
         </w:numPr>
       </w:pPr>
-      <w:hyperlink r:id="rId505">
+      <w:hyperlink r:id="rId507">
         <w:r>
           <w:rPr>
             <w:rStyle w:val="Hyperlink"/>
@@ -8736,7 +8770,7 @@
           <w:numId w:val="1003"/>
         </w:numPr>
       </w:pPr>
-      <w:hyperlink r:id="rId506">
+      <w:hyperlink r:id="rId508">
         <w:r>
           <w:rPr>
             <w:rStyle w:val="Hyperlink"/>
@@ -8753,7 +8787,7 @@
           <w:numId w:val="1003"/>
         </w:numPr>
       </w:pPr>
-      <w:hyperlink r:id="rId507">
+      <w:hyperlink r:id="rId509">
         <w:r>
           <w:rPr>
             <w:rStyle w:val="Hyperlink"/>
@@ -8770,7 +8804,7 @@
           <w:numId w:val="1003"/>
         </w:numPr>
       </w:pPr>
-      <w:hyperlink r:id="rId508">
+      <w:hyperlink r:id="rId510">
         <w:r>
           <w:rPr>
             <w:rStyle w:val="Hyperlink"/>
@@ -8787,7 +8821,7 @@
           <w:numId w:val="1003"/>
         </w:numPr>
       </w:pPr>
-      <w:hyperlink r:id="rId509">
+      <w:hyperlink r:id="rId511">
         <w:r>
           <w:rPr>
             <w:rStyle w:val="Hyperlink"/>
@@ -8804,7 +8838,7 @@
           <w:numId w:val="1003"/>
         </w:numPr>
       </w:pPr>
-      <w:hyperlink r:id="rId510">
+      <w:hyperlink r:id="rId512">
         <w:r>
           <w:rPr>
             <w:rStyle w:val="Hyperlink"/>
@@ -8821,7 +8855,24 @@
           <w:numId w:val="1003"/>
         </w:numPr>
       </w:pPr>
-      <w:hyperlink r:id="rId511">
+      <w:hyperlink r:id="rId513">
+        <w:r>
+          <w:rPr>
+            <w:rStyle w:val="Hyperlink"/>
+          </w:rPr>
+          <w:t xml:space="preserve">Geospatial Data Carpentry for Urbanism</w:t>
+        </w:r>
+      </w:hyperlink>
+    </w:p>
+    <w:p>
+      <w:pPr>
+        <w:pStyle w:val="Compact"/>
+        <w:numPr>
+          <w:ilvl w:val="0"/>
+          <w:numId w:val="1003"/>
+        </w:numPr>
+      </w:pPr>
+      <w:hyperlink r:id="rId514">
         <w:r>
           <w:rPr>
             <w:rStyle w:val="Hyperlink"/>
@@ -8838,7 +8889,7 @@
           <w:numId w:val="1003"/>
         </w:numPr>
       </w:pPr>
-      <w:hyperlink r:id="rId512">
+      <w:hyperlink r:id="rId515">
         <w:r>
           <w:rPr>
             <w:rStyle w:val="Hyperlink"/>
@@ -8855,7 +8906,7 @@
           <w:numId w:val="1003"/>
         </w:numPr>
       </w:pPr>
-      <w:hyperlink r:id="rId513">
+      <w:hyperlink r:id="rId516">
         <w:r>
           <w:rPr>
             <w:rStyle w:val="Hyperlink"/>
@@ -8872,7 +8923,7 @@
           <w:numId w:val="1003"/>
         </w:numPr>
       </w:pPr>
-      <w:hyperlink r:id="rId514">
+      <w:hyperlink r:id="rId517">
         <w:r>
           <w:rPr>
             <w:rStyle w:val="Hyperlink"/>
@@ -8889,7 +8940,7 @@
           <w:numId w:val="1003"/>
         </w:numPr>
       </w:pPr>
-      <w:hyperlink r:id="rId515">
+      <w:hyperlink r:id="rId518">
         <w:r>
           <w:rPr>
             <w:rStyle w:val="Hyperlink"/>
@@ -8906,7 +8957,7 @@
           <w:numId w:val="1003"/>
         </w:numPr>
       </w:pPr>
-      <w:hyperlink r:id="rId516">
+      <w:hyperlink r:id="rId519">
         <w:r>
           <w:rPr>
             <w:rStyle w:val="Hyperlink"/>
@@ -8923,7 +8974,7 @@
           <w:numId w:val="1003"/>
         </w:numPr>
       </w:pPr>
-      <w:hyperlink r:id="rId517">
+      <w:hyperlink r:id="rId520">
         <w:r>
           <w:rPr>
             <w:rStyle w:val="Hyperlink"/>
@@ -8940,7 +8991,7 @@
           <w:numId w:val="1003"/>
         </w:numPr>
       </w:pPr>
-      <w:hyperlink r:id="rId518">
+      <w:hyperlink r:id="rId521">
         <w:r>
           <w:rPr>
             <w:rStyle w:val="Hyperlink"/>
@@ -8957,7 +9008,7 @@
           <w:numId w:val="1003"/>
         </w:numPr>
       </w:pPr>
-      <w:hyperlink r:id="rId519">
+      <w:hyperlink r:id="rId522">
         <w:r>
           <w:rPr>
             <w:rStyle w:val="Hyperlink"/>
@@ -8974,7 +9025,7 @@
           <w:numId w:val="1003"/>
         </w:numPr>
       </w:pPr>
-      <w:hyperlink r:id="rId520">
+      <w:hyperlink r:id="rId523">
         <w:r>
           <w:rPr>
             <w:rStyle w:val="Hyperlink"/>
@@ -8991,7 +9042,7 @@
           <w:numId w:val="1003"/>
         </w:numPr>
       </w:pPr>
-      <w:hyperlink r:id="rId521">
+      <w:hyperlink r:id="rId524">
         <w:r>
           <w:rPr>
             <w:rStyle w:val="Hyperlink"/>
@@ -9008,7 +9059,7 @@
           <w:numId w:val="1003"/>
         </w:numPr>
       </w:pPr>
-      <w:hyperlink r:id="rId522">
+      <w:hyperlink r:id="rId525">
         <w:r>
           <w:rPr>
             <w:rStyle w:val="Hyperlink"/>
@@ -9025,7 +9076,7 @@
           <w:numId w:val="1003"/>
         </w:numPr>
       </w:pPr>
-      <w:hyperlink r:id="rId523">
+      <w:hyperlink r:id="rId526">
         <w:r>
           <w:rPr>
             <w:rStyle w:val="Hyperlink"/>
@@ -9042,7 +9093,7 @@
           <w:numId w:val="1003"/>
         </w:numPr>
       </w:pPr>
-      <w:hyperlink r:id="rId524">
+      <w:hyperlink r:id="rId527">
         <w:r>
           <w:rPr>
             <w:rStyle w:val="Hyperlink"/>
@@ -9059,7 +9110,7 @@
           <w:numId w:val="1003"/>
         </w:numPr>
       </w:pPr>
-      <w:hyperlink r:id="rId525">
+      <w:hyperlink r:id="rId528">
         <w:r>
           <w:rPr>
             <w:rStyle w:val="Hyperlink"/>
@@ -9076,7 +9127,7 @@
           <w:numId w:val="1003"/>
         </w:numPr>
       </w:pPr>
-      <w:hyperlink r:id="rId526">
+      <w:hyperlink r:id="rId529">
         <w:r>
           <w:rPr>
             <w:rStyle w:val="Hyperlink"/>
@@ -9093,7 +9144,7 @@
           <w:numId w:val="1003"/>
         </w:numPr>
       </w:pPr>
-      <w:hyperlink r:id="rId527">
+      <w:hyperlink r:id="rId530">
         <w:r>
           <w:rPr>
             <w:rStyle w:val="Hyperlink"/>
@@ -9110,7 +9161,7 @@
           <w:numId w:val="1003"/>
         </w:numPr>
       </w:pPr>
-      <w:hyperlink r:id="rId528">
+      <w:hyperlink r:id="rId531">
         <w:r>
           <w:rPr>
             <w:rStyle w:val="Hyperlink"/>
@@ -9127,7 +9178,7 @@
           <w:numId w:val="1003"/>
         </w:numPr>
       </w:pPr>
-      <w:hyperlink r:id="rId529">
+      <w:hyperlink r:id="rId532">
         <w:r>
           <w:rPr>
             <w:rStyle w:val="Hyperlink"/>
@@ -9144,7 +9195,7 @@
           <w:numId w:val="1003"/>
         </w:numPr>
       </w:pPr>
-      <w:hyperlink r:id="rId530">
+      <w:hyperlink r:id="rId533">
         <w:r>
           <w:rPr>
             <w:rStyle w:val="Hyperlink"/>
@@ -9161,7 +9212,7 @@
           <w:numId w:val="1003"/>
         </w:numPr>
       </w:pPr>
-      <w:hyperlink r:id="rId531">
+      <w:hyperlink r:id="rId534">
         <w:r>
           <w:rPr>
             <w:rStyle w:val="Hyperlink"/>
@@ -9178,7 +9229,7 @@
           <w:numId w:val="1003"/>
         </w:numPr>
       </w:pPr>
-      <w:hyperlink r:id="rId532">
+      <w:hyperlink r:id="rId535">
         <w:r>
           <w:rPr>
             <w:rStyle w:val="Hyperlink"/>
@@ -9195,7 +9246,7 @@
           <w:numId w:val="1003"/>
         </w:numPr>
       </w:pPr>
-      <w:hyperlink r:id="rId533">
+      <w:hyperlink r:id="rId536">
         <w:r>
           <w:rPr>
             <w:rStyle w:val="Hyperlink"/>
@@ -9212,7 +9263,7 @@
           <w:numId w:val="1003"/>
         </w:numPr>
       </w:pPr>
-      <w:hyperlink r:id="rId534">
+      <w:hyperlink r:id="rId537">
         <w:r>
           <w:rPr>
             <w:rStyle w:val="Hyperlink"/>
@@ -9229,7 +9280,7 @@
           <w:numId w:val="1003"/>
         </w:numPr>
       </w:pPr>
-      <w:hyperlink r:id="rId535">
+      <w:hyperlink r:id="rId538">
         <w:r>
           <w:rPr>
             <w:rStyle w:val="Hyperlink"/>
@@ -9246,7 +9297,7 @@
           <w:numId w:val="1003"/>
         </w:numPr>
       </w:pPr>
-      <w:hyperlink r:id="rId536">
+      <w:hyperlink r:id="rId539">
         <w:r>
           <w:rPr>
             <w:rStyle w:val="Hyperlink"/>
@@ -9263,7 +9314,7 @@
           <w:numId w:val="1003"/>
         </w:numPr>
       </w:pPr>
-      <w:hyperlink r:id="rId537">
+      <w:hyperlink r:id="rId540">
         <w:r>
           <w:rPr>
             <w:rStyle w:val="Hyperlink"/>
@@ -9280,7 +9331,7 @@
           <w:numId w:val="1003"/>
         </w:numPr>
       </w:pPr>
-      <w:hyperlink r:id="rId538">
+      <w:hyperlink r:id="rId541">
         <w:r>
           <w:rPr>
             <w:rStyle w:val="Hyperlink"/>
@@ -9297,7 +9348,7 @@
           <w:numId w:val="1003"/>
         </w:numPr>
       </w:pPr>
-      <w:hyperlink r:id="rId539">
+      <w:hyperlink r:id="rId542">
         <w:r>
           <w:rPr>
             <w:rStyle w:val="Hyperlink"/>
@@ -9314,7 +9365,7 @@
           <w:numId w:val="1003"/>
         </w:numPr>
       </w:pPr>
-      <w:hyperlink r:id="rId540">
+      <w:hyperlink r:id="rId543">
         <w:r>
           <w:rPr>
             <w:rStyle w:val="Hyperlink"/>
@@ -9331,7 +9382,7 @@
           <w:numId w:val="1003"/>
         </w:numPr>
       </w:pPr>
-      <w:hyperlink r:id="rId541">
+      <w:hyperlink r:id="rId544">
         <w:r>
           <w:rPr>
             <w:rStyle w:val="Hyperlink"/>
@@ -9348,7 +9399,7 @@
           <w:numId w:val="1003"/>
         </w:numPr>
       </w:pPr>
-      <w:hyperlink r:id="rId542">
+      <w:hyperlink r:id="rId545">
         <w:r>
           <w:rPr>
             <w:rStyle w:val="Hyperlink"/>
@@ -9365,7 +9416,7 @@
           <w:numId w:val="1003"/>
         </w:numPr>
       </w:pPr>
-      <w:hyperlink r:id="rId543">
+      <w:hyperlink r:id="rId546">
         <w:r>
           <w:rPr>
             <w:rStyle w:val="Hyperlink"/>
@@ -9382,7 +9433,7 @@
           <w:numId w:val="1003"/>
         </w:numPr>
       </w:pPr>
-      <w:hyperlink r:id="rId544">
+      <w:hyperlink r:id="rId547">
         <w:r>
           <w:rPr>
             <w:rStyle w:val="Hyperlink"/>
@@ -9399,7 +9450,7 @@
           <w:numId w:val="1003"/>
         </w:numPr>
       </w:pPr>
-      <w:hyperlink r:id="rId545">
+      <w:hyperlink r:id="rId548">
         <w:r>
           <w:rPr>
             <w:rStyle w:val="Hyperlink"/>
@@ -9416,7 +9467,7 @@
           <w:numId w:val="1003"/>
         </w:numPr>
       </w:pPr>
-      <w:hyperlink r:id="rId546">
+      <w:hyperlink r:id="rId549">
         <w:r>
           <w:rPr>
             <w:rStyle w:val="Hyperlink"/>
@@ -9433,7 +9484,7 @@
           <w:numId w:val="1003"/>
         </w:numPr>
       </w:pPr>
-      <w:hyperlink r:id="rId547">
+      <w:hyperlink r:id="rId550">
         <w:r>
           <w:rPr>
             <w:rStyle w:val="Hyperlink"/>
@@ -9450,7 +9501,7 @@
           <w:numId w:val="1003"/>
         </w:numPr>
       </w:pPr>
-      <w:hyperlink r:id="rId548">
+      <w:hyperlink r:id="rId551">
         <w:r>
           <w:rPr>
             <w:rStyle w:val="Hyperlink"/>
@@ -9467,7 +9518,7 @@
           <w:numId w:val="1003"/>
         </w:numPr>
       </w:pPr>
-      <w:hyperlink r:id="rId549">
+      <w:hyperlink r:id="rId552">
         <w:r>
           <w:rPr>
             <w:rStyle w:val="Hyperlink"/>
@@ -9484,7 +9535,7 @@
           <w:numId w:val="1003"/>
         </w:numPr>
       </w:pPr>
-      <w:hyperlink r:id="rId550">
+      <w:hyperlink r:id="rId553">
         <w:r>
           <w:rPr>
             <w:rStyle w:val="Hyperlink"/>
@@ -9501,7 +9552,7 @@
           <w:numId w:val="1003"/>
         </w:numPr>
       </w:pPr>
-      <w:hyperlink r:id="rId551">
+      <w:hyperlink r:id="rId554">
         <w:r>
           <w:rPr>
             <w:rStyle w:val="Hyperlink"/>
@@ -9518,7 +9569,7 @@
           <w:numId w:val="1003"/>
         </w:numPr>
       </w:pPr>
-      <w:hyperlink r:id="rId552">
+      <w:hyperlink r:id="rId555">
         <w:r>
           <w:rPr>
             <w:rStyle w:val="Hyperlink"/>
@@ -9535,7 +9586,7 @@
           <w:numId w:val="1003"/>
         </w:numPr>
       </w:pPr>
-      <w:hyperlink r:id="rId553">
+      <w:hyperlink r:id="rId556">
         <w:r>
           <w:rPr>
             <w:rStyle w:val="Hyperlink"/>
@@ -9552,7 +9603,7 @@
           <w:numId w:val="1003"/>
         </w:numPr>
       </w:pPr>
-      <w:hyperlink r:id="rId554">
+      <w:hyperlink r:id="rId557">
         <w:r>
           <w:rPr>
             <w:rStyle w:val="Hyperlink"/>
@@ -9569,7 +9620,7 @@
           <w:numId w:val="1003"/>
         </w:numPr>
       </w:pPr>
-      <w:hyperlink r:id="rId555">
+      <w:hyperlink r:id="rId558">
         <w:r>
           <w:rPr>
             <w:rStyle w:val="Hyperlink"/>
@@ -9586,7 +9637,7 @@
           <w:numId w:val="1003"/>
         </w:numPr>
       </w:pPr>
-      <w:hyperlink r:id="rId556">
+      <w:hyperlink r:id="rId559">
         <w:r>
           <w:rPr>
             <w:rStyle w:val="Hyperlink"/>
@@ -9603,7 +9654,7 @@
           <w:numId w:val="1003"/>
         </w:numPr>
       </w:pPr>
-      <w:hyperlink r:id="rId557">
+      <w:hyperlink r:id="rId560">
         <w:r>
           <w:rPr>
             <w:rStyle w:val="Hyperlink"/>
@@ -9620,7 +9671,7 @@
           <w:numId w:val="1003"/>
         </w:numPr>
       </w:pPr>
-      <w:hyperlink r:id="rId558">
+      <w:hyperlink r:id="rId561">
         <w:r>
           <w:rPr>
             <w:rStyle w:val="Hyperlink"/>
@@ -9637,7 +9688,7 @@
           <w:numId w:val="1003"/>
         </w:numPr>
       </w:pPr>
-      <w:hyperlink r:id="rId559">
+      <w:hyperlink r:id="rId562">
         <w:r>
           <w:rPr>
             <w:rStyle w:val="Hyperlink"/>
@@ -9654,7 +9705,7 @@
           <w:numId w:val="1003"/>
         </w:numPr>
       </w:pPr>
-      <w:hyperlink r:id="rId560">
+      <w:hyperlink r:id="rId563">
         <w:r>
           <w:rPr>
             <w:rStyle w:val="Hyperlink"/>
@@ -9671,7 +9722,7 @@
           <w:numId w:val="1003"/>
         </w:numPr>
       </w:pPr>
-      <w:hyperlink r:id="rId561">
+      <w:hyperlink r:id="rId564">
         <w:r>
           <w:rPr>
             <w:rStyle w:val="Hyperlink"/>
@@ -9688,7 +9739,7 @@
           <w:numId w:val="1003"/>
         </w:numPr>
       </w:pPr>
-      <w:hyperlink r:id="rId562">
+      <w:hyperlink r:id="rId565">
         <w:r>
           <w:rPr>
             <w:rStyle w:val="Hyperlink"/>
@@ -9705,7 +9756,7 @@
           <w:numId w:val="1003"/>
         </w:numPr>
       </w:pPr>
-      <w:hyperlink r:id="rId563">
+      <w:hyperlink r:id="rId566">
         <w:r>
           <w:rPr>
             <w:rStyle w:val="Hyperlink"/>
@@ -9722,7 +9773,7 @@
           <w:numId w:val="1003"/>
         </w:numPr>
       </w:pPr>
-      <w:hyperlink r:id="rId564">
+      <w:hyperlink r:id="rId567">
         <w:r>
           <w:rPr>
             <w:rStyle w:val="Hyperlink"/>
@@ -9739,7 +9790,7 @@
           <w:numId w:val="1003"/>
         </w:numPr>
       </w:pPr>
-      <w:hyperlink r:id="rId565">
+      <w:hyperlink r:id="rId568">
         <w:r>
           <w:rPr>
             <w:rStyle w:val="Hyperlink"/>
@@ -9756,7 +9807,7 @@
           <w:numId w:val="1003"/>
         </w:numPr>
       </w:pPr>
-      <w:hyperlink r:id="rId566">
+      <w:hyperlink r:id="rId569">
         <w:r>
           <w:rPr>
             <w:rStyle w:val="Hyperlink"/>
@@ -9773,7 +9824,7 @@
           <w:numId w:val="1003"/>
         </w:numPr>
       </w:pPr>
-      <w:hyperlink r:id="rId567">
+      <w:hyperlink r:id="rId570">
         <w:r>
           <w:rPr>
             <w:rStyle w:val="Hyperlink"/>
@@ -9790,7 +9841,7 @@
           <w:numId w:val="1003"/>
         </w:numPr>
       </w:pPr>
-      <w:hyperlink r:id="rId568">
+      <w:hyperlink r:id="rId571">
         <w:r>
           <w:rPr>
             <w:rStyle w:val="Hyperlink"/>
@@ -9807,7 +9858,7 @@
           <w:numId w:val="1003"/>
         </w:numPr>
       </w:pPr>
-      <w:hyperlink r:id="rId569">
+      <w:hyperlink r:id="rId572">
         <w:r>
           <w:rPr>
             <w:rStyle w:val="Hyperlink"/>
@@ -9824,7 +9875,7 @@
           <w:numId w:val="1003"/>
         </w:numPr>
       </w:pPr>
-      <w:hyperlink r:id="rId570">
+      <w:hyperlink r:id="rId573">
         <w:r>
           <w:rPr>
             <w:rStyle w:val="Hyperlink"/>
@@ -9841,7 +9892,7 @@
           <w:numId w:val="1003"/>
         </w:numPr>
       </w:pPr>
-      <w:hyperlink r:id="rId571">
+      <w:hyperlink r:id="rId574">
         <w:r>
           <w:rPr>
             <w:rStyle w:val="Hyperlink"/>
@@ -9858,7 +9909,7 @@
           <w:numId w:val="1003"/>
         </w:numPr>
       </w:pPr>
-      <w:hyperlink r:id="rId572">
+      <w:hyperlink r:id="rId575">
         <w:r>
           <w:rPr>
             <w:rStyle w:val="Hyperlink"/>
@@ -9875,7 +9926,7 @@
           <w:numId w:val="1003"/>
         </w:numPr>
       </w:pPr>
-      <w:hyperlink r:id="rId573">
+      <w:hyperlink r:id="rId576">
         <w:r>
           <w:rPr>
             <w:rStyle w:val="Hyperlink"/>
@@ -9892,7 +9943,7 @@
           <w:numId w:val="1003"/>
         </w:numPr>
       </w:pPr>
-      <w:hyperlink r:id="rId574">
+      <w:hyperlink r:id="rId577">
         <w:r>
           <w:rPr>
             <w:rStyle w:val="Hyperlink"/>
@@ -9909,7 +9960,7 @@
           <w:numId w:val="1003"/>
         </w:numPr>
       </w:pPr>
-      <w:hyperlink r:id="rId575">
+      <w:hyperlink r:id="rId578">
         <w:r>
           <w:rPr>
             <w:rStyle w:val="Hyperlink"/>
@@ -9926,7 +9977,7 @@
           <w:numId w:val="1003"/>
         </w:numPr>
       </w:pPr>
-      <w:hyperlink r:id="rId576">
+      <w:hyperlink r:id="rId579">
         <w:r>
           <w:rPr>
             <w:rStyle w:val="Hyperlink"/>
@@ -9943,7 +9994,7 @@
           <w:numId w:val="1003"/>
         </w:numPr>
       </w:pPr>
-      <w:hyperlink r:id="rId577">
+      <w:hyperlink r:id="rId580">
         <w:r>
           <w:rPr>
             <w:rStyle w:val="Hyperlink"/>
@@ -9960,7 +10011,7 @@
           <w:numId w:val="1003"/>
         </w:numPr>
       </w:pPr>
-      <w:hyperlink r:id="rId578">
+      <w:hyperlink r:id="rId581">
         <w:r>
           <w:rPr>
             <w:rStyle w:val="Hyperlink"/>
@@ -9977,7 +10028,7 @@
           <w:numId w:val="1003"/>
         </w:numPr>
       </w:pPr>
-      <w:hyperlink r:id="rId579">
+      <w:hyperlink r:id="rId582">
         <w:r>
           <w:rPr>
             <w:rStyle w:val="Hyperlink"/>
@@ -9994,7 +10045,7 @@
           <w:numId w:val="1003"/>
         </w:numPr>
       </w:pPr>
-      <w:hyperlink r:id="rId580">
+      <w:hyperlink r:id="rId583">
         <w:r>
           <w:rPr>
             <w:rStyle w:val="Hyperlink"/>
@@ -10011,7 +10062,7 @@
           <w:numId w:val="1003"/>
         </w:numPr>
       </w:pPr>
-      <w:hyperlink r:id="rId581">
+      <w:hyperlink r:id="rId584">
         <w:r>
           <w:rPr>
             <w:rStyle w:val="Hyperlink"/>
@@ -10028,7 +10079,7 @@
           <w:numId w:val="1003"/>
         </w:numPr>
       </w:pPr>
-      <w:hyperlink r:id="rId582">
+      <w:hyperlink r:id="rId585">
         <w:r>
           <w:rPr>
             <w:rStyle w:val="Hyperlink"/>
@@ -10051,7 +10102,7 @@
       <w:r>
         <w:t xml:space="preserve"> </w:t>
       </w:r>
-      <w:hyperlink r:id="rId583">
+      <w:hyperlink r:id="rId586">
         <w:r>
           <w:rPr>
             <w:rStyle w:val="Hyperlink"/>
@@ -10068,7 +10119,7 @@
       <w:r>
         <w:t xml:space="preserve"> </w:t>
       </w:r>
-      <w:hyperlink r:id="rId584">
+      <w:hyperlink r:id="rId587">
         <w:r>
           <w:rPr>
             <w:rStyle w:val="Hyperlink"/>
@@ -10091,7 +10142,7 @@
       <w:r>
         <w:t xml:space="preserve"> </w:t>
       </w:r>
-      <w:hyperlink r:id="rId585">
+      <w:hyperlink r:id="rId588">
         <w:r>
           <w:rPr>
             <w:rStyle w:val="Hyperlink"/>
@@ -10108,7 +10159,7 @@
       <w:r>
         <w:t xml:space="preserve"> </w:t>
       </w:r>
-      <w:hyperlink r:id="rId586">
+      <w:hyperlink r:id="rId589">
         <w:r>
           <w:rPr>
             <w:rStyle w:val="Hyperlink"/>
@@ -10131,7 +10182,7 @@
       <w:r>
         <w:t xml:space="preserve"> </w:t>
       </w:r>
-      <w:hyperlink r:id="rId587">
+      <w:hyperlink r:id="rId590">
         <w:r>
           <w:rPr>
             <w:rStyle w:val="Hyperlink"/>
@@ -10148,7 +10199,7 @@
       <w:r>
         <w:t xml:space="preserve"> </w:t>
       </w:r>
-      <w:hyperlink r:id="rId588">
+      <w:hyperlink r:id="rId591">
         <w:r>
           <w:rPr>
             <w:rStyle w:val="Hyperlink"/>
@@ -10171,7 +10222,7 @@
       <w:r>
         <w:t xml:space="preserve"> </w:t>
       </w:r>
-      <w:hyperlink r:id="rId589">
+      <w:hyperlink r:id="rId592">
         <w:r>
           <w:rPr>
             <w:rStyle w:val="Hyperlink"/>
@@ -10188,7 +10239,7 @@
       <w:r>
         <w:t xml:space="preserve"> </w:t>
       </w:r>
-      <w:hyperlink r:id="rId590">
+      <w:hyperlink r:id="rId593">
         <w:r>
           <w:rPr>
             <w:rStyle w:val="Hyperlink"/>
@@ -10211,7 +10262,7 @@
       <w:r>
         <w:t xml:space="preserve"> </w:t>
       </w:r>
-      <w:hyperlink r:id="rId591">
+      <w:hyperlink r:id="rId594">
         <w:r>
           <w:rPr>
             <w:rStyle w:val="Hyperlink"/>
@@ -10228,7 +10279,7 @@
       <w:r>
         <w:t xml:space="preserve"> </w:t>
       </w:r>
-      <w:hyperlink r:id="rId592">
+      <w:hyperlink r:id="rId595">
         <w:r>
           <w:rPr>
             <w:rStyle w:val="Hyperlink"/>
@@ -10251,7 +10302,7 @@
       <w:r>
         <w:t xml:space="preserve"> </w:t>
       </w:r>
-      <w:hyperlink r:id="rId593">
+      <w:hyperlink r:id="rId596">
         <w:r>
           <w:rPr>
             <w:rStyle w:val="Hyperlink"/>
@@ -10268,7 +10319,7 @@
       <w:r>
         <w:t xml:space="preserve"> </w:t>
       </w:r>
-      <w:hyperlink r:id="rId594">
+      <w:hyperlink r:id="rId597">
         <w:r>
           <w:rPr>
             <w:rStyle w:val="Hyperlink"/>
@@ -10291,7 +10342,7 @@
       <w:r>
         <w:t xml:space="preserve"> </w:t>
       </w:r>
-      <w:hyperlink r:id="rId595">
+      <w:hyperlink r:id="rId598">
         <w:r>
           <w:rPr>
             <w:rStyle w:val="Hyperlink"/>
@@ -10308,7 +10359,7 @@
       <w:r>
         <w:t xml:space="preserve"> </w:t>
       </w:r>
-      <w:hyperlink r:id="rId596">
+      <w:hyperlink r:id="rId599">
         <w:r>
           <w:rPr>
             <w:rStyle w:val="Hyperlink"/>
@@ -10331,7 +10382,7 @@
       <w:r>
         <w:t xml:space="preserve"> </w:t>
       </w:r>
-      <w:hyperlink r:id="rId597">
+      <w:hyperlink r:id="rId600">
         <w:r>
           <w:rPr>
             <w:rStyle w:val="Hyperlink"/>
@@ -10348,7 +10399,7 @@
       <w:r>
         <w:t xml:space="preserve"> </w:t>
       </w:r>
-      <w:hyperlink r:id="rId598">
+      <w:hyperlink r:id="rId601">
         <w:r>
           <w:rPr>
             <w:rStyle w:val="Hyperlink"/>
@@ -10371,7 +10422,7 @@
       <w:r>
         <w:t xml:space="preserve"> </w:t>
       </w:r>
-      <w:hyperlink r:id="rId599">
+      <w:hyperlink r:id="rId602">
         <w:r>
           <w:rPr>
             <w:rStyle w:val="Hyperlink"/>
@@ -10388,7 +10439,7 @@
       <w:r>
         <w:t xml:space="preserve"> </w:t>
       </w:r>
-      <w:hyperlink r:id="rId600">
+      <w:hyperlink r:id="rId603">
         <w:r>
           <w:rPr>
             <w:rStyle w:val="Hyperlink"/>
@@ -10397,8 +10448,8 @@
         </w:r>
       </w:hyperlink>
     </w:p>
-    <w:bookmarkEnd w:id="601"/>
-    <w:bookmarkStart w:id="611" w:name="generar-códigos-qr"/>
+    <w:bookmarkEnd w:id="604"/>
+    <w:bookmarkStart w:id="614" w:name="generar-códigos-qr"/>
     <w:p>
       <w:pPr>
         <w:pStyle w:val="Heading2"/>
@@ -10470,183 +10521,6 @@
           <w:rStyle w:val="StringTok"/>
         </w:rPr>
         <w:t xml:space="preserve">"https://github.com/santiagomota/Open_Data"</w:t>
-      </w:r>
-      <w:r>
-        <w:rPr>
-          <w:rStyle w:val="NormalTok"/>
-        </w:rPr>
-        <w:t xml:space="preserve">)</w:t>
-      </w:r>
-      <w:r>
-        <w:br/>
-      </w:r>
-      <w:r>
-        <w:br/>
-      </w:r>
-      <w:r>
-        <w:rPr>
-          <w:rStyle w:val="FunctionTok"/>
-        </w:rPr>
-        <w:t xml:space="preserve">plot</w:t>
-      </w:r>
-      <w:r>
-        <w:rPr>
-          <w:rStyle w:val="NormalTok"/>
-        </w:rPr>
-        <w:t xml:space="preserve">(qrcode_open_data)</w:t>
-      </w:r>
-    </w:p>
-    <w:p>
-      <w:pPr>
-        <w:pStyle w:val="FirstParagraph"/>
-      </w:pPr>
-      <w:r>
-        <w:drawing>
-          <wp:inline>
-            <wp:extent cx="4620126" cy="3696101"/>
-            <wp:effectExtent b="0" l="0" r="0" t="0"/>
-            <wp:docPr descr="" title="" id="603" name="Picture"/>
-            <a:graphic>
-              <a:graphicData uri="http://schemas.openxmlformats.org/drawingml/2006/picture">
-                <pic:pic>
-                  <pic:nvPicPr>
-                    <pic:cNvPr descr="index_files/figure-docx/generar-QR-Github-1.png" id="604" name="Picture"/>
-                    <pic:cNvPicPr>
-                      <a:picLocks noChangeArrowheads="1" noChangeAspect="1"/>
-                    </pic:cNvPicPr>
-                  </pic:nvPicPr>
-                  <pic:blipFill>
-                    <a:blip r:embed="rId602"/>
-                    <a:stretch>
-                      <a:fillRect/>
-                    </a:stretch>
-                  </pic:blipFill>
-                  <pic:spPr bwMode="auto">
-                    <a:xfrm>
-                      <a:off x="0" y="0"/>
-                      <a:ext cx="4620126" cy="3696101"/>
-                    </a:xfrm>
-                    <a:prstGeom prst="rect">
-                      <a:avLst/>
-                    </a:prstGeom>
-                    <a:noFill/>
-                    <a:ln w="9525">
-                      <a:noFill/>
-                      <a:headEnd/>
-                      <a:tailEnd/>
-                    </a:ln>
-                  </pic:spPr>
-                </pic:pic>
-              </a:graphicData>
-            </a:graphic>
-          </wp:inline>
-        </w:drawing>
-      </w:r>
-    </w:p>
-    <w:p>
-      <w:pPr>
-        <w:pStyle w:val="SourceCode"/>
-      </w:pPr>
-      <w:r>
-        <w:rPr>
-          <w:rStyle w:val="FunctionTok"/>
-        </w:rPr>
-        <w:t xml:space="preserve">generate_svg</w:t>
-      </w:r>
-      <w:r>
-        <w:rPr>
-          <w:rStyle w:val="NormalTok"/>
-        </w:rPr>
-        <w:t xml:space="preserve">(qrcode_open_data, </w:t>
-      </w:r>
-      <w:r>
-        <w:rPr>
-          <w:rStyle w:val="AttributeTok"/>
-        </w:rPr>
-        <w:t xml:space="preserve">file =</w:t>
-      </w:r>
-      <w:r>
-        <w:rPr>
-          <w:rStyle w:val="NormalTok"/>
-        </w:rPr>
-        <w:t xml:space="preserve"> </w:t>
-      </w:r>
-      <w:r>
-        <w:rPr>
-          <w:rStyle w:val="StringTok"/>
-        </w:rPr>
-        <w:t xml:space="preserve">"./figs/Open_Data_Github.svg"</w:t>
-      </w:r>
-      <w:r>
-        <w:rPr>
-          <w:rStyle w:val="NormalTok"/>
-        </w:rPr>
-        <w:t xml:space="preserve">)</w:t>
-      </w:r>
-    </w:p>
-    <w:p>
-      <w:pPr>
-        <w:pStyle w:val="SourceCode"/>
-      </w:pPr>
-      <w:r>
-        <w:rPr>
-          <w:rStyle w:val="FunctionTok"/>
-        </w:rPr>
-        <w:t xml:space="preserve">library</w:t>
-      </w:r>
-      <w:r>
-        <w:rPr>
-          <w:rStyle w:val="NormalTok"/>
-        </w:rPr>
-        <w:t xml:space="preserve">(qrcode)</w:t>
-      </w:r>
-      <w:r>
-        <w:br/>
-      </w:r>
-      <w:r>
-        <w:br/>
-      </w:r>
-      <w:r>
-        <w:rPr>
-          <w:rStyle w:val="NormalTok"/>
-        </w:rPr>
-        <w:t xml:space="preserve">qrcode_open_data </w:t>
-      </w:r>
-      <w:r>
-        <w:rPr>
-          <w:rStyle w:val="OtherTok"/>
-        </w:rPr>
-        <w:t xml:space="preserve">&lt;-</w:t>
-      </w:r>
-      <w:r>
-        <w:rPr>
-          <w:rStyle w:val="NormalTok"/>
-        </w:rPr>
-        <w:t xml:space="preserve"> qrcode</w:t>
-      </w:r>
-      <w:r>
-        <w:rPr>
-          <w:rStyle w:val="SpecialCharTok"/>
-        </w:rPr>
-        <w:t xml:space="preserve">::</w:t>
-      </w:r>
-      <w:r>
-        <w:rPr>
-          <w:rStyle w:val="FunctionTok"/>
-        </w:rPr>
-        <w:t xml:space="preserve">qr_code</w:t>
-      </w:r>
-      <w:r>
-        <w:rPr>
-          <w:rStyle w:val="NormalTok"/>
-        </w:rPr>
-        <w:t xml:space="preserve">(</w:t>
-      </w:r>
-      <w:r>
-        <w:rPr>
-          <w:rStyle w:val="StringTok"/>
-        </w:rPr>
-        <w:t xml:space="preserve">"https://santiagomota.github.io/Open_Data/"</w:t>
       </w:r>
       <w:r>
         <w:rPr>
@@ -10687,7 +10561,7 @@
               <a:graphicData uri="http://schemas.openxmlformats.org/drawingml/2006/picture">
                 <pic:pic>
                   <pic:nvPicPr>
-                    <pic:cNvPr descr="index_files/figure-docx/generar-QR-Github-Pages-1.png" id="607" name="Picture"/>
+                    <pic:cNvPr descr="index_files/figure-docx/generar-QR-Github-1.png" id="607" name="Picture"/>
                     <pic:cNvPicPr>
                       <a:picLocks noChangeArrowheads="1" noChangeAspect="1"/>
                     </pic:cNvPicPr>
@@ -10752,7 +10626,7 @@
         <w:rPr>
           <w:rStyle w:val="StringTok"/>
         </w:rPr>
-        <w:t xml:space="preserve">"./figs/Open_Data_Web_Github.svg"</w:t>
+        <w:t xml:space="preserve">"./figs/Open_Data_Github.svg"</w:t>
       </w:r>
       <w:r>
         <w:rPr>
@@ -10823,7 +10697,7 @@
         <w:rPr>
           <w:rStyle w:val="StringTok"/>
         </w:rPr>
-        <w:t xml:space="preserve">"https://open-data-pages.netlify.app/"</w:t>
+        <w:t xml:space="preserve">"https://santiagomota.github.io/Open_Data/"</w:t>
       </w:r>
       <w:r>
         <w:rPr>
@@ -10864,7 +10738,7 @@
               <a:graphicData uri="http://schemas.openxmlformats.org/drawingml/2006/picture">
                 <pic:pic>
                   <pic:nvPicPr>
-                    <pic:cNvPr descr="index_files/figure-docx/generar-QR-Netlify-1.png" id="610" name="Picture"/>
+                    <pic:cNvPr descr="index_files/figure-docx/generar-QR-Github-Pages-1.png" id="610" name="Picture"/>
                     <pic:cNvPicPr>
                       <a:picLocks noChangeArrowheads="1" noChangeAspect="1"/>
                     </pic:cNvPicPr>
@@ -10929,7 +10803,7 @@
         <w:rPr>
           <w:rStyle w:val="StringTok"/>
         </w:rPr>
-        <w:t xml:space="preserve">"./figs/Open_Data_Web_Netlify.svg"</w:t>
+        <w:t xml:space="preserve">"./figs/Open_Data_Web_Github.svg"</w:t>
       </w:r>
       <w:r>
         <w:rPr>
@@ -10938,8 +10812,185 @@
         <w:t xml:space="preserve">)</w:t>
       </w:r>
     </w:p>
-    <w:bookmarkEnd w:id="611"/>
-    <w:bookmarkStart w:id="614" w:name="revisar-los-links"/>
+    <w:p>
+      <w:pPr>
+        <w:pStyle w:val="SourceCode"/>
+      </w:pPr>
+      <w:r>
+        <w:rPr>
+          <w:rStyle w:val="FunctionTok"/>
+        </w:rPr>
+        <w:t xml:space="preserve">library</w:t>
+      </w:r>
+      <w:r>
+        <w:rPr>
+          <w:rStyle w:val="NormalTok"/>
+        </w:rPr>
+        <w:t xml:space="preserve">(qrcode)</w:t>
+      </w:r>
+      <w:r>
+        <w:br/>
+      </w:r>
+      <w:r>
+        <w:br/>
+      </w:r>
+      <w:r>
+        <w:rPr>
+          <w:rStyle w:val="NormalTok"/>
+        </w:rPr>
+        <w:t xml:space="preserve">qrcode_open_data </w:t>
+      </w:r>
+      <w:r>
+        <w:rPr>
+          <w:rStyle w:val="OtherTok"/>
+        </w:rPr>
+        <w:t xml:space="preserve">&lt;-</w:t>
+      </w:r>
+      <w:r>
+        <w:rPr>
+          <w:rStyle w:val="NormalTok"/>
+        </w:rPr>
+        <w:t xml:space="preserve"> qrcode</w:t>
+      </w:r>
+      <w:r>
+        <w:rPr>
+          <w:rStyle w:val="SpecialCharTok"/>
+        </w:rPr>
+        <w:t xml:space="preserve">::</w:t>
+      </w:r>
+      <w:r>
+        <w:rPr>
+          <w:rStyle w:val="FunctionTok"/>
+        </w:rPr>
+        <w:t xml:space="preserve">qr_code</w:t>
+      </w:r>
+      <w:r>
+        <w:rPr>
+          <w:rStyle w:val="NormalTok"/>
+        </w:rPr>
+        <w:t xml:space="preserve">(</w:t>
+      </w:r>
+      <w:r>
+        <w:rPr>
+          <w:rStyle w:val="StringTok"/>
+        </w:rPr>
+        <w:t xml:space="preserve">"https://open-data-pages.netlify.app/"</w:t>
+      </w:r>
+      <w:r>
+        <w:rPr>
+          <w:rStyle w:val="NormalTok"/>
+        </w:rPr>
+        <w:t xml:space="preserve">)</w:t>
+      </w:r>
+      <w:r>
+        <w:br/>
+      </w:r>
+      <w:r>
+        <w:br/>
+      </w:r>
+      <w:r>
+        <w:rPr>
+          <w:rStyle w:val="FunctionTok"/>
+        </w:rPr>
+        <w:t xml:space="preserve">plot</w:t>
+      </w:r>
+      <w:r>
+        <w:rPr>
+          <w:rStyle w:val="NormalTok"/>
+        </w:rPr>
+        <w:t xml:space="preserve">(qrcode_open_data)</w:t>
+      </w:r>
+    </w:p>
+    <w:p>
+      <w:pPr>
+        <w:pStyle w:val="FirstParagraph"/>
+      </w:pPr>
+      <w:r>
+        <w:drawing>
+          <wp:inline>
+            <wp:extent cx="4620126" cy="3696101"/>
+            <wp:effectExtent b="0" l="0" r="0" t="0"/>
+            <wp:docPr descr="" title="" id="612" name="Picture"/>
+            <a:graphic>
+              <a:graphicData uri="http://schemas.openxmlformats.org/drawingml/2006/picture">
+                <pic:pic>
+                  <pic:nvPicPr>
+                    <pic:cNvPr descr="index_files/figure-docx/generar-QR-Netlify-1.png" id="613" name="Picture"/>
+                    <pic:cNvPicPr>
+                      <a:picLocks noChangeArrowheads="1" noChangeAspect="1"/>
+                    </pic:cNvPicPr>
+                  </pic:nvPicPr>
+                  <pic:blipFill>
+                    <a:blip r:embed="rId611"/>
+                    <a:stretch>
+                      <a:fillRect/>
+                    </a:stretch>
+                  </pic:blipFill>
+                  <pic:spPr bwMode="auto">
+                    <a:xfrm>
+                      <a:off x="0" y="0"/>
+                      <a:ext cx="4620126" cy="3696101"/>
+                    </a:xfrm>
+                    <a:prstGeom prst="rect">
+                      <a:avLst/>
+                    </a:prstGeom>
+                    <a:noFill/>
+                    <a:ln w="9525">
+                      <a:noFill/>
+                      <a:headEnd/>
+                      <a:tailEnd/>
+                    </a:ln>
+                  </pic:spPr>
+                </pic:pic>
+              </a:graphicData>
+            </a:graphic>
+          </wp:inline>
+        </w:drawing>
+      </w:r>
+    </w:p>
+    <w:p>
+      <w:pPr>
+        <w:pStyle w:val="SourceCode"/>
+      </w:pPr>
+      <w:r>
+        <w:rPr>
+          <w:rStyle w:val="FunctionTok"/>
+        </w:rPr>
+        <w:t xml:space="preserve">generate_svg</w:t>
+      </w:r>
+      <w:r>
+        <w:rPr>
+          <w:rStyle w:val="NormalTok"/>
+        </w:rPr>
+        <w:t xml:space="preserve">(qrcode_open_data, </w:t>
+      </w:r>
+      <w:r>
+        <w:rPr>
+          <w:rStyle w:val="AttributeTok"/>
+        </w:rPr>
+        <w:t xml:space="preserve">file =</w:t>
+      </w:r>
+      <w:r>
+        <w:rPr>
+          <w:rStyle w:val="NormalTok"/>
+        </w:rPr>
+        <w:t xml:space="preserve"> </w:t>
+      </w:r>
+      <w:r>
+        <w:rPr>
+          <w:rStyle w:val="StringTok"/>
+        </w:rPr>
+        <w:t xml:space="preserve">"./figs/Open_Data_Web_Netlify.svg"</w:t>
+      </w:r>
+      <w:r>
+        <w:rPr>
+          <w:rStyle w:val="NormalTok"/>
+        </w:rPr>
+        <w:t xml:space="preserve">)</w:t>
+      </w:r>
+    </w:p>
+    <w:bookmarkEnd w:id="614"/>
+    <w:bookmarkStart w:id="617" w:name="revisar-los-links"/>
     <w:p>
       <w:pPr>
         <w:pStyle w:val="Heading2"/>
@@ -10958,7 +11009,7 @@
       <w:r>
         <w:t xml:space="preserve"> </w:t>
       </w:r>
-      <w:hyperlink r:id="rId612">
+      <w:hyperlink r:id="rId615">
         <w:r>
           <w:rPr>
             <w:rStyle w:val="VerbatimChar"/>
@@ -10992,7 +11043,7 @@
       <w:r>
         <w:t xml:space="preserve"> </w:t>
       </w:r>
-      <w:hyperlink r:id="rId613">
+      <w:hyperlink r:id="rId616">
         <w:r>
           <w:rPr>
             <w:rStyle w:val="Hyperlink"/>
@@ -11016,7 +11067,7 @@
         <w:t xml:space="preserve">.</w:t>
       </w:r>
     </w:p>
-    <w:bookmarkEnd w:id="614"/>
+    <w:bookmarkEnd w:id="617"/>
     <w:sectPr>
       <w:footnotePr>
         <w:numRestart w:val="eachSect"/>

--- a/docs/index.docx
+++ b/docs/index.docx
@@ -426,7 +426,7 @@
         <w:t xml:space="preserve">)</w:t>
       </w:r>
     </w:p>
-    <w:bookmarkStart w:id="348" w:name="fuentes-de-datos-abiertos-y-apis"/>
+    <w:bookmarkStart w:id="352" w:name="fuentes-de-datos-abiertos-y-apis"/>
     <w:p>
       <w:pPr>
         <w:pStyle w:val="Heading2"/>
@@ -1141,6 +1141,40 @@
           <w:rPr>
             <w:rStyle w:val="Hyperlink"/>
           </w:rPr>
+          <w:t xml:space="preserve">CEMS-Flood flood inundation maps</w:t>
+        </w:r>
+      </w:hyperlink>
+    </w:p>
+    <w:p>
+      <w:pPr>
+        <w:pStyle w:val="Compact"/>
+        <w:numPr>
+          <w:ilvl w:val="0"/>
+          <w:numId w:val="1001"/>
+        </w:numPr>
+      </w:pPr>
+      <w:hyperlink r:id="rId74">
+        <w:r>
+          <w:rPr>
+            <w:rStyle w:val="Hyperlink"/>
+          </w:rPr>
+          <w:t xml:space="preserve">CEMS Early Warning Data Store</w:t>
+        </w:r>
+      </w:hyperlink>
+    </w:p>
+    <w:p>
+      <w:pPr>
+        <w:pStyle w:val="Compact"/>
+        <w:numPr>
+          <w:ilvl w:val="0"/>
+          <w:numId w:val="1001"/>
+        </w:numPr>
+      </w:pPr>
+      <w:hyperlink r:id="rId75">
+        <w:r>
+          <w:rPr>
+            <w:rStyle w:val="Hyperlink"/>
+          </w:rPr>
           <w:t xml:space="preserve">Center for Applied Internet Data Analysis</w:t>
         </w:r>
       </w:hyperlink>
@@ -1153,7 +1187,7 @@
           <w:numId w:val="1001"/>
         </w:numPr>
       </w:pPr>
-      <w:hyperlink r:id="rId74">
+      <w:hyperlink r:id="rId76">
         <w:r>
           <w:rPr>
             <w:rStyle w:val="Hyperlink"/>
@@ -1170,7 +1204,7 @@
           <w:numId w:val="1001"/>
         </w:numPr>
       </w:pPr>
-      <w:hyperlink r:id="rId75">
+      <w:hyperlink r:id="rId77">
         <w:r>
           <w:rPr>
             <w:rStyle w:val="Hyperlink"/>
@@ -1193,7 +1227,7 @@
           <w:numId w:val="1001"/>
         </w:numPr>
       </w:pPr>
-      <w:hyperlink r:id="rId76">
+      <w:hyperlink r:id="rId78">
         <w:r>
           <w:rPr>
             <w:rStyle w:val="Hyperlink"/>
@@ -1210,7 +1244,7 @@
           <w:numId w:val="1001"/>
         </w:numPr>
       </w:pPr>
-      <w:hyperlink r:id="rId77">
+      <w:hyperlink r:id="rId79">
         <w:r>
           <w:rPr>
             <w:rStyle w:val="Hyperlink"/>
@@ -1227,7 +1261,7 @@
           <w:numId w:val="1001"/>
         </w:numPr>
       </w:pPr>
-      <w:hyperlink r:id="rId78">
+      <w:hyperlink r:id="rId80">
         <w:r>
           <w:rPr>
             <w:rStyle w:val="Hyperlink"/>
@@ -1250,7 +1284,7 @@
           <w:numId w:val="1001"/>
         </w:numPr>
       </w:pPr>
-      <w:hyperlink r:id="rId79">
+      <w:hyperlink r:id="rId81">
         <w:r>
           <w:rPr>
             <w:rStyle w:val="Hyperlink"/>
@@ -1267,7 +1301,7 @@
           <w:numId w:val="1001"/>
         </w:numPr>
       </w:pPr>
-      <w:hyperlink r:id="rId80">
+      <w:hyperlink r:id="rId82">
         <w:r>
           <w:rPr>
             <w:rStyle w:val="Hyperlink"/>
@@ -1284,7 +1318,7 @@
           <w:numId w:val="1001"/>
         </w:numPr>
       </w:pPr>
-      <w:hyperlink r:id="rId81">
+      <w:hyperlink r:id="rId83">
         <w:r>
           <w:rPr>
             <w:rStyle w:val="Hyperlink"/>
@@ -1301,7 +1335,7 @@
           <w:numId w:val="1001"/>
         </w:numPr>
       </w:pPr>
-      <w:hyperlink r:id="rId82">
+      <w:hyperlink r:id="rId84">
         <w:r>
           <w:rPr>
             <w:rStyle w:val="Hyperlink"/>
@@ -1318,7 +1352,7 @@
           <w:numId w:val="1001"/>
         </w:numPr>
       </w:pPr>
-      <w:hyperlink r:id="rId83">
+      <w:hyperlink r:id="rId85">
         <w:r>
           <w:rPr>
             <w:rStyle w:val="Hyperlink"/>
@@ -1341,7 +1375,7 @@
           <w:numId w:val="1001"/>
         </w:numPr>
       </w:pPr>
-      <w:hyperlink r:id="rId84">
+      <w:hyperlink r:id="rId86">
         <w:r>
           <w:rPr>
             <w:rStyle w:val="Hyperlink"/>
@@ -1364,7 +1398,41 @@
           <w:numId w:val="1001"/>
         </w:numPr>
       </w:pPr>
-      <w:hyperlink r:id="rId85">
+      <w:hyperlink r:id="rId87">
+        <w:r>
+          <w:rPr>
+            <w:rStyle w:val="Hyperlink"/>
+          </w:rPr>
+          <w:t xml:space="preserve">Copernicus Emergency Management Service - CEMS</w:t>
+        </w:r>
+      </w:hyperlink>
+    </w:p>
+    <w:p>
+      <w:pPr>
+        <w:pStyle w:val="Compact"/>
+        <w:numPr>
+          <w:ilvl w:val="0"/>
+          <w:numId w:val="1001"/>
+        </w:numPr>
+      </w:pPr>
+      <w:hyperlink r:id="rId88">
+        <w:r>
+          <w:rPr>
+            <w:rStyle w:val="Hyperlink"/>
+          </w:rPr>
+          <w:t xml:space="preserve">Copernicus Emergency Management Service</w:t>
+        </w:r>
+      </w:hyperlink>
+    </w:p>
+    <w:p>
+      <w:pPr>
+        <w:pStyle w:val="Compact"/>
+        <w:numPr>
+          <w:ilvl w:val="0"/>
+          <w:numId w:val="1001"/>
+        </w:numPr>
+      </w:pPr>
+      <w:hyperlink r:id="rId89">
         <w:r>
           <w:rPr>
             <w:rStyle w:val="Hyperlink"/>
@@ -1381,7 +1449,7 @@
           <w:numId w:val="1001"/>
         </w:numPr>
       </w:pPr>
-      <w:hyperlink r:id="rId86">
+      <w:hyperlink r:id="rId90">
         <w:r>
           <w:rPr>
             <w:rStyle w:val="Hyperlink"/>
@@ -1398,7 +1466,7 @@
           <w:numId w:val="1001"/>
         </w:numPr>
       </w:pPr>
-      <w:hyperlink r:id="rId87">
+      <w:hyperlink r:id="rId91">
         <w:r>
           <w:rPr>
             <w:rStyle w:val="Hyperlink"/>
@@ -1415,7 +1483,7 @@
           <w:numId w:val="1001"/>
         </w:numPr>
       </w:pPr>
-      <w:hyperlink r:id="rId88">
+      <w:hyperlink r:id="rId92">
         <w:r>
           <w:rPr>
             <w:rStyle w:val="Hyperlink"/>
@@ -1432,7 +1500,7 @@
           <w:numId w:val="1001"/>
         </w:numPr>
       </w:pPr>
-      <w:hyperlink r:id="rId89">
+      <w:hyperlink r:id="rId93">
         <w:r>
           <w:rPr>
             <w:rStyle w:val="Hyperlink"/>
@@ -1449,7 +1517,7 @@
           <w:numId w:val="1001"/>
         </w:numPr>
       </w:pPr>
-      <w:hyperlink r:id="rId90">
+      <w:hyperlink r:id="rId94">
         <w:r>
           <w:rPr>
             <w:rStyle w:val="Hyperlink"/>
@@ -1466,7 +1534,7 @@
           <w:numId w:val="1001"/>
         </w:numPr>
       </w:pPr>
-      <w:hyperlink r:id="rId91">
+      <w:hyperlink r:id="rId95">
         <w:r>
           <w:rPr>
             <w:rStyle w:val="Hyperlink"/>
@@ -1483,7 +1551,7 @@
           <w:numId w:val="1001"/>
         </w:numPr>
       </w:pPr>
-      <w:hyperlink r:id="rId92">
+      <w:hyperlink r:id="rId96">
         <w:r>
           <w:rPr>
             <w:rStyle w:val="Hyperlink"/>
@@ -1500,7 +1568,7 @@
           <w:numId w:val="1001"/>
         </w:numPr>
       </w:pPr>
-      <w:hyperlink r:id="rId93">
+      <w:hyperlink r:id="rId97">
         <w:r>
           <w:rPr>
             <w:rStyle w:val="Hyperlink"/>
@@ -1517,7 +1585,7 @@
           <w:numId w:val="1001"/>
         </w:numPr>
       </w:pPr>
-      <w:hyperlink r:id="rId94">
+      <w:hyperlink r:id="rId98">
         <w:r>
           <w:rPr>
             <w:rStyle w:val="Hyperlink"/>
@@ -1534,7 +1602,7 @@
           <w:numId w:val="1001"/>
         </w:numPr>
       </w:pPr>
-      <w:hyperlink r:id="rId95">
+      <w:hyperlink r:id="rId99">
         <w:r>
           <w:rPr>
             <w:rStyle w:val="Hyperlink"/>
@@ -1551,7 +1619,7 @@
           <w:numId w:val="1001"/>
         </w:numPr>
       </w:pPr>
-      <w:hyperlink r:id="rId96">
+      <w:hyperlink r:id="rId100">
         <w:r>
           <w:rPr>
             <w:rStyle w:val="Hyperlink"/>
@@ -1568,7 +1636,7 @@
           <w:numId w:val="1001"/>
         </w:numPr>
       </w:pPr>
-      <w:hyperlink r:id="rId97">
+      <w:hyperlink r:id="rId101">
         <w:r>
           <w:rPr>
             <w:rStyle w:val="Hyperlink"/>
@@ -1585,7 +1653,7 @@
           <w:numId w:val="1001"/>
         </w:numPr>
       </w:pPr>
-      <w:hyperlink r:id="rId98">
+      <w:hyperlink r:id="rId102">
         <w:r>
           <w:rPr>
             <w:rStyle w:val="Hyperlink"/>
@@ -1602,7 +1670,7 @@
           <w:numId w:val="1001"/>
         </w:numPr>
       </w:pPr>
-      <w:hyperlink r:id="rId99">
+      <w:hyperlink r:id="rId103">
         <w:r>
           <w:rPr>
             <w:rStyle w:val="Hyperlink"/>
@@ -1619,7 +1687,7 @@
           <w:numId w:val="1001"/>
         </w:numPr>
       </w:pPr>
-      <w:hyperlink r:id="rId100">
+      <w:hyperlink r:id="rId104">
         <w:r>
           <w:rPr>
             <w:rStyle w:val="Hyperlink"/>
@@ -1636,7 +1704,7 @@
           <w:numId w:val="1001"/>
         </w:numPr>
       </w:pPr>
-      <w:hyperlink r:id="rId101">
+      <w:hyperlink r:id="rId105">
         <w:r>
           <w:rPr>
             <w:rStyle w:val="Hyperlink"/>
@@ -1653,7 +1721,7 @@
           <w:numId w:val="1001"/>
         </w:numPr>
       </w:pPr>
-      <w:hyperlink r:id="rId102">
+      <w:hyperlink r:id="rId106">
         <w:r>
           <w:rPr>
             <w:rStyle w:val="Hyperlink"/>
@@ -1670,7 +1738,7 @@
           <w:numId w:val="1001"/>
         </w:numPr>
       </w:pPr>
-      <w:hyperlink r:id="rId103">
+      <w:hyperlink r:id="rId107">
         <w:r>
           <w:rPr>
             <w:rStyle w:val="Hyperlink"/>
@@ -1687,7 +1755,7 @@
           <w:numId w:val="1001"/>
         </w:numPr>
       </w:pPr>
-      <w:hyperlink r:id="rId104">
+      <w:hyperlink r:id="rId108">
         <w:r>
           <w:rPr>
             <w:rStyle w:val="Hyperlink"/>
@@ -1704,7 +1772,7 @@
           <w:numId w:val="1001"/>
         </w:numPr>
       </w:pPr>
-      <w:hyperlink r:id="rId105">
+      <w:hyperlink r:id="rId109">
         <w:r>
           <w:rPr>
             <w:rStyle w:val="Hyperlink"/>
@@ -1721,7 +1789,7 @@
           <w:numId w:val="1001"/>
         </w:numPr>
       </w:pPr>
-      <w:hyperlink r:id="rId106">
+      <w:hyperlink r:id="rId110">
         <w:r>
           <w:rPr>
             <w:rStyle w:val="Hyperlink"/>
@@ -1738,7 +1806,7 @@
           <w:numId w:val="1001"/>
         </w:numPr>
       </w:pPr>
-      <w:hyperlink r:id="rId107">
+      <w:hyperlink r:id="rId111">
         <w:r>
           <w:rPr>
             <w:rStyle w:val="Hyperlink"/>
@@ -1755,7 +1823,7 @@
           <w:numId w:val="1001"/>
         </w:numPr>
       </w:pPr>
-      <w:hyperlink r:id="rId108">
+      <w:hyperlink r:id="rId112">
         <w:r>
           <w:rPr>
             <w:rStyle w:val="Hyperlink"/>
@@ -1772,7 +1840,7 @@
           <w:numId w:val="1001"/>
         </w:numPr>
       </w:pPr>
-      <w:hyperlink r:id="rId109">
+      <w:hyperlink r:id="rId113">
         <w:r>
           <w:rPr>
             <w:rStyle w:val="Hyperlink"/>
@@ -1789,7 +1857,7 @@
           <w:numId w:val="1001"/>
         </w:numPr>
       </w:pPr>
-      <w:hyperlink r:id="rId110">
+      <w:hyperlink r:id="rId114">
         <w:r>
           <w:rPr>
             <w:rStyle w:val="Hyperlink"/>
@@ -1806,7 +1874,7 @@
           <w:numId w:val="1001"/>
         </w:numPr>
       </w:pPr>
-      <w:hyperlink r:id="rId111">
+      <w:hyperlink r:id="rId115">
         <w:r>
           <w:rPr>
             <w:rStyle w:val="Hyperlink"/>
@@ -1823,7 +1891,7 @@
           <w:numId w:val="1001"/>
         </w:numPr>
       </w:pPr>
-      <w:hyperlink r:id="rId112">
+      <w:hyperlink r:id="rId116">
         <w:r>
           <w:rPr>
             <w:rStyle w:val="Hyperlink"/>
@@ -1840,7 +1908,7 @@
           <w:numId w:val="1001"/>
         </w:numPr>
       </w:pPr>
-      <w:hyperlink r:id="rId113">
+      <w:hyperlink r:id="rId117">
         <w:r>
           <w:rPr>
             <w:rStyle w:val="Hyperlink"/>
@@ -1863,7 +1931,7 @@
           <w:numId w:val="1001"/>
         </w:numPr>
       </w:pPr>
-      <w:hyperlink r:id="rId114">
+      <w:hyperlink r:id="rId118">
         <w:r>
           <w:rPr>
             <w:rStyle w:val="Hyperlink"/>
@@ -1880,7 +1948,7 @@
           <w:numId w:val="1001"/>
         </w:numPr>
       </w:pPr>
-      <w:hyperlink r:id="rId115">
+      <w:hyperlink r:id="rId119">
         <w:r>
           <w:rPr>
             <w:rStyle w:val="Hyperlink"/>
@@ -1903,7 +1971,7 @@
           <w:numId w:val="1001"/>
         </w:numPr>
       </w:pPr>
-      <w:hyperlink r:id="rId116">
+      <w:hyperlink r:id="rId120">
         <w:r>
           <w:rPr>
             <w:rStyle w:val="Hyperlink"/>
@@ -1920,7 +1988,7 @@
           <w:numId w:val="1001"/>
         </w:numPr>
       </w:pPr>
-      <w:hyperlink r:id="rId117">
+      <w:hyperlink r:id="rId121">
         <w:r>
           <w:rPr>
             <w:rStyle w:val="Hyperlink"/>
@@ -1937,7 +2005,7 @@
           <w:numId w:val="1001"/>
         </w:numPr>
       </w:pPr>
-      <w:hyperlink r:id="rId118">
+      <w:hyperlink r:id="rId122">
         <w:r>
           <w:rPr>
             <w:rStyle w:val="Hyperlink"/>
@@ -1954,7 +2022,7 @@
           <w:numId w:val="1001"/>
         </w:numPr>
       </w:pPr>
-      <w:hyperlink r:id="rId119">
+      <w:hyperlink r:id="rId123">
         <w:r>
           <w:rPr>
             <w:rStyle w:val="Hyperlink"/>
@@ -1971,7 +2039,7 @@
           <w:numId w:val="1001"/>
         </w:numPr>
       </w:pPr>
-      <w:hyperlink r:id="rId120">
+      <w:hyperlink r:id="rId124">
         <w:r>
           <w:rPr>
             <w:rStyle w:val="Hyperlink"/>
@@ -1988,7 +2056,7 @@
           <w:numId w:val="1001"/>
         </w:numPr>
       </w:pPr>
-      <w:hyperlink r:id="rId121">
+      <w:hyperlink r:id="rId125">
         <w:r>
           <w:rPr>
             <w:rStyle w:val="Hyperlink"/>
@@ -2005,7 +2073,7 @@
           <w:numId w:val="1001"/>
         </w:numPr>
       </w:pPr>
-      <w:hyperlink r:id="rId122">
+      <w:hyperlink r:id="rId126">
         <w:r>
           <w:rPr>
             <w:rStyle w:val="Hyperlink"/>
@@ -2022,7 +2090,7 @@
           <w:numId w:val="1001"/>
         </w:numPr>
       </w:pPr>
-      <w:hyperlink r:id="rId123">
+      <w:hyperlink r:id="rId127">
         <w:r>
           <w:rPr>
             <w:rStyle w:val="Hyperlink"/>
@@ -2039,7 +2107,7 @@
           <w:numId w:val="1001"/>
         </w:numPr>
       </w:pPr>
-      <w:hyperlink r:id="rId124">
+      <w:hyperlink r:id="rId128">
         <w:r>
           <w:rPr>
             <w:rStyle w:val="Hyperlink"/>
@@ -2056,7 +2124,7 @@
           <w:numId w:val="1001"/>
         </w:numPr>
       </w:pPr>
-      <w:hyperlink r:id="rId125">
+      <w:hyperlink r:id="rId129">
         <w:r>
           <w:rPr>
             <w:rStyle w:val="Hyperlink"/>
@@ -2073,7 +2141,7 @@
           <w:numId w:val="1001"/>
         </w:numPr>
       </w:pPr>
-      <w:hyperlink r:id="rId126">
+      <w:hyperlink r:id="rId130">
         <w:r>
           <w:rPr>
             <w:rStyle w:val="Hyperlink"/>
@@ -2090,7 +2158,7 @@
           <w:numId w:val="1001"/>
         </w:numPr>
       </w:pPr>
-      <w:hyperlink r:id="rId127">
+      <w:hyperlink r:id="rId131">
         <w:r>
           <w:rPr>
             <w:rStyle w:val="Hyperlink"/>
@@ -2107,7 +2175,7 @@
           <w:numId w:val="1001"/>
         </w:numPr>
       </w:pPr>
-      <w:hyperlink r:id="rId128">
+      <w:hyperlink r:id="rId132">
         <w:r>
           <w:rPr>
             <w:rStyle w:val="Hyperlink"/>
@@ -2124,7 +2192,7 @@
           <w:numId w:val="1001"/>
         </w:numPr>
       </w:pPr>
-      <w:hyperlink r:id="rId129">
+      <w:hyperlink r:id="rId133">
         <w:r>
           <w:rPr>
             <w:rStyle w:val="Hyperlink"/>
@@ -2141,7 +2209,7 @@
           <w:numId w:val="1001"/>
         </w:numPr>
       </w:pPr>
-      <w:hyperlink r:id="rId130">
+      <w:hyperlink r:id="rId134">
         <w:r>
           <w:rPr>
             <w:rStyle w:val="Hyperlink"/>
@@ -2158,7 +2226,7 @@
           <w:numId w:val="1001"/>
         </w:numPr>
       </w:pPr>
-      <w:hyperlink r:id="rId131">
+      <w:hyperlink r:id="rId135">
         <w:r>
           <w:rPr>
             <w:rStyle w:val="Hyperlink"/>
@@ -2175,7 +2243,7 @@
           <w:numId w:val="1001"/>
         </w:numPr>
       </w:pPr>
-      <w:hyperlink r:id="rId132">
+      <w:hyperlink r:id="rId136">
         <w:r>
           <w:rPr>
             <w:rStyle w:val="Hyperlink"/>
@@ -2192,7 +2260,7 @@
           <w:numId w:val="1001"/>
         </w:numPr>
       </w:pPr>
-      <w:hyperlink r:id="rId133">
+      <w:hyperlink r:id="rId137">
         <w:r>
           <w:rPr>
             <w:rStyle w:val="Hyperlink"/>
@@ -2209,7 +2277,7 @@
           <w:numId w:val="1001"/>
         </w:numPr>
       </w:pPr>
-      <w:hyperlink r:id="rId134">
+      <w:hyperlink r:id="rId138">
         <w:r>
           <w:rPr>
             <w:rStyle w:val="Hyperlink"/>
@@ -2226,7 +2294,7 @@
           <w:numId w:val="1001"/>
         </w:numPr>
       </w:pPr>
-      <w:hyperlink r:id="rId135">
+      <w:hyperlink r:id="rId139">
         <w:r>
           <w:rPr>
             <w:rStyle w:val="Hyperlink"/>
@@ -2243,7 +2311,7 @@
           <w:numId w:val="1001"/>
         </w:numPr>
       </w:pPr>
-      <w:hyperlink r:id="rId136">
+      <w:hyperlink r:id="rId140">
         <w:r>
           <w:rPr>
             <w:rStyle w:val="Hyperlink"/>
@@ -2260,7 +2328,7 @@
           <w:numId w:val="1001"/>
         </w:numPr>
       </w:pPr>
-      <w:hyperlink r:id="rId137">
+      <w:hyperlink r:id="rId141">
         <w:r>
           <w:rPr>
             <w:rStyle w:val="Hyperlink"/>
@@ -2283,7 +2351,7 @@
           <w:numId w:val="1001"/>
         </w:numPr>
       </w:pPr>
-      <w:hyperlink r:id="rId138">
+      <w:hyperlink r:id="rId142">
         <w:r>
           <w:rPr>
             <w:rStyle w:val="Hyperlink"/>
@@ -2300,7 +2368,7 @@
           <w:numId w:val="1001"/>
         </w:numPr>
       </w:pPr>
-      <w:hyperlink r:id="rId139">
+      <w:hyperlink r:id="rId143">
         <w:r>
           <w:rPr>
             <w:rStyle w:val="Hyperlink"/>
@@ -2317,7 +2385,7 @@
           <w:numId w:val="1001"/>
         </w:numPr>
       </w:pPr>
-      <w:hyperlink r:id="rId140">
+      <w:hyperlink r:id="rId144">
         <w:r>
           <w:rPr>
             <w:rStyle w:val="Hyperlink"/>
@@ -2334,7 +2402,7 @@
           <w:numId w:val="1001"/>
         </w:numPr>
       </w:pPr>
-      <w:hyperlink r:id="rId141">
+      <w:hyperlink r:id="rId145">
         <w:r>
           <w:rPr>
             <w:rStyle w:val="Hyperlink"/>
@@ -2351,7 +2419,7 @@
           <w:numId w:val="1001"/>
         </w:numPr>
       </w:pPr>
-      <w:hyperlink r:id="rId142">
+      <w:hyperlink r:id="rId146">
         <w:r>
           <w:rPr>
             <w:rStyle w:val="Hyperlink"/>
@@ -2368,7 +2436,7 @@
           <w:numId w:val="1001"/>
         </w:numPr>
       </w:pPr>
-      <w:hyperlink r:id="rId143">
+      <w:hyperlink r:id="rId147">
         <w:r>
           <w:rPr>
             <w:rStyle w:val="Hyperlink"/>
@@ -2385,7 +2453,7 @@
           <w:numId w:val="1001"/>
         </w:numPr>
       </w:pPr>
-      <w:hyperlink r:id="rId144">
+      <w:hyperlink r:id="rId148">
         <w:r>
           <w:rPr>
             <w:rStyle w:val="Hyperlink"/>
@@ -2402,7 +2470,7 @@
           <w:numId w:val="1001"/>
         </w:numPr>
       </w:pPr>
-      <w:hyperlink r:id="rId145">
+      <w:hyperlink r:id="rId149">
         <w:r>
           <w:rPr>
             <w:rStyle w:val="Hyperlink"/>
@@ -2419,7 +2487,7 @@
           <w:numId w:val="1001"/>
         </w:numPr>
       </w:pPr>
-      <w:hyperlink r:id="rId146">
+      <w:hyperlink r:id="rId150">
         <w:r>
           <w:rPr>
             <w:rStyle w:val="Hyperlink"/>
@@ -2436,7 +2504,7 @@
           <w:numId w:val="1001"/>
         </w:numPr>
       </w:pPr>
-      <w:hyperlink r:id="rId147">
+      <w:hyperlink r:id="rId151">
         <w:r>
           <w:rPr>
             <w:rStyle w:val="Hyperlink"/>
@@ -2453,7 +2521,7 @@
           <w:numId w:val="1001"/>
         </w:numPr>
       </w:pPr>
-      <w:hyperlink r:id="rId148">
+      <w:hyperlink r:id="rId152">
         <w:r>
           <w:rPr>
             <w:rStyle w:val="Hyperlink"/>
@@ -2476,7 +2544,7 @@
           <w:numId w:val="1001"/>
         </w:numPr>
       </w:pPr>
-      <w:hyperlink r:id="rId149">
+      <w:hyperlink r:id="rId153">
         <w:r>
           <w:rPr>
             <w:rStyle w:val="Hyperlink"/>
@@ -2493,7 +2561,7 @@
           <w:numId w:val="1001"/>
         </w:numPr>
       </w:pPr>
-      <w:hyperlink r:id="rId150">
+      <w:hyperlink r:id="rId154">
         <w:r>
           <w:rPr>
             <w:rStyle w:val="Hyperlink"/>
@@ -2510,7 +2578,7 @@
           <w:numId w:val="1001"/>
         </w:numPr>
       </w:pPr>
-      <w:hyperlink r:id="rId151">
+      <w:hyperlink r:id="rId155">
         <w:r>
           <w:rPr>
             <w:rStyle w:val="Hyperlink"/>
@@ -2527,7 +2595,7 @@
           <w:numId w:val="1001"/>
         </w:numPr>
       </w:pPr>
-      <w:hyperlink r:id="rId152">
+      <w:hyperlink r:id="rId156">
         <w:r>
           <w:rPr>
             <w:rStyle w:val="Hyperlink"/>
@@ -2550,7 +2618,7 @@
           <w:numId w:val="1001"/>
         </w:numPr>
       </w:pPr>
-      <w:hyperlink r:id="rId153">
+      <w:hyperlink r:id="rId157">
         <w:r>
           <w:rPr>
             <w:rStyle w:val="Hyperlink"/>
@@ -2567,7 +2635,7 @@
           <w:numId w:val="1001"/>
         </w:numPr>
       </w:pPr>
-      <w:hyperlink r:id="rId154">
+      <w:hyperlink r:id="rId158">
         <w:r>
           <w:rPr>
             <w:rStyle w:val="Hyperlink"/>
@@ -2584,7 +2652,7 @@
           <w:numId w:val="1001"/>
         </w:numPr>
       </w:pPr>
-      <w:hyperlink r:id="rId155">
+      <w:hyperlink r:id="rId159">
         <w:r>
           <w:rPr>
             <w:rStyle w:val="Hyperlink"/>
@@ -2601,7 +2669,7 @@
           <w:numId w:val="1001"/>
         </w:numPr>
       </w:pPr>
-      <w:hyperlink r:id="rId156">
+      <w:hyperlink r:id="rId160">
         <w:r>
           <w:rPr>
             <w:rStyle w:val="Hyperlink"/>
@@ -2624,7 +2692,7 @@
       <w:r>
         <w:t xml:space="preserve"> </w:t>
       </w:r>
-      <w:hyperlink r:id="rId157">
+      <w:hyperlink r:id="rId161">
         <w:r>
           <w:rPr>
             <w:rStyle w:val="Hyperlink"/>
@@ -2635,7 +2703,7 @@
       <w:r>
         <w:t xml:space="preserve"> </w:t>
       </w:r>
-      <w:hyperlink r:id="rId158">
+      <w:hyperlink r:id="rId162">
         <w:r>
           <w:rPr>
             <w:rStyle w:val="Hyperlink"/>
@@ -2646,7 +2714,7 @@
       <w:r>
         <w:t xml:space="preserve"> </w:t>
       </w:r>
-      <w:hyperlink r:id="rId159">
+      <w:hyperlink r:id="rId163">
         <w:r>
           <w:rPr>
             <w:rStyle w:val="Hyperlink"/>
@@ -2663,7 +2731,7 @@
           <w:numId w:val="1001"/>
         </w:numPr>
       </w:pPr>
-      <w:hyperlink r:id="rId160">
+      <w:hyperlink r:id="rId164">
         <w:r>
           <w:rPr>
             <w:rStyle w:val="Hyperlink"/>
@@ -2686,7 +2754,7 @@
           <w:numId w:val="1001"/>
         </w:numPr>
       </w:pPr>
-      <w:hyperlink r:id="rId161">
+      <w:hyperlink r:id="rId165">
         <w:r>
           <w:rPr>
             <w:rStyle w:val="Hyperlink"/>
@@ -2709,7 +2777,7 @@
           <w:numId w:val="1001"/>
         </w:numPr>
       </w:pPr>
-      <w:hyperlink r:id="rId162">
+      <w:hyperlink r:id="rId166">
         <w:r>
           <w:rPr>
             <w:rStyle w:val="Hyperlink"/>
@@ -2726,7 +2794,7 @@
           <w:numId w:val="1001"/>
         </w:numPr>
       </w:pPr>
-      <w:hyperlink r:id="rId163">
+      <w:hyperlink r:id="rId167">
         <w:r>
           <w:rPr>
             <w:rStyle w:val="Hyperlink"/>
@@ -2743,7 +2811,7 @@
           <w:numId w:val="1001"/>
         </w:numPr>
       </w:pPr>
-      <w:hyperlink r:id="rId164">
+      <w:hyperlink r:id="rId168">
         <w:r>
           <w:rPr>
             <w:rStyle w:val="Hyperlink"/>
@@ -2760,7 +2828,7 @@
           <w:numId w:val="1001"/>
         </w:numPr>
       </w:pPr>
-      <w:hyperlink r:id="rId165">
+      <w:hyperlink r:id="rId169">
         <w:r>
           <w:rPr>
             <w:rStyle w:val="Hyperlink"/>
@@ -2777,7 +2845,7 @@
           <w:numId w:val="1001"/>
         </w:numPr>
       </w:pPr>
-      <w:hyperlink r:id="rId166">
+      <w:hyperlink r:id="rId170">
         <w:r>
           <w:rPr>
             <w:rStyle w:val="Hyperlink"/>
@@ -2794,7 +2862,7 @@
           <w:numId w:val="1001"/>
         </w:numPr>
       </w:pPr>
-      <w:hyperlink r:id="rId167">
+      <w:hyperlink r:id="rId171">
         <w:r>
           <w:rPr>
             <w:rStyle w:val="Hyperlink"/>
@@ -2811,7 +2879,7 @@
           <w:numId w:val="1001"/>
         </w:numPr>
       </w:pPr>
-      <w:hyperlink r:id="rId168">
+      <w:hyperlink r:id="rId172">
         <w:r>
           <w:rPr>
             <w:rStyle w:val="Hyperlink"/>
@@ -2828,7 +2896,7 @@
           <w:numId w:val="1001"/>
         </w:numPr>
       </w:pPr>
-      <w:hyperlink r:id="rId169">
+      <w:hyperlink r:id="rId173">
         <w:r>
           <w:rPr>
             <w:rStyle w:val="Hyperlink"/>
@@ -2845,7 +2913,7 @@
           <w:numId w:val="1001"/>
         </w:numPr>
       </w:pPr>
-      <w:hyperlink r:id="rId170">
+      <w:hyperlink r:id="rId174">
         <w:r>
           <w:rPr>
             <w:rStyle w:val="Hyperlink"/>
@@ -2862,7 +2930,7 @@
           <w:numId w:val="1001"/>
         </w:numPr>
       </w:pPr>
-      <w:hyperlink r:id="rId171">
+      <w:hyperlink r:id="rId175">
         <w:r>
           <w:rPr>
             <w:rStyle w:val="Hyperlink"/>
@@ -2879,7 +2947,7 @@
           <w:numId w:val="1001"/>
         </w:numPr>
       </w:pPr>
-      <w:hyperlink r:id="rId172">
+      <w:hyperlink r:id="rId176">
         <w:r>
           <w:rPr>
             <w:rStyle w:val="Hyperlink"/>
@@ -2896,7 +2964,7 @@
           <w:numId w:val="1001"/>
         </w:numPr>
       </w:pPr>
-      <w:hyperlink r:id="rId173">
+      <w:hyperlink r:id="rId177">
         <w:r>
           <w:rPr>
             <w:rStyle w:val="Hyperlink"/>
@@ -2913,7 +2981,7 @@
           <w:numId w:val="1001"/>
         </w:numPr>
       </w:pPr>
-      <w:hyperlink r:id="rId174">
+      <w:hyperlink r:id="rId178">
         <w:r>
           <w:rPr>
             <w:rStyle w:val="Hyperlink"/>
@@ -2930,7 +2998,7 @@
           <w:numId w:val="1001"/>
         </w:numPr>
       </w:pPr>
-      <w:hyperlink r:id="rId175">
+      <w:hyperlink r:id="rId179">
         <w:r>
           <w:rPr>
             <w:rStyle w:val="Hyperlink"/>
@@ -2947,7 +3015,7 @@
           <w:numId w:val="1001"/>
         </w:numPr>
       </w:pPr>
-      <w:hyperlink r:id="rId176">
+      <w:hyperlink r:id="rId180">
         <w:r>
           <w:rPr>
             <w:rStyle w:val="Hyperlink"/>
@@ -2964,7 +3032,7 @@
           <w:numId w:val="1001"/>
         </w:numPr>
       </w:pPr>
-      <w:hyperlink r:id="rId177">
+      <w:hyperlink r:id="rId181">
         <w:r>
           <w:rPr>
             <w:rStyle w:val="Hyperlink"/>
@@ -2981,7 +3049,7 @@
           <w:numId w:val="1001"/>
         </w:numPr>
       </w:pPr>
-      <w:hyperlink r:id="rId178">
+      <w:hyperlink r:id="rId182">
         <w:r>
           <w:rPr>
             <w:rStyle w:val="Hyperlink"/>
@@ -2998,7 +3066,7 @@
           <w:numId w:val="1001"/>
         </w:numPr>
       </w:pPr>
-      <w:hyperlink r:id="rId179">
+      <w:hyperlink r:id="rId183">
         <w:r>
           <w:rPr>
             <w:rStyle w:val="Hyperlink"/>
@@ -3015,7 +3083,7 @@
           <w:numId w:val="1001"/>
         </w:numPr>
       </w:pPr>
-      <w:hyperlink r:id="rId180">
+      <w:hyperlink r:id="rId184">
         <w:r>
           <w:rPr>
             <w:rStyle w:val="Hyperlink"/>
@@ -3032,7 +3100,7 @@
           <w:numId w:val="1001"/>
         </w:numPr>
       </w:pPr>
-      <w:hyperlink r:id="rId181">
+      <w:hyperlink r:id="rId185">
         <w:r>
           <w:rPr>
             <w:rStyle w:val="Hyperlink"/>
@@ -3049,7 +3117,7 @@
           <w:numId w:val="1001"/>
         </w:numPr>
       </w:pPr>
-      <w:hyperlink r:id="rId182">
+      <w:hyperlink r:id="rId186">
         <w:r>
           <w:rPr>
             <w:rStyle w:val="Hyperlink"/>
@@ -3066,7 +3134,7 @@
           <w:numId w:val="1001"/>
         </w:numPr>
       </w:pPr>
-      <w:hyperlink r:id="rId183">
+      <w:hyperlink r:id="rId187">
         <w:r>
           <w:rPr>
             <w:rStyle w:val="Hyperlink"/>
@@ -3083,7 +3151,7 @@
           <w:numId w:val="1001"/>
         </w:numPr>
       </w:pPr>
-      <w:hyperlink r:id="rId184">
+      <w:hyperlink r:id="rId188">
         <w:r>
           <w:rPr>
             <w:rStyle w:val="Hyperlink"/>
@@ -3100,7 +3168,7 @@
           <w:numId w:val="1001"/>
         </w:numPr>
       </w:pPr>
-      <w:hyperlink r:id="rId185">
+      <w:hyperlink r:id="rId189">
         <w:r>
           <w:rPr>
             <w:rStyle w:val="Hyperlink"/>
@@ -3129,7 +3197,7 @@
           <w:numId w:val="1001"/>
         </w:numPr>
       </w:pPr>
-      <w:hyperlink r:id="rId186">
+      <w:hyperlink r:id="rId190">
         <w:r>
           <w:rPr>
             <w:rStyle w:val="Hyperlink"/>
@@ -3146,7 +3214,7 @@
           <w:numId w:val="1001"/>
         </w:numPr>
       </w:pPr>
-      <w:hyperlink r:id="rId187">
+      <w:hyperlink r:id="rId191">
         <w:r>
           <w:rPr>
             <w:rStyle w:val="Hyperlink"/>
@@ -3163,7 +3231,7 @@
           <w:numId w:val="1001"/>
         </w:numPr>
       </w:pPr>
-      <w:hyperlink r:id="rId188">
+      <w:hyperlink r:id="rId192">
         <w:r>
           <w:rPr>
             <w:rStyle w:val="Hyperlink"/>
@@ -3180,7 +3248,7 @@
           <w:numId w:val="1001"/>
         </w:numPr>
       </w:pPr>
-      <w:hyperlink r:id="rId189">
+      <w:hyperlink r:id="rId193">
         <w:r>
           <w:rPr>
             <w:rStyle w:val="Hyperlink"/>
@@ -3197,7 +3265,7 @@
           <w:numId w:val="1001"/>
         </w:numPr>
       </w:pPr>
-      <w:hyperlink r:id="rId190">
+      <w:hyperlink r:id="rId194">
         <w:r>
           <w:rPr>
             <w:rStyle w:val="Hyperlink"/>
@@ -3214,7 +3282,7 @@
           <w:numId w:val="1001"/>
         </w:numPr>
       </w:pPr>
-      <w:hyperlink r:id="rId191">
+      <w:hyperlink r:id="rId195">
         <w:r>
           <w:rPr>
             <w:rStyle w:val="Hyperlink"/>
@@ -3231,7 +3299,7 @@
           <w:numId w:val="1001"/>
         </w:numPr>
       </w:pPr>
-      <w:hyperlink r:id="rId192">
+      <w:hyperlink r:id="rId196">
         <w:r>
           <w:rPr>
             <w:rStyle w:val="Hyperlink"/>
@@ -3248,7 +3316,7 @@
           <w:numId w:val="1001"/>
         </w:numPr>
       </w:pPr>
-      <w:hyperlink r:id="rId193">
+      <w:hyperlink r:id="rId197">
         <w:r>
           <w:rPr>
             <w:rStyle w:val="Hyperlink"/>
@@ -3265,7 +3333,7 @@
           <w:numId w:val="1001"/>
         </w:numPr>
       </w:pPr>
-      <w:hyperlink r:id="rId194">
+      <w:hyperlink r:id="rId198">
         <w:r>
           <w:rPr>
             <w:rStyle w:val="Hyperlink"/>
@@ -3282,7 +3350,7 @@
           <w:numId w:val="1001"/>
         </w:numPr>
       </w:pPr>
-      <w:hyperlink r:id="rId195">
+      <w:hyperlink r:id="rId199">
         <w:r>
           <w:rPr>
             <w:rStyle w:val="Hyperlink"/>
@@ -3299,7 +3367,7 @@
           <w:numId w:val="1001"/>
         </w:numPr>
       </w:pPr>
-      <w:hyperlink r:id="rId196">
+      <w:hyperlink r:id="rId200">
         <w:r>
           <w:rPr>
             <w:rStyle w:val="Hyperlink"/>
@@ -3316,7 +3384,7 @@
           <w:numId w:val="1001"/>
         </w:numPr>
       </w:pPr>
-      <w:hyperlink r:id="rId197">
+      <w:hyperlink r:id="rId201">
         <w:r>
           <w:rPr>
             <w:rStyle w:val="Hyperlink"/>
@@ -3333,7 +3401,7 @@
           <w:numId w:val="1001"/>
         </w:numPr>
       </w:pPr>
-      <w:hyperlink r:id="rId198">
+      <w:hyperlink r:id="rId202">
         <w:r>
           <w:rPr>
             <w:rStyle w:val="Hyperlink"/>
@@ -3350,7 +3418,7 @@
           <w:numId w:val="1001"/>
         </w:numPr>
       </w:pPr>
-      <w:hyperlink r:id="rId199">
+      <w:hyperlink r:id="rId203">
         <w:r>
           <w:rPr>
             <w:rStyle w:val="Hyperlink"/>
@@ -3367,7 +3435,7 @@
           <w:numId w:val="1001"/>
         </w:numPr>
       </w:pPr>
-      <w:hyperlink r:id="rId200">
+      <w:hyperlink r:id="rId204">
         <w:r>
           <w:rPr>
             <w:rStyle w:val="Hyperlink"/>
@@ -3384,7 +3452,7 @@
           <w:numId w:val="1001"/>
         </w:numPr>
       </w:pPr>
-      <w:hyperlink r:id="rId201">
+      <w:hyperlink r:id="rId205">
         <w:r>
           <w:rPr>
             <w:rStyle w:val="Hyperlink"/>
@@ -3401,7 +3469,7 @@
           <w:numId w:val="1001"/>
         </w:numPr>
       </w:pPr>
-      <w:hyperlink r:id="rId202">
+      <w:hyperlink r:id="rId206">
         <w:r>
           <w:rPr>
             <w:rStyle w:val="Hyperlink"/>
@@ -3418,7 +3486,7 @@
           <w:numId w:val="1001"/>
         </w:numPr>
       </w:pPr>
-      <w:hyperlink r:id="rId203">
+      <w:hyperlink r:id="rId207">
         <w:r>
           <w:rPr>
             <w:rStyle w:val="Hyperlink"/>
@@ -3435,7 +3503,7 @@
           <w:numId w:val="1001"/>
         </w:numPr>
       </w:pPr>
-      <w:hyperlink r:id="rId204">
+      <w:hyperlink r:id="rId208">
         <w:r>
           <w:rPr>
             <w:rStyle w:val="Hyperlink"/>
@@ -3452,7 +3520,7 @@
           <w:numId w:val="1001"/>
         </w:numPr>
       </w:pPr>
-      <w:hyperlink r:id="rId205">
+      <w:hyperlink r:id="rId209">
         <w:r>
           <w:rPr>
             <w:rStyle w:val="Hyperlink"/>
@@ -3469,7 +3537,7 @@
           <w:numId w:val="1001"/>
         </w:numPr>
       </w:pPr>
-      <w:hyperlink r:id="rId206">
+      <w:hyperlink r:id="rId210">
         <w:r>
           <w:rPr>
             <w:rStyle w:val="Hyperlink"/>
@@ -3486,7 +3554,7 @@
           <w:numId w:val="1001"/>
         </w:numPr>
       </w:pPr>
-      <w:hyperlink r:id="rId207">
+      <w:hyperlink r:id="rId211">
         <w:r>
           <w:rPr>
             <w:rStyle w:val="Hyperlink"/>
@@ -3509,7 +3577,7 @@
       <w:r>
         <w:t xml:space="preserve"> </w:t>
       </w:r>
-      <w:hyperlink r:id="rId208">
+      <w:hyperlink r:id="rId212">
         <w:r>
           <w:rPr>
             <w:rStyle w:val="Hyperlink"/>
@@ -3520,7 +3588,7 @@
       <w:r>
         <w:t xml:space="preserve"> </w:t>
       </w:r>
-      <w:hyperlink r:id="rId209">
+      <w:hyperlink r:id="rId213">
         <w:r>
           <w:rPr>
             <w:rStyle w:val="Hyperlink"/>
@@ -3543,7 +3611,7 @@
           <w:numId w:val="1001"/>
         </w:numPr>
       </w:pPr>
-      <w:hyperlink r:id="rId210">
+      <w:hyperlink r:id="rId214">
         <w:r>
           <w:rPr>
             <w:rStyle w:val="Hyperlink"/>
@@ -3566,7 +3634,7 @@
           <w:numId w:val="1001"/>
         </w:numPr>
       </w:pPr>
-      <w:hyperlink r:id="rId211">
+      <w:hyperlink r:id="rId215">
         <w:r>
           <w:rPr>
             <w:rStyle w:val="Hyperlink"/>
@@ -3589,7 +3657,7 @@
           <w:numId w:val="1001"/>
         </w:numPr>
       </w:pPr>
-      <w:hyperlink r:id="rId212">
+      <w:hyperlink r:id="rId216">
         <w:r>
           <w:rPr>
             <w:rStyle w:val="Hyperlink"/>
@@ -3606,7 +3674,7 @@
           <w:numId w:val="1001"/>
         </w:numPr>
       </w:pPr>
-      <w:hyperlink r:id="rId213">
+      <w:hyperlink r:id="rId217">
         <w:r>
           <w:rPr>
             <w:rStyle w:val="Hyperlink"/>
@@ -3623,7 +3691,7 @@
           <w:numId w:val="1001"/>
         </w:numPr>
       </w:pPr>
-      <w:hyperlink r:id="rId214">
+      <w:hyperlink r:id="rId218">
         <w:r>
           <w:rPr>
             <w:rStyle w:val="Hyperlink"/>
@@ -3646,7 +3714,7 @@
           <w:numId w:val="1001"/>
         </w:numPr>
       </w:pPr>
-      <w:hyperlink r:id="rId215">
+      <w:hyperlink r:id="rId219">
         <w:r>
           <w:rPr>
             <w:rStyle w:val="Hyperlink"/>
@@ -3669,7 +3737,7 @@
           <w:numId w:val="1001"/>
         </w:numPr>
       </w:pPr>
-      <w:hyperlink r:id="rId216">
+      <w:hyperlink r:id="rId220">
         <w:r>
           <w:rPr>
             <w:rStyle w:val="Hyperlink"/>
@@ -3686,7 +3754,7 @@
           <w:numId w:val="1001"/>
         </w:numPr>
       </w:pPr>
-      <w:hyperlink r:id="rId217">
+      <w:hyperlink r:id="rId221">
         <w:r>
           <w:rPr>
             <w:rStyle w:val="Hyperlink"/>
@@ -3703,7 +3771,7 @@
           <w:numId w:val="1001"/>
         </w:numPr>
       </w:pPr>
-      <w:hyperlink r:id="rId218">
+      <w:hyperlink r:id="rId222">
         <w:r>
           <w:rPr>
             <w:rStyle w:val="Hyperlink"/>
@@ -3720,7 +3788,7 @@
           <w:numId w:val="1001"/>
         </w:numPr>
       </w:pPr>
-      <w:hyperlink r:id="rId219">
+      <w:hyperlink r:id="rId223">
         <w:r>
           <w:rPr>
             <w:rStyle w:val="Hyperlink"/>
@@ -3737,7 +3805,7 @@
           <w:numId w:val="1001"/>
         </w:numPr>
       </w:pPr>
-      <w:hyperlink r:id="rId220">
+      <w:hyperlink r:id="rId224">
         <w:r>
           <w:rPr>
             <w:rStyle w:val="Hyperlink"/>
@@ -3754,7 +3822,7 @@
           <w:numId w:val="1001"/>
         </w:numPr>
       </w:pPr>
-      <w:hyperlink r:id="rId221">
+      <w:hyperlink r:id="rId225">
         <w:r>
           <w:rPr>
             <w:rStyle w:val="Hyperlink"/>
@@ -3771,7 +3839,7 @@
           <w:numId w:val="1001"/>
         </w:numPr>
       </w:pPr>
-      <w:hyperlink r:id="rId222">
+      <w:hyperlink r:id="rId226">
         <w:r>
           <w:rPr>
             <w:rStyle w:val="Hyperlink"/>
@@ -3788,7 +3856,7 @@
           <w:numId w:val="1001"/>
         </w:numPr>
       </w:pPr>
-      <w:hyperlink r:id="rId223">
+      <w:hyperlink r:id="rId227">
         <w:r>
           <w:rPr>
             <w:rStyle w:val="Hyperlink"/>
@@ -3811,7 +3879,7 @@
           <w:numId w:val="1001"/>
         </w:numPr>
       </w:pPr>
-      <w:hyperlink r:id="rId224">
+      <w:hyperlink r:id="rId228">
         <w:r>
           <w:rPr>
             <w:rStyle w:val="Hyperlink"/>
@@ -3828,7 +3896,7 @@
           <w:numId w:val="1001"/>
         </w:numPr>
       </w:pPr>
-      <w:hyperlink r:id="rId225">
+      <w:hyperlink r:id="rId229">
         <w:r>
           <w:rPr>
             <w:rStyle w:val="Hyperlink"/>
@@ -3845,7 +3913,7 @@
           <w:numId w:val="1001"/>
         </w:numPr>
       </w:pPr>
-      <w:hyperlink r:id="rId226">
+      <w:hyperlink r:id="rId230">
         <w:r>
           <w:rPr>
             <w:rStyle w:val="Hyperlink"/>
@@ -3868,7 +3936,7 @@
           <w:numId w:val="1001"/>
         </w:numPr>
       </w:pPr>
-      <w:hyperlink r:id="rId227">
+      <w:hyperlink r:id="rId231">
         <w:r>
           <w:rPr>
             <w:rStyle w:val="Hyperlink"/>
@@ -3885,7 +3953,7 @@
           <w:numId w:val="1001"/>
         </w:numPr>
       </w:pPr>
-      <w:hyperlink r:id="rId228">
+      <w:hyperlink r:id="rId232">
         <w:r>
           <w:rPr>
             <w:rStyle w:val="Hyperlink"/>
@@ -3902,7 +3970,7 @@
           <w:numId w:val="1001"/>
         </w:numPr>
       </w:pPr>
-      <w:hyperlink r:id="rId229">
+      <w:hyperlink r:id="rId233">
         <w:r>
           <w:rPr>
             <w:rStyle w:val="Hyperlink"/>
@@ -3919,7 +3987,7 @@
           <w:numId w:val="1001"/>
         </w:numPr>
       </w:pPr>
-      <w:hyperlink r:id="rId230">
+      <w:hyperlink r:id="rId234">
         <w:r>
           <w:rPr>
             <w:rStyle w:val="Hyperlink"/>
@@ -3936,7 +4004,7 @@
           <w:numId w:val="1001"/>
         </w:numPr>
       </w:pPr>
-      <w:hyperlink r:id="rId231">
+      <w:hyperlink r:id="rId235">
         <w:r>
           <w:rPr>
             <w:rStyle w:val="Hyperlink"/>
@@ -3953,7 +4021,7 @@
           <w:numId w:val="1001"/>
         </w:numPr>
       </w:pPr>
-      <w:hyperlink r:id="rId232">
+      <w:hyperlink r:id="rId236">
         <w:r>
           <w:rPr>
             <w:rStyle w:val="Hyperlink"/>
@@ -3970,7 +4038,7 @@
           <w:numId w:val="1001"/>
         </w:numPr>
       </w:pPr>
-      <w:hyperlink r:id="rId233">
+      <w:hyperlink r:id="rId237">
         <w:r>
           <w:rPr>
             <w:rStyle w:val="Hyperlink"/>
@@ -3987,7 +4055,7 @@
           <w:numId w:val="1001"/>
         </w:numPr>
       </w:pPr>
-      <w:hyperlink r:id="rId234">
+      <w:hyperlink r:id="rId238">
         <w:r>
           <w:rPr>
             <w:rStyle w:val="Hyperlink"/>
@@ -4010,7 +4078,7 @@
           <w:numId w:val="1001"/>
         </w:numPr>
       </w:pPr>
-      <w:hyperlink r:id="rId235">
+      <w:hyperlink r:id="rId239">
         <w:r>
           <w:rPr>
             <w:rStyle w:val="Hyperlink"/>
@@ -4027,7 +4095,7 @@
           <w:numId w:val="1001"/>
         </w:numPr>
       </w:pPr>
-      <w:hyperlink r:id="rId236">
+      <w:hyperlink r:id="rId240">
         <w:r>
           <w:rPr>
             <w:rStyle w:val="Hyperlink"/>
@@ -4044,7 +4112,7 @@
           <w:numId w:val="1001"/>
         </w:numPr>
       </w:pPr>
-      <w:hyperlink r:id="rId237">
+      <w:hyperlink r:id="rId241">
         <w:r>
           <w:rPr>
             <w:rStyle w:val="Hyperlink"/>
@@ -4061,7 +4129,7 @@
           <w:numId w:val="1001"/>
         </w:numPr>
       </w:pPr>
-      <w:hyperlink r:id="rId238">
+      <w:hyperlink r:id="rId242">
         <w:r>
           <w:rPr>
             <w:rStyle w:val="Hyperlink"/>
@@ -4078,7 +4146,7 @@
           <w:numId w:val="1001"/>
         </w:numPr>
       </w:pPr>
-      <w:hyperlink r:id="rId239">
+      <w:hyperlink r:id="rId243">
         <w:r>
           <w:rPr>
             <w:rStyle w:val="Hyperlink"/>
@@ -4105,7 +4173,7 @@
           <w:numId w:val="1001"/>
         </w:numPr>
       </w:pPr>
-      <w:hyperlink r:id="rId240">
+      <w:hyperlink r:id="rId244">
         <w:r>
           <w:rPr>
             <w:rStyle w:val="Hyperlink"/>
@@ -4122,7 +4190,7 @@
           <w:numId w:val="1001"/>
         </w:numPr>
       </w:pPr>
-      <w:hyperlink r:id="rId241">
+      <w:hyperlink r:id="rId245">
         <w:r>
           <w:rPr>
             <w:rStyle w:val="Hyperlink"/>
@@ -4139,7 +4207,7 @@
           <w:numId w:val="1001"/>
         </w:numPr>
       </w:pPr>
-      <w:hyperlink r:id="rId242">
+      <w:hyperlink r:id="rId246">
         <w:r>
           <w:rPr>
             <w:rStyle w:val="Hyperlink"/>
@@ -4156,7 +4224,7 @@
           <w:numId w:val="1001"/>
         </w:numPr>
       </w:pPr>
-      <w:hyperlink r:id="rId243">
+      <w:hyperlink r:id="rId247">
         <w:r>
           <w:rPr>
             <w:rStyle w:val="Hyperlink"/>
@@ -4173,7 +4241,7 @@
           <w:numId w:val="1001"/>
         </w:numPr>
       </w:pPr>
-      <w:hyperlink r:id="rId244">
+      <w:hyperlink r:id="rId248">
         <w:r>
           <w:rPr>
             <w:rStyle w:val="Hyperlink"/>
@@ -4196,7 +4264,7 @@
       <w:r>
         <w:t xml:space="preserve"> </w:t>
       </w:r>
-      <w:hyperlink r:id="rId245">
+      <w:hyperlink r:id="rId249">
         <w:r>
           <w:rPr>
             <w:rStyle w:val="Hyperlink"/>
@@ -4207,7 +4275,7 @@
       <w:r>
         <w:t xml:space="preserve"> </w:t>
       </w:r>
-      <w:hyperlink r:id="rId246">
+      <w:hyperlink r:id="rId250">
         <w:r>
           <w:rPr>
             <w:rStyle w:val="Hyperlink"/>
@@ -4218,7 +4286,7 @@
       <w:r>
         <w:t xml:space="preserve"> </w:t>
       </w:r>
-      <w:hyperlink r:id="rId247">
+      <w:hyperlink r:id="rId251">
         <w:r>
           <w:rPr>
             <w:rStyle w:val="Hyperlink"/>
@@ -4241,7 +4309,7 @@
           <w:numId w:val="1001"/>
         </w:numPr>
       </w:pPr>
-      <w:hyperlink r:id="rId248">
+      <w:hyperlink r:id="rId252">
         <w:r>
           <w:rPr>
             <w:rStyle w:val="Hyperlink"/>
@@ -4258,7 +4326,7 @@
           <w:numId w:val="1001"/>
         </w:numPr>
       </w:pPr>
-      <w:hyperlink r:id="rId249">
+      <w:hyperlink r:id="rId253">
         <w:r>
           <w:rPr>
             <w:rStyle w:val="Hyperlink"/>
@@ -4275,7 +4343,7 @@
           <w:numId w:val="1001"/>
         </w:numPr>
       </w:pPr>
-      <w:hyperlink r:id="rId250">
+      <w:hyperlink r:id="rId254">
         <w:r>
           <w:rPr>
             <w:rStyle w:val="Hyperlink"/>
@@ -4304,7 +4372,7 @@
           <w:numId w:val="1001"/>
         </w:numPr>
       </w:pPr>
-      <w:hyperlink r:id="rId251">
+      <w:hyperlink r:id="rId255">
         <w:r>
           <w:rPr>
             <w:rStyle w:val="Hyperlink"/>
@@ -4321,7 +4389,7 @@
           <w:numId w:val="1001"/>
         </w:numPr>
       </w:pPr>
-      <w:hyperlink r:id="rId252">
+      <w:hyperlink r:id="rId256">
         <w:r>
           <w:rPr>
             <w:rStyle w:val="Hyperlink"/>
@@ -4338,7 +4406,7 @@
           <w:numId w:val="1001"/>
         </w:numPr>
       </w:pPr>
-      <w:hyperlink r:id="rId253">
+      <w:hyperlink r:id="rId257">
         <w:r>
           <w:rPr>
             <w:rStyle w:val="Hyperlink"/>
@@ -4355,7 +4423,7 @@
           <w:numId w:val="1001"/>
         </w:numPr>
       </w:pPr>
-      <w:hyperlink r:id="rId254">
+      <w:hyperlink r:id="rId258">
         <w:r>
           <w:rPr>
             <w:rStyle w:val="Hyperlink"/>
@@ -4372,7 +4440,7 @@
           <w:numId w:val="1001"/>
         </w:numPr>
       </w:pPr>
-      <w:hyperlink r:id="rId255">
+      <w:hyperlink r:id="rId259">
         <w:r>
           <w:rPr>
             <w:rStyle w:val="Hyperlink"/>
@@ -4389,7 +4457,7 @@
           <w:numId w:val="1001"/>
         </w:numPr>
       </w:pPr>
-      <w:hyperlink r:id="rId256">
+      <w:hyperlink r:id="rId260">
         <w:r>
           <w:rPr>
             <w:rStyle w:val="Hyperlink"/>
@@ -4406,7 +4474,7 @@
           <w:numId w:val="1001"/>
         </w:numPr>
       </w:pPr>
-      <w:hyperlink r:id="rId257">
+      <w:hyperlink r:id="rId261">
         <w:r>
           <w:rPr>
             <w:rStyle w:val="Hyperlink"/>
@@ -4423,7 +4491,7 @@
           <w:numId w:val="1001"/>
         </w:numPr>
       </w:pPr>
-      <w:hyperlink r:id="rId258">
+      <w:hyperlink r:id="rId262">
         <w:r>
           <w:rPr>
             <w:rStyle w:val="Hyperlink"/>
@@ -4440,7 +4508,7 @@
           <w:numId w:val="1001"/>
         </w:numPr>
       </w:pPr>
-      <w:hyperlink r:id="rId259">
+      <w:hyperlink r:id="rId263">
         <w:r>
           <w:rPr>
             <w:rStyle w:val="Hyperlink"/>
@@ -4457,7 +4525,7 @@
           <w:numId w:val="1001"/>
         </w:numPr>
       </w:pPr>
-      <w:hyperlink r:id="rId260">
+      <w:hyperlink r:id="rId264">
         <w:r>
           <w:rPr>
             <w:rStyle w:val="Hyperlink"/>
@@ -4474,7 +4542,7 @@
           <w:numId w:val="1001"/>
         </w:numPr>
       </w:pPr>
-      <w:hyperlink r:id="rId261">
+      <w:hyperlink r:id="rId265">
         <w:r>
           <w:rPr>
             <w:rStyle w:val="Hyperlink"/>
@@ -4491,7 +4559,7 @@
           <w:numId w:val="1001"/>
         </w:numPr>
       </w:pPr>
-      <w:hyperlink r:id="rId262">
+      <w:hyperlink r:id="rId266">
         <w:r>
           <w:rPr>
             <w:rStyle w:val="Hyperlink"/>
@@ -4508,7 +4576,7 @@
           <w:numId w:val="1001"/>
         </w:numPr>
       </w:pPr>
-      <w:hyperlink r:id="rId263">
+      <w:hyperlink r:id="rId267">
         <w:r>
           <w:rPr>
             <w:rStyle w:val="Hyperlink"/>
@@ -4525,7 +4593,7 @@
           <w:numId w:val="1001"/>
         </w:numPr>
       </w:pPr>
-      <w:hyperlink r:id="rId264">
+      <w:hyperlink r:id="rId268">
         <w:r>
           <w:rPr>
             <w:rStyle w:val="Hyperlink"/>
@@ -4542,7 +4610,7 @@
           <w:numId w:val="1001"/>
         </w:numPr>
       </w:pPr>
-      <w:hyperlink r:id="rId265">
+      <w:hyperlink r:id="rId269">
         <w:r>
           <w:rPr>
             <w:rStyle w:val="Hyperlink"/>
@@ -4559,7 +4627,7 @@
           <w:numId w:val="1001"/>
         </w:numPr>
       </w:pPr>
-      <w:hyperlink r:id="rId266">
+      <w:hyperlink r:id="rId270">
         <w:r>
           <w:rPr>
             <w:rStyle w:val="Hyperlink"/>
@@ -4576,7 +4644,7 @@
           <w:numId w:val="1001"/>
         </w:numPr>
       </w:pPr>
-      <w:hyperlink r:id="rId267">
+      <w:hyperlink r:id="rId271">
         <w:r>
           <w:rPr>
             <w:rStyle w:val="Hyperlink"/>
@@ -4593,7 +4661,7 @@
           <w:numId w:val="1001"/>
         </w:numPr>
       </w:pPr>
-      <w:hyperlink r:id="rId268">
+      <w:hyperlink r:id="rId272">
         <w:r>
           <w:rPr>
             <w:rStyle w:val="Hyperlink"/>
@@ -4610,7 +4678,7 @@
           <w:numId w:val="1001"/>
         </w:numPr>
       </w:pPr>
-      <w:hyperlink r:id="rId269">
+      <w:hyperlink r:id="rId273">
         <w:r>
           <w:rPr>
             <w:rStyle w:val="Hyperlink"/>
@@ -4627,7 +4695,7 @@
           <w:numId w:val="1001"/>
         </w:numPr>
       </w:pPr>
-      <w:hyperlink r:id="rId270">
+      <w:hyperlink r:id="rId274">
         <w:r>
           <w:rPr>
             <w:rStyle w:val="Hyperlink"/>
@@ -4644,7 +4712,7 @@
           <w:numId w:val="1001"/>
         </w:numPr>
       </w:pPr>
-      <w:hyperlink r:id="rId271">
+      <w:hyperlink r:id="rId275">
         <w:r>
           <w:rPr>
             <w:rStyle w:val="Hyperlink"/>
@@ -4661,7 +4729,7 @@
           <w:numId w:val="1001"/>
         </w:numPr>
       </w:pPr>
-      <w:hyperlink r:id="rId272">
+      <w:hyperlink r:id="rId276">
         <w:r>
           <w:rPr>
             <w:rStyle w:val="Hyperlink"/>
@@ -4678,7 +4746,7 @@
           <w:numId w:val="1001"/>
         </w:numPr>
       </w:pPr>
-      <w:hyperlink r:id="rId273">
+      <w:hyperlink r:id="rId277">
         <w:r>
           <w:rPr>
             <w:rStyle w:val="Hyperlink"/>
@@ -4695,7 +4763,7 @@
           <w:numId w:val="1001"/>
         </w:numPr>
       </w:pPr>
-      <w:hyperlink r:id="rId274">
+      <w:hyperlink r:id="rId278">
         <w:r>
           <w:rPr>
             <w:rStyle w:val="Hyperlink"/>
@@ -4712,7 +4780,7 @@
           <w:numId w:val="1001"/>
         </w:numPr>
       </w:pPr>
-      <w:hyperlink r:id="rId275">
+      <w:hyperlink r:id="rId279">
         <w:r>
           <w:rPr>
             <w:rStyle w:val="Hyperlink"/>
@@ -4729,7 +4797,7 @@
           <w:numId w:val="1001"/>
         </w:numPr>
       </w:pPr>
-      <w:hyperlink r:id="rId276">
+      <w:hyperlink r:id="rId280">
         <w:r>
           <w:rPr>
             <w:rStyle w:val="Hyperlink"/>
@@ -4749,7 +4817,7 @@
       <w:r>
         <w:t xml:space="preserve">Socioeconomic Data and Applications Center (SEDAC)</w:t>
       </w:r>
-      <w:hyperlink r:id="rId277">
+      <w:hyperlink r:id="rId281">
         <w:r>
           <w:rPr>
             <w:rStyle w:val="Hyperlink"/>
@@ -4766,7 +4834,7 @@
       <w:r>
         <w:t xml:space="preserve"> </w:t>
       </w:r>
-      <w:hyperlink r:id="rId278">
+      <w:hyperlink r:id="rId282">
         <w:r>
           <w:rPr>
             <w:rStyle w:val="Hyperlink"/>
@@ -4783,7 +4851,7 @@
           <w:numId w:val="1001"/>
         </w:numPr>
       </w:pPr>
-      <w:hyperlink r:id="rId279">
+      <w:hyperlink r:id="rId283">
         <w:r>
           <w:rPr>
             <w:rStyle w:val="Hyperlink"/>
@@ -4800,7 +4868,7 @@
           <w:numId w:val="1001"/>
         </w:numPr>
       </w:pPr>
-      <w:hyperlink r:id="rId280">
+      <w:hyperlink r:id="rId284">
         <w:r>
           <w:rPr>
             <w:rStyle w:val="Hyperlink"/>
@@ -4817,7 +4885,7 @@
           <w:numId w:val="1001"/>
         </w:numPr>
       </w:pPr>
-      <w:hyperlink r:id="rId281">
+      <w:hyperlink r:id="rId285">
         <w:r>
           <w:rPr>
             <w:rStyle w:val="Hyperlink"/>
@@ -4834,7 +4902,7 @@
           <w:numId w:val="1001"/>
         </w:numPr>
       </w:pPr>
-      <w:hyperlink r:id="rId282">
+      <w:hyperlink r:id="rId286">
         <w:r>
           <w:rPr>
             <w:rStyle w:val="Hyperlink"/>
@@ -4851,7 +4919,7 @@
           <w:numId w:val="1001"/>
         </w:numPr>
       </w:pPr>
-      <w:hyperlink r:id="rId283">
+      <w:hyperlink r:id="rId287">
         <w:r>
           <w:rPr>
             <w:rStyle w:val="Hyperlink"/>
@@ -4868,7 +4936,7 @@
           <w:numId w:val="1001"/>
         </w:numPr>
       </w:pPr>
-      <w:hyperlink r:id="rId284">
+      <w:hyperlink r:id="rId288">
         <w:r>
           <w:rPr>
             <w:rStyle w:val="Hyperlink"/>
@@ -4885,7 +4953,7 @@
           <w:numId w:val="1001"/>
         </w:numPr>
       </w:pPr>
-      <w:hyperlink r:id="rId285">
+      <w:hyperlink r:id="rId289">
         <w:r>
           <w:rPr>
             <w:rStyle w:val="Hyperlink"/>
@@ -4902,7 +4970,7 @@
           <w:numId w:val="1001"/>
         </w:numPr>
       </w:pPr>
-      <w:hyperlink r:id="rId286">
+      <w:hyperlink r:id="rId290">
         <w:r>
           <w:rPr>
             <w:rStyle w:val="Hyperlink"/>
@@ -4925,7 +4993,7 @@
           <w:numId w:val="1001"/>
         </w:numPr>
       </w:pPr>
-      <w:hyperlink r:id="rId287">
+      <w:hyperlink r:id="rId291">
         <w:r>
           <w:rPr>
             <w:rStyle w:val="Hyperlink"/>
@@ -4942,7 +5010,7 @@
           <w:numId w:val="1001"/>
         </w:numPr>
       </w:pPr>
-      <w:hyperlink r:id="rId288">
+      <w:hyperlink r:id="rId292">
         <w:r>
           <w:rPr>
             <w:rStyle w:val="Hyperlink"/>
@@ -4959,7 +5027,7 @@
           <w:numId w:val="1001"/>
         </w:numPr>
       </w:pPr>
-      <w:hyperlink r:id="rId289">
+      <w:hyperlink r:id="rId293">
         <w:r>
           <w:rPr>
             <w:rStyle w:val="Hyperlink"/>
@@ -4976,7 +5044,7 @@
           <w:numId w:val="1001"/>
         </w:numPr>
       </w:pPr>
-      <w:hyperlink r:id="rId290">
+      <w:hyperlink r:id="rId294">
         <w:r>
           <w:rPr>
             <w:rStyle w:val="Hyperlink"/>
@@ -4999,7 +5067,7 @@
           <w:numId w:val="1001"/>
         </w:numPr>
       </w:pPr>
-      <w:hyperlink r:id="rId291">
+      <w:hyperlink r:id="rId295">
         <w:r>
           <w:rPr>
             <w:rStyle w:val="Hyperlink"/>
@@ -5016,7 +5084,7 @@
           <w:numId w:val="1001"/>
         </w:numPr>
       </w:pPr>
-      <w:hyperlink r:id="rId292">
+      <w:hyperlink r:id="rId296">
         <w:r>
           <w:rPr>
             <w:rStyle w:val="Hyperlink"/>
@@ -5033,7 +5101,7 @@
           <w:numId w:val="1001"/>
         </w:numPr>
       </w:pPr>
-      <w:hyperlink r:id="rId293">
+      <w:hyperlink r:id="rId297">
         <w:r>
           <w:rPr>
             <w:rStyle w:val="Hyperlink"/>
@@ -5050,7 +5118,7 @@
           <w:numId w:val="1001"/>
         </w:numPr>
       </w:pPr>
-      <w:hyperlink r:id="rId294">
+      <w:hyperlink r:id="rId298">
         <w:r>
           <w:rPr>
             <w:rStyle w:val="Hyperlink"/>
@@ -5067,7 +5135,7 @@
           <w:numId w:val="1001"/>
         </w:numPr>
       </w:pPr>
-      <w:hyperlink r:id="rId295">
+      <w:hyperlink r:id="rId299">
         <w:r>
           <w:rPr>
             <w:rStyle w:val="Hyperlink"/>
@@ -5084,7 +5152,7 @@
           <w:numId w:val="1001"/>
         </w:numPr>
       </w:pPr>
-      <w:hyperlink r:id="rId296">
+      <w:hyperlink r:id="rId300">
         <w:r>
           <w:rPr>
             <w:rStyle w:val="Hyperlink"/>
@@ -5101,7 +5169,7 @@
           <w:numId w:val="1001"/>
         </w:numPr>
       </w:pPr>
-      <w:hyperlink r:id="rId297">
+      <w:hyperlink r:id="rId301">
         <w:r>
           <w:rPr>
             <w:rStyle w:val="Hyperlink"/>
@@ -5118,7 +5186,7 @@
           <w:numId w:val="1001"/>
         </w:numPr>
       </w:pPr>
-      <w:hyperlink r:id="rId298">
+      <w:hyperlink r:id="rId302">
         <w:r>
           <w:rPr>
             <w:rStyle w:val="Hyperlink"/>
@@ -5135,7 +5203,7 @@
           <w:numId w:val="1001"/>
         </w:numPr>
       </w:pPr>
-      <w:hyperlink r:id="rId299">
+      <w:hyperlink r:id="rId303">
         <w:r>
           <w:rPr>
             <w:rStyle w:val="Hyperlink"/>
@@ -5152,7 +5220,7 @@
           <w:numId w:val="1001"/>
         </w:numPr>
       </w:pPr>
-      <w:hyperlink r:id="rId300">
+      <w:hyperlink r:id="rId304">
         <w:r>
           <w:rPr>
             <w:rStyle w:val="Hyperlink"/>
@@ -5169,7 +5237,7 @@
           <w:numId w:val="1001"/>
         </w:numPr>
       </w:pPr>
-      <w:hyperlink r:id="rId301">
+      <w:hyperlink r:id="rId305">
         <w:r>
           <w:rPr>
             <w:rStyle w:val="Hyperlink"/>
@@ -5186,7 +5254,7 @@
           <w:numId w:val="1001"/>
         </w:numPr>
       </w:pPr>
-      <w:hyperlink r:id="rId302">
+      <w:hyperlink r:id="rId306">
         <w:r>
           <w:rPr>
             <w:rStyle w:val="Hyperlink"/>
@@ -5203,7 +5271,7 @@
           <w:numId w:val="1001"/>
         </w:numPr>
       </w:pPr>
-      <w:hyperlink r:id="rId303">
+      <w:hyperlink r:id="rId307">
         <w:r>
           <w:rPr>
             <w:rStyle w:val="Hyperlink"/>
@@ -5220,7 +5288,7 @@
           <w:numId w:val="1001"/>
         </w:numPr>
       </w:pPr>
-      <w:hyperlink r:id="rId304">
+      <w:hyperlink r:id="rId308">
         <w:r>
           <w:rPr>
             <w:rStyle w:val="Hyperlink"/>
@@ -5237,7 +5305,7 @@
           <w:numId w:val="1001"/>
         </w:numPr>
       </w:pPr>
-      <w:hyperlink r:id="rId305">
+      <w:hyperlink r:id="rId309">
         <w:r>
           <w:rPr>
             <w:rStyle w:val="Hyperlink"/>
@@ -5254,7 +5322,7 @@
           <w:numId w:val="1001"/>
         </w:numPr>
       </w:pPr>
-      <w:hyperlink r:id="rId306">
+      <w:hyperlink r:id="rId310">
         <w:r>
           <w:rPr>
             <w:rStyle w:val="Hyperlink"/>
@@ -5271,7 +5339,7 @@
           <w:numId w:val="1001"/>
         </w:numPr>
       </w:pPr>
-      <w:hyperlink r:id="rId307">
+      <w:hyperlink r:id="rId311">
         <w:r>
           <w:rPr>
             <w:rStyle w:val="Hyperlink"/>
@@ -5288,7 +5356,7 @@
           <w:numId w:val="1001"/>
         </w:numPr>
       </w:pPr>
-      <w:hyperlink r:id="rId308">
+      <w:hyperlink r:id="rId312">
         <w:r>
           <w:rPr>
             <w:rStyle w:val="Hyperlink"/>
@@ -5305,7 +5373,7 @@
           <w:numId w:val="1001"/>
         </w:numPr>
       </w:pPr>
-      <w:hyperlink r:id="rId309">
+      <w:hyperlink r:id="rId313">
         <w:r>
           <w:rPr>
             <w:rStyle w:val="Hyperlink"/>
@@ -5322,7 +5390,7 @@
           <w:numId w:val="1001"/>
         </w:numPr>
       </w:pPr>
-      <w:hyperlink r:id="rId310">
+      <w:hyperlink r:id="rId314">
         <w:r>
           <w:rPr>
             <w:rStyle w:val="Hyperlink"/>
@@ -5339,7 +5407,7 @@
           <w:numId w:val="1001"/>
         </w:numPr>
       </w:pPr>
-      <w:hyperlink r:id="rId311">
+      <w:hyperlink r:id="rId315">
         <w:r>
           <w:rPr>
             <w:rStyle w:val="Hyperlink"/>
@@ -5356,7 +5424,7 @@
           <w:numId w:val="1001"/>
         </w:numPr>
       </w:pPr>
-      <w:hyperlink r:id="rId312">
+      <w:hyperlink r:id="rId316">
         <w:r>
           <w:rPr>
             <w:rStyle w:val="Hyperlink"/>
@@ -5373,7 +5441,7 @@
           <w:numId w:val="1001"/>
         </w:numPr>
       </w:pPr>
-      <w:hyperlink r:id="rId313">
+      <w:hyperlink r:id="rId317">
         <w:r>
           <w:rPr>
             <w:rStyle w:val="Hyperlink"/>
@@ -5390,7 +5458,7 @@
           <w:numId w:val="1001"/>
         </w:numPr>
       </w:pPr>
-      <w:hyperlink r:id="rId314">
+      <w:hyperlink r:id="rId318">
         <w:r>
           <w:rPr>
             <w:rStyle w:val="Hyperlink"/>
@@ -5407,7 +5475,7 @@
           <w:numId w:val="1001"/>
         </w:numPr>
       </w:pPr>
-      <w:hyperlink r:id="rId315">
+      <w:hyperlink r:id="rId319">
         <w:r>
           <w:rPr>
             <w:rStyle w:val="Hyperlink"/>
@@ -5424,7 +5492,7 @@
           <w:numId w:val="1001"/>
         </w:numPr>
       </w:pPr>
-      <w:hyperlink r:id="rId316">
+      <w:hyperlink r:id="rId320">
         <w:r>
           <w:rPr>
             <w:rStyle w:val="Hyperlink"/>
@@ -5441,7 +5509,7 @@
           <w:numId w:val="1001"/>
         </w:numPr>
       </w:pPr>
-      <w:hyperlink r:id="rId317">
+      <w:hyperlink r:id="rId321">
         <w:r>
           <w:rPr>
             <w:rStyle w:val="Hyperlink"/>
@@ -5464,7 +5532,7 @@
           <w:numId w:val="1001"/>
         </w:numPr>
       </w:pPr>
-      <w:hyperlink r:id="rId318">
+      <w:hyperlink r:id="rId322">
         <w:r>
           <w:rPr>
             <w:rStyle w:val="Hyperlink"/>
@@ -5487,7 +5555,7 @@
           <w:numId w:val="1001"/>
         </w:numPr>
       </w:pPr>
-      <w:hyperlink r:id="rId319">
+      <w:hyperlink r:id="rId323">
         <w:r>
           <w:rPr>
             <w:rStyle w:val="Hyperlink"/>
@@ -5504,7 +5572,7 @@
           <w:numId w:val="1001"/>
         </w:numPr>
       </w:pPr>
-      <w:hyperlink r:id="rId320">
+      <w:hyperlink r:id="rId324">
         <w:r>
           <w:rPr>
             <w:rStyle w:val="Hyperlink"/>
@@ -5521,7 +5589,7 @@
           <w:numId w:val="1001"/>
         </w:numPr>
       </w:pPr>
-      <w:hyperlink r:id="rId321">
+      <w:hyperlink r:id="rId325">
         <w:r>
           <w:rPr>
             <w:rStyle w:val="Hyperlink"/>
@@ -5544,7 +5612,7 @@
       <w:r>
         <w:t xml:space="preserve"> </w:t>
       </w:r>
-      <w:hyperlink r:id="rId322">
+      <w:hyperlink r:id="rId326">
         <w:r>
           <w:rPr>
             <w:rStyle w:val="Hyperlink"/>
@@ -5561,7 +5629,7 @@
           <w:numId w:val="1001"/>
         </w:numPr>
       </w:pPr>
-      <w:hyperlink r:id="rId323">
+      <w:hyperlink r:id="rId327">
         <w:r>
           <w:rPr>
             <w:rStyle w:val="Hyperlink"/>
@@ -5578,7 +5646,7 @@
       <w:r>
         <w:t xml:space="preserve"> </w:t>
       </w:r>
-      <w:hyperlink r:id="rId324">
+      <w:hyperlink r:id="rId328">
         <w:r>
           <w:rPr>
             <w:rStyle w:val="Hyperlink"/>
@@ -5595,7 +5663,7 @@
           <w:numId w:val="1001"/>
         </w:numPr>
       </w:pPr>
-      <w:hyperlink r:id="rId325">
+      <w:hyperlink r:id="rId329">
         <w:r>
           <w:rPr>
             <w:rStyle w:val="Hyperlink"/>
@@ -5612,7 +5680,7 @@
           <w:numId w:val="1001"/>
         </w:numPr>
       </w:pPr>
-      <w:hyperlink r:id="rId326">
+      <w:hyperlink r:id="rId330">
         <w:r>
           <w:rPr>
             <w:rStyle w:val="Hyperlink"/>
@@ -5635,7 +5703,7 @@
       <w:r>
         <w:t xml:space="preserve"> </w:t>
       </w:r>
-      <w:hyperlink r:id="rId327">
+      <w:hyperlink r:id="rId331">
         <w:r>
           <w:rPr>
             <w:rStyle w:val="Hyperlink"/>
@@ -5652,7 +5720,7 @@
       <w:r>
         <w:t xml:space="preserve"> </w:t>
       </w:r>
-      <w:hyperlink r:id="rId328">
+      <w:hyperlink r:id="rId332">
         <w:r>
           <w:rPr>
             <w:rStyle w:val="Hyperlink"/>
@@ -5675,7 +5743,7 @@
       <w:r>
         <w:t xml:space="preserve"> </w:t>
       </w:r>
-      <w:hyperlink r:id="rId329">
+      <w:hyperlink r:id="rId333">
         <w:r>
           <w:rPr>
             <w:rStyle w:val="Hyperlink"/>
@@ -5686,7 +5754,7 @@
       <w:r>
         <w:t xml:space="preserve"> </w:t>
       </w:r>
-      <w:hyperlink r:id="rId330">
+      <w:hyperlink r:id="rId334">
         <w:r>
           <w:rPr>
             <w:rStyle w:val="Hyperlink"/>
@@ -5709,7 +5777,7 @@
       <w:r>
         <w:t xml:space="preserve"> </w:t>
       </w:r>
-      <w:hyperlink r:id="rId331">
+      <w:hyperlink r:id="rId335">
         <w:r>
           <w:rPr>
             <w:rStyle w:val="Hyperlink"/>
@@ -5732,7 +5800,7 @@
       <w:r>
         <w:t xml:space="preserve"> </w:t>
       </w:r>
-      <w:hyperlink r:id="rId332">
+      <w:hyperlink r:id="rId336">
         <w:r>
           <w:rPr>
             <w:rStyle w:val="Hyperlink"/>
@@ -5749,7 +5817,7 @@
       <w:r>
         <w:t xml:space="preserve"> </w:t>
       </w:r>
-      <w:hyperlink r:id="rId333">
+      <w:hyperlink r:id="rId337">
         <w:r>
           <w:rPr>
             <w:rStyle w:val="Hyperlink"/>
@@ -5772,7 +5840,7 @@
       <w:r>
         <w:t xml:space="preserve"> </w:t>
       </w:r>
-      <w:hyperlink r:id="rId334">
+      <w:hyperlink r:id="rId338">
         <w:r>
           <w:rPr>
             <w:rStyle w:val="Hyperlink"/>
@@ -5789,7 +5857,7 @@
       <w:r>
         <w:t xml:space="preserve"> </w:t>
       </w:r>
-      <w:hyperlink r:id="rId335">
+      <w:hyperlink r:id="rId339">
         <w:r>
           <w:rPr>
             <w:rStyle w:val="Hyperlink"/>
@@ -5812,7 +5880,7 @@
       <w:r>
         <w:t xml:space="preserve"> </w:t>
       </w:r>
-      <w:hyperlink r:id="rId336">
+      <w:hyperlink r:id="rId340">
         <w:r>
           <w:rPr>
             <w:rStyle w:val="Hyperlink"/>
@@ -5829,7 +5897,7 @@
       <w:r>
         <w:t xml:space="preserve"> </w:t>
       </w:r>
-      <w:hyperlink r:id="rId337">
+      <w:hyperlink r:id="rId341">
         <w:r>
           <w:rPr>
             <w:rStyle w:val="Hyperlink"/>
@@ -5852,7 +5920,7 @@
       <w:r>
         <w:t xml:space="preserve"> </w:t>
       </w:r>
-      <w:hyperlink r:id="rId338">
+      <w:hyperlink r:id="rId342">
         <w:r>
           <w:rPr>
             <w:rStyle w:val="Hyperlink"/>
@@ -5869,7 +5937,7 @@
       <w:r>
         <w:t xml:space="preserve"> </w:t>
       </w:r>
-      <w:hyperlink r:id="rId339">
+      <w:hyperlink r:id="rId343">
         <w:r>
           <w:rPr>
             <w:rStyle w:val="Hyperlink"/>
@@ -5892,7 +5960,7 @@
       <w:r>
         <w:t xml:space="preserve"> </w:t>
       </w:r>
-      <w:hyperlink r:id="rId340">
+      <w:hyperlink r:id="rId344">
         <w:r>
           <w:rPr>
             <w:rStyle w:val="Hyperlink"/>
@@ -5909,7 +5977,7 @@
       <w:r>
         <w:t xml:space="preserve"> </w:t>
       </w:r>
-      <w:hyperlink r:id="rId341">
+      <w:hyperlink r:id="rId345">
         <w:r>
           <w:rPr>
             <w:rStyle w:val="Hyperlink"/>
@@ -5932,7 +6000,7 @@
       <w:r>
         <w:t xml:space="preserve"> </w:t>
       </w:r>
-      <w:hyperlink r:id="rId342">
+      <w:hyperlink r:id="rId346">
         <w:r>
           <w:rPr>
             <w:rStyle w:val="Hyperlink"/>
@@ -5949,7 +6017,7 @@
       <w:r>
         <w:t xml:space="preserve"> </w:t>
       </w:r>
-      <w:hyperlink r:id="rId343">
+      <w:hyperlink r:id="rId347">
         <w:r>
           <w:rPr>
             <w:rStyle w:val="Hyperlink"/>
@@ -5972,7 +6040,7 @@
       <w:r>
         <w:t xml:space="preserve"> </w:t>
       </w:r>
-      <w:hyperlink r:id="rId344">
+      <w:hyperlink r:id="rId348">
         <w:r>
           <w:rPr>
             <w:rStyle w:val="Hyperlink"/>
@@ -5983,7 +6051,7 @@
       <w:r>
         <w:t xml:space="preserve"> </w:t>
       </w:r>
-      <w:hyperlink r:id="rId345">
+      <w:hyperlink r:id="rId349">
         <w:r>
           <w:rPr>
             <w:rStyle w:val="Hyperlink"/>
@@ -6006,7 +6074,7 @@
       <w:r>
         <w:t xml:space="preserve"> </w:t>
       </w:r>
-      <w:hyperlink r:id="rId346">
+      <w:hyperlink r:id="rId350">
         <w:r>
           <w:rPr>
             <w:rStyle w:val="Hyperlink"/>
@@ -6023,7 +6091,7 @@
       <w:r>
         <w:t xml:space="preserve"> </w:t>
       </w:r>
-      <w:hyperlink r:id="rId347">
+      <w:hyperlink r:id="rId351">
         <w:r>
           <w:rPr>
             <w:rStyle w:val="Hyperlink"/>
@@ -6032,8 +6100,8 @@
         </w:r>
       </w:hyperlink>
     </w:p>
-    <w:bookmarkEnd w:id="348"/>
-    <w:bookmarkStart w:id="469" w:name="otras-referencias-interesantes"/>
+    <w:bookmarkEnd w:id="352"/>
+    <w:bookmarkStart w:id="473" w:name="otras-referencias-interesantes"/>
     <w:p>
       <w:pPr>
         <w:pStyle w:val="Heading2"/>
@@ -6050,7 +6118,7 @@
           <w:numId w:val="1002"/>
         </w:numPr>
       </w:pPr>
-      <w:hyperlink r:id="rId349">
+      <w:hyperlink r:id="rId353">
         <w:r>
           <w:rPr>
             <w:rStyle w:val="Hyperlink"/>
@@ -6067,7 +6135,7 @@
           <w:numId w:val="1002"/>
         </w:numPr>
       </w:pPr>
-      <w:hyperlink r:id="rId350">
+      <w:hyperlink r:id="rId354">
         <w:r>
           <w:rPr>
             <w:rStyle w:val="Hyperlink"/>
@@ -6084,7 +6152,7 @@
           <w:numId w:val="1002"/>
         </w:numPr>
       </w:pPr>
-      <w:hyperlink r:id="rId351">
+      <w:hyperlink r:id="rId355">
         <w:r>
           <w:rPr>
             <w:rStyle w:val="Hyperlink"/>
@@ -6101,7 +6169,7 @@
           <w:numId w:val="1002"/>
         </w:numPr>
       </w:pPr>
-      <w:hyperlink r:id="rId352">
+      <w:hyperlink r:id="rId356">
         <w:r>
           <w:rPr>
             <w:rStyle w:val="Hyperlink"/>
@@ -6118,7 +6186,7 @@
           <w:numId w:val="1002"/>
         </w:numPr>
       </w:pPr>
-      <w:hyperlink r:id="rId353">
+      <w:hyperlink r:id="rId357">
         <w:r>
           <w:rPr>
             <w:rStyle w:val="Hyperlink"/>
@@ -6135,7 +6203,7 @@
           <w:numId w:val="1002"/>
         </w:numPr>
       </w:pPr>
-      <w:hyperlink r:id="rId354">
+      <w:hyperlink r:id="rId358">
         <w:r>
           <w:rPr>
             <w:rStyle w:val="Hyperlink"/>
@@ -6152,7 +6220,7 @@
           <w:numId w:val="1002"/>
         </w:numPr>
       </w:pPr>
-      <w:hyperlink r:id="rId355">
+      <w:hyperlink r:id="rId359">
         <w:r>
           <w:rPr>
             <w:rStyle w:val="Hyperlink"/>
@@ -6169,7 +6237,7 @@
           <w:numId w:val="1002"/>
         </w:numPr>
       </w:pPr>
-      <w:hyperlink r:id="rId356">
+      <w:hyperlink r:id="rId360">
         <w:r>
           <w:rPr>
             <w:rStyle w:val="Hyperlink"/>
@@ -6186,7 +6254,7 @@
           <w:numId w:val="1002"/>
         </w:numPr>
       </w:pPr>
-      <w:hyperlink r:id="rId357">
+      <w:hyperlink r:id="rId361">
         <w:r>
           <w:rPr>
             <w:rStyle w:val="Hyperlink"/>
@@ -6203,7 +6271,7 @@
           <w:numId w:val="1002"/>
         </w:numPr>
       </w:pPr>
-      <w:hyperlink r:id="rId358">
+      <w:hyperlink r:id="rId362">
         <w:r>
           <w:rPr>
             <w:rStyle w:val="Hyperlink"/>
@@ -6220,7 +6288,7 @@
           <w:numId w:val="1002"/>
         </w:numPr>
       </w:pPr>
-      <w:hyperlink r:id="rId359">
+      <w:hyperlink r:id="rId363">
         <w:r>
           <w:rPr>
             <w:rStyle w:val="Hyperlink"/>
@@ -6237,7 +6305,7 @@
           <w:numId w:val="1002"/>
         </w:numPr>
       </w:pPr>
-      <w:hyperlink r:id="rId360">
+      <w:hyperlink r:id="rId364">
         <w:r>
           <w:rPr>
             <w:rStyle w:val="Hyperlink"/>
@@ -6254,7 +6322,7 @@
           <w:numId w:val="1002"/>
         </w:numPr>
       </w:pPr>
-      <w:hyperlink r:id="rId361">
+      <w:hyperlink r:id="rId365">
         <w:r>
           <w:rPr>
             <w:rStyle w:val="Hyperlink"/>
@@ -6271,7 +6339,7 @@
           <w:numId w:val="1002"/>
         </w:numPr>
       </w:pPr>
-      <w:hyperlink r:id="rId362">
+      <w:hyperlink r:id="rId366">
         <w:r>
           <w:rPr>
             <w:rStyle w:val="Hyperlink"/>
@@ -6288,7 +6356,7 @@
       <w:r>
         <w:t xml:space="preserve"> </w:t>
       </w:r>
-      <w:hyperlink r:id="rId363">
+      <w:hyperlink r:id="rId367">
         <w:r>
           <w:rPr>
             <w:rStyle w:val="Hyperlink"/>
@@ -6305,7 +6373,7 @@
           <w:numId w:val="1002"/>
         </w:numPr>
       </w:pPr>
-      <w:hyperlink r:id="rId364">
+      <w:hyperlink r:id="rId368">
         <w:r>
           <w:rPr>
             <w:rStyle w:val="Hyperlink"/>
@@ -6325,7 +6393,7 @@
           <w:numId w:val="1002"/>
         </w:numPr>
       </w:pPr>
-      <w:hyperlink r:id="rId365">
+      <w:hyperlink r:id="rId369">
         <w:r>
           <w:rPr>
             <w:rStyle w:val="Hyperlink"/>
@@ -6342,7 +6410,7 @@
           <w:numId w:val="1002"/>
         </w:numPr>
       </w:pPr>
-      <w:hyperlink r:id="rId366">
+      <w:hyperlink r:id="rId370">
         <w:r>
           <w:rPr>
             <w:rStyle w:val="Hyperlink"/>
@@ -6359,7 +6427,7 @@
           <w:numId w:val="1002"/>
         </w:numPr>
       </w:pPr>
-      <w:hyperlink r:id="rId367">
+      <w:hyperlink r:id="rId371">
         <w:r>
           <w:rPr>
             <w:rStyle w:val="Hyperlink"/>
@@ -6376,7 +6444,7 @@
           <w:numId w:val="1002"/>
         </w:numPr>
       </w:pPr>
-      <w:hyperlink r:id="rId368">
+      <w:hyperlink r:id="rId372">
         <w:r>
           <w:rPr>
             <w:rStyle w:val="Hyperlink"/>
@@ -6393,7 +6461,7 @@
           <w:numId w:val="1002"/>
         </w:numPr>
       </w:pPr>
-      <w:hyperlink r:id="rId369">
+      <w:hyperlink r:id="rId373">
         <w:r>
           <w:rPr>
             <w:rStyle w:val="Hyperlink"/>
@@ -6410,7 +6478,7 @@
           <w:numId w:val="1002"/>
         </w:numPr>
       </w:pPr>
-      <w:hyperlink r:id="rId370">
+      <w:hyperlink r:id="rId374">
         <w:r>
           <w:rPr>
             <w:rStyle w:val="Hyperlink"/>
@@ -6427,7 +6495,7 @@
           <w:numId w:val="1002"/>
         </w:numPr>
       </w:pPr>
-      <w:hyperlink r:id="rId371">
+      <w:hyperlink r:id="rId375">
         <w:r>
           <w:rPr>
             <w:rStyle w:val="Hyperlink"/>
@@ -6444,7 +6512,7 @@
           <w:numId w:val="1002"/>
         </w:numPr>
       </w:pPr>
-      <w:hyperlink r:id="rId372">
+      <w:hyperlink r:id="rId376">
         <w:r>
           <w:rPr>
             <w:rStyle w:val="Hyperlink"/>
@@ -6461,7 +6529,7 @@
           <w:numId w:val="1002"/>
         </w:numPr>
       </w:pPr>
-      <w:hyperlink r:id="rId373">
+      <w:hyperlink r:id="rId377">
         <w:r>
           <w:rPr>
             <w:rStyle w:val="Hyperlink"/>
@@ -6478,7 +6546,7 @@
           <w:numId w:val="1002"/>
         </w:numPr>
       </w:pPr>
-      <w:hyperlink r:id="rId374">
+      <w:hyperlink r:id="rId378">
         <w:r>
           <w:rPr>
             <w:rStyle w:val="Hyperlink"/>
@@ -6495,7 +6563,7 @@
           <w:numId w:val="1002"/>
         </w:numPr>
       </w:pPr>
-      <w:hyperlink r:id="rId375">
+      <w:hyperlink r:id="rId379">
         <w:r>
           <w:rPr>
             <w:rStyle w:val="Hyperlink"/>
@@ -6512,7 +6580,7 @@
           <w:numId w:val="1002"/>
         </w:numPr>
       </w:pPr>
-      <w:hyperlink r:id="rId376">
+      <w:hyperlink r:id="rId380">
         <w:r>
           <w:rPr>
             <w:rStyle w:val="Hyperlink"/>
@@ -6529,7 +6597,7 @@
           <w:numId w:val="1002"/>
         </w:numPr>
       </w:pPr>
-      <w:hyperlink r:id="rId377">
+      <w:hyperlink r:id="rId381">
         <w:r>
           <w:rPr>
             <w:rStyle w:val="Hyperlink"/>
@@ -6546,7 +6614,7 @@
           <w:numId w:val="1002"/>
         </w:numPr>
       </w:pPr>
-      <w:hyperlink r:id="rId378">
+      <w:hyperlink r:id="rId382">
         <w:r>
           <w:rPr>
             <w:rStyle w:val="Hyperlink"/>
@@ -6563,7 +6631,7 @@
           <w:numId w:val="1002"/>
         </w:numPr>
       </w:pPr>
-      <w:hyperlink r:id="rId379">
+      <w:hyperlink r:id="rId383">
         <w:r>
           <w:rPr>
             <w:rStyle w:val="Hyperlink"/>
@@ -6580,7 +6648,7 @@
           <w:numId w:val="1002"/>
         </w:numPr>
       </w:pPr>
-      <w:hyperlink r:id="rId380">
+      <w:hyperlink r:id="rId384">
         <w:r>
           <w:rPr>
             <w:rStyle w:val="Hyperlink"/>
@@ -6597,7 +6665,7 @@
           <w:numId w:val="1002"/>
         </w:numPr>
       </w:pPr>
-      <w:hyperlink r:id="rId381">
+      <w:hyperlink r:id="rId385">
         <w:r>
           <w:rPr>
             <w:rStyle w:val="Hyperlink"/>
@@ -6614,7 +6682,7 @@
           <w:numId w:val="1002"/>
         </w:numPr>
       </w:pPr>
-      <w:hyperlink r:id="rId382">
+      <w:hyperlink r:id="rId386">
         <w:r>
           <w:rPr>
             <w:rStyle w:val="Hyperlink"/>
@@ -6631,7 +6699,7 @@
           <w:numId w:val="1002"/>
         </w:numPr>
       </w:pPr>
-      <w:hyperlink r:id="rId383">
+      <w:hyperlink r:id="rId387">
         <w:r>
           <w:rPr>
             <w:rStyle w:val="Hyperlink"/>
@@ -6648,7 +6716,7 @@
           <w:numId w:val="1002"/>
         </w:numPr>
       </w:pPr>
-      <w:hyperlink r:id="rId384">
+      <w:hyperlink r:id="rId388">
         <w:r>
           <w:rPr>
             <w:rStyle w:val="Hyperlink"/>
@@ -6665,7 +6733,7 @@
           <w:numId w:val="1002"/>
         </w:numPr>
       </w:pPr>
-      <w:hyperlink r:id="rId385">
+      <w:hyperlink r:id="rId389">
         <w:r>
           <w:rPr>
             <w:rStyle w:val="Hyperlink"/>
@@ -6682,7 +6750,7 @@
           <w:numId w:val="1002"/>
         </w:numPr>
       </w:pPr>
-      <w:hyperlink r:id="rId386">
+      <w:hyperlink r:id="rId390">
         <w:r>
           <w:rPr>
             <w:rStyle w:val="Hyperlink"/>
@@ -6699,7 +6767,7 @@
           <w:numId w:val="1002"/>
         </w:numPr>
       </w:pPr>
-      <w:hyperlink r:id="rId387">
+      <w:hyperlink r:id="rId391">
         <w:r>
           <w:rPr>
             <w:rStyle w:val="Hyperlink"/>
@@ -6716,7 +6784,7 @@
           <w:numId w:val="1002"/>
         </w:numPr>
       </w:pPr>
-      <w:hyperlink r:id="rId388">
+      <w:hyperlink r:id="rId392">
         <w:r>
           <w:rPr>
             <w:rStyle w:val="Hyperlink"/>
@@ -6733,7 +6801,7 @@
           <w:numId w:val="1002"/>
         </w:numPr>
       </w:pPr>
-      <w:hyperlink r:id="rId389">
+      <w:hyperlink r:id="rId393">
         <w:r>
           <w:rPr>
             <w:rStyle w:val="Hyperlink"/>
@@ -6750,7 +6818,7 @@
           <w:numId w:val="1002"/>
         </w:numPr>
       </w:pPr>
-      <w:hyperlink r:id="rId390">
+      <w:hyperlink r:id="rId394">
         <w:r>
           <w:rPr>
             <w:rStyle w:val="Hyperlink"/>
@@ -6767,7 +6835,7 @@
           <w:numId w:val="1002"/>
         </w:numPr>
       </w:pPr>
-      <w:hyperlink r:id="rId391">
+      <w:hyperlink r:id="rId395">
         <w:r>
           <w:rPr>
             <w:rStyle w:val="Hyperlink"/>
@@ -6784,7 +6852,7 @@
           <w:numId w:val="1002"/>
         </w:numPr>
       </w:pPr>
-      <w:hyperlink r:id="rId392">
+      <w:hyperlink r:id="rId396">
         <w:r>
           <w:rPr>
             <w:rStyle w:val="Hyperlink"/>
@@ -6801,7 +6869,7 @@
           <w:numId w:val="1002"/>
         </w:numPr>
       </w:pPr>
-      <w:hyperlink r:id="rId393">
+      <w:hyperlink r:id="rId397">
         <w:r>
           <w:rPr>
             <w:rStyle w:val="Hyperlink"/>
@@ -6818,7 +6886,7 @@
           <w:numId w:val="1002"/>
         </w:numPr>
       </w:pPr>
-      <w:hyperlink r:id="rId394">
+      <w:hyperlink r:id="rId398">
         <w:r>
           <w:rPr>
             <w:rStyle w:val="Hyperlink"/>
@@ -6835,7 +6903,7 @@
           <w:numId w:val="1002"/>
         </w:numPr>
       </w:pPr>
-      <w:hyperlink r:id="rId395">
+      <w:hyperlink r:id="rId399">
         <w:r>
           <w:rPr>
             <w:rStyle w:val="Hyperlink"/>
@@ -6852,7 +6920,7 @@
           <w:numId w:val="1002"/>
         </w:numPr>
       </w:pPr>
-      <w:hyperlink r:id="rId396">
+      <w:hyperlink r:id="rId400">
         <w:r>
           <w:rPr>
             <w:rStyle w:val="Hyperlink"/>
@@ -6869,7 +6937,7 @@
           <w:numId w:val="1002"/>
         </w:numPr>
       </w:pPr>
-      <w:hyperlink r:id="rId397">
+      <w:hyperlink r:id="rId401">
         <w:r>
           <w:rPr>
             <w:rStyle w:val="Hyperlink"/>
@@ -6886,7 +6954,7 @@
           <w:numId w:val="1002"/>
         </w:numPr>
       </w:pPr>
-      <w:hyperlink r:id="rId398">
+      <w:hyperlink r:id="rId402">
         <w:r>
           <w:rPr>
             <w:rStyle w:val="Hyperlink"/>
@@ -6906,7 +6974,7 @@
           <w:numId w:val="1002"/>
         </w:numPr>
       </w:pPr>
-      <w:hyperlink r:id="rId399">
+      <w:hyperlink r:id="rId403">
         <w:r>
           <w:rPr>
             <w:rStyle w:val="Hyperlink"/>
@@ -6923,7 +6991,7 @@
           <w:numId w:val="1002"/>
         </w:numPr>
       </w:pPr>
-      <w:hyperlink r:id="rId400">
+      <w:hyperlink r:id="rId404">
         <w:r>
           <w:rPr>
             <w:rStyle w:val="Hyperlink"/>
@@ -6940,7 +7008,7 @@
           <w:numId w:val="1002"/>
         </w:numPr>
       </w:pPr>
-      <w:hyperlink r:id="rId401">
+      <w:hyperlink r:id="rId405">
         <w:r>
           <w:rPr>
             <w:rStyle w:val="Hyperlink"/>
@@ -6957,7 +7025,7 @@
           <w:numId w:val="1002"/>
         </w:numPr>
       </w:pPr>
-      <w:hyperlink r:id="rId402">
+      <w:hyperlink r:id="rId406">
         <w:r>
           <w:rPr>
             <w:rStyle w:val="Hyperlink"/>
@@ -6974,7 +7042,7 @@
           <w:numId w:val="1002"/>
         </w:numPr>
       </w:pPr>
-      <w:hyperlink r:id="rId403">
+      <w:hyperlink r:id="rId407">
         <w:r>
           <w:rPr>
             <w:rStyle w:val="Hyperlink"/>
@@ -6991,7 +7059,7 @@
           <w:numId w:val="1002"/>
         </w:numPr>
       </w:pPr>
-      <w:hyperlink r:id="rId404">
+      <w:hyperlink r:id="rId408">
         <w:r>
           <w:rPr>
             <w:rStyle w:val="Hyperlink"/>
@@ -7008,7 +7076,7 @@
           <w:numId w:val="1002"/>
         </w:numPr>
       </w:pPr>
-      <w:hyperlink r:id="rId405">
+      <w:hyperlink r:id="rId409">
         <w:r>
           <w:rPr>
             <w:rStyle w:val="Hyperlink"/>
@@ -7025,7 +7093,7 @@
           <w:numId w:val="1002"/>
         </w:numPr>
       </w:pPr>
-      <w:hyperlink r:id="rId406">
+      <w:hyperlink r:id="rId410">
         <w:r>
           <w:rPr>
             <w:rStyle w:val="Hyperlink"/>
@@ -7042,7 +7110,7 @@
           <w:numId w:val="1002"/>
         </w:numPr>
       </w:pPr>
-      <w:hyperlink r:id="rId407">
+      <w:hyperlink r:id="rId411">
         <w:r>
           <w:rPr>
             <w:rStyle w:val="Hyperlink"/>
@@ -7059,7 +7127,7 @@
           <w:numId w:val="1002"/>
         </w:numPr>
       </w:pPr>
-      <w:hyperlink r:id="rId408">
+      <w:hyperlink r:id="rId412">
         <w:r>
           <w:rPr>
             <w:rStyle w:val="Hyperlink"/>
@@ -7076,7 +7144,7 @@
           <w:numId w:val="1002"/>
         </w:numPr>
       </w:pPr>
-      <w:hyperlink r:id="rId409">
+      <w:hyperlink r:id="rId413">
         <w:r>
           <w:rPr>
             <w:rStyle w:val="Hyperlink"/>
@@ -7093,7 +7161,7 @@
           <w:numId w:val="1002"/>
         </w:numPr>
       </w:pPr>
-      <w:hyperlink r:id="rId410">
+      <w:hyperlink r:id="rId414">
         <w:r>
           <w:rPr>
             <w:rStyle w:val="Hyperlink"/>
@@ -7110,7 +7178,7 @@
           <w:numId w:val="1002"/>
         </w:numPr>
       </w:pPr>
-      <w:hyperlink r:id="rId411">
+      <w:hyperlink r:id="rId415">
         <w:r>
           <w:rPr>
             <w:rStyle w:val="Hyperlink"/>
@@ -7127,7 +7195,7 @@
           <w:numId w:val="1002"/>
         </w:numPr>
       </w:pPr>
-      <w:hyperlink r:id="rId412">
+      <w:hyperlink r:id="rId416">
         <w:r>
           <w:rPr>
             <w:rStyle w:val="Hyperlink"/>
@@ -7144,7 +7212,7 @@
           <w:numId w:val="1002"/>
         </w:numPr>
       </w:pPr>
-      <w:hyperlink r:id="rId413">
+      <w:hyperlink r:id="rId417">
         <w:r>
           <w:rPr>
             <w:rStyle w:val="Hyperlink"/>
@@ -7161,7 +7229,7 @@
           <w:numId w:val="1002"/>
         </w:numPr>
       </w:pPr>
-      <w:hyperlink r:id="rId414">
+      <w:hyperlink r:id="rId418">
         <w:r>
           <w:rPr>
             <w:rStyle w:val="Hyperlink"/>
@@ -7178,7 +7246,7 @@
           <w:numId w:val="1002"/>
         </w:numPr>
       </w:pPr>
-      <w:hyperlink r:id="rId415">
+      <w:hyperlink r:id="rId419">
         <w:r>
           <w:rPr>
             <w:rStyle w:val="Hyperlink"/>
@@ -7195,7 +7263,7 @@
           <w:numId w:val="1002"/>
         </w:numPr>
       </w:pPr>
-      <w:hyperlink r:id="rId416">
+      <w:hyperlink r:id="rId420">
         <w:r>
           <w:rPr>
             <w:rStyle w:val="Hyperlink"/>
@@ -7212,7 +7280,7 @@
           <w:numId w:val="1002"/>
         </w:numPr>
       </w:pPr>
-      <w:hyperlink r:id="rId417">
+      <w:hyperlink r:id="rId421">
         <w:r>
           <w:rPr>
             <w:rStyle w:val="Hyperlink"/>
@@ -7229,7 +7297,7 @@
           <w:numId w:val="1002"/>
         </w:numPr>
       </w:pPr>
-      <w:hyperlink r:id="rId418">
+      <w:hyperlink r:id="rId422">
         <w:r>
           <w:rPr>
             <w:rStyle w:val="Hyperlink"/>
@@ -7246,7 +7314,7 @@
           <w:numId w:val="1002"/>
         </w:numPr>
       </w:pPr>
-      <w:hyperlink r:id="rId419">
+      <w:hyperlink r:id="rId423">
         <w:r>
           <w:rPr>
             <w:rStyle w:val="Hyperlink"/>
@@ -7263,7 +7331,7 @@
           <w:numId w:val="1002"/>
         </w:numPr>
       </w:pPr>
-      <w:hyperlink r:id="rId420">
+      <w:hyperlink r:id="rId424">
         <w:r>
           <w:rPr>
             <w:rStyle w:val="Hyperlink"/>
@@ -7280,7 +7348,7 @@
           <w:numId w:val="1002"/>
         </w:numPr>
       </w:pPr>
-      <w:hyperlink r:id="rId421">
+      <w:hyperlink r:id="rId425">
         <w:r>
           <w:rPr>
             <w:rStyle w:val="Hyperlink"/>
@@ -7297,7 +7365,7 @@
           <w:numId w:val="1002"/>
         </w:numPr>
       </w:pPr>
-      <w:hyperlink r:id="rId422">
+      <w:hyperlink r:id="rId426">
         <w:r>
           <w:rPr>
             <w:rStyle w:val="Hyperlink"/>
@@ -7314,7 +7382,7 @@
           <w:numId w:val="1002"/>
         </w:numPr>
       </w:pPr>
-      <w:hyperlink r:id="rId423">
+      <w:hyperlink r:id="rId427">
         <w:r>
           <w:rPr>
             <w:rStyle w:val="Hyperlink"/>
@@ -7331,7 +7399,7 @@
           <w:numId w:val="1002"/>
         </w:numPr>
       </w:pPr>
-      <w:hyperlink r:id="rId424">
+      <w:hyperlink r:id="rId428">
         <w:r>
           <w:rPr>
             <w:rStyle w:val="Hyperlink"/>
@@ -7348,7 +7416,7 @@
           <w:numId w:val="1002"/>
         </w:numPr>
       </w:pPr>
-      <w:hyperlink r:id="rId425">
+      <w:hyperlink r:id="rId429">
         <w:r>
           <w:rPr>
             <w:rStyle w:val="Hyperlink"/>
@@ -7365,7 +7433,7 @@
           <w:numId w:val="1002"/>
         </w:numPr>
       </w:pPr>
-      <w:hyperlink r:id="rId426">
+      <w:hyperlink r:id="rId430">
         <w:r>
           <w:rPr>
             <w:rStyle w:val="Hyperlink"/>
@@ -7382,7 +7450,7 @@
           <w:numId w:val="1002"/>
         </w:numPr>
       </w:pPr>
-      <w:hyperlink r:id="rId427">
+      <w:hyperlink r:id="rId431">
         <w:r>
           <w:rPr>
             <w:rStyle w:val="Hyperlink"/>
@@ -7399,7 +7467,7 @@
           <w:numId w:val="1002"/>
         </w:numPr>
       </w:pPr>
-      <w:hyperlink r:id="rId428">
+      <w:hyperlink r:id="rId432">
         <w:r>
           <w:rPr>
             <w:rStyle w:val="Hyperlink"/>
@@ -7416,7 +7484,7 @@
           <w:numId w:val="1002"/>
         </w:numPr>
       </w:pPr>
-      <w:hyperlink r:id="rId429">
+      <w:hyperlink r:id="rId433">
         <w:r>
           <w:rPr>
             <w:rStyle w:val="Hyperlink"/>
@@ -7433,7 +7501,7 @@
           <w:numId w:val="1002"/>
         </w:numPr>
       </w:pPr>
-      <w:hyperlink r:id="rId430">
+      <w:hyperlink r:id="rId434">
         <w:r>
           <w:rPr>
             <w:rStyle w:val="Hyperlink"/>
@@ -7450,7 +7518,7 @@
           <w:numId w:val="1002"/>
         </w:numPr>
       </w:pPr>
-      <w:hyperlink r:id="rId431">
+      <w:hyperlink r:id="rId435">
         <w:r>
           <w:rPr>
             <w:rStyle w:val="Hyperlink"/>
@@ -7467,7 +7535,7 @@
           <w:numId w:val="1002"/>
         </w:numPr>
       </w:pPr>
-      <w:hyperlink r:id="rId432">
+      <w:hyperlink r:id="rId436">
         <w:r>
           <w:rPr>
             <w:rStyle w:val="Hyperlink"/>
@@ -7484,7 +7552,7 @@
           <w:numId w:val="1002"/>
         </w:numPr>
       </w:pPr>
-      <w:hyperlink r:id="rId433">
+      <w:hyperlink r:id="rId437">
         <w:r>
           <w:rPr>
             <w:rStyle w:val="Hyperlink"/>
@@ -7501,7 +7569,7 @@
           <w:numId w:val="1002"/>
         </w:numPr>
       </w:pPr>
-      <w:hyperlink r:id="rId434">
+      <w:hyperlink r:id="rId438">
         <w:r>
           <w:rPr>
             <w:rStyle w:val="Hyperlink"/>
@@ -7518,7 +7586,7 @@
           <w:numId w:val="1002"/>
         </w:numPr>
       </w:pPr>
-      <w:hyperlink r:id="rId435">
+      <w:hyperlink r:id="rId439">
         <w:r>
           <w:rPr>
             <w:rStyle w:val="Hyperlink"/>
@@ -7535,7 +7603,7 @@
           <w:numId w:val="1002"/>
         </w:numPr>
       </w:pPr>
-      <w:hyperlink r:id="rId436">
+      <w:hyperlink r:id="rId440">
         <w:r>
           <w:rPr>
             <w:rStyle w:val="Hyperlink"/>
@@ -7552,7 +7620,7 @@
           <w:numId w:val="1002"/>
         </w:numPr>
       </w:pPr>
-      <w:hyperlink r:id="rId437">
+      <w:hyperlink r:id="rId441">
         <w:r>
           <w:rPr>
             <w:rStyle w:val="Hyperlink"/>
@@ -7569,7 +7637,7 @@
           <w:numId w:val="1002"/>
         </w:numPr>
       </w:pPr>
-      <w:hyperlink r:id="rId438">
+      <w:hyperlink r:id="rId442">
         <w:r>
           <w:rPr>
             <w:rStyle w:val="Hyperlink"/>
@@ -7586,7 +7654,7 @@
           <w:numId w:val="1002"/>
         </w:numPr>
       </w:pPr>
-      <w:hyperlink r:id="rId439">
+      <w:hyperlink r:id="rId443">
         <w:r>
           <w:rPr>
             <w:rStyle w:val="Hyperlink"/>
@@ -7603,7 +7671,7 @@
           <w:numId w:val="1002"/>
         </w:numPr>
       </w:pPr>
-      <w:hyperlink r:id="rId440">
+      <w:hyperlink r:id="rId444">
         <w:r>
           <w:rPr>
             <w:rStyle w:val="Hyperlink"/>
@@ -7620,7 +7688,7 @@
           <w:numId w:val="1002"/>
         </w:numPr>
       </w:pPr>
-      <w:hyperlink r:id="rId441">
+      <w:hyperlink r:id="rId445">
         <w:r>
           <w:rPr>
             <w:rStyle w:val="Hyperlink"/>
@@ -7637,7 +7705,7 @@
           <w:numId w:val="1002"/>
         </w:numPr>
       </w:pPr>
-      <w:hyperlink r:id="rId442">
+      <w:hyperlink r:id="rId446">
         <w:r>
           <w:rPr>
             <w:rStyle w:val="Hyperlink"/>
@@ -7654,7 +7722,7 @@
           <w:numId w:val="1002"/>
         </w:numPr>
       </w:pPr>
-      <w:hyperlink r:id="rId443">
+      <w:hyperlink r:id="rId447">
         <w:r>
           <w:rPr>
             <w:rStyle w:val="Hyperlink"/>
@@ -7671,7 +7739,7 @@
           <w:numId w:val="1002"/>
         </w:numPr>
       </w:pPr>
-      <w:hyperlink r:id="rId444">
+      <w:hyperlink r:id="rId448">
         <w:r>
           <w:rPr>
             <w:rStyle w:val="Hyperlink"/>
@@ -7688,7 +7756,7 @@
           <w:numId w:val="1002"/>
         </w:numPr>
       </w:pPr>
-      <w:hyperlink r:id="rId445">
+      <w:hyperlink r:id="rId449">
         <w:r>
           <w:rPr>
             <w:rStyle w:val="Hyperlink"/>
@@ -7705,7 +7773,7 @@
           <w:numId w:val="1002"/>
         </w:numPr>
       </w:pPr>
-      <w:hyperlink r:id="rId446">
+      <w:hyperlink r:id="rId450">
         <w:r>
           <w:rPr>
             <w:rStyle w:val="Hyperlink"/>
@@ -7722,7 +7790,7 @@
           <w:numId w:val="1002"/>
         </w:numPr>
       </w:pPr>
-      <w:hyperlink r:id="rId447">
+      <w:hyperlink r:id="rId451">
         <w:r>
           <w:rPr>
             <w:rStyle w:val="Hyperlink"/>
@@ -7739,7 +7807,7 @@
           <w:numId w:val="1002"/>
         </w:numPr>
       </w:pPr>
-      <w:hyperlink r:id="rId448">
+      <w:hyperlink r:id="rId452">
         <w:r>
           <w:rPr>
             <w:rStyle w:val="Hyperlink"/>
@@ -7762,7 +7830,7 @@
       <w:r>
         <w:t xml:space="preserve"> </w:t>
       </w:r>
-      <w:hyperlink r:id="rId449">
+      <w:hyperlink r:id="rId453">
         <w:r>
           <w:rPr>
             <w:rStyle w:val="Hyperlink"/>
@@ -7779,7 +7847,7 @@
       <w:r>
         <w:t xml:space="preserve"> </w:t>
       </w:r>
-      <w:hyperlink r:id="rId450">
+      <w:hyperlink r:id="rId454">
         <w:r>
           <w:rPr>
             <w:rStyle w:val="Hyperlink"/>
@@ -7796,7 +7864,7 @@
           <w:numId w:val="1002"/>
         </w:numPr>
       </w:pPr>
-      <w:hyperlink r:id="rId451">
+      <w:hyperlink r:id="rId455">
         <w:r>
           <w:rPr>
             <w:rStyle w:val="Hyperlink"/>
@@ -7813,7 +7881,7 @@
           <w:numId w:val="1002"/>
         </w:numPr>
       </w:pPr>
-      <w:hyperlink r:id="rId452">
+      <w:hyperlink r:id="rId456">
         <w:r>
           <w:rPr>
             <w:rStyle w:val="Hyperlink"/>
@@ -7836,7 +7904,7 @@
       <w:r>
         <w:t xml:space="preserve"> </w:t>
       </w:r>
-      <w:hyperlink r:id="rId453">
+      <w:hyperlink r:id="rId457">
         <w:r>
           <w:rPr>
             <w:rStyle w:val="Hyperlink"/>
@@ -7850,7 +7918,7 @@
       <w:r>
         <w:t xml:space="preserve"> </w:t>
       </w:r>
-      <w:hyperlink r:id="rId454">
+      <w:hyperlink r:id="rId458">
         <w:r>
           <w:rPr>
             <w:rStyle w:val="Hyperlink"/>
@@ -7864,7 +7932,7 @@
       <w:r>
         <w:t xml:space="preserve"> </w:t>
       </w:r>
-      <w:hyperlink r:id="rId455">
+      <w:hyperlink r:id="rId459">
         <w:r>
           <w:rPr>
             <w:rStyle w:val="Hyperlink"/>
@@ -7878,7 +7946,7 @@
       <w:r>
         <w:t xml:space="preserve"> </w:t>
       </w:r>
-      <w:hyperlink r:id="rId456">
+      <w:hyperlink r:id="rId460">
         <w:r>
           <w:rPr>
             <w:rStyle w:val="Hyperlink"/>
@@ -7895,7 +7963,7 @@
       <w:r>
         <w:t xml:space="preserve"> </w:t>
       </w:r>
-      <w:hyperlink r:id="rId457">
+      <w:hyperlink r:id="rId461">
         <w:r>
           <w:rPr>
             <w:rStyle w:val="Hyperlink"/>
@@ -7918,7 +7986,7 @@
       <w:r>
         <w:t xml:space="preserve"> </w:t>
       </w:r>
-      <w:hyperlink r:id="rId458">
+      <w:hyperlink r:id="rId462">
         <w:r>
           <w:rPr>
             <w:rStyle w:val="Hyperlink"/>
@@ -7935,7 +8003,7 @@
       <w:r>
         <w:t xml:space="preserve"> </w:t>
       </w:r>
-      <w:hyperlink r:id="rId459">
+      <w:hyperlink r:id="rId463">
         <w:r>
           <w:rPr>
             <w:rStyle w:val="Hyperlink"/>
@@ -7958,7 +8026,7 @@
       <w:r>
         <w:t xml:space="preserve"> </w:t>
       </w:r>
-      <w:hyperlink r:id="rId460">
+      <w:hyperlink r:id="rId464">
         <w:r>
           <w:rPr>
             <w:rStyle w:val="Hyperlink"/>
@@ -7972,7 +8040,7 @@
       <w:r>
         <w:t xml:space="preserve"> </w:t>
       </w:r>
-      <w:hyperlink r:id="rId461">
+      <w:hyperlink r:id="rId465">
         <w:r>
           <w:rPr>
             <w:rStyle w:val="Hyperlink"/>
@@ -7989,7 +8057,7 @@
       <w:r>
         <w:t xml:space="preserve"> </w:t>
       </w:r>
-      <w:hyperlink r:id="rId462">
+      <w:hyperlink r:id="rId466">
         <w:r>
           <w:rPr>
             <w:rStyle w:val="Hyperlink"/>
@@ -8012,7 +8080,7 @@
       <w:r>
         <w:t xml:space="preserve"> </w:t>
       </w:r>
-      <w:hyperlink r:id="rId463">
+      <w:hyperlink r:id="rId467">
         <w:r>
           <w:rPr>
             <w:rStyle w:val="Hyperlink"/>
@@ -8029,7 +8097,7 @@
       <w:r>
         <w:t xml:space="preserve"> </w:t>
       </w:r>
-      <w:hyperlink r:id="rId464">
+      <w:hyperlink r:id="rId468">
         <w:r>
           <w:rPr>
             <w:rStyle w:val="Hyperlink"/>
@@ -8052,7 +8120,7 @@
       <w:r>
         <w:t xml:space="preserve"> </w:t>
       </w:r>
-      <w:hyperlink r:id="rId465">
+      <w:hyperlink r:id="rId469">
         <w:r>
           <w:rPr>
             <w:rStyle w:val="Hyperlink"/>
@@ -8066,7 +8134,7 @@
       <w:r>
         <w:t xml:space="preserve"> </w:t>
       </w:r>
-      <w:hyperlink r:id="rId466">
+      <w:hyperlink r:id="rId470">
         <w:r>
           <w:rPr>
             <w:rStyle w:val="Hyperlink"/>
@@ -8080,7 +8148,7 @@
       <w:r>
         <w:t xml:space="preserve"> </w:t>
       </w:r>
-      <w:hyperlink r:id="rId467">
+      <w:hyperlink r:id="rId471">
         <w:r>
           <w:rPr>
             <w:rStyle w:val="Hyperlink"/>
@@ -8097,7 +8165,7 @@
       <w:r>
         <w:t xml:space="preserve"> </w:t>
       </w:r>
-      <w:hyperlink r:id="rId468">
+      <w:hyperlink r:id="rId472">
         <w:r>
           <w:rPr>
             <w:rStyle w:val="Hyperlink"/>
@@ -8106,8 +8174,8 @@
         </w:r>
       </w:hyperlink>
     </w:p>
-    <w:bookmarkEnd w:id="469"/>
-    <w:bookmarkStart w:id="604" w:name="libros"/>
+    <w:bookmarkEnd w:id="473"/>
+    <w:bookmarkStart w:id="608" w:name="libros"/>
     <w:p>
       <w:pPr>
         <w:pStyle w:val="Heading2"/>
@@ -8124,7 +8192,7 @@
           <w:numId w:val="1003"/>
         </w:numPr>
       </w:pPr>
-      <w:hyperlink r:id="rId470">
+      <w:hyperlink r:id="rId474">
         <w:r>
           <w:rPr>
             <w:rStyle w:val="Hyperlink"/>
@@ -8141,7 +8209,7 @@
           <w:numId w:val="1003"/>
         </w:numPr>
       </w:pPr>
-      <w:hyperlink r:id="rId471">
+      <w:hyperlink r:id="rId475">
         <w:r>
           <w:rPr>
             <w:rStyle w:val="Hyperlink"/>
@@ -8158,7 +8226,7 @@
           <w:numId w:val="1003"/>
         </w:numPr>
       </w:pPr>
-      <w:hyperlink r:id="rId472">
+      <w:hyperlink r:id="rId476">
         <w:r>
           <w:rPr>
             <w:rStyle w:val="Hyperlink"/>
@@ -8175,7 +8243,7 @@
           <w:numId w:val="1003"/>
         </w:numPr>
       </w:pPr>
-      <w:hyperlink r:id="rId473">
+      <w:hyperlink r:id="rId477">
         <w:r>
           <w:rPr>
             <w:rStyle w:val="Hyperlink"/>
@@ -8192,7 +8260,7 @@
           <w:numId w:val="1003"/>
         </w:numPr>
       </w:pPr>
-      <w:hyperlink r:id="rId474">
+      <w:hyperlink r:id="rId478">
         <w:r>
           <w:rPr>
             <w:rStyle w:val="Hyperlink"/>
@@ -8209,7 +8277,7 @@
           <w:numId w:val="1003"/>
         </w:numPr>
       </w:pPr>
-      <w:hyperlink r:id="rId475">
+      <w:hyperlink r:id="rId479">
         <w:r>
           <w:rPr>
             <w:rStyle w:val="Hyperlink"/>
@@ -8226,7 +8294,7 @@
           <w:numId w:val="1003"/>
         </w:numPr>
       </w:pPr>
-      <w:hyperlink r:id="rId476">
+      <w:hyperlink r:id="rId480">
         <w:r>
           <w:rPr>
             <w:rStyle w:val="Hyperlink"/>
@@ -8243,7 +8311,7 @@
           <w:numId w:val="1003"/>
         </w:numPr>
       </w:pPr>
-      <w:hyperlink r:id="rId477">
+      <w:hyperlink r:id="rId481">
         <w:r>
           <w:rPr>
             <w:rStyle w:val="Hyperlink"/>
@@ -8260,7 +8328,7 @@
           <w:numId w:val="1003"/>
         </w:numPr>
       </w:pPr>
-      <w:hyperlink r:id="rId478">
+      <w:hyperlink r:id="rId482">
         <w:r>
           <w:rPr>
             <w:rStyle w:val="Hyperlink"/>
@@ -8277,7 +8345,7 @@
           <w:numId w:val="1003"/>
         </w:numPr>
       </w:pPr>
-      <w:hyperlink r:id="rId479">
+      <w:hyperlink r:id="rId483">
         <w:r>
           <w:rPr>
             <w:rStyle w:val="Hyperlink"/>
@@ -8294,7 +8362,7 @@
           <w:numId w:val="1003"/>
         </w:numPr>
       </w:pPr>
-      <w:hyperlink r:id="rId480">
+      <w:hyperlink r:id="rId484">
         <w:r>
           <w:rPr>
             <w:rStyle w:val="Hyperlink"/>
@@ -8311,7 +8379,7 @@
           <w:numId w:val="1003"/>
         </w:numPr>
       </w:pPr>
-      <w:hyperlink r:id="rId481">
+      <w:hyperlink r:id="rId485">
         <w:r>
           <w:rPr>
             <w:rStyle w:val="Hyperlink"/>
@@ -8328,7 +8396,7 @@
           <w:numId w:val="1003"/>
         </w:numPr>
       </w:pPr>
-      <w:hyperlink r:id="rId482">
+      <w:hyperlink r:id="rId486">
         <w:r>
           <w:rPr>
             <w:rStyle w:val="Hyperlink"/>
@@ -8345,7 +8413,7 @@
           <w:numId w:val="1003"/>
         </w:numPr>
       </w:pPr>
-      <w:hyperlink r:id="rId483">
+      <w:hyperlink r:id="rId487">
         <w:r>
           <w:rPr>
             <w:rStyle w:val="Hyperlink"/>
@@ -8362,7 +8430,7 @@
           <w:numId w:val="1003"/>
         </w:numPr>
       </w:pPr>
-      <w:hyperlink r:id="rId484">
+      <w:hyperlink r:id="rId488">
         <w:r>
           <w:rPr>
             <w:rStyle w:val="Hyperlink"/>
@@ -8379,7 +8447,7 @@
           <w:numId w:val="1003"/>
         </w:numPr>
       </w:pPr>
-      <w:hyperlink r:id="rId485">
+      <w:hyperlink r:id="rId489">
         <w:r>
           <w:rPr>
             <w:rStyle w:val="Hyperlink"/>
@@ -8396,7 +8464,7 @@
           <w:numId w:val="1003"/>
         </w:numPr>
       </w:pPr>
-      <w:hyperlink r:id="rId486">
+      <w:hyperlink r:id="rId490">
         <w:r>
           <w:rPr>
             <w:rStyle w:val="Hyperlink"/>
@@ -8413,7 +8481,7 @@
           <w:numId w:val="1003"/>
         </w:numPr>
       </w:pPr>
-      <w:hyperlink r:id="rId487">
+      <w:hyperlink r:id="rId491">
         <w:r>
           <w:rPr>
             <w:rStyle w:val="Hyperlink"/>
@@ -8430,7 +8498,7 @@
           <w:numId w:val="1003"/>
         </w:numPr>
       </w:pPr>
-      <w:hyperlink r:id="rId488">
+      <w:hyperlink r:id="rId492">
         <w:r>
           <w:rPr>
             <w:rStyle w:val="Hyperlink"/>
@@ -8447,7 +8515,7 @@
           <w:numId w:val="1003"/>
         </w:numPr>
       </w:pPr>
-      <w:hyperlink r:id="rId489">
+      <w:hyperlink r:id="rId493">
         <w:r>
           <w:rPr>
             <w:rStyle w:val="Hyperlink"/>
@@ -8464,7 +8532,7 @@
           <w:numId w:val="1003"/>
         </w:numPr>
       </w:pPr>
-      <w:hyperlink r:id="rId490">
+      <w:hyperlink r:id="rId494">
         <w:r>
           <w:rPr>
             <w:rStyle w:val="Hyperlink"/>
@@ -8481,7 +8549,7 @@
           <w:numId w:val="1003"/>
         </w:numPr>
       </w:pPr>
-      <w:hyperlink r:id="rId491">
+      <w:hyperlink r:id="rId495">
         <w:r>
           <w:rPr>
             <w:rStyle w:val="Hyperlink"/>
@@ -8498,7 +8566,7 @@
           <w:numId w:val="1003"/>
         </w:numPr>
       </w:pPr>
-      <w:hyperlink r:id="rId492">
+      <w:hyperlink r:id="rId496">
         <w:r>
           <w:rPr>
             <w:rStyle w:val="Hyperlink"/>
@@ -8515,7 +8583,7 @@
           <w:numId w:val="1003"/>
         </w:numPr>
       </w:pPr>
-      <w:hyperlink r:id="rId493">
+      <w:hyperlink r:id="rId497">
         <w:r>
           <w:rPr>
             <w:rStyle w:val="Hyperlink"/>
@@ -8532,7 +8600,7 @@
           <w:numId w:val="1003"/>
         </w:numPr>
       </w:pPr>
-      <w:hyperlink r:id="rId494">
+      <w:hyperlink r:id="rId498">
         <w:r>
           <w:rPr>
             <w:rStyle w:val="Hyperlink"/>
@@ -8549,7 +8617,7 @@
           <w:numId w:val="1003"/>
         </w:numPr>
       </w:pPr>
-      <w:hyperlink r:id="rId495">
+      <w:hyperlink r:id="rId499">
         <w:r>
           <w:rPr>
             <w:rStyle w:val="Hyperlink"/>
@@ -8566,7 +8634,7 @@
           <w:numId w:val="1003"/>
         </w:numPr>
       </w:pPr>
-      <w:hyperlink r:id="rId496">
+      <w:hyperlink r:id="rId500">
         <w:r>
           <w:rPr>
             <w:rStyle w:val="Hyperlink"/>
@@ -8583,7 +8651,7 @@
           <w:numId w:val="1003"/>
         </w:numPr>
       </w:pPr>
-      <w:hyperlink r:id="rId497">
+      <w:hyperlink r:id="rId501">
         <w:r>
           <w:rPr>
             <w:rStyle w:val="Hyperlink"/>
@@ -8600,7 +8668,7 @@
           <w:numId w:val="1003"/>
         </w:numPr>
       </w:pPr>
-      <w:hyperlink r:id="rId498">
+      <w:hyperlink r:id="rId502">
         <w:r>
           <w:rPr>
             <w:rStyle w:val="Hyperlink"/>
@@ -8617,7 +8685,7 @@
           <w:numId w:val="1003"/>
         </w:numPr>
       </w:pPr>
-      <w:hyperlink r:id="rId499">
+      <w:hyperlink r:id="rId503">
         <w:r>
           <w:rPr>
             <w:rStyle w:val="Hyperlink"/>
@@ -8634,7 +8702,7 @@
           <w:numId w:val="1003"/>
         </w:numPr>
       </w:pPr>
-      <w:hyperlink r:id="rId500">
+      <w:hyperlink r:id="rId504">
         <w:r>
           <w:rPr>
             <w:rStyle w:val="Hyperlink"/>
@@ -8651,7 +8719,7 @@
           <w:numId w:val="1003"/>
         </w:numPr>
       </w:pPr>
-      <w:hyperlink r:id="rId501">
+      <w:hyperlink r:id="rId505">
         <w:r>
           <w:rPr>
             <w:rStyle w:val="Hyperlink"/>
@@ -8668,7 +8736,7 @@
           <w:numId w:val="1003"/>
         </w:numPr>
       </w:pPr>
-      <w:hyperlink r:id="rId502">
+      <w:hyperlink r:id="rId506">
         <w:r>
           <w:rPr>
             <w:rStyle w:val="Hyperlink"/>
@@ -8685,7 +8753,7 @@
           <w:numId w:val="1003"/>
         </w:numPr>
       </w:pPr>
-      <w:hyperlink r:id="rId503">
+      <w:hyperlink r:id="rId507">
         <w:r>
           <w:rPr>
             <w:rStyle w:val="Hyperlink"/>
@@ -8702,7 +8770,7 @@
           <w:numId w:val="1003"/>
         </w:numPr>
       </w:pPr>
-      <w:hyperlink r:id="rId504">
+      <w:hyperlink r:id="rId508">
         <w:r>
           <w:rPr>
             <w:rStyle w:val="Hyperlink"/>
@@ -8719,7 +8787,7 @@
           <w:numId w:val="1003"/>
         </w:numPr>
       </w:pPr>
-      <w:hyperlink r:id="rId505">
+      <w:hyperlink r:id="rId509">
         <w:r>
           <w:rPr>
             <w:rStyle w:val="Hyperlink"/>
@@ -8736,7 +8804,7 @@
           <w:numId w:val="1003"/>
         </w:numPr>
       </w:pPr>
-      <w:hyperlink r:id="rId506">
+      <w:hyperlink r:id="rId510">
         <w:r>
           <w:rPr>
             <w:rStyle w:val="Hyperlink"/>
@@ -8753,7 +8821,7 @@
           <w:numId w:val="1003"/>
         </w:numPr>
       </w:pPr>
-      <w:hyperlink r:id="rId507">
+      <w:hyperlink r:id="rId511">
         <w:r>
           <w:rPr>
             <w:rStyle w:val="Hyperlink"/>
@@ -8770,7 +8838,7 @@
           <w:numId w:val="1003"/>
         </w:numPr>
       </w:pPr>
-      <w:hyperlink r:id="rId508">
+      <w:hyperlink r:id="rId512">
         <w:r>
           <w:rPr>
             <w:rStyle w:val="Hyperlink"/>
@@ -8787,7 +8855,7 @@
           <w:numId w:val="1003"/>
         </w:numPr>
       </w:pPr>
-      <w:hyperlink r:id="rId509">
+      <w:hyperlink r:id="rId513">
         <w:r>
           <w:rPr>
             <w:rStyle w:val="Hyperlink"/>
@@ -8804,7 +8872,7 @@
           <w:numId w:val="1003"/>
         </w:numPr>
       </w:pPr>
-      <w:hyperlink r:id="rId510">
+      <w:hyperlink r:id="rId514">
         <w:r>
           <w:rPr>
             <w:rStyle w:val="Hyperlink"/>
@@ -8821,7 +8889,7 @@
           <w:numId w:val="1003"/>
         </w:numPr>
       </w:pPr>
-      <w:hyperlink r:id="rId511">
+      <w:hyperlink r:id="rId515">
         <w:r>
           <w:rPr>
             <w:rStyle w:val="Hyperlink"/>
@@ -8838,7 +8906,7 @@
           <w:numId w:val="1003"/>
         </w:numPr>
       </w:pPr>
-      <w:hyperlink r:id="rId512">
+      <w:hyperlink r:id="rId516">
         <w:r>
           <w:rPr>
             <w:rStyle w:val="Hyperlink"/>
@@ -8855,7 +8923,7 @@
           <w:numId w:val="1003"/>
         </w:numPr>
       </w:pPr>
-      <w:hyperlink r:id="rId513">
+      <w:hyperlink r:id="rId517">
         <w:r>
           <w:rPr>
             <w:rStyle w:val="Hyperlink"/>
@@ -8872,7 +8940,7 @@
           <w:numId w:val="1003"/>
         </w:numPr>
       </w:pPr>
-      <w:hyperlink r:id="rId514">
+      <w:hyperlink r:id="rId518">
         <w:r>
           <w:rPr>
             <w:rStyle w:val="Hyperlink"/>
@@ -8889,7 +8957,7 @@
           <w:numId w:val="1003"/>
         </w:numPr>
       </w:pPr>
-      <w:hyperlink r:id="rId515">
+      <w:hyperlink r:id="rId519">
         <w:r>
           <w:rPr>
             <w:rStyle w:val="Hyperlink"/>
@@ -8906,7 +8974,7 @@
           <w:numId w:val="1003"/>
         </w:numPr>
       </w:pPr>
-      <w:hyperlink r:id="rId516">
+      <w:hyperlink r:id="rId520">
         <w:r>
           <w:rPr>
             <w:rStyle w:val="Hyperlink"/>
@@ -8923,7 +8991,7 @@
           <w:numId w:val="1003"/>
         </w:numPr>
       </w:pPr>
-      <w:hyperlink r:id="rId517">
+      <w:hyperlink r:id="rId521">
         <w:r>
           <w:rPr>
             <w:rStyle w:val="Hyperlink"/>
@@ -8940,7 +9008,7 @@
           <w:numId w:val="1003"/>
         </w:numPr>
       </w:pPr>
-      <w:hyperlink r:id="rId518">
+      <w:hyperlink r:id="rId522">
         <w:r>
           <w:rPr>
             <w:rStyle w:val="Hyperlink"/>
@@ -8957,7 +9025,7 @@
           <w:numId w:val="1003"/>
         </w:numPr>
       </w:pPr>
-      <w:hyperlink r:id="rId519">
+      <w:hyperlink r:id="rId523">
         <w:r>
           <w:rPr>
             <w:rStyle w:val="Hyperlink"/>
@@ -8974,7 +9042,7 @@
           <w:numId w:val="1003"/>
         </w:numPr>
       </w:pPr>
-      <w:hyperlink r:id="rId520">
+      <w:hyperlink r:id="rId524">
         <w:r>
           <w:rPr>
             <w:rStyle w:val="Hyperlink"/>
@@ -8991,7 +9059,7 @@
           <w:numId w:val="1003"/>
         </w:numPr>
       </w:pPr>
-      <w:hyperlink r:id="rId521">
+      <w:hyperlink r:id="rId525">
         <w:r>
           <w:rPr>
             <w:rStyle w:val="Hyperlink"/>
@@ -9008,7 +9076,7 @@
           <w:numId w:val="1003"/>
         </w:numPr>
       </w:pPr>
-      <w:hyperlink r:id="rId522">
+      <w:hyperlink r:id="rId526">
         <w:r>
           <w:rPr>
             <w:rStyle w:val="Hyperlink"/>
@@ -9025,7 +9093,7 @@
           <w:numId w:val="1003"/>
         </w:numPr>
       </w:pPr>
-      <w:hyperlink r:id="rId523">
+      <w:hyperlink r:id="rId527">
         <w:r>
           <w:rPr>
             <w:rStyle w:val="Hyperlink"/>
@@ -9042,7 +9110,7 @@
           <w:numId w:val="1003"/>
         </w:numPr>
       </w:pPr>
-      <w:hyperlink r:id="rId524">
+      <w:hyperlink r:id="rId528">
         <w:r>
           <w:rPr>
             <w:rStyle w:val="Hyperlink"/>
@@ -9059,7 +9127,7 @@
           <w:numId w:val="1003"/>
         </w:numPr>
       </w:pPr>
-      <w:hyperlink r:id="rId525">
+      <w:hyperlink r:id="rId529">
         <w:r>
           <w:rPr>
             <w:rStyle w:val="Hyperlink"/>
@@ -9076,7 +9144,7 @@
           <w:numId w:val="1003"/>
         </w:numPr>
       </w:pPr>
-      <w:hyperlink r:id="rId526">
+      <w:hyperlink r:id="rId530">
         <w:r>
           <w:rPr>
             <w:rStyle w:val="Hyperlink"/>
@@ -9093,7 +9161,7 @@
           <w:numId w:val="1003"/>
         </w:numPr>
       </w:pPr>
-      <w:hyperlink r:id="rId527">
+      <w:hyperlink r:id="rId531">
         <w:r>
           <w:rPr>
             <w:rStyle w:val="Hyperlink"/>
@@ -9110,7 +9178,7 @@
           <w:numId w:val="1003"/>
         </w:numPr>
       </w:pPr>
-      <w:hyperlink r:id="rId528">
+      <w:hyperlink r:id="rId532">
         <w:r>
           <w:rPr>
             <w:rStyle w:val="Hyperlink"/>
@@ -9127,7 +9195,7 @@
           <w:numId w:val="1003"/>
         </w:numPr>
       </w:pPr>
-      <w:hyperlink r:id="rId529">
+      <w:hyperlink r:id="rId533">
         <w:r>
           <w:rPr>
             <w:rStyle w:val="Hyperlink"/>
@@ -9144,7 +9212,7 @@
           <w:numId w:val="1003"/>
         </w:numPr>
       </w:pPr>
-      <w:hyperlink r:id="rId530">
+      <w:hyperlink r:id="rId534">
         <w:r>
           <w:rPr>
             <w:rStyle w:val="Hyperlink"/>
@@ -9161,7 +9229,7 @@
           <w:numId w:val="1003"/>
         </w:numPr>
       </w:pPr>
-      <w:hyperlink r:id="rId531">
+      <w:hyperlink r:id="rId535">
         <w:r>
           <w:rPr>
             <w:rStyle w:val="Hyperlink"/>
@@ -9178,7 +9246,7 @@
           <w:numId w:val="1003"/>
         </w:numPr>
       </w:pPr>
-      <w:hyperlink r:id="rId532">
+      <w:hyperlink r:id="rId536">
         <w:r>
           <w:rPr>
             <w:rStyle w:val="Hyperlink"/>
@@ -9195,7 +9263,7 @@
           <w:numId w:val="1003"/>
         </w:numPr>
       </w:pPr>
-      <w:hyperlink r:id="rId533">
+      <w:hyperlink r:id="rId537">
         <w:r>
           <w:rPr>
             <w:rStyle w:val="Hyperlink"/>
@@ -9212,7 +9280,7 @@
           <w:numId w:val="1003"/>
         </w:numPr>
       </w:pPr>
-      <w:hyperlink r:id="rId534">
+      <w:hyperlink r:id="rId538">
         <w:r>
           <w:rPr>
             <w:rStyle w:val="Hyperlink"/>
@@ -9229,7 +9297,7 @@
           <w:numId w:val="1003"/>
         </w:numPr>
       </w:pPr>
-      <w:hyperlink r:id="rId535">
+      <w:hyperlink r:id="rId539">
         <w:r>
           <w:rPr>
             <w:rStyle w:val="Hyperlink"/>
@@ -9246,7 +9314,7 @@
           <w:numId w:val="1003"/>
         </w:numPr>
       </w:pPr>
-      <w:hyperlink r:id="rId536">
+      <w:hyperlink r:id="rId540">
         <w:r>
           <w:rPr>
             <w:rStyle w:val="Hyperlink"/>
@@ -9263,7 +9331,7 @@
           <w:numId w:val="1003"/>
         </w:numPr>
       </w:pPr>
-      <w:hyperlink r:id="rId537">
+      <w:hyperlink r:id="rId541">
         <w:r>
           <w:rPr>
             <w:rStyle w:val="Hyperlink"/>
@@ -9280,7 +9348,7 @@
           <w:numId w:val="1003"/>
         </w:numPr>
       </w:pPr>
-      <w:hyperlink r:id="rId538">
+      <w:hyperlink r:id="rId542">
         <w:r>
           <w:rPr>
             <w:rStyle w:val="Hyperlink"/>
@@ -9297,7 +9365,7 @@
           <w:numId w:val="1003"/>
         </w:numPr>
       </w:pPr>
-      <w:hyperlink r:id="rId539">
+      <w:hyperlink r:id="rId543">
         <w:r>
           <w:rPr>
             <w:rStyle w:val="Hyperlink"/>
@@ -9314,7 +9382,7 @@
           <w:numId w:val="1003"/>
         </w:numPr>
       </w:pPr>
-      <w:hyperlink r:id="rId540">
+      <w:hyperlink r:id="rId544">
         <w:r>
           <w:rPr>
             <w:rStyle w:val="Hyperlink"/>
@@ -9331,7 +9399,7 @@
           <w:numId w:val="1003"/>
         </w:numPr>
       </w:pPr>
-      <w:hyperlink r:id="rId541">
+      <w:hyperlink r:id="rId545">
         <w:r>
           <w:rPr>
             <w:rStyle w:val="Hyperlink"/>
@@ -9348,7 +9416,7 @@
           <w:numId w:val="1003"/>
         </w:numPr>
       </w:pPr>
-      <w:hyperlink r:id="rId542">
+      <w:hyperlink r:id="rId546">
         <w:r>
           <w:rPr>
             <w:rStyle w:val="Hyperlink"/>
@@ -9365,7 +9433,7 @@
           <w:numId w:val="1003"/>
         </w:numPr>
       </w:pPr>
-      <w:hyperlink r:id="rId543">
+      <w:hyperlink r:id="rId547">
         <w:r>
           <w:rPr>
             <w:rStyle w:val="Hyperlink"/>
@@ -9382,7 +9450,7 @@
           <w:numId w:val="1003"/>
         </w:numPr>
       </w:pPr>
-      <w:hyperlink r:id="rId544">
+      <w:hyperlink r:id="rId548">
         <w:r>
           <w:rPr>
             <w:rStyle w:val="Hyperlink"/>
@@ -9399,7 +9467,7 @@
           <w:numId w:val="1003"/>
         </w:numPr>
       </w:pPr>
-      <w:hyperlink r:id="rId545">
+      <w:hyperlink r:id="rId549">
         <w:r>
           <w:rPr>
             <w:rStyle w:val="Hyperlink"/>
@@ -9416,7 +9484,7 @@
           <w:numId w:val="1003"/>
         </w:numPr>
       </w:pPr>
-      <w:hyperlink r:id="rId546">
+      <w:hyperlink r:id="rId550">
         <w:r>
           <w:rPr>
             <w:rStyle w:val="Hyperlink"/>
@@ -9433,7 +9501,7 @@
           <w:numId w:val="1003"/>
         </w:numPr>
       </w:pPr>
-      <w:hyperlink r:id="rId547">
+      <w:hyperlink r:id="rId551">
         <w:r>
           <w:rPr>
             <w:rStyle w:val="Hyperlink"/>
@@ -9450,7 +9518,7 @@
           <w:numId w:val="1003"/>
         </w:numPr>
       </w:pPr>
-      <w:hyperlink r:id="rId548">
+      <w:hyperlink r:id="rId552">
         <w:r>
           <w:rPr>
             <w:rStyle w:val="Hyperlink"/>
@@ -9467,7 +9535,7 @@
           <w:numId w:val="1003"/>
         </w:numPr>
       </w:pPr>
-      <w:hyperlink r:id="rId549">
+      <w:hyperlink r:id="rId553">
         <w:r>
           <w:rPr>
             <w:rStyle w:val="Hyperlink"/>
@@ -9484,7 +9552,7 @@
           <w:numId w:val="1003"/>
         </w:numPr>
       </w:pPr>
-      <w:hyperlink r:id="rId550">
+      <w:hyperlink r:id="rId554">
         <w:r>
           <w:rPr>
             <w:rStyle w:val="Hyperlink"/>
@@ -9501,7 +9569,7 @@
           <w:numId w:val="1003"/>
         </w:numPr>
       </w:pPr>
-      <w:hyperlink r:id="rId551">
+      <w:hyperlink r:id="rId555">
         <w:r>
           <w:rPr>
             <w:rStyle w:val="Hyperlink"/>
@@ -9518,7 +9586,7 @@
           <w:numId w:val="1003"/>
         </w:numPr>
       </w:pPr>
-      <w:hyperlink r:id="rId552">
+      <w:hyperlink r:id="rId556">
         <w:r>
           <w:rPr>
             <w:rStyle w:val="Hyperlink"/>
@@ -9535,7 +9603,7 @@
           <w:numId w:val="1003"/>
         </w:numPr>
       </w:pPr>
-      <w:hyperlink r:id="rId553">
+      <w:hyperlink r:id="rId557">
         <w:r>
           <w:rPr>
             <w:rStyle w:val="Hyperlink"/>
@@ -9552,7 +9620,7 @@
           <w:numId w:val="1003"/>
         </w:numPr>
       </w:pPr>
-      <w:hyperlink r:id="rId554">
+      <w:hyperlink r:id="rId558">
         <w:r>
           <w:rPr>
             <w:rStyle w:val="Hyperlink"/>
@@ -9569,7 +9637,7 @@
           <w:numId w:val="1003"/>
         </w:numPr>
       </w:pPr>
-      <w:hyperlink r:id="rId555">
+      <w:hyperlink r:id="rId559">
         <w:r>
           <w:rPr>
             <w:rStyle w:val="Hyperlink"/>
@@ -9586,7 +9654,7 @@
           <w:numId w:val="1003"/>
         </w:numPr>
       </w:pPr>
-      <w:hyperlink r:id="rId556">
+      <w:hyperlink r:id="rId560">
         <w:r>
           <w:rPr>
             <w:rStyle w:val="Hyperlink"/>
@@ -9603,7 +9671,7 @@
           <w:numId w:val="1003"/>
         </w:numPr>
       </w:pPr>
-      <w:hyperlink r:id="rId557">
+      <w:hyperlink r:id="rId561">
         <w:r>
           <w:rPr>
             <w:rStyle w:val="Hyperlink"/>
@@ -9620,7 +9688,7 @@
           <w:numId w:val="1003"/>
         </w:numPr>
       </w:pPr>
-      <w:hyperlink r:id="rId558">
+      <w:hyperlink r:id="rId562">
         <w:r>
           <w:rPr>
             <w:rStyle w:val="Hyperlink"/>
@@ -9637,7 +9705,7 @@
           <w:numId w:val="1003"/>
         </w:numPr>
       </w:pPr>
-      <w:hyperlink r:id="rId559">
+      <w:hyperlink r:id="rId563">
         <w:r>
           <w:rPr>
             <w:rStyle w:val="Hyperlink"/>
@@ -9654,7 +9722,7 @@
           <w:numId w:val="1003"/>
         </w:numPr>
       </w:pPr>
-      <w:hyperlink r:id="rId560">
+      <w:hyperlink r:id="rId564">
         <w:r>
           <w:rPr>
             <w:rStyle w:val="Hyperlink"/>
@@ -9671,7 +9739,7 @@
           <w:numId w:val="1003"/>
         </w:numPr>
       </w:pPr>
-      <w:hyperlink r:id="rId561">
+      <w:hyperlink r:id="rId565">
         <w:r>
           <w:rPr>
             <w:rStyle w:val="Hyperlink"/>
@@ -9688,7 +9756,7 @@
           <w:numId w:val="1003"/>
         </w:numPr>
       </w:pPr>
-      <w:hyperlink r:id="rId562">
+      <w:hyperlink r:id="rId566">
         <w:r>
           <w:rPr>
             <w:rStyle w:val="Hyperlink"/>
@@ -9705,7 +9773,7 @@
           <w:numId w:val="1003"/>
         </w:numPr>
       </w:pPr>
-      <w:hyperlink r:id="rId563">
+      <w:hyperlink r:id="rId567">
         <w:r>
           <w:rPr>
             <w:rStyle w:val="Hyperlink"/>
@@ -9722,7 +9790,7 @@
           <w:numId w:val="1003"/>
         </w:numPr>
       </w:pPr>
-      <w:hyperlink r:id="rId564">
+      <w:hyperlink r:id="rId568">
         <w:r>
           <w:rPr>
             <w:rStyle w:val="Hyperlink"/>
@@ -9739,7 +9807,7 @@
           <w:numId w:val="1003"/>
         </w:numPr>
       </w:pPr>
-      <w:hyperlink r:id="rId565">
+      <w:hyperlink r:id="rId569">
         <w:r>
           <w:rPr>
             <w:rStyle w:val="Hyperlink"/>
@@ -9756,7 +9824,7 @@
           <w:numId w:val="1003"/>
         </w:numPr>
       </w:pPr>
-      <w:hyperlink r:id="rId566">
+      <w:hyperlink r:id="rId570">
         <w:r>
           <w:rPr>
             <w:rStyle w:val="Hyperlink"/>
@@ -9773,7 +9841,7 @@
           <w:numId w:val="1003"/>
         </w:numPr>
       </w:pPr>
-      <w:hyperlink r:id="rId567">
+      <w:hyperlink r:id="rId571">
         <w:r>
           <w:rPr>
             <w:rStyle w:val="Hyperlink"/>
@@ -9790,7 +9858,7 @@
           <w:numId w:val="1003"/>
         </w:numPr>
       </w:pPr>
-      <w:hyperlink r:id="rId568">
+      <w:hyperlink r:id="rId572">
         <w:r>
           <w:rPr>
             <w:rStyle w:val="Hyperlink"/>
@@ -9807,7 +9875,7 @@
           <w:numId w:val="1003"/>
         </w:numPr>
       </w:pPr>
-      <w:hyperlink r:id="rId569">
+      <w:hyperlink r:id="rId573">
         <w:r>
           <w:rPr>
             <w:rStyle w:val="Hyperlink"/>
@@ -9824,7 +9892,7 @@
           <w:numId w:val="1003"/>
         </w:numPr>
       </w:pPr>
-      <w:hyperlink r:id="rId570">
+      <w:hyperlink r:id="rId574">
         <w:r>
           <w:rPr>
             <w:rStyle w:val="Hyperlink"/>
@@ -9841,7 +9909,7 @@
           <w:numId w:val="1003"/>
         </w:numPr>
       </w:pPr>
-      <w:hyperlink r:id="rId571">
+      <w:hyperlink r:id="rId575">
         <w:r>
           <w:rPr>
             <w:rStyle w:val="Hyperlink"/>
@@ -9858,7 +9926,7 @@
           <w:numId w:val="1003"/>
         </w:numPr>
       </w:pPr>
-      <w:hyperlink r:id="rId572">
+      <w:hyperlink r:id="rId576">
         <w:r>
           <w:rPr>
             <w:rStyle w:val="Hyperlink"/>
@@ -9875,7 +9943,7 @@
           <w:numId w:val="1003"/>
         </w:numPr>
       </w:pPr>
-      <w:hyperlink r:id="rId573">
+      <w:hyperlink r:id="rId577">
         <w:r>
           <w:rPr>
             <w:rStyle w:val="Hyperlink"/>
@@ -9892,7 +9960,7 @@
           <w:numId w:val="1003"/>
         </w:numPr>
       </w:pPr>
-      <w:hyperlink r:id="rId574">
+      <w:hyperlink r:id="rId578">
         <w:r>
           <w:rPr>
             <w:rStyle w:val="Hyperlink"/>
@@ -9909,7 +9977,7 @@
           <w:numId w:val="1003"/>
         </w:numPr>
       </w:pPr>
-      <w:hyperlink r:id="rId575">
+      <w:hyperlink r:id="rId579">
         <w:r>
           <w:rPr>
             <w:rStyle w:val="Hyperlink"/>
@@ -9926,7 +9994,7 @@
           <w:numId w:val="1003"/>
         </w:numPr>
       </w:pPr>
-      <w:hyperlink r:id="rId576">
+      <w:hyperlink r:id="rId580">
         <w:r>
           <w:rPr>
             <w:rStyle w:val="Hyperlink"/>
@@ -9943,7 +10011,7 @@
           <w:numId w:val="1003"/>
         </w:numPr>
       </w:pPr>
-      <w:hyperlink r:id="rId577">
+      <w:hyperlink r:id="rId581">
         <w:r>
           <w:rPr>
             <w:rStyle w:val="Hyperlink"/>
@@ -9960,7 +10028,7 @@
           <w:numId w:val="1003"/>
         </w:numPr>
       </w:pPr>
-      <w:hyperlink r:id="rId578">
+      <w:hyperlink r:id="rId582">
         <w:r>
           <w:rPr>
             <w:rStyle w:val="Hyperlink"/>
@@ -9977,7 +10045,7 @@
           <w:numId w:val="1003"/>
         </w:numPr>
       </w:pPr>
-      <w:hyperlink r:id="rId579">
+      <w:hyperlink r:id="rId583">
         <w:r>
           <w:rPr>
             <w:rStyle w:val="Hyperlink"/>
@@ -9994,7 +10062,7 @@
           <w:numId w:val="1003"/>
         </w:numPr>
       </w:pPr>
-      <w:hyperlink r:id="rId580">
+      <w:hyperlink r:id="rId584">
         <w:r>
           <w:rPr>
             <w:rStyle w:val="Hyperlink"/>
@@ -10011,7 +10079,7 @@
           <w:numId w:val="1003"/>
         </w:numPr>
       </w:pPr>
-      <w:hyperlink r:id="rId581">
+      <w:hyperlink r:id="rId585">
         <w:r>
           <w:rPr>
             <w:rStyle w:val="Hyperlink"/>
@@ -10028,7 +10096,7 @@
           <w:numId w:val="1003"/>
         </w:numPr>
       </w:pPr>
-      <w:hyperlink r:id="rId582">
+      <w:hyperlink r:id="rId586">
         <w:r>
           <w:rPr>
             <w:rStyle w:val="Hyperlink"/>
@@ -10045,7 +10113,7 @@
           <w:numId w:val="1003"/>
         </w:numPr>
       </w:pPr>
-      <w:hyperlink r:id="rId583">
+      <w:hyperlink r:id="rId587">
         <w:r>
           <w:rPr>
             <w:rStyle w:val="Hyperlink"/>
@@ -10062,7 +10130,7 @@
           <w:numId w:val="1003"/>
         </w:numPr>
       </w:pPr>
-      <w:hyperlink r:id="rId584">
+      <w:hyperlink r:id="rId588">
         <w:r>
           <w:rPr>
             <w:rStyle w:val="Hyperlink"/>
@@ -10079,7 +10147,7 @@
           <w:numId w:val="1003"/>
         </w:numPr>
       </w:pPr>
-      <w:hyperlink r:id="rId585">
+      <w:hyperlink r:id="rId589">
         <w:r>
           <w:rPr>
             <w:rStyle w:val="Hyperlink"/>
@@ -10102,7 +10170,7 @@
       <w:r>
         <w:t xml:space="preserve"> </w:t>
       </w:r>
-      <w:hyperlink r:id="rId586">
+      <w:hyperlink r:id="rId590">
         <w:r>
           <w:rPr>
             <w:rStyle w:val="Hyperlink"/>
@@ -10119,7 +10187,7 @@
       <w:r>
         <w:t xml:space="preserve"> </w:t>
       </w:r>
-      <w:hyperlink r:id="rId587">
+      <w:hyperlink r:id="rId591">
         <w:r>
           <w:rPr>
             <w:rStyle w:val="Hyperlink"/>
@@ -10142,7 +10210,7 @@
       <w:r>
         <w:t xml:space="preserve"> </w:t>
       </w:r>
-      <w:hyperlink r:id="rId588">
+      <w:hyperlink r:id="rId592">
         <w:r>
           <w:rPr>
             <w:rStyle w:val="Hyperlink"/>
@@ -10159,7 +10227,7 @@
       <w:r>
         <w:t xml:space="preserve"> </w:t>
       </w:r>
-      <w:hyperlink r:id="rId589">
+      <w:hyperlink r:id="rId593">
         <w:r>
           <w:rPr>
             <w:rStyle w:val="Hyperlink"/>
@@ -10182,7 +10250,7 @@
       <w:r>
         <w:t xml:space="preserve"> </w:t>
       </w:r>
-      <w:hyperlink r:id="rId590">
+      <w:hyperlink r:id="rId594">
         <w:r>
           <w:rPr>
             <w:rStyle w:val="Hyperlink"/>
@@ -10199,7 +10267,7 @@
       <w:r>
         <w:t xml:space="preserve"> </w:t>
       </w:r>
-      <w:hyperlink r:id="rId591">
+      <w:hyperlink r:id="rId595">
         <w:r>
           <w:rPr>
             <w:rStyle w:val="Hyperlink"/>
@@ -10222,7 +10290,7 @@
       <w:r>
         <w:t xml:space="preserve"> </w:t>
       </w:r>
-      <w:hyperlink r:id="rId592">
+      <w:hyperlink r:id="rId596">
         <w:r>
           <w:rPr>
             <w:rStyle w:val="Hyperlink"/>
@@ -10239,7 +10307,7 @@
       <w:r>
         <w:t xml:space="preserve"> </w:t>
       </w:r>
-      <w:hyperlink r:id="rId593">
+      <w:hyperlink r:id="rId597">
         <w:r>
           <w:rPr>
             <w:rStyle w:val="Hyperlink"/>
@@ -10262,7 +10330,7 @@
       <w:r>
         <w:t xml:space="preserve"> </w:t>
       </w:r>
-      <w:hyperlink r:id="rId594">
+      <w:hyperlink r:id="rId598">
         <w:r>
           <w:rPr>
             <w:rStyle w:val="Hyperlink"/>
@@ -10279,7 +10347,7 @@
       <w:r>
         <w:t xml:space="preserve"> </w:t>
       </w:r>
-      <w:hyperlink r:id="rId595">
+      <w:hyperlink r:id="rId599">
         <w:r>
           <w:rPr>
             <w:rStyle w:val="Hyperlink"/>
@@ -10302,7 +10370,7 @@
       <w:r>
         <w:t xml:space="preserve"> </w:t>
       </w:r>
-      <w:hyperlink r:id="rId596">
+      <w:hyperlink r:id="rId600">
         <w:r>
           <w:rPr>
             <w:rStyle w:val="Hyperlink"/>
@@ -10319,7 +10387,7 @@
       <w:r>
         <w:t xml:space="preserve"> </w:t>
       </w:r>
-      <w:hyperlink r:id="rId597">
+      <w:hyperlink r:id="rId601">
         <w:r>
           <w:rPr>
             <w:rStyle w:val="Hyperlink"/>
@@ -10342,7 +10410,7 @@
       <w:r>
         <w:t xml:space="preserve"> </w:t>
       </w:r>
-      <w:hyperlink r:id="rId598">
+      <w:hyperlink r:id="rId602">
         <w:r>
           <w:rPr>
             <w:rStyle w:val="Hyperlink"/>
@@ -10359,7 +10427,7 @@
       <w:r>
         <w:t xml:space="preserve"> </w:t>
       </w:r>
-      <w:hyperlink r:id="rId599">
+      <w:hyperlink r:id="rId603">
         <w:r>
           <w:rPr>
             <w:rStyle w:val="Hyperlink"/>
@@ -10382,7 +10450,7 @@
       <w:r>
         <w:t xml:space="preserve"> </w:t>
       </w:r>
-      <w:hyperlink r:id="rId600">
+      <w:hyperlink r:id="rId604">
         <w:r>
           <w:rPr>
             <w:rStyle w:val="Hyperlink"/>
@@ -10399,7 +10467,7 @@
       <w:r>
         <w:t xml:space="preserve"> </w:t>
       </w:r>
-      <w:hyperlink r:id="rId601">
+      <w:hyperlink r:id="rId605">
         <w:r>
           <w:rPr>
             <w:rStyle w:val="Hyperlink"/>
@@ -10422,7 +10490,7 @@
       <w:r>
         <w:t xml:space="preserve"> </w:t>
       </w:r>
-      <w:hyperlink r:id="rId602">
+      <w:hyperlink r:id="rId606">
         <w:r>
           <w:rPr>
             <w:rStyle w:val="Hyperlink"/>
@@ -10439,7 +10507,7 @@
       <w:r>
         <w:t xml:space="preserve"> </w:t>
       </w:r>
-      <w:hyperlink r:id="rId603">
+      <w:hyperlink r:id="rId607">
         <w:r>
           <w:rPr>
             <w:rStyle w:val="Hyperlink"/>
@@ -10448,8 +10516,8 @@
         </w:r>
       </w:hyperlink>
     </w:p>
-    <w:bookmarkEnd w:id="604"/>
-    <w:bookmarkStart w:id="614" w:name="generar-códigos-qr"/>
+    <w:bookmarkEnd w:id="608"/>
+    <w:bookmarkStart w:id="618" w:name="generar-códigos-qr"/>
     <w:p>
       <w:pPr>
         <w:pStyle w:val="Heading2"/>
@@ -10556,18 +10624,18 @@
           <wp:inline>
             <wp:extent cx="4620126" cy="3696101"/>
             <wp:effectExtent b="0" l="0" r="0" t="0"/>
-            <wp:docPr descr="" title="" id="606" name="Picture"/>
+            <wp:docPr descr="" title="" id="610" name="Picture"/>
             <a:graphic>
               <a:graphicData uri="http://schemas.openxmlformats.org/drawingml/2006/picture">
                 <pic:pic>
                   <pic:nvPicPr>
-                    <pic:cNvPr descr="index_files/figure-docx/generar-QR-Github-1.png" id="607" name="Picture"/>
+                    <pic:cNvPr descr="index_files/figure-docx/generar-QR-Github-1.png" id="611" name="Picture"/>
                     <pic:cNvPicPr>
                       <a:picLocks noChangeArrowheads="1" noChangeAspect="1"/>
                     </pic:cNvPicPr>
                   </pic:nvPicPr>
                   <pic:blipFill>
-                    <a:blip r:embed="rId605"/>
+                    <a:blip r:embed="rId609"/>
                     <a:stretch>
                       <a:fillRect/>
                     </a:stretch>
@@ -10733,18 +10801,18 @@
           <wp:inline>
             <wp:extent cx="4620126" cy="3696101"/>
             <wp:effectExtent b="0" l="0" r="0" t="0"/>
-            <wp:docPr descr="" title="" id="609" name="Picture"/>
+            <wp:docPr descr="" title="" id="613" name="Picture"/>
             <a:graphic>
               <a:graphicData uri="http://schemas.openxmlformats.org/drawingml/2006/picture">
                 <pic:pic>
                   <pic:nvPicPr>
-                    <pic:cNvPr descr="index_files/figure-docx/generar-QR-Github-Pages-1.png" id="610" name="Picture"/>
+                    <pic:cNvPr descr="index_files/figure-docx/generar-QR-Github-Pages-1.png" id="614" name="Picture"/>
                     <pic:cNvPicPr>
                       <a:picLocks noChangeArrowheads="1" noChangeAspect="1"/>
                     </pic:cNvPicPr>
                   </pic:nvPicPr>
                   <pic:blipFill>
-                    <a:blip r:embed="rId608"/>
+                    <a:blip r:embed="rId612"/>
                     <a:stretch>
                       <a:fillRect/>
                     </a:stretch>
@@ -10910,18 +10978,18 @@
           <wp:inline>
             <wp:extent cx="4620126" cy="3696101"/>
             <wp:effectExtent b="0" l="0" r="0" t="0"/>
-            <wp:docPr descr="" title="" id="612" name="Picture"/>
+            <wp:docPr descr="" title="" id="616" name="Picture"/>
             <a:graphic>
               <a:graphicData uri="http://schemas.openxmlformats.org/drawingml/2006/picture">
                 <pic:pic>
                   <pic:nvPicPr>
-                    <pic:cNvPr descr="index_files/figure-docx/generar-QR-Netlify-1.png" id="613" name="Picture"/>
+                    <pic:cNvPr descr="index_files/figure-docx/generar-QR-Netlify-1.png" id="617" name="Picture"/>
                     <pic:cNvPicPr>
                       <a:picLocks noChangeArrowheads="1" noChangeAspect="1"/>
                     </pic:cNvPicPr>
                   </pic:nvPicPr>
                   <pic:blipFill>
-                    <a:blip r:embed="rId611"/>
+                    <a:blip r:embed="rId615"/>
                     <a:stretch>
                       <a:fillRect/>
                     </a:stretch>
@@ -10989,8 +11057,8 @@
         <w:t xml:space="preserve">)</w:t>
       </w:r>
     </w:p>
-    <w:bookmarkEnd w:id="614"/>
-    <w:bookmarkStart w:id="617" w:name="revisar-los-links"/>
+    <w:bookmarkEnd w:id="618"/>
+    <w:bookmarkStart w:id="621" w:name="revisar-los-links"/>
     <w:p>
       <w:pPr>
         <w:pStyle w:val="Heading2"/>
@@ -11009,7 +11077,7 @@
       <w:r>
         <w:t xml:space="preserve"> </w:t>
       </w:r>
-      <w:hyperlink r:id="rId615">
+      <w:hyperlink r:id="rId619">
         <w:r>
           <w:rPr>
             <w:rStyle w:val="VerbatimChar"/>
@@ -11043,7 +11111,7 @@
       <w:r>
         <w:t xml:space="preserve"> </w:t>
       </w:r>
-      <w:hyperlink r:id="rId616">
+      <w:hyperlink r:id="rId620">
         <w:r>
           <w:rPr>
             <w:rStyle w:val="Hyperlink"/>
@@ -11067,7 +11135,7 @@
         <w:t xml:space="preserve">.</w:t>
       </w:r>
     </w:p>
-    <w:bookmarkEnd w:id="617"/>
+    <w:bookmarkEnd w:id="621"/>
     <w:sectPr>
       <w:footnotePr>
         <w:numRestart w:val="eachSect"/>

--- a/docs/index.docx
+++ b/docs/index.docx
@@ -34,7 +34,7 @@
         <w:pStyle w:val="Date"/>
       </w:pPr>
       <w:r>
-        <w:t xml:space="preserve">2025-11-13</w:t>
+        <w:t xml:space="preserve">2026-02-13</w:t>
       </w:r>
     </w:p>
     <w:sdt>
@@ -8175,7 +8175,7 @@
       </w:hyperlink>
     </w:p>
     <w:bookmarkEnd w:id="473"/>
-    <w:bookmarkStart w:id="608" w:name="libros"/>
+    <w:bookmarkStart w:id="609" w:name="libros"/>
     <w:p>
       <w:pPr>
         <w:pStyle w:val="Heading2"/>
@@ -8435,6 +8435,23 @@
           <w:rPr>
             <w:rStyle w:val="Hyperlink"/>
           </w:rPr>
+          <w:t xml:space="preserve">Bayesian analysis of capture-recapture data with hidden Markov models</w:t>
+        </w:r>
+      </w:hyperlink>
+    </w:p>
+    <w:p>
+      <w:pPr>
+        <w:pStyle w:val="Compact"/>
+        <w:numPr>
+          <w:ilvl w:val="0"/>
+          <w:numId w:val="1003"/>
+        </w:numPr>
+      </w:pPr>
+      <w:hyperlink r:id="rId489">
+        <w:r>
+          <w:rPr>
+            <w:rStyle w:val="Hyperlink"/>
+          </w:rPr>
           <w:t xml:space="preserve">BBC Visual and Data Journalism cookbook for R graphics</w:t>
         </w:r>
       </w:hyperlink>
@@ -8447,7 +8464,7 @@
           <w:numId w:val="1003"/>
         </w:numPr>
       </w:pPr>
-      <w:hyperlink r:id="rId489">
+      <w:hyperlink r:id="rId490">
         <w:r>
           <w:rPr>
             <w:rStyle w:val="Hyperlink"/>
@@ -8464,7 +8481,7 @@
           <w:numId w:val="1003"/>
         </w:numPr>
       </w:pPr>
-      <w:hyperlink r:id="rId490">
+      <w:hyperlink r:id="rId491">
         <w:r>
           <w:rPr>
             <w:rStyle w:val="Hyperlink"/>
@@ -8481,7 +8498,7 @@
           <w:numId w:val="1003"/>
         </w:numPr>
       </w:pPr>
-      <w:hyperlink r:id="rId491">
+      <w:hyperlink r:id="rId492">
         <w:r>
           <w:rPr>
             <w:rStyle w:val="Hyperlink"/>
@@ -8498,7 +8515,7 @@
           <w:numId w:val="1003"/>
         </w:numPr>
       </w:pPr>
-      <w:hyperlink r:id="rId492">
+      <w:hyperlink r:id="rId493">
         <w:r>
           <w:rPr>
             <w:rStyle w:val="Hyperlink"/>
@@ -8515,7 +8532,7 @@
           <w:numId w:val="1003"/>
         </w:numPr>
       </w:pPr>
-      <w:hyperlink r:id="rId493">
+      <w:hyperlink r:id="rId494">
         <w:r>
           <w:rPr>
             <w:rStyle w:val="Hyperlink"/>
@@ -8532,7 +8549,7 @@
           <w:numId w:val="1003"/>
         </w:numPr>
       </w:pPr>
-      <w:hyperlink r:id="rId494">
+      <w:hyperlink r:id="rId495">
         <w:r>
           <w:rPr>
             <w:rStyle w:val="Hyperlink"/>
@@ -8549,7 +8566,7 @@
           <w:numId w:val="1003"/>
         </w:numPr>
       </w:pPr>
-      <w:hyperlink r:id="rId495">
+      <w:hyperlink r:id="rId496">
         <w:r>
           <w:rPr>
             <w:rStyle w:val="Hyperlink"/>
@@ -8566,7 +8583,7 @@
           <w:numId w:val="1003"/>
         </w:numPr>
       </w:pPr>
-      <w:hyperlink r:id="rId496">
+      <w:hyperlink r:id="rId497">
         <w:r>
           <w:rPr>
             <w:rStyle w:val="Hyperlink"/>
@@ -8583,7 +8600,7 @@
           <w:numId w:val="1003"/>
         </w:numPr>
       </w:pPr>
-      <w:hyperlink r:id="rId497">
+      <w:hyperlink r:id="rId498">
         <w:r>
           <w:rPr>
             <w:rStyle w:val="Hyperlink"/>
@@ -8600,7 +8617,7 @@
           <w:numId w:val="1003"/>
         </w:numPr>
       </w:pPr>
-      <w:hyperlink r:id="rId498">
+      <w:hyperlink r:id="rId499">
         <w:r>
           <w:rPr>
             <w:rStyle w:val="Hyperlink"/>
@@ -8617,7 +8634,7 @@
           <w:numId w:val="1003"/>
         </w:numPr>
       </w:pPr>
-      <w:hyperlink r:id="rId499">
+      <w:hyperlink r:id="rId500">
         <w:r>
           <w:rPr>
             <w:rStyle w:val="Hyperlink"/>
@@ -8634,7 +8651,7 @@
           <w:numId w:val="1003"/>
         </w:numPr>
       </w:pPr>
-      <w:hyperlink r:id="rId500">
+      <w:hyperlink r:id="rId501">
         <w:r>
           <w:rPr>
             <w:rStyle w:val="Hyperlink"/>
@@ -8651,7 +8668,7 @@
           <w:numId w:val="1003"/>
         </w:numPr>
       </w:pPr>
-      <w:hyperlink r:id="rId501">
+      <w:hyperlink r:id="rId502">
         <w:r>
           <w:rPr>
             <w:rStyle w:val="Hyperlink"/>
@@ -8668,7 +8685,7 @@
           <w:numId w:val="1003"/>
         </w:numPr>
       </w:pPr>
-      <w:hyperlink r:id="rId502">
+      <w:hyperlink r:id="rId503">
         <w:r>
           <w:rPr>
             <w:rStyle w:val="Hyperlink"/>
@@ -8685,7 +8702,7 @@
           <w:numId w:val="1003"/>
         </w:numPr>
       </w:pPr>
-      <w:hyperlink r:id="rId503">
+      <w:hyperlink r:id="rId504">
         <w:r>
           <w:rPr>
             <w:rStyle w:val="Hyperlink"/>
@@ -8702,7 +8719,7 @@
           <w:numId w:val="1003"/>
         </w:numPr>
       </w:pPr>
-      <w:hyperlink r:id="rId504">
+      <w:hyperlink r:id="rId505">
         <w:r>
           <w:rPr>
             <w:rStyle w:val="Hyperlink"/>
@@ -8719,7 +8736,7 @@
           <w:numId w:val="1003"/>
         </w:numPr>
       </w:pPr>
-      <w:hyperlink r:id="rId505">
+      <w:hyperlink r:id="rId506">
         <w:r>
           <w:rPr>
             <w:rStyle w:val="Hyperlink"/>
@@ -8736,7 +8753,7 @@
           <w:numId w:val="1003"/>
         </w:numPr>
       </w:pPr>
-      <w:hyperlink r:id="rId506">
+      <w:hyperlink r:id="rId507">
         <w:r>
           <w:rPr>
             <w:rStyle w:val="Hyperlink"/>
@@ -8753,7 +8770,7 @@
           <w:numId w:val="1003"/>
         </w:numPr>
       </w:pPr>
-      <w:hyperlink r:id="rId507">
+      <w:hyperlink r:id="rId508">
         <w:r>
           <w:rPr>
             <w:rStyle w:val="Hyperlink"/>
@@ -8770,7 +8787,7 @@
           <w:numId w:val="1003"/>
         </w:numPr>
       </w:pPr>
-      <w:hyperlink r:id="rId508">
+      <w:hyperlink r:id="rId509">
         <w:r>
           <w:rPr>
             <w:rStyle w:val="Hyperlink"/>
@@ -8787,7 +8804,7 @@
           <w:numId w:val="1003"/>
         </w:numPr>
       </w:pPr>
-      <w:hyperlink r:id="rId509">
+      <w:hyperlink r:id="rId510">
         <w:r>
           <w:rPr>
             <w:rStyle w:val="Hyperlink"/>
@@ -8804,7 +8821,7 @@
           <w:numId w:val="1003"/>
         </w:numPr>
       </w:pPr>
-      <w:hyperlink r:id="rId510">
+      <w:hyperlink r:id="rId511">
         <w:r>
           <w:rPr>
             <w:rStyle w:val="Hyperlink"/>
@@ -8821,7 +8838,7 @@
           <w:numId w:val="1003"/>
         </w:numPr>
       </w:pPr>
-      <w:hyperlink r:id="rId511">
+      <w:hyperlink r:id="rId512">
         <w:r>
           <w:rPr>
             <w:rStyle w:val="Hyperlink"/>
@@ -8838,7 +8855,7 @@
           <w:numId w:val="1003"/>
         </w:numPr>
       </w:pPr>
-      <w:hyperlink r:id="rId512">
+      <w:hyperlink r:id="rId513">
         <w:r>
           <w:rPr>
             <w:rStyle w:val="Hyperlink"/>
@@ -8855,7 +8872,7 @@
           <w:numId w:val="1003"/>
         </w:numPr>
       </w:pPr>
-      <w:hyperlink r:id="rId513">
+      <w:hyperlink r:id="rId514">
         <w:r>
           <w:rPr>
             <w:rStyle w:val="Hyperlink"/>
@@ -8872,7 +8889,7 @@
           <w:numId w:val="1003"/>
         </w:numPr>
       </w:pPr>
-      <w:hyperlink r:id="rId514">
+      <w:hyperlink r:id="rId515">
         <w:r>
           <w:rPr>
             <w:rStyle w:val="Hyperlink"/>
@@ -8889,7 +8906,7 @@
           <w:numId w:val="1003"/>
         </w:numPr>
       </w:pPr>
-      <w:hyperlink r:id="rId515">
+      <w:hyperlink r:id="rId516">
         <w:r>
           <w:rPr>
             <w:rStyle w:val="Hyperlink"/>
@@ -8906,7 +8923,7 @@
           <w:numId w:val="1003"/>
         </w:numPr>
       </w:pPr>
-      <w:hyperlink r:id="rId516">
+      <w:hyperlink r:id="rId517">
         <w:r>
           <w:rPr>
             <w:rStyle w:val="Hyperlink"/>
@@ -8923,7 +8940,7 @@
           <w:numId w:val="1003"/>
         </w:numPr>
       </w:pPr>
-      <w:hyperlink r:id="rId517">
+      <w:hyperlink r:id="rId518">
         <w:r>
           <w:rPr>
             <w:rStyle w:val="Hyperlink"/>
@@ -8940,7 +8957,7 @@
           <w:numId w:val="1003"/>
         </w:numPr>
       </w:pPr>
-      <w:hyperlink r:id="rId518">
+      <w:hyperlink r:id="rId519">
         <w:r>
           <w:rPr>
             <w:rStyle w:val="Hyperlink"/>
@@ -8957,7 +8974,7 @@
           <w:numId w:val="1003"/>
         </w:numPr>
       </w:pPr>
-      <w:hyperlink r:id="rId519">
+      <w:hyperlink r:id="rId520">
         <w:r>
           <w:rPr>
             <w:rStyle w:val="Hyperlink"/>
@@ -8974,7 +8991,7 @@
           <w:numId w:val="1003"/>
         </w:numPr>
       </w:pPr>
-      <w:hyperlink r:id="rId520">
+      <w:hyperlink r:id="rId521">
         <w:r>
           <w:rPr>
             <w:rStyle w:val="Hyperlink"/>
@@ -8991,7 +9008,7 @@
           <w:numId w:val="1003"/>
         </w:numPr>
       </w:pPr>
-      <w:hyperlink r:id="rId521">
+      <w:hyperlink r:id="rId522">
         <w:r>
           <w:rPr>
             <w:rStyle w:val="Hyperlink"/>
@@ -9008,7 +9025,7 @@
           <w:numId w:val="1003"/>
         </w:numPr>
       </w:pPr>
-      <w:hyperlink r:id="rId522">
+      <w:hyperlink r:id="rId523">
         <w:r>
           <w:rPr>
             <w:rStyle w:val="Hyperlink"/>
@@ -9025,7 +9042,7 @@
           <w:numId w:val="1003"/>
         </w:numPr>
       </w:pPr>
-      <w:hyperlink r:id="rId523">
+      <w:hyperlink r:id="rId524">
         <w:r>
           <w:rPr>
             <w:rStyle w:val="Hyperlink"/>
@@ -9042,7 +9059,7 @@
           <w:numId w:val="1003"/>
         </w:numPr>
       </w:pPr>
-      <w:hyperlink r:id="rId524">
+      <w:hyperlink r:id="rId525">
         <w:r>
           <w:rPr>
             <w:rStyle w:val="Hyperlink"/>
@@ -9059,7 +9076,7 @@
           <w:numId w:val="1003"/>
         </w:numPr>
       </w:pPr>
-      <w:hyperlink r:id="rId525">
+      <w:hyperlink r:id="rId526">
         <w:r>
           <w:rPr>
             <w:rStyle w:val="Hyperlink"/>
@@ -9076,7 +9093,7 @@
           <w:numId w:val="1003"/>
         </w:numPr>
       </w:pPr>
-      <w:hyperlink r:id="rId526">
+      <w:hyperlink r:id="rId527">
         <w:r>
           <w:rPr>
             <w:rStyle w:val="Hyperlink"/>
@@ -9093,7 +9110,7 @@
           <w:numId w:val="1003"/>
         </w:numPr>
       </w:pPr>
-      <w:hyperlink r:id="rId527">
+      <w:hyperlink r:id="rId528">
         <w:r>
           <w:rPr>
             <w:rStyle w:val="Hyperlink"/>
@@ -9110,7 +9127,7 @@
           <w:numId w:val="1003"/>
         </w:numPr>
       </w:pPr>
-      <w:hyperlink r:id="rId528">
+      <w:hyperlink r:id="rId529">
         <w:r>
           <w:rPr>
             <w:rStyle w:val="Hyperlink"/>
@@ -9127,7 +9144,7 @@
           <w:numId w:val="1003"/>
         </w:numPr>
       </w:pPr>
-      <w:hyperlink r:id="rId529">
+      <w:hyperlink r:id="rId530">
         <w:r>
           <w:rPr>
             <w:rStyle w:val="Hyperlink"/>
@@ -9144,7 +9161,7 @@
           <w:numId w:val="1003"/>
         </w:numPr>
       </w:pPr>
-      <w:hyperlink r:id="rId530">
+      <w:hyperlink r:id="rId531">
         <w:r>
           <w:rPr>
             <w:rStyle w:val="Hyperlink"/>
@@ -9161,7 +9178,7 @@
           <w:numId w:val="1003"/>
         </w:numPr>
       </w:pPr>
-      <w:hyperlink r:id="rId531">
+      <w:hyperlink r:id="rId532">
         <w:r>
           <w:rPr>
             <w:rStyle w:val="Hyperlink"/>
@@ -9178,7 +9195,7 @@
           <w:numId w:val="1003"/>
         </w:numPr>
       </w:pPr>
-      <w:hyperlink r:id="rId532">
+      <w:hyperlink r:id="rId533">
         <w:r>
           <w:rPr>
             <w:rStyle w:val="Hyperlink"/>
@@ -9195,7 +9212,7 @@
           <w:numId w:val="1003"/>
         </w:numPr>
       </w:pPr>
-      <w:hyperlink r:id="rId533">
+      <w:hyperlink r:id="rId534">
         <w:r>
           <w:rPr>
             <w:rStyle w:val="Hyperlink"/>
@@ -9212,7 +9229,7 @@
           <w:numId w:val="1003"/>
         </w:numPr>
       </w:pPr>
-      <w:hyperlink r:id="rId534">
+      <w:hyperlink r:id="rId535">
         <w:r>
           <w:rPr>
             <w:rStyle w:val="Hyperlink"/>
@@ -9229,7 +9246,7 @@
           <w:numId w:val="1003"/>
         </w:numPr>
       </w:pPr>
-      <w:hyperlink r:id="rId535">
+      <w:hyperlink r:id="rId536">
         <w:r>
           <w:rPr>
             <w:rStyle w:val="Hyperlink"/>
@@ -9246,7 +9263,7 @@
           <w:numId w:val="1003"/>
         </w:numPr>
       </w:pPr>
-      <w:hyperlink r:id="rId536">
+      <w:hyperlink r:id="rId537">
         <w:r>
           <w:rPr>
             <w:rStyle w:val="Hyperlink"/>
@@ -9263,7 +9280,7 @@
           <w:numId w:val="1003"/>
         </w:numPr>
       </w:pPr>
-      <w:hyperlink r:id="rId537">
+      <w:hyperlink r:id="rId538">
         <w:r>
           <w:rPr>
             <w:rStyle w:val="Hyperlink"/>
@@ -9280,7 +9297,7 @@
           <w:numId w:val="1003"/>
         </w:numPr>
       </w:pPr>
-      <w:hyperlink r:id="rId538">
+      <w:hyperlink r:id="rId539">
         <w:r>
           <w:rPr>
             <w:rStyle w:val="Hyperlink"/>
@@ -9297,7 +9314,7 @@
           <w:numId w:val="1003"/>
         </w:numPr>
       </w:pPr>
-      <w:hyperlink r:id="rId539">
+      <w:hyperlink r:id="rId540">
         <w:r>
           <w:rPr>
             <w:rStyle w:val="Hyperlink"/>
@@ -9314,7 +9331,7 @@
           <w:numId w:val="1003"/>
         </w:numPr>
       </w:pPr>
-      <w:hyperlink r:id="rId540">
+      <w:hyperlink r:id="rId541">
         <w:r>
           <w:rPr>
             <w:rStyle w:val="Hyperlink"/>
@@ -9331,7 +9348,7 @@
           <w:numId w:val="1003"/>
         </w:numPr>
       </w:pPr>
-      <w:hyperlink r:id="rId541">
+      <w:hyperlink r:id="rId542">
         <w:r>
           <w:rPr>
             <w:rStyle w:val="Hyperlink"/>
@@ -9348,7 +9365,7 @@
           <w:numId w:val="1003"/>
         </w:numPr>
       </w:pPr>
-      <w:hyperlink r:id="rId542">
+      <w:hyperlink r:id="rId543">
         <w:r>
           <w:rPr>
             <w:rStyle w:val="Hyperlink"/>
@@ -9365,7 +9382,7 @@
           <w:numId w:val="1003"/>
         </w:numPr>
       </w:pPr>
-      <w:hyperlink r:id="rId543">
+      <w:hyperlink r:id="rId544">
         <w:r>
           <w:rPr>
             <w:rStyle w:val="Hyperlink"/>
@@ -9382,7 +9399,7 @@
           <w:numId w:val="1003"/>
         </w:numPr>
       </w:pPr>
-      <w:hyperlink r:id="rId544">
+      <w:hyperlink r:id="rId545">
         <w:r>
           <w:rPr>
             <w:rStyle w:val="Hyperlink"/>
@@ -9399,7 +9416,7 @@
           <w:numId w:val="1003"/>
         </w:numPr>
       </w:pPr>
-      <w:hyperlink r:id="rId545">
+      <w:hyperlink r:id="rId546">
         <w:r>
           <w:rPr>
             <w:rStyle w:val="Hyperlink"/>
@@ -9416,7 +9433,7 @@
           <w:numId w:val="1003"/>
         </w:numPr>
       </w:pPr>
-      <w:hyperlink r:id="rId546">
+      <w:hyperlink r:id="rId547">
         <w:r>
           <w:rPr>
             <w:rStyle w:val="Hyperlink"/>
@@ -9433,7 +9450,7 @@
           <w:numId w:val="1003"/>
         </w:numPr>
       </w:pPr>
-      <w:hyperlink r:id="rId547">
+      <w:hyperlink r:id="rId548">
         <w:r>
           <w:rPr>
             <w:rStyle w:val="Hyperlink"/>
@@ -9450,7 +9467,7 @@
           <w:numId w:val="1003"/>
         </w:numPr>
       </w:pPr>
-      <w:hyperlink r:id="rId548">
+      <w:hyperlink r:id="rId549">
         <w:r>
           <w:rPr>
             <w:rStyle w:val="Hyperlink"/>
@@ -9467,7 +9484,7 @@
           <w:numId w:val="1003"/>
         </w:numPr>
       </w:pPr>
-      <w:hyperlink r:id="rId549">
+      <w:hyperlink r:id="rId550">
         <w:r>
           <w:rPr>
             <w:rStyle w:val="Hyperlink"/>
@@ -9484,7 +9501,7 @@
           <w:numId w:val="1003"/>
         </w:numPr>
       </w:pPr>
-      <w:hyperlink r:id="rId550">
+      <w:hyperlink r:id="rId551">
         <w:r>
           <w:rPr>
             <w:rStyle w:val="Hyperlink"/>
@@ -9501,7 +9518,7 @@
           <w:numId w:val="1003"/>
         </w:numPr>
       </w:pPr>
-      <w:hyperlink r:id="rId551">
+      <w:hyperlink r:id="rId552">
         <w:r>
           <w:rPr>
             <w:rStyle w:val="Hyperlink"/>
@@ -9518,7 +9535,7 @@
           <w:numId w:val="1003"/>
         </w:numPr>
       </w:pPr>
-      <w:hyperlink r:id="rId552">
+      <w:hyperlink r:id="rId553">
         <w:r>
           <w:rPr>
             <w:rStyle w:val="Hyperlink"/>
@@ -9535,7 +9552,7 @@
           <w:numId w:val="1003"/>
         </w:numPr>
       </w:pPr>
-      <w:hyperlink r:id="rId553">
+      <w:hyperlink r:id="rId554">
         <w:r>
           <w:rPr>
             <w:rStyle w:val="Hyperlink"/>
@@ -9552,7 +9569,7 @@
           <w:numId w:val="1003"/>
         </w:numPr>
       </w:pPr>
-      <w:hyperlink r:id="rId554">
+      <w:hyperlink r:id="rId555">
         <w:r>
           <w:rPr>
             <w:rStyle w:val="Hyperlink"/>
@@ -9569,7 +9586,7 @@
           <w:numId w:val="1003"/>
         </w:numPr>
       </w:pPr>
-      <w:hyperlink r:id="rId555">
+      <w:hyperlink r:id="rId556">
         <w:r>
           <w:rPr>
             <w:rStyle w:val="Hyperlink"/>
@@ -9586,7 +9603,7 @@
           <w:numId w:val="1003"/>
         </w:numPr>
       </w:pPr>
-      <w:hyperlink r:id="rId556">
+      <w:hyperlink r:id="rId557">
         <w:r>
           <w:rPr>
             <w:rStyle w:val="Hyperlink"/>
@@ -9603,7 +9620,7 @@
           <w:numId w:val="1003"/>
         </w:numPr>
       </w:pPr>
-      <w:hyperlink r:id="rId557">
+      <w:hyperlink r:id="rId558">
         <w:r>
           <w:rPr>
             <w:rStyle w:val="Hyperlink"/>
@@ -9620,7 +9637,7 @@
           <w:numId w:val="1003"/>
         </w:numPr>
       </w:pPr>
-      <w:hyperlink r:id="rId558">
+      <w:hyperlink r:id="rId559">
         <w:r>
           <w:rPr>
             <w:rStyle w:val="Hyperlink"/>
@@ -9637,7 +9654,7 @@
           <w:numId w:val="1003"/>
         </w:numPr>
       </w:pPr>
-      <w:hyperlink r:id="rId559">
+      <w:hyperlink r:id="rId560">
         <w:r>
           <w:rPr>
             <w:rStyle w:val="Hyperlink"/>
@@ -9654,7 +9671,7 @@
           <w:numId w:val="1003"/>
         </w:numPr>
       </w:pPr>
-      <w:hyperlink r:id="rId560">
+      <w:hyperlink r:id="rId561">
         <w:r>
           <w:rPr>
             <w:rStyle w:val="Hyperlink"/>
@@ -9671,7 +9688,7 @@
           <w:numId w:val="1003"/>
         </w:numPr>
       </w:pPr>
-      <w:hyperlink r:id="rId561">
+      <w:hyperlink r:id="rId562">
         <w:r>
           <w:rPr>
             <w:rStyle w:val="Hyperlink"/>
@@ -9688,7 +9705,7 @@
           <w:numId w:val="1003"/>
         </w:numPr>
       </w:pPr>
-      <w:hyperlink r:id="rId562">
+      <w:hyperlink r:id="rId563">
         <w:r>
           <w:rPr>
             <w:rStyle w:val="Hyperlink"/>
@@ -9705,7 +9722,7 @@
           <w:numId w:val="1003"/>
         </w:numPr>
       </w:pPr>
-      <w:hyperlink r:id="rId563">
+      <w:hyperlink r:id="rId564">
         <w:r>
           <w:rPr>
             <w:rStyle w:val="Hyperlink"/>
@@ -9722,7 +9739,7 @@
           <w:numId w:val="1003"/>
         </w:numPr>
       </w:pPr>
-      <w:hyperlink r:id="rId564">
+      <w:hyperlink r:id="rId565">
         <w:r>
           <w:rPr>
             <w:rStyle w:val="Hyperlink"/>
@@ -9739,7 +9756,7 @@
           <w:numId w:val="1003"/>
         </w:numPr>
       </w:pPr>
-      <w:hyperlink r:id="rId565">
+      <w:hyperlink r:id="rId566">
         <w:r>
           <w:rPr>
             <w:rStyle w:val="Hyperlink"/>
@@ -9756,7 +9773,7 @@
           <w:numId w:val="1003"/>
         </w:numPr>
       </w:pPr>
-      <w:hyperlink r:id="rId566">
+      <w:hyperlink r:id="rId567">
         <w:r>
           <w:rPr>
             <w:rStyle w:val="Hyperlink"/>
@@ -9773,7 +9790,7 @@
           <w:numId w:val="1003"/>
         </w:numPr>
       </w:pPr>
-      <w:hyperlink r:id="rId567">
+      <w:hyperlink r:id="rId568">
         <w:r>
           <w:rPr>
             <w:rStyle w:val="Hyperlink"/>
@@ -9790,7 +9807,7 @@
           <w:numId w:val="1003"/>
         </w:numPr>
       </w:pPr>
-      <w:hyperlink r:id="rId568">
+      <w:hyperlink r:id="rId569">
         <w:r>
           <w:rPr>
             <w:rStyle w:val="Hyperlink"/>
@@ -9807,7 +9824,7 @@
           <w:numId w:val="1003"/>
         </w:numPr>
       </w:pPr>
-      <w:hyperlink r:id="rId569">
+      <w:hyperlink r:id="rId570">
         <w:r>
           <w:rPr>
             <w:rStyle w:val="Hyperlink"/>
@@ -9824,7 +9841,7 @@
           <w:numId w:val="1003"/>
         </w:numPr>
       </w:pPr>
-      <w:hyperlink r:id="rId570">
+      <w:hyperlink r:id="rId571">
         <w:r>
           <w:rPr>
             <w:rStyle w:val="Hyperlink"/>
@@ -9841,7 +9858,7 @@
           <w:numId w:val="1003"/>
         </w:numPr>
       </w:pPr>
-      <w:hyperlink r:id="rId571">
+      <w:hyperlink r:id="rId572">
         <w:r>
           <w:rPr>
             <w:rStyle w:val="Hyperlink"/>
@@ -9858,7 +9875,7 @@
           <w:numId w:val="1003"/>
         </w:numPr>
       </w:pPr>
-      <w:hyperlink r:id="rId572">
+      <w:hyperlink r:id="rId573">
         <w:r>
           <w:rPr>
             <w:rStyle w:val="Hyperlink"/>
@@ -9875,7 +9892,7 @@
           <w:numId w:val="1003"/>
         </w:numPr>
       </w:pPr>
-      <w:hyperlink r:id="rId573">
+      <w:hyperlink r:id="rId574">
         <w:r>
           <w:rPr>
             <w:rStyle w:val="Hyperlink"/>
@@ -9892,7 +9909,7 @@
           <w:numId w:val="1003"/>
         </w:numPr>
       </w:pPr>
-      <w:hyperlink r:id="rId574">
+      <w:hyperlink r:id="rId575">
         <w:r>
           <w:rPr>
             <w:rStyle w:val="Hyperlink"/>
@@ -9909,7 +9926,7 @@
           <w:numId w:val="1003"/>
         </w:numPr>
       </w:pPr>
-      <w:hyperlink r:id="rId575">
+      <w:hyperlink r:id="rId576">
         <w:r>
           <w:rPr>
             <w:rStyle w:val="Hyperlink"/>
@@ -9926,7 +9943,7 @@
           <w:numId w:val="1003"/>
         </w:numPr>
       </w:pPr>
-      <w:hyperlink r:id="rId576">
+      <w:hyperlink r:id="rId577">
         <w:r>
           <w:rPr>
             <w:rStyle w:val="Hyperlink"/>
@@ -9943,7 +9960,7 @@
           <w:numId w:val="1003"/>
         </w:numPr>
       </w:pPr>
-      <w:hyperlink r:id="rId577">
+      <w:hyperlink r:id="rId578">
         <w:r>
           <w:rPr>
             <w:rStyle w:val="Hyperlink"/>
@@ -9960,7 +9977,7 @@
           <w:numId w:val="1003"/>
         </w:numPr>
       </w:pPr>
-      <w:hyperlink r:id="rId578">
+      <w:hyperlink r:id="rId579">
         <w:r>
           <w:rPr>
             <w:rStyle w:val="Hyperlink"/>
@@ -9977,7 +9994,7 @@
           <w:numId w:val="1003"/>
         </w:numPr>
       </w:pPr>
-      <w:hyperlink r:id="rId579">
+      <w:hyperlink r:id="rId580">
         <w:r>
           <w:rPr>
             <w:rStyle w:val="Hyperlink"/>
@@ -9994,7 +10011,7 @@
           <w:numId w:val="1003"/>
         </w:numPr>
       </w:pPr>
-      <w:hyperlink r:id="rId580">
+      <w:hyperlink r:id="rId581">
         <w:r>
           <w:rPr>
             <w:rStyle w:val="Hyperlink"/>
@@ -10011,7 +10028,7 @@
           <w:numId w:val="1003"/>
         </w:numPr>
       </w:pPr>
-      <w:hyperlink r:id="rId581">
+      <w:hyperlink r:id="rId582">
         <w:r>
           <w:rPr>
             <w:rStyle w:val="Hyperlink"/>
@@ -10028,7 +10045,7 @@
           <w:numId w:val="1003"/>
         </w:numPr>
       </w:pPr>
-      <w:hyperlink r:id="rId582">
+      <w:hyperlink r:id="rId583">
         <w:r>
           <w:rPr>
             <w:rStyle w:val="Hyperlink"/>
@@ -10045,7 +10062,7 @@
           <w:numId w:val="1003"/>
         </w:numPr>
       </w:pPr>
-      <w:hyperlink r:id="rId583">
+      <w:hyperlink r:id="rId584">
         <w:r>
           <w:rPr>
             <w:rStyle w:val="Hyperlink"/>
@@ -10062,7 +10079,7 @@
           <w:numId w:val="1003"/>
         </w:numPr>
       </w:pPr>
-      <w:hyperlink r:id="rId584">
+      <w:hyperlink r:id="rId585">
         <w:r>
           <w:rPr>
             <w:rStyle w:val="Hyperlink"/>
@@ -10079,7 +10096,7 @@
           <w:numId w:val="1003"/>
         </w:numPr>
       </w:pPr>
-      <w:hyperlink r:id="rId585">
+      <w:hyperlink r:id="rId586">
         <w:r>
           <w:rPr>
             <w:rStyle w:val="Hyperlink"/>
@@ -10096,7 +10113,7 @@
           <w:numId w:val="1003"/>
         </w:numPr>
       </w:pPr>
-      <w:hyperlink r:id="rId586">
+      <w:hyperlink r:id="rId587">
         <w:r>
           <w:rPr>
             <w:rStyle w:val="Hyperlink"/>
@@ -10113,7 +10130,7 @@
           <w:numId w:val="1003"/>
         </w:numPr>
       </w:pPr>
-      <w:hyperlink r:id="rId587">
+      <w:hyperlink r:id="rId588">
         <w:r>
           <w:rPr>
             <w:rStyle w:val="Hyperlink"/>
@@ -10130,7 +10147,7 @@
           <w:numId w:val="1003"/>
         </w:numPr>
       </w:pPr>
-      <w:hyperlink r:id="rId588">
+      <w:hyperlink r:id="rId589">
         <w:r>
           <w:rPr>
             <w:rStyle w:val="Hyperlink"/>
@@ -10147,7 +10164,7 @@
           <w:numId w:val="1003"/>
         </w:numPr>
       </w:pPr>
-      <w:hyperlink r:id="rId589">
+      <w:hyperlink r:id="rId590">
         <w:r>
           <w:rPr>
             <w:rStyle w:val="Hyperlink"/>
@@ -10170,7 +10187,7 @@
       <w:r>
         <w:t xml:space="preserve"> </w:t>
       </w:r>
-      <w:hyperlink r:id="rId590">
+      <w:hyperlink r:id="rId591">
         <w:r>
           <w:rPr>
             <w:rStyle w:val="Hyperlink"/>
@@ -10187,7 +10204,7 @@
       <w:r>
         <w:t xml:space="preserve"> </w:t>
       </w:r>
-      <w:hyperlink r:id="rId591">
+      <w:hyperlink r:id="rId592">
         <w:r>
           <w:rPr>
             <w:rStyle w:val="Hyperlink"/>
@@ -10210,7 +10227,7 @@
       <w:r>
         <w:t xml:space="preserve"> </w:t>
       </w:r>
-      <w:hyperlink r:id="rId592">
+      <w:hyperlink r:id="rId593">
         <w:r>
           <w:rPr>
             <w:rStyle w:val="Hyperlink"/>
@@ -10227,7 +10244,7 @@
       <w:r>
         <w:t xml:space="preserve"> </w:t>
       </w:r>
-      <w:hyperlink r:id="rId593">
+      <w:hyperlink r:id="rId594">
         <w:r>
           <w:rPr>
             <w:rStyle w:val="Hyperlink"/>
@@ -10250,7 +10267,7 @@
       <w:r>
         <w:t xml:space="preserve"> </w:t>
       </w:r>
-      <w:hyperlink r:id="rId594">
+      <w:hyperlink r:id="rId595">
         <w:r>
           <w:rPr>
             <w:rStyle w:val="Hyperlink"/>
@@ -10267,7 +10284,7 @@
       <w:r>
         <w:t xml:space="preserve"> </w:t>
       </w:r>
-      <w:hyperlink r:id="rId595">
+      <w:hyperlink r:id="rId596">
         <w:r>
           <w:rPr>
             <w:rStyle w:val="Hyperlink"/>
@@ -10290,7 +10307,7 @@
       <w:r>
         <w:t xml:space="preserve"> </w:t>
       </w:r>
-      <w:hyperlink r:id="rId596">
+      <w:hyperlink r:id="rId597">
         <w:r>
           <w:rPr>
             <w:rStyle w:val="Hyperlink"/>
@@ -10307,7 +10324,7 @@
       <w:r>
         <w:t xml:space="preserve"> </w:t>
       </w:r>
-      <w:hyperlink r:id="rId597">
+      <w:hyperlink r:id="rId598">
         <w:r>
           <w:rPr>
             <w:rStyle w:val="Hyperlink"/>
@@ -10330,7 +10347,7 @@
       <w:r>
         <w:t xml:space="preserve"> </w:t>
       </w:r>
-      <w:hyperlink r:id="rId598">
+      <w:hyperlink r:id="rId599">
         <w:r>
           <w:rPr>
             <w:rStyle w:val="Hyperlink"/>
@@ -10347,7 +10364,7 @@
       <w:r>
         <w:t xml:space="preserve"> </w:t>
       </w:r>
-      <w:hyperlink r:id="rId599">
+      <w:hyperlink r:id="rId600">
         <w:r>
           <w:rPr>
             <w:rStyle w:val="Hyperlink"/>
@@ -10370,7 +10387,7 @@
       <w:r>
         <w:t xml:space="preserve"> </w:t>
       </w:r>
-      <w:hyperlink r:id="rId600">
+      <w:hyperlink r:id="rId601">
         <w:r>
           <w:rPr>
             <w:rStyle w:val="Hyperlink"/>
@@ -10387,7 +10404,7 @@
       <w:r>
         <w:t xml:space="preserve"> </w:t>
       </w:r>
-      <w:hyperlink r:id="rId601">
+      <w:hyperlink r:id="rId602">
         <w:r>
           <w:rPr>
             <w:rStyle w:val="Hyperlink"/>
@@ -10410,7 +10427,7 @@
       <w:r>
         <w:t xml:space="preserve"> </w:t>
       </w:r>
-      <w:hyperlink r:id="rId602">
+      <w:hyperlink r:id="rId603">
         <w:r>
           <w:rPr>
             <w:rStyle w:val="Hyperlink"/>
@@ -10427,7 +10444,7 @@
       <w:r>
         <w:t xml:space="preserve"> </w:t>
       </w:r>
-      <w:hyperlink r:id="rId603">
+      <w:hyperlink r:id="rId604">
         <w:r>
           <w:rPr>
             <w:rStyle w:val="Hyperlink"/>
@@ -10450,7 +10467,7 @@
       <w:r>
         <w:t xml:space="preserve"> </w:t>
       </w:r>
-      <w:hyperlink r:id="rId604">
+      <w:hyperlink r:id="rId605">
         <w:r>
           <w:rPr>
             <w:rStyle w:val="Hyperlink"/>
@@ -10467,7 +10484,7 @@
       <w:r>
         <w:t xml:space="preserve"> </w:t>
       </w:r>
-      <w:hyperlink r:id="rId605">
+      <w:hyperlink r:id="rId606">
         <w:r>
           <w:rPr>
             <w:rStyle w:val="Hyperlink"/>
@@ -10490,7 +10507,7 @@
       <w:r>
         <w:t xml:space="preserve"> </w:t>
       </w:r>
-      <w:hyperlink r:id="rId606">
+      <w:hyperlink r:id="rId607">
         <w:r>
           <w:rPr>
             <w:rStyle w:val="Hyperlink"/>
@@ -10507,7 +10524,7 @@
       <w:r>
         <w:t xml:space="preserve"> </w:t>
       </w:r>
-      <w:hyperlink r:id="rId607">
+      <w:hyperlink r:id="rId608">
         <w:r>
           <w:rPr>
             <w:rStyle w:val="Hyperlink"/>
@@ -10516,8 +10533,8 @@
         </w:r>
       </w:hyperlink>
     </w:p>
-    <w:bookmarkEnd w:id="608"/>
-    <w:bookmarkStart w:id="618" w:name="generar-códigos-qr"/>
+    <w:bookmarkEnd w:id="609"/>
+    <w:bookmarkStart w:id="619" w:name="generar-códigos-qr"/>
     <w:p>
       <w:pPr>
         <w:pStyle w:val="Heading2"/>
@@ -10624,18 +10641,18 @@
           <wp:inline>
             <wp:extent cx="4620126" cy="3696101"/>
             <wp:effectExtent b="0" l="0" r="0" t="0"/>
-            <wp:docPr descr="" title="" id="610" name="Picture"/>
+            <wp:docPr descr="" title="" id="611" name="Picture"/>
             <a:graphic>
               <a:graphicData uri="http://schemas.openxmlformats.org/drawingml/2006/picture">
                 <pic:pic>
                   <pic:nvPicPr>
-                    <pic:cNvPr descr="index_files/figure-docx/generar-QR-Github-1.png" id="611" name="Picture"/>
+                    <pic:cNvPr descr="index_files/figure-docx/generar-QR-Github-1.png" id="612" name="Picture"/>
                     <pic:cNvPicPr>
                       <a:picLocks noChangeArrowheads="1" noChangeAspect="1"/>
                     </pic:cNvPicPr>
                   </pic:nvPicPr>
                   <pic:blipFill>
-                    <a:blip r:embed="rId609"/>
+                    <a:blip r:embed="rId610"/>
                     <a:stretch>
                       <a:fillRect/>
                     </a:stretch>
@@ -10801,18 +10818,18 @@
           <wp:inline>
             <wp:extent cx="4620126" cy="3696101"/>
             <wp:effectExtent b="0" l="0" r="0" t="0"/>
-            <wp:docPr descr="" title="" id="613" name="Picture"/>
+            <wp:docPr descr="" title="" id="614" name="Picture"/>
             <a:graphic>
               <a:graphicData uri="http://schemas.openxmlformats.org/drawingml/2006/picture">
                 <pic:pic>
                   <pic:nvPicPr>
-                    <pic:cNvPr descr="index_files/figure-docx/generar-QR-Github-Pages-1.png" id="614" name="Picture"/>
+                    <pic:cNvPr descr="index_files/figure-docx/generar-QR-Github-Pages-1.png" id="615" name="Picture"/>
                     <pic:cNvPicPr>
                       <a:picLocks noChangeArrowheads="1" noChangeAspect="1"/>
                     </pic:cNvPicPr>
                   </pic:nvPicPr>
                   <pic:blipFill>
-                    <a:blip r:embed="rId612"/>
+                    <a:blip r:embed="rId613"/>
                     <a:stretch>
                       <a:fillRect/>
                     </a:stretch>
@@ -10978,18 +10995,18 @@
           <wp:inline>
             <wp:extent cx="4620126" cy="3696101"/>
             <wp:effectExtent b="0" l="0" r="0" t="0"/>
-            <wp:docPr descr="" title="" id="616" name="Picture"/>
+            <wp:docPr descr="" title="" id="617" name="Picture"/>
             <a:graphic>
               <a:graphicData uri="http://schemas.openxmlformats.org/drawingml/2006/picture">
                 <pic:pic>
                   <pic:nvPicPr>
-                    <pic:cNvPr descr="index_files/figure-docx/generar-QR-Netlify-1.png" id="617" name="Picture"/>
+                    <pic:cNvPr descr="index_files/figure-docx/generar-QR-Netlify-1.png" id="618" name="Picture"/>
                     <pic:cNvPicPr>
                       <a:picLocks noChangeArrowheads="1" noChangeAspect="1"/>
                     </pic:cNvPicPr>
                   </pic:nvPicPr>
                   <pic:blipFill>
-                    <a:blip r:embed="rId615"/>
+                    <a:blip r:embed="rId616"/>
                     <a:stretch>
                       <a:fillRect/>
                     </a:stretch>
@@ -11057,8 +11074,8 @@
         <w:t xml:space="preserve">)</w:t>
       </w:r>
     </w:p>
-    <w:bookmarkEnd w:id="618"/>
-    <w:bookmarkStart w:id="621" w:name="revisar-los-links"/>
+    <w:bookmarkEnd w:id="619"/>
+    <w:bookmarkStart w:id="622" w:name="revisar-los-links"/>
     <w:p>
       <w:pPr>
         <w:pStyle w:val="Heading2"/>
@@ -11077,7 +11094,7 @@
       <w:r>
         <w:t xml:space="preserve"> </w:t>
       </w:r>
-      <w:hyperlink r:id="rId619">
+      <w:hyperlink r:id="rId620">
         <w:r>
           <w:rPr>
             <w:rStyle w:val="VerbatimChar"/>
@@ -11111,7 +11128,7 @@
       <w:r>
         <w:t xml:space="preserve"> </w:t>
       </w:r>
-      <w:hyperlink r:id="rId620">
+      <w:hyperlink r:id="rId621">
         <w:r>
           <w:rPr>
             <w:rStyle w:val="Hyperlink"/>
@@ -11135,7 +11152,7 @@
         <w:t xml:space="preserve">.</w:t>
       </w:r>
     </w:p>
-    <w:bookmarkEnd w:id="621"/>
+    <w:bookmarkEnd w:id="622"/>
     <w:sectPr>
       <w:footnotePr>
         <w:numRestart w:val="eachSect"/>
